--- a/compiler_assignment/report.docx
+++ b/compiler_assignment/report.docx
@@ -1056,7 +1056,7 @@
         <w:jc w:val="both"/>
         <w:textAlignment w:val="baseline"/>
         <w:rPr>
-          <w:rFonts w:ascii="Calibri" w:eastAsia="Times New Roman" w:hAnsi="Calibri" w:cs="Calibri"/>
+          <w:rFonts w:ascii="Times New Roman" w:eastAsia="Times New Roman" w:hAnsi="Times New Roman" w:cs="Times New Roman"/>
           <w:b/>
           <w:bCs/>
           <w:color w:val="000000"/>
@@ -1068,7 +1068,7 @@
       </w:pPr>
       <w:r>
         <w:rPr>
-          <w:rFonts w:ascii="Calibri" w:eastAsia="Times New Roman" w:hAnsi="Calibri" w:cs="Calibri"/>
+          <w:rFonts w:ascii="Times New Roman" w:eastAsia="Times New Roman" w:hAnsi="Times New Roman" w:cs="Times New Roman"/>
           <w:b/>
           <w:bCs/>
           <w:color w:val="000000"/>
@@ -1093,7 +1093,7 @@
         <w:jc w:val="both"/>
         <w:textAlignment w:val="baseline"/>
         <w:rPr>
-          <w:rFonts w:ascii="Calibri" w:eastAsia="Times New Roman" w:hAnsi="Calibri" w:cs="Calibri"/>
+          <w:rFonts w:ascii="Times New Roman" w:eastAsia="Times New Roman" w:hAnsi="Times New Roman" w:cs="Times New Roman"/>
           <w:b/>
           <w:bCs/>
           <w:color w:val="000000"/>
@@ -1105,7 +1105,7 @@
       </w:pPr>
       <w:r>
         <w:rPr>
-          <w:rFonts w:ascii="Calibri" w:eastAsia="Times New Roman" w:hAnsi="Calibri" w:cs="Calibri"/>
+          <w:rFonts w:ascii="Times New Roman" w:eastAsia="Times New Roman" w:hAnsi="Times New Roman" w:cs="Times New Roman"/>
           <w:b/>
           <w:bCs/>
           <w:color w:val="000000"/>
@@ -1119,7 +1119,7 @@
       </w:r>
       <w:r>
         <w:rPr>
-          <w:rFonts w:ascii="Calibri" w:eastAsia="Times New Roman" w:hAnsi="Calibri" w:cs="Calibri"/>
+          <w:rFonts w:ascii="Times New Roman" w:eastAsia="Times New Roman" w:hAnsi="Times New Roman" w:cs="Times New Roman"/>
           <w:b/>
           <w:bCs/>
           <w:color w:val="000000"/>
@@ -1132,7 +1132,7 @@
       </w:r>
       <w:r>
         <w:rPr>
-          <w:rFonts w:ascii="Calibri" w:eastAsia="Times New Roman" w:hAnsi="Calibri" w:cs="Calibri"/>
+          <w:rFonts w:ascii="Times New Roman" w:eastAsia="Times New Roman" w:hAnsi="Times New Roman" w:cs="Times New Roman"/>
           <w:b/>
           <w:bCs/>
           <w:color w:val="000000"/>
@@ -1150,7 +1150,7 @@
         <w:jc w:val="both"/>
         <w:textAlignment w:val="baseline"/>
         <w:rPr>
-          <w:rFonts w:ascii="Calibri" w:eastAsia="Times New Roman" w:hAnsi="Calibri" w:cs="Calibri"/>
+          <w:rFonts w:ascii="Times New Roman" w:eastAsia="Times New Roman" w:hAnsi="Times New Roman" w:cs="Times New Roman"/>
           <w:b/>
           <w:bCs/>
           <w:color w:val="000000"/>
@@ -1162,7 +1162,7 @@
       </w:pPr>
       <w:r>
         <w:rPr>
-          <w:rFonts w:ascii="Calibri" w:eastAsia="Times New Roman" w:hAnsi="Calibri" w:cs="Calibri"/>
+          <w:rFonts w:ascii="Times New Roman" w:eastAsia="Times New Roman" w:hAnsi="Times New Roman" w:cs="Times New Roman"/>
           <w:b/>
           <w:bCs/>
           <w:color w:val="000000"/>
@@ -1180,7 +1180,7 @@
         <w:jc w:val="both"/>
         <w:textAlignment w:val="baseline"/>
         <w:rPr>
-          <w:rFonts w:ascii="Calibri" w:eastAsia="Times New Roman" w:hAnsi="Calibri" w:cs="Calibri"/>
+          <w:rFonts w:ascii="Times New Roman" w:eastAsia="Times New Roman" w:hAnsi="Times New Roman" w:cs="Times New Roman"/>
           <w:b/>
           <w:bCs/>
           <w:color w:val="000000"/>
@@ -1194,153 +1194,267 @@
     <w:p>
       <w:pPr>
         <w:jc w:val="both"/>
-      </w:pPr>
-      <w:r>
+        <w:rPr>
+          <w:rFonts w:ascii="Times New Roman" w:hAnsi="Times New Roman" w:cs="Times New Roman"/>
+        </w:rPr>
+      </w:pPr>
+      <w:r>
+        <w:rPr>
+          <w:rFonts w:ascii="Times New Roman" w:hAnsi="Times New Roman" w:cs="Times New Roman"/>
+        </w:rPr>
         <w:t xml:space="preserve">The code you provided is a lexer for the </w:t>
       </w:r>
       <w:proofErr w:type="spellStart"/>
       <w:r>
+        <w:rPr>
+          <w:rFonts w:ascii="Times New Roman" w:hAnsi="Times New Roman" w:cs="Times New Roman"/>
+        </w:rPr>
         <w:t>PixArLang</w:t>
       </w:r>
       <w:proofErr w:type="spellEnd"/>
       <w:r>
+        <w:rPr>
+          <w:rFonts w:ascii="Times New Roman" w:hAnsi="Times New Roman" w:cs="Times New Roman"/>
+        </w:rPr>
         <w:t xml:space="preserve"> language, which is implemented using the table-driven approach. The lexer is responsible for scanning the input program and identifying the tokens in it. It can also report any lexical errors in the input program.</w:t>
       </w:r>
     </w:p>
     <w:p>
       <w:pPr>
         <w:jc w:val="both"/>
-      </w:pPr>
-      <w:r>
+        <w:rPr>
+          <w:rFonts w:ascii="Times New Roman" w:hAnsi="Times New Roman" w:cs="Times New Roman"/>
+        </w:rPr>
+      </w:pPr>
+      <w:r>
+        <w:rPr>
+          <w:rFonts w:ascii="Times New Roman" w:hAnsi="Times New Roman" w:cs="Times New Roman"/>
+        </w:rPr>
         <w:t xml:space="preserve">The </w:t>
       </w:r>
       <w:proofErr w:type="spellStart"/>
       <w:r>
+        <w:rPr>
+          <w:rFonts w:ascii="Times New Roman" w:hAnsi="Times New Roman" w:cs="Times New Roman"/>
+        </w:rPr>
         <w:t>PixArLang</w:t>
       </w:r>
       <w:proofErr w:type="spellEnd"/>
       <w:r>
+        <w:rPr>
+          <w:rFonts w:ascii="Times New Roman" w:hAnsi="Times New Roman" w:cs="Times New Roman"/>
+        </w:rPr>
         <w:t xml:space="preserve"> micro-syntax has been determined prior to implementing the lexer. This micro-syntax defines the tokens that the lexer needs to identify. The EBNF for the language has also been used to determine the selection of tokens.</w:t>
       </w:r>
     </w:p>
     <w:p>
       <w:pPr>
         <w:jc w:val="both"/>
-      </w:pPr>
-      <w:r>
+        <w:rPr>
+          <w:rFonts w:ascii="Times New Roman" w:hAnsi="Times New Roman" w:cs="Times New Roman"/>
+        </w:rPr>
+      </w:pPr>
+      <w:r>
+        <w:rPr>
+          <w:rFonts w:ascii="Times New Roman" w:hAnsi="Times New Roman" w:cs="Times New Roman"/>
+        </w:rPr>
         <w:t xml:space="preserve">To implement the lexer, a transition table or DFA encoding has been hard-coded as a 2D array in the code. This transition table simulates the DFA transition function of the </w:t>
       </w:r>
       <w:proofErr w:type="spellStart"/>
       <w:r>
+        <w:rPr>
+          <w:rFonts w:ascii="Times New Roman" w:hAnsi="Times New Roman" w:cs="Times New Roman"/>
+        </w:rPr>
         <w:t>PixArLang</w:t>
       </w:r>
       <w:proofErr w:type="spellEnd"/>
       <w:r>
+        <w:rPr>
+          <w:rFonts w:ascii="Times New Roman" w:hAnsi="Times New Roman" w:cs="Times New Roman"/>
+        </w:rPr>
         <w:t xml:space="preserve"> micro-syntax.</w:t>
       </w:r>
     </w:p>
     <w:p>
       <w:pPr>
         <w:jc w:val="both"/>
-      </w:pPr>
-      <w:r>
+        <w:rPr>
+          <w:rFonts w:ascii="Times New Roman" w:hAnsi="Times New Roman" w:cs="Times New Roman"/>
+        </w:rPr>
+      </w:pPr>
+      <w:r>
+        <w:rPr>
+          <w:rFonts w:ascii="Times New Roman" w:hAnsi="Times New Roman" w:cs="Times New Roman"/>
+        </w:rPr>
         <w:t>T</w:t>
       </w:r>
       <w:r>
+        <w:rPr>
+          <w:rFonts w:ascii="Times New Roman" w:hAnsi="Times New Roman" w:cs="Times New Roman"/>
+        </w:rPr>
         <w:t>he lexer starts by reading the input program character by character. For each character, the lexer looks up the corresponding column in the transition table based on the current state of the DFA. The value in the table at the intersection of the current state and the column index gives the next state of the DFA.</w:t>
       </w:r>
     </w:p>
     <w:p>
       <w:pPr>
         <w:jc w:val="both"/>
-      </w:pPr>
-      <w:r>
+        <w:rPr>
+          <w:rFonts w:ascii="Times New Roman" w:hAnsi="Times New Roman" w:cs="Times New Roman"/>
+        </w:rPr>
+      </w:pPr>
+      <w:r>
+        <w:rPr>
+          <w:rFonts w:ascii="Times New Roman" w:hAnsi="Times New Roman" w:cs="Times New Roman"/>
+        </w:rPr>
         <w:t>If the next state is an accepting state, the lexer emits the corresponding token and resets the DFA to the initial state. If the next state is an error state, the lexer reports a lexical error and terminates.</w:t>
       </w:r>
     </w:p>
     <w:p>
       <w:pPr>
         <w:jc w:val="both"/>
-      </w:pPr>
-      <w:r>
+        <w:rPr>
+          <w:rFonts w:ascii="Times New Roman" w:hAnsi="Times New Roman" w:cs="Times New Roman"/>
+        </w:rPr>
+      </w:pPr>
+      <w:r>
+        <w:rPr>
+          <w:rFonts w:ascii="Times New Roman" w:hAnsi="Times New Roman" w:cs="Times New Roman"/>
+        </w:rPr>
         <w:t>The implementation of the transition table allows for efficient scanning of the input program as the DFA is simulated using a simple lookup in the table, rather than executing a series of complex state transitions. This makes the lexer faster and more reliable.</w:t>
       </w:r>
     </w:p>
     <w:p>
       <w:pPr>
         <w:jc w:val="both"/>
-      </w:pPr>
-      <w:r>
+        <w:rPr>
+          <w:rFonts w:ascii="Times New Roman" w:hAnsi="Times New Roman" w:cs="Times New Roman"/>
+        </w:rPr>
+      </w:pPr>
+      <w:r>
+        <w:rPr>
+          <w:rFonts w:ascii="Times New Roman" w:hAnsi="Times New Roman" w:cs="Times New Roman"/>
+        </w:rPr>
         <w:t xml:space="preserve">In summary, your code implements a lexer for the </w:t>
       </w:r>
       <w:proofErr w:type="spellStart"/>
       <w:r>
+        <w:rPr>
+          <w:rFonts w:ascii="Times New Roman" w:hAnsi="Times New Roman" w:cs="Times New Roman"/>
+        </w:rPr>
         <w:t>PixArLang</w:t>
       </w:r>
       <w:proofErr w:type="spellEnd"/>
       <w:r>
+        <w:rPr>
+          <w:rFonts w:ascii="Times New Roman" w:hAnsi="Times New Roman" w:cs="Times New Roman"/>
+        </w:rPr>
         <w:t xml:space="preserve"> language using the table-driven approach. It reads the input program character by character and identifies the tokens in it using a hard-coded transition table. The implementation of the transition table allows for efficient and reliable scanning of the input program.</w:t>
       </w:r>
     </w:p>
     <w:p>
       <w:pPr>
         <w:jc w:val="both"/>
-      </w:pPr>
-      <w:r>
+        <w:rPr>
+          <w:rFonts w:ascii="Times New Roman" w:hAnsi="Times New Roman" w:cs="Times New Roman"/>
+        </w:rPr>
+      </w:pPr>
+      <w:r>
+        <w:rPr>
+          <w:rFonts w:ascii="Times New Roman" w:hAnsi="Times New Roman" w:cs="Times New Roman"/>
+        </w:rPr>
         <w:t xml:space="preserve">A transition table: The transition table is a dictionary that represents the finite state machine used to recognize tokens in the language. The keys in this dictionary are pairs consisting of the current state and the current character, and the values are the new states. There are different states for recognizing different types of tokens, such as identifiers, integer literals, operators, delimiters, and others. The transition table is built in the </w:t>
       </w:r>
       <w:proofErr w:type="spellStart"/>
       <w:r>
+        <w:rPr>
+          <w:rFonts w:ascii="Times New Roman" w:hAnsi="Times New Roman" w:cs="Times New Roman"/>
+        </w:rPr>
         <w:t>build_transition_table</w:t>
       </w:r>
       <w:proofErr w:type="spellEnd"/>
       <w:r>
+        <w:rPr>
+          <w:rFonts w:ascii="Times New Roman" w:hAnsi="Times New Roman" w:cs="Times New Roman"/>
+        </w:rPr>
         <w:t xml:space="preserve"> method, which sets the transitions for all states and input characters according to the rules of the language.</w:t>
       </w:r>
     </w:p>
     <w:p>
       <w:pPr>
         <w:jc w:val="both"/>
-      </w:pPr>
-      <w:r>
+        <w:rPr>
+          <w:rFonts w:ascii="Times New Roman" w:hAnsi="Times New Roman" w:cs="Times New Roman"/>
+        </w:rPr>
+      </w:pPr>
+      <w:r>
+        <w:rPr>
+          <w:rFonts w:ascii="Times New Roman" w:hAnsi="Times New Roman" w:cs="Times New Roman"/>
+        </w:rPr>
         <w:t xml:space="preserve">The </w:t>
       </w:r>
       <w:proofErr w:type="spellStart"/>
       <w:r>
+        <w:rPr>
+          <w:rFonts w:ascii="Times New Roman" w:hAnsi="Times New Roman" w:cs="Times New Roman"/>
+        </w:rPr>
         <w:t>get_token</w:t>
       </w:r>
       <w:proofErr w:type="spellEnd"/>
       <w:r>
+        <w:rPr>
+          <w:rFonts w:ascii="Times New Roman" w:hAnsi="Times New Roman" w:cs="Times New Roman"/>
+        </w:rPr>
         <w:t xml:space="preserve"> method: This method is responsible for reading the source code character by character and using the transition table to recognize tokens. It keeps track of the current state, the current position in the source code, and the lexeme being recognized. If the next character leads to a transition to a new state, it is added to the lexeme. If there is no transition for the current state and character, the method checks if the current lexeme forms a valid token and, if so, returns it. If the current lexeme does not form a valid token, an error is raised.</w:t>
       </w:r>
     </w:p>
     <w:p>
       <w:pPr>
         <w:jc w:val="both"/>
-      </w:pPr>
-      <w:r>
+        <w:rPr>
+          <w:rFonts w:ascii="Times New Roman" w:hAnsi="Times New Roman" w:cs="Times New Roman"/>
+        </w:rPr>
+      </w:pPr>
+      <w:r>
+        <w:rPr>
+          <w:rFonts w:ascii="Times New Roman" w:hAnsi="Times New Roman" w:cs="Times New Roman"/>
+        </w:rPr>
         <w:t xml:space="preserve">The Lexer class also includes other helper methods. The </w:t>
       </w:r>
       <w:proofErr w:type="spellStart"/>
       <w:r>
+        <w:rPr>
+          <w:rFonts w:ascii="Times New Roman" w:hAnsi="Times New Roman" w:cs="Times New Roman"/>
+        </w:rPr>
         <w:t>get_next_char</w:t>
       </w:r>
       <w:proofErr w:type="spellEnd"/>
       <w:r>
+        <w:rPr>
+          <w:rFonts w:ascii="Times New Roman" w:hAnsi="Times New Roman" w:cs="Times New Roman"/>
+        </w:rPr>
         <w:t xml:space="preserve"> method is responsible for reading the next character from the source code, handling escape sequences in string literals. The </w:t>
       </w:r>
       <w:proofErr w:type="spellStart"/>
       <w:r>
+        <w:rPr>
+          <w:rFonts w:ascii="Times New Roman" w:hAnsi="Times New Roman" w:cs="Times New Roman"/>
+        </w:rPr>
         <w:t>get_token_type_from_state</w:t>
       </w:r>
       <w:proofErr w:type="spellEnd"/>
       <w:r>
+        <w:rPr>
+          <w:rFonts w:ascii="Times New Roman" w:hAnsi="Times New Roman" w:cs="Times New Roman"/>
+        </w:rPr>
         <w:t xml:space="preserve"> method is used to determine the type of token that has been recognized, based on the current state and lexeme.</w:t>
       </w:r>
     </w:p>
     <w:p>
       <w:pPr>
         <w:jc w:val="both"/>
+        <w:rPr>
+          <w:rFonts w:ascii="Times New Roman" w:hAnsi="Times New Roman" w:cs="Times New Roman"/>
+        </w:rPr>
       </w:pPr>
     </w:p>
     <w:p>
@@ -1349,7 +1463,7 @@
         <w:jc w:val="both"/>
         <w:textAlignment w:val="baseline"/>
         <w:rPr>
-          <w:rFonts w:ascii="Calibri" w:eastAsia="Times New Roman" w:hAnsi="Calibri" w:cs="Calibri"/>
+          <w:rFonts w:ascii="Times New Roman" w:eastAsia="Times New Roman" w:hAnsi="Times New Roman" w:cs="Times New Roman"/>
           <w:b/>
           <w:bCs/>
           <w:color w:val="000000"/>
@@ -1359,9 +1473,14 @@
           <w:lang w:val="en-GB" w:eastAsia="en-MT"/>
         </w:rPr>
       </w:pPr>
-      <w:r>
-        <w:rPr>
-          <w:rFonts w:ascii="Calibri" w:eastAsia="Times New Roman" w:hAnsi="Calibri" w:cs="Calibri"/>
+    </w:p>
+    <w:p>
+      <w:pPr>
+        <w:spacing w:after="0" w:line="240" w:lineRule="auto"/>
+        <w:jc w:val="both"/>
+        <w:textAlignment w:val="baseline"/>
+        <w:rPr>
+          <w:rFonts w:ascii="Times New Roman" w:eastAsia="Times New Roman" w:hAnsi="Times New Roman" w:cs="Times New Roman"/>
           <w:b/>
           <w:bCs/>
           <w:color w:val="000000"/>
@@ -1370,6 +1489,35 @@
           <w:u w:val="single"/>
           <w:lang w:val="en-GB" w:eastAsia="en-MT"/>
         </w:rPr>
+      </w:pPr>
+    </w:p>
+    <w:p>
+      <w:pPr>
+        <w:spacing w:after="0" w:line="240" w:lineRule="auto"/>
+        <w:jc w:val="both"/>
+        <w:textAlignment w:val="baseline"/>
+        <w:rPr>
+          <w:rFonts w:ascii="Times New Roman" w:eastAsia="Times New Roman" w:hAnsi="Times New Roman" w:cs="Times New Roman"/>
+          <w:b/>
+          <w:bCs/>
+          <w:color w:val="000000"/>
+          <w:sz w:val="44"/>
+          <w:szCs w:val="44"/>
+          <w:u w:val="single"/>
+          <w:lang w:val="en-GB" w:eastAsia="en-MT"/>
+        </w:rPr>
+      </w:pPr>
+      <w:r>
+        <w:rPr>
+          <w:rFonts w:ascii="Times New Roman" w:eastAsia="Times New Roman" w:hAnsi="Times New Roman" w:cs="Times New Roman"/>
+          <w:b/>
+          <w:bCs/>
+          <w:color w:val="000000"/>
+          <w:sz w:val="44"/>
+          <w:szCs w:val="44"/>
+          <w:u w:val="single"/>
+          <w:lang w:val="en-GB" w:eastAsia="en-MT"/>
+        </w:rPr>
         <w:lastRenderedPageBreak/>
         <w:t>Task 2 - Hand-crafted LL(k) parser</w:t>
       </w:r>
@@ -1380,13 +1528,14 @@
         <w:jc w:val="both"/>
         <w:textAlignment w:val="baseline"/>
         <w:rPr>
+          <w:rFonts w:ascii="Times New Roman" w:hAnsi="Times New Roman" w:cs="Times New Roman"/>
           <w:sz w:val="18"/>
           <w:szCs w:val="18"/>
         </w:rPr>
       </w:pPr>
       <w:r>
         <w:rPr>
-          <w:rFonts w:ascii="Calibri" w:eastAsia="Times New Roman" w:hAnsi="Calibri" w:cs="Calibri"/>
+          <w:rFonts w:ascii="Times New Roman" w:eastAsia="Times New Roman" w:hAnsi="Times New Roman" w:cs="Times New Roman"/>
           <w:b/>
           <w:bCs/>
           <w:color w:val="000000"/>
@@ -1404,6 +1553,7 @@
         <w:jc w:val="both"/>
         <w:textAlignment w:val="baseline"/>
         <w:rPr>
+          <w:rFonts w:ascii="Times New Roman" w:hAnsi="Times New Roman" w:cs="Times New Roman"/>
           <w:sz w:val="18"/>
           <w:szCs w:val="18"/>
         </w:rPr>
@@ -1413,12 +1563,14 @@
       <w:pPr>
         <w:jc w:val="both"/>
         <w:rPr>
-          <w:sz w:val="24"/>
-          <w:szCs w:val="24"/>
-        </w:rPr>
-      </w:pPr>
-      <w:r>
-        <w:rPr>
+          <w:rFonts w:ascii="Times New Roman" w:hAnsi="Times New Roman" w:cs="Times New Roman"/>
+          <w:sz w:val="24"/>
+          <w:szCs w:val="24"/>
+        </w:rPr>
+      </w:pPr>
+      <w:r>
+        <w:rPr>
+          <w:rFonts w:ascii="Times New Roman" w:hAnsi="Times New Roman" w:cs="Times New Roman"/>
           <w:sz w:val="24"/>
           <w:szCs w:val="24"/>
         </w:rPr>
@@ -1426,6 +1578,7 @@
       </w:r>
       <w:r>
         <w:rPr>
+          <w:rFonts w:ascii="Times New Roman" w:hAnsi="Times New Roman" w:cs="Times New Roman"/>
           <w:sz w:val="24"/>
           <w:szCs w:val="24"/>
         </w:rPr>
@@ -1433,6 +1586,7 @@
       </w:r>
       <w:r>
         <w:rPr>
+          <w:rFonts w:ascii="Times New Roman" w:hAnsi="Times New Roman" w:cs="Times New Roman"/>
           <w:sz w:val="24"/>
           <w:szCs w:val="24"/>
         </w:rPr>
@@ -1440,6 +1594,7 @@
       </w:r>
       <w:r>
         <w:rPr>
+          <w:rFonts w:ascii="Times New Roman" w:hAnsi="Times New Roman" w:cs="Times New Roman"/>
           <w:sz w:val="24"/>
           <w:szCs w:val="24"/>
         </w:rPr>
@@ -1447,6 +1602,7 @@
       </w:r>
       <w:r>
         <w:rPr>
+          <w:rFonts w:ascii="Times New Roman" w:hAnsi="Times New Roman" w:cs="Times New Roman"/>
           <w:sz w:val="24"/>
           <w:szCs w:val="24"/>
         </w:rPr>
@@ -1457,12 +1613,14 @@
       <w:pPr>
         <w:jc w:val="both"/>
         <w:rPr>
-          <w:sz w:val="24"/>
-          <w:szCs w:val="24"/>
-        </w:rPr>
-      </w:pPr>
-      <w:r>
-        <w:rPr>
+          <w:rFonts w:ascii="Times New Roman" w:hAnsi="Times New Roman" w:cs="Times New Roman"/>
+          <w:sz w:val="24"/>
+          <w:szCs w:val="24"/>
+        </w:rPr>
+      </w:pPr>
+      <w:r>
+        <w:rPr>
+          <w:rFonts w:ascii="Times New Roman" w:hAnsi="Times New Roman" w:cs="Times New Roman"/>
           <w:sz w:val="24"/>
           <w:szCs w:val="24"/>
         </w:rPr>
@@ -1470,6 +1628,7 @@
       </w:r>
       <w:r>
         <w:rPr>
+          <w:rFonts w:ascii="Times New Roman" w:hAnsi="Times New Roman" w:cs="Times New Roman"/>
           <w:sz w:val="24"/>
           <w:szCs w:val="24"/>
         </w:rPr>
@@ -1477,6 +1636,7 @@
       </w:r>
       <w:r>
         <w:rPr>
+          <w:rFonts w:ascii="Times New Roman" w:hAnsi="Times New Roman" w:cs="Times New Roman"/>
           <w:sz w:val="24"/>
           <w:szCs w:val="24"/>
         </w:rPr>
@@ -1487,12 +1647,14 @@
       <w:pPr>
         <w:jc w:val="both"/>
         <w:rPr>
-          <w:sz w:val="24"/>
-          <w:szCs w:val="24"/>
-        </w:rPr>
-      </w:pPr>
-      <w:r>
-        <w:rPr>
+          <w:rFonts w:ascii="Times New Roman" w:hAnsi="Times New Roman" w:cs="Times New Roman"/>
+          <w:sz w:val="24"/>
+          <w:szCs w:val="24"/>
+        </w:rPr>
+      </w:pPr>
+      <w:r>
+        <w:rPr>
+          <w:rFonts w:ascii="Times New Roman" w:hAnsi="Times New Roman" w:cs="Times New Roman"/>
           <w:sz w:val="24"/>
           <w:szCs w:val="24"/>
         </w:rPr>
@@ -1503,12 +1665,14 @@
       <w:pPr>
         <w:jc w:val="both"/>
         <w:rPr>
-          <w:sz w:val="24"/>
-          <w:szCs w:val="24"/>
-        </w:rPr>
-      </w:pPr>
-      <w:r>
-        <w:rPr>
+          <w:rFonts w:ascii="Times New Roman" w:hAnsi="Times New Roman" w:cs="Times New Roman"/>
+          <w:sz w:val="24"/>
+          <w:szCs w:val="24"/>
+        </w:rPr>
+      </w:pPr>
+      <w:r>
+        <w:rPr>
+          <w:rFonts w:ascii="Times New Roman" w:hAnsi="Times New Roman" w:cs="Times New Roman"/>
           <w:sz w:val="24"/>
           <w:szCs w:val="24"/>
         </w:rPr>
@@ -1516,6 +1680,7 @@
       </w:r>
       <w:r>
         <w:rPr>
+          <w:rFonts w:ascii="Times New Roman" w:hAnsi="Times New Roman" w:cs="Times New Roman"/>
           <w:i/>
           <w:iCs/>
           <w:sz w:val="24"/>
@@ -1525,6 +1690,7 @@
       </w:r>
       <w:r>
         <w:rPr>
+          <w:rFonts w:ascii="Times New Roman" w:hAnsi="Times New Roman" w:cs="Times New Roman"/>
           <w:sz w:val="24"/>
           <w:szCs w:val="24"/>
         </w:rPr>
@@ -1532,6 +1698,7 @@
       </w:r>
       <w:r>
         <w:rPr>
+          <w:rFonts w:ascii="Times New Roman" w:hAnsi="Times New Roman" w:cs="Times New Roman"/>
           <w:i/>
           <w:iCs/>
           <w:sz w:val="24"/>
@@ -1541,6 +1708,7 @@
       </w:r>
       <w:r>
         <w:rPr>
+          <w:rFonts w:ascii="Times New Roman" w:hAnsi="Times New Roman" w:cs="Times New Roman"/>
           <w:sz w:val="24"/>
           <w:szCs w:val="24"/>
         </w:rPr>
@@ -1551,12 +1719,14 @@
       <w:pPr>
         <w:jc w:val="both"/>
         <w:rPr>
-          <w:sz w:val="24"/>
-          <w:szCs w:val="24"/>
-        </w:rPr>
-      </w:pPr>
-      <w:r>
-        <w:rPr>
+          <w:rFonts w:ascii="Times New Roman" w:hAnsi="Times New Roman" w:cs="Times New Roman"/>
+          <w:sz w:val="24"/>
+          <w:szCs w:val="24"/>
+        </w:rPr>
+      </w:pPr>
+      <w:r>
+        <w:rPr>
+          <w:rFonts w:ascii="Times New Roman" w:hAnsi="Times New Roman" w:cs="Times New Roman"/>
           <w:sz w:val="24"/>
           <w:szCs w:val="24"/>
         </w:rPr>
@@ -1567,12 +1737,14 @@
       <w:pPr>
         <w:jc w:val="both"/>
         <w:rPr>
-          <w:sz w:val="24"/>
-          <w:szCs w:val="24"/>
-        </w:rPr>
-      </w:pPr>
-      <w:r>
-        <w:rPr>
+          <w:rFonts w:ascii="Times New Roman" w:hAnsi="Times New Roman" w:cs="Times New Roman"/>
+          <w:sz w:val="24"/>
+          <w:szCs w:val="24"/>
+        </w:rPr>
+      </w:pPr>
+      <w:r>
+        <w:rPr>
+          <w:rFonts w:ascii="Times New Roman" w:hAnsi="Times New Roman" w:cs="Times New Roman"/>
           <w:sz w:val="24"/>
           <w:szCs w:val="24"/>
         </w:rPr>
@@ -1580,6 +1752,7 @@
       </w:r>
       <w:r>
         <w:rPr>
+          <w:rFonts w:ascii="Times New Roman" w:hAnsi="Times New Roman" w:cs="Times New Roman"/>
           <w:sz w:val="24"/>
           <w:szCs w:val="24"/>
         </w:rPr>
@@ -1587,6 +1760,7 @@
       </w:r>
       <w:r>
         <w:rPr>
+          <w:rFonts w:ascii="Times New Roman" w:hAnsi="Times New Roman" w:cs="Times New Roman"/>
           <w:sz w:val="24"/>
           <w:szCs w:val="24"/>
         </w:rPr>
@@ -1597,12 +1771,14 @@
       <w:pPr>
         <w:jc w:val="both"/>
         <w:rPr>
-          <w:sz w:val="24"/>
-          <w:szCs w:val="24"/>
-        </w:rPr>
-      </w:pPr>
-      <w:r>
-        <w:rPr>
+          <w:rFonts w:ascii="Times New Roman" w:hAnsi="Times New Roman" w:cs="Times New Roman"/>
+          <w:sz w:val="24"/>
+          <w:szCs w:val="24"/>
+        </w:rPr>
+      </w:pPr>
+      <w:r>
+        <w:rPr>
+          <w:rFonts w:ascii="Times New Roman" w:hAnsi="Times New Roman" w:cs="Times New Roman"/>
           <w:sz w:val="24"/>
           <w:szCs w:val="24"/>
         </w:rPr>
@@ -1610,6 +1786,7 @@
       </w:r>
       <w:r>
         <w:rPr>
+          <w:rFonts w:ascii="Times New Roman" w:hAnsi="Times New Roman" w:cs="Times New Roman"/>
           <w:sz w:val="24"/>
           <w:szCs w:val="24"/>
         </w:rPr>
@@ -1617,6 +1794,7 @@
       </w:r>
       <w:r>
         <w:rPr>
+          <w:rFonts w:ascii="Times New Roman" w:hAnsi="Times New Roman" w:cs="Times New Roman"/>
           <w:sz w:val="24"/>
           <w:szCs w:val="24"/>
         </w:rPr>
@@ -1624,6 +1802,7 @@
       </w:r>
       <w:r>
         <w:rPr>
+          <w:rFonts w:ascii="Times New Roman" w:hAnsi="Times New Roman" w:cs="Times New Roman"/>
           <w:sz w:val="24"/>
           <w:szCs w:val="24"/>
         </w:rPr>
@@ -1631,6 +1810,7 @@
       </w:r>
       <w:r>
         <w:rPr>
+          <w:rFonts w:ascii="Times New Roman" w:hAnsi="Times New Roman" w:cs="Times New Roman"/>
           <w:sz w:val="24"/>
           <w:szCs w:val="24"/>
         </w:rPr>
@@ -1638,6 +1818,7 @@
       </w:r>
       <w:r>
         <w:rPr>
+          <w:rFonts w:ascii="Times New Roman" w:hAnsi="Times New Roman" w:cs="Times New Roman"/>
           <w:sz w:val="24"/>
           <w:szCs w:val="24"/>
         </w:rPr>
@@ -1645,31 +1826,28 @@
       </w:r>
       <w:r>
         <w:rPr>
-          <w:sz w:val="24"/>
-          <w:szCs w:val="24"/>
-        </w:rPr>
-        <w:t xml:space="preserve"> represented as a list of tuples. Each tuple contains information about a specific construct in the code, such as its type and associated value. For instance, a construct like an if-statement would be represented as a tuple where the first element indicates that it's an 'IF' statement, and the subsequent elements represent the </w:t>
-      </w:r>
-      <w:r>
-        <w:rPr>
-          <w:sz w:val="24"/>
-          <w:szCs w:val="24"/>
-        </w:rPr>
-        <w:lastRenderedPageBreak/>
-        <w:t>condition and the statement block to execute. This way, the list of tuples serves as a form of AST, encapsulating the hierarchical structure of the source code in a format that's easy for the subsequent stages of the compiler to process.</w:t>
+          <w:rFonts w:ascii="Times New Roman" w:hAnsi="Times New Roman" w:cs="Times New Roman"/>
+          <w:sz w:val="24"/>
+          <w:szCs w:val="24"/>
+        </w:rPr>
+        <w:t xml:space="preserve"> represented as a list of tuples. Each tuple contains information about a specific construct in the code, such as its type and associated value. For instance, a construct like an if-statement would be represented as a tuple where the first element indicates that it's an 'IF' statement, and the subsequent elements represent the condition and the statement block to execute. This way, the list of tuples serves as a form of AST, encapsulating the hierarchical structure of the source code in a format that's easy for the subsequent stages of the compiler to process.</w:t>
       </w:r>
     </w:p>
     <w:p>
       <w:pPr>
         <w:keepNext/>
         <w:jc w:val="both"/>
-      </w:pPr>
-      <w:r>
-        <w:rPr>
-          <w:rFonts w:ascii="Courier New" w:hAnsi="Courier New" w:cs="Courier New"/>
+        <w:rPr>
+          <w:rFonts w:ascii="Times New Roman" w:hAnsi="Times New Roman" w:cs="Times New Roman"/>
+        </w:rPr>
+      </w:pPr>
+      <w:r>
+        <w:rPr>
+          <w:rFonts w:ascii="Times New Roman" w:hAnsi="Times New Roman" w:cs="Times New Roman"/>
           <w:sz w:val="20"/>
           <w:szCs w:val="20"/>
         </w:rPr>
+        <w:lastRenderedPageBreak/>
         <w:drawing>
           <wp:inline distT="0" distB="0" distL="0" distR="0" wp14:anchorId="4761CD0E" wp14:editId="19451144">
             <wp:extent cx="5731510" cy="533400"/>
@@ -1718,69 +1896,127 @@
       <w:pPr>
         <w:pStyle w:val="Caption"/>
         <w:jc w:val="center"/>
-      </w:pPr>
-      <w:r>
+        <w:rPr>
+          <w:rFonts w:ascii="Times New Roman" w:hAnsi="Times New Roman" w:cs="Times New Roman"/>
+        </w:rPr>
+      </w:pPr>
+      <w:r>
+        <w:rPr>
+          <w:rFonts w:ascii="Times New Roman" w:hAnsi="Times New Roman" w:cs="Times New Roman"/>
+        </w:rPr>
         <w:t xml:space="preserve">Figure </w:t>
       </w:r>
       <w:r>
+        <w:rPr>
+          <w:rFonts w:ascii="Times New Roman" w:hAnsi="Times New Roman" w:cs="Times New Roman"/>
+        </w:rPr>
         <w:fldChar w:fldCharType="begin"/>
       </w:r>
       <w:r>
+        <w:rPr>
+          <w:rFonts w:ascii="Times New Roman" w:hAnsi="Times New Roman" w:cs="Times New Roman"/>
+        </w:rPr>
         <w:instrText xml:space="preserve"> SEQ Figure \* ARABIC </w:instrText>
       </w:r>
       <w:r>
+        <w:rPr>
+          <w:rFonts w:ascii="Times New Roman" w:hAnsi="Times New Roman" w:cs="Times New Roman"/>
+        </w:rPr>
         <w:fldChar w:fldCharType="separate"/>
       </w:r>
       <w:r>
         <w:rPr>
+          <w:rFonts w:ascii="Times New Roman" w:hAnsi="Times New Roman" w:cs="Times New Roman"/>
           <w:noProof/>
         </w:rPr>
         <w:t>1</w:t>
       </w:r>
       <w:r>
+        <w:rPr>
+          <w:rFonts w:ascii="Times New Roman" w:hAnsi="Times New Roman" w:cs="Times New Roman"/>
+        </w:rPr>
         <w:fldChar w:fldCharType="end"/>
       </w:r>
       <w:r>
+        <w:rPr>
+          <w:rFonts w:ascii="Times New Roman" w:hAnsi="Times New Roman" w:cs="Times New Roman"/>
+        </w:rPr>
         <w:t xml:space="preserve"> - AST Output of an IF-ELSE </w:t>
       </w:r>
       <w:r>
+        <w:rPr>
+          <w:rFonts w:ascii="Times New Roman" w:hAnsi="Times New Roman" w:cs="Times New Roman"/>
+        </w:rPr>
         <w:t>Statement</w:t>
       </w:r>
     </w:p>
     <w:p>
       <w:pPr>
         <w:rPr>
+          <w:rFonts w:ascii="Times New Roman" w:hAnsi="Times New Roman" w:cs="Times New Roman"/>
           <w:sz w:val="2"/>
           <w:szCs w:val="2"/>
         </w:rPr>
       </w:pPr>
     </w:p>
     <w:p>
-      <w:r>
+      <w:pPr>
+        <w:rPr>
+          <w:rFonts w:ascii="Times New Roman" w:hAnsi="Times New Roman" w:cs="Times New Roman"/>
+        </w:rPr>
+      </w:pPr>
+      <w:r>
+        <w:rPr>
+          <w:rFonts w:ascii="Times New Roman" w:hAnsi="Times New Roman" w:cs="Times New Roman"/>
+        </w:rPr>
         <w:t xml:space="preserve">This tuple structure </w:t>
       </w:r>
       <w:r>
+        <w:rPr>
+          <w:rFonts w:ascii="Times New Roman" w:hAnsi="Times New Roman" w:cs="Times New Roman"/>
+        </w:rPr>
         <w:t>AST output</w:t>
       </w:r>
       <w:r>
+        <w:rPr>
+          <w:rFonts w:ascii="Times New Roman" w:hAnsi="Times New Roman" w:cs="Times New Roman"/>
+        </w:rPr>
         <w:t xml:space="preserve"> (</w:t>
       </w:r>
       <w:r>
+        <w:rPr>
+          <w:rFonts w:ascii="Times New Roman" w:hAnsi="Times New Roman" w:cs="Times New Roman"/>
+        </w:rPr>
         <w:t>F</w:t>
       </w:r>
       <w:r>
+        <w:rPr>
+          <w:rFonts w:ascii="Times New Roman" w:hAnsi="Times New Roman" w:cs="Times New Roman"/>
+        </w:rPr>
         <w:t>igure 1)</w:t>
       </w:r>
       <w:r>
+        <w:rPr>
+          <w:rFonts w:ascii="Times New Roman" w:hAnsi="Times New Roman" w:cs="Times New Roman"/>
+        </w:rPr>
         <w:t xml:space="preserve"> </w:t>
       </w:r>
       <w:r>
+        <w:rPr>
+          <w:rFonts w:ascii="Times New Roman" w:hAnsi="Times New Roman" w:cs="Times New Roman"/>
+        </w:rPr>
         <w:t>correspond</w:t>
       </w:r>
       <w:r>
+        <w:rPr>
+          <w:rFonts w:ascii="Times New Roman" w:hAnsi="Times New Roman" w:cs="Times New Roman"/>
+        </w:rPr>
         <w:t>s</w:t>
       </w:r>
       <w:r>
+        <w:rPr>
+          <w:rFonts w:ascii="Times New Roman" w:hAnsi="Times New Roman" w:cs="Times New Roman"/>
+        </w:rPr>
         <w:t xml:space="preserve"> to this:</w:t>
       </w:r>
     </w:p>
@@ -1788,8 +2024,14 @@
       <w:pPr>
         <w:keepNext/>
         <w:jc w:val="center"/>
-      </w:pPr>
-      <w:r>
+        <w:rPr>
+          <w:rFonts w:ascii="Times New Roman" w:hAnsi="Times New Roman" w:cs="Times New Roman"/>
+        </w:rPr>
+      </w:pPr>
+      <w:r>
+        <w:rPr>
+          <w:rFonts w:ascii="Times New Roman" w:hAnsi="Times New Roman" w:cs="Times New Roman"/>
+        </w:rPr>
         <w:drawing>
           <wp:inline distT="0" distB="0" distL="0" distR="0" wp14:anchorId="2B049632" wp14:editId="0DB132E3">
             <wp:extent cx="2110740" cy="1558996"/>
@@ -1831,32 +2073,57 @@
       <w:pPr>
         <w:pStyle w:val="Caption"/>
         <w:jc w:val="center"/>
-      </w:pPr>
-      <w:r>
+        <w:rPr>
+          <w:rFonts w:ascii="Times New Roman" w:hAnsi="Times New Roman" w:cs="Times New Roman"/>
+        </w:rPr>
+      </w:pPr>
+      <w:r>
+        <w:rPr>
+          <w:rFonts w:ascii="Times New Roman" w:hAnsi="Times New Roman" w:cs="Times New Roman"/>
+        </w:rPr>
         <w:t xml:space="preserve">Figure </w:t>
       </w:r>
       <w:r>
+        <w:rPr>
+          <w:rFonts w:ascii="Times New Roman" w:hAnsi="Times New Roman" w:cs="Times New Roman"/>
+        </w:rPr>
         <w:fldChar w:fldCharType="begin"/>
       </w:r>
       <w:r>
+        <w:rPr>
+          <w:rFonts w:ascii="Times New Roman" w:hAnsi="Times New Roman" w:cs="Times New Roman"/>
+        </w:rPr>
         <w:instrText xml:space="preserve"> SEQ Figure \* ARABIC </w:instrText>
       </w:r>
       <w:r>
+        <w:rPr>
+          <w:rFonts w:ascii="Times New Roman" w:hAnsi="Times New Roman" w:cs="Times New Roman"/>
+        </w:rPr>
         <w:fldChar w:fldCharType="separate"/>
       </w:r>
       <w:r>
         <w:rPr>
+          <w:rFonts w:ascii="Times New Roman" w:hAnsi="Times New Roman" w:cs="Times New Roman"/>
           <w:noProof/>
         </w:rPr>
         <w:t>2</w:t>
       </w:r>
       <w:r>
+        <w:rPr>
+          <w:rFonts w:ascii="Times New Roman" w:hAnsi="Times New Roman" w:cs="Times New Roman"/>
+        </w:rPr>
         <w:fldChar w:fldCharType="end"/>
       </w:r>
       <w:r>
+        <w:rPr>
+          <w:rFonts w:ascii="Times New Roman" w:hAnsi="Times New Roman" w:cs="Times New Roman"/>
+        </w:rPr>
         <w:t xml:space="preserve"> - Tuple AST Structure of IF-ELSE </w:t>
       </w:r>
       <w:r>
+        <w:rPr>
+          <w:rFonts w:ascii="Times New Roman" w:hAnsi="Times New Roman" w:cs="Times New Roman"/>
+        </w:rPr>
         <w:t>Statement</w:t>
       </w:r>
     </w:p>
@@ -1864,12 +2131,14 @@
       <w:pPr>
         <w:jc w:val="both"/>
         <w:rPr>
-          <w:sz w:val="24"/>
-          <w:szCs w:val="24"/>
-        </w:rPr>
-      </w:pPr>
-      <w:r>
-        <w:rPr>
+          <w:rFonts w:ascii="Times New Roman" w:hAnsi="Times New Roman" w:cs="Times New Roman"/>
+          <w:sz w:val="24"/>
+          <w:szCs w:val="24"/>
+        </w:rPr>
+      </w:pPr>
+      <w:r>
+        <w:rPr>
+          <w:rFonts w:ascii="Times New Roman" w:hAnsi="Times New Roman" w:cs="Times New Roman"/>
           <w:sz w:val="24"/>
           <w:szCs w:val="24"/>
         </w:rPr>
@@ -1877,6 +2146,7 @@
       </w:r>
       <w:r>
         <w:rPr>
+          <w:rFonts w:ascii="Times New Roman" w:hAnsi="Times New Roman" w:cs="Times New Roman"/>
           <w:i/>
           <w:iCs/>
           <w:sz w:val="24"/>
@@ -1886,6 +2156,7 @@
       </w:r>
       <w:r>
         <w:rPr>
+          <w:rFonts w:ascii="Times New Roman" w:hAnsi="Times New Roman" w:cs="Times New Roman"/>
           <w:sz w:val="24"/>
           <w:szCs w:val="24"/>
         </w:rPr>
@@ -1896,12 +2167,14 @@
       <w:pPr>
         <w:jc w:val="both"/>
         <w:rPr>
-          <w:sz w:val="24"/>
-          <w:szCs w:val="24"/>
-        </w:rPr>
-      </w:pPr>
-      <w:r>
-        <w:rPr>
+          <w:rFonts w:ascii="Times New Roman" w:hAnsi="Times New Roman" w:cs="Times New Roman"/>
+          <w:sz w:val="24"/>
+          <w:szCs w:val="24"/>
+        </w:rPr>
+      </w:pPr>
+      <w:r>
+        <w:rPr>
+          <w:rFonts w:ascii="Times New Roman" w:hAnsi="Times New Roman" w:cs="Times New Roman"/>
           <w:sz w:val="24"/>
           <w:szCs w:val="24"/>
         </w:rPr>
@@ -1910,11 +2183,14 @@
     </w:p>
     <w:p>
       <w:pPr>
+        <w:tabs>
+          <w:tab w:val="left" w:pos="3264"/>
+        </w:tabs>
         <w:spacing w:after="0" w:line="240" w:lineRule="auto"/>
         <w:jc w:val="both"/>
         <w:textAlignment w:val="baseline"/>
         <w:rPr>
-          <w:rFonts w:ascii="Calibri" w:eastAsia="Times New Roman" w:hAnsi="Calibri" w:cs="Calibri"/>
+          <w:rFonts w:ascii="Times New Roman" w:eastAsia="Times New Roman" w:hAnsi="Times New Roman" w:cs="Times New Roman"/>
           <w:b/>
           <w:bCs/>
           <w:color w:val="000000"/>
@@ -1926,7 +2202,7 @@
       </w:pPr>
       <w:r>
         <w:rPr>
-          <w:rFonts w:ascii="Calibri" w:eastAsia="Times New Roman" w:hAnsi="Calibri" w:cs="Calibri"/>
+          <w:rFonts w:ascii="Times New Roman" w:eastAsia="Times New Roman" w:hAnsi="Times New Roman" w:cs="Times New Roman"/>
           <w:b/>
           <w:bCs/>
           <w:color w:val="000000"/>
@@ -1939,7 +2215,7 @@
       </w:r>
       <w:r>
         <w:rPr>
-          <w:rFonts w:ascii="Calibri" w:eastAsia="Times New Roman" w:hAnsi="Calibri" w:cs="Calibri"/>
+          <w:rFonts w:ascii="Times New Roman" w:eastAsia="Times New Roman" w:hAnsi="Times New Roman" w:cs="Times New Roman"/>
           <w:b/>
           <w:bCs/>
           <w:color w:val="000000"/>
@@ -1957,7 +2233,7 @@
         <w:jc w:val="both"/>
         <w:textAlignment w:val="baseline"/>
         <w:rPr>
-          <w:rFonts w:ascii="Calibri" w:eastAsia="Times New Roman" w:hAnsi="Calibri" w:cs="Calibri"/>
+          <w:rFonts w:ascii="Times New Roman" w:eastAsia="Times New Roman" w:hAnsi="Times New Roman" w:cs="Times New Roman"/>
           <w:b/>
           <w:bCs/>
           <w:color w:val="000000"/>
@@ -1970,7 +2246,7 @@
     </w:p>
     <w:tbl>
       <w:tblPr>
-        <w:tblStyle w:val="GridTable4-Accent3"/>
+        <w:tblStyle w:val="TableGrid"/>
         <w:tblW w:w="0" w:type="auto"/>
         <w:tblLook w:val="04A0" w:firstRow="1" w:lastRow="0" w:firstColumn="1" w:lastColumn="0" w:noHBand="0" w:noVBand="1"/>
       </w:tblPr>
@@ -1981,37 +2257,213 @@
       </w:tblGrid>
       <w:tr>
         <w:trPr>
-          <w:cnfStyle w:val="100000000000" w:firstRow="1" w:lastRow="0" w:firstColumn="0" w:lastColumn="0" w:oddVBand="0" w:evenVBand="0" w:oddHBand="0" w:evenHBand="0" w:firstRowFirstColumn="0" w:firstRowLastColumn="0" w:lastRowFirstColumn="0" w:lastRowLastColumn="0"/>
+          <w:trHeight w:val="409"/>
         </w:trPr>
         <w:tc>
           <w:tcPr>
-            <w:cnfStyle w:val="001000000000" w:firstRow="0" w:lastRow="0" w:firstColumn="1" w:lastColumn="0" w:oddVBand="0" w:evenVBand="0" w:oddHBand="0" w:evenHBand="0" w:firstRowFirstColumn="0" w:firstRowLastColumn="0" w:lastRowFirstColumn="0" w:lastRowLastColumn="0"/>
+            <w:tcW w:w="3005" w:type="dxa"/>
+            <w:shd w:val="clear" w:color="auto" w:fill="AEAAAA" w:themeFill="background2" w:themeFillShade="BF"/>
+            <w:vAlign w:val="center"/>
+          </w:tcPr>
+          <w:p>
+            <w:pPr>
+              <w:jc w:val="center"/>
+              <w:rPr>
+                <w:rFonts w:ascii="Times New Roman" w:eastAsia="Times New Roman" w:hAnsi="Times New Roman" w:cs="Times New Roman"/>
+                <w:b/>
+                <w:bCs/>
+                <w:color w:val="000000"/>
+                <w:sz w:val="24"/>
+                <w:szCs w:val="24"/>
+                <w:lang w:val="en-GB" w:eastAsia="en-MT"/>
+              </w:rPr>
+            </w:pPr>
+            <w:r>
+              <w:rPr>
+                <w:rFonts w:ascii="Times New Roman" w:eastAsia="Times New Roman" w:hAnsi="Times New Roman" w:cs="Times New Roman"/>
+                <w:b/>
+                <w:bCs/>
+                <w:color w:val="000000"/>
+                <w:sz w:val="24"/>
+                <w:szCs w:val="24"/>
+                <w:lang w:val="en-GB" w:eastAsia="en-MT"/>
+              </w:rPr>
+              <w:t>INPUT</w:t>
+            </w:r>
+            <w:r>
+              <w:rPr>
+                <w:rFonts w:ascii="Times New Roman" w:eastAsia="Times New Roman" w:hAnsi="Times New Roman" w:cs="Times New Roman"/>
+                <w:b/>
+                <w:bCs/>
+                <w:color w:val="000000"/>
+                <w:sz w:val="24"/>
+                <w:szCs w:val="24"/>
+                <w:lang w:val="en-GB" w:eastAsia="en-MT"/>
+              </w:rPr>
+              <w:t xml:space="preserve"> 1</w:t>
+            </w:r>
+          </w:p>
+        </w:tc>
+        <w:tc>
+          <w:tcPr>
+            <w:tcW w:w="3005" w:type="dxa"/>
+            <w:shd w:val="clear" w:color="auto" w:fill="AEAAAA" w:themeFill="background2" w:themeFillShade="BF"/>
+            <w:vAlign w:val="center"/>
+          </w:tcPr>
+          <w:p>
+            <w:pPr>
+              <w:jc w:val="center"/>
+              <w:rPr>
+                <w:rFonts w:ascii="Times New Roman" w:eastAsia="Times New Roman" w:hAnsi="Times New Roman" w:cs="Times New Roman"/>
+                <w:b/>
+                <w:bCs/>
+                <w:color w:val="000000"/>
+                <w:sz w:val="24"/>
+                <w:szCs w:val="24"/>
+                <w:lang w:val="en-GB" w:eastAsia="en-MT"/>
+              </w:rPr>
+            </w:pPr>
+            <w:r>
+              <w:rPr>
+                <w:rFonts w:ascii="Times New Roman" w:eastAsia="Times New Roman" w:hAnsi="Times New Roman" w:cs="Times New Roman"/>
+                <w:b/>
+                <w:bCs/>
+                <w:color w:val="000000"/>
+                <w:sz w:val="24"/>
+                <w:szCs w:val="24"/>
+                <w:lang w:val="en-GB" w:eastAsia="en-MT"/>
+              </w:rPr>
+              <w:t>OUTPUT</w:t>
+            </w:r>
+            <w:r>
+              <w:rPr>
+                <w:rFonts w:ascii="Times New Roman" w:eastAsia="Times New Roman" w:hAnsi="Times New Roman" w:cs="Times New Roman"/>
+                <w:b/>
+                <w:bCs/>
+                <w:color w:val="000000"/>
+                <w:sz w:val="24"/>
+                <w:szCs w:val="24"/>
+                <w:lang w:val="en-GB" w:eastAsia="en-MT"/>
+              </w:rPr>
+              <w:t xml:space="preserve"> 1</w:t>
+            </w:r>
+          </w:p>
+        </w:tc>
+        <w:tc>
+          <w:tcPr>
+            <w:tcW w:w="3006" w:type="dxa"/>
+            <w:shd w:val="clear" w:color="auto" w:fill="AEAAAA" w:themeFill="background2" w:themeFillShade="BF"/>
+            <w:vAlign w:val="center"/>
+          </w:tcPr>
+          <w:p>
+            <w:pPr>
+              <w:jc w:val="center"/>
+              <w:rPr>
+                <w:rFonts w:ascii="Times New Roman" w:eastAsia="Times New Roman" w:hAnsi="Times New Roman" w:cs="Times New Roman"/>
+                <w:b/>
+                <w:bCs/>
+                <w:color w:val="000000"/>
+                <w:sz w:val="24"/>
+                <w:szCs w:val="24"/>
+                <w:lang w:val="en-GB" w:eastAsia="en-MT"/>
+              </w:rPr>
+            </w:pPr>
+            <w:r>
+              <w:rPr>
+                <w:rFonts w:ascii="Times New Roman" w:eastAsia="Times New Roman" w:hAnsi="Times New Roman" w:cs="Times New Roman"/>
+                <w:b/>
+                <w:bCs/>
+                <w:color w:val="000000"/>
+                <w:sz w:val="24"/>
+                <w:szCs w:val="24"/>
+                <w:lang w:val="en-GB" w:eastAsia="en-MT"/>
+              </w:rPr>
+              <w:t>COMMENTS</w:t>
+            </w:r>
+          </w:p>
+        </w:tc>
+      </w:tr>
+      <w:tr>
+        <w:tc>
+          <w:tcPr>
             <w:tcW w:w="3005" w:type="dxa"/>
           </w:tcPr>
           <w:p>
             <w:pPr>
-              <w:jc w:val="center"/>
-              <w:rPr>
-                <w:rFonts w:eastAsia="Times New Roman" w:cstheme="minorHAnsi"/>
-                <w:b w:val="0"/>
-                <w:bCs w:val="0"/>
-                <w:color w:val="000000"/>
-                <w:sz w:val="24"/>
-                <w:szCs w:val="24"/>
-                <w:lang w:val="en-GB" w:eastAsia="en-MT"/>
-              </w:rPr>
-            </w:pPr>
-            <w:r>
-              <w:rPr>
-                <w:rFonts w:eastAsia="Times New Roman" w:cstheme="minorHAnsi"/>
-                <w:b w:val="0"/>
-                <w:bCs w:val="0"/>
-                <w:color w:val="000000"/>
-                <w:sz w:val="24"/>
-                <w:szCs w:val="24"/>
-                <w:lang w:val="en-GB" w:eastAsia="en-MT"/>
-              </w:rPr>
-              <w:t>INPUT</w:t>
+              <w:rPr>
+                <w:rFonts w:ascii="Times New Roman" w:eastAsia="Times New Roman" w:hAnsi="Times New Roman" w:cs="Times New Roman"/>
+                <w:color w:val="000000"/>
+                <w:sz w:val="20"/>
+                <w:szCs w:val="20"/>
+                <w:lang w:val="en-GB" w:eastAsia="en-MT"/>
+              </w:rPr>
+            </w:pPr>
+          </w:p>
+          <w:p>
+            <w:pPr>
+              <w:spacing w:after="0" w:line="240" w:lineRule="auto"/>
+              <w:rPr>
+                <w:rFonts w:ascii="Times New Roman" w:eastAsia="Times New Roman" w:hAnsi="Times New Roman" w:cs="Times New Roman"/>
+                <w:color w:val="000000"/>
+                <w:sz w:val="20"/>
+                <w:szCs w:val="20"/>
+                <w:lang w:val="en-GB" w:eastAsia="en-MT"/>
+              </w:rPr>
+            </w:pPr>
+            <w:r>
+              <w:rPr>
+                <w:rFonts w:ascii="Times New Roman" w:eastAsia="Times New Roman" w:hAnsi="Times New Roman" w:cs="Times New Roman"/>
+                <w:color w:val="000000"/>
+                <w:sz w:val="20"/>
+                <w:szCs w:val="20"/>
+                <w:lang w:val="en-GB" w:eastAsia="en-MT"/>
+              </w:rPr>
+              <w:t>for (let x: int = 0; x &lt; 10; x = x + 1) {</w:t>
+            </w:r>
+          </w:p>
+          <w:p>
+            <w:pPr>
+              <w:spacing w:after="0" w:line="240" w:lineRule="auto"/>
+              <w:rPr>
+                <w:rFonts w:ascii="Times New Roman" w:eastAsia="Times New Roman" w:hAnsi="Times New Roman" w:cs="Times New Roman"/>
+                <w:color w:val="000000"/>
+                <w:sz w:val="20"/>
+                <w:szCs w:val="20"/>
+                <w:lang w:val="en-GB" w:eastAsia="en-MT"/>
+              </w:rPr>
+            </w:pPr>
+            <w:r>
+              <w:rPr>
+                <w:rFonts w:ascii="Times New Roman" w:eastAsia="Times New Roman" w:hAnsi="Times New Roman" w:cs="Times New Roman"/>
+                <w:color w:val="000000"/>
+                <w:sz w:val="20"/>
+                <w:szCs w:val="20"/>
+                <w:lang w:val="en-GB" w:eastAsia="en-MT"/>
+              </w:rPr>
+              <w:t>__print(x);</w:t>
+            </w:r>
+          </w:p>
+          <w:p>
+            <w:pPr>
+              <w:rPr>
+                <w:rFonts w:ascii="Times New Roman" w:eastAsia="Times New Roman" w:hAnsi="Times New Roman" w:cs="Times New Roman"/>
+                <w:b/>
+                <w:bCs/>
+                <w:color w:val="000000"/>
+                <w:sz w:val="20"/>
+                <w:szCs w:val="20"/>
+                <w:lang w:val="en-GB" w:eastAsia="en-MT"/>
+              </w:rPr>
+            </w:pPr>
+            <w:r>
+              <w:rPr>
+                <w:rFonts w:ascii="Times New Roman" w:eastAsia="Times New Roman" w:hAnsi="Times New Roman" w:cs="Times New Roman"/>
+                <w:color w:val="000000"/>
+                <w:sz w:val="20"/>
+                <w:szCs w:val="20"/>
+                <w:lang w:val="en-GB" w:eastAsia="en-MT"/>
+              </w:rPr>
+              <w:t>}</w:t>
             </w:r>
           </w:p>
         </w:tc>
@@ -2021,30 +2473,80 @@
           </w:tcPr>
           <w:p>
             <w:pPr>
-              <w:jc w:val="center"/>
-              <w:cnfStyle w:val="100000000000" w:firstRow="1" w:lastRow="0" w:firstColumn="0" w:lastColumn="0" w:oddVBand="0" w:evenVBand="0" w:oddHBand="0" w:evenHBand="0" w:firstRowFirstColumn="0" w:firstRowLastColumn="0" w:lastRowFirstColumn="0" w:lastRowLastColumn="0"/>
-              <w:rPr>
-                <w:rFonts w:eastAsia="Times New Roman" w:cstheme="minorHAnsi"/>
-                <w:b w:val="0"/>
-                <w:bCs w:val="0"/>
-                <w:color w:val="000000"/>
-                <w:sz w:val="24"/>
-                <w:szCs w:val="24"/>
-                <w:lang w:val="en-GB" w:eastAsia="en-MT"/>
-              </w:rPr>
-            </w:pPr>
-            <w:r>
-              <w:rPr>
-                <w:rFonts w:eastAsia="Times New Roman" w:cstheme="minorHAnsi"/>
-                <w:b w:val="0"/>
-                <w:bCs w:val="0"/>
-                <w:color w:val="000000"/>
-                <w:sz w:val="24"/>
-                <w:szCs w:val="24"/>
-                <w:lang w:val="en-GB" w:eastAsia="en-MT"/>
-              </w:rPr>
-              <w:t>OUTPUT</w:t>
-            </w:r>
+              <w:rPr>
+                <w:rFonts w:ascii="Times New Roman" w:eastAsia="Times New Roman" w:hAnsi="Times New Roman" w:cs="Times New Roman"/>
+                <w:color w:val="000000"/>
+                <w:sz w:val="20"/>
+                <w:szCs w:val="20"/>
+                <w:lang w:val="en-GB" w:eastAsia="en-MT"/>
+              </w:rPr>
+            </w:pPr>
+          </w:p>
+          <w:p>
+            <w:pPr>
+              <w:spacing w:after="0" w:line="240" w:lineRule="auto"/>
+              <w:rPr>
+                <w:rFonts w:ascii="Times New Roman" w:eastAsia="Times New Roman" w:hAnsi="Times New Roman" w:cs="Times New Roman"/>
+                <w:color w:val="000000"/>
+                <w:sz w:val="20"/>
+                <w:szCs w:val="20"/>
+                <w:lang w:val="en-GB" w:eastAsia="en-MT"/>
+              </w:rPr>
+            </w:pPr>
+            <w:r>
+              <w:rPr>
+                <w:rFonts w:ascii="Times New Roman" w:eastAsia="Times New Roman" w:hAnsi="Times New Roman" w:cs="Times New Roman"/>
+                <w:color w:val="000000"/>
+                <w:sz w:val="20"/>
+                <w:szCs w:val="20"/>
+                <w:lang w:val="en-GB" w:eastAsia="en-MT"/>
+              </w:rPr>
+              <w:t>Parsed program:</w:t>
+            </w:r>
+          </w:p>
+          <w:p>
+            <w:pPr>
+              <w:spacing w:after="0" w:line="240" w:lineRule="auto"/>
+              <w:rPr>
+                <w:rFonts w:ascii="Times New Roman" w:eastAsia="Times New Roman" w:hAnsi="Times New Roman" w:cs="Times New Roman"/>
+                <w:color w:val="000000"/>
+                <w:sz w:val="20"/>
+                <w:szCs w:val="20"/>
+                <w:lang w:val="en-GB" w:eastAsia="en-MT"/>
+              </w:rPr>
+            </w:pPr>
+          </w:p>
+          <w:p>
+            <w:pPr>
+              <w:rPr>
+                <w:rFonts w:ascii="Times New Roman" w:eastAsia="Times New Roman" w:hAnsi="Times New Roman" w:cs="Times New Roman"/>
+                <w:color w:val="000000"/>
+                <w:sz w:val="20"/>
+                <w:szCs w:val="20"/>
+                <w:lang w:val="en-GB" w:eastAsia="en-MT"/>
+              </w:rPr>
+            </w:pPr>
+            <w:r>
+              <w:rPr>
+                <w:rFonts w:ascii="Times New Roman" w:eastAsia="Times New Roman" w:hAnsi="Times New Roman" w:cs="Times New Roman"/>
+                <w:color w:val="000000"/>
+                <w:sz w:val="20"/>
+                <w:szCs w:val="20"/>
+                <w:lang w:val="en-GB" w:eastAsia="en-MT"/>
+              </w:rPr>
+              <w:t>[('FOR', ('DECLARATION', 'TYPE_INT', 'x', ('INTEGER_LITERAL', 0)), ('RELATIONAL_OPERATOR', ('IDENTIFIER', 'x'), ('INTEGER_LITERAL', 10)), ('ASSIGNMENT', '=', ('PLUS', ('IDENTIFIER', 'x'), ('INTEGER_LITERAL', 1))), ('BLOCK', [('PRINT', ('IDENTIFIER', 'x'))]))]</w:t>
+            </w:r>
+          </w:p>
+          <w:p>
+            <w:pPr>
+              <w:rPr>
+                <w:rFonts w:ascii="Times New Roman" w:eastAsia="Times New Roman" w:hAnsi="Times New Roman" w:cs="Times New Roman"/>
+                <w:color w:val="000000"/>
+                <w:sz w:val="20"/>
+                <w:szCs w:val="20"/>
+                <w:lang w:val="en-GB" w:eastAsia="en-MT"/>
+              </w:rPr>
+            </w:pPr>
           </w:p>
         </w:tc>
         <w:tc>
@@ -2053,12 +2555,92 @@
           </w:tcPr>
           <w:p>
             <w:pPr>
+              <w:jc w:val="both"/>
+              <w:rPr>
+                <w:rFonts w:ascii="Times New Roman" w:eastAsia="Times New Roman" w:hAnsi="Times New Roman" w:cs="Times New Roman"/>
+                <w:color w:val="000000"/>
+                <w:lang w:val="en-GB" w:eastAsia="en-MT"/>
+              </w:rPr>
+            </w:pPr>
+          </w:p>
+          <w:p>
+            <w:pPr>
+              <w:rPr>
+                <w:rFonts w:ascii="Times New Roman" w:eastAsia="Times New Roman" w:hAnsi="Times New Roman" w:cs="Times New Roman"/>
+                <w:b/>
+                <w:bCs/>
+                <w:color w:val="000000"/>
+                <w:u w:val="single"/>
+                <w:lang w:val="en-GB" w:eastAsia="en-MT"/>
+              </w:rPr>
+            </w:pPr>
+            <w:r>
+              <w:rPr>
+                <w:rFonts w:ascii="Times New Roman" w:eastAsia="Times New Roman" w:hAnsi="Times New Roman" w:cs="Times New Roman"/>
+                <w:color w:val="000000"/>
+                <w:lang w:val="en-GB" w:eastAsia="en-MT"/>
+              </w:rPr>
+              <w:t>The parsed output represents a for-loop construct, consisting of the variable declaration, loop condition, loop body, and increment statement. Each construct is a tuple, with the first element indicating the type and subsequent elements providing additional information.</w:t>
+            </w:r>
+          </w:p>
+        </w:tc>
+      </w:tr>
+    </w:tbl>
+    <w:p>
+      <w:pPr>
+        <w:rPr>
+          <w:rFonts w:ascii="Times New Roman" w:eastAsia="Times New Roman" w:hAnsi="Times New Roman" w:cs="Times New Roman"/>
+          <w:b/>
+          <w:bCs/>
+          <w:color w:val="000000"/>
+          <w:sz w:val="36"/>
+          <w:szCs w:val="36"/>
+          <w:u w:val="single"/>
+          <w:lang w:val="en-GB" w:eastAsia="en-MT"/>
+        </w:rPr>
+      </w:pPr>
+      <w:r>
+        <w:rPr>
+          <w:rFonts w:ascii="Times New Roman" w:eastAsia="Times New Roman" w:hAnsi="Times New Roman" w:cs="Times New Roman"/>
+          <w:b/>
+          <w:bCs/>
+          <w:color w:val="000000"/>
+          <w:sz w:val="36"/>
+          <w:szCs w:val="36"/>
+          <w:u w:val="single"/>
+          <w:lang w:val="en-GB" w:eastAsia="en-MT"/>
+        </w:rPr>
+        <w:br w:type="page"/>
+      </w:r>
+    </w:p>
+    <w:tbl>
+      <w:tblPr>
+        <w:tblStyle w:val="TableGridLight"/>
+        <w:tblW w:w="0" w:type="auto"/>
+        <w:tblLook w:val="04A0" w:firstRow="1" w:lastRow="0" w:firstColumn="1" w:lastColumn="0" w:noHBand="0" w:noVBand="1"/>
+      </w:tblPr>
+      <w:tblGrid>
+        <w:gridCol w:w="3005"/>
+        <w:gridCol w:w="3005"/>
+        <w:gridCol w:w="3006"/>
+      </w:tblGrid>
+      <w:tr>
+        <w:trPr>
+          <w:trHeight w:val="416"/>
+        </w:trPr>
+        <w:tc>
+          <w:tcPr>
+            <w:tcW w:w="3005" w:type="dxa"/>
+            <w:shd w:val="clear" w:color="auto" w:fill="AEAAAA" w:themeFill="background2" w:themeFillShade="BF"/>
+            <w:vAlign w:val="center"/>
+          </w:tcPr>
+          <w:p>
+            <w:pPr>
               <w:jc w:val="center"/>
-              <w:cnfStyle w:val="100000000000" w:firstRow="1" w:lastRow="0" w:firstColumn="0" w:lastColumn="0" w:oddVBand="0" w:evenVBand="0" w:oddHBand="0" w:evenHBand="0" w:firstRowFirstColumn="0" w:firstRowLastColumn="0" w:lastRowFirstColumn="0" w:lastRowLastColumn="0"/>
-              <w:rPr>
-                <w:rFonts w:eastAsia="Times New Roman" w:cstheme="minorHAnsi"/>
-                <w:b w:val="0"/>
-                <w:bCs w:val="0"/>
+              <w:rPr>
+                <w:rFonts w:ascii="Times New Roman" w:eastAsia="Times New Roman" w:hAnsi="Times New Roman" w:cs="Times New Roman"/>
+                <w:b/>
+                <w:bCs/>
                 <w:color w:val="000000"/>
                 <w:sz w:val="24"/>
                 <w:szCs w:val="24"/>
@@ -2067,9 +2649,100 @@
             </w:pPr>
             <w:r>
               <w:rPr>
-                <w:rFonts w:eastAsia="Times New Roman" w:cstheme="minorHAnsi"/>
-                <w:b w:val="0"/>
-                <w:bCs w:val="0"/>
+                <w:rFonts w:ascii="Times New Roman" w:eastAsia="Times New Roman" w:hAnsi="Times New Roman" w:cs="Times New Roman"/>
+                <w:b/>
+                <w:bCs/>
+                <w:color w:val="000000"/>
+                <w:sz w:val="24"/>
+                <w:szCs w:val="24"/>
+                <w:lang w:val="en-GB" w:eastAsia="en-MT"/>
+              </w:rPr>
+              <w:lastRenderedPageBreak/>
+              <w:t>INPUT</w:t>
+            </w:r>
+            <w:r>
+              <w:rPr>
+                <w:rFonts w:ascii="Times New Roman" w:eastAsia="Times New Roman" w:hAnsi="Times New Roman" w:cs="Times New Roman"/>
+                <w:b/>
+                <w:bCs/>
+                <w:color w:val="000000"/>
+                <w:sz w:val="24"/>
+                <w:szCs w:val="24"/>
+                <w:lang w:val="en-GB" w:eastAsia="en-MT"/>
+              </w:rPr>
+              <w:t xml:space="preserve"> 2</w:t>
+            </w:r>
+          </w:p>
+        </w:tc>
+        <w:tc>
+          <w:tcPr>
+            <w:tcW w:w="3005" w:type="dxa"/>
+            <w:shd w:val="clear" w:color="auto" w:fill="AEAAAA" w:themeFill="background2" w:themeFillShade="BF"/>
+            <w:vAlign w:val="center"/>
+          </w:tcPr>
+          <w:p>
+            <w:pPr>
+              <w:jc w:val="center"/>
+              <w:rPr>
+                <w:rFonts w:ascii="Times New Roman" w:eastAsia="Times New Roman" w:hAnsi="Times New Roman" w:cs="Times New Roman"/>
+                <w:b/>
+                <w:bCs/>
+                <w:color w:val="000000"/>
+                <w:sz w:val="24"/>
+                <w:szCs w:val="24"/>
+                <w:lang w:val="en-GB" w:eastAsia="en-MT"/>
+              </w:rPr>
+            </w:pPr>
+            <w:r>
+              <w:rPr>
+                <w:rFonts w:ascii="Times New Roman" w:eastAsia="Times New Roman" w:hAnsi="Times New Roman" w:cs="Times New Roman"/>
+                <w:b/>
+                <w:bCs/>
+                <w:color w:val="000000"/>
+                <w:sz w:val="24"/>
+                <w:szCs w:val="24"/>
+                <w:lang w:val="en-GB" w:eastAsia="en-MT"/>
+              </w:rPr>
+              <w:t>OUTPUT</w:t>
+            </w:r>
+            <w:r>
+              <w:rPr>
+                <w:rFonts w:ascii="Times New Roman" w:eastAsia="Times New Roman" w:hAnsi="Times New Roman" w:cs="Times New Roman"/>
+                <w:b/>
+                <w:bCs/>
+                <w:color w:val="000000"/>
+                <w:sz w:val="24"/>
+                <w:szCs w:val="24"/>
+                <w:lang w:val="en-GB" w:eastAsia="en-MT"/>
+              </w:rPr>
+              <w:t xml:space="preserve"> 2</w:t>
+            </w:r>
+          </w:p>
+        </w:tc>
+        <w:tc>
+          <w:tcPr>
+            <w:tcW w:w="3006" w:type="dxa"/>
+            <w:shd w:val="clear" w:color="auto" w:fill="AEAAAA" w:themeFill="background2" w:themeFillShade="BF"/>
+            <w:vAlign w:val="center"/>
+          </w:tcPr>
+          <w:p>
+            <w:pPr>
+              <w:jc w:val="center"/>
+              <w:rPr>
+                <w:rFonts w:ascii="Times New Roman" w:eastAsia="Times New Roman" w:hAnsi="Times New Roman" w:cs="Times New Roman"/>
+                <w:b/>
+                <w:bCs/>
+                <w:color w:val="000000"/>
+                <w:sz w:val="24"/>
+                <w:szCs w:val="24"/>
+                <w:lang w:val="en-GB" w:eastAsia="en-MT"/>
+              </w:rPr>
+            </w:pPr>
+            <w:r>
+              <w:rPr>
+                <w:rFonts w:ascii="Times New Roman" w:eastAsia="Times New Roman" w:hAnsi="Times New Roman" w:cs="Times New Roman"/>
+                <w:b/>
+                <w:bCs/>
                 <w:color w:val="000000"/>
                 <w:sz w:val="24"/>
                 <w:szCs w:val="24"/>
@@ -2081,26 +2754,107 @@
         </w:tc>
       </w:tr>
       <w:tr>
-        <w:trPr>
-          <w:cnfStyle w:val="000000100000" w:firstRow="0" w:lastRow="0" w:firstColumn="0" w:lastColumn="0" w:oddVBand="0" w:evenVBand="0" w:oddHBand="1" w:evenHBand="0" w:firstRowFirstColumn="0" w:firstRowLastColumn="0" w:lastRowFirstColumn="0" w:lastRowLastColumn="0"/>
-        </w:trPr>
         <w:tc>
           <w:tcPr>
-            <w:cnfStyle w:val="001000000000" w:firstRow="0" w:lastRow="0" w:firstColumn="1" w:lastColumn="0" w:oddVBand="0" w:evenVBand="0" w:oddHBand="0" w:evenHBand="0" w:firstRowFirstColumn="0" w:firstRowLastColumn="0" w:lastRowFirstColumn="0" w:lastRowLastColumn="0"/>
             <w:tcW w:w="3005" w:type="dxa"/>
           </w:tcPr>
           <w:p>
             <w:pPr>
               <w:rPr>
                 <w:rFonts w:ascii="Times New Roman" w:eastAsia="Times New Roman" w:hAnsi="Times New Roman" w:cs="Times New Roman"/>
-                <w:b w:val="0"/>
-                <w:bCs w:val="0"/>
-                <w:color w:val="000000"/>
-                <w:sz w:val="16"/>
-                <w:szCs w:val="16"/>
-                <w:lang w:val="en-GB" w:eastAsia="en-MT"/>
-              </w:rPr>
-            </w:pPr>
+                <w:color w:val="000000"/>
+                <w:sz w:val="20"/>
+                <w:szCs w:val="20"/>
+                <w:lang w:val="en-GB" w:eastAsia="en-MT"/>
+              </w:rPr>
+            </w:pPr>
+          </w:p>
+          <w:p>
+            <w:pPr>
+              <w:spacing w:after="0" w:line="240" w:lineRule="auto"/>
+              <w:rPr>
+                <w:rFonts w:ascii="Times New Roman" w:eastAsia="Times New Roman" w:hAnsi="Times New Roman" w:cs="Times New Roman"/>
+                <w:color w:val="000000"/>
+                <w:sz w:val="20"/>
+                <w:szCs w:val="20"/>
+                <w:lang w:val="en-GB" w:eastAsia="en-MT"/>
+              </w:rPr>
+            </w:pPr>
+            <w:r>
+              <w:rPr>
+                <w:rFonts w:ascii="Times New Roman" w:eastAsia="Times New Roman" w:hAnsi="Times New Roman" w:cs="Times New Roman"/>
+                <w:color w:val="000000"/>
+                <w:sz w:val="20"/>
+                <w:szCs w:val="20"/>
+                <w:lang w:val="en-GB" w:eastAsia="en-MT"/>
+              </w:rPr>
+              <w:t>let x: int = 5 * 20 + 5;</w:t>
+            </w:r>
+          </w:p>
+          <w:p>
+            <w:pPr>
+              <w:spacing w:after="0" w:line="240" w:lineRule="auto"/>
+              <w:rPr>
+                <w:rFonts w:ascii="Times New Roman" w:eastAsia="Times New Roman" w:hAnsi="Times New Roman" w:cs="Times New Roman"/>
+                <w:color w:val="000000"/>
+                <w:sz w:val="20"/>
+                <w:szCs w:val="20"/>
+                <w:lang w:val="en-GB" w:eastAsia="en-MT"/>
+              </w:rPr>
+            </w:pPr>
+            <w:r>
+              <w:rPr>
+                <w:rFonts w:ascii="Times New Roman" w:eastAsia="Times New Roman" w:hAnsi="Times New Roman" w:cs="Times New Roman"/>
+                <w:color w:val="000000"/>
+                <w:sz w:val="20"/>
+                <w:szCs w:val="20"/>
+                <w:lang w:val="en-GB" w:eastAsia="en-MT"/>
+              </w:rPr>
+              <w:t>let y: float = 3.14;</w:t>
+            </w:r>
+          </w:p>
+          <w:p>
+            <w:pPr>
+              <w:spacing w:after="0" w:line="240" w:lineRule="auto"/>
+              <w:rPr>
+                <w:rFonts w:ascii="Times New Roman" w:eastAsia="Times New Roman" w:hAnsi="Times New Roman" w:cs="Times New Roman"/>
+                <w:color w:val="000000"/>
+                <w:sz w:val="20"/>
+                <w:szCs w:val="20"/>
+                <w:lang w:val="en-GB" w:eastAsia="en-MT"/>
+              </w:rPr>
+            </w:pPr>
+            <w:r>
+              <w:rPr>
+                <w:rFonts w:ascii="Times New Roman" w:eastAsia="Times New Roman" w:hAnsi="Times New Roman" w:cs="Times New Roman"/>
+                <w:color w:val="000000"/>
+                <w:sz w:val="20"/>
+                <w:szCs w:val="20"/>
+                <w:lang w:val="en-GB" w:eastAsia="en-MT"/>
+              </w:rPr>
+              <w:t>let x_1: bool = true;</w:t>
+            </w:r>
+          </w:p>
+          <w:p>
+            <w:pPr>
+              <w:rPr>
+                <w:rFonts w:ascii="Times New Roman" w:eastAsia="Times New Roman" w:hAnsi="Times New Roman" w:cs="Times New Roman"/>
+                <w:color w:val="000000"/>
+                <w:sz w:val="20"/>
+                <w:szCs w:val="20"/>
+                <w:lang w:val="en-GB" w:eastAsia="en-MT"/>
+              </w:rPr>
+            </w:pPr>
+            <w:r>
+              <w:rPr>
+                <w:rFonts w:ascii="Times New Roman" w:eastAsia="Times New Roman" w:hAnsi="Times New Roman" w:cs="Times New Roman"/>
+                <w:color w:val="000000"/>
+                <w:sz w:val="20"/>
+                <w:szCs w:val="20"/>
+                <w:lang w:val="en-GB" w:eastAsia="en-MT"/>
+              </w:rPr>
+              <w:t>let x_2: bool = false;</w:t>
+            </w:r>
           </w:p>
         </w:tc>
         <w:tc>
@@ -2109,15 +2863,78 @@
           </w:tcPr>
           <w:p>
             <w:pPr>
-              <w:cnfStyle w:val="000000100000" w:firstRow="0" w:lastRow="0" w:firstColumn="0" w:lastColumn="0" w:oddVBand="0" w:evenVBand="0" w:oddHBand="1" w:evenHBand="0" w:firstRowFirstColumn="0" w:firstRowLastColumn="0" w:lastRowFirstColumn="0" w:lastRowLastColumn="0"/>
-              <w:rPr>
-                <w:rFonts w:ascii="Calibri" w:eastAsia="Times New Roman" w:hAnsi="Calibri" w:cs="Calibri"/>
-                <w:b/>
-                <w:bCs/>
-                <w:color w:val="000000"/>
-                <w:sz w:val="36"/>
-                <w:szCs w:val="36"/>
-                <w:u w:val="single"/>
+              <w:spacing w:after="0" w:line="240" w:lineRule="auto"/>
+              <w:rPr>
+                <w:rFonts w:ascii="Times New Roman" w:eastAsia="Times New Roman" w:hAnsi="Times New Roman" w:cs="Times New Roman"/>
+                <w:color w:val="000000"/>
+                <w:sz w:val="20"/>
+                <w:szCs w:val="20"/>
+                <w:lang w:val="en-GB" w:eastAsia="en-MT"/>
+              </w:rPr>
+            </w:pPr>
+          </w:p>
+          <w:p>
+            <w:pPr>
+              <w:spacing w:after="0" w:line="240" w:lineRule="auto"/>
+              <w:rPr>
+                <w:rFonts w:ascii="Times New Roman" w:eastAsia="Times New Roman" w:hAnsi="Times New Roman" w:cs="Times New Roman"/>
+                <w:color w:val="000000"/>
+                <w:sz w:val="20"/>
+                <w:szCs w:val="20"/>
+                <w:lang w:val="en-GB" w:eastAsia="en-MT"/>
+              </w:rPr>
+            </w:pPr>
+            <w:r>
+              <w:rPr>
+                <w:rFonts w:ascii="Times New Roman" w:eastAsia="Times New Roman" w:hAnsi="Times New Roman" w:cs="Times New Roman"/>
+                <w:color w:val="000000"/>
+                <w:sz w:val="20"/>
+                <w:szCs w:val="20"/>
+                <w:lang w:val="en-GB" w:eastAsia="en-MT"/>
+              </w:rPr>
+              <w:t>Parsed program:</w:t>
+            </w:r>
+          </w:p>
+          <w:p>
+            <w:pPr>
+              <w:spacing w:after="0" w:line="240" w:lineRule="auto"/>
+              <w:rPr>
+                <w:rFonts w:ascii="Times New Roman" w:eastAsia="Times New Roman" w:hAnsi="Times New Roman" w:cs="Times New Roman"/>
+                <w:color w:val="000000"/>
+                <w:sz w:val="20"/>
+                <w:szCs w:val="20"/>
+                <w:lang w:val="en-GB" w:eastAsia="en-MT"/>
+              </w:rPr>
+            </w:pPr>
+          </w:p>
+          <w:p>
+            <w:pPr>
+              <w:rPr>
+                <w:rFonts w:ascii="Times New Roman" w:eastAsia="Times New Roman" w:hAnsi="Times New Roman" w:cs="Times New Roman"/>
+                <w:color w:val="000000"/>
+                <w:sz w:val="20"/>
+                <w:szCs w:val="20"/>
+                <w:lang w:val="en-GB" w:eastAsia="en-MT"/>
+              </w:rPr>
+            </w:pPr>
+            <w:r>
+              <w:rPr>
+                <w:rFonts w:ascii="Times New Roman" w:eastAsia="Times New Roman" w:hAnsi="Times New Roman" w:cs="Times New Roman"/>
+                <w:color w:val="000000"/>
+                <w:sz w:val="20"/>
+                <w:szCs w:val="20"/>
+                <w:lang w:val="en-GB" w:eastAsia="en-MT"/>
+              </w:rPr>
+              <w:t>[('DECLARATION', 'TYPE_INT', 'x', ('PLUS', ('MUL', ('INTEGER_LITERAL', 5), ('INTEGER_LITERAL', 20)), ('INTEGER_LITERAL', 5))), ('DECLARATION', 'TYPE_FLOAT', 'y', ('FLOAT_LITERAL', 3.14)), ('DECLARATION', 'TYPE_BOOL', 'x_1', ('BOOLEAN_LITERAL', True)), ('DECLARATION', 'TYPE_BOOL', 'x_2', ('BOOLEAN_LITERAL', False))]</w:t>
+            </w:r>
+          </w:p>
+          <w:p>
+            <w:pPr>
+              <w:rPr>
+                <w:rFonts w:ascii="Times New Roman" w:eastAsia="Times New Roman" w:hAnsi="Times New Roman" w:cs="Times New Roman"/>
+                <w:color w:val="000000"/>
+                <w:sz w:val="20"/>
+                <w:szCs w:val="20"/>
                 <w:lang w:val="en-GB" w:eastAsia="en-MT"/>
               </w:rPr>
             </w:pPr>
@@ -2129,18 +2946,29 @@
           </w:tcPr>
           <w:p>
             <w:pPr>
-              <w:cnfStyle w:val="000000100000" w:firstRow="0" w:lastRow="0" w:firstColumn="0" w:lastColumn="0" w:oddVBand="0" w:evenVBand="0" w:oddHBand="1" w:evenHBand="0" w:firstRowFirstColumn="0" w:firstRowLastColumn="0" w:lastRowFirstColumn="0" w:lastRowLastColumn="0"/>
-              <w:rPr>
-                <w:rFonts w:ascii="Calibri" w:eastAsia="Times New Roman" w:hAnsi="Calibri" w:cs="Calibri"/>
-                <w:b/>
-                <w:bCs/>
-                <w:color w:val="000000"/>
-                <w:sz w:val="36"/>
-                <w:szCs w:val="36"/>
-                <w:u w:val="single"/>
-                <w:lang w:val="en-GB" w:eastAsia="en-MT"/>
-              </w:rPr>
-            </w:pPr>
+              <w:rPr>
+                <w:rFonts w:ascii="Times New Roman" w:eastAsia="Times New Roman" w:hAnsi="Times New Roman" w:cs="Times New Roman"/>
+                <w:color w:val="000000"/>
+                <w:lang w:val="en-GB" w:eastAsia="en-MT"/>
+              </w:rPr>
+            </w:pPr>
+          </w:p>
+          <w:p>
+            <w:pPr>
+              <w:rPr>
+                <w:rFonts w:ascii="Times New Roman" w:eastAsia="Times New Roman" w:hAnsi="Times New Roman" w:cs="Times New Roman"/>
+                <w:color w:val="000000"/>
+                <w:lang w:val="en-GB" w:eastAsia="en-MT"/>
+              </w:rPr>
+            </w:pPr>
+            <w:r>
+              <w:rPr>
+                <w:rFonts w:ascii="Times New Roman" w:eastAsia="Times New Roman" w:hAnsi="Times New Roman" w:cs="Times New Roman"/>
+                <w:color w:val="000000"/>
+                <w:lang w:val="en-GB" w:eastAsia="en-MT"/>
+              </w:rPr>
+              <w:t>The parsed program represents a series of variable declarations, each with a specific data type and associated value. The output is represented as a list of tuples, with each tuple containing information about a particular declaration. The first element of the tuple indicates that it's a declaration statement, followed by the data type, variable name, and the associated value.</w:t>
+            </w:r>
           </w:p>
         </w:tc>
       </w:tr>
@@ -2148,10 +2976,2011 @@
     <w:p>
       <w:pPr>
         <w:rPr>
+          <w:rFonts w:ascii="Times New Roman" w:eastAsia="Times New Roman" w:hAnsi="Times New Roman" w:cs="Times New Roman"/>
+          <w:b/>
+          <w:bCs/>
+          <w:color w:val="000000"/>
+          <w:sz w:val="36"/>
+          <w:szCs w:val="36"/>
+          <w:u w:val="single"/>
+          <w:lang w:val="en-GB" w:eastAsia="en-MT"/>
+        </w:rPr>
+      </w:pPr>
+    </w:p>
+    <w:tbl>
+      <w:tblPr>
+        <w:tblStyle w:val="TableGrid"/>
+        <w:tblW w:w="0" w:type="auto"/>
+        <w:tblLook w:val="04A0" w:firstRow="1" w:lastRow="0" w:firstColumn="1" w:lastColumn="0" w:noHBand="0" w:noVBand="1"/>
+      </w:tblPr>
+      <w:tblGrid>
+        <w:gridCol w:w="3005"/>
+        <w:gridCol w:w="3005"/>
+        <w:gridCol w:w="3006"/>
+      </w:tblGrid>
+      <w:tr>
+        <w:trPr>
+          <w:trHeight w:val="447"/>
+        </w:trPr>
+        <w:tc>
+          <w:tcPr>
+            <w:tcW w:w="3005" w:type="dxa"/>
+            <w:shd w:val="clear" w:color="auto" w:fill="AEAAAA" w:themeFill="background2" w:themeFillShade="BF"/>
+            <w:vAlign w:val="center"/>
+          </w:tcPr>
+          <w:p>
+            <w:pPr>
+              <w:jc w:val="center"/>
+              <w:rPr>
+                <w:rFonts w:ascii="Times New Roman" w:eastAsia="Times New Roman" w:hAnsi="Times New Roman" w:cs="Times New Roman"/>
+                <w:b/>
+                <w:bCs/>
+                <w:color w:val="000000"/>
+                <w:sz w:val="24"/>
+                <w:szCs w:val="24"/>
+                <w:lang w:val="en-GB" w:eastAsia="en-MT"/>
+              </w:rPr>
+            </w:pPr>
+            <w:r>
+              <w:rPr>
+                <w:rFonts w:ascii="Times New Roman" w:eastAsia="Times New Roman" w:hAnsi="Times New Roman" w:cs="Times New Roman"/>
+                <w:b/>
+                <w:bCs/>
+                <w:color w:val="000000"/>
+                <w:sz w:val="24"/>
+                <w:szCs w:val="24"/>
+                <w:lang w:val="en-GB" w:eastAsia="en-MT"/>
+              </w:rPr>
+              <w:t>INPUT</w:t>
+            </w:r>
+            <w:r>
+              <w:rPr>
+                <w:rFonts w:ascii="Times New Roman" w:eastAsia="Times New Roman" w:hAnsi="Times New Roman" w:cs="Times New Roman"/>
+                <w:b/>
+                <w:bCs/>
+                <w:color w:val="000000"/>
+                <w:sz w:val="24"/>
+                <w:szCs w:val="24"/>
+                <w:lang w:val="en-GB" w:eastAsia="en-MT"/>
+              </w:rPr>
+              <w:t xml:space="preserve"> 3</w:t>
+            </w:r>
+          </w:p>
+        </w:tc>
+        <w:tc>
+          <w:tcPr>
+            <w:tcW w:w="3005" w:type="dxa"/>
+            <w:shd w:val="clear" w:color="auto" w:fill="AEAAAA" w:themeFill="background2" w:themeFillShade="BF"/>
+            <w:vAlign w:val="center"/>
+          </w:tcPr>
+          <w:p>
+            <w:pPr>
+              <w:jc w:val="center"/>
+              <w:rPr>
+                <w:rFonts w:ascii="Times New Roman" w:eastAsia="Times New Roman" w:hAnsi="Times New Roman" w:cs="Times New Roman"/>
+                <w:b/>
+                <w:bCs/>
+                <w:color w:val="000000"/>
+                <w:sz w:val="24"/>
+                <w:szCs w:val="24"/>
+                <w:lang w:val="en-GB" w:eastAsia="en-MT"/>
+              </w:rPr>
+            </w:pPr>
+            <w:r>
+              <w:rPr>
+                <w:rFonts w:ascii="Times New Roman" w:eastAsia="Times New Roman" w:hAnsi="Times New Roman" w:cs="Times New Roman"/>
+                <w:b/>
+                <w:bCs/>
+                <w:color w:val="000000"/>
+                <w:sz w:val="24"/>
+                <w:szCs w:val="24"/>
+                <w:lang w:val="en-GB" w:eastAsia="en-MT"/>
+              </w:rPr>
+              <w:t>OUTPUT</w:t>
+            </w:r>
+            <w:r>
+              <w:rPr>
+                <w:rFonts w:ascii="Times New Roman" w:eastAsia="Times New Roman" w:hAnsi="Times New Roman" w:cs="Times New Roman"/>
+                <w:b/>
+                <w:bCs/>
+                <w:color w:val="000000"/>
+                <w:sz w:val="24"/>
+                <w:szCs w:val="24"/>
+                <w:lang w:val="en-GB" w:eastAsia="en-MT"/>
+              </w:rPr>
+              <w:t xml:space="preserve"> 3</w:t>
+            </w:r>
+          </w:p>
+        </w:tc>
+        <w:tc>
+          <w:tcPr>
+            <w:tcW w:w="3006" w:type="dxa"/>
+            <w:shd w:val="clear" w:color="auto" w:fill="AEAAAA" w:themeFill="background2" w:themeFillShade="BF"/>
+            <w:vAlign w:val="center"/>
+          </w:tcPr>
+          <w:p>
+            <w:pPr>
+              <w:jc w:val="center"/>
+              <w:rPr>
+                <w:rFonts w:ascii="Times New Roman" w:eastAsia="Times New Roman" w:hAnsi="Times New Roman" w:cs="Times New Roman"/>
+                <w:b/>
+                <w:bCs/>
+                <w:color w:val="000000"/>
+                <w:sz w:val="24"/>
+                <w:szCs w:val="24"/>
+                <w:lang w:val="en-GB" w:eastAsia="en-MT"/>
+              </w:rPr>
+            </w:pPr>
+            <w:r>
+              <w:rPr>
+                <w:rFonts w:ascii="Times New Roman" w:eastAsia="Times New Roman" w:hAnsi="Times New Roman" w:cs="Times New Roman"/>
+                <w:b/>
+                <w:bCs/>
+                <w:color w:val="000000"/>
+                <w:sz w:val="24"/>
+                <w:szCs w:val="24"/>
+                <w:lang w:val="en-GB" w:eastAsia="en-MT"/>
+              </w:rPr>
+              <w:t>COMMENTS</w:t>
+            </w:r>
+          </w:p>
+        </w:tc>
+      </w:tr>
+      <w:tr>
+        <w:tc>
+          <w:tcPr>
+            <w:tcW w:w="3005" w:type="dxa"/>
+          </w:tcPr>
+          <w:p>
+            <w:pPr>
+              <w:rPr>
+                <w:rFonts w:ascii="Times New Roman" w:eastAsia="Times New Roman" w:hAnsi="Times New Roman" w:cs="Times New Roman"/>
+                <w:color w:val="000000"/>
+                <w:sz w:val="20"/>
+                <w:szCs w:val="20"/>
+                <w:lang w:val="en-GB" w:eastAsia="en-MT"/>
+              </w:rPr>
+            </w:pPr>
+          </w:p>
+          <w:p>
+            <w:pPr>
+              <w:spacing w:after="0" w:line="240" w:lineRule="auto"/>
+              <w:rPr>
+                <w:rFonts w:ascii="Times New Roman" w:eastAsia="Times New Roman" w:hAnsi="Times New Roman" w:cs="Times New Roman"/>
+                <w:color w:val="000000"/>
+                <w:sz w:val="20"/>
+                <w:szCs w:val="20"/>
+                <w:lang w:val="en-GB" w:eastAsia="en-MT"/>
+              </w:rPr>
+            </w:pPr>
+            <w:r>
+              <w:rPr>
+                <w:rFonts w:ascii="Times New Roman" w:eastAsia="Times New Roman" w:hAnsi="Times New Roman" w:cs="Times New Roman"/>
+                <w:color w:val="000000"/>
+                <w:sz w:val="20"/>
+                <w:szCs w:val="20"/>
+                <w:lang w:val="en-GB" w:eastAsia="en-MT"/>
+              </w:rPr>
+              <w:t>fun ret(x: int, y: int) -&gt; int {</w:t>
+            </w:r>
+          </w:p>
+          <w:p>
+            <w:pPr>
+              <w:spacing w:after="0" w:line="240" w:lineRule="auto"/>
+              <w:rPr>
+                <w:rFonts w:ascii="Times New Roman" w:eastAsia="Times New Roman" w:hAnsi="Times New Roman" w:cs="Times New Roman"/>
+                <w:color w:val="000000"/>
+                <w:sz w:val="20"/>
+                <w:szCs w:val="20"/>
+                <w:lang w:val="en-GB" w:eastAsia="en-MT"/>
+              </w:rPr>
+            </w:pPr>
+            <w:r>
+              <w:rPr>
+                <w:rFonts w:ascii="Times New Roman" w:eastAsia="Times New Roman" w:hAnsi="Times New Roman" w:cs="Times New Roman"/>
+                <w:color w:val="000000"/>
+                <w:sz w:val="20"/>
+                <w:szCs w:val="20"/>
+                <w:lang w:val="en-GB" w:eastAsia="en-MT"/>
+              </w:rPr>
+              <w:t xml:space="preserve">  return x + y;</w:t>
+            </w:r>
+          </w:p>
+          <w:p>
+            <w:pPr>
+              <w:rPr>
+                <w:rFonts w:ascii="Times New Roman" w:eastAsia="Times New Roman" w:hAnsi="Times New Roman" w:cs="Times New Roman"/>
+                <w:b/>
+                <w:bCs/>
+                <w:color w:val="000000"/>
+                <w:sz w:val="20"/>
+                <w:szCs w:val="20"/>
+                <w:lang w:val="en-GB" w:eastAsia="en-MT"/>
+              </w:rPr>
+            </w:pPr>
+            <w:r>
+              <w:rPr>
+                <w:rFonts w:ascii="Times New Roman" w:eastAsia="Times New Roman" w:hAnsi="Times New Roman" w:cs="Times New Roman"/>
+                <w:color w:val="000000"/>
+                <w:sz w:val="20"/>
+                <w:szCs w:val="20"/>
+                <w:lang w:val="en-GB" w:eastAsia="en-MT"/>
+              </w:rPr>
+              <w:t>}</w:t>
+            </w:r>
+          </w:p>
+          <w:p>
+            <w:pPr>
+              <w:rPr>
+                <w:rFonts w:ascii="Times New Roman" w:eastAsia="Times New Roman" w:hAnsi="Times New Roman" w:cs="Times New Roman"/>
+                <w:color w:val="000000"/>
+                <w:sz w:val="20"/>
+                <w:szCs w:val="20"/>
+                <w:lang w:val="en-GB" w:eastAsia="en-MT"/>
+              </w:rPr>
+            </w:pPr>
+          </w:p>
+        </w:tc>
+        <w:tc>
+          <w:tcPr>
+            <w:tcW w:w="3005" w:type="dxa"/>
+          </w:tcPr>
+          <w:p>
+            <w:pPr>
+              <w:spacing w:after="0" w:line="240" w:lineRule="auto"/>
+              <w:rPr>
+                <w:rFonts w:ascii="Times New Roman" w:eastAsia="Times New Roman" w:hAnsi="Times New Roman" w:cs="Times New Roman"/>
+                <w:color w:val="000000"/>
+                <w:sz w:val="20"/>
+                <w:szCs w:val="20"/>
+                <w:lang w:val="en-GB" w:eastAsia="en-MT"/>
+              </w:rPr>
+            </w:pPr>
+          </w:p>
+          <w:p>
+            <w:pPr>
+              <w:spacing w:after="0" w:line="240" w:lineRule="auto"/>
+              <w:rPr>
+                <w:rFonts w:ascii="Times New Roman" w:eastAsia="Times New Roman" w:hAnsi="Times New Roman" w:cs="Times New Roman"/>
+                <w:color w:val="000000"/>
+                <w:sz w:val="20"/>
+                <w:szCs w:val="20"/>
+                <w:lang w:val="en-GB" w:eastAsia="en-MT"/>
+              </w:rPr>
+            </w:pPr>
+            <w:r>
+              <w:rPr>
+                <w:rFonts w:ascii="Times New Roman" w:eastAsia="Times New Roman" w:hAnsi="Times New Roman" w:cs="Times New Roman"/>
+                <w:color w:val="000000"/>
+                <w:sz w:val="20"/>
+                <w:szCs w:val="20"/>
+                <w:lang w:val="en-GB" w:eastAsia="en-MT"/>
+              </w:rPr>
+              <w:t>Parsed program:</w:t>
+            </w:r>
+          </w:p>
+          <w:p>
+            <w:pPr>
+              <w:spacing w:after="0" w:line="240" w:lineRule="auto"/>
+              <w:rPr>
+                <w:rFonts w:ascii="Times New Roman" w:eastAsia="Times New Roman" w:hAnsi="Times New Roman" w:cs="Times New Roman"/>
+                <w:color w:val="000000"/>
+                <w:sz w:val="20"/>
+                <w:szCs w:val="20"/>
+                <w:lang w:val="en-GB" w:eastAsia="en-MT"/>
+              </w:rPr>
+            </w:pPr>
+          </w:p>
+          <w:p>
+            <w:pPr>
+              <w:rPr>
+                <w:rFonts w:ascii="Times New Roman" w:eastAsia="Times New Roman" w:hAnsi="Times New Roman" w:cs="Times New Roman"/>
+                <w:color w:val="000000"/>
+                <w:sz w:val="20"/>
+                <w:szCs w:val="20"/>
+                <w:lang w:val="en-GB" w:eastAsia="en-MT"/>
+              </w:rPr>
+            </w:pPr>
+            <w:r>
+              <w:rPr>
+                <w:rFonts w:ascii="Times New Roman" w:eastAsia="Times New Roman" w:hAnsi="Times New Roman" w:cs="Times New Roman"/>
+                <w:color w:val="000000"/>
+                <w:sz w:val="20"/>
+                <w:szCs w:val="20"/>
+                <w:lang w:val="en-GB" w:eastAsia="en-MT"/>
+              </w:rPr>
+              <w:t>[('FUNCTION_DEF', 'ret', [('x', 'TYPE_INT'), ('y', 'TYPE_INT')], 'TYPE_INT', ('BLOCK', [('RETURN', ('PLUS', ('IDENTIFIER', 'x'), ('IDENTIFIER', 'y')))]))]</w:t>
+            </w:r>
+          </w:p>
+          <w:p>
+            <w:pPr>
+              <w:rPr>
+                <w:rFonts w:ascii="Times New Roman" w:eastAsia="Times New Roman" w:hAnsi="Times New Roman" w:cs="Times New Roman"/>
+                <w:color w:val="000000"/>
+                <w:sz w:val="20"/>
+                <w:szCs w:val="20"/>
+                <w:lang w:val="en-GB" w:eastAsia="en-MT"/>
+              </w:rPr>
+            </w:pPr>
+          </w:p>
+        </w:tc>
+        <w:tc>
+          <w:tcPr>
+            <w:tcW w:w="3006" w:type="dxa"/>
+          </w:tcPr>
+          <w:p>
+            <w:pPr>
+              <w:rPr>
+                <w:rFonts w:ascii="Times New Roman" w:eastAsia="Times New Roman" w:hAnsi="Times New Roman" w:cs="Times New Roman"/>
+                <w:color w:val="000000"/>
+                <w:lang w:val="en-GB" w:eastAsia="en-MT"/>
+              </w:rPr>
+            </w:pPr>
+          </w:p>
+          <w:p>
+            <w:pPr>
+              <w:rPr>
+                <w:rFonts w:ascii="Times New Roman" w:eastAsia="Times New Roman" w:hAnsi="Times New Roman" w:cs="Times New Roman"/>
+                <w:color w:val="000000"/>
+                <w:lang w:val="en-GB" w:eastAsia="en-MT"/>
+              </w:rPr>
+            </w:pPr>
+            <w:r>
+              <w:rPr>
+                <w:rFonts w:ascii="Times New Roman" w:eastAsia="Times New Roman" w:hAnsi="Times New Roman" w:cs="Times New Roman"/>
+                <w:color w:val="000000"/>
+                <w:sz w:val="20"/>
+                <w:szCs w:val="20"/>
+                <w:lang w:val="en-GB" w:eastAsia="en-MT"/>
+              </w:rPr>
+              <w:t>The output corresponds to a function definition construct named 'ret', which takes two input parameters of type 'int' and returns a value of type 'int'. The function body is represented as a block construct containing a return statement that adds the two input parameters. However, it is worth noting that the arrow symbol ('-&gt;') that typically separates the function signature and return type is not present in the output.</w:t>
+            </w:r>
+            <w:r>
+              <w:rPr>
+                <w:rFonts w:ascii="Times New Roman" w:eastAsia="Times New Roman" w:hAnsi="Times New Roman" w:cs="Times New Roman"/>
+                <w:color w:val="000000"/>
+                <w:sz w:val="20"/>
+                <w:szCs w:val="20"/>
+                <w:lang w:val="en-GB" w:eastAsia="en-MT"/>
+              </w:rPr>
+              <w:br/>
+            </w:r>
+          </w:p>
+        </w:tc>
+      </w:tr>
+    </w:tbl>
+    <w:p>
+      <w:pPr>
+        <w:rPr>
+          <w:rFonts w:ascii="Times New Roman" w:eastAsia="Times New Roman" w:hAnsi="Times New Roman" w:cs="Times New Roman"/>
+          <w:b/>
+          <w:bCs/>
+          <w:color w:val="000000"/>
+          <w:sz w:val="36"/>
+          <w:szCs w:val="36"/>
+          <w:u w:val="single"/>
+          <w:lang w:val="en-GB" w:eastAsia="en-MT"/>
+        </w:rPr>
+      </w:pPr>
+    </w:p>
+    <w:tbl>
+      <w:tblPr>
+        <w:tblStyle w:val="TableGrid"/>
+        <w:tblW w:w="0" w:type="auto"/>
+        <w:tblLook w:val="04A0" w:firstRow="1" w:lastRow="0" w:firstColumn="1" w:lastColumn="0" w:noHBand="0" w:noVBand="1"/>
+      </w:tblPr>
+      <w:tblGrid>
+        <w:gridCol w:w="3005"/>
+        <w:gridCol w:w="3005"/>
+        <w:gridCol w:w="3006"/>
+      </w:tblGrid>
+      <w:tr>
+        <w:trPr>
+          <w:trHeight w:val="370"/>
+        </w:trPr>
+        <w:tc>
+          <w:tcPr>
+            <w:tcW w:w="3005" w:type="dxa"/>
+            <w:shd w:val="clear" w:color="auto" w:fill="AEAAAA" w:themeFill="background2" w:themeFillShade="BF"/>
+            <w:vAlign w:val="center"/>
+          </w:tcPr>
+          <w:p>
+            <w:pPr>
+              <w:jc w:val="center"/>
+              <w:rPr>
+                <w:rFonts w:ascii="Times New Roman" w:eastAsia="Times New Roman" w:hAnsi="Times New Roman" w:cs="Times New Roman"/>
+                <w:b/>
+                <w:bCs/>
+                <w:color w:val="000000"/>
+                <w:sz w:val="24"/>
+                <w:szCs w:val="24"/>
+                <w:lang w:val="en-GB" w:eastAsia="en-MT"/>
+              </w:rPr>
+            </w:pPr>
+            <w:r>
+              <w:rPr>
+                <w:rFonts w:ascii="Times New Roman" w:eastAsia="Times New Roman" w:hAnsi="Times New Roman" w:cs="Times New Roman"/>
+                <w:b/>
+                <w:bCs/>
+                <w:color w:val="000000"/>
+                <w:sz w:val="24"/>
+                <w:szCs w:val="24"/>
+                <w:lang w:val="en-GB" w:eastAsia="en-MT"/>
+              </w:rPr>
+              <w:t xml:space="preserve">INPUT </w:t>
+            </w:r>
+            <w:r>
+              <w:rPr>
+                <w:rFonts w:ascii="Times New Roman" w:eastAsia="Times New Roman" w:hAnsi="Times New Roman" w:cs="Times New Roman"/>
+                <w:b/>
+                <w:bCs/>
+                <w:color w:val="000000"/>
+                <w:sz w:val="24"/>
+                <w:szCs w:val="24"/>
+                <w:lang w:val="en-GB" w:eastAsia="en-MT"/>
+              </w:rPr>
+              <w:t>4</w:t>
+            </w:r>
+          </w:p>
+        </w:tc>
+        <w:tc>
+          <w:tcPr>
+            <w:tcW w:w="3005" w:type="dxa"/>
+            <w:shd w:val="clear" w:color="auto" w:fill="AEAAAA" w:themeFill="background2" w:themeFillShade="BF"/>
+            <w:vAlign w:val="center"/>
+          </w:tcPr>
+          <w:p>
+            <w:pPr>
+              <w:jc w:val="center"/>
+              <w:rPr>
+                <w:rFonts w:ascii="Times New Roman" w:eastAsia="Times New Roman" w:hAnsi="Times New Roman" w:cs="Times New Roman"/>
+                <w:b/>
+                <w:bCs/>
+                <w:color w:val="000000"/>
+                <w:sz w:val="24"/>
+                <w:szCs w:val="24"/>
+                <w:lang w:val="en-GB" w:eastAsia="en-MT"/>
+              </w:rPr>
+            </w:pPr>
+            <w:r>
+              <w:rPr>
+                <w:rFonts w:ascii="Times New Roman" w:eastAsia="Times New Roman" w:hAnsi="Times New Roman" w:cs="Times New Roman"/>
+                <w:b/>
+                <w:bCs/>
+                <w:color w:val="000000"/>
+                <w:sz w:val="24"/>
+                <w:szCs w:val="24"/>
+                <w:lang w:val="en-GB" w:eastAsia="en-MT"/>
+              </w:rPr>
+              <w:t xml:space="preserve">OUTPUT </w:t>
+            </w:r>
+            <w:r>
+              <w:rPr>
+                <w:rFonts w:ascii="Times New Roman" w:eastAsia="Times New Roman" w:hAnsi="Times New Roman" w:cs="Times New Roman"/>
+                <w:b/>
+                <w:bCs/>
+                <w:color w:val="000000"/>
+                <w:sz w:val="24"/>
+                <w:szCs w:val="24"/>
+                <w:lang w:val="en-GB" w:eastAsia="en-MT"/>
+              </w:rPr>
+              <w:t>4</w:t>
+            </w:r>
+          </w:p>
+        </w:tc>
+        <w:tc>
+          <w:tcPr>
+            <w:tcW w:w="3006" w:type="dxa"/>
+            <w:shd w:val="clear" w:color="auto" w:fill="AEAAAA" w:themeFill="background2" w:themeFillShade="BF"/>
+            <w:vAlign w:val="center"/>
+          </w:tcPr>
+          <w:p>
+            <w:pPr>
+              <w:jc w:val="center"/>
+              <w:rPr>
+                <w:rFonts w:ascii="Times New Roman" w:eastAsia="Times New Roman" w:hAnsi="Times New Roman" w:cs="Times New Roman"/>
+                <w:b/>
+                <w:bCs/>
+                <w:color w:val="000000"/>
+                <w:sz w:val="24"/>
+                <w:szCs w:val="24"/>
+                <w:lang w:val="en-GB" w:eastAsia="en-MT"/>
+              </w:rPr>
+            </w:pPr>
+            <w:r>
+              <w:rPr>
+                <w:rFonts w:ascii="Times New Roman" w:eastAsia="Times New Roman" w:hAnsi="Times New Roman" w:cs="Times New Roman"/>
+                <w:b/>
+                <w:bCs/>
+                <w:color w:val="000000"/>
+                <w:sz w:val="24"/>
+                <w:szCs w:val="24"/>
+                <w:lang w:val="en-GB" w:eastAsia="en-MT"/>
+              </w:rPr>
+              <w:t>COMMENTS</w:t>
+            </w:r>
+          </w:p>
+        </w:tc>
+      </w:tr>
+      <w:tr>
+        <w:tc>
+          <w:tcPr>
+            <w:tcW w:w="3005" w:type="dxa"/>
+          </w:tcPr>
+          <w:p>
+            <w:pPr>
+              <w:rPr>
+                <w:rFonts w:ascii="Times New Roman" w:eastAsia="Times New Roman" w:hAnsi="Times New Roman" w:cs="Times New Roman"/>
+                <w:color w:val="000000"/>
+                <w:sz w:val="20"/>
+                <w:szCs w:val="20"/>
+                <w:lang w:val="en-GB" w:eastAsia="en-MT"/>
+              </w:rPr>
+            </w:pPr>
+          </w:p>
+          <w:p>
+            <w:pPr>
+              <w:spacing w:after="0" w:line="240" w:lineRule="auto"/>
+              <w:rPr>
+                <w:rFonts w:ascii="Times New Roman" w:eastAsia="Times New Roman" w:hAnsi="Times New Roman" w:cs="Times New Roman"/>
+                <w:color w:val="000000"/>
+                <w:sz w:val="20"/>
+                <w:szCs w:val="20"/>
+                <w:lang w:val="en-GB" w:eastAsia="en-MT"/>
+              </w:rPr>
+            </w:pPr>
+            <w:r>
+              <w:rPr>
+                <w:rFonts w:ascii="Times New Roman" w:eastAsia="Times New Roman" w:hAnsi="Times New Roman" w:cs="Times New Roman"/>
+                <w:color w:val="000000"/>
+                <w:sz w:val="20"/>
+                <w:szCs w:val="20"/>
+                <w:lang w:val="en-GB" w:eastAsia="en-MT"/>
+              </w:rPr>
+              <w:t>let x: int = 10; // This should result in an already defined error</w:t>
+            </w:r>
+          </w:p>
+          <w:p>
+            <w:pPr>
+              <w:spacing w:after="0" w:line="240" w:lineRule="auto"/>
+              <w:rPr>
+                <w:rFonts w:ascii="Times New Roman" w:eastAsia="Times New Roman" w:hAnsi="Times New Roman" w:cs="Times New Roman"/>
+                <w:color w:val="000000"/>
+                <w:sz w:val="20"/>
+                <w:szCs w:val="20"/>
+                <w:lang w:val="en-GB" w:eastAsia="en-MT"/>
+              </w:rPr>
+            </w:pPr>
+          </w:p>
+          <w:p>
+            <w:pPr>
+              <w:spacing w:after="0" w:line="240" w:lineRule="auto"/>
+              <w:rPr>
+                <w:rFonts w:ascii="Times New Roman" w:eastAsia="Times New Roman" w:hAnsi="Times New Roman" w:cs="Times New Roman"/>
+                <w:color w:val="000000"/>
+                <w:sz w:val="20"/>
+                <w:szCs w:val="20"/>
+                <w:lang w:val="en-GB" w:eastAsia="en-MT"/>
+              </w:rPr>
+            </w:pPr>
+            <w:r>
+              <w:rPr>
+                <w:rFonts w:ascii="Times New Roman" w:eastAsia="Times New Roman" w:hAnsi="Times New Roman" w:cs="Times New Roman"/>
+                <w:color w:val="000000"/>
+                <w:sz w:val="20"/>
+                <w:szCs w:val="20"/>
+                <w:lang w:val="en-GB" w:eastAsia="en-MT"/>
+              </w:rPr>
+              <w:t>for (let x: int = 0; x &lt; 10; x = x + 1) {</w:t>
+            </w:r>
+          </w:p>
+          <w:p>
+            <w:pPr>
+              <w:spacing w:after="0" w:line="240" w:lineRule="auto"/>
+              <w:rPr>
+                <w:rFonts w:ascii="Times New Roman" w:eastAsia="Times New Roman" w:hAnsi="Times New Roman" w:cs="Times New Roman"/>
+                <w:color w:val="000000"/>
+                <w:sz w:val="20"/>
+                <w:szCs w:val="20"/>
+                <w:lang w:val="en-GB" w:eastAsia="en-MT"/>
+              </w:rPr>
+            </w:pPr>
+            <w:r>
+              <w:rPr>
+                <w:rFonts w:ascii="Times New Roman" w:eastAsia="Times New Roman" w:hAnsi="Times New Roman" w:cs="Times New Roman"/>
+                <w:color w:val="000000"/>
+                <w:sz w:val="20"/>
+                <w:szCs w:val="20"/>
+                <w:lang w:val="en-GB" w:eastAsia="en-MT"/>
+              </w:rPr>
+              <w:t xml:space="preserve">  __print(x);</w:t>
+            </w:r>
+          </w:p>
+          <w:p>
+            <w:pPr>
+              <w:rPr>
+                <w:rFonts w:ascii="Times New Roman" w:eastAsia="Times New Roman" w:hAnsi="Times New Roman" w:cs="Times New Roman"/>
+                <w:color w:val="000000"/>
+                <w:sz w:val="20"/>
+                <w:szCs w:val="20"/>
+                <w:lang w:val="en-GB" w:eastAsia="en-MT"/>
+              </w:rPr>
+            </w:pPr>
+            <w:r>
+              <w:rPr>
+                <w:rFonts w:ascii="Times New Roman" w:eastAsia="Times New Roman" w:hAnsi="Times New Roman" w:cs="Times New Roman"/>
+                <w:color w:val="000000"/>
+                <w:sz w:val="20"/>
+                <w:szCs w:val="20"/>
+                <w:lang w:val="en-GB" w:eastAsia="en-MT"/>
+              </w:rPr>
+              <w:t>}</w:t>
+            </w:r>
+          </w:p>
+        </w:tc>
+        <w:tc>
+          <w:tcPr>
+            <w:tcW w:w="3005" w:type="dxa"/>
+          </w:tcPr>
+          <w:p>
+            <w:pPr>
+              <w:spacing w:after="0" w:line="240" w:lineRule="auto"/>
+              <w:rPr>
+                <w:rFonts w:ascii="Times New Roman" w:eastAsia="Times New Roman" w:hAnsi="Times New Roman" w:cs="Times New Roman"/>
+                <w:color w:val="000000"/>
+                <w:sz w:val="20"/>
+                <w:szCs w:val="20"/>
+                <w:lang w:val="en-GB" w:eastAsia="en-MT"/>
+              </w:rPr>
+            </w:pPr>
+          </w:p>
+          <w:p>
+            <w:pPr>
+              <w:rPr>
+                <w:rFonts w:ascii="Times New Roman" w:eastAsia="Times New Roman" w:hAnsi="Times New Roman" w:cs="Times New Roman"/>
+                <w:color w:val="000000"/>
+                <w:sz w:val="20"/>
+                <w:szCs w:val="20"/>
+                <w:lang w:val="en-GB" w:eastAsia="en-MT"/>
+              </w:rPr>
+            </w:pPr>
+            <w:r>
+              <w:rPr>
+                <w:rFonts w:ascii="Times New Roman" w:eastAsia="Times New Roman" w:hAnsi="Times New Roman" w:cs="Times New Roman"/>
+                <w:color w:val="000000"/>
+                <w:sz w:val="20"/>
+                <w:szCs w:val="20"/>
+                <w:lang w:val="en-GB" w:eastAsia="en-MT"/>
+              </w:rPr>
+              <w:t>Error: Variable 'x' is already declared</w:t>
+            </w:r>
+          </w:p>
+        </w:tc>
+        <w:tc>
+          <w:tcPr>
+            <w:tcW w:w="3006" w:type="dxa"/>
+          </w:tcPr>
+          <w:p>
+            <w:pPr>
+              <w:rPr>
+                <w:rFonts w:ascii="Times New Roman" w:eastAsia="Times New Roman" w:hAnsi="Times New Roman" w:cs="Times New Roman"/>
+                <w:color w:val="000000"/>
+                <w:lang w:val="en-GB" w:eastAsia="en-MT"/>
+              </w:rPr>
+            </w:pPr>
+            <w:r>
+              <w:rPr>
+                <w:rFonts w:ascii="Times New Roman" w:eastAsia="Times New Roman" w:hAnsi="Times New Roman" w:cs="Times New Roman"/>
+                <w:color w:val="000000"/>
+                <w:sz w:val="20"/>
+                <w:szCs w:val="20"/>
+                <w:lang w:val="en-GB" w:eastAsia="en-MT"/>
+              </w:rPr>
+              <w:br/>
+            </w:r>
+            <w:r>
+              <w:rPr>
+                <w:rFonts w:ascii="Times New Roman" w:eastAsia="Times New Roman" w:hAnsi="Times New Roman" w:cs="Times New Roman"/>
+                <w:color w:val="000000"/>
+                <w:lang w:val="en-GB" w:eastAsia="en-MT"/>
+              </w:rPr>
+              <w:t>The output is an error message indicating that a variable named 'x' has already been declared, hence violating the rule of variable uniqueness in the parser's symbol table. This error message demonstrates the parser's ability to detect and handle syntax errors during the parsing process</w:t>
+            </w:r>
+            <w:r>
+              <w:rPr>
+                <w:rFonts w:ascii="Times New Roman" w:eastAsia="Times New Roman" w:hAnsi="Times New Roman" w:cs="Times New Roman"/>
+                <w:color w:val="000000"/>
+                <w:lang w:val="en-GB" w:eastAsia="en-MT"/>
+              </w:rPr>
+              <w:t>.</w:t>
+            </w:r>
+          </w:p>
+          <w:p>
+            <w:pPr>
+              <w:rPr>
+                <w:rFonts w:ascii="Times New Roman" w:eastAsia="Times New Roman" w:hAnsi="Times New Roman" w:cs="Times New Roman"/>
+                <w:color w:val="000000"/>
+                <w:lang w:val="en-GB" w:eastAsia="en-MT"/>
+              </w:rPr>
+            </w:pPr>
+          </w:p>
+        </w:tc>
+      </w:tr>
+    </w:tbl>
+    <w:p>
+      <w:pPr>
+        <w:spacing w:after="0" w:line="240" w:lineRule="auto"/>
+        <w:jc w:val="both"/>
+        <w:textAlignment w:val="baseline"/>
+        <w:rPr>
+          <w:rFonts w:ascii="Times New Roman" w:eastAsia="Times New Roman" w:hAnsi="Times New Roman" w:cs="Times New Roman"/>
+          <w:b/>
+          <w:bCs/>
+          <w:color w:val="000000"/>
+          <w:sz w:val="44"/>
+          <w:szCs w:val="44"/>
+          <w:u w:val="single"/>
+          <w:lang w:val="en-GB" w:eastAsia="en-MT"/>
+        </w:rPr>
+      </w:pPr>
+    </w:p>
+    <w:p>
+      <w:pPr>
+        <w:spacing w:after="0" w:line="240" w:lineRule="auto"/>
+        <w:jc w:val="both"/>
+        <w:textAlignment w:val="baseline"/>
+        <w:rPr>
+          <w:rFonts w:ascii="Times New Roman" w:eastAsia="Times New Roman" w:hAnsi="Times New Roman" w:cs="Times New Roman"/>
+          <w:b/>
+          <w:bCs/>
+          <w:color w:val="000000"/>
+          <w:sz w:val="44"/>
+          <w:szCs w:val="44"/>
+          <w:u w:val="single"/>
+          <w:lang w:val="en-GB" w:eastAsia="en-MT"/>
+        </w:rPr>
+      </w:pPr>
+      <w:r>
+        <w:rPr>
+          <w:rFonts w:ascii="Times New Roman" w:eastAsia="Times New Roman" w:hAnsi="Times New Roman" w:cs="Times New Roman"/>
+          <w:b/>
+          <w:bCs/>
+          <w:color w:val="000000"/>
+          <w:sz w:val="44"/>
+          <w:szCs w:val="44"/>
+          <w:u w:val="single"/>
+          <w:lang w:val="en-GB" w:eastAsia="en-MT"/>
+        </w:rPr>
+        <w:lastRenderedPageBreak/>
+        <w:t xml:space="preserve">Task </w:t>
+      </w:r>
+      <w:r>
+        <w:rPr>
+          <w:rFonts w:ascii="Times New Roman" w:eastAsia="Times New Roman" w:hAnsi="Times New Roman" w:cs="Times New Roman"/>
+          <w:b/>
+          <w:bCs/>
+          <w:color w:val="000000"/>
+          <w:sz w:val="44"/>
+          <w:szCs w:val="44"/>
+          <w:u w:val="single"/>
+          <w:lang w:val="en-GB" w:eastAsia="en-MT"/>
+        </w:rPr>
+        <w:t>3</w:t>
+      </w:r>
+      <w:r>
+        <w:rPr>
+          <w:rFonts w:ascii="Times New Roman" w:eastAsia="Times New Roman" w:hAnsi="Times New Roman" w:cs="Times New Roman"/>
+          <w:b/>
+          <w:bCs/>
+          <w:color w:val="000000"/>
+          <w:sz w:val="44"/>
+          <w:szCs w:val="44"/>
+          <w:u w:val="single"/>
+          <w:lang w:val="en-GB" w:eastAsia="en-MT"/>
+        </w:rPr>
+        <w:t xml:space="preserve"> - </w:t>
+      </w:r>
+      <w:r>
+        <w:rPr>
+          <w:rFonts w:ascii="Times New Roman" w:eastAsia="Times New Roman" w:hAnsi="Times New Roman" w:cs="Times New Roman"/>
+          <w:b/>
+          <w:bCs/>
+          <w:color w:val="000000"/>
+          <w:sz w:val="44"/>
+          <w:szCs w:val="44"/>
+          <w:u w:val="single"/>
+          <w:lang w:val="en-GB" w:eastAsia="en-MT"/>
+        </w:rPr>
+        <w:t>AST XML Generation Pass</w:t>
+      </w:r>
+    </w:p>
+    <w:p>
+      <w:pPr>
+        <w:spacing w:after="0" w:line="240" w:lineRule="auto"/>
+        <w:jc w:val="both"/>
+        <w:textAlignment w:val="baseline"/>
+        <w:rPr>
+          <w:rFonts w:ascii="Times New Roman" w:hAnsi="Times New Roman" w:cs="Times New Roman"/>
+          <w:sz w:val="18"/>
+          <w:szCs w:val="18"/>
+        </w:rPr>
+      </w:pPr>
+      <w:r>
+        <w:rPr>
+          <w:rFonts w:ascii="Times New Roman" w:eastAsia="Times New Roman" w:hAnsi="Times New Roman" w:cs="Times New Roman"/>
+          <w:b/>
+          <w:bCs/>
+          <w:color w:val="000000"/>
+          <w:sz w:val="36"/>
+          <w:szCs w:val="36"/>
+          <w:u w:val="single"/>
+          <w:lang w:val="en-GB" w:eastAsia="en-MT"/>
+        </w:rPr>
+        <w:t>Description</w:t>
+      </w:r>
+    </w:p>
+    <w:p>
+      <w:pPr>
+        <w:spacing w:after="0" w:line="240" w:lineRule="auto"/>
+        <w:jc w:val="both"/>
+        <w:textAlignment w:val="baseline"/>
+        <w:rPr>
+          <w:rFonts w:ascii="Times New Roman" w:eastAsia="Times New Roman" w:hAnsi="Times New Roman" w:cs="Times New Roman"/>
+          <w:color w:val="000000"/>
+          <w:sz w:val="24"/>
+          <w:szCs w:val="24"/>
+          <w:lang w:val="en-GB" w:eastAsia="en-MT"/>
+        </w:rPr>
+      </w:pPr>
+    </w:p>
+    <w:p>
+      <w:pPr>
+        <w:spacing w:after="0" w:line="240" w:lineRule="auto"/>
+        <w:jc w:val="both"/>
+        <w:textAlignment w:val="baseline"/>
+        <w:rPr>
+          <w:rFonts w:ascii="Times New Roman" w:eastAsia="Times New Roman" w:hAnsi="Times New Roman" w:cs="Times New Roman"/>
+          <w:color w:val="000000"/>
+          <w:sz w:val="24"/>
+          <w:szCs w:val="24"/>
+          <w:lang w:val="en-GB" w:eastAsia="en-MT"/>
+        </w:rPr>
+      </w:pPr>
+      <w:r>
+        <w:rPr>
+          <w:rFonts w:ascii="Times New Roman" w:eastAsia="Times New Roman" w:hAnsi="Times New Roman" w:cs="Times New Roman"/>
+          <w:color w:val="000000"/>
+          <w:sz w:val="24"/>
+          <w:szCs w:val="24"/>
+          <w:lang w:val="en-GB" w:eastAsia="en-MT"/>
+        </w:rPr>
+        <w:t xml:space="preserve">This section describes the implementation of a </w:t>
+      </w:r>
+      <w:r>
+        <w:rPr>
+          <w:rFonts w:ascii="Times New Roman" w:eastAsia="Times New Roman" w:hAnsi="Times New Roman" w:cs="Times New Roman"/>
+          <w:color w:val="000000"/>
+          <w:sz w:val="24"/>
+          <w:szCs w:val="24"/>
+          <w:lang w:val="en-GB" w:eastAsia="en-MT"/>
+        </w:rPr>
+        <w:t xml:space="preserve">comprehensive and detailed Abstract Syntax Tree (AST) XML generator for </w:t>
+      </w:r>
+      <w:r>
+        <w:rPr>
+          <w:rFonts w:ascii="Times New Roman" w:eastAsia="Times New Roman" w:hAnsi="Times New Roman" w:cs="Times New Roman"/>
+          <w:color w:val="000000"/>
+          <w:sz w:val="24"/>
+          <w:szCs w:val="24"/>
+          <w:lang w:val="en-GB" w:eastAsia="en-MT"/>
+        </w:rPr>
+        <w:t>the</w:t>
+      </w:r>
+      <w:r>
+        <w:rPr>
+          <w:rFonts w:ascii="Times New Roman" w:eastAsia="Times New Roman" w:hAnsi="Times New Roman" w:cs="Times New Roman"/>
+          <w:color w:val="000000"/>
+          <w:sz w:val="24"/>
+          <w:szCs w:val="24"/>
+          <w:lang w:val="en-GB" w:eastAsia="en-MT"/>
+        </w:rPr>
+        <w:t xml:space="preserve"> </w:t>
+      </w:r>
+      <w:r>
+        <w:rPr>
+          <w:rFonts w:ascii="Times New Roman" w:eastAsia="Times New Roman" w:hAnsi="Times New Roman" w:cs="Times New Roman"/>
+          <w:i/>
+          <w:iCs/>
+          <w:color w:val="000000"/>
+          <w:sz w:val="24"/>
+          <w:szCs w:val="24"/>
+          <w:lang w:val="en-GB" w:eastAsia="en-MT"/>
+        </w:rPr>
+        <w:t xml:space="preserve">PixArLang </w:t>
+      </w:r>
+      <w:r>
+        <w:rPr>
+          <w:rFonts w:ascii="Times New Roman" w:eastAsia="Times New Roman" w:hAnsi="Times New Roman" w:cs="Times New Roman"/>
+          <w:i/>
+          <w:iCs/>
+          <w:color w:val="000000"/>
+          <w:sz w:val="24"/>
+          <w:szCs w:val="24"/>
+          <w:lang w:val="en-GB" w:eastAsia="en-MT"/>
+        </w:rPr>
+        <w:t>P</w:t>
+      </w:r>
+      <w:r>
+        <w:rPr>
+          <w:rFonts w:ascii="Times New Roman" w:eastAsia="Times New Roman" w:hAnsi="Times New Roman" w:cs="Times New Roman"/>
+          <w:i/>
+          <w:iCs/>
+          <w:color w:val="000000"/>
+          <w:sz w:val="24"/>
+          <w:szCs w:val="24"/>
+          <w:lang w:val="en-GB" w:eastAsia="en-MT"/>
+        </w:rPr>
+        <w:t xml:space="preserve">rogramming </w:t>
+      </w:r>
+      <w:r>
+        <w:rPr>
+          <w:rFonts w:ascii="Times New Roman" w:eastAsia="Times New Roman" w:hAnsi="Times New Roman" w:cs="Times New Roman"/>
+          <w:i/>
+          <w:iCs/>
+          <w:color w:val="000000"/>
+          <w:sz w:val="24"/>
+          <w:szCs w:val="24"/>
+          <w:lang w:val="en-GB" w:eastAsia="en-MT"/>
+        </w:rPr>
+        <w:t>L</w:t>
+      </w:r>
+      <w:r>
+        <w:rPr>
+          <w:rFonts w:ascii="Times New Roman" w:eastAsia="Times New Roman" w:hAnsi="Times New Roman" w:cs="Times New Roman"/>
+          <w:i/>
+          <w:iCs/>
+          <w:color w:val="000000"/>
+          <w:sz w:val="24"/>
+          <w:szCs w:val="24"/>
+          <w:lang w:val="en-GB" w:eastAsia="en-MT"/>
+        </w:rPr>
+        <w:t>anguage</w:t>
+      </w:r>
+      <w:r>
+        <w:rPr>
+          <w:rFonts w:ascii="Times New Roman" w:eastAsia="Times New Roman" w:hAnsi="Times New Roman" w:cs="Times New Roman"/>
+          <w:color w:val="000000"/>
+          <w:sz w:val="24"/>
+          <w:szCs w:val="24"/>
+          <w:lang w:val="en-GB" w:eastAsia="en-MT"/>
+        </w:rPr>
+        <w:t xml:space="preserve">. This is a tree-walking generator, which means it traverses the AST </w:t>
+      </w:r>
+      <w:r>
+        <w:rPr>
+          <w:rFonts w:ascii="Times New Roman" w:eastAsia="Times New Roman" w:hAnsi="Times New Roman" w:cs="Times New Roman"/>
+          <w:color w:val="000000"/>
+          <w:sz w:val="24"/>
+          <w:szCs w:val="24"/>
+          <w:lang w:val="en-GB" w:eastAsia="en-MT"/>
+        </w:rPr>
+        <w:t xml:space="preserve">that was generated in the Parser code </w:t>
+      </w:r>
+      <w:r>
+        <w:rPr>
+          <w:rFonts w:ascii="Times New Roman" w:eastAsia="Times New Roman" w:hAnsi="Times New Roman" w:cs="Times New Roman"/>
+          <w:color w:val="000000"/>
+          <w:sz w:val="24"/>
+          <w:szCs w:val="24"/>
+          <w:lang w:val="en-GB" w:eastAsia="en-MT"/>
+        </w:rPr>
+        <w:t>and for each node, it generates an equivalent XML representation. This process is often referred to as an AST XML Generation Pass</w:t>
+      </w:r>
+      <w:r>
+        <w:rPr>
+          <w:rFonts w:ascii="Times New Roman" w:eastAsia="Times New Roman" w:hAnsi="Times New Roman" w:cs="Times New Roman"/>
+          <w:color w:val="000000"/>
+          <w:sz w:val="24"/>
+          <w:szCs w:val="24"/>
+          <w:lang w:val="en-GB" w:eastAsia="en-MT"/>
+        </w:rPr>
+        <w:t>.</w:t>
+      </w:r>
+      <w:r>
+        <w:rPr>
+          <w:rFonts w:ascii="Times New Roman" w:eastAsia="Times New Roman" w:hAnsi="Times New Roman" w:cs="Times New Roman"/>
+          <w:color w:val="000000"/>
+          <w:sz w:val="24"/>
+          <w:szCs w:val="24"/>
+          <w:lang w:val="en-GB" w:eastAsia="en-MT"/>
+        </w:rPr>
+        <w:t xml:space="preserve"> It turns an AST, which is a more abstract and high-level representation of the source code, into a concrete, human-readable XML format.</w:t>
+      </w:r>
+    </w:p>
+    <w:p>
+      <w:pPr>
+        <w:spacing w:after="0" w:line="240" w:lineRule="auto"/>
+        <w:jc w:val="both"/>
+        <w:textAlignment w:val="baseline"/>
+        <w:rPr>
+          <w:rFonts w:ascii="Times New Roman" w:eastAsia="Times New Roman" w:hAnsi="Times New Roman" w:cs="Times New Roman"/>
+          <w:color w:val="000000"/>
+          <w:sz w:val="24"/>
+          <w:szCs w:val="24"/>
+          <w:lang w:val="en-GB" w:eastAsia="en-MT"/>
+        </w:rPr>
+      </w:pPr>
+    </w:p>
+    <w:p>
+      <w:pPr>
+        <w:spacing w:after="0" w:line="240" w:lineRule="auto"/>
+        <w:jc w:val="both"/>
+        <w:textAlignment w:val="baseline"/>
+        <w:rPr>
+          <w:rFonts w:ascii="Times New Roman" w:eastAsia="Times New Roman" w:hAnsi="Times New Roman" w:cs="Times New Roman"/>
+          <w:color w:val="000000"/>
+          <w:sz w:val="24"/>
+          <w:szCs w:val="24"/>
+          <w:lang w:val="en-GB" w:eastAsia="en-MT"/>
+        </w:rPr>
+      </w:pPr>
+      <w:r>
+        <w:rPr>
+          <w:rFonts w:ascii="Times New Roman" w:eastAsia="Times New Roman" w:hAnsi="Times New Roman" w:cs="Times New Roman"/>
+          <w:color w:val="000000"/>
+          <w:sz w:val="24"/>
+          <w:szCs w:val="24"/>
+          <w:lang w:val="en-GB" w:eastAsia="en-MT"/>
+        </w:rPr>
+        <w:t xml:space="preserve">The core functionality of the XML generator is encapsulated within the </w:t>
+      </w:r>
+      <w:r>
+        <w:rPr>
+          <w:rFonts w:ascii="Times New Roman" w:eastAsia="Times New Roman" w:hAnsi="Times New Roman" w:cs="Times New Roman"/>
+          <w:i/>
+          <w:iCs/>
+          <w:color w:val="000000"/>
+          <w:sz w:val="24"/>
+          <w:szCs w:val="24"/>
+          <w:lang w:val="en-GB" w:eastAsia="en-MT"/>
+        </w:rPr>
+        <w:t>ASTXMLGenerator</w:t>
+      </w:r>
+      <w:r>
+        <w:rPr>
+          <w:rFonts w:ascii="Times New Roman" w:eastAsia="Times New Roman" w:hAnsi="Times New Roman" w:cs="Times New Roman"/>
+          <w:color w:val="000000"/>
+          <w:sz w:val="24"/>
+          <w:szCs w:val="24"/>
+          <w:lang w:val="en-GB" w:eastAsia="en-MT"/>
+        </w:rPr>
+        <w:t xml:space="preserve"> class. It's constructed with an AST, and maintains an </w:t>
+      </w:r>
+      <w:r>
+        <w:rPr>
+          <w:rFonts w:ascii="Times New Roman" w:eastAsia="Times New Roman" w:hAnsi="Times New Roman" w:cs="Times New Roman"/>
+          <w:i/>
+          <w:iCs/>
+          <w:color w:val="000000"/>
+          <w:sz w:val="24"/>
+          <w:szCs w:val="24"/>
+          <w:lang w:val="en-GB" w:eastAsia="en-MT"/>
+        </w:rPr>
+        <w:t>indent_level</w:t>
+      </w:r>
+      <w:r>
+        <w:rPr>
+          <w:rFonts w:ascii="Times New Roman" w:eastAsia="Times New Roman" w:hAnsi="Times New Roman" w:cs="Times New Roman"/>
+          <w:color w:val="000000"/>
+          <w:sz w:val="24"/>
+          <w:szCs w:val="24"/>
+          <w:lang w:val="en-GB" w:eastAsia="en-MT"/>
+        </w:rPr>
+        <w:t xml:space="preserve"> for pretty-printing the XML.</w:t>
+      </w:r>
+    </w:p>
+    <w:p>
+      <w:pPr>
+        <w:spacing w:after="0" w:line="240" w:lineRule="auto"/>
+        <w:jc w:val="both"/>
+        <w:textAlignment w:val="baseline"/>
+        <w:rPr>
+          <w:rFonts w:ascii="Times New Roman" w:eastAsia="Times New Roman" w:hAnsi="Times New Roman" w:cs="Times New Roman"/>
+          <w:color w:val="000000"/>
+          <w:sz w:val="24"/>
+          <w:szCs w:val="24"/>
+          <w:lang w:val="en-GB" w:eastAsia="en-MT"/>
+        </w:rPr>
+      </w:pPr>
+    </w:p>
+    <w:p>
+      <w:pPr>
+        <w:spacing w:after="0" w:line="240" w:lineRule="auto"/>
+        <w:jc w:val="both"/>
+        <w:textAlignment w:val="baseline"/>
+        <w:rPr>
+          <w:rFonts w:ascii="Times New Roman" w:eastAsia="Times New Roman" w:hAnsi="Times New Roman" w:cs="Times New Roman"/>
+          <w:color w:val="000000"/>
+          <w:sz w:val="24"/>
+          <w:szCs w:val="24"/>
+          <w:lang w:val="en-GB" w:eastAsia="en-MT"/>
+        </w:rPr>
+      </w:pPr>
+      <w:r>
+        <w:rPr>
+          <w:rFonts w:ascii="Times New Roman" w:eastAsia="Times New Roman" w:hAnsi="Times New Roman" w:cs="Times New Roman"/>
+          <w:color w:val="000000"/>
+          <w:sz w:val="24"/>
+          <w:szCs w:val="24"/>
+          <w:lang w:val="en-GB" w:eastAsia="en-MT"/>
+        </w:rPr>
+        <w:t xml:space="preserve">The main mechanism by which the generator works is by defining a visit method for each kind of node in the AST. Each visit method knows how to generate the XML for that specific kind of node. </w:t>
+      </w:r>
+    </w:p>
+    <w:p>
+      <w:pPr>
+        <w:spacing w:after="0" w:line="240" w:lineRule="auto"/>
+        <w:jc w:val="both"/>
+        <w:textAlignment w:val="baseline"/>
+        <w:rPr>
+          <w:rFonts w:ascii="Times New Roman" w:eastAsia="Times New Roman" w:hAnsi="Times New Roman" w:cs="Times New Roman"/>
+          <w:color w:val="000000"/>
+          <w:sz w:val="24"/>
+          <w:szCs w:val="24"/>
+          <w:lang w:val="en-GB" w:eastAsia="en-MT"/>
+        </w:rPr>
+      </w:pPr>
+    </w:p>
+    <w:p>
+      <w:pPr>
+        <w:spacing w:after="0" w:line="240" w:lineRule="auto"/>
+        <w:jc w:val="both"/>
+        <w:textAlignment w:val="baseline"/>
+        <w:rPr>
+          <w:rFonts w:ascii="Times New Roman" w:eastAsia="Times New Roman" w:hAnsi="Times New Roman" w:cs="Times New Roman"/>
+          <w:color w:val="000000"/>
+          <w:sz w:val="24"/>
+          <w:szCs w:val="24"/>
+          <w:lang w:val="en-GB" w:eastAsia="en-MT"/>
+        </w:rPr>
+      </w:pPr>
+      <w:r>
+        <w:rPr>
+          <w:rFonts w:ascii="Times New Roman" w:eastAsia="Times New Roman" w:hAnsi="Times New Roman" w:cs="Times New Roman"/>
+          <w:color w:val="000000"/>
+          <w:sz w:val="24"/>
+          <w:szCs w:val="24"/>
+          <w:lang w:val="en-GB" w:eastAsia="en-MT"/>
+        </w:rPr>
+        <w:t xml:space="preserve">For instance, the </w:t>
+      </w:r>
+      <w:r>
+        <w:rPr>
+          <w:rFonts w:ascii="Times New Roman" w:eastAsia="Times New Roman" w:hAnsi="Times New Roman" w:cs="Times New Roman"/>
+          <w:i/>
+          <w:iCs/>
+          <w:color w:val="000000"/>
+          <w:sz w:val="24"/>
+          <w:szCs w:val="24"/>
+          <w:lang w:val="en-GB" w:eastAsia="en-MT"/>
+        </w:rPr>
+        <w:t>visit_PROGRAM</w:t>
+      </w:r>
+      <w:r>
+        <w:rPr>
+          <w:rFonts w:ascii="Times New Roman" w:eastAsia="Times New Roman" w:hAnsi="Times New Roman" w:cs="Times New Roman"/>
+          <w:color w:val="000000"/>
+          <w:sz w:val="24"/>
+          <w:szCs w:val="24"/>
+          <w:lang w:val="en-GB" w:eastAsia="en-MT"/>
+        </w:rPr>
+        <w:t xml:space="preserve"> method is invoked when the generator encounters a </w:t>
+      </w:r>
+      <w:r>
+        <w:rPr>
+          <w:rFonts w:ascii="Times New Roman" w:eastAsia="Times New Roman" w:hAnsi="Times New Roman" w:cs="Times New Roman"/>
+          <w:i/>
+          <w:iCs/>
+          <w:color w:val="000000"/>
+          <w:sz w:val="24"/>
+          <w:szCs w:val="24"/>
+          <w:lang w:val="en-GB" w:eastAsia="en-MT"/>
+        </w:rPr>
+        <w:t>'Program'</w:t>
+      </w:r>
+      <w:r>
+        <w:rPr>
+          <w:rFonts w:ascii="Times New Roman" w:eastAsia="Times New Roman" w:hAnsi="Times New Roman" w:cs="Times New Roman"/>
+          <w:color w:val="000000"/>
+          <w:sz w:val="24"/>
+          <w:szCs w:val="24"/>
+          <w:lang w:val="en-GB" w:eastAsia="en-MT"/>
+        </w:rPr>
+        <w:t xml:space="preserve"> node in the AST. This method prints the opening tag </w:t>
+      </w:r>
+      <w:r>
+        <w:rPr>
+          <w:rFonts w:ascii="Times New Roman" w:eastAsia="Times New Roman" w:hAnsi="Times New Roman" w:cs="Times New Roman"/>
+          <w:i/>
+          <w:iCs/>
+          <w:color w:val="000000"/>
+          <w:sz w:val="24"/>
+          <w:szCs w:val="24"/>
+          <w:lang w:val="en-GB" w:eastAsia="en-MT"/>
+        </w:rPr>
+        <w:t>'&lt;Program&gt;'</w:t>
+      </w:r>
+      <w:r>
+        <w:rPr>
+          <w:rFonts w:ascii="Times New Roman" w:eastAsia="Times New Roman" w:hAnsi="Times New Roman" w:cs="Times New Roman"/>
+          <w:color w:val="000000"/>
+          <w:sz w:val="24"/>
+          <w:szCs w:val="24"/>
+          <w:lang w:val="en-GB" w:eastAsia="en-MT"/>
+        </w:rPr>
+        <w:t xml:space="preserve">, increases the indentation level, visits each child node recursively, then decreases the indentation level and prints the closing tag </w:t>
+      </w:r>
+      <w:r>
+        <w:rPr>
+          <w:rFonts w:ascii="Times New Roman" w:eastAsia="Times New Roman" w:hAnsi="Times New Roman" w:cs="Times New Roman"/>
+          <w:i/>
+          <w:iCs/>
+          <w:color w:val="000000"/>
+          <w:sz w:val="24"/>
+          <w:szCs w:val="24"/>
+          <w:lang w:val="en-GB" w:eastAsia="en-MT"/>
+        </w:rPr>
+        <w:t>'&lt;/Program&gt;'</w:t>
+      </w:r>
+      <w:r>
+        <w:rPr>
+          <w:rFonts w:ascii="Times New Roman" w:eastAsia="Times New Roman" w:hAnsi="Times New Roman" w:cs="Times New Roman"/>
+          <w:color w:val="000000"/>
+          <w:sz w:val="24"/>
+          <w:szCs w:val="24"/>
+          <w:lang w:val="en-GB" w:eastAsia="en-MT"/>
+        </w:rPr>
+        <w:t>.</w:t>
+      </w:r>
+    </w:p>
+    <w:p>
+      <w:pPr>
+        <w:spacing w:after="0" w:line="240" w:lineRule="auto"/>
+        <w:jc w:val="both"/>
+        <w:textAlignment w:val="baseline"/>
+        <w:rPr>
+          <w:rFonts w:ascii="Times New Roman" w:eastAsia="Times New Roman" w:hAnsi="Times New Roman" w:cs="Times New Roman"/>
+          <w:color w:val="000000"/>
+          <w:sz w:val="24"/>
+          <w:szCs w:val="24"/>
+          <w:lang w:val="en-GB" w:eastAsia="en-MT"/>
+        </w:rPr>
+      </w:pPr>
+    </w:p>
+    <w:p>
+      <w:pPr>
+        <w:spacing w:after="0" w:line="240" w:lineRule="auto"/>
+        <w:jc w:val="both"/>
+        <w:textAlignment w:val="baseline"/>
+        <w:rPr>
+          <w:rFonts w:ascii="Times New Roman" w:eastAsia="Times New Roman" w:hAnsi="Times New Roman" w:cs="Times New Roman"/>
+          <w:color w:val="000000"/>
+          <w:sz w:val="24"/>
+          <w:szCs w:val="24"/>
+          <w:lang w:val="en-GB" w:eastAsia="en-MT"/>
+        </w:rPr>
+      </w:pPr>
+      <w:r>
+        <w:rPr>
+          <w:rFonts w:ascii="Times New Roman" w:eastAsia="Times New Roman" w:hAnsi="Times New Roman" w:cs="Times New Roman"/>
+          <w:color w:val="000000"/>
+          <w:sz w:val="24"/>
+          <w:szCs w:val="24"/>
+          <w:lang w:val="en-GB" w:eastAsia="en-MT"/>
+        </w:rPr>
+        <w:t xml:space="preserve">The </w:t>
+      </w:r>
+      <w:r>
+        <w:rPr>
+          <w:rFonts w:ascii="Times New Roman" w:eastAsia="Times New Roman" w:hAnsi="Times New Roman" w:cs="Times New Roman"/>
+          <w:i/>
+          <w:iCs/>
+          <w:color w:val="000000"/>
+          <w:sz w:val="24"/>
+          <w:szCs w:val="24"/>
+          <w:lang w:val="en-GB" w:eastAsia="en-MT"/>
+        </w:rPr>
+        <w:t>visit_DECLARATION</w:t>
+      </w:r>
+      <w:r>
+        <w:rPr>
+          <w:rFonts w:ascii="Times New Roman" w:eastAsia="Times New Roman" w:hAnsi="Times New Roman" w:cs="Times New Roman"/>
+          <w:color w:val="000000"/>
+          <w:sz w:val="24"/>
+          <w:szCs w:val="24"/>
+          <w:lang w:val="en-GB" w:eastAsia="en-MT"/>
+        </w:rPr>
+        <w:t xml:space="preserve"> method handles </w:t>
+      </w:r>
+      <w:r>
+        <w:rPr>
+          <w:rFonts w:ascii="Times New Roman" w:eastAsia="Times New Roman" w:hAnsi="Times New Roman" w:cs="Times New Roman"/>
+          <w:i/>
+          <w:iCs/>
+          <w:color w:val="000000"/>
+          <w:sz w:val="24"/>
+          <w:szCs w:val="24"/>
+          <w:lang w:val="en-GB" w:eastAsia="en-MT"/>
+        </w:rPr>
+        <w:t>'Declaration'</w:t>
+      </w:r>
+      <w:r>
+        <w:rPr>
+          <w:rFonts w:ascii="Times New Roman" w:eastAsia="Times New Roman" w:hAnsi="Times New Roman" w:cs="Times New Roman"/>
+          <w:color w:val="000000"/>
+          <w:sz w:val="24"/>
+          <w:szCs w:val="24"/>
+          <w:lang w:val="en-GB" w:eastAsia="en-MT"/>
+        </w:rPr>
+        <w:t xml:space="preserve"> nodes. It similarly prints an opening tag, but this one includes the type and identifier of the declared variable as attributes. If the declaration includes an initialization, the method recursively visits this node as well.</w:t>
+      </w:r>
+    </w:p>
+    <w:p>
+      <w:pPr>
+        <w:spacing w:after="0" w:line="240" w:lineRule="auto"/>
+        <w:jc w:val="both"/>
+        <w:textAlignment w:val="baseline"/>
+        <w:rPr>
+          <w:rFonts w:ascii="Times New Roman" w:eastAsia="Times New Roman" w:hAnsi="Times New Roman" w:cs="Times New Roman"/>
+          <w:color w:val="000000"/>
+          <w:sz w:val="24"/>
+          <w:szCs w:val="24"/>
+          <w:lang w:val="en-GB" w:eastAsia="en-MT"/>
+        </w:rPr>
+      </w:pPr>
+    </w:p>
+    <w:p>
+      <w:pPr>
+        <w:spacing w:after="0" w:line="240" w:lineRule="auto"/>
+        <w:jc w:val="both"/>
+        <w:textAlignment w:val="baseline"/>
+        <w:rPr>
+          <w:rFonts w:ascii="Times New Roman" w:eastAsia="Times New Roman" w:hAnsi="Times New Roman" w:cs="Times New Roman"/>
+          <w:color w:val="000000"/>
+          <w:sz w:val="24"/>
+          <w:szCs w:val="24"/>
+          <w:lang w:val="en-GB" w:eastAsia="en-MT"/>
+        </w:rPr>
+      </w:pPr>
+      <w:r>
+        <w:rPr>
+          <w:rFonts w:ascii="Times New Roman" w:eastAsia="Times New Roman" w:hAnsi="Times New Roman" w:cs="Times New Roman"/>
+          <w:color w:val="000000"/>
+          <w:sz w:val="24"/>
+          <w:szCs w:val="24"/>
+          <w:lang w:val="en-GB" w:eastAsia="en-MT"/>
+        </w:rPr>
+        <w:t xml:space="preserve">The </w:t>
+      </w:r>
+      <w:r>
+        <w:rPr>
+          <w:rFonts w:ascii="Times New Roman" w:eastAsia="Times New Roman" w:hAnsi="Times New Roman" w:cs="Times New Roman"/>
+          <w:i/>
+          <w:iCs/>
+          <w:color w:val="000000"/>
+          <w:sz w:val="24"/>
+          <w:szCs w:val="24"/>
+          <w:lang w:val="en-GB" w:eastAsia="en-MT"/>
+        </w:rPr>
+        <w:t>visit_INTEGER_LITERAL</w:t>
+      </w:r>
+      <w:r>
+        <w:rPr>
+          <w:rFonts w:ascii="Times New Roman" w:eastAsia="Times New Roman" w:hAnsi="Times New Roman" w:cs="Times New Roman"/>
+          <w:color w:val="000000"/>
+          <w:sz w:val="24"/>
+          <w:szCs w:val="24"/>
+          <w:lang w:val="en-GB" w:eastAsia="en-MT"/>
+        </w:rPr>
+        <w:t xml:space="preserve"> and </w:t>
+      </w:r>
+      <w:r>
+        <w:rPr>
+          <w:rFonts w:ascii="Times New Roman" w:eastAsia="Times New Roman" w:hAnsi="Times New Roman" w:cs="Times New Roman"/>
+          <w:i/>
+          <w:iCs/>
+          <w:color w:val="000000"/>
+          <w:sz w:val="24"/>
+          <w:szCs w:val="24"/>
+          <w:lang w:val="en-GB" w:eastAsia="en-MT"/>
+        </w:rPr>
+        <w:t>visit_BOOLEAN_LITERAL</w:t>
+      </w:r>
+      <w:r>
+        <w:rPr>
+          <w:rFonts w:ascii="Times New Roman" w:eastAsia="Times New Roman" w:hAnsi="Times New Roman" w:cs="Times New Roman"/>
+          <w:color w:val="000000"/>
+          <w:sz w:val="24"/>
+          <w:szCs w:val="24"/>
+          <w:lang w:val="en-GB" w:eastAsia="en-MT"/>
+        </w:rPr>
+        <w:t xml:space="preserve"> methods handle nodes representing literal values. These methods simply print self-closing XML tags with the literal value as an attribute.</w:t>
+      </w:r>
+    </w:p>
+    <w:p>
+      <w:pPr>
+        <w:spacing w:after="0" w:line="240" w:lineRule="auto"/>
+        <w:jc w:val="both"/>
+        <w:textAlignment w:val="baseline"/>
+        <w:rPr>
+          <w:rFonts w:ascii="Times New Roman" w:eastAsia="Times New Roman" w:hAnsi="Times New Roman" w:cs="Times New Roman"/>
+          <w:color w:val="000000"/>
+          <w:sz w:val="24"/>
+          <w:szCs w:val="24"/>
+          <w:lang w:val="en-GB" w:eastAsia="en-MT"/>
+        </w:rPr>
+      </w:pPr>
+    </w:p>
+    <w:p>
+      <w:pPr>
+        <w:keepNext/>
+        <w:spacing w:after="0" w:line="240" w:lineRule="auto"/>
+        <w:jc w:val="center"/>
+        <w:textAlignment w:val="baseline"/>
+      </w:pPr>
+      <w:r>
+        <w:rPr>
+          <w:rFonts w:ascii="Times New Roman" w:eastAsia="Times New Roman" w:hAnsi="Times New Roman" w:cs="Times New Roman"/>
+          <w:color w:val="000000"/>
+          <w:sz w:val="24"/>
+          <w:szCs w:val="24"/>
+          <w:lang w:val="en-GB" w:eastAsia="en-MT"/>
+        </w:rPr>
+        <w:drawing>
+          <wp:inline distT="0" distB="0" distL="0" distR="0" wp14:anchorId="06FABED8" wp14:editId="550C6A50">
+            <wp:extent cx="2423370" cy="2095682"/>
+            <wp:effectExtent l="0" t="0" r="0" b="0"/>
+            <wp:docPr id="1270218064" name="Picture 1" descr="A picture containing text, font, screenshot&#10;&#10;Description automatically generated"/>
+            <wp:cNvGraphicFramePr>
+              <a:graphicFrameLocks xmlns:a="http://schemas.openxmlformats.org/drawingml/2006/main" noChangeAspect="1"/>
+            </wp:cNvGraphicFramePr>
+            <a:graphic xmlns:a="http://schemas.openxmlformats.org/drawingml/2006/main">
+              <a:graphicData uri="http://schemas.openxmlformats.org/drawingml/2006/picture">
+                <pic:pic xmlns:pic="http://schemas.openxmlformats.org/drawingml/2006/picture">
+                  <pic:nvPicPr>
+                    <pic:cNvPr id="1270218064" name="Picture 1" descr="A picture containing text, font, screenshot&#10;&#10;Description automatically generated"/>
+                    <pic:cNvPicPr/>
+                  </pic:nvPicPr>
+                  <pic:blipFill>
+                    <a:blip r:embed="rId8"/>
+                    <a:stretch>
+                      <a:fillRect/>
+                    </a:stretch>
+                  </pic:blipFill>
+                  <pic:spPr>
+                    <a:xfrm>
+                      <a:off x="0" y="0"/>
+                      <a:ext cx="2423370" cy="2095682"/>
+                    </a:xfrm>
+                    <a:prstGeom prst="rect">
+                      <a:avLst/>
+                    </a:prstGeom>
+                  </pic:spPr>
+                </pic:pic>
+              </a:graphicData>
+            </a:graphic>
+          </wp:inline>
+        </w:drawing>
+      </w:r>
+    </w:p>
+    <w:p>
+      <w:pPr>
+        <w:keepNext/>
+        <w:spacing w:after="0" w:line="240" w:lineRule="auto"/>
+        <w:jc w:val="center"/>
+        <w:textAlignment w:val="baseline"/>
+        <w:rPr>
+          <w:sz w:val="10"/>
+          <w:szCs w:val="10"/>
+        </w:rPr>
+      </w:pPr>
+    </w:p>
+    <w:p>
+      <w:pPr>
+        <w:pStyle w:val="Caption"/>
+        <w:jc w:val="center"/>
+        <w:rPr>
+          <w:rFonts w:ascii="Times New Roman" w:eastAsia="Times New Roman" w:hAnsi="Times New Roman" w:cs="Times New Roman"/>
+          <w:color w:val="000000"/>
+          <w:sz w:val="24"/>
+          <w:szCs w:val="24"/>
+          <w:lang w:val="en-GB" w:eastAsia="en-MT"/>
+        </w:rPr>
+      </w:pPr>
+      <w:r>
+        <w:t xml:space="preserve">Figure </w:t>
+      </w:r>
+      <w:r>
+        <w:fldChar w:fldCharType="begin"/>
+      </w:r>
+      <w:r>
+        <w:instrText xml:space="preserve"> SEQ Figure \* ARABIC </w:instrText>
+      </w:r>
+      <w:r>
+        <w:fldChar w:fldCharType="separate"/>
+      </w:r>
+      <w:r>
+        <w:rPr>
+          <w:noProof/>
+        </w:rPr>
+        <w:t>3</w:t>
+      </w:r>
+      <w:r>
+        <w:fldChar w:fldCharType="end"/>
+      </w:r>
+      <w:r>
+        <w:t xml:space="preserve"> - Example XML for </w:t>
+      </w:r>
+      <w:r>
+        <w:t>Integer</w:t>
+      </w:r>
+      <w:r>
+        <w:t xml:space="preserve"> and Boolean</w:t>
+      </w:r>
+    </w:p>
+    <w:p>
+      <w:pPr>
+        <w:spacing w:after="0" w:line="240" w:lineRule="auto"/>
+        <w:jc w:val="both"/>
+        <w:textAlignment w:val="baseline"/>
+        <w:rPr>
+          <w:rFonts w:ascii="Times New Roman" w:eastAsia="Times New Roman" w:hAnsi="Times New Roman" w:cs="Times New Roman"/>
+          <w:color w:val="000000"/>
+          <w:sz w:val="24"/>
+          <w:szCs w:val="24"/>
+          <w:lang w:val="en-GB" w:eastAsia="en-MT"/>
+        </w:rPr>
+      </w:pPr>
+      <w:r>
+        <w:rPr>
+          <w:rFonts w:ascii="Times New Roman" w:eastAsia="Times New Roman" w:hAnsi="Times New Roman" w:cs="Times New Roman"/>
+          <w:color w:val="000000"/>
+          <w:sz w:val="24"/>
+          <w:szCs w:val="24"/>
+          <w:lang w:val="en-GB" w:eastAsia="en-MT"/>
+        </w:rPr>
+        <w:t xml:space="preserve">Methods like </w:t>
+      </w:r>
+      <w:r>
+        <w:rPr>
+          <w:rFonts w:ascii="Times New Roman" w:eastAsia="Times New Roman" w:hAnsi="Times New Roman" w:cs="Times New Roman"/>
+          <w:i/>
+          <w:iCs/>
+          <w:color w:val="000000"/>
+          <w:sz w:val="24"/>
+          <w:szCs w:val="24"/>
+          <w:lang w:val="en-GB" w:eastAsia="en-MT"/>
+        </w:rPr>
+        <w:t>visit_BINARY_EXPRESSION</w:t>
+      </w:r>
+      <w:r>
+        <w:rPr>
+          <w:rFonts w:ascii="Times New Roman" w:eastAsia="Times New Roman" w:hAnsi="Times New Roman" w:cs="Times New Roman"/>
+          <w:color w:val="000000"/>
+          <w:sz w:val="24"/>
+          <w:szCs w:val="24"/>
+          <w:lang w:val="en-GB" w:eastAsia="en-MT"/>
+        </w:rPr>
+        <w:t xml:space="preserve">, </w:t>
+      </w:r>
+      <w:r>
+        <w:rPr>
+          <w:rFonts w:ascii="Times New Roman" w:eastAsia="Times New Roman" w:hAnsi="Times New Roman" w:cs="Times New Roman"/>
+          <w:i/>
+          <w:iCs/>
+          <w:color w:val="000000"/>
+          <w:sz w:val="24"/>
+          <w:szCs w:val="24"/>
+          <w:lang w:val="en-GB" w:eastAsia="en-MT"/>
+        </w:rPr>
+        <w:t>visit_PLUS</w:t>
+      </w:r>
+      <w:r>
+        <w:rPr>
+          <w:rFonts w:ascii="Times New Roman" w:eastAsia="Times New Roman" w:hAnsi="Times New Roman" w:cs="Times New Roman"/>
+          <w:color w:val="000000"/>
+          <w:sz w:val="24"/>
+          <w:szCs w:val="24"/>
+          <w:lang w:val="en-GB" w:eastAsia="en-MT"/>
+        </w:rPr>
+        <w:t xml:space="preserve">, </w:t>
+      </w:r>
+      <w:r>
+        <w:rPr>
+          <w:rFonts w:ascii="Times New Roman" w:eastAsia="Times New Roman" w:hAnsi="Times New Roman" w:cs="Times New Roman"/>
+          <w:i/>
+          <w:iCs/>
+          <w:color w:val="000000"/>
+          <w:sz w:val="24"/>
+          <w:szCs w:val="24"/>
+          <w:lang w:val="en-GB" w:eastAsia="en-MT"/>
+        </w:rPr>
+        <w:t>visit_MUL</w:t>
+      </w:r>
+      <w:r>
+        <w:rPr>
+          <w:rFonts w:ascii="Times New Roman" w:eastAsia="Times New Roman" w:hAnsi="Times New Roman" w:cs="Times New Roman"/>
+          <w:color w:val="000000"/>
+          <w:sz w:val="24"/>
+          <w:szCs w:val="24"/>
+          <w:lang w:val="en-GB" w:eastAsia="en-MT"/>
+        </w:rPr>
+        <w:t xml:space="preserve">, </w:t>
+      </w:r>
+      <w:r>
+        <w:rPr>
+          <w:rFonts w:ascii="Times New Roman" w:eastAsia="Times New Roman" w:hAnsi="Times New Roman" w:cs="Times New Roman"/>
+          <w:i/>
+          <w:iCs/>
+          <w:color w:val="000000"/>
+          <w:sz w:val="24"/>
+          <w:szCs w:val="24"/>
+          <w:lang w:val="en-GB" w:eastAsia="en-MT"/>
+        </w:rPr>
+        <w:t>etc.</w:t>
+      </w:r>
+      <w:r>
+        <w:rPr>
+          <w:rFonts w:ascii="Times New Roman" w:eastAsia="Times New Roman" w:hAnsi="Times New Roman" w:cs="Times New Roman"/>
+          <w:color w:val="000000"/>
+          <w:sz w:val="24"/>
+          <w:szCs w:val="24"/>
+          <w:lang w:val="en-GB" w:eastAsia="en-MT"/>
+        </w:rPr>
+        <w:t>, handle binary operations. They print an opening tag with the operator as an attribute, then recursively visit the left and right operands, and finally print the closing tag.</w:t>
+      </w:r>
+    </w:p>
+    <w:p>
+      <w:pPr>
+        <w:spacing w:after="0" w:line="240" w:lineRule="auto"/>
+        <w:jc w:val="both"/>
+        <w:textAlignment w:val="baseline"/>
+        <w:rPr>
+          <w:rFonts w:ascii="Times New Roman" w:eastAsia="Times New Roman" w:hAnsi="Times New Roman" w:cs="Times New Roman"/>
+          <w:color w:val="000000"/>
+          <w:sz w:val="24"/>
+          <w:szCs w:val="24"/>
+          <w:lang w:val="en-GB" w:eastAsia="en-MT"/>
+        </w:rPr>
+      </w:pPr>
+    </w:p>
+    <w:p>
+      <w:pPr>
+        <w:spacing w:after="0" w:line="240" w:lineRule="auto"/>
+        <w:jc w:val="both"/>
+        <w:textAlignment w:val="baseline"/>
+        <w:rPr>
+          <w:rFonts w:ascii="Times New Roman" w:eastAsia="Times New Roman" w:hAnsi="Times New Roman" w:cs="Times New Roman"/>
+          <w:color w:val="000000"/>
+          <w:sz w:val="24"/>
+          <w:szCs w:val="24"/>
+          <w:lang w:val="en-GB" w:eastAsia="en-MT"/>
+        </w:rPr>
+      </w:pPr>
+      <w:r>
+        <w:rPr>
+          <w:rFonts w:ascii="Times New Roman" w:eastAsia="Times New Roman" w:hAnsi="Times New Roman" w:cs="Times New Roman"/>
+          <w:color w:val="000000"/>
+          <w:sz w:val="24"/>
+          <w:szCs w:val="24"/>
+          <w:lang w:val="en-GB" w:eastAsia="en-MT"/>
+        </w:rPr>
+        <w:lastRenderedPageBreak/>
+        <w:t>There are many other visit methods in the class for handling different kinds of nodes, such as unary operations, control flow constructs (like if statements and loops), function definitions and calls, etc. Each of these methods follows a similar structure: print the opening tag (including any relevant attributes), visit any child nodes, and print the closing tag.</w:t>
+      </w:r>
+    </w:p>
+    <w:p>
+      <w:pPr>
+        <w:spacing w:after="0" w:line="240" w:lineRule="auto"/>
+        <w:jc w:val="both"/>
+        <w:textAlignment w:val="baseline"/>
+        <w:rPr>
+          <w:rFonts w:ascii="Times New Roman" w:eastAsia="Times New Roman" w:hAnsi="Times New Roman" w:cs="Times New Roman"/>
+          <w:color w:val="000000"/>
+          <w:sz w:val="24"/>
+          <w:szCs w:val="24"/>
+          <w:lang w:val="en-GB" w:eastAsia="en-MT"/>
+        </w:rPr>
+      </w:pPr>
+    </w:p>
+    <w:p>
+      <w:pPr>
+        <w:spacing w:after="0" w:line="240" w:lineRule="auto"/>
+        <w:jc w:val="both"/>
+        <w:textAlignment w:val="baseline"/>
+        <w:rPr>
+          <w:rFonts w:ascii="Times New Roman" w:eastAsia="Times New Roman" w:hAnsi="Times New Roman" w:cs="Times New Roman"/>
+          <w:color w:val="000000"/>
+          <w:sz w:val="24"/>
+          <w:szCs w:val="24"/>
+          <w:lang w:val="en-GB" w:eastAsia="en-MT"/>
+        </w:rPr>
+      </w:pPr>
+      <w:r>
+        <w:rPr>
+          <w:rFonts w:ascii="Times New Roman" w:eastAsia="Times New Roman" w:hAnsi="Times New Roman" w:cs="Times New Roman"/>
+          <w:color w:val="000000"/>
+          <w:sz w:val="24"/>
+          <w:szCs w:val="24"/>
+          <w:lang w:val="en-GB" w:eastAsia="en-MT"/>
+        </w:rPr>
+        <w:t xml:space="preserve">In cases where a node type doesn't have a dedicated visit method, the generator falls back to the </w:t>
+      </w:r>
+      <w:r>
+        <w:rPr>
+          <w:rFonts w:ascii="Times New Roman" w:eastAsia="Times New Roman" w:hAnsi="Times New Roman" w:cs="Times New Roman"/>
+          <w:i/>
+          <w:iCs/>
+          <w:color w:val="000000"/>
+          <w:sz w:val="24"/>
+          <w:szCs w:val="24"/>
+          <w:lang w:val="en-GB" w:eastAsia="en-MT"/>
+        </w:rPr>
+        <w:t>generic_visit</w:t>
+      </w:r>
+      <w:r>
+        <w:rPr>
+          <w:rFonts w:ascii="Times New Roman" w:eastAsia="Times New Roman" w:hAnsi="Times New Roman" w:cs="Times New Roman"/>
+          <w:color w:val="000000"/>
+          <w:sz w:val="24"/>
+          <w:szCs w:val="24"/>
+          <w:lang w:val="en-GB" w:eastAsia="en-MT"/>
+        </w:rPr>
+        <w:t xml:space="preserve"> method. This method raises a </w:t>
+      </w:r>
+      <w:r>
+        <w:rPr>
+          <w:rFonts w:ascii="Times New Roman" w:eastAsia="Times New Roman" w:hAnsi="Times New Roman" w:cs="Times New Roman"/>
+          <w:i/>
+          <w:iCs/>
+          <w:color w:val="000000"/>
+          <w:sz w:val="24"/>
+          <w:szCs w:val="24"/>
+          <w:lang w:val="en-GB" w:eastAsia="en-MT"/>
+        </w:rPr>
+        <w:t>NotImplementedError</w:t>
+      </w:r>
+      <w:r>
+        <w:rPr>
+          <w:rFonts w:ascii="Times New Roman" w:eastAsia="Times New Roman" w:hAnsi="Times New Roman" w:cs="Times New Roman"/>
+          <w:color w:val="000000"/>
+          <w:sz w:val="24"/>
+          <w:szCs w:val="24"/>
+          <w:lang w:val="en-GB" w:eastAsia="en-MT"/>
+        </w:rPr>
+        <w:t>, indicating that the generator doesn't know how to handle this kind of node. This is a safety feature that ensures the generator fails loudly if it encounters an unexpected kind of node.</w:t>
+      </w:r>
+    </w:p>
+    <w:p>
+      <w:pPr>
+        <w:spacing w:after="0" w:line="240" w:lineRule="auto"/>
+        <w:jc w:val="both"/>
+        <w:textAlignment w:val="baseline"/>
+        <w:rPr>
+          <w:rFonts w:ascii="Times New Roman" w:eastAsia="Times New Roman" w:hAnsi="Times New Roman" w:cs="Times New Roman"/>
+          <w:color w:val="000000"/>
+          <w:sz w:val="24"/>
+          <w:szCs w:val="24"/>
+          <w:lang w:val="en-GB" w:eastAsia="en-MT"/>
+        </w:rPr>
+      </w:pPr>
+    </w:p>
+    <w:p>
+      <w:pPr>
+        <w:spacing w:after="0" w:line="240" w:lineRule="auto"/>
+        <w:jc w:val="both"/>
+        <w:textAlignment w:val="baseline"/>
+        <w:rPr>
+          <w:rFonts w:ascii="Times New Roman" w:eastAsia="Times New Roman" w:hAnsi="Times New Roman" w:cs="Times New Roman"/>
+          <w:color w:val="000000"/>
+          <w:sz w:val="24"/>
+          <w:szCs w:val="24"/>
+          <w:lang w:val="en-GB" w:eastAsia="en-MT"/>
+        </w:rPr>
+      </w:pPr>
+      <w:r>
+        <w:rPr>
+          <w:rFonts w:ascii="Times New Roman" w:eastAsia="Times New Roman" w:hAnsi="Times New Roman" w:cs="Times New Roman"/>
+          <w:color w:val="000000"/>
+          <w:sz w:val="24"/>
+          <w:szCs w:val="24"/>
+          <w:lang w:val="en-GB" w:eastAsia="en-MT"/>
+        </w:rPr>
+        <w:t xml:space="preserve">The script concludes with a simple test of the </w:t>
+      </w:r>
+      <w:r>
+        <w:rPr>
+          <w:rFonts w:ascii="Times New Roman" w:eastAsia="Times New Roman" w:hAnsi="Times New Roman" w:cs="Times New Roman"/>
+          <w:i/>
+          <w:iCs/>
+          <w:color w:val="000000"/>
+          <w:sz w:val="24"/>
+          <w:szCs w:val="24"/>
+          <w:lang w:val="en-GB" w:eastAsia="en-MT"/>
+        </w:rPr>
+        <w:t>ASTXMLGenerator</w:t>
+      </w:r>
+      <w:r>
+        <w:rPr>
+          <w:rFonts w:ascii="Times New Roman" w:eastAsia="Times New Roman" w:hAnsi="Times New Roman" w:cs="Times New Roman"/>
+          <w:color w:val="000000"/>
+          <w:sz w:val="24"/>
+          <w:szCs w:val="24"/>
+          <w:lang w:val="en-GB" w:eastAsia="en-MT"/>
+        </w:rPr>
+        <w:t xml:space="preserve">. It creates a Lexer and Parser for a snippet of source code, generates the tokens and the AST, and then creates an instance of </w:t>
+      </w:r>
+      <w:r>
+        <w:rPr>
+          <w:rFonts w:ascii="Times New Roman" w:eastAsia="Times New Roman" w:hAnsi="Times New Roman" w:cs="Times New Roman"/>
+          <w:i/>
+          <w:iCs/>
+          <w:color w:val="000000"/>
+          <w:sz w:val="24"/>
+          <w:szCs w:val="24"/>
+          <w:lang w:val="en-GB" w:eastAsia="en-MT"/>
+        </w:rPr>
+        <w:t>ASTXMLGenerator</w:t>
+      </w:r>
+      <w:r>
+        <w:rPr>
+          <w:rFonts w:ascii="Times New Roman" w:eastAsia="Times New Roman" w:hAnsi="Times New Roman" w:cs="Times New Roman"/>
+          <w:color w:val="000000"/>
+          <w:sz w:val="24"/>
+          <w:szCs w:val="24"/>
+          <w:lang w:val="en-GB" w:eastAsia="en-MT"/>
+        </w:rPr>
+        <w:t xml:space="preserve"> to generate and print the XML representation of the source code. If any error occurs during lexing or parsing, the code catches it and prints an error message.</w:t>
+      </w:r>
+    </w:p>
+    <w:p>
+      <w:pPr>
+        <w:spacing w:after="0" w:line="240" w:lineRule="auto"/>
+        <w:jc w:val="both"/>
+        <w:textAlignment w:val="baseline"/>
+        <w:rPr>
+          <w:rFonts w:ascii="Times New Roman" w:eastAsia="Times New Roman" w:hAnsi="Times New Roman" w:cs="Times New Roman"/>
+          <w:color w:val="000000"/>
+          <w:sz w:val="24"/>
+          <w:szCs w:val="24"/>
+          <w:lang w:val="en-GB" w:eastAsia="en-MT"/>
+        </w:rPr>
+      </w:pPr>
+    </w:p>
+    <w:p>
+      <w:pPr>
+        <w:spacing w:after="0" w:line="240" w:lineRule="auto"/>
+        <w:jc w:val="both"/>
+        <w:textAlignment w:val="baseline"/>
+        <w:rPr>
+          <w:rFonts w:ascii="Times New Roman" w:eastAsia="Times New Roman" w:hAnsi="Times New Roman" w:cs="Times New Roman"/>
+          <w:color w:val="000000"/>
+          <w:sz w:val="24"/>
+          <w:szCs w:val="24"/>
+          <w:lang w:val="en-GB" w:eastAsia="en-MT"/>
+        </w:rPr>
+      </w:pPr>
+      <w:r>
+        <w:rPr>
+          <w:rFonts w:ascii="Times New Roman" w:eastAsia="Times New Roman" w:hAnsi="Times New Roman" w:cs="Times New Roman"/>
+          <w:color w:val="000000"/>
+          <w:sz w:val="24"/>
+          <w:szCs w:val="24"/>
+          <w:lang w:val="en-GB" w:eastAsia="en-MT"/>
+        </w:rPr>
+        <w:t xml:space="preserve">This </w:t>
+      </w:r>
+      <w:r>
+        <w:rPr>
+          <w:rFonts w:ascii="Times New Roman" w:eastAsia="Times New Roman" w:hAnsi="Times New Roman" w:cs="Times New Roman"/>
+          <w:color w:val="000000"/>
+          <w:sz w:val="24"/>
+          <w:szCs w:val="24"/>
+          <w:lang w:val="en-GB" w:eastAsia="en-MT"/>
+        </w:rPr>
+        <w:t>part</w:t>
+      </w:r>
+      <w:r>
+        <w:rPr>
+          <w:rFonts w:ascii="Times New Roman" w:eastAsia="Times New Roman" w:hAnsi="Times New Roman" w:cs="Times New Roman"/>
+          <w:color w:val="000000"/>
+          <w:sz w:val="24"/>
+          <w:szCs w:val="24"/>
+          <w:lang w:val="en-GB" w:eastAsia="en-MT"/>
+        </w:rPr>
+        <w:t xml:space="preserve"> showcases a key phase of the process of interpreting or compiling a programming language. The AST XML Generation Pass is a crucial step that bridges the gap between the abstract syntax tree and the final </w:t>
+      </w:r>
+      <w:r>
+        <w:rPr>
+          <w:rFonts w:ascii="Times New Roman" w:eastAsia="Times New Roman" w:hAnsi="Times New Roman" w:cs="Times New Roman"/>
+          <w:color w:val="000000"/>
+          <w:sz w:val="24"/>
+          <w:szCs w:val="24"/>
+          <w:lang w:val="en-GB" w:eastAsia="en-MT"/>
+        </w:rPr>
+        <w:t>C</w:t>
+      </w:r>
+      <w:r>
+        <w:rPr>
+          <w:rFonts w:ascii="Times New Roman" w:eastAsia="Times New Roman" w:hAnsi="Times New Roman" w:cs="Times New Roman"/>
+          <w:color w:val="000000"/>
+          <w:sz w:val="24"/>
+          <w:szCs w:val="24"/>
+          <w:lang w:val="en-GB" w:eastAsia="en-MT"/>
+        </w:rPr>
+        <w:t xml:space="preserve">ode </w:t>
+      </w:r>
+      <w:r>
+        <w:rPr>
+          <w:rFonts w:ascii="Times New Roman" w:eastAsia="Times New Roman" w:hAnsi="Times New Roman" w:cs="Times New Roman"/>
+          <w:color w:val="000000"/>
+          <w:sz w:val="24"/>
+          <w:szCs w:val="24"/>
+          <w:lang w:val="en-GB" w:eastAsia="en-MT"/>
+        </w:rPr>
+        <w:t>G</w:t>
+      </w:r>
+      <w:r>
+        <w:rPr>
+          <w:rFonts w:ascii="Times New Roman" w:eastAsia="Times New Roman" w:hAnsi="Times New Roman" w:cs="Times New Roman"/>
+          <w:color w:val="000000"/>
+          <w:sz w:val="24"/>
+          <w:szCs w:val="24"/>
+          <w:lang w:val="en-GB" w:eastAsia="en-MT"/>
+        </w:rPr>
+        <w:t>eneration</w:t>
+      </w:r>
+      <w:r>
+        <w:rPr>
+          <w:rFonts w:ascii="Times New Roman" w:eastAsia="Times New Roman" w:hAnsi="Times New Roman" w:cs="Times New Roman"/>
+          <w:color w:val="000000"/>
+          <w:sz w:val="24"/>
+          <w:szCs w:val="24"/>
+          <w:lang w:val="en-GB" w:eastAsia="en-MT"/>
+        </w:rPr>
+        <w:t>.</w:t>
+      </w:r>
+    </w:p>
+    <w:p>
+      <w:pPr>
+        <w:spacing w:after="0" w:line="240" w:lineRule="auto"/>
+        <w:jc w:val="both"/>
+        <w:textAlignment w:val="baseline"/>
+        <w:rPr>
           <w:rFonts w:ascii="Calibri" w:eastAsia="Times New Roman" w:hAnsi="Calibri" w:cs="Calibri"/>
           <w:b/>
           <w:bCs/>
           <w:color w:val="000000"/>
+          <w:sz w:val="18"/>
+          <w:szCs w:val="18"/>
+          <w:u w:val="single"/>
+          <w:lang w:val="en-GB" w:eastAsia="en-MT"/>
+        </w:rPr>
+      </w:pPr>
+    </w:p>
+    <w:p>
+      <w:pPr>
+        <w:tabs>
+          <w:tab w:val="left" w:pos="3264"/>
+        </w:tabs>
+        <w:spacing w:after="0" w:line="240" w:lineRule="auto"/>
+        <w:jc w:val="both"/>
+        <w:textAlignment w:val="baseline"/>
+        <w:rPr>
+          <w:rFonts w:ascii="Times New Roman" w:eastAsia="Times New Roman" w:hAnsi="Times New Roman" w:cs="Times New Roman"/>
+          <w:b/>
+          <w:bCs/>
+          <w:color w:val="000000"/>
           <w:sz w:val="36"/>
           <w:szCs w:val="36"/>
           <w:u w:val="single"/>
@@ -2160,18 +4989,936 @@
       </w:pPr>
       <w:r>
         <w:rPr>
+          <w:rFonts w:ascii="Times New Roman" w:eastAsia="Times New Roman" w:hAnsi="Times New Roman" w:cs="Times New Roman"/>
+          <w:b/>
+          <w:bCs/>
+          <w:color w:val="000000"/>
+          <w:sz w:val="36"/>
+          <w:szCs w:val="36"/>
+          <w:u w:val="single"/>
+          <w:lang w:val="en-GB" w:eastAsia="en-MT"/>
+        </w:rPr>
+        <w:t>Testing &amp; Output</w:t>
+      </w:r>
+    </w:p>
+    <w:p>
+      <w:pPr>
+        <w:spacing w:after="0" w:line="240" w:lineRule="auto"/>
+        <w:jc w:val="both"/>
+        <w:textAlignment w:val="baseline"/>
+        <w:rPr>
           <w:rFonts w:ascii="Calibri" w:eastAsia="Times New Roman" w:hAnsi="Calibri" w:cs="Calibri"/>
           <w:b/>
           <w:bCs/>
           <w:color w:val="000000"/>
+          <w:sz w:val="20"/>
+          <w:szCs w:val="20"/>
+          <w:u w:val="single"/>
+          <w:lang w:val="en-GB" w:eastAsia="en-MT"/>
+        </w:rPr>
+      </w:pPr>
+    </w:p>
+    <w:tbl>
+      <w:tblPr>
+        <w:tblStyle w:val="TableGrid"/>
+        <w:tblW w:w="0" w:type="auto"/>
+        <w:tblLook w:val="04A0" w:firstRow="1" w:lastRow="0" w:firstColumn="1" w:lastColumn="0" w:noHBand="0" w:noVBand="1"/>
+      </w:tblPr>
+      <w:tblGrid>
+        <w:gridCol w:w="1599"/>
+        <w:gridCol w:w="4836"/>
+        <w:gridCol w:w="2581"/>
+      </w:tblGrid>
+      <w:tr>
+        <w:trPr>
+          <w:trHeight w:val="409"/>
+        </w:trPr>
+        <w:tc>
+          <w:tcPr>
+            <w:tcW w:w="1696" w:type="dxa"/>
+            <w:shd w:val="clear" w:color="auto" w:fill="AEAAAA" w:themeFill="background2" w:themeFillShade="BF"/>
+            <w:vAlign w:val="center"/>
+          </w:tcPr>
+          <w:p>
+            <w:pPr>
+              <w:jc w:val="center"/>
+              <w:rPr>
+                <w:rFonts w:ascii="Times New Roman" w:eastAsia="Times New Roman" w:hAnsi="Times New Roman" w:cs="Times New Roman"/>
+                <w:b/>
+                <w:bCs/>
+                <w:color w:val="000000"/>
+                <w:sz w:val="24"/>
+                <w:szCs w:val="24"/>
+                <w:lang w:val="en-GB" w:eastAsia="en-MT"/>
+              </w:rPr>
+            </w:pPr>
+            <w:r>
+              <w:rPr>
+                <w:rFonts w:ascii="Times New Roman" w:eastAsia="Times New Roman" w:hAnsi="Times New Roman" w:cs="Times New Roman"/>
+                <w:b/>
+                <w:bCs/>
+                <w:color w:val="000000"/>
+                <w:sz w:val="24"/>
+                <w:szCs w:val="24"/>
+                <w:lang w:val="en-GB" w:eastAsia="en-MT"/>
+              </w:rPr>
+              <w:t>INPUT 1</w:t>
+            </w:r>
+          </w:p>
+        </w:tc>
+        <w:tc>
+          <w:tcPr>
+            <w:tcW w:w="4717" w:type="dxa"/>
+            <w:shd w:val="clear" w:color="auto" w:fill="AEAAAA" w:themeFill="background2" w:themeFillShade="BF"/>
+            <w:vAlign w:val="center"/>
+          </w:tcPr>
+          <w:p>
+            <w:pPr>
+              <w:jc w:val="center"/>
+              <w:rPr>
+                <w:rFonts w:ascii="Times New Roman" w:eastAsia="Times New Roman" w:hAnsi="Times New Roman" w:cs="Times New Roman"/>
+                <w:b/>
+                <w:bCs/>
+                <w:color w:val="000000"/>
+                <w:sz w:val="24"/>
+                <w:szCs w:val="24"/>
+                <w:lang w:val="en-GB" w:eastAsia="en-MT"/>
+              </w:rPr>
+            </w:pPr>
+            <w:r>
+              <w:rPr>
+                <w:rFonts w:ascii="Times New Roman" w:eastAsia="Times New Roman" w:hAnsi="Times New Roman" w:cs="Times New Roman"/>
+                <w:b/>
+                <w:bCs/>
+                <w:color w:val="000000"/>
+                <w:sz w:val="24"/>
+                <w:szCs w:val="24"/>
+                <w:lang w:val="en-GB" w:eastAsia="en-MT"/>
+              </w:rPr>
+              <w:t>OUTPUT 1</w:t>
+            </w:r>
+          </w:p>
+        </w:tc>
+        <w:tc>
+          <w:tcPr>
+            <w:tcW w:w="2603" w:type="dxa"/>
+            <w:shd w:val="clear" w:color="auto" w:fill="AEAAAA" w:themeFill="background2" w:themeFillShade="BF"/>
+            <w:vAlign w:val="center"/>
+          </w:tcPr>
+          <w:p>
+            <w:pPr>
+              <w:jc w:val="center"/>
+              <w:rPr>
+                <w:rFonts w:ascii="Times New Roman" w:eastAsia="Times New Roman" w:hAnsi="Times New Roman" w:cs="Times New Roman"/>
+                <w:b/>
+                <w:bCs/>
+                <w:color w:val="000000"/>
+                <w:sz w:val="24"/>
+                <w:szCs w:val="24"/>
+                <w:lang w:val="en-GB" w:eastAsia="en-MT"/>
+              </w:rPr>
+            </w:pPr>
+            <w:r>
+              <w:rPr>
+                <w:rFonts w:ascii="Times New Roman" w:eastAsia="Times New Roman" w:hAnsi="Times New Roman" w:cs="Times New Roman"/>
+                <w:b/>
+                <w:bCs/>
+                <w:color w:val="000000"/>
+                <w:sz w:val="24"/>
+                <w:szCs w:val="24"/>
+                <w:lang w:val="en-GB" w:eastAsia="en-MT"/>
+              </w:rPr>
+              <w:t>COMMENTS</w:t>
+            </w:r>
+          </w:p>
+        </w:tc>
+      </w:tr>
+      <w:tr>
+        <w:tc>
+          <w:tcPr>
+            <w:tcW w:w="1696" w:type="dxa"/>
+          </w:tcPr>
+          <w:p>
+            <w:pPr>
+              <w:rPr>
+                <w:rFonts w:ascii="Times New Roman" w:eastAsia="Times New Roman" w:hAnsi="Times New Roman" w:cs="Times New Roman"/>
+                <w:color w:val="000000"/>
+                <w:sz w:val="20"/>
+                <w:szCs w:val="20"/>
+                <w:lang w:val="en-GB" w:eastAsia="en-MT"/>
+              </w:rPr>
+            </w:pPr>
+          </w:p>
+          <w:p>
+            <w:pPr>
+              <w:spacing w:after="0" w:line="240" w:lineRule="auto"/>
+              <w:rPr>
+                <w:rFonts w:ascii="Times New Roman" w:eastAsia="Times New Roman" w:hAnsi="Times New Roman" w:cs="Times New Roman"/>
+                <w:color w:val="000000"/>
+                <w:sz w:val="20"/>
+                <w:szCs w:val="20"/>
+                <w:lang w:val="en-GB" w:eastAsia="en-MT"/>
+              </w:rPr>
+            </w:pPr>
+            <w:r>
+              <w:rPr>
+                <w:rFonts w:ascii="Times New Roman" w:eastAsia="Times New Roman" w:hAnsi="Times New Roman" w:cs="Times New Roman"/>
+                <w:color w:val="000000"/>
+                <w:sz w:val="20"/>
+                <w:szCs w:val="20"/>
+                <w:lang w:val="en-GB" w:eastAsia="en-MT"/>
+              </w:rPr>
+              <w:t>for (let x: int = 0; x &lt; 10; x = x + 1) {</w:t>
+            </w:r>
+          </w:p>
+          <w:p>
+            <w:pPr>
+              <w:spacing w:after="0" w:line="240" w:lineRule="auto"/>
+              <w:rPr>
+                <w:rFonts w:ascii="Times New Roman" w:eastAsia="Times New Roman" w:hAnsi="Times New Roman" w:cs="Times New Roman"/>
+                <w:color w:val="000000"/>
+                <w:sz w:val="20"/>
+                <w:szCs w:val="20"/>
+                <w:lang w:val="en-GB" w:eastAsia="en-MT"/>
+              </w:rPr>
+            </w:pPr>
+            <w:r>
+              <w:rPr>
+                <w:rFonts w:ascii="Times New Roman" w:eastAsia="Times New Roman" w:hAnsi="Times New Roman" w:cs="Times New Roman"/>
+                <w:color w:val="000000"/>
+                <w:sz w:val="20"/>
+                <w:szCs w:val="20"/>
+                <w:lang w:val="en-GB" w:eastAsia="en-MT"/>
+              </w:rPr>
+              <w:t>__print(x);</w:t>
+            </w:r>
+          </w:p>
+          <w:p>
+            <w:pPr>
+              <w:rPr>
+                <w:rFonts w:ascii="Times New Roman" w:eastAsia="Times New Roman" w:hAnsi="Times New Roman" w:cs="Times New Roman"/>
+                <w:b/>
+                <w:bCs/>
+                <w:color w:val="000000"/>
+                <w:sz w:val="20"/>
+                <w:szCs w:val="20"/>
+                <w:lang w:val="en-GB" w:eastAsia="en-MT"/>
+              </w:rPr>
+            </w:pPr>
+            <w:r>
+              <w:rPr>
+                <w:rFonts w:ascii="Times New Roman" w:eastAsia="Times New Roman" w:hAnsi="Times New Roman" w:cs="Times New Roman"/>
+                <w:color w:val="000000"/>
+                <w:sz w:val="20"/>
+                <w:szCs w:val="20"/>
+                <w:lang w:val="en-GB" w:eastAsia="en-MT"/>
+              </w:rPr>
+              <w:t>}</w:t>
+            </w:r>
+          </w:p>
+        </w:tc>
+        <w:tc>
+          <w:tcPr>
+            <w:tcW w:w="4717" w:type="dxa"/>
+          </w:tcPr>
+          <w:p>
+            <w:pPr>
+              <w:rPr>
+                <w:rFonts w:ascii="Times New Roman" w:eastAsia="Times New Roman" w:hAnsi="Times New Roman" w:cs="Times New Roman"/>
+                <w:color w:val="000000"/>
+                <w:sz w:val="20"/>
+                <w:szCs w:val="20"/>
+                <w:lang w:val="en-GB" w:eastAsia="en-MT"/>
+              </w:rPr>
+            </w:pPr>
+          </w:p>
+          <w:p>
+            <w:pPr>
+              <w:rPr>
+                <w:rFonts w:ascii="Times New Roman" w:eastAsia="Times New Roman" w:hAnsi="Times New Roman" w:cs="Times New Roman"/>
+                <w:color w:val="000000"/>
+                <w:sz w:val="20"/>
+                <w:szCs w:val="20"/>
+                <w:lang w:val="en-GB" w:eastAsia="en-MT"/>
+              </w:rPr>
+            </w:pPr>
+            <w:r>
+              <w:rPr>
+                <w:rFonts w:ascii="Times New Roman" w:eastAsia="Times New Roman" w:hAnsi="Times New Roman" w:cs="Times New Roman"/>
+                <w:color w:val="000000"/>
+                <w:sz w:val="20"/>
+                <w:szCs w:val="20"/>
+                <w:lang w:val="en-GB" w:eastAsia="en-MT"/>
+              </w:rPr>
+              <w:drawing>
+                <wp:inline distT="0" distB="0" distL="0" distR="0" wp14:anchorId="44C1E1BD" wp14:editId="15CB0F45">
+                  <wp:extent cx="2927985" cy="4046220"/>
+                  <wp:effectExtent l="0" t="0" r="5715" b="0"/>
+                  <wp:docPr id="2128395049" name="Picture 1"/>
+                  <wp:cNvGraphicFramePr>
+                    <a:graphicFrameLocks xmlns:a="http://schemas.openxmlformats.org/drawingml/2006/main" noChangeAspect="1"/>
+                  </wp:cNvGraphicFramePr>
+                  <a:graphic xmlns:a="http://schemas.openxmlformats.org/drawingml/2006/main">
+                    <a:graphicData uri="http://schemas.openxmlformats.org/drawingml/2006/picture">
+                      <pic:pic xmlns:pic="http://schemas.openxmlformats.org/drawingml/2006/picture">
+                        <pic:nvPicPr>
+                          <pic:cNvPr id="2128395049" name=""/>
+                          <pic:cNvPicPr/>
+                        </pic:nvPicPr>
+                        <pic:blipFill>
+                          <a:blip r:embed="rId9"/>
+                          <a:stretch>
+                            <a:fillRect/>
+                          </a:stretch>
+                        </pic:blipFill>
+                        <pic:spPr>
+                          <a:xfrm>
+                            <a:off x="0" y="0"/>
+                            <a:ext cx="2942462" cy="4066226"/>
+                          </a:xfrm>
+                          <a:prstGeom prst="rect">
+                            <a:avLst/>
+                          </a:prstGeom>
+                        </pic:spPr>
+                      </pic:pic>
+                    </a:graphicData>
+                  </a:graphic>
+                </wp:inline>
+              </w:drawing>
+            </w:r>
+          </w:p>
+          <w:p>
+            <w:pPr>
+              <w:rPr>
+                <w:rFonts w:ascii="Times New Roman" w:eastAsia="Times New Roman" w:hAnsi="Times New Roman" w:cs="Times New Roman"/>
+                <w:color w:val="000000"/>
+                <w:sz w:val="20"/>
+                <w:szCs w:val="20"/>
+                <w:lang w:val="en-GB" w:eastAsia="en-MT"/>
+              </w:rPr>
+            </w:pPr>
+          </w:p>
+        </w:tc>
+        <w:tc>
+          <w:tcPr>
+            <w:tcW w:w="2603" w:type="dxa"/>
+          </w:tcPr>
+          <w:p>
+            <w:pPr>
+              <w:rPr>
+                <w:rFonts w:ascii="Times New Roman" w:eastAsia="Times New Roman" w:hAnsi="Times New Roman" w:cs="Times New Roman"/>
+                <w:color w:val="000000"/>
+                <w:lang w:val="en-GB" w:eastAsia="en-MT"/>
+              </w:rPr>
+            </w:pPr>
+          </w:p>
+          <w:p>
+            <w:pPr>
+              <w:rPr>
+                <w:rFonts w:ascii="Times New Roman" w:eastAsia="Times New Roman" w:hAnsi="Times New Roman" w:cs="Times New Roman"/>
+                <w:b/>
+                <w:bCs/>
+                <w:color w:val="000000"/>
+                <w:u w:val="single"/>
+                <w:lang w:val="en-GB" w:eastAsia="en-MT"/>
+              </w:rPr>
+            </w:pPr>
+            <w:r>
+              <w:rPr>
+                <w:rFonts w:ascii="Times New Roman" w:eastAsia="Times New Roman" w:hAnsi="Times New Roman" w:cs="Times New Roman"/>
+                <w:color w:val="000000"/>
+                <w:lang w:val="en-GB" w:eastAsia="en-MT"/>
+              </w:rPr>
+              <w:t>The XML output is a</w:t>
+            </w:r>
+            <w:r>
+              <w:rPr>
+                <w:rFonts w:ascii="Times New Roman" w:eastAsia="Times New Roman" w:hAnsi="Times New Roman" w:cs="Times New Roman"/>
+                <w:color w:val="000000"/>
+                <w:lang w:val="en-GB" w:eastAsia="en-MT"/>
+              </w:rPr>
+              <w:t xml:space="preserve"> </w:t>
+            </w:r>
+            <w:r>
+              <w:rPr>
+                <w:rFonts w:ascii="Times New Roman" w:eastAsia="Times New Roman" w:hAnsi="Times New Roman" w:cs="Times New Roman"/>
+                <w:color w:val="000000"/>
+                <w:lang w:val="en-GB" w:eastAsia="en-MT"/>
+              </w:rPr>
+              <w:t>XML</w:t>
+            </w:r>
+            <w:r>
+              <w:rPr>
+                <w:rFonts w:ascii="Times New Roman" w:eastAsia="Times New Roman" w:hAnsi="Times New Roman" w:cs="Times New Roman"/>
+                <w:color w:val="000000"/>
+                <w:lang w:val="en-GB" w:eastAsia="en-MT"/>
+              </w:rPr>
+              <w:t xml:space="preserve"> representation of a 'for' loop in PixArLang. </w:t>
+            </w:r>
+            <w:r>
+              <w:rPr>
+                <w:rFonts w:ascii="Times New Roman" w:eastAsia="Times New Roman" w:hAnsi="Times New Roman" w:cs="Times New Roman"/>
+                <w:i/>
+                <w:iCs/>
+                <w:color w:val="000000"/>
+                <w:lang w:val="en-GB" w:eastAsia="en-MT"/>
+              </w:rPr>
+              <w:t>&lt;</w:t>
+            </w:r>
+            <w:proofErr w:type="spellStart"/>
+            <w:r>
+              <w:rPr>
+                <w:rFonts w:ascii="Times New Roman" w:eastAsia="Times New Roman" w:hAnsi="Times New Roman" w:cs="Times New Roman"/>
+                <w:i/>
+                <w:iCs/>
+                <w:color w:val="000000"/>
+                <w:lang w:val="en-GB" w:eastAsia="en-MT"/>
+              </w:rPr>
+              <w:t>ForStatement</w:t>
+            </w:r>
+            <w:proofErr w:type="spellEnd"/>
+            <w:r>
+              <w:rPr>
+                <w:rFonts w:ascii="Times New Roman" w:eastAsia="Times New Roman" w:hAnsi="Times New Roman" w:cs="Times New Roman"/>
+                <w:i/>
+                <w:iCs/>
+                <w:color w:val="000000"/>
+                <w:lang w:val="en-GB" w:eastAsia="en-MT"/>
+              </w:rPr>
+              <w:t>&gt;</w:t>
+            </w:r>
+            <w:r>
+              <w:rPr>
+                <w:rFonts w:ascii="Times New Roman" w:eastAsia="Times New Roman" w:hAnsi="Times New Roman" w:cs="Times New Roman"/>
+                <w:color w:val="000000"/>
+                <w:lang w:val="en-GB" w:eastAsia="en-MT"/>
+              </w:rPr>
+              <w:t xml:space="preserve"> represents the loop structure. </w:t>
+            </w:r>
+            <w:r>
+              <w:rPr>
+                <w:rFonts w:ascii="Times New Roman" w:eastAsia="Times New Roman" w:hAnsi="Times New Roman" w:cs="Times New Roman"/>
+                <w:i/>
+                <w:iCs/>
+                <w:color w:val="000000"/>
+                <w:lang w:val="en-GB" w:eastAsia="en-MT"/>
+              </w:rPr>
+              <w:t>&lt;Initialization&gt;</w:t>
+            </w:r>
+            <w:r>
+              <w:rPr>
+                <w:rFonts w:ascii="Times New Roman" w:eastAsia="Times New Roman" w:hAnsi="Times New Roman" w:cs="Times New Roman"/>
+                <w:color w:val="000000"/>
+                <w:lang w:val="en-GB" w:eastAsia="en-MT"/>
+              </w:rPr>
+              <w:t xml:space="preserve"> contains a </w:t>
+            </w:r>
+            <w:r>
+              <w:rPr>
+                <w:rFonts w:ascii="Times New Roman" w:eastAsia="Times New Roman" w:hAnsi="Times New Roman" w:cs="Times New Roman"/>
+                <w:i/>
+                <w:iCs/>
+                <w:color w:val="000000"/>
+                <w:lang w:val="en-GB" w:eastAsia="en-MT"/>
+              </w:rPr>
+              <w:t>&lt;Decl&gt;</w:t>
+            </w:r>
+            <w:r>
+              <w:rPr>
+                <w:rFonts w:ascii="Times New Roman" w:eastAsia="Times New Roman" w:hAnsi="Times New Roman" w:cs="Times New Roman"/>
+                <w:color w:val="000000"/>
+                <w:lang w:val="en-GB" w:eastAsia="en-MT"/>
+              </w:rPr>
+              <w:t xml:space="preserve"> tag for declaring and initializing x to 0. </w:t>
+            </w:r>
+            <w:r>
+              <w:rPr>
+                <w:rFonts w:ascii="Times New Roman" w:eastAsia="Times New Roman" w:hAnsi="Times New Roman" w:cs="Times New Roman"/>
+                <w:i/>
+                <w:iCs/>
+                <w:color w:val="000000"/>
+                <w:lang w:val="en-GB" w:eastAsia="en-MT"/>
+              </w:rPr>
+              <w:t>&lt;Condition&gt;</w:t>
+            </w:r>
+            <w:r>
+              <w:rPr>
+                <w:rFonts w:ascii="Times New Roman" w:eastAsia="Times New Roman" w:hAnsi="Times New Roman" w:cs="Times New Roman"/>
+                <w:color w:val="000000"/>
+                <w:lang w:val="en-GB" w:eastAsia="en-MT"/>
+              </w:rPr>
+              <w:t xml:space="preserve"> checks x against 10 using </w:t>
+            </w:r>
+            <w:r>
+              <w:rPr>
+                <w:rFonts w:ascii="Times New Roman" w:eastAsia="Times New Roman" w:hAnsi="Times New Roman" w:cs="Times New Roman"/>
+                <w:i/>
+                <w:iCs/>
+                <w:color w:val="000000"/>
+                <w:lang w:val="en-GB" w:eastAsia="en-MT"/>
+              </w:rPr>
+              <w:t>&lt;RelationalExpression&gt;. &lt;Update&gt;</w:t>
+            </w:r>
+            <w:r>
+              <w:rPr>
+                <w:rFonts w:ascii="Times New Roman" w:eastAsia="Times New Roman" w:hAnsi="Times New Roman" w:cs="Times New Roman"/>
+                <w:color w:val="000000"/>
+                <w:lang w:val="en-GB" w:eastAsia="en-MT"/>
+              </w:rPr>
+              <w:t xml:space="preserve"> increments x via an </w:t>
+            </w:r>
+            <w:r>
+              <w:rPr>
+                <w:rFonts w:ascii="Times New Roman" w:eastAsia="Times New Roman" w:hAnsi="Times New Roman" w:cs="Times New Roman"/>
+                <w:i/>
+                <w:iCs/>
+                <w:color w:val="000000"/>
+                <w:lang w:val="en-GB" w:eastAsia="en-MT"/>
+              </w:rPr>
+              <w:t>&lt;Assignment&gt;.</w:t>
+            </w:r>
+            <w:r>
+              <w:rPr>
+                <w:rFonts w:ascii="Times New Roman" w:eastAsia="Times New Roman" w:hAnsi="Times New Roman" w:cs="Times New Roman"/>
+                <w:color w:val="000000"/>
+                <w:lang w:val="en-GB" w:eastAsia="en-MT"/>
+              </w:rPr>
+              <w:t xml:space="preserve"> </w:t>
+            </w:r>
+            <w:r>
+              <w:rPr>
+                <w:rFonts w:ascii="Times New Roman" w:eastAsia="Times New Roman" w:hAnsi="Times New Roman" w:cs="Times New Roman"/>
+                <w:i/>
+                <w:iCs/>
+                <w:color w:val="000000"/>
+                <w:lang w:val="en-GB" w:eastAsia="en-MT"/>
+              </w:rPr>
+              <w:t>&lt;Body&gt;</w:t>
+            </w:r>
+            <w:r>
+              <w:rPr>
+                <w:rFonts w:ascii="Times New Roman" w:eastAsia="Times New Roman" w:hAnsi="Times New Roman" w:cs="Times New Roman"/>
+                <w:color w:val="000000"/>
+                <w:lang w:val="en-GB" w:eastAsia="en-MT"/>
+              </w:rPr>
+              <w:t xml:space="preserve"> contains the operations to be performed in each iteration, in this case, a </w:t>
+            </w:r>
+            <w:r>
+              <w:rPr>
+                <w:rFonts w:ascii="Times New Roman" w:eastAsia="Times New Roman" w:hAnsi="Times New Roman" w:cs="Times New Roman"/>
+                <w:i/>
+                <w:iCs/>
+                <w:color w:val="000000"/>
+                <w:lang w:val="en-GB" w:eastAsia="en-MT"/>
+              </w:rPr>
+              <w:t>&lt;PrintStatement&gt;.</w:t>
+            </w:r>
+            <w:r>
+              <w:rPr>
+                <w:rFonts w:ascii="Times New Roman" w:eastAsia="Times New Roman" w:hAnsi="Times New Roman" w:cs="Times New Roman"/>
+                <w:color w:val="000000"/>
+                <w:lang w:val="en-GB" w:eastAsia="en-MT"/>
+              </w:rPr>
+              <w:t xml:space="preserve"> Each tag corresponds to a code construct, providing a structured view of the source code.</w:t>
+            </w:r>
+          </w:p>
+        </w:tc>
+      </w:tr>
+    </w:tbl>
+    <w:p>
+      <w:pPr>
+        <w:spacing w:after="0" w:line="240" w:lineRule="auto"/>
+        <w:jc w:val="both"/>
+        <w:textAlignment w:val="baseline"/>
+        <w:rPr>
+          <w:rFonts w:ascii="Calibri" w:eastAsia="Times New Roman" w:hAnsi="Calibri" w:cs="Calibri"/>
+          <w:b/>
+          <w:bCs/>
+          <w:color w:val="000000"/>
           <w:sz w:val="36"/>
           <w:szCs w:val="36"/>
           <w:u w:val="single"/>
           <w:lang w:val="en-GB" w:eastAsia="en-MT"/>
         </w:rPr>
-        <w:br w:type="page"/>
-      </w:r>
-    </w:p>
+      </w:pPr>
+    </w:p>
+    <w:tbl>
+      <w:tblPr>
+        <w:tblStyle w:val="TableGrid"/>
+        <w:tblW w:w="0" w:type="auto"/>
+        <w:tblLook w:val="04A0" w:firstRow="1" w:lastRow="0" w:firstColumn="1" w:lastColumn="0" w:noHBand="0" w:noVBand="1"/>
+      </w:tblPr>
+      <w:tblGrid>
+        <w:gridCol w:w="2010"/>
+        <w:gridCol w:w="4364"/>
+        <w:gridCol w:w="2642"/>
+      </w:tblGrid>
+      <w:tr>
+        <w:trPr>
+          <w:trHeight w:val="409"/>
+        </w:trPr>
+        <w:tc>
+          <w:tcPr>
+            <w:tcW w:w="2010" w:type="dxa"/>
+            <w:shd w:val="clear" w:color="auto" w:fill="AEAAAA" w:themeFill="background2" w:themeFillShade="BF"/>
+            <w:vAlign w:val="center"/>
+          </w:tcPr>
+          <w:p>
+            <w:pPr>
+              <w:jc w:val="center"/>
+              <w:rPr>
+                <w:rFonts w:ascii="Times New Roman" w:eastAsia="Times New Roman" w:hAnsi="Times New Roman" w:cs="Times New Roman"/>
+                <w:b/>
+                <w:bCs/>
+                <w:color w:val="000000"/>
+                <w:sz w:val="24"/>
+                <w:szCs w:val="24"/>
+                <w:lang w:val="en-GB" w:eastAsia="en-MT"/>
+              </w:rPr>
+            </w:pPr>
+            <w:r>
+              <w:rPr>
+                <w:rFonts w:ascii="Times New Roman" w:eastAsia="Times New Roman" w:hAnsi="Times New Roman" w:cs="Times New Roman"/>
+                <w:b/>
+                <w:bCs/>
+                <w:color w:val="000000"/>
+                <w:sz w:val="24"/>
+                <w:szCs w:val="24"/>
+                <w:lang w:val="en-GB" w:eastAsia="en-MT"/>
+              </w:rPr>
+              <w:lastRenderedPageBreak/>
+              <w:t xml:space="preserve">INPUT </w:t>
+            </w:r>
+            <w:r>
+              <w:rPr>
+                <w:rFonts w:ascii="Times New Roman" w:eastAsia="Times New Roman" w:hAnsi="Times New Roman" w:cs="Times New Roman"/>
+                <w:b/>
+                <w:bCs/>
+                <w:color w:val="000000"/>
+                <w:sz w:val="24"/>
+                <w:szCs w:val="24"/>
+                <w:lang w:val="en-GB" w:eastAsia="en-MT"/>
+              </w:rPr>
+              <w:t>2</w:t>
+            </w:r>
+          </w:p>
+        </w:tc>
+        <w:tc>
+          <w:tcPr>
+            <w:tcW w:w="4364" w:type="dxa"/>
+            <w:shd w:val="clear" w:color="auto" w:fill="AEAAAA" w:themeFill="background2" w:themeFillShade="BF"/>
+            <w:vAlign w:val="center"/>
+          </w:tcPr>
+          <w:p>
+            <w:pPr>
+              <w:jc w:val="center"/>
+              <w:rPr>
+                <w:rFonts w:ascii="Times New Roman" w:eastAsia="Times New Roman" w:hAnsi="Times New Roman" w:cs="Times New Roman"/>
+                <w:b/>
+                <w:bCs/>
+                <w:color w:val="000000"/>
+                <w:sz w:val="24"/>
+                <w:szCs w:val="24"/>
+                <w:lang w:val="en-GB" w:eastAsia="en-MT"/>
+              </w:rPr>
+            </w:pPr>
+            <w:r>
+              <w:rPr>
+                <w:rFonts w:ascii="Times New Roman" w:eastAsia="Times New Roman" w:hAnsi="Times New Roman" w:cs="Times New Roman"/>
+                <w:b/>
+                <w:bCs/>
+                <w:color w:val="000000"/>
+                <w:sz w:val="24"/>
+                <w:szCs w:val="24"/>
+                <w:lang w:val="en-GB" w:eastAsia="en-MT"/>
+              </w:rPr>
+              <w:t xml:space="preserve">OUTPUT </w:t>
+            </w:r>
+            <w:r>
+              <w:rPr>
+                <w:rFonts w:ascii="Times New Roman" w:eastAsia="Times New Roman" w:hAnsi="Times New Roman" w:cs="Times New Roman"/>
+                <w:b/>
+                <w:bCs/>
+                <w:color w:val="000000"/>
+                <w:sz w:val="24"/>
+                <w:szCs w:val="24"/>
+                <w:lang w:val="en-GB" w:eastAsia="en-MT"/>
+              </w:rPr>
+              <w:t>2</w:t>
+            </w:r>
+          </w:p>
+        </w:tc>
+        <w:tc>
+          <w:tcPr>
+            <w:tcW w:w="2642" w:type="dxa"/>
+            <w:shd w:val="clear" w:color="auto" w:fill="AEAAAA" w:themeFill="background2" w:themeFillShade="BF"/>
+            <w:vAlign w:val="center"/>
+          </w:tcPr>
+          <w:p>
+            <w:pPr>
+              <w:jc w:val="center"/>
+              <w:rPr>
+                <w:rFonts w:ascii="Times New Roman" w:eastAsia="Times New Roman" w:hAnsi="Times New Roman" w:cs="Times New Roman"/>
+                <w:b/>
+                <w:bCs/>
+                <w:color w:val="000000"/>
+                <w:sz w:val="24"/>
+                <w:szCs w:val="24"/>
+                <w:lang w:val="en-GB" w:eastAsia="en-MT"/>
+              </w:rPr>
+            </w:pPr>
+            <w:r>
+              <w:rPr>
+                <w:rFonts w:ascii="Times New Roman" w:eastAsia="Times New Roman" w:hAnsi="Times New Roman" w:cs="Times New Roman"/>
+                <w:b/>
+                <w:bCs/>
+                <w:color w:val="000000"/>
+                <w:sz w:val="24"/>
+                <w:szCs w:val="24"/>
+                <w:lang w:val="en-GB" w:eastAsia="en-MT"/>
+              </w:rPr>
+              <w:t>COMMENTS</w:t>
+            </w:r>
+          </w:p>
+        </w:tc>
+      </w:tr>
+      <w:tr>
+        <w:trPr>
+          <w:trHeight w:val="4249"/>
+        </w:trPr>
+        <w:tc>
+          <w:tcPr>
+            <w:tcW w:w="2010" w:type="dxa"/>
+          </w:tcPr>
+          <w:p>
+            <w:pPr>
+              <w:rPr>
+                <w:rFonts w:ascii="Times New Roman" w:eastAsia="Times New Roman" w:hAnsi="Times New Roman" w:cs="Times New Roman"/>
+                <w:color w:val="000000"/>
+                <w:sz w:val="20"/>
+                <w:szCs w:val="20"/>
+                <w:lang w:val="en-GB" w:eastAsia="en-MT"/>
+              </w:rPr>
+            </w:pPr>
+          </w:p>
+          <w:p>
+            <w:pPr>
+              <w:rPr>
+                <w:rFonts w:ascii="Times New Roman" w:eastAsia="Times New Roman" w:hAnsi="Times New Roman" w:cs="Times New Roman"/>
+                <w:b/>
+                <w:bCs/>
+                <w:color w:val="000000"/>
+                <w:sz w:val="20"/>
+                <w:szCs w:val="20"/>
+                <w:lang w:val="en-GB" w:eastAsia="en-MT"/>
+              </w:rPr>
+            </w:pPr>
+            <w:r>
+              <w:rPr>
+                <w:rFonts w:ascii="Times New Roman" w:eastAsia="Times New Roman" w:hAnsi="Times New Roman" w:cs="Times New Roman"/>
+                <w:color w:val="000000"/>
+                <w:sz w:val="20"/>
+                <w:szCs w:val="20"/>
+                <w:lang w:val="en-GB" w:eastAsia="en-MT"/>
+              </w:rPr>
+              <w:t>let x : float = 3.142 * 20.0765 + 5;</w:t>
+            </w:r>
+          </w:p>
+        </w:tc>
+        <w:tc>
+          <w:tcPr>
+            <w:tcW w:w="4364" w:type="dxa"/>
+          </w:tcPr>
+          <w:p>
+            <w:pPr>
+              <w:rPr>
+                <w:rFonts w:ascii="Times New Roman" w:eastAsia="Times New Roman" w:hAnsi="Times New Roman" w:cs="Times New Roman"/>
+                <w:color w:val="000000"/>
+                <w:sz w:val="20"/>
+                <w:szCs w:val="20"/>
+                <w:lang w:val="en-GB" w:eastAsia="en-MT"/>
+              </w:rPr>
+            </w:pPr>
+          </w:p>
+          <w:p>
+            <w:pPr>
+              <w:jc w:val="center"/>
+              <w:rPr>
+                <w:rFonts w:ascii="Times New Roman" w:eastAsia="Times New Roman" w:hAnsi="Times New Roman" w:cs="Times New Roman"/>
+                <w:color w:val="000000"/>
+                <w:sz w:val="20"/>
+                <w:szCs w:val="20"/>
+                <w:lang w:val="en-GB" w:eastAsia="en-MT"/>
+              </w:rPr>
+            </w:pPr>
+            <w:r>
+              <w:rPr>
+                <w:rFonts w:ascii="Times New Roman" w:eastAsia="Times New Roman" w:hAnsi="Times New Roman" w:cs="Times New Roman"/>
+                <w:color w:val="000000"/>
+                <w:sz w:val="20"/>
+                <w:szCs w:val="20"/>
+                <w:lang w:val="en-GB" w:eastAsia="en-MT"/>
+              </w:rPr>
+              <w:drawing>
+                <wp:inline distT="0" distB="0" distL="0" distR="0" wp14:anchorId="456DCA98" wp14:editId="0431E3C4">
+                  <wp:extent cx="2368907" cy="1516380"/>
+                  <wp:effectExtent l="0" t="0" r="0" b="7620"/>
+                  <wp:docPr id="375035296" name="Picture 1"/>
+                  <wp:cNvGraphicFramePr>
+                    <a:graphicFrameLocks xmlns:a="http://schemas.openxmlformats.org/drawingml/2006/main" noChangeAspect="1"/>
+                  </wp:cNvGraphicFramePr>
+                  <a:graphic xmlns:a="http://schemas.openxmlformats.org/drawingml/2006/main">
+                    <a:graphicData uri="http://schemas.openxmlformats.org/drawingml/2006/picture">
+                      <pic:pic xmlns:pic="http://schemas.openxmlformats.org/drawingml/2006/picture">
+                        <pic:nvPicPr>
+                          <pic:cNvPr id="375035296" name=""/>
+                          <pic:cNvPicPr/>
+                        </pic:nvPicPr>
+                        <pic:blipFill>
+                          <a:blip r:embed="rId10"/>
+                          <a:stretch>
+                            <a:fillRect/>
+                          </a:stretch>
+                        </pic:blipFill>
+                        <pic:spPr>
+                          <a:xfrm>
+                            <a:off x="0" y="0"/>
+                            <a:ext cx="2371387" cy="1517968"/>
+                          </a:xfrm>
+                          <a:prstGeom prst="rect">
+                            <a:avLst/>
+                          </a:prstGeom>
+                        </pic:spPr>
+                      </pic:pic>
+                    </a:graphicData>
+                  </a:graphic>
+                </wp:inline>
+              </w:drawing>
+            </w:r>
+          </w:p>
+          <w:p>
+            <w:pPr>
+              <w:rPr>
+                <w:rFonts w:ascii="Times New Roman" w:eastAsia="Times New Roman" w:hAnsi="Times New Roman" w:cs="Times New Roman"/>
+                <w:color w:val="000000"/>
+                <w:sz w:val="20"/>
+                <w:szCs w:val="20"/>
+                <w:lang w:val="en-GB" w:eastAsia="en-MT"/>
+              </w:rPr>
+            </w:pPr>
+          </w:p>
+        </w:tc>
+        <w:tc>
+          <w:tcPr>
+            <w:tcW w:w="2642" w:type="dxa"/>
+          </w:tcPr>
+          <w:p>
+            <w:pPr>
+              <w:rPr>
+                <w:rFonts w:ascii="Times New Roman" w:eastAsia="Times New Roman" w:hAnsi="Times New Roman" w:cs="Times New Roman"/>
+                <w:color w:val="000000"/>
+                <w:lang w:val="en-GB" w:eastAsia="en-MT"/>
+              </w:rPr>
+            </w:pPr>
+          </w:p>
+          <w:p>
+            <w:pPr>
+              <w:rPr>
+                <w:rFonts w:ascii="Times New Roman" w:eastAsia="Times New Roman" w:hAnsi="Times New Roman" w:cs="Times New Roman"/>
+                <w:color w:val="000000"/>
+                <w:sz w:val="20"/>
+                <w:szCs w:val="20"/>
+                <w:lang w:val="en-GB" w:eastAsia="en-MT"/>
+              </w:rPr>
+            </w:pPr>
+            <w:r>
+              <w:rPr>
+                <w:rFonts w:ascii="Times New Roman" w:eastAsia="Times New Roman" w:hAnsi="Times New Roman" w:cs="Times New Roman"/>
+                <w:color w:val="000000"/>
+                <w:sz w:val="20"/>
+                <w:szCs w:val="20"/>
+                <w:lang w:val="en-GB" w:eastAsia="en-MT"/>
+              </w:rPr>
+              <w:t xml:space="preserve">The XML output presented corresponds to the PixArLang source code example provided in the assignment instructions. It illustrates how a variable declaration and assignment are represented as XML. The </w:t>
+            </w:r>
+            <w:r>
+              <w:rPr>
+                <w:rFonts w:ascii="Times New Roman" w:eastAsia="Times New Roman" w:hAnsi="Times New Roman" w:cs="Times New Roman"/>
+                <w:i/>
+                <w:iCs/>
+                <w:color w:val="000000"/>
+                <w:sz w:val="20"/>
+                <w:szCs w:val="20"/>
+                <w:lang w:val="en-GB" w:eastAsia="en-MT"/>
+              </w:rPr>
+              <w:t>&lt;Decl&gt;</w:t>
+            </w:r>
+            <w:r>
+              <w:rPr>
+                <w:rFonts w:ascii="Times New Roman" w:eastAsia="Times New Roman" w:hAnsi="Times New Roman" w:cs="Times New Roman"/>
+                <w:color w:val="000000"/>
+                <w:sz w:val="20"/>
+                <w:szCs w:val="20"/>
+                <w:lang w:val="en-GB" w:eastAsia="en-MT"/>
+              </w:rPr>
+              <w:t xml:space="preserve"> tag denotes a variable declaration for x of type TYPE_FLOAT, followed by a complex binary expression. This binary expression </w:t>
+            </w:r>
+            <w:r>
+              <w:rPr>
+                <w:rFonts w:ascii="Times New Roman" w:eastAsia="Times New Roman" w:hAnsi="Times New Roman" w:cs="Times New Roman"/>
+                <w:color w:val="000000"/>
+                <w:sz w:val="20"/>
+                <w:szCs w:val="20"/>
+                <w:lang w:val="en-GB" w:eastAsia="en-MT"/>
+              </w:rPr>
+              <w:t>c</w:t>
+            </w:r>
+            <w:r>
+              <w:rPr>
+                <w:rFonts w:ascii="Times New Roman" w:eastAsia="Times New Roman" w:hAnsi="Times New Roman" w:cs="Times New Roman"/>
+                <w:color w:val="000000"/>
+                <w:sz w:val="20"/>
+                <w:szCs w:val="20"/>
+                <w:lang w:val="en-GB" w:eastAsia="en-MT"/>
+              </w:rPr>
+              <w:t>omposed of an inner multiplication and an outer addition operation</w:t>
+            </w:r>
+            <w:r>
+              <w:rPr>
+                <w:rFonts w:ascii="Times New Roman" w:eastAsia="Times New Roman" w:hAnsi="Times New Roman" w:cs="Times New Roman"/>
+                <w:color w:val="000000"/>
+                <w:sz w:val="20"/>
+                <w:szCs w:val="20"/>
+                <w:lang w:val="en-GB" w:eastAsia="en-MT"/>
+              </w:rPr>
+              <w:t xml:space="preserve"> </w:t>
+            </w:r>
+            <w:r>
+              <w:rPr>
+                <w:rFonts w:ascii="Times New Roman" w:eastAsia="Times New Roman" w:hAnsi="Times New Roman" w:cs="Times New Roman"/>
+                <w:color w:val="000000"/>
+                <w:sz w:val="20"/>
+                <w:szCs w:val="20"/>
+                <w:lang w:val="en-GB" w:eastAsia="en-MT"/>
+              </w:rPr>
+              <w:t>encapsulates the assignment part.</w:t>
+            </w:r>
+          </w:p>
+          <w:p>
+            <w:pPr>
+              <w:rPr>
+                <w:rFonts w:ascii="Times New Roman" w:eastAsia="Times New Roman" w:hAnsi="Times New Roman" w:cs="Times New Roman"/>
+                <w:b/>
+                <w:bCs/>
+                <w:color w:val="000000"/>
+                <w:u w:val="single"/>
+                <w:lang w:val="en-GB" w:eastAsia="en-MT"/>
+              </w:rPr>
+            </w:pPr>
+          </w:p>
+        </w:tc>
+      </w:tr>
+    </w:tbl>
     <w:p>
       <w:pPr>
         <w:spacing w:after="0" w:line="240" w:lineRule="auto"/>
@@ -2188,9 +5935,704 @@
           <w:lang w:val="en-GB" w:eastAsia="en-MT"/>
         </w:rPr>
       </w:pPr>
-      <w:r>
-        <w:rPr>
-          <w:rFonts w:ascii="Calibri" w:eastAsia="Times New Roman" w:hAnsi="Calibri" w:cs="Calibri"/>
+    </w:p>
+    <w:tbl>
+      <w:tblPr>
+        <w:tblStyle w:val="TableGrid"/>
+        <w:tblW w:w="0" w:type="auto"/>
+        <w:tblLook w:val="04A0" w:firstRow="1" w:lastRow="0" w:firstColumn="1" w:lastColumn="0" w:noHBand="0" w:noVBand="1"/>
+      </w:tblPr>
+      <w:tblGrid>
+        <w:gridCol w:w="1744"/>
+        <w:gridCol w:w="4926"/>
+        <w:gridCol w:w="2346"/>
+      </w:tblGrid>
+      <w:tr>
+        <w:trPr>
+          <w:trHeight w:val="409"/>
+        </w:trPr>
+        <w:tc>
+          <w:tcPr>
+            <w:tcW w:w="1838" w:type="dxa"/>
+            <w:shd w:val="clear" w:color="auto" w:fill="AEAAAA" w:themeFill="background2" w:themeFillShade="BF"/>
+            <w:vAlign w:val="center"/>
+          </w:tcPr>
+          <w:p>
+            <w:pPr>
+              <w:jc w:val="center"/>
+              <w:rPr>
+                <w:rFonts w:ascii="Times New Roman" w:eastAsia="Times New Roman" w:hAnsi="Times New Roman" w:cs="Times New Roman"/>
+                <w:b/>
+                <w:bCs/>
+                <w:color w:val="000000"/>
+                <w:sz w:val="24"/>
+                <w:szCs w:val="24"/>
+                <w:lang w:val="en-GB" w:eastAsia="en-MT"/>
+              </w:rPr>
+            </w:pPr>
+            <w:r>
+              <w:rPr>
+                <w:rFonts w:ascii="Times New Roman" w:eastAsia="Times New Roman" w:hAnsi="Times New Roman" w:cs="Times New Roman"/>
+                <w:b/>
+                <w:bCs/>
+                <w:color w:val="000000"/>
+                <w:sz w:val="24"/>
+                <w:szCs w:val="24"/>
+                <w:lang w:val="en-GB" w:eastAsia="en-MT"/>
+              </w:rPr>
+              <w:t xml:space="preserve">INPUT </w:t>
+            </w:r>
+            <w:r>
+              <w:rPr>
+                <w:rFonts w:ascii="Times New Roman" w:eastAsia="Times New Roman" w:hAnsi="Times New Roman" w:cs="Times New Roman"/>
+                <w:b/>
+                <w:bCs/>
+                <w:color w:val="000000"/>
+                <w:sz w:val="24"/>
+                <w:szCs w:val="24"/>
+                <w:lang w:val="en-GB" w:eastAsia="en-MT"/>
+              </w:rPr>
+              <w:t>3</w:t>
+            </w:r>
+          </w:p>
+        </w:tc>
+        <w:tc>
+          <w:tcPr>
+            <w:tcW w:w="4820" w:type="dxa"/>
+            <w:shd w:val="clear" w:color="auto" w:fill="AEAAAA" w:themeFill="background2" w:themeFillShade="BF"/>
+            <w:vAlign w:val="center"/>
+          </w:tcPr>
+          <w:p>
+            <w:pPr>
+              <w:jc w:val="center"/>
+              <w:rPr>
+                <w:rFonts w:ascii="Times New Roman" w:eastAsia="Times New Roman" w:hAnsi="Times New Roman" w:cs="Times New Roman"/>
+                <w:b/>
+                <w:bCs/>
+                <w:color w:val="000000"/>
+                <w:sz w:val="24"/>
+                <w:szCs w:val="24"/>
+                <w:lang w:val="en-GB" w:eastAsia="en-MT"/>
+              </w:rPr>
+            </w:pPr>
+            <w:r>
+              <w:rPr>
+                <w:rFonts w:ascii="Times New Roman" w:eastAsia="Times New Roman" w:hAnsi="Times New Roman" w:cs="Times New Roman"/>
+                <w:b/>
+                <w:bCs/>
+                <w:color w:val="000000"/>
+                <w:sz w:val="24"/>
+                <w:szCs w:val="24"/>
+                <w:lang w:val="en-GB" w:eastAsia="en-MT"/>
+              </w:rPr>
+              <w:t xml:space="preserve">OUTPUT </w:t>
+            </w:r>
+            <w:r>
+              <w:rPr>
+                <w:rFonts w:ascii="Times New Roman" w:eastAsia="Times New Roman" w:hAnsi="Times New Roman" w:cs="Times New Roman"/>
+                <w:b/>
+                <w:bCs/>
+                <w:color w:val="000000"/>
+                <w:sz w:val="24"/>
+                <w:szCs w:val="24"/>
+                <w:lang w:val="en-GB" w:eastAsia="en-MT"/>
+              </w:rPr>
+              <w:t>3</w:t>
+            </w:r>
+          </w:p>
+        </w:tc>
+        <w:tc>
+          <w:tcPr>
+            <w:tcW w:w="2358" w:type="dxa"/>
+            <w:shd w:val="clear" w:color="auto" w:fill="AEAAAA" w:themeFill="background2" w:themeFillShade="BF"/>
+            <w:vAlign w:val="center"/>
+          </w:tcPr>
+          <w:p>
+            <w:pPr>
+              <w:jc w:val="center"/>
+              <w:rPr>
+                <w:rFonts w:ascii="Times New Roman" w:eastAsia="Times New Roman" w:hAnsi="Times New Roman" w:cs="Times New Roman"/>
+                <w:b/>
+                <w:bCs/>
+                <w:color w:val="000000"/>
+                <w:sz w:val="24"/>
+                <w:szCs w:val="24"/>
+                <w:lang w:val="en-GB" w:eastAsia="en-MT"/>
+              </w:rPr>
+            </w:pPr>
+            <w:r>
+              <w:rPr>
+                <w:rFonts w:ascii="Times New Roman" w:eastAsia="Times New Roman" w:hAnsi="Times New Roman" w:cs="Times New Roman"/>
+                <w:b/>
+                <w:bCs/>
+                <w:color w:val="000000"/>
+                <w:sz w:val="24"/>
+                <w:szCs w:val="24"/>
+                <w:lang w:val="en-GB" w:eastAsia="en-MT"/>
+              </w:rPr>
+              <w:t>COMMENTS</w:t>
+            </w:r>
+          </w:p>
+        </w:tc>
+      </w:tr>
+      <w:tr>
+        <w:tc>
+          <w:tcPr>
+            <w:tcW w:w="1838" w:type="dxa"/>
+          </w:tcPr>
+          <w:p>
+            <w:pPr>
+              <w:rPr>
+                <w:rFonts w:ascii="Times New Roman" w:eastAsia="Times New Roman" w:hAnsi="Times New Roman" w:cs="Times New Roman"/>
+                <w:color w:val="000000"/>
+                <w:sz w:val="20"/>
+                <w:szCs w:val="20"/>
+                <w:lang w:val="en-GB" w:eastAsia="en-MT"/>
+              </w:rPr>
+            </w:pPr>
+          </w:p>
+          <w:p>
+            <w:pPr>
+              <w:spacing w:after="0" w:line="240" w:lineRule="auto"/>
+              <w:rPr>
+                <w:rFonts w:ascii="Times New Roman" w:eastAsia="Times New Roman" w:hAnsi="Times New Roman" w:cs="Times New Roman"/>
+                <w:color w:val="000000"/>
+                <w:sz w:val="20"/>
+                <w:szCs w:val="20"/>
+                <w:lang w:val="en-GB" w:eastAsia="en-MT"/>
+              </w:rPr>
+            </w:pPr>
+            <w:r>
+              <w:rPr>
+                <w:rFonts w:ascii="Times New Roman" w:eastAsia="Times New Roman" w:hAnsi="Times New Roman" w:cs="Times New Roman"/>
+                <w:color w:val="000000"/>
+                <w:sz w:val="20"/>
+                <w:szCs w:val="20"/>
+                <w:lang w:val="en-GB" w:eastAsia="en-MT"/>
+              </w:rPr>
+              <w:t>if (x &lt; 50) {</w:t>
+            </w:r>
+          </w:p>
+          <w:p>
+            <w:pPr>
+              <w:spacing w:after="0" w:line="240" w:lineRule="auto"/>
+              <w:rPr>
+                <w:rFonts w:ascii="Times New Roman" w:eastAsia="Times New Roman" w:hAnsi="Times New Roman" w:cs="Times New Roman"/>
+                <w:color w:val="000000"/>
+                <w:sz w:val="20"/>
+                <w:szCs w:val="20"/>
+                <w:lang w:val="en-GB" w:eastAsia="en-MT"/>
+              </w:rPr>
+            </w:pPr>
+            <w:r>
+              <w:rPr>
+                <w:rFonts w:ascii="Times New Roman" w:eastAsia="Times New Roman" w:hAnsi="Times New Roman" w:cs="Times New Roman"/>
+                <w:color w:val="000000"/>
+                <w:sz w:val="20"/>
+                <w:szCs w:val="20"/>
+                <w:lang w:val="en-GB" w:eastAsia="en-MT"/>
+              </w:rPr>
+              <w:t xml:space="preserve">  __print("x is less than 50");</w:t>
+            </w:r>
+          </w:p>
+          <w:p>
+            <w:pPr>
+              <w:spacing w:after="0" w:line="240" w:lineRule="auto"/>
+              <w:rPr>
+                <w:rFonts w:ascii="Times New Roman" w:eastAsia="Times New Roman" w:hAnsi="Times New Roman" w:cs="Times New Roman"/>
+                <w:color w:val="000000"/>
+                <w:sz w:val="20"/>
+                <w:szCs w:val="20"/>
+                <w:lang w:val="en-GB" w:eastAsia="en-MT"/>
+              </w:rPr>
+            </w:pPr>
+            <w:r>
+              <w:rPr>
+                <w:rFonts w:ascii="Times New Roman" w:eastAsia="Times New Roman" w:hAnsi="Times New Roman" w:cs="Times New Roman"/>
+                <w:color w:val="000000"/>
+                <w:sz w:val="20"/>
+                <w:szCs w:val="20"/>
+                <w:lang w:val="en-GB" w:eastAsia="en-MT"/>
+              </w:rPr>
+              <w:t>} else {</w:t>
+            </w:r>
+          </w:p>
+          <w:p>
+            <w:pPr>
+              <w:spacing w:after="0" w:line="240" w:lineRule="auto"/>
+              <w:rPr>
+                <w:rFonts w:ascii="Times New Roman" w:eastAsia="Times New Roman" w:hAnsi="Times New Roman" w:cs="Times New Roman"/>
+                <w:color w:val="000000"/>
+                <w:sz w:val="20"/>
+                <w:szCs w:val="20"/>
+                <w:lang w:val="en-GB" w:eastAsia="en-MT"/>
+              </w:rPr>
+            </w:pPr>
+            <w:r>
+              <w:rPr>
+                <w:rFonts w:ascii="Times New Roman" w:eastAsia="Times New Roman" w:hAnsi="Times New Roman" w:cs="Times New Roman"/>
+                <w:color w:val="000000"/>
+                <w:sz w:val="20"/>
+                <w:szCs w:val="20"/>
+                <w:lang w:val="en-GB" w:eastAsia="en-MT"/>
+              </w:rPr>
+              <w:t xml:space="preserve">  __print("x is greater than or equal to 50");</w:t>
+            </w:r>
+          </w:p>
+          <w:p>
+            <w:pPr>
+              <w:rPr>
+                <w:rFonts w:ascii="Times New Roman" w:eastAsia="Times New Roman" w:hAnsi="Times New Roman" w:cs="Times New Roman"/>
+                <w:b/>
+                <w:bCs/>
+                <w:color w:val="000000"/>
+                <w:sz w:val="20"/>
+                <w:szCs w:val="20"/>
+                <w:lang w:val="en-GB" w:eastAsia="en-MT"/>
+              </w:rPr>
+            </w:pPr>
+            <w:r>
+              <w:rPr>
+                <w:rFonts w:ascii="Times New Roman" w:eastAsia="Times New Roman" w:hAnsi="Times New Roman" w:cs="Times New Roman"/>
+                <w:color w:val="000000"/>
+                <w:sz w:val="20"/>
+                <w:szCs w:val="20"/>
+                <w:lang w:val="en-GB" w:eastAsia="en-MT"/>
+              </w:rPr>
+              <w:t>}</w:t>
+            </w:r>
+          </w:p>
+        </w:tc>
+        <w:tc>
+          <w:tcPr>
+            <w:tcW w:w="4820" w:type="dxa"/>
+          </w:tcPr>
+          <w:p>
+            <w:pPr>
+              <w:rPr>
+                <w:rFonts w:ascii="Times New Roman" w:eastAsia="Times New Roman" w:hAnsi="Times New Roman" w:cs="Times New Roman"/>
+                <w:color w:val="000000"/>
+                <w:sz w:val="20"/>
+                <w:szCs w:val="20"/>
+                <w:lang w:val="en-GB" w:eastAsia="en-MT"/>
+              </w:rPr>
+            </w:pPr>
+          </w:p>
+          <w:p>
+            <w:pPr>
+              <w:jc w:val="center"/>
+              <w:rPr>
+                <w:rFonts w:ascii="Times New Roman" w:eastAsia="Times New Roman" w:hAnsi="Times New Roman" w:cs="Times New Roman"/>
+                <w:color w:val="000000"/>
+                <w:sz w:val="20"/>
+                <w:szCs w:val="20"/>
+                <w:lang w:val="en-GB" w:eastAsia="en-MT"/>
+              </w:rPr>
+            </w:pPr>
+            <w:r>
+              <w:rPr>
+                <w:rFonts w:ascii="Times New Roman" w:eastAsia="Times New Roman" w:hAnsi="Times New Roman" w:cs="Times New Roman"/>
+                <w:color w:val="000000"/>
+                <w:sz w:val="20"/>
+                <w:szCs w:val="20"/>
+                <w:lang w:val="en-GB" w:eastAsia="en-MT"/>
+              </w:rPr>
+              <w:drawing>
+                <wp:inline distT="0" distB="0" distL="0" distR="0" wp14:anchorId="7BE2CDC4" wp14:editId="4FD20455">
+                  <wp:extent cx="2986575" cy="2308860"/>
+                  <wp:effectExtent l="0" t="0" r="4445" b="0"/>
+                  <wp:docPr id="1269476489" name="Picture 1"/>
+                  <wp:cNvGraphicFramePr>
+                    <a:graphicFrameLocks xmlns:a="http://schemas.openxmlformats.org/drawingml/2006/main" noChangeAspect="1"/>
+                  </wp:cNvGraphicFramePr>
+                  <a:graphic xmlns:a="http://schemas.openxmlformats.org/drawingml/2006/main">
+                    <a:graphicData uri="http://schemas.openxmlformats.org/drawingml/2006/picture">
+                      <pic:pic xmlns:pic="http://schemas.openxmlformats.org/drawingml/2006/picture">
+                        <pic:nvPicPr>
+                          <pic:cNvPr id="1269476489" name=""/>
+                          <pic:cNvPicPr/>
+                        </pic:nvPicPr>
+                        <pic:blipFill>
+                          <a:blip r:embed="rId11"/>
+                          <a:stretch>
+                            <a:fillRect/>
+                          </a:stretch>
+                        </pic:blipFill>
+                        <pic:spPr>
+                          <a:xfrm>
+                            <a:off x="0" y="0"/>
+                            <a:ext cx="3007449" cy="2324997"/>
+                          </a:xfrm>
+                          <a:prstGeom prst="rect">
+                            <a:avLst/>
+                          </a:prstGeom>
+                        </pic:spPr>
+                      </pic:pic>
+                    </a:graphicData>
+                  </a:graphic>
+                </wp:inline>
+              </w:drawing>
+            </w:r>
+          </w:p>
+          <w:p>
+            <w:pPr>
+              <w:rPr>
+                <w:rFonts w:ascii="Times New Roman" w:eastAsia="Times New Roman" w:hAnsi="Times New Roman" w:cs="Times New Roman"/>
+                <w:color w:val="000000"/>
+                <w:sz w:val="20"/>
+                <w:szCs w:val="20"/>
+                <w:lang w:val="en-GB" w:eastAsia="en-MT"/>
+              </w:rPr>
+            </w:pPr>
+          </w:p>
+        </w:tc>
+        <w:tc>
+          <w:tcPr>
+            <w:tcW w:w="2358" w:type="dxa"/>
+          </w:tcPr>
+          <w:p>
+            <w:pPr>
+              <w:rPr>
+                <w:rFonts w:ascii="Times New Roman" w:eastAsia="Times New Roman" w:hAnsi="Times New Roman" w:cs="Times New Roman"/>
+                <w:color w:val="000000"/>
+                <w:sz w:val="20"/>
+                <w:szCs w:val="20"/>
+                <w:lang w:val="en-GB" w:eastAsia="en-MT"/>
+              </w:rPr>
+            </w:pPr>
+          </w:p>
+          <w:p>
+            <w:pPr>
+              <w:rPr>
+                <w:rFonts w:ascii="Times New Roman" w:eastAsia="Times New Roman" w:hAnsi="Times New Roman" w:cs="Times New Roman"/>
+                <w:color w:val="000000"/>
+                <w:sz w:val="20"/>
+                <w:szCs w:val="20"/>
+                <w:lang w:val="en-GB" w:eastAsia="en-MT"/>
+              </w:rPr>
+            </w:pPr>
+            <w:r>
+              <w:rPr>
+                <w:rFonts w:ascii="Times New Roman" w:eastAsia="Times New Roman" w:hAnsi="Times New Roman" w:cs="Times New Roman"/>
+                <w:color w:val="000000"/>
+                <w:sz w:val="20"/>
+                <w:szCs w:val="20"/>
+                <w:lang w:val="en-GB" w:eastAsia="en-MT"/>
+              </w:rPr>
+              <w:t xml:space="preserve">The XML output provided is the AST XML representation of an 'if-else' construct in PixArLang. The </w:t>
+            </w:r>
+            <w:r>
+              <w:rPr>
+                <w:rFonts w:ascii="Times New Roman" w:eastAsia="Times New Roman" w:hAnsi="Times New Roman" w:cs="Times New Roman"/>
+                <w:i/>
+                <w:iCs/>
+                <w:color w:val="000000"/>
+                <w:sz w:val="20"/>
+                <w:szCs w:val="20"/>
+                <w:lang w:val="en-GB" w:eastAsia="en-MT"/>
+              </w:rPr>
+              <w:t>&lt;IfStatement&gt;</w:t>
+            </w:r>
+            <w:r>
+              <w:rPr>
+                <w:rFonts w:ascii="Times New Roman" w:eastAsia="Times New Roman" w:hAnsi="Times New Roman" w:cs="Times New Roman"/>
+                <w:color w:val="000000"/>
+                <w:sz w:val="20"/>
+                <w:szCs w:val="20"/>
+                <w:lang w:val="en-GB" w:eastAsia="en-MT"/>
+              </w:rPr>
+              <w:t xml:space="preserve"> tag encapsulates the initial condition check and operation . The condition, expressed as a </w:t>
+            </w:r>
+            <w:r>
+              <w:rPr>
+                <w:rFonts w:ascii="Times New Roman" w:eastAsia="Times New Roman" w:hAnsi="Times New Roman" w:cs="Times New Roman"/>
+                <w:i/>
+                <w:iCs/>
+                <w:color w:val="000000"/>
+                <w:sz w:val="20"/>
+                <w:szCs w:val="20"/>
+                <w:lang w:val="en-GB" w:eastAsia="en-MT"/>
+              </w:rPr>
+              <w:t>&lt;RelationalExpression&gt;,</w:t>
+            </w:r>
+            <w:r>
+              <w:rPr>
+                <w:rFonts w:ascii="Times New Roman" w:eastAsia="Times New Roman" w:hAnsi="Times New Roman" w:cs="Times New Roman"/>
+                <w:color w:val="000000"/>
+                <w:sz w:val="20"/>
+                <w:szCs w:val="20"/>
+                <w:lang w:val="en-GB" w:eastAsia="en-MT"/>
+              </w:rPr>
+              <w:t xml:space="preserve"> checks if x is less than 50. If this condition is true, the </w:t>
+            </w:r>
+            <w:r>
+              <w:rPr>
+                <w:rFonts w:ascii="Times New Roman" w:eastAsia="Times New Roman" w:hAnsi="Times New Roman" w:cs="Times New Roman"/>
+                <w:i/>
+                <w:iCs/>
+                <w:color w:val="000000"/>
+                <w:sz w:val="20"/>
+                <w:szCs w:val="20"/>
+                <w:lang w:val="en-GB" w:eastAsia="en-MT"/>
+              </w:rPr>
+              <w:t>&lt;BlockStatement&gt;</w:t>
+            </w:r>
+            <w:r>
+              <w:rPr>
+                <w:rFonts w:ascii="Times New Roman" w:eastAsia="Times New Roman" w:hAnsi="Times New Roman" w:cs="Times New Roman"/>
+                <w:color w:val="000000"/>
+                <w:sz w:val="20"/>
+                <w:szCs w:val="20"/>
+                <w:lang w:val="en-GB" w:eastAsia="en-MT"/>
+              </w:rPr>
+              <w:t xml:space="preserve"> under </w:t>
+            </w:r>
+            <w:r>
+              <w:rPr>
+                <w:rFonts w:ascii="Times New Roman" w:eastAsia="Times New Roman" w:hAnsi="Times New Roman" w:cs="Times New Roman"/>
+                <w:i/>
+                <w:iCs/>
+                <w:color w:val="000000"/>
+                <w:sz w:val="20"/>
+                <w:szCs w:val="20"/>
+                <w:lang w:val="en-GB" w:eastAsia="en-MT"/>
+              </w:rPr>
+              <w:t xml:space="preserve">&lt;IfStatement&gt; </w:t>
+            </w:r>
+            <w:r>
+              <w:rPr>
+                <w:rFonts w:ascii="Times New Roman" w:eastAsia="Times New Roman" w:hAnsi="Times New Roman" w:cs="Times New Roman"/>
+                <w:color w:val="000000"/>
+                <w:sz w:val="20"/>
+                <w:szCs w:val="20"/>
+                <w:lang w:val="en-GB" w:eastAsia="en-MT"/>
+              </w:rPr>
+              <w:t xml:space="preserve">executes, printing "x is less than 50" via a </w:t>
+            </w:r>
+            <w:r>
+              <w:rPr>
+                <w:rFonts w:ascii="Times New Roman" w:eastAsia="Times New Roman" w:hAnsi="Times New Roman" w:cs="Times New Roman"/>
+                <w:i/>
+                <w:iCs/>
+                <w:color w:val="000000"/>
+                <w:sz w:val="20"/>
+                <w:szCs w:val="20"/>
+                <w:lang w:val="en-GB" w:eastAsia="en-MT"/>
+              </w:rPr>
+              <w:t>&lt;PrintStatement&gt;</w:t>
+            </w:r>
+            <w:r>
+              <w:rPr>
+                <w:rFonts w:ascii="Times New Roman" w:eastAsia="Times New Roman" w:hAnsi="Times New Roman" w:cs="Times New Roman"/>
+                <w:color w:val="000000"/>
+                <w:sz w:val="20"/>
+                <w:szCs w:val="20"/>
+                <w:lang w:val="en-GB" w:eastAsia="en-MT"/>
+              </w:rPr>
+              <w:t xml:space="preserve">. The </w:t>
+            </w:r>
+            <w:r>
+              <w:rPr>
+                <w:rFonts w:ascii="Times New Roman" w:eastAsia="Times New Roman" w:hAnsi="Times New Roman" w:cs="Times New Roman"/>
+                <w:i/>
+                <w:iCs/>
+                <w:color w:val="000000"/>
+                <w:sz w:val="20"/>
+                <w:szCs w:val="20"/>
+                <w:lang w:val="en-GB" w:eastAsia="en-MT"/>
+              </w:rPr>
+              <w:t>&lt;ElseStatement&gt;</w:t>
+            </w:r>
+            <w:r>
+              <w:rPr>
+                <w:rFonts w:ascii="Times New Roman" w:eastAsia="Times New Roman" w:hAnsi="Times New Roman" w:cs="Times New Roman"/>
+                <w:color w:val="000000"/>
+                <w:sz w:val="20"/>
+                <w:szCs w:val="20"/>
+                <w:lang w:val="en-GB" w:eastAsia="en-MT"/>
+              </w:rPr>
+              <w:t xml:space="preserve"> denotes the alternative block of code to be executed when the if-condition is not met. The enclosed </w:t>
+            </w:r>
+            <w:r>
+              <w:rPr>
+                <w:rFonts w:ascii="Times New Roman" w:eastAsia="Times New Roman" w:hAnsi="Times New Roman" w:cs="Times New Roman"/>
+                <w:i/>
+                <w:iCs/>
+                <w:color w:val="000000"/>
+                <w:sz w:val="20"/>
+                <w:szCs w:val="20"/>
+                <w:lang w:val="en-GB" w:eastAsia="en-MT"/>
+              </w:rPr>
+              <w:t>&lt;BlockStatement&gt;</w:t>
+            </w:r>
+            <w:r>
+              <w:rPr>
+                <w:rFonts w:ascii="Times New Roman" w:eastAsia="Times New Roman" w:hAnsi="Times New Roman" w:cs="Times New Roman"/>
+                <w:color w:val="000000"/>
+                <w:sz w:val="20"/>
+                <w:szCs w:val="20"/>
+                <w:lang w:val="en-GB" w:eastAsia="en-MT"/>
+              </w:rPr>
+              <w:t xml:space="preserve"> contains a </w:t>
+            </w:r>
+            <w:r>
+              <w:rPr>
+                <w:rFonts w:ascii="Times New Roman" w:eastAsia="Times New Roman" w:hAnsi="Times New Roman" w:cs="Times New Roman"/>
+                <w:i/>
+                <w:iCs/>
+                <w:color w:val="000000"/>
+                <w:sz w:val="20"/>
+                <w:szCs w:val="20"/>
+                <w:lang w:val="en-GB" w:eastAsia="en-MT"/>
+              </w:rPr>
+              <w:t>&lt;PrintStatement&gt;</w:t>
+            </w:r>
+            <w:r>
+              <w:rPr>
+                <w:rFonts w:ascii="Times New Roman" w:eastAsia="Times New Roman" w:hAnsi="Times New Roman" w:cs="Times New Roman"/>
+                <w:color w:val="000000"/>
+                <w:sz w:val="20"/>
+                <w:szCs w:val="20"/>
+                <w:lang w:val="en-GB" w:eastAsia="en-MT"/>
+              </w:rPr>
+              <w:t xml:space="preserve"> to print "x is greater than or equal to 50". </w:t>
+            </w:r>
+          </w:p>
+          <w:p>
+            <w:pPr>
+              <w:rPr>
+                <w:rFonts w:ascii="Times New Roman" w:eastAsia="Times New Roman" w:hAnsi="Times New Roman" w:cs="Times New Roman"/>
+                <w:b/>
+                <w:bCs/>
+                <w:color w:val="000000"/>
+                <w:sz w:val="20"/>
+                <w:szCs w:val="20"/>
+                <w:u w:val="single"/>
+                <w:lang w:val="en-GB" w:eastAsia="en-MT"/>
+              </w:rPr>
+            </w:pPr>
+          </w:p>
+        </w:tc>
+      </w:tr>
+    </w:tbl>
+    <w:p>
+      <w:pPr>
+        <w:spacing w:after="0" w:line="240" w:lineRule="auto"/>
+        <w:jc w:val="both"/>
+        <w:textAlignment w:val="baseline"/>
+        <w:rPr>
+          <w:rFonts w:ascii="Times New Roman" w:eastAsia="Times New Roman" w:hAnsi="Times New Roman" w:cs="Times New Roman"/>
+          <w:b/>
+          <w:bCs/>
+          <w:color w:val="000000"/>
+          <w:sz w:val="44"/>
+          <w:szCs w:val="44"/>
+          <w:u w:val="single"/>
+          <w:lang w:val="en-GB" w:eastAsia="en-MT"/>
+        </w:rPr>
+      </w:pPr>
+    </w:p>
+    <w:p>
+      <w:pPr>
+        <w:spacing w:after="0" w:line="240" w:lineRule="auto"/>
+        <w:jc w:val="both"/>
+        <w:textAlignment w:val="baseline"/>
+        <w:rPr>
+          <w:rFonts w:ascii="Times New Roman" w:eastAsia="Times New Roman" w:hAnsi="Times New Roman" w:cs="Times New Roman"/>
+          <w:b/>
+          <w:bCs/>
+          <w:color w:val="000000"/>
+          <w:sz w:val="44"/>
+          <w:szCs w:val="44"/>
+          <w:u w:val="single"/>
+          <w:lang w:val="en-GB" w:eastAsia="en-MT"/>
+        </w:rPr>
+      </w:pPr>
+    </w:p>
+    <w:p>
+      <w:pPr>
+        <w:spacing w:after="0" w:line="240" w:lineRule="auto"/>
+        <w:jc w:val="both"/>
+        <w:textAlignment w:val="baseline"/>
+        <w:rPr>
+          <w:rFonts w:ascii="Times New Roman" w:eastAsia="Times New Roman" w:hAnsi="Times New Roman" w:cs="Times New Roman"/>
+          <w:b/>
+          <w:bCs/>
+          <w:color w:val="000000"/>
+          <w:sz w:val="44"/>
+          <w:szCs w:val="44"/>
+          <w:u w:val="single"/>
+          <w:lang w:val="en-GB" w:eastAsia="en-MT"/>
+        </w:rPr>
+      </w:pPr>
+      <w:r>
+        <w:rPr>
+          <w:rFonts w:ascii="Times New Roman" w:eastAsia="Times New Roman" w:hAnsi="Times New Roman" w:cs="Times New Roman"/>
+          <w:b/>
+          <w:bCs/>
+          <w:color w:val="000000"/>
+          <w:sz w:val="44"/>
+          <w:szCs w:val="44"/>
+          <w:u w:val="single"/>
+          <w:lang w:val="en-GB" w:eastAsia="en-MT"/>
+        </w:rPr>
+        <w:lastRenderedPageBreak/>
+        <w:t xml:space="preserve">Task </w:t>
+      </w:r>
+      <w:r>
+        <w:rPr>
+          <w:rFonts w:ascii="Times New Roman" w:eastAsia="Times New Roman" w:hAnsi="Times New Roman" w:cs="Times New Roman"/>
+          <w:b/>
+          <w:bCs/>
+          <w:color w:val="000000"/>
+          <w:sz w:val="44"/>
+          <w:szCs w:val="44"/>
+          <w:u w:val="single"/>
+          <w:lang w:val="en-GB" w:eastAsia="en-MT"/>
+        </w:rPr>
+        <w:t>4</w:t>
+      </w:r>
+      <w:r>
+        <w:rPr>
+          <w:rFonts w:ascii="Times New Roman" w:eastAsia="Times New Roman" w:hAnsi="Times New Roman" w:cs="Times New Roman"/>
+          <w:b/>
+          <w:bCs/>
+          <w:color w:val="000000"/>
+          <w:sz w:val="44"/>
+          <w:szCs w:val="44"/>
+          <w:u w:val="single"/>
+          <w:lang w:val="en-GB" w:eastAsia="en-MT"/>
+        </w:rPr>
+        <w:t xml:space="preserve"> - </w:t>
+      </w:r>
+      <w:r>
+        <w:rPr>
+          <w:rFonts w:ascii="Times New Roman" w:eastAsia="Times New Roman" w:hAnsi="Times New Roman" w:cs="Times New Roman"/>
+          <w:b/>
+          <w:bCs/>
+          <w:color w:val="000000"/>
+          <w:sz w:val="44"/>
+          <w:szCs w:val="44"/>
+          <w:u w:val="single"/>
+          <w:lang w:val="en-GB" w:eastAsia="en-MT"/>
+        </w:rPr>
+        <w:t>Semantic Analysis Pass</w:t>
+      </w:r>
+    </w:p>
+    <w:p>
+      <w:pPr>
+        <w:spacing w:after="0" w:line="240" w:lineRule="auto"/>
+        <w:jc w:val="both"/>
+        <w:textAlignment w:val="baseline"/>
+        <w:rPr>
+          <w:rFonts w:ascii="Times New Roman" w:hAnsi="Times New Roman" w:cs="Times New Roman"/>
+          <w:sz w:val="18"/>
+          <w:szCs w:val="18"/>
+        </w:rPr>
+      </w:pPr>
+      <w:r>
+        <w:rPr>
+          <w:rFonts w:ascii="Times New Roman" w:eastAsia="Times New Roman" w:hAnsi="Times New Roman" w:cs="Times New Roman"/>
           <w:b/>
           <w:bCs/>
           <w:color w:val="000000"/>
@@ -2199,6 +6641,97 @@
           <w:u w:val="single"/>
           <w:lang w:val="en-GB" w:eastAsia="en-MT"/>
         </w:rPr>
+        <w:t>Description</w:t>
+      </w:r>
+    </w:p>
+    <w:p>
+      <w:pPr>
+        <w:spacing w:after="0" w:line="240" w:lineRule="auto"/>
+        <w:jc w:val="both"/>
+        <w:textAlignment w:val="baseline"/>
+        <w:rPr>
+          <w:rFonts w:ascii="Times New Roman" w:eastAsia="Times New Roman" w:hAnsi="Times New Roman" w:cs="Times New Roman"/>
+          <w:b/>
+          <w:bCs/>
+          <w:color w:val="000000"/>
+          <w:sz w:val="36"/>
+          <w:szCs w:val="36"/>
+          <w:u w:val="single"/>
+          <w:lang w:val="en-GB" w:eastAsia="en-MT"/>
+        </w:rPr>
+      </w:pPr>
+    </w:p>
+    <w:p>
+      <w:pPr>
+        <w:spacing w:after="0" w:line="240" w:lineRule="auto"/>
+        <w:jc w:val="both"/>
+        <w:textAlignment w:val="baseline"/>
+        <w:rPr>
+          <w:rFonts w:ascii="Times New Roman" w:eastAsia="Times New Roman" w:hAnsi="Times New Roman" w:cs="Times New Roman"/>
+          <w:b/>
+          <w:bCs/>
+          <w:color w:val="000000"/>
+          <w:sz w:val="36"/>
+          <w:szCs w:val="36"/>
+          <w:u w:val="single"/>
+          <w:lang w:val="en-GB" w:eastAsia="en-MT"/>
+        </w:rPr>
+      </w:pPr>
+    </w:p>
+    <w:p>
+      <w:pPr>
+        <w:rPr>
+          <w:rFonts w:ascii="Times New Roman" w:eastAsia="Times New Roman" w:hAnsi="Times New Roman" w:cs="Times New Roman"/>
+          <w:b/>
+          <w:bCs/>
+          <w:color w:val="000000"/>
+          <w:sz w:val="36"/>
+          <w:szCs w:val="36"/>
+          <w:u w:val="single"/>
+          <w:lang w:val="en-GB" w:eastAsia="en-MT"/>
+        </w:rPr>
+      </w:pPr>
+      <w:r>
+        <w:rPr>
+          <w:rFonts w:ascii="Times New Roman" w:eastAsia="Times New Roman" w:hAnsi="Times New Roman" w:cs="Times New Roman"/>
+          <w:b/>
+          <w:bCs/>
+          <w:color w:val="000000"/>
+          <w:sz w:val="36"/>
+          <w:szCs w:val="36"/>
+          <w:u w:val="single"/>
+          <w:lang w:val="en-GB" w:eastAsia="en-MT"/>
+        </w:rPr>
+        <w:br w:type="page"/>
+      </w:r>
+    </w:p>
+    <w:p>
+      <w:pPr>
+        <w:spacing w:after="0" w:line="240" w:lineRule="auto"/>
+        <w:jc w:val="both"/>
+        <w:textAlignment w:val="baseline"/>
+        <w:rPr>
+          <w:rFonts w:ascii="Times New Roman" w:eastAsia="Times New Roman" w:hAnsi="Times New Roman" w:cs="Times New Roman"/>
+          <w:b/>
+          <w:bCs/>
+          <w:color w:val="000000"/>
+          <w:sz w:val="36"/>
+          <w:szCs w:val="36"/>
+          <w:u w:val="single"/>
+          <w:lang w:val="en-GB" w:eastAsia="en-MT"/>
+        </w:rPr>
+      </w:pPr>
+      <w:r>
+        <w:rPr>
+          <w:rFonts w:ascii="Times New Roman" w:eastAsia="Times New Roman" w:hAnsi="Times New Roman" w:cs="Times New Roman"/>
+          <w:b/>
+          <w:bCs/>
+          <w:color w:val="000000"/>
+          <w:sz w:val="36"/>
+          <w:szCs w:val="36"/>
+          <w:u w:val="single"/>
+          <w:lang w:val="en-GB" w:eastAsia="en-MT"/>
+        </w:rPr>
         <w:lastRenderedPageBreak/>
         <w:t>References</w:t>
       </w:r>
@@ -2207,6 +6740,7 @@
       <w:pPr>
         <w:jc w:val="both"/>
         <w:rPr>
+          <w:rFonts w:ascii="Times New Roman" w:hAnsi="Times New Roman" w:cs="Times New Roman"/>
           <w:sz w:val="2"/>
           <w:szCs w:val="2"/>
         </w:rPr>
@@ -2216,12 +6750,14 @@
       <w:pPr>
         <w:jc w:val="both"/>
         <w:rPr>
-          <w:sz w:val="24"/>
-          <w:szCs w:val="24"/>
-        </w:rPr>
-      </w:pPr>
-      <w:r>
-        <w:rPr>
+          <w:rFonts w:ascii="Times New Roman" w:hAnsi="Times New Roman" w:cs="Times New Roman"/>
+          <w:sz w:val="24"/>
+          <w:szCs w:val="24"/>
+        </w:rPr>
+      </w:pPr>
+      <w:r>
+        <w:rPr>
+          <w:rFonts w:ascii="Times New Roman" w:hAnsi="Times New Roman" w:cs="Times New Roman"/>
           <w:sz w:val="24"/>
           <w:szCs w:val="24"/>
         </w:rPr>
@@ -2229,6 +6765,7 @@
       </w:r>
       <w:r>
         <w:rPr>
+          <w:rFonts w:ascii="Times New Roman" w:hAnsi="Times New Roman" w:cs="Times New Roman"/>
           <w:sz w:val="24"/>
           <w:szCs w:val="24"/>
         </w:rPr>
@@ -2239,12 +6776,14 @@
       <w:pPr>
         <w:jc w:val="both"/>
         <w:rPr>
-          <w:sz w:val="24"/>
-          <w:szCs w:val="24"/>
-        </w:rPr>
-      </w:pPr>
-      <w:r>
-        <w:rPr>
+          <w:rFonts w:ascii="Times New Roman" w:hAnsi="Times New Roman" w:cs="Times New Roman"/>
+          <w:sz w:val="24"/>
+          <w:szCs w:val="24"/>
+        </w:rPr>
+      </w:pPr>
+      <w:r>
+        <w:rPr>
+          <w:rFonts w:ascii="Times New Roman" w:hAnsi="Times New Roman" w:cs="Times New Roman"/>
           <w:sz w:val="24"/>
           <w:szCs w:val="24"/>
         </w:rPr>
@@ -2252,6 +6791,7 @@
       </w:r>
       <w:r>
         <w:rPr>
+          <w:rFonts w:ascii="Times New Roman" w:hAnsi="Times New Roman" w:cs="Times New Roman"/>
           <w:sz w:val="24"/>
           <w:szCs w:val="24"/>
         </w:rPr>
@@ -2259,6 +6799,7 @@
       </w:r>
       <w:r>
         <w:rPr>
+          <w:rFonts w:ascii="Times New Roman" w:hAnsi="Times New Roman" w:cs="Times New Roman"/>
           <w:sz w:val="24"/>
           <w:szCs w:val="24"/>
         </w:rPr>
@@ -2269,12 +6810,14 @@
       <w:pPr>
         <w:jc w:val="both"/>
         <w:rPr>
-          <w:sz w:val="24"/>
-          <w:szCs w:val="24"/>
-        </w:rPr>
-      </w:pPr>
-      <w:r>
-        <w:rPr>
+          <w:rFonts w:ascii="Times New Roman" w:hAnsi="Times New Roman" w:cs="Times New Roman"/>
+          <w:sz w:val="24"/>
+          <w:szCs w:val="24"/>
+        </w:rPr>
+      </w:pPr>
+      <w:r>
+        <w:rPr>
+          <w:rFonts w:ascii="Times New Roman" w:hAnsi="Times New Roman" w:cs="Times New Roman"/>
           <w:sz w:val="24"/>
           <w:szCs w:val="24"/>
         </w:rPr>
@@ -2282,6 +6825,7 @@
       </w:r>
       <w:r>
         <w:rPr>
+          <w:rFonts w:ascii="Times New Roman" w:hAnsi="Times New Roman" w:cs="Times New Roman"/>
           <w:sz w:val="24"/>
           <w:szCs w:val="24"/>
         </w:rPr>
@@ -2289,6 +6833,7 @@
       </w:r>
       <w:r>
         <w:rPr>
+          <w:rFonts w:ascii="Times New Roman" w:hAnsi="Times New Roman" w:cs="Times New Roman"/>
           <w:sz w:val="24"/>
           <w:szCs w:val="24"/>
         </w:rPr>
@@ -2299,12 +6844,14 @@
       <w:pPr>
         <w:jc w:val="both"/>
         <w:rPr>
-          <w:sz w:val="24"/>
-          <w:szCs w:val="24"/>
-        </w:rPr>
-      </w:pPr>
-      <w:r>
-        <w:rPr>
+          <w:rFonts w:ascii="Times New Roman" w:hAnsi="Times New Roman" w:cs="Times New Roman"/>
+          <w:sz w:val="24"/>
+          <w:szCs w:val="24"/>
+        </w:rPr>
+      </w:pPr>
+      <w:r>
+        <w:rPr>
+          <w:rFonts w:ascii="Times New Roman" w:hAnsi="Times New Roman" w:cs="Times New Roman"/>
           <w:sz w:val="24"/>
           <w:szCs w:val="24"/>
         </w:rPr>
@@ -2312,6 +6859,7 @@
       </w:r>
       <w:r>
         <w:rPr>
+          <w:rFonts w:ascii="Times New Roman" w:hAnsi="Times New Roman" w:cs="Times New Roman"/>
           <w:sz w:val="24"/>
           <w:szCs w:val="24"/>
         </w:rPr>
@@ -2322,12 +6870,14 @@
       <w:pPr>
         <w:jc w:val="both"/>
         <w:rPr>
-          <w:sz w:val="24"/>
-          <w:szCs w:val="24"/>
-        </w:rPr>
-      </w:pPr>
-      <w:r>
-        <w:rPr>
+          <w:rFonts w:ascii="Times New Roman" w:hAnsi="Times New Roman" w:cs="Times New Roman"/>
+          <w:sz w:val="24"/>
+          <w:szCs w:val="24"/>
+        </w:rPr>
+      </w:pPr>
+      <w:r>
+        <w:rPr>
+          <w:rFonts w:ascii="Times New Roman" w:hAnsi="Times New Roman" w:cs="Times New Roman"/>
           <w:sz w:val="24"/>
           <w:szCs w:val="24"/>
         </w:rPr>
@@ -2338,12 +6888,14 @@
       <w:pPr>
         <w:jc w:val="both"/>
         <w:rPr>
-          <w:sz w:val="24"/>
-          <w:szCs w:val="24"/>
-        </w:rPr>
-      </w:pPr>
-      <w:r>
-        <w:rPr>
+          <w:rFonts w:ascii="Times New Roman" w:hAnsi="Times New Roman" w:cs="Times New Roman"/>
+          <w:sz w:val="24"/>
+          <w:szCs w:val="24"/>
+        </w:rPr>
+      </w:pPr>
+      <w:r>
+        <w:rPr>
+          <w:rFonts w:ascii="Times New Roman" w:hAnsi="Times New Roman" w:cs="Times New Roman"/>
           <w:sz w:val="24"/>
           <w:szCs w:val="24"/>
         </w:rPr>
@@ -2354,12 +6906,14 @@
       <w:pPr>
         <w:jc w:val="both"/>
         <w:rPr>
-          <w:sz w:val="24"/>
-          <w:szCs w:val="24"/>
-        </w:rPr>
-      </w:pPr>
-      <w:r>
-        <w:rPr>
+          <w:rFonts w:ascii="Times New Roman" w:hAnsi="Times New Roman" w:cs="Times New Roman"/>
+          <w:sz w:val="24"/>
+          <w:szCs w:val="24"/>
+        </w:rPr>
+      </w:pPr>
+      <w:r>
+        <w:rPr>
+          <w:rFonts w:ascii="Times New Roman" w:hAnsi="Times New Roman" w:cs="Times New Roman"/>
           <w:sz w:val="24"/>
           <w:szCs w:val="24"/>
         </w:rPr>
@@ -2370,12 +6924,14 @@
       <w:pPr>
         <w:jc w:val="both"/>
         <w:rPr>
-          <w:sz w:val="24"/>
-          <w:szCs w:val="24"/>
-        </w:rPr>
-      </w:pPr>
-      <w:r>
-        <w:rPr>
+          <w:rFonts w:ascii="Times New Roman" w:hAnsi="Times New Roman" w:cs="Times New Roman"/>
+          <w:sz w:val="24"/>
+          <w:szCs w:val="24"/>
+        </w:rPr>
+      </w:pPr>
+      <w:r>
+        <w:rPr>
+          <w:rFonts w:ascii="Times New Roman" w:hAnsi="Times New Roman" w:cs="Times New Roman"/>
           <w:sz w:val="24"/>
           <w:szCs w:val="24"/>
         </w:rPr>
@@ -2386,12 +6942,14 @@
       <w:pPr>
         <w:jc w:val="both"/>
         <w:rPr>
-          <w:sz w:val="24"/>
-          <w:szCs w:val="24"/>
-        </w:rPr>
-      </w:pPr>
-      <w:r>
-        <w:rPr>
+          <w:rFonts w:ascii="Times New Roman" w:hAnsi="Times New Roman" w:cs="Times New Roman"/>
+          <w:sz w:val="24"/>
+          <w:szCs w:val="24"/>
+        </w:rPr>
+      </w:pPr>
+      <w:r>
+        <w:rPr>
+          <w:rFonts w:ascii="Times New Roman" w:hAnsi="Times New Roman" w:cs="Times New Roman"/>
           <w:sz w:val="24"/>
           <w:szCs w:val="24"/>
         </w:rPr>
@@ -2402,12 +6960,14 @@
       <w:pPr>
         <w:jc w:val="both"/>
         <w:rPr>
-          <w:sz w:val="24"/>
-          <w:szCs w:val="24"/>
-        </w:rPr>
-      </w:pPr>
-      <w:r>
-        <w:rPr>
+          <w:rFonts w:ascii="Times New Roman" w:hAnsi="Times New Roman" w:cs="Times New Roman"/>
+          <w:sz w:val="24"/>
+          <w:szCs w:val="24"/>
+        </w:rPr>
+      </w:pPr>
+      <w:r>
+        <w:rPr>
+          <w:rFonts w:ascii="Times New Roman" w:hAnsi="Times New Roman" w:cs="Times New Roman"/>
           <w:sz w:val="24"/>
           <w:szCs w:val="24"/>
         </w:rPr>
@@ -2843,7 +7403,7 @@
   <w:style w:type="paragraph" w:default="1" w:styleId="Normal">
     <w:name w:val="Normal"/>
     <w:qFormat/>
-    <w:rsid w:val="00DE5BE1"/>
+    <w:rsid w:val="00E22D51"/>
     <w:rPr>
       <w:kern w:val="0"/>
       <w:lang w:val="en-US"/>
@@ -3002,6 +7562,88 @@
       <w:tblPr/>
       <w:tcPr>
         <w:shd w:val="clear" w:color="auto" w:fill="EDEDED" w:themeFill="accent3" w:themeFillTint="33"/>
+      </w:tcPr>
+    </w:tblStylePr>
+  </w:style>
+  <w:style w:type="table" w:styleId="TableGridLight">
+    <w:name w:val="Grid Table Light"/>
+    <w:basedOn w:val="TableNormal"/>
+    <w:uiPriority w:val="40"/>
+    <w:rsid w:val="001217F2"/>
+    <w:pPr>
+      <w:spacing w:after="0" w:line="240" w:lineRule="auto"/>
+    </w:pPr>
+    <w:tblPr>
+      <w:tblBorders>
+        <w:top w:val="single" w:sz="4" w:space="0" w:color="BFBFBF" w:themeColor="background1" w:themeShade="BF"/>
+        <w:left w:val="single" w:sz="4" w:space="0" w:color="BFBFBF" w:themeColor="background1" w:themeShade="BF"/>
+        <w:bottom w:val="single" w:sz="4" w:space="0" w:color="BFBFBF" w:themeColor="background1" w:themeShade="BF"/>
+        <w:right w:val="single" w:sz="4" w:space="0" w:color="BFBFBF" w:themeColor="background1" w:themeShade="BF"/>
+        <w:insideH w:val="single" w:sz="4" w:space="0" w:color="BFBFBF" w:themeColor="background1" w:themeShade="BF"/>
+        <w:insideV w:val="single" w:sz="4" w:space="0" w:color="BFBFBF" w:themeColor="background1" w:themeShade="BF"/>
+      </w:tblBorders>
+    </w:tblPr>
+  </w:style>
+  <w:style w:type="table" w:styleId="PlainTable1">
+    <w:name w:val="Plain Table 1"/>
+    <w:basedOn w:val="TableNormal"/>
+    <w:uiPriority w:val="41"/>
+    <w:rsid w:val="00CF25A6"/>
+    <w:pPr>
+      <w:spacing w:after="0" w:line="240" w:lineRule="auto"/>
+    </w:pPr>
+    <w:tblPr>
+      <w:tblStyleRowBandSize w:val="1"/>
+      <w:tblStyleColBandSize w:val="1"/>
+      <w:tblBorders>
+        <w:top w:val="single" w:sz="4" w:space="0" w:color="BFBFBF" w:themeColor="background1" w:themeShade="BF"/>
+        <w:left w:val="single" w:sz="4" w:space="0" w:color="BFBFBF" w:themeColor="background1" w:themeShade="BF"/>
+        <w:bottom w:val="single" w:sz="4" w:space="0" w:color="BFBFBF" w:themeColor="background1" w:themeShade="BF"/>
+        <w:right w:val="single" w:sz="4" w:space="0" w:color="BFBFBF" w:themeColor="background1" w:themeShade="BF"/>
+        <w:insideH w:val="single" w:sz="4" w:space="0" w:color="BFBFBF" w:themeColor="background1" w:themeShade="BF"/>
+        <w:insideV w:val="single" w:sz="4" w:space="0" w:color="BFBFBF" w:themeColor="background1" w:themeShade="BF"/>
+      </w:tblBorders>
+    </w:tblPr>
+    <w:tblStylePr w:type="firstRow">
+      <w:rPr>
+        <w:b/>
+        <w:bCs/>
+      </w:rPr>
+    </w:tblStylePr>
+    <w:tblStylePr w:type="lastRow">
+      <w:rPr>
+        <w:b/>
+        <w:bCs/>
+      </w:rPr>
+      <w:tblPr/>
+      <w:tcPr>
+        <w:tcBorders>
+          <w:top w:val="double" w:sz="4" w:space="0" w:color="BFBFBF" w:themeColor="background1" w:themeShade="BF"/>
+        </w:tcBorders>
+      </w:tcPr>
+    </w:tblStylePr>
+    <w:tblStylePr w:type="firstCol">
+      <w:rPr>
+        <w:b/>
+        <w:bCs/>
+      </w:rPr>
+    </w:tblStylePr>
+    <w:tblStylePr w:type="lastCol">
+      <w:rPr>
+        <w:b/>
+        <w:bCs/>
+      </w:rPr>
+    </w:tblStylePr>
+    <w:tblStylePr w:type="band1Vert">
+      <w:tblPr/>
+      <w:tcPr>
+        <w:shd w:val="clear" w:color="auto" w:fill="F2F2F2" w:themeFill="background1" w:themeFillShade="F2"/>
+      </w:tcPr>
+    </w:tblStylePr>
+    <w:tblStylePr w:type="band1Horz">
+      <w:tblPr/>
+      <w:tcPr>
+        <w:shd w:val="clear" w:color="auto" w:fill="F2F2F2" w:themeFill="background1" w:themeFillShade="F2"/>
       </w:tcPr>
     </w:tblStylePr>
   </w:style>

--- a/compiler_assignment/report.docx
+++ b/compiler_assignment/report.docx
@@ -6668,26 +6668,905 @@
         <w:textAlignment w:val="baseline"/>
         <w:rPr>
           <w:rFonts w:ascii="Times New Roman" w:eastAsia="Times New Roman" w:hAnsi="Times New Roman" w:cs="Times New Roman"/>
-          <w:b/>
-          <w:bCs/>
-          <w:color w:val="000000"/>
-          <w:sz w:val="36"/>
-          <w:szCs w:val="36"/>
-          <w:u w:val="single"/>
-          <w:lang w:val="en-GB" w:eastAsia="en-MT"/>
-        </w:rPr>
-      </w:pPr>
-    </w:p>
-    <w:p>
-      <w:pPr>
-        <w:rPr>
-          <w:rFonts w:ascii="Times New Roman" w:eastAsia="Times New Roman" w:hAnsi="Times New Roman" w:cs="Times New Roman"/>
-          <w:b/>
-          <w:bCs/>
-          <w:color w:val="000000"/>
-          <w:sz w:val="36"/>
-          <w:szCs w:val="36"/>
-          <w:u w:val="single"/>
+          <w:color w:val="000000"/>
+          <w:sz w:val="24"/>
+          <w:szCs w:val="24"/>
+          <w:lang w:val="en-GB" w:eastAsia="en-MT"/>
+        </w:rPr>
+      </w:pPr>
+      <w:r>
+        <w:rPr>
+          <w:rFonts w:ascii="Times New Roman" w:eastAsia="Times New Roman" w:hAnsi="Times New Roman" w:cs="Times New Roman"/>
+          <w:color w:val="000000"/>
+          <w:sz w:val="24"/>
+          <w:szCs w:val="24"/>
+          <w:lang w:val="en-GB" w:eastAsia="en-MT"/>
+        </w:rPr>
+        <w:t xml:space="preserve">This </w:t>
+      </w:r>
+      <w:r>
+        <w:rPr>
+          <w:rFonts w:ascii="Times New Roman" w:eastAsia="Times New Roman" w:hAnsi="Times New Roman" w:cs="Times New Roman"/>
+          <w:color w:val="000000"/>
+          <w:sz w:val="24"/>
+          <w:szCs w:val="24"/>
+          <w:lang w:val="en-GB" w:eastAsia="en-MT"/>
+        </w:rPr>
+        <w:t>section</w:t>
+      </w:r>
+      <w:r>
+        <w:rPr>
+          <w:rFonts w:ascii="Times New Roman" w:eastAsia="Times New Roman" w:hAnsi="Times New Roman" w:cs="Times New Roman"/>
+          <w:color w:val="000000"/>
+          <w:sz w:val="24"/>
+          <w:szCs w:val="24"/>
+          <w:lang w:val="en-GB" w:eastAsia="en-MT"/>
+        </w:rPr>
+        <w:t xml:space="preserve"> provides a semantic </w:t>
+      </w:r>
+      <w:r>
+        <w:rPr>
+          <w:rFonts w:ascii="Times New Roman" w:eastAsia="Times New Roman" w:hAnsi="Times New Roman" w:cs="Times New Roman"/>
+          <w:color w:val="000000"/>
+          <w:sz w:val="24"/>
+          <w:szCs w:val="24"/>
+          <w:lang w:val="en-GB" w:eastAsia="en-MT"/>
+        </w:rPr>
+        <w:t>analyser</w:t>
+      </w:r>
+      <w:r>
+        <w:rPr>
+          <w:rFonts w:ascii="Times New Roman" w:eastAsia="Times New Roman" w:hAnsi="Times New Roman" w:cs="Times New Roman"/>
+          <w:color w:val="000000"/>
+          <w:sz w:val="24"/>
+          <w:szCs w:val="24"/>
+          <w:lang w:val="en-GB" w:eastAsia="en-MT"/>
+        </w:rPr>
+        <w:t xml:space="preserve"> for </w:t>
+      </w:r>
+      <w:r>
+        <w:rPr>
+          <w:rFonts w:ascii="Times New Roman" w:eastAsia="Times New Roman" w:hAnsi="Times New Roman" w:cs="Times New Roman"/>
+          <w:color w:val="000000"/>
+          <w:sz w:val="24"/>
+          <w:szCs w:val="24"/>
+          <w:lang w:val="en-GB" w:eastAsia="en-MT"/>
+        </w:rPr>
+        <w:t xml:space="preserve">the </w:t>
+      </w:r>
+      <w:r>
+        <w:rPr>
+          <w:rFonts w:ascii="Times New Roman" w:eastAsia="Times New Roman" w:hAnsi="Times New Roman" w:cs="Times New Roman"/>
+          <w:i/>
+          <w:iCs/>
+          <w:color w:val="000000"/>
+          <w:sz w:val="24"/>
+          <w:szCs w:val="24"/>
+          <w:lang w:val="en-GB" w:eastAsia="en-MT"/>
+        </w:rPr>
+        <w:t xml:space="preserve">PixArLang </w:t>
+      </w:r>
+      <w:r>
+        <w:rPr>
+          <w:rFonts w:ascii="Times New Roman" w:eastAsia="Times New Roman" w:hAnsi="Times New Roman" w:cs="Times New Roman"/>
+          <w:i/>
+          <w:iCs/>
+          <w:color w:val="000000"/>
+          <w:sz w:val="24"/>
+          <w:szCs w:val="24"/>
+          <w:lang w:val="en-GB" w:eastAsia="en-MT"/>
+        </w:rPr>
+        <w:t>P</w:t>
+      </w:r>
+      <w:r>
+        <w:rPr>
+          <w:rFonts w:ascii="Times New Roman" w:eastAsia="Times New Roman" w:hAnsi="Times New Roman" w:cs="Times New Roman"/>
+          <w:i/>
+          <w:iCs/>
+          <w:color w:val="000000"/>
+          <w:sz w:val="24"/>
+          <w:szCs w:val="24"/>
+          <w:lang w:val="en-GB" w:eastAsia="en-MT"/>
+        </w:rPr>
+        <w:t xml:space="preserve">rogramming </w:t>
+      </w:r>
+      <w:r>
+        <w:rPr>
+          <w:rFonts w:ascii="Times New Roman" w:eastAsia="Times New Roman" w:hAnsi="Times New Roman" w:cs="Times New Roman"/>
+          <w:i/>
+          <w:iCs/>
+          <w:color w:val="000000"/>
+          <w:sz w:val="24"/>
+          <w:szCs w:val="24"/>
+          <w:lang w:val="en-GB" w:eastAsia="en-MT"/>
+        </w:rPr>
+        <w:t>L</w:t>
+      </w:r>
+      <w:r>
+        <w:rPr>
+          <w:rFonts w:ascii="Times New Roman" w:eastAsia="Times New Roman" w:hAnsi="Times New Roman" w:cs="Times New Roman"/>
+          <w:i/>
+          <w:iCs/>
+          <w:color w:val="000000"/>
+          <w:sz w:val="24"/>
+          <w:szCs w:val="24"/>
+          <w:lang w:val="en-GB" w:eastAsia="en-MT"/>
+        </w:rPr>
+        <w:t>anguage</w:t>
+      </w:r>
+      <w:r>
+        <w:rPr>
+          <w:rFonts w:ascii="Times New Roman" w:eastAsia="Times New Roman" w:hAnsi="Times New Roman" w:cs="Times New Roman"/>
+          <w:color w:val="000000"/>
+          <w:sz w:val="24"/>
+          <w:szCs w:val="24"/>
+          <w:lang w:val="en-GB" w:eastAsia="en-MT"/>
+        </w:rPr>
+        <w:t xml:space="preserve">. The </w:t>
+      </w:r>
+      <w:r>
+        <w:rPr>
+          <w:rFonts w:ascii="Times New Roman" w:eastAsia="Times New Roman" w:hAnsi="Times New Roman" w:cs="Times New Roman"/>
+          <w:color w:val="000000"/>
+          <w:sz w:val="24"/>
+          <w:szCs w:val="24"/>
+          <w:lang w:val="en-GB" w:eastAsia="en-MT"/>
+        </w:rPr>
+        <w:t>analyser</w:t>
+      </w:r>
+      <w:r>
+        <w:rPr>
+          <w:rFonts w:ascii="Times New Roman" w:eastAsia="Times New Roman" w:hAnsi="Times New Roman" w:cs="Times New Roman"/>
+          <w:color w:val="000000"/>
+          <w:sz w:val="24"/>
+          <w:szCs w:val="24"/>
+          <w:lang w:val="en-GB" w:eastAsia="en-MT"/>
+        </w:rPr>
+        <w:t xml:space="preserve"> is used to check the semantics of a source code, </w:t>
+      </w:r>
+      <w:r>
+        <w:rPr>
+          <w:rFonts w:ascii="Times New Roman" w:eastAsia="Times New Roman" w:hAnsi="Times New Roman" w:cs="Times New Roman"/>
+          <w:color w:val="000000"/>
+          <w:sz w:val="24"/>
+          <w:szCs w:val="24"/>
+          <w:lang w:val="en-GB" w:eastAsia="en-MT"/>
+        </w:rPr>
+        <w:t xml:space="preserve">ensuring </w:t>
+      </w:r>
+      <w:r>
+        <w:rPr>
+          <w:rFonts w:ascii="Times New Roman" w:eastAsia="Times New Roman" w:hAnsi="Times New Roman" w:cs="Times New Roman"/>
+          <w:color w:val="000000"/>
+          <w:sz w:val="24"/>
+          <w:szCs w:val="24"/>
+          <w:lang w:val="en-GB" w:eastAsia="en-MT"/>
+        </w:rPr>
+        <w:t xml:space="preserve">that </w:t>
+      </w:r>
+      <w:r>
+        <w:rPr>
+          <w:rFonts w:ascii="Times New Roman" w:eastAsia="Times New Roman" w:hAnsi="Times New Roman" w:cs="Times New Roman"/>
+          <w:color w:val="000000"/>
+          <w:sz w:val="24"/>
+          <w:szCs w:val="24"/>
+          <w:lang w:val="en-GB" w:eastAsia="en-MT"/>
+        </w:rPr>
+        <w:t>it follows the rules of the language</w:t>
+      </w:r>
+      <w:r>
+        <w:rPr>
+          <w:rFonts w:ascii="Times New Roman" w:eastAsia="Times New Roman" w:hAnsi="Times New Roman" w:cs="Times New Roman"/>
+          <w:color w:val="000000"/>
+          <w:sz w:val="24"/>
+          <w:szCs w:val="24"/>
+          <w:lang w:val="en-GB" w:eastAsia="en-MT"/>
+        </w:rPr>
+        <w:t>,</w:t>
+      </w:r>
+      <w:r>
+        <w:rPr>
+          <w:rFonts w:ascii="Times New Roman" w:eastAsia="Times New Roman" w:hAnsi="Times New Roman" w:cs="Times New Roman"/>
+          <w:color w:val="000000"/>
+          <w:sz w:val="24"/>
+          <w:szCs w:val="24"/>
+          <w:lang w:val="en-GB" w:eastAsia="en-MT"/>
+        </w:rPr>
+        <w:t xml:space="preserve"> and to detect semantic errors that are not caught at the lexical or syntactic levels.</w:t>
+      </w:r>
+    </w:p>
+    <w:p>
+      <w:pPr>
+        <w:spacing w:after="0" w:line="240" w:lineRule="auto"/>
+        <w:jc w:val="both"/>
+        <w:textAlignment w:val="baseline"/>
+        <w:rPr>
+          <w:rFonts w:ascii="Times New Roman" w:eastAsia="Times New Roman" w:hAnsi="Times New Roman" w:cs="Times New Roman"/>
+          <w:color w:val="000000"/>
+          <w:sz w:val="24"/>
+          <w:szCs w:val="24"/>
+          <w:lang w:val="en-GB" w:eastAsia="en-MT"/>
+        </w:rPr>
+      </w:pPr>
+    </w:p>
+    <w:p>
+      <w:pPr>
+        <w:spacing w:after="0" w:line="240" w:lineRule="auto"/>
+        <w:jc w:val="both"/>
+        <w:textAlignment w:val="baseline"/>
+        <w:rPr>
+          <w:rFonts w:ascii="Times New Roman" w:eastAsia="Times New Roman" w:hAnsi="Times New Roman" w:cs="Times New Roman"/>
+          <w:color w:val="000000"/>
+          <w:sz w:val="24"/>
+          <w:szCs w:val="24"/>
+          <w:lang w:val="en-GB" w:eastAsia="en-MT"/>
+        </w:rPr>
+      </w:pPr>
+      <w:r>
+        <w:rPr>
+          <w:rFonts w:ascii="Times New Roman" w:eastAsia="Times New Roman" w:hAnsi="Times New Roman" w:cs="Times New Roman"/>
+          <w:color w:val="000000"/>
+          <w:sz w:val="24"/>
+          <w:szCs w:val="24"/>
+          <w:lang w:val="en-GB" w:eastAsia="en-MT"/>
+        </w:rPr>
+        <w:t xml:space="preserve">The code is organized into two main classes: </w:t>
+      </w:r>
+      <w:r>
+        <w:rPr>
+          <w:rFonts w:ascii="Times New Roman" w:eastAsia="Times New Roman" w:hAnsi="Times New Roman" w:cs="Times New Roman"/>
+          <w:i/>
+          <w:iCs/>
+          <w:color w:val="000000"/>
+          <w:sz w:val="24"/>
+          <w:szCs w:val="24"/>
+          <w:lang w:val="en-GB" w:eastAsia="en-MT"/>
+        </w:rPr>
+        <w:t>SymbolTable</w:t>
+      </w:r>
+      <w:r>
+        <w:rPr>
+          <w:rFonts w:ascii="Times New Roman" w:eastAsia="Times New Roman" w:hAnsi="Times New Roman" w:cs="Times New Roman"/>
+          <w:color w:val="000000"/>
+          <w:sz w:val="24"/>
+          <w:szCs w:val="24"/>
+          <w:lang w:val="en-GB" w:eastAsia="en-MT"/>
+        </w:rPr>
+        <w:t xml:space="preserve"> and </w:t>
+      </w:r>
+      <w:r>
+        <w:rPr>
+          <w:rFonts w:ascii="Times New Roman" w:eastAsia="Times New Roman" w:hAnsi="Times New Roman" w:cs="Times New Roman"/>
+          <w:i/>
+          <w:iCs/>
+          <w:color w:val="000000"/>
+          <w:sz w:val="24"/>
+          <w:szCs w:val="24"/>
+          <w:lang w:val="en-GB" w:eastAsia="en-MT"/>
+        </w:rPr>
+        <w:t>SemanticAnalyzer</w:t>
+      </w:r>
+      <w:r>
+        <w:rPr>
+          <w:rFonts w:ascii="Times New Roman" w:eastAsia="Times New Roman" w:hAnsi="Times New Roman" w:cs="Times New Roman"/>
+          <w:color w:val="000000"/>
+          <w:sz w:val="24"/>
+          <w:szCs w:val="24"/>
+          <w:lang w:val="en-GB" w:eastAsia="en-MT"/>
+        </w:rPr>
+        <w:t xml:space="preserve">. </w:t>
+      </w:r>
+      <w:r>
+        <w:rPr>
+          <w:rFonts w:ascii="Times New Roman" w:eastAsia="Times New Roman" w:hAnsi="Times New Roman" w:cs="Times New Roman"/>
+          <w:color w:val="000000"/>
+          <w:sz w:val="24"/>
+          <w:szCs w:val="24"/>
+          <w:lang w:val="en-GB" w:eastAsia="en-MT"/>
+        </w:rPr>
+        <w:t xml:space="preserve">The SymbolTable class is used to manage variable declarations and their associated types within the source code. The table uses the concept of "scopes" to mimic the </w:t>
+      </w:r>
+      <w:r>
+        <w:rPr>
+          <w:rFonts w:ascii="Times New Roman" w:eastAsia="Times New Roman" w:hAnsi="Times New Roman" w:cs="Times New Roman"/>
+          <w:color w:val="000000"/>
+          <w:sz w:val="24"/>
+          <w:szCs w:val="24"/>
+          <w:lang w:val="en-GB" w:eastAsia="en-MT"/>
+        </w:rPr>
+        <w:t>behaviour</w:t>
+      </w:r>
+      <w:r>
+        <w:rPr>
+          <w:rFonts w:ascii="Times New Roman" w:eastAsia="Times New Roman" w:hAnsi="Times New Roman" w:cs="Times New Roman"/>
+          <w:color w:val="000000"/>
+          <w:sz w:val="24"/>
+          <w:szCs w:val="24"/>
+          <w:lang w:val="en-GB" w:eastAsia="en-MT"/>
+        </w:rPr>
+        <w:t xml:space="preserve"> of real programming languages: a new scope is opened every time a new block (like a function or a loop) is entered, and closed when the block is exited. This class includes methods for adding and looking up variables, and for entering, exiting, pushing, and popping scopes.</w:t>
+      </w:r>
+    </w:p>
+    <w:p>
+      <w:pPr>
+        <w:spacing w:after="0" w:line="240" w:lineRule="auto"/>
+        <w:jc w:val="both"/>
+        <w:textAlignment w:val="baseline"/>
+        <w:rPr>
+          <w:rFonts w:ascii="Times New Roman" w:eastAsia="Times New Roman" w:hAnsi="Times New Roman" w:cs="Times New Roman"/>
+          <w:color w:val="000000"/>
+          <w:sz w:val="24"/>
+          <w:szCs w:val="24"/>
+          <w:lang w:val="en-GB" w:eastAsia="en-MT"/>
+        </w:rPr>
+      </w:pPr>
+    </w:p>
+    <w:p>
+      <w:pPr>
+        <w:spacing w:after="0" w:line="240" w:lineRule="auto"/>
+        <w:jc w:val="both"/>
+        <w:textAlignment w:val="baseline"/>
+        <w:rPr>
+          <w:rFonts w:ascii="Times New Roman" w:eastAsia="Times New Roman" w:hAnsi="Times New Roman" w:cs="Times New Roman"/>
+          <w:color w:val="000000"/>
+          <w:sz w:val="24"/>
+          <w:szCs w:val="24"/>
+          <w:lang w:val="en-GB" w:eastAsia="en-MT"/>
+        </w:rPr>
+      </w:pPr>
+      <w:r>
+        <w:rPr>
+          <w:rFonts w:ascii="Times New Roman" w:eastAsia="Times New Roman" w:hAnsi="Times New Roman" w:cs="Times New Roman"/>
+          <w:color w:val="000000"/>
+          <w:sz w:val="24"/>
+          <w:szCs w:val="24"/>
+          <w:lang w:val="en-GB" w:eastAsia="en-MT"/>
+        </w:rPr>
+        <w:t xml:space="preserve">The SemanticAnalyzer class is where the main semantic analysis occurs. The </w:t>
+      </w:r>
+      <w:r>
+        <w:rPr>
+          <w:rFonts w:ascii="Times New Roman" w:eastAsia="Times New Roman" w:hAnsi="Times New Roman" w:cs="Times New Roman"/>
+          <w:color w:val="000000"/>
+          <w:sz w:val="24"/>
+          <w:szCs w:val="24"/>
+          <w:lang w:val="en-GB" w:eastAsia="en-MT"/>
+        </w:rPr>
+        <w:t>analyser</w:t>
+      </w:r>
+      <w:r>
+        <w:rPr>
+          <w:rFonts w:ascii="Times New Roman" w:eastAsia="Times New Roman" w:hAnsi="Times New Roman" w:cs="Times New Roman"/>
+          <w:color w:val="000000"/>
+          <w:sz w:val="24"/>
+          <w:szCs w:val="24"/>
+          <w:lang w:val="en-GB" w:eastAsia="en-MT"/>
+        </w:rPr>
+        <w:t xml:space="preserve"> works by walking the abstract syntax tree (AST) of the source code, visiting each node and checking that it follows the semantic rules of the language. The </w:t>
+      </w:r>
+      <w:r>
+        <w:rPr>
+          <w:rFonts w:ascii="Times New Roman" w:eastAsia="Times New Roman" w:hAnsi="Times New Roman" w:cs="Times New Roman"/>
+          <w:color w:val="000000"/>
+          <w:sz w:val="24"/>
+          <w:szCs w:val="24"/>
+          <w:lang w:val="en-GB" w:eastAsia="en-MT"/>
+        </w:rPr>
+        <w:t>analyser</w:t>
+      </w:r>
+      <w:r>
+        <w:rPr>
+          <w:rFonts w:ascii="Times New Roman" w:eastAsia="Times New Roman" w:hAnsi="Times New Roman" w:cs="Times New Roman"/>
+          <w:color w:val="000000"/>
+          <w:sz w:val="24"/>
+          <w:szCs w:val="24"/>
+          <w:lang w:val="en-GB" w:eastAsia="en-MT"/>
+        </w:rPr>
+        <w:t xml:space="preserve"> uses the visitor pattern, where each node type has a corresponding "visit" method that performs the specific semantic checks for that node type.</w:t>
+      </w:r>
+    </w:p>
+    <w:p>
+      <w:pPr>
+        <w:spacing w:after="0" w:line="240" w:lineRule="auto"/>
+        <w:jc w:val="both"/>
+        <w:textAlignment w:val="baseline"/>
+        <w:rPr>
+          <w:rFonts w:ascii="Times New Roman" w:eastAsia="Times New Roman" w:hAnsi="Times New Roman" w:cs="Times New Roman"/>
+          <w:color w:val="000000"/>
+          <w:sz w:val="24"/>
+          <w:szCs w:val="24"/>
+          <w:lang w:val="en-GB" w:eastAsia="en-MT"/>
+        </w:rPr>
+      </w:pPr>
+    </w:p>
+    <w:p>
+      <w:pPr>
+        <w:spacing w:after="0" w:line="240" w:lineRule="auto"/>
+        <w:jc w:val="both"/>
+        <w:textAlignment w:val="baseline"/>
+        <w:rPr>
+          <w:rFonts w:ascii="Times New Roman" w:eastAsia="Times New Roman" w:hAnsi="Times New Roman" w:cs="Times New Roman"/>
+          <w:color w:val="000000"/>
+          <w:sz w:val="24"/>
+          <w:szCs w:val="24"/>
+          <w:lang w:val="en-GB" w:eastAsia="en-MT"/>
+        </w:rPr>
+      </w:pPr>
+      <w:r>
+        <w:rPr>
+          <w:rFonts w:ascii="Times New Roman" w:eastAsia="Times New Roman" w:hAnsi="Times New Roman" w:cs="Times New Roman"/>
+          <w:color w:val="000000"/>
+          <w:sz w:val="24"/>
+          <w:szCs w:val="24"/>
+          <w:lang w:val="en-GB" w:eastAsia="en-MT"/>
+        </w:rPr>
+        <w:t xml:space="preserve">For example, the </w:t>
+      </w:r>
+      <w:r>
+        <w:rPr>
+          <w:rFonts w:ascii="Times New Roman" w:eastAsia="Times New Roman" w:hAnsi="Times New Roman" w:cs="Times New Roman"/>
+          <w:i/>
+          <w:iCs/>
+          <w:color w:val="000000"/>
+          <w:sz w:val="24"/>
+          <w:szCs w:val="24"/>
+          <w:lang w:val="en-GB" w:eastAsia="en-MT"/>
+        </w:rPr>
+        <w:t>visit_DECLARATION</w:t>
+      </w:r>
+      <w:r>
+        <w:rPr>
+          <w:rFonts w:ascii="Times New Roman" w:eastAsia="Times New Roman" w:hAnsi="Times New Roman" w:cs="Times New Roman"/>
+          <w:color w:val="000000"/>
+          <w:sz w:val="24"/>
+          <w:szCs w:val="24"/>
+          <w:lang w:val="en-GB" w:eastAsia="en-MT"/>
+        </w:rPr>
+        <w:t xml:space="preserve"> method checks that a variable is not already declared in the current scope, the </w:t>
+      </w:r>
+      <w:r>
+        <w:rPr>
+          <w:rFonts w:ascii="Times New Roman" w:eastAsia="Times New Roman" w:hAnsi="Times New Roman" w:cs="Times New Roman"/>
+          <w:i/>
+          <w:iCs/>
+          <w:color w:val="000000"/>
+          <w:sz w:val="24"/>
+          <w:szCs w:val="24"/>
+          <w:lang w:val="en-GB" w:eastAsia="en-MT"/>
+        </w:rPr>
+        <w:t>visit_ASSIGNMENT</w:t>
+      </w:r>
+      <w:r>
+        <w:rPr>
+          <w:rFonts w:ascii="Times New Roman" w:eastAsia="Times New Roman" w:hAnsi="Times New Roman" w:cs="Times New Roman"/>
+          <w:color w:val="000000"/>
+          <w:sz w:val="24"/>
+          <w:szCs w:val="24"/>
+          <w:lang w:val="en-GB" w:eastAsia="en-MT"/>
+        </w:rPr>
+        <w:t xml:space="preserve"> method checks that a variable has been declared before it is assigned, and the visit_PLUS method checks that both operands of a plus operation are integers. Many other types of nodes and checks are implemented.</w:t>
+      </w:r>
+    </w:p>
+    <w:p>
+      <w:pPr>
+        <w:spacing w:after="0" w:line="240" w:lineRule="auto"/>
+        <w:jc w:val="both"/>
+        <w:textAlignment w:val="baseline"/>
+        <w:rPr>
+          <w:rFonts w:ascii="Times New Roman" w:eastAsia="Times New Roman" w:hAnsi="Times New Roman" w:cs="Times New Roman"/>
+          <w:color w:val="000000"/>
+          <w:sz w:val="24"/>
+          <w:szCs w:val="24"/>
+          <w:lang w:val="en-GB" w:eastAsia="en-MT"/>
+        </w:rPr>
+      </w:pPr>
+    </w:p>
+    <w:p>
+      <w:pPr>
+        <w:spacing w:after="0" w:line="240" w:lineRule="auto"/>
+        <w:jc w:val="both"/>
+        <w:textAlignment w:val="baseline"/>
+        <w:rPr>
+          <w:rFonts w:ascii="Times New Roman" w:eastAsia="Times New Roman" w:hAnsi="Times New Roman" w:cs="Times New Roman"/>
+          <w:color w:val="000000"/>
+          <w:sz w:val="24"/>
+          <w:szCs w:val="24"/>
+          <w:lang w:val="en-GB" w:eastAsia="en-MT"/>
+        </w:rPr>
+      </w:pPr>
+      <w:r>
+        <w:rPr>
+          <w:rFonts w:ascii="Times New Roman" w:eastAsia="Times New Roman" w:hAnsi="Times New Roman" w:cs="Times New Roman"/>
+          <w:color w:val="000000"/>
+          <w:sz w:val="24"/>
+          <w:szCs w:val="24"/>
+          <w:lang w:val="en-GB" w:eastAsia="en-MT"/>
+        </w:rPr>
+        <w:t xml:space="preserve">At the end of the code, a sample usage of the SemanticAnalyzer class is shown. The input source code is </w:t>
+      </w:r>
+      <w:r>
+        <w:rPr>
+          <w:rFonts w:ascii="Times New Roman" w:eastAsia="Times New Roman" w:hAnsi="Times New Roman" w:cs="Times New Roman"/>
+          <w:color w:val="000000"/>
+          <w:sz w:val="24"/>
+          <w:szCs w:val="24"/>
+          <w:lang w:val="en-GB" w:eastAsia="en-MT"/>
+        </w:rPr>
+        <w:t>passed through the lexer</w:t>
+      </w:r>
+      <w:r>
+        <w:rPr>
+          <w:rFonts w:ascii="Times New Roman" w:eastAsia="Times New Roman" w:hAnsi="Times New Roman" w:cs="Times New Roman"/>
+          <w:color w:val="000000"/>
+          <w:sz w:val="24"/>
+          <w:szCs w:val="24"/>
+          <w:lang w:val="en-GB" w:eastAsia="en-MT"/>
+        </w:rPr>
+        <w:t xml:space="preserve">, parsed into an AST, and then semantically </w:t>
+      </w:r>
+      <w:r>
+        <w:rPr>
+          <w:rFonts w:ascii="Times New Roman" w:eastAsia="Times New Roman" w:hAnsi="Times New Roman" w:cs="Times New Roman"/>
+          <w:color w:val="000000"/>
+          <w:sz w:val="24"/>
+          <w:szCs w:val="24"/>
+          <w:lang w:val="en-GB" w:eastAsia="en-MT"/>
+        </w:rPr>
+        <w:t>analysed</w:t>
+      </w:r>
+      <w:r>
+        <w:rPr>
+          <w:rFonts w:ascii="Times New Roman" w:eastAsia="Times New Roman" w:hAnsi="Times New Roman" w:cs="Times New Roman"/>
+          <w:color w:val="000000"/>
+          <w:sz w:val="24"/>
+          <w:szCs w:val="24"/>
+          <w:lang w:val="en-GB" w:eastAsia="en-MT"/>
+        </w:rPr>
+        <w:t>. If no errors are found, a success message is printed; if any errors occur at any stage of the process, they are caught and printed.</w:t>
+      </w:r>
+    </w:p>
+    <w:p>
+      <w:pPr>
+        <w:spacing w:after="0" w:line="240" w:lineRule="auto"/>
+        <w:jc w:val="both"/>
+        <w:textAlignment w:val="baseline"/>
+        <w:rPr>
+          <w:rFonts w:ascii="Times New Roman" w:eastAsia="Times New Roman" w:hAnsi="Times New Roman" w:cs="Times New Roman"/>
+          <w:color w:val="000000"/>
+          <w:sz w:val="24"/>
+          <w:szCs w:val="24"/>
+          <w:lang w:val="en-GB" w:eastAsia="en-MT"/>
+        </w:rPr>
+      </w:pPr>
+    </w:p>
+    <w:tbl>
+      <w:tblPr>
+        <w:tblStyle w:val="TableGrid"/>
+        <w:tblW w:w="0" w:type="auto"/>
+        <w:tblLook w:val="04A0" w:firstRow="1" w:lastRow="0" w:firstColumn="1" w:lastColumn="0" w:noHBand="0" w:noVBand="1"/>
+      </w:tblPr>
+      <w:tblGrid>
+        <w:gridCol w:w="3005"/>
+        <w:gridCol w:w="3005"/>
+        <w:gridCol w:w="3006"/>
+      </w:tblGrid>
+      <w:tr>
+        <w:trPr>
+          <w:trHeight w:val="409"/>
+        </w:trPr>
+        <w:tc>
+          <w:tcPr>
+            <w:tcW w:w="3005" w:type="dxa"/>
+            <w:shd w:val="clear" w:color="auto" w:fill="AEAAAA" w:themeFill="background2" w:themeFillShade="BF"/>
+            <w:vAlign w:val="center"/>
+          </w:tcPr>
+          <w:p>
+            <w:pPr>
+              <w:jc w:val="center"/>
+              <w:rPr>
+                <w:rFonts w:ascii="Times New Roman" w:eastAsia="Times New Roman" w:hAnsi="Times New Roman" w:cs="Times New Roman"/>
+                <w:b/>
+                <w:bCs/>
+                <w:color w:val="000000"/>
+                <w:sz w:val="24"/>
+                <w:szCs w:val="24"/>
+                <w:lang w:val="en-GB" w:eastAsia="en-MT"/>
+              </w:rPr>
+            </w:pPr>
+            <w:r>
+              <w:rPr>
+                <w:rFonts w:ascii="Times New Roman" w:eastAsia="Times New Roman" w:hAnsi="Times New Roman" w:cs="Times New Roman"/>
+                <w:b/>
+                <w:bCs/>
+                <w:color w:val="000000"/>
+                <w:sz w:val="24"/>
+                <w:szCs w:val="24"/>
+                <w:lang w:val="en-GB" w:eastAsia="en-MT"/>
+              </w:rPr>
+              <w:t>INPUT 1</w:t>
+            </w:r>
+          </w:p>
+        </w:tc>
+        <w:tc>
+          <w:tcPr>
+            <w:tcW w:w="3005" w:type="dxa"/>
+            <w:shd w:val="clear" w:color="auto" w:fill="AEAAAA" w:themeFill="background2" w:themeFillShade="BF"/>
+            <w:vAlign w:val="center"/>
+          </w:tcPr>
+          <w:p>
+            <w:pPr>
+              <w:jc w:val="center"/>
+              <w:rPr>
+                <w:rFonts w:ascii="Times New Roman" w:eastAsia="Times New Roman" w:hAnsi="Times New Roman" w:cs="Times New Roman"/>
+                <w:b/>
+                <w:bCs/>
+                <w:color w:val="000000"/>
+                <w:sz w:val="24"/>
+                <w:szCs w:val="24"/>
+                <w:lang w:val="en-GB" w:eastAsia="en-MT"/>
+              </w:rPr>
+            </w:pPr>
+            <w:r>
+              <w:rPr>
+                <w:rFonts w:ascii="Times New Roman" w:eastAsia="Times New Roman" w:hAnsi="Times New Roman" w:cs="Times New Roman"/>
+                <w:b/>
+                <w:bCs/>
+                <w:color w:val="000000"/>
+                <w:sz w:val="24"/>
+                <w:szCs w:val="24"/>
+                <w:lang w:val="en-GB" w:eastAsia="en-MT"/>
+              </w:rPr>
+              <w:t>OUTPUT 1</w:t>
+            </w:r>
+          </w:p>
+        </w:tc>
+        <w:tc>
+          <w:tcPr>
+            <w:tcW w:w="3006" w:type="dxa"/>
+            <w:shd w:val="clear" w:color="auto" w:fill="AEAAAA" w:themeFill="background2" w:themeFillShade="BF"/>
+            <w:vAlign w:val="center"/>
+          </w:tcPr>
+          <w:p>
+            <w:pPr>
+              <w:jc w:val="center"/>
+              <w:rPr>
+                <w:rFonts w:ascii="Times New Roman" w:eastAsia="Times New Roman" w:hAnsi="Times New Roman" w:cs="Times New Roman"/>
+                <w:b/>
+                <w:bCs/>
+                <w:color w:val="000000"/>
+                <w:sz w:val="24"/>
+                <w:szCs w:val="24"/>
+                <w:lang w:val="en-GB" w:eastAsia="en-MT"/>
+              </w:rPr>
+            </w:pPr>
+            <w:r>
+              <w:rPr>
+                <w:rFonts w:ascii="Times New Roman" w:eastAsia="Times New Roman" w:hAnsi="Times New Roman" w:cs="Times New Roman"/>
+                <w:b/>
+                <w:bCs/>
+                <w:color w:val="000000"/>
+                <w:sz w:val="24"/>
+                <w:szCs w:val="24"/>
+                <w:lang w:val="en-GB" w:eastAsia="en-MT"/>
+              </w:rPr>
+              <w:t>COMMENTS</w:t>
+            </w:r>
+          </w:p>
+        </w:tc>
+      </w:tr>
+      <w:tr>
+        <w:tc>
+          <w:tcPr>
+            <w:tcW w:w="3005" w:type="dxa"/>
+          </w:tcPr>
+          <w:p>
+            <w:pPr>
+              <w:rPr>
+                <w:rFonts w:ascii="Times New Roman" w:eastAsia="Times New Roman" w:hAnsi="Times New Roman" w:cs="Times New Roman"/>
+                <w:color w:val="000000"/>
+                <w:sz w:val="20"/>
+                <w:szCs w:val="20"/>
+                <w:lang w:val="en-GB" w:eastAsia="en-MT"/>
+              </w:rPr>
+            </w:pPr>
+          </w:p>
+          <w:p>
+            <w:pPr>
+              <w:spacing w:after="0" w:line="240" w:lineRule="auto"/>
+              <w:rPr>
+                <w:rFonts w:ascii="Times New Roman" w:eastAsia="Times New Roman" w:hAnsi="Times New Roman" w:cs="Times New Roman"/>
+                <w:color w:val="000000"/>
+                <w:sz w:val="20"/>
+                <w:szCs w:val="20"/>
+                <w:lang w:val="en-GB" w:eastAsia="en-MT"/>
+              </w:rPr>
+            </w:pPr>
+            <w:r>
+              <w:rPr>
+                <w:rFonts w:ascii="Times New Roman" w:eastAsia="Times New Roman" w:hAnsi="Times New Roman" w:cs="Times New Roman"/>
+                <w:color w:val="000000"/>
+                <w:sz w:val="20"/>
+                <w:szCs w:val="20"/>
+                <w:lang w:val="en-GB" w:eastAsia="en-MT"/>
+              </w:rPr>
+              <w:t>for (let x: int = 0; x &lt; 10; x = x + 1) {</w:t>
+            </w:r>
+          </w:p>
+          <w:p>
+            <w:pPr>
+              <w:spacing w:after="0" w:line="240" w:lineRule="auto"/>
+              <w:rPr>
+                <w:rFonts w:ascii="Times New Roman" w:eastAsia="Times New Roman" w:hAnsi="Times New Roman" w:cs="Times New Roman"/>
+                <w:color w:val="000000"/>
+                <w:sz w:val="20"/>
+                <w:szCs w:val="20"/>
+                <w:lang w:val="en-GB" w:eastAsia="en-MT"/>
+              </w:rPr>
+            </w:pPr>
+            <w:r>
+              <w:rPr>
+                <w:rFonts w:ascii="Times New Roman" w:eastAsia="Times New Roman" w:hAnsi="Times New Roman" w:cs="Times New Roman"/>
+                <w:color w:val="000000"/>
+                <w:sz w:val="20"/>
+                <w:szCs w:val="20"/>
+                <w:lang w:val="en-GB" w:eastAsia="en-MT"/>
+              </w:rPr>
+              <w:t>__print(x);</w:t>
+            </w:r>
+          </w:p>
+          <w:p>
+            <w:pPr>
+              <w:rPr>
+                <w:rFonts w:ascii="Times New Roman" w:eastAsia="Times New Roman" w:hAnsi="Times New Roman" w:cs="Times New Roman"/>
+                <w:b/>
+                <w:bCs/>
+                <w:color w:val="000000"/>
+                <w:sz w:val="20"/>
+                <w:szCs w:val="20"/>
+                <w:lang w:val="en-GB" w:eastAsia="en-MT"/>
+              </w:rPr>
+            </w:pPr>
+            <w:r>
+              <w:rPr>
+                <w:rFonts w:ascii="Times New Roman" w:eastAsia="Times New Roman" w:hAnsi="Times New Roman" w:cs="Times New Roman"/>
+                <w:color w:val="000000"/>
+                <w:sz w:val="20"/>
+                <w:szCs w:val="20"/>
+                <w:lang w:val="en-GB" w:eastAsia="en-MT"/>
+              </w:rPr>
+              <w:t>}</w:t>
+            </w:r>
+          </w:p>
+        </w:tc>
+        <w:tc>
+          <w:tcPr>
+            <w:tcW w:w="3005" w:type="dxa"/>
+          </w:tcPr>
+          <w:p>
+            <w:pPr>
+              <w:rPr>
+                <w:rFonts w:ascii="Times New Roman" w:eastAsia="Times New Roman" w:hAnsi="Times New Roman" w:cs="Times New Roman"/>
+                <w:color w:val="000000"/>
+                <w:sz w:val="20"/>
+                <w:szCs w:val="20"/>
+                <w:lang w:val="en-GB" w:eastAsia="en-MT"/>
+              </w:rPr>
+            </w:pPr>
+          </w:p>
+          <w:p>
+            <w:pPr>
+              <w:spacing w:after="0" w:line="240" w:lineRule="auto"/>
+              <w:rPr>
+                <w:rFonts w:ascii="Times New Roman" w:eastAsia="Times New Roman" w:hAnsi="Times New Roman" w:cs="Times New Roman"/>
+                <w:color w:val="000000"/>
+                <w:sz w:val="20"/>
+                <w:szCs w:val="20"/>
+                <w:lang w:val="en-GB" w:eastAsia="en-MT"/>
+              </w:rPr>
+            </w:pPr>
+            <w:r>
+              <w:rPr>
+                <w:rFonts w:ascii="Times New Roman" w:eastAsia="Times New Roman" w:hAnsi="Times New Roman" w:cs="Times New Roman"/>
+                <w:color w:val="000000"/>
+                <w:sz w:val="20"/>
+                <w:szCs w:val="20"/>
+                <w:lang w:val="en-GB" w:eastAsia="en-MT"/>
+              </w:rPr>
+              <w:t>Parsed program:</w:t>
+            </w:r>
+          </w:p>
+          <w:p>
+            <w:pPr>
+              <w:spacing w:after="0" w:line="240" w:lineRule="auto"/>
+              <w:rPr>
+                <w:rFonts w:ascii="Times New Roman" w:eastAsia="Times New Roman" w:hAnsi="Times New Roman" w:cs="Times New Roman"/>
+                <w:color w:val="000000"/>
+                <w:sz w:val="20"/>
+                <w:szCs w:val="20"/>
+                <w:lang w:val="en-GB" w:eastAsia="en-MT"/>
+              </w:rPr>
+            </w:pPr>
+          </w:p>
+          <w:p>
+            <w:pPr>
+              <w:rPr>
+                <w:rFonts w:ascii="Times New Roman" w:eastAsia="Times New Roman" w:hAnsi="Times New Roman" w:cs="Times New Roman"/>
+                <w:color w:val="000000"/>
+                <w:sz w:val="20"/>
+                <w:szCs w:val="20"/>
+                <w:lang w:val="en-GB" w:eastAsia="en-MT"/>
+              </w:rPr>
+            </w:pPr>
+            <w:r>
+              <w:rPr>
+                <w:rFonts w:ascii="Times New Roman" w:eastAsia="Times New Roman" w:hAnsi="Times New Roman" w:cs="Times New Roman"/>
+                <w:color w:val="000000"/>
+                <w:sz w:val="20"/>
+                <w:szCs w:val="20"/>
+                <w:lang w:val="en-GB" w:eastAsia="en-MT"/>
+              </w:rPr>
+              <w:t>[('FOR', ('DECLARATION', 'TYPE_INT', 'x', ('INTEGER_LITERAL', 0)), ('RELATIONAL_OPERATOR', ('IDENTIFIER', 'x'), ('INTEGER_LITERAL', 10)), ('ASSIGNMENT', '=', ('PLUS', ('IDENTIFIER', 'x'), ('INTEGER_LITERAL', 1))), ('BLOCK', [('PRINT', ('IDENTIFIER', 'x'))]))]</w:t>
+            </w:r>
+          </w:p>
+          <w:p>
+            <w:pPr>
+              <w:rPr>
+                <w:rFonts w:ascii="Times New Roman" w:eastAsia="Times New Roman" w:hAnsi="Times New Roman" w:cs="Times New Roman"/>
+                <w:color w:val="000000"/>
+                <w:sz w:val="20"/>
+                <w:szCs w:val="20"/>
+                <w:lang w:val="en-GB" w:eastAsia="en-MT"/>
+              </w:rPr>
+            </w:pPr>
+          </w:p>
+        </w:tc>
+        <w:tc>
+          <w:tcPr>
+            <w:tcW w:w="3006" w:type="dxa"/>
+          </w:tcPr>
+          <w:p>
+            <w:pPr>
+              <w:jc w:val="both"/>
+              <w:rPr>
+                <w:rFonts w:ascii="Times New Roman" w:eastAsia="Times New Roman" w:hAnsi="Times New Roman" w:cs="Times New Roman"/>
+                <w:color w:val="000000"/>
+                <w:lang w:val="en-GB" w:eastAsia="en-MT"/>
+              </w:rPr>
+            </w:pPr>
+          </w:p>
+          <w:p>
+            <w:pPr>
+              <w:rPr>
+                <w:rFonts w:ascii="Times New Roman" w:eastAsia="Times New Roman" w:hAnsi="Times New Roman" w:cs="Times New Roman"/>
+                <w:b/>
+                <w:bCs/>
+                <w:color w:val="000000"/>
+                <w:u w:val="single"/>
+                <w:lang w:val="en-GB" w:eastAsia="en-MT"/>
+              </w:rPr>
+            </w:pPr>
+            <w:r>
+              <w:rPr>
+                <w:rFonts w:ascii="Times New Roman" w:eastAsia="Times New Roman" w:hAnsi="Times New Roman" w:cs="Times New Roman"/>
+                <w:color w:val="000000"/>
+                <w:lang w:val="en-GB" w:eastAsia="en-MT"/>
+              </w:rPr>
+              <w:t>The parsed output represents a for-loop construct, consisting of the variable declaration, loop condition, loop body, and increment statement. Each construct is a tuple, with the first element indicating the type and subsequent elements providing additional information.</w:t>
+            </w:r>
+          </w:p>
+        </w:tc>
+      </w:tr>
+    </w:tbl>
+    <w:p>
+      <w:pPr>
+        <w:spacing w:after="0" w:line="240" w:lineRule="auto"/>
+        <w:jc w:val="both"/>
+        <w:textAlignment w:val="baseline"/>
+        <w:rPr>
+          <w:rFonts w:ascii="Times New Roman" w:eastAsia="Times New Roman" w:hAnsi="Times New Roman" w:cs="Times New Roman"/>
+          <w:color w:val="000000"/>
+          <w:sz w:val="24"/>
+          <w:szCs w:val="24"/>
           <w:lang w:val="en-GB" w:eastAsia="en-MT"/>
         </w:rPr>
       </w:pPr>
@@ -7403,7 +8282,7 @@
   <w:style w:type="paragraph" w:default="1" w:styleId="Normal">
     <w:name w:val="Normal"/>
     <w:qFormat/>
-    <w:rsid w:val="00E22D51"/>
+    <w:rsid w:val="00F20F18"/>
     <w:rPr>
       <w:kern w:val="0"/>
       <w:lang w:val="en-US"/>

--- a/compiler_assignment/report.docx
+++ b/compiler_assignment/report.docx
@@ -35,7 +35,7 @@
                     </pic:cNvPicPr>
                   </pic:nvPicPr>
                   <pic:blipFill>
-                    <a:blip r:embed="rId5">
+                    <a:blip r:embed="rId8">
                       <a:extLst>
                         <a:ext uri="{28A0092B-C50C-407E-A947-70E740481C1C}">
                           <a14:useLocalDpi xmlns:a14="http://schemas.microsoft.com/office/drawing/2010/main" val="0"/>
@@ -1154,6 +1154,611 @@
           <w:b/>
           <w:bCs/>
           <w:color w:val="000000"/>
+          <w:sz w:val="32"/>
+          <w:szCs w:val="32"/>
+          <w:u w:val="single"/>
+          <w:lang w:val="en-GB" w:eastAsia="en-MT"/>
+        </w:rPr>
+      </w:pPr>
+      <w:r>
+        <w:rPr>
+          <w:rFonts w:ascii="Times New Roman" w:eastAsia="Times New Roman" w:hAnsi="Times New Roman" w:cs="Times New Roman"/>
+          <w:b/>
+          <w:bCs/>
+          <w:color w:val="000000"/>
+          <w:sz w:val="32"/>
+          <w:szCs w:val="32"/>
+          <w:u w:val="single"/>
+          <w:lang w:val="en-GB" w:eastAsia="en-MT"/>
+        </w:rPr>
+        <w:t>Description</w:t>
+      </w:r>
+    </w:p>
+    <w:p>
+      <w:pPr>
+        <w:spacing w:after="0" w:line="240" w:lineRule="auto"/>
+        <w:jc w:val="both"/>
+        <w:textAlignment w:val="baseline"/>
+        <w:rPr>
+          <w:rFonts w:ascii="Times New Roman" w:eastAsia="Times New Roman" w:hAnsi="Times New Roman" w:cs="Times New Roman"/>
+          <w:b/>
+          <w:bCs/>
+          <w:color w:val="000000"/>
+          <w:sz w:val="16"/>
+          <w:szCs w:val="16"/>
+          <w:u w:val="single"/>
+          <w:lang w:val="en-GB" w:eastAsia="en-MT"/>
+        </w:rPr>
+      </w:pPr>
+    </w:p>
+    <w:p>
+      <w:pPr>
+        <w:jc w:val="both"/>
+        <w:rPr>
+          <w:rFonts w:ascii="Times New Roman" w:hAnsi="Times New Roman" w:cs="Times New Roman"/>
+        </w:rPr>
+      </w:pPr>
+      <w:r>
+        <w:rPr>
+          <w:rFonts w:ascii="Times New Roman" w:hAnsi="Times New Roman" w:cs="Times New Roman"/>
+        </w:rPr>
+        <w:t>The lexer developed for the PixArLang language employs a table-driven approach. Its primary responsibility is to scan an input program, identify and valida</w:t>
+      </w:r>
+      <w:r>
+        <w:rPr>
+          <w:rFonts w:ascii="Times New Roman" w:hAnsi="Times New Roman" w:cs="Times New Roman"/>
+        </w:rPr>
+        <w:t>te</w:t>
+      </w:r>
+      <w:r>
+        <w:rPr>
+          <w:rFonts w:ascii="Times New Roman" w:hAnsi="Times New Roman" w:cs="Times New Roman"/>
+        </w:rPr>
+        <w:t xml:space="preserve"> the tokens within it. The lexer operates based on the predefined micro-syntax of PixArLang, established prior to the lexer's implementation, and the Extended Backus-Naur Form (EBNF) of the language</w:t>
+      </w:r>
+      <w:r>
+        <w:rPr>
+          <w:rFonts w:ascii="Times New Roman" w:hAnsi="Times New Roman" w:cs="Times New Roman"/>
+        </w:rPr>
+        <w:t xml:space="preserve"> [1]</w:t>
+      </w:r>
+      <w:r>
+        <w:rPr>
+          <w:rFonts w:ascii="Times New Roman" w:hAnsi="Times New Roman" w:cs="Times New Roman"/>
+        </w:rPr>
+        <w:t>.</w:t>
+      </w:r>
+    </w:p>
+    <w:p>
+      <w:pPr>
+        <w:jc w:val="both"/>
+        <w:rPr>
+          <w:rFonts w:ascii="Times New Roman" w:hAnsi="Times New Roman" w:cs="Times New Roman"/>
+        </w:rPr>
+      </w:pPr>
+      <w:r>
+        <w:rPr>
+          <w:rFonts w:ascii="Times New Roman" w:hAnsi="Times New Roman" w:cs="Times New Roman"/>
+        </w:rPr>
+        <w:t>The lexer reads the input program character by character. Using the current state of the DFA and the transition table, it determines the next state. Upon encountering an accepting state, the lexer emits the corresponding token and resets the DFA to its initial state. If the next state is an error state, the lexer flags a lexical error and terminates.</w:t>
+      </w:r>
+    </w:p>
+    <w:p>
+      <w:pPr>
+        <w:jc w:val="both"/>
+        <w:rPr>
+          <w:rFonts w:ascii="Times New Roman" w:hAnsi="Times New Roman" w:cs="Times New Roman"/>
+        </w:rPr>
+      </w:pPr>
+      <w:r>
+        <w:rPr>
+          <w:rFonts w:ascii="Times New Roman" w:hAnsi="Times New Roman" w:cs="Times New Roman"/>
+        </w:rPr>
+        <w:t xml:space="preserve">At the heart of the lexer is the transition table, implemented as a dictionary. This dictionary encapsulates the DFA transition function of the PixArLang micro-syntax. The keys in this dictionary are pairs of the current state and character, while the values are the new states. These states correspond to various token types, including identifiers, integer literals, operators, delimiters, among others. The transition table is constructed using the </w:t>
+      </w:r>
+      <w:r>
+        <w:rPr>
+          <w:rFonts w:ascii="Times New Roman" w:hAnsi="Times New Roman" w:cs="Times New Roman"/>
+          <w:i/>
+          <w:iCs/>
+        </w:rPr>
+        <w:t>build_transition_table</w:t>
+      </w:r>
+      <w:r>
+        <w:rPr>
+          <w:rFonts w:ascii="Times New Roman" w:hAnsi="Times New Roman" w:cs="Times New Roman"/>
+        </w:rPr>
+        <w:t xml:space="preserve"> method, which sets the transitions for all states and input characters according to the language's rules</w:t>
+      </w:r>
+      <w:r>
+        <w:rPr>
+          <w:rFonts w:ascii="Times New Roman" w:hAnsi="Times New Roman" w:cs="Times New Roman"/>
+        </w:rPr>
+        <w:t xml:space="preserve"> [2]</w:t>
+      </w:r>
+      <w:r>
+        <w:rPr>
+          <w:rFonts w:ascii="Times New Roman" w:hAnsi="Times New Roman" w:cs="Times New Roman"/>
+        </w:rPr>
+        <w:t>.</w:t>
+      </w:r>
+    </w:p>
+    <w:p>
+      <w:pPr>
+        <w:jc w:val="both"/>
+        <w:rPr>
+          <w:rFonts w:ascii="Times New Roman" w:hAnsi="Times New Roman" w:cs="Times New Roman"/>
+        </w:rPr>
+      </w:pPr>
+      <w:r>
+        <w:rPr>
+          <w:rFonts w:ascii="Times New Roman" w:hAnsi="Times New Roman" w:cs="Times New Roman"/>
+        </w:rPr>
+        <w:t>The table-driven approach offers significant benefits. It facilitates efficient and predictable operations, as the lexer can promptly look up its next action in the table, bypassing the need for executing complex logic or computations. Moreover, the implementation of the transition table as a dictionary allows for swift scanning of the input program by simulating the DFA with a simple dictionary lookup. This design enhances the lexer's speed and reliability.</w:t>
+      </w:r>
+    </w:p>
+    <w:p>
+      <w:pPr>
+        <w:jc w:val="both"/>
+        <w:rPr>
+          <w:rFonts w:ascii="Times New Roman" w:hAnsi="Times New Roman" w:cs="Times New Roman"/>
+        </w:rPr>
+      </w:pPr>
+      <w:r>
+        <w:rPr>
+          <w:rFonts w:ascii="Times New Roman" w:hAnsi="Times New Roman" w:cs="Times New Roman"/>
+        </w:rPr>
+        <w:t xml:space="preserve">The </w:t>
+      </w:r>
+      <w:r>
+        <w:rPr>
+          <w:rFonts w:ascii="Times New Roman" w:hAnsi="Times New Roman" w:cs="Times New Roman"/>
+          <w:i/>
+          <w:iCs/>
+        </w:rPr>
+        <w:t>get_token</w:t>
+      </w:r>
+      <w:r>
+        <w:rPr>
+          <w:rFonts w:ascii="Times New Roman" w:hAnsi="Times New Roman" w:cs="Times New Roman"/>
+        </w:rPr>
+        <w:t xml:space="preserve"> method serves a crucial role in reading the source code character by character and recognizing tokens using the transition table. It maintains the current state, the position in the source code</w:t>
+      </w:r>
+      <w:r>
+        <w:rPr>
+          <w:rFonts w:ascii="Times New Roman" w:hAnsi="Times New Roman" w:cs="Times New Roman"/>
+        </w:rPr>
+        <w:t>,</w:t>
+      </w:r>
+      <w:r>
+        <w:rPr>
+          <w:rFonts w:ascii="Times New Roman" w:hAnsi="Times New Roman" w:cs="Times New Roman"/>
+        </w:rPr>
+        <w:t xml:space="preserve"> and the lexeme being recognized. If the next character leads to a transition to a new state, it is added to the lexeme. If no transition exists for the current state and character, the method checks if the current lexeme forms a valid token and, if so, returns it. If not, an error is raised.</w:t>
+      </w:r>
+    </w:p>
+    <w:p>
+      <w:pPr>
+        <w:jc w:val="both"/>
+        <w:rPr>
+          <w:rFonts w:ascii="Times New Roman" w:hAnsi="Times New Roman" w:cs="Times New Roman"/>
+        </w:rPr>
+      </w:pPr>
+      <w:r>
+        <w:rPr>
+          <w:rFonts w:ascii="Times New Roman" w:hAnsi="Times New Roman" w:cs="Times New Roman"/>
+        </w:rPr>
+        <w:t>This is an example of how t</w:t>
+      </w:r>
+      <w:r>
+        <w:rPr>
+          <w:rFonts w:ascii="Times New Roman" w:hAnsi="Times New Roman" w:cs="Times New Roman"/>
+        </w:rPr>
+        <w:t xml:space="preserve">he transition table handles the lexeme </w:t>
+      </w:r>
+      <w:r>
+        <w:rPr>
+          <w:rFonts w:ascii="Times New Roman" w:hAnsi="Times New Roman" w:cs="Times New Roman"/>
+          <w:i/>
+          <w:iCs/>
+        </w:rPr>
+        <w:t>"int"</w:t>
+      </w:r>
+      <w:r>
+        <w:rPr>
+          <w:rFonts w:ascii="Times New Roman" w:hAnsi="Times New Roman" w:cs="Times New Roman"/>
+        </w:rPr>
+        <w:t>:</w:t>
+      </w:r>
+    </w:p>
+    <w:p>
+      <w:pPr>
+        <w:pStyle w:val="ListParagraph"/>
+        <w:numPr>
+          <w:ilvl w:val="0"/>
+          <w:numId w:val="1"/>
+        </w:numPr>
+        <w:spacing w:line="276" w:lineRule="auto"/>
+        <w:jc w:val="both"/>
+        <w:rPr>
+          <w:rFonts w:ascii="Times New Roman" w:hAnsi="Times New Roman" w:cs="Times New Roman"/>
+        </w:rPr>
+      </w:pPr>
+      <w:r>
+        <w:rPr>
+          <w:rFonts w:ascii="Times New Roman" w:hAnsi="Times New Roman" w:cs="Times New Roman"/>
+        </w:rPr>
+        <w:t>The initial state is 0.</w:t>
+      </w:r>
+    </w:p>
+    <w:p>
+      <w:pPr>
+        <w:pStyle w:val="ListParagraph"/>
+        <w:numPr>
+          <w:ilvl w:val="0"/>
+          <w:numId w:val="1"/>
+        </w:numPr>
+        <w:spacing w:line="276" w:lineRule="auto"/>
+        <w:jc w:val="both"/>
+        <w:rPr>
+          <w:rFonts w:ascii="Times New Roman" w:hAnsi="Times New Roman" w:cs="Times New Roman"/>
+        </w:rPr>
+      </w:pPr>
+      <w:r>
+        <w:rPr>
+          <w:rFonts w:ascii="Times New Roman" w:hAnsi="Times New Roman" w:cs="Times New Roman"/>
+        </w:rPr>
+        <w:t xml:space="preserve">The character </w:t>
+      </w:r>
+      <w:r>
+        <w:rPr>
+          <w:rFonts w:ascii="Times New Roman" w:hAnsi="Times New Roman" w:cs="Times New Roman"/>
+          <w:i/>
+        </w:rPr>
+        <w:t xml:space="preserve">"i" </w:t>
+      </w:r>
+      <w:r>
+        <w:rPr>
+          <w:rFonts w:ascii="Times New Roman" w:hAnsi="Times New Roman" w:cs="Times New Roman"/>
+        </w:rPr>
+        <w:t>transitions from state 0 to state 109.</w:t>
+      </w:r>
+    </w:p>
+    <w:p>
+      <w:pPr>
+        <w:pStyle w:val="ListParagraph"/>
+        <w:numPr>
+          <w:ilvl w:val="0"/>
+          <w:numId w:val="1"/>
+        </w:numPr>
+        <w:spacing w:line="276" w:lineRule="auto"/>
+        <w:jc w:val="both"/>
+        <w:rPr>
+          <w:rFonts w:ascii="Times New Roman" w:hAnsi="Times New Roman" w:cs="Times New Roman"/>
+        </w:rPr>
+      </w:pPr>
+      <w:r>
+        <w:rPr>
+          <w:rFonts w:ascii="Times New Roman" w:hAnsi="Times New Roman" w:cs="Times New Roman"/>
+        </w:rPr>
+        <w:t xml:space="preserve">The character </w:t>
+      </w:r>
+      <w:r>
+        <w:rPr>
+          <w:rFonts w:ascii="Times New Roman" w:hAnsi="Times New Roman" w:cs="Times New Roman"/>
+          <w:i/>
+        </w:rPr>
+        <w:t>"n"</w:t>
+      </w:r>
+      <w:r>
+        <w:rPr>
+          <w:rFonts w:ascii="Times New Roman" w:hAnsi="Times New Roman" w:cs="Times New Roman"/>
+        </w:rPr>
+        <w:t xml:space="preserve"> transitions from state 109 to state 110.</w:t>
+      </w:r>
+    </w:p>
+    <w:p>
+      <w:pPr>
+        <w:pStyle w:val="ListParagraph"/>
+        <w:numPr>
+          <w:ilvl w:val="0"/>
+          <w:numId w:val="1"/>
+        </w:numPr>
+        <w:spacing w:line="276" w:lineRule="auto"/>
+        <w:jc w:val="both"/>
+        <w:rPr>
+          <w:rFonts w:ascii="Times New Roman" w:hAnsi="Times New Roman" w:cs="Times New Roman"/>
+        </w:rPr>
+      </w:pPr>
+      <w:r>
+        <w:rPr>
+          <w:rFonts w:ascii="Times New Roman" w:hAnsi="Times New Roman" w:cs="Times New Roman"/>
+        </w:rPr>
+        <w:t xml:space="preserve">The character </w:t>
+      </w:r>
+      <w:r>
+        <w:rPr>
+          <w:rFonts w:ascii="Times New Roman" w:hAnsi="Times New Roman" w:cs="Times New Roman"/>
+          <w:i/>
+        </w:rPr>
+        <w:t xml:space="preserve">"t" </w:t>
+      </w:r>
+      <w:r>
+        <w:rPr>
+          <w:rFonts w:ascii="Times New Roman" w:hAnsi="Times New Roman" w:cs="Times New Roman"/>
+        </w:rPr>
+        <w:t>transitions from state 110 to state 111.</w:t>
+      </w:r>
+    </w:p>
+    <w:p>
+      <w:pPr>
+        <w:pStyle w:val="ListParagraph"/>
+        <w:numPr>
+          <w:ilvl w:val="0"/>
+          <w:numId w:val="1"/>
+        </w:numPr>
+        <w:spacing w:line="276" w:lineRule="auto"/>
+        <w:jc w:val="both"/>
+        <w:rPr>
+          <w:rFonts w:ascii="Times New Roman" w:hAnsi="Times New Roman" w:cs="Times New Roman"/>
+        </w:rPr>
+      </w:pPr>
+      <w:r>
+        <w:rPr>
+          <w:rFonts w:ascii="Times New Roman" w:hAnsi="Times New Roman" w:cs="Times New Roman"/>
+        </w:rPr>
+        <w:t xml:space="preserve">The final state is 111, which corresponds to the token type </w:t>
+      </w:r>
+      <w:r>
+        <w:rPr>
+          <w:rFonts w:ascii="Times New Roman" w:hAnsi="Times New Roman" w:cs="Times New Roman"/>
+          <w:i/>
+          <w:iCs/>
+        </w:rPr>
+        <w:t>"TYPE_INT".</w:t>
+      </w:r>
+    </w:p>
+    <w:p>
+      <w:pPr>
+        <w:pStyle w:val="ListParagraph"/>
+        <w:numPr>
+          <w:ilvl w:val="0"/>
+          <w:numId w:val="1"/>
+        </w:numPr>
+        <w:spacing w:line="276" w:lineRule="auto"/>
+        <w:jc w:val="both"/>
+        <w:rPr>
+          <w:rFonts w:ascii="Times New Roman" w:hAnsi="Times New Roman" w:cs="Times New Roman"/>
+        </w:rPr>
+      </w:pPr>
+      <w:r>
+        <w:rPr>
+          <w:rFonts w:ascii="Times New Roman" w:hAnsi="Times New Roman" w:cs="Times New Roman"/>
+        </w:rPr>
+        <w:t xml:space="preserve">The method get_token_type_from_state then retrieves the token type </w:t>
+      </w:r>
+      <w:r>
+        <w:rPr>
+          <w:rFonts w:ascii="Times New Roman" w:hAnsi="Times New Roman" w:cs="Times New Roman"/>
+          <w:i/>
+          <w:iCs/>
+        </w:rPr>
+        <w:t>"TYPE_INT"</w:t>
+      </w:r>
+      <w:r>
+        <w:rPr>
+          <w:rFonts w:ascii="Times New Roman" w:hAnsi="Times New Roman" w:cs="Times New Roman"/>
+        </w:rPr>
+        <w:t xml:space="preserve"> </w:t>
+      </w:r>
+      <w:r>
+        <w:rPr>
+          <w:rFonts w:ascii="Times New Roman" w:hAnsi="Times New Roman" w:cs="Times New Roman"/>
+        </w:rPr>
+        <w:t>.</w:t>
+      </w:r>
+    </w:p>
+    <w:p>
+      <w:pPr>
+        <w:spacing w:line="276" w:lineRule="auto"/>
+        <w:jc w:val="both"/>
+        <w:rPr>
+          <w:rFonts w:ascii="Times New Roman" w:hAnsi="Times New Roman" w:cs="Times New Roman"/>
+        </w:rPr>
+      </w:pPr>
+      <w:r>
+        <w:rPr>
+          <w:rFonts w:ascii="Times New Roman" w:hAnsi="Times New Roman" w:cs="Times New Roman"/>
+        </w:rPr>
+        <w:t xml:space="preserve">Auxiliary methods are also present in the Lexer class. The </w:t>
+      </w:r>
+      <w:r>
+        <w:rPr>
+          <w:rFonts w:ascii="Times New Roman" w:hAnsi="Times New Roman" w:cs="Times New Roman"/>
+          <w:i/>
+          <w:iCs/>
+        </w:rPr>
+        <w:t>get_next_char</w:t>
+      </w:r>
+      <w:r>
+        <w:rPr>
+          <w:rFonts w:ascii="Times New Roman" w:hAnsi="Times New Roman" w:cs="Times New Roman"/>
+        </w:rPr>
+        <w:t xml:space="preserve"> method manages reading the next character from the source code and handling escape sequences in string literals. The </w:t>
+      </w:r>
+      <w:r>
+        <w:rPr>
+          <w:rFonts w:ascii="Times New Roman" w:hAnsi="Times New Roman" w:cs="Times New Roman"/>
+          <w:i/>
+          <w:iCs/>
+        </w:rPr>
+        <w:t>get_token_type_from_state</w:t>
+      </w:r>
+      <w:r>
+        <w:rPr>
+          <w:rFonts w:ascii="Times New Roman" w:hAnsi="Times New Roman" w:cs="Times New Roman"/>
+        </w:rPr>
+        <w:t xml:space="preserve"> method determines the recognized token type based on the current state and lexeme.</w:t>
+      </w:r>
+    </w:p>
+    <w:p>
+      <w:pPr>
+        <w:jc w:val="both"/>
+        <w:rPr>
+          <w:rFonts w:ascii="Times New Roman" w:hAnsi="Times New Roman" w:cs="Times New Roman"/>
+        </w:rPr>
+      </w:pPr>
+      <w:r>
+        <w:rPr>
+          <w:rFonts w:ascii="Times New Roman" w:hAnsi="Times New Roman" w:cs="Times New Roman"/>
+        </w:rPr>
+        <w:t>It is important to mention that</w:t>
+      </w:r>
+      <w:r>
+        <w:rPr>
+          <w:rFonts w:ascii="Times New Roman" w:hAnsi="Times New Roman" w:cs="Times New Roman"/>
+        </w:rPr>
+        <w:t xml:space="preserve"> there were some deviations from the original EBNF. More specifically, expressions in statements need to be enclosed in brackets. For instance, the statement</w:t>
+      </w:r>
+      <w:r>
+        <w:rPr>
+          <w:rFonts w:ascii="Times New Roman" w:hAnsi="Times New Roman" w:cs="Times New Roman"/>
+        </w:rPr>
+        <w:t>:</w:t>
+      </w:r>
+    </w:p>
+    <w:p>
+      <w:pPr>
+        <w:jc w:val="both"/>
+        <w:rPr>
+          <w:rFonts w:ascii="Times New Roman" w:hAnsi="Times New Roman" w:cs="Times New Roman"/>
+          <w:i/>
+          <w:iCs/>
+          <w:sz w:val="20"/>
+          <w:szCs w:val="20"/>
+        </w:rPr>
+      </w:pPr>
+      <w:r>
+        <w:rPr>
+          <w:rFonts w:ascii="Times New Roman" w:hAnsi="Times New Roman" w:cs="Times New Roman"/>
+          <w:i/>
+          <w:iCs/>
+          <w:sz w:val="20"/>
+          <w:szCs w:val="20"/>
+        </w:rPr>
+        <w:t xml:space="preserve"> "__pixel u , v,#00ff00;" </w:t>
+      </w:r>
+    </w:p>
+    <w:p>
+      <w:pPr>
+        <w:jc w:val="both"/>
+        <w:rPr>
+          <w:rFonts w:ascii="Times New Roman" w:hAnsi="Times New Roman" w:cs="Times New Roman"/>
+        </w:rPr>
+      </w:pPr>
+      <w:r>
+        <w:rPr>
+          <w:rFonts w:ascii="Times New Roman" w:hAnsi="Times New Roman" w:cs="Times New Roman"/>
+        </w:rPr>
+        <w:t>would now be written as "__pixel (u , v,#00ff00);".</w:t>
+      </w:r>
+    </w:p>
+    <w:p>
+      <w:pPr>
+        <w:jc w:val="both"/>
+        <w:rPr>
+          <w:rFonts w:ascii="Times New Roman" w:hAnsi="Times New Roman" w:cs="Times New Roman"/>
+        </w:rPr>
+      </w:pPr>
+      <w:r>
+        <w:rPr>
+          <w:rFonts w:ascii="Times New Roman" w:hAnsi="Times New Roman" w:cs="Times New Roman"/>
+        </w:rPr>
+        <w:lastRenderedPageBreak/>
+        <w:t xml:space="preserve"> Another example is</w:t>
+      </w:r>
+      <w:r>
+        <w:rPr>
+          <w:rFonts w:ascii="Times New Roman" w:hAnsi="Times New Roman" w:cs="Times New Roman"/>
+        </w:rPr>
+        <w:t>:</w:t>
+      </w:r>
+    </w:p>
+    <w:p>
+      <w:pPr>
+        <w:jc w:val="both"/>
+        <w:rPr>
+          <w:rFonts w:ascii="Times New Roman" w:hAnsi="Times New Roman" w:cs="Times New Roman"/>
+          <w:i/>
+          <w:iCs/>
+          <w:sz w:val="20"/>
+          <w:szCs w:val="20"/>
+        </w:rPr>
+      </w:pPr>
+      <w:r>
+        <w:rPr>
+          <w:rFonts w:ascii="Times New Roman" w:hAnsi="Times New Roman" w:cs="Times New Roman"/>
+          <w:i/>
+          <w:iCs/>
+          <w:sz w:val="20"/>
+          <w:szCs w:val="20"/>
+        </w:rPr>
+        <w:t xml:space="preserve"> "__width;" </w:t>
+      </w:r>
+    </w:p>
+    <w:p>
+      <w:pPr>
+        <w:jc w:val="both"/>
+        <w:rPr>
+          <w:rFonts w:ascii="Times New Roman" w:hAnsi="Times New Roman" w:cs="Times New Roman"/>
+        </w:rPr>
+      </w:pPr>
+      <w:r>
+        <w:rPr>
+          <w:rFonts w:ascii="Times New Roman" w:hAnsi="Times New Roman" w:cs="Times New Roman"/>
+        </w:rPr>
+        <w:t>which should be written as "__width();". These changes, while minimal, enhance the structure and readability of the language, making it easier to use these statements.</w:t>
+      </w:r>
+    </w:p>
+    <w:p>
+      <w:pPr>
+        <w:jc w:val="both"/>
+        <w:rPr>
+          <w:rFonts w:ascii="Times New Roman" w:hAnsi="Times New Roman" w:cs="Times New Roman"/>
+        </w:rPr>
+      </w:pPr>
+      <w:r>
+        <w:rPr>
+          <w:rFonts w:ascii="Times New Roman" w:hAnsi="Times New Roman" w:cs="Times New Roman"/>
+        </w:rPr>
+        <w:t xml:space="preserve">In conclusion, the </w:t>
+      </w:r>
+      <w:r>
+        <w:rPr>
+          <w:rFonts w:ascii="Times New Roman" w:hAnsi="Times New Roman" w:cs="Times New Roman"/>
+        </w:rPr>
+        <w:t xml:space="preserve">implemented </w:t>
+      </w:r>
+      <w:r>
+        <w:rPr>
+          <w:rFonts w:ascii="Times New Roman" w:hAnsi="Times New Roman" w:cs="Times New Roman"/>
+        </w:rPr>
+        <w:t xml:space="preserve">PixArLang lexer effectively illustrates the efficiency and reliability of the table-driven approach in a practical application. By integrating a dictionary-based transition table and leveraging the benefits of a DFA, the lexer efficiently scans the input program, identifies tokens, and handles lexical errors. Furthermore, the adaptations to the original EBNF, like the inclusion of brackets in expressions, demonstrate the lexer's flexibility to accommodate modifications for better usability and readability. </w:t>
+      </w:r>
+    </w:p>
+    <w:p>
+      <w:pPr>
+        <w:tabs>
+          <w:tab w:val="left" w:pos="3264"/>
+        </w:tabs>
+        <w:spacing w:after="0" w:line="240" w:lineRule="auto"/>
+        <w:jc w:val="both"/>
+        <w:textAlignment w:val="baseline"/>
+        <w:rPr>
+          <w:rFonts w:ascii="Times New Roman" w:eastAsia="Times New Roman" w:hAnsi="Times New Roman" w:cs="Times New Roman"/>
+          <w:b/>
+          <w:bCs/>
+          <w:color w:val="000000"/>
           <w:sz w:val="36"/>
           <w:szCs w:val="36"/>
           <w:u w:val="single"/>
@@ -1171,7 +1776,7 @@
           <w:u w:val="single"/>
           <w:lang w:val="en-GB" w:eastAsia="en-MT"/>
         </w:rPr>
-        <w:t>Description</w:t>
+        <w:t>Testing &amp; Output</w:t>
       </w:r>
     </w:p>
     <w:p>
@@ -1184,279 +1789,1123 @@
           <w:b/>
           <w:bCs/>
           <w:color w:val="000000"/>
-          <w:sz w:val="8"/>
-          <w:szCs w:val="8"/>
+          <w:sz w:val="24"/>
+          <w:szCs w:val="24"/>
           <w:u w:val="single"/>
           <w:lang w:val="en-GB" w:eastAsia="en-MT"/>
         </w:rPr>
       </w:pPr>
     </w:p>
+    <w:tbl>
+      <w:tblPr>
+        <w:tblStyle w:val="TableGrid"/>
+        <w:tblW w:w="0" w:type="auto"/>
+        <w:tblLook w:val="04A0" w:firstRow="1" w:lastRow="0" w:firstColumn="1" w:lastColumn="0" w:noHBand="0" w:noVBand="1"/>
+      </w:tblPr>
+      <w:tblGrid>
+        <w:gridCol w:w="3005"/>
+        <w:gridCol w:w="3005"/>
+        <w:gridCol w:w="3006"/>
+      </w:tblGrid>
+      <w:tr>
+        <w:trPr>
+          <w:trHeight w:val="409"/>
+        </w:trPr>
+        <w:tc>
+          <w:tcPr>
+            <w:tcW w:w="3005" w:type="dxa"/>
+            <w:shd w:val="clear" w:color="auto" w:fill="AEAAAA" w:themeFill="background2" w:themeFillShade="BF"/>
+            <w:vAlign w:val="center"/>
+          </w:tcPr>
+          <w:p>
+            <w:pPr>
+              <w:jc w:val="center"/>
+              <w:rPr>
+                <w:rFonts w:ascii="Times New Roman" w:eastAsia="Times New Roman" w:hAnsi="Times New Roman" w:cs="Times New Roman"/>
+                <w:b/>
+                <w:bCs/>
+                <w:color w:val="000000"/>
+                <w:sz w:val="24"/>
+                <w:szCs w:val="24"/>
+                <w:lang w:val="en-GB" w:eastAsia="en-MT"/>
+              </w:rPr>
+            </w:pPr>
+            <w:r>
+              <w:rPr>
+                <w:rFonts w:ascii="Times New Roman" w:eastAsia="Times New Roman" w:hAnsi="Times New Roman" w:cs="Times New Roman"/>
+                <w:b/>
+                <w:bCs/>
+                <w:color w:val="000000"/>
+                <w:sz w:val="24"/>
+                <w:szCs w:val="24"/>
+                <w:lang w:val="en-GB" w:eastAsia="en-MT"/>
+              </w:rPr>
+              <w:t>INPUT 1</w:t>
+            </w:r>
+          </w:p>
+        </w:tc>
+        <w:tc>
+          <w:tcPr>
+            <w:tcW w:w="3005" w:type="dxa"/>
+            <w:shd w:val="clear" w:color="auto" w:fill="AEAAAA" w:themeFill="background2" w:themeFillShade="BF"/>
+            <w:vAlign w:val="center"/>
+          </w:tcPr>
+          <w:p>
+            <w:pPr>
+              <w:jc w:val="center"/>
+              <w:rPr>
+                <w:rFonts w:ascii="Times New Roman" w:eastAsia="Times New Roman" w:hAnsi="Times New Roman" w:cs="Times New Roman"/>
+                <w:b/>
+                <w:bCs/>
+                <w:color w:val="000000"/>
+                <w:sz w:val="24"/>
+                <w:szCs w:val="24"/>
+                <w:lang w:val="en-GB" w:eastAsia="en-MT"/>
+              </w:rPr>
+            </w:pPr>
+            <w:r>
+              <w:rPr>
+                <w:rFonts w:ascii="Times New Roman" w:eastAsia="Times New Roman" w:hAnsi="Times New Roman" w:cs="Times New Roman"/>
+                <w:b/>
+                <w:bCs/>
+                <w:color w:val="000000"/>
+                <w:sz w:val="24"/>
+                <w:szCs w:val="24"/>
+                <w:lang w:val="en-GB" w:eastAsia="en-MT"/>
+              </w:rPr>
+              <w:t>OUTPUT 1</w:t>
+            </w:r>
+          </w:p>
+        </w:tc>
+        <w:tc>
+          <w:tcPr>
+            <w:tcW w:w="3006" w:type="dxa"/>
+            <w:shd w:val="clear" w:color="auto" w:fill="AEAAAA" w:themeFill="background2" w:themeFillShade="BF"/>
+            <w:vAlign w:val="center"/>
+          </w:tcPr>
+          <w:p>
+            <w:pPr>
+              <w:jc w:val="center"/>
+              <w:rPr>
+                <w:rFonts w:ascii="Times New Roman" w:eastAsia="Times New Roman" w:hAnsi="Times New Roman" w:cs="Times New Roman"/>
+                <w:b/>
+                <w:bCs/>
+                <w:color w:val="000000"/>
+                <w:sz w:val="24"/>
+                <w:szCs w:val="24"/>
+                <w:lang w:val="en-GB" w:eastAsia="en-MT"/>
+              </w:rPr>
+            </w:pPr>
+            <w:r>
+              <w:rPr>
+                <w:rFonts w:ascii="Times New Roman" w:eastAsia="Times New Roman" w:hAnsi="Times New Roman" w:cs="Times New Roman"/>
+                <w:b/>
+                <w:bCs/>
+                <w:color w:val="000000"/>
+                <w:sz w:val="24"/>
+                <w:szCs w:val="24"/>
+                <w:lang w:val="en-GB" w:eastAsia="en-MT"/>
+              </w:rPr>
+              <w:t>COMMENTS</w:t>
+            </w:r>
+          </w:p>
+        </w:tc>
+      </w:tr>
+      <w:tr>
+        <w:tc>
+          <w:tcPr>
+            <w:tcW w:w="3005" w:type="dxa"/>
+          </w:tcPr>
+          <w:p>
+            <w:pPr>
+              <w:rPr>
+                <w:rFonts w:ascii="Times New Roman" w:eastAsia="Times New Roman" w:hAnsi="Times New Roman" w:cs="Times New Roman"/>
+                <w:color w:val="000000"/>
+                <w:sz w:val="20"/>
+                <w:szCs w:val="20"/>
+                <w:lang w:val="en-GB" w:eastAsia="en-MT"/>
+              </w:rPr>
+            </w:pPr>
+          </w:p>
+          <w:p>
+            <w:pPr>
+              <w:spacing w:after="0" w:line="240" w:lineRule="auto"/>
+              <w:rPr>
+                <w:rFonts w:ascii="Times New Roman" w:eastAsia="Times New Roman" w:hAnsi="Times New Roman" w:cs="Times New Roman"/>
+                <w:color w:val="000000"/>
+                <w:sz w:val="20"/>
+                <w:szCs w:val="20"/>
+                <w:lang w:val="en-GB" w:eastAsia="en-MT"/>
+              </w:rPr>
+            </w:pPr>
+            <w:r>
+              <w:rPr>
+                <w:rFonts w:ascii="Times New Roman" w:eastAsia="Times New Roman" w:hAnsi="Times New Roman" w:cs="Times New Roman"/>
+                <w:color w:val="000000"/>
+                <w:sz w:val="20"/>
+                <w:szCs w:val="20"/>
+                <w:lang w:val="en-GB" w:eastAsia="en-MT"/>
+              </w:rPr>
+              <w:t>let x: int = 10; // declaring int</w:t>
+            </w:r>
+          </w:p>
+          <w:p>
+            <w:pPr>
+              <w:spacing w:after="0" w:line="240" w:lineRule="auto"/>
+              <w:rPr>
+                <w:rFonts w:ascii="Times New Roman" w:eastAsia="Times New Roman" w:hAnsi="Times New Roman" w:cs="Times New Roman"/>
+                <w:color w:val="000000"/>
+                <w:sz w:val="20"/>
+                <w:szCs w:val="20"/>
+                <w:lang w:val="en-GB" w:eastAsia="en-MT"/>
+              </w:rPr>
+            </w:pPr>
+            <w:r>
+              <w:rPr>
+                <w:rFonts w:ascii="Times New Roman" w:eastAsia="Times New Roman" w:hAnsi="Times New Roman" w:cs="Times New Roman"/>
+                <w:color w:val="000000"/>
+                <w:sz w:val="20"/>
+                <w:szCs w:val="20"/>
+                <w:lang w:val="en-GB" w:eastAsia="en-MT"/>
+              </w:rPr>
+              <w:t>let y: float = 3.14; // declaring float</w:t>
+            </w:r>
+          </w:p>
+          <w:p>
+            <w:pPr>
+              <w:rPr>
+                <w:rFonts w:ascii="Times New Roman" w:eastAsia="Times New Roman" w:hAnsi="Times New Roman" w:cs="Times New Roman"/>
+                <w:b/>
+                <w:bCs/>
+                <w:color w:val="000000"/>
+                <w:sz w:val="20"/>
+                <w:szCs w:val="20"/>
+                <w:lang w:val="en-GB" w:eastAsia="en-MT"/>
+              </w:rPr>
+            </w:pPr>
+            <w:r>
+              <w:rPr>
+                <w:rFonts w:ascii="Times New Roman" w:eastAsia="Times New Roman" w:hAnsi="Times New Roman" w:cs="Times New Roman"/>
+                <w:color w:val="000000"/>
+                <w:sz w:val="20"/>
+                <w:szCs w:val="20"/>
+                <w:lang w:val="en-GB" w:eastAsia="en-MT"/>
+              </w:rPr>
+              <w:t>let z: bool = true; // declaring boolean</w:t>
+            </w:r>
+          </w:p>
+        </w:tc>
+        <w:tc>
+          <w:tcPr>
+            <w:tcW w:w="3005" w:type="dxa"/>
+          </w:tcPr>
+          <w:p>
+            <w:pPr>
+              <w:rPr>
+                <w:rFonts w:ascii="Times New Roman" w:eastAsia="Times New Roman" w:hAnsi="Times New Roman" w:cs="Times New Roman"/>
+                <w:color w:val="000000"/>
+                <w:sz w:val="18"/>
+                <w:szCs w:val="18"/>
+                <w:lang w:val="en-GB" w:eastAsia="en-MT"/>
+              </w:rPr>
+            </w:pPr>
+          </w:p>
+          <w:p>
+            <w:pPr>
+              <w:jc w:val="center"/>
+              <w:rPr>
+                <w:rFonts w:ascii="Times New Roman" w:eastAsia="Times New Roman" w:hAnsi="Times New Roman" w:cs="Times New Roman"/>
+                <w:color w:val="000000"/>
+                <w:sz w:val="18"/>
+                <w:szCs w:val="18"/>
+                <w:lang w:val="en-GB" w:eastAsia="en-MT"/>
+              </w:rPr>
+            </w:pPr>
+            <w:r>
+              <w:rPr>
+                <w:rFonts w:ascii="Times New Roman" w:eastAsia="Times New Roman" w:hAnsi="Times New Roman" w:cs="Times New Roman"/>
+                <w:color w:val="000000"/>
+                <w:sz w:val="18"/>
+                <w:szCs w:val="18"/>
+                <w:lang w:val="en-GB" w:eastAsia="en-MT"/>
+              </w:rPr>
+              <w:drawing>
+                <wp:inline distT="0" distB="0" distL="0" distR="0" wp14:anchorId="203FDC1E" wp14:editId="17A8DDFF">
+                  <wp:extent cx="1303020" cy="2369917"/>
+                  <wp:effectExtent l="0" t="0" r="0" b="0"/>
+                  <wp:docPr id="1929602182" name="Picture 1"/>
+                  <wp:cNvGraphicFramePr>
+                    <a:graphicFrameLocks xmlns:a="http://schemas.openxmlformats.org/drawingml/2006/main" noChangeAspect="1"/>
+                  </wp:cNvGraphicFramePr>
+                  <a:graphic xmlns:a="http://schemas.openxmlformats.org/drawingml/2006/main">
+                    <a:graphicData uri="http://schemas.openxmlformats.org/drawingml/2006/picture">
+                      <pic:pic xmlns:pic="http://schemas.openxmlformats.org/drawingml/2006/picture">
+                        <pic:nvPicPr>
+                          <pic:cNvPr id="1929602182" name=""/>
+                          <pic:cNvPicPr/>
+                        </pic:nvPicPr>
+                        <pic:blipFill>
+                          <a:blip r:embed="rId9"/>
+                          <a:stretch>
+                            <a:fillRect/>
+                          </a:stretch>
+                        </pic:blipFill>
+                        <pic:spPr>
+                          <a:xfrm>
+                            <a:off x="0" y="0"/>
+                            <a:ext cx="1321739" cy="2403963"/>
+                          </a:xfrm>
+                          <a:prstGeom prst="rect">
+                            <a:avLst/>
+                          </a:prstGeom>
+                        </pic:spPr>
+                      </pic:pic>
+                    </a:graphicData>
+                  </a:graphic>
+                </wp:inline>
+              </w:drawing>
+            </w:r>
+          </w:p>
+          <w:p>
+            <w:pPr>
+              <w:jc w:val="center"/>
+              <w:rPr>
+                <w:rFonts w:ascii="Times New Roman" w:eastAsia="Times New Roman" w:hAnsi="Times New Roman" w:cs="Times New Roman"/>
+                <w:color w:val="000000"/>
+                <w:sz w:val="18"/>
+                <w:szCs w:val="18"/>
+                <w:lang w:val="en-GB" w:eastAsia="en-MT"/>
+              </w:rPr>
+            </w:pPr>
+          </w:p>
+        </w:tc>
+        <w:tc>
+          <w:tcPr>
+            <w:tcW w:w="3006" w:type="dxa"/>
+          </w:tcPr>
+          <w:p>
+            <w:pPr>
+              <w:rPr>
+                <w:rFonts w:ascii="Times New Roman" w:eastAsia="Times New Roman" w:hAnsi="Times New Roman" w:cs="Times New Roman"/>
+                <w:color w:val="000000"/>
+                <w:sz w:val="20"/>
+                <w:szCs w:val="20"/>
+                <w:lang w:val="en-GB" w:eastAsia="en-MT"/>
+              </w:rPr>
+            </w:pPr>
+          </w:p>
+          <w:p>
+            <w:pPr>
+              <w:rPr>
+                <w:rFonts w:ascii="Times New Roman" w:eastAsia="Times New Roman" w:hAnsi="Times New Roman" w:cs="Times New Roman"/>
+                <w:color w:val="000000"/>
+                <w:sz w:val="20"/>
+                <w:szCs w:val="20"/>
+                <w:lang w:val="en-GB" w:eastAsia="en-MT"/>
+              </w:rPr>
+            </w:pPr>
+            <w:r>
+              <w:rPr>
+                <w:rFonts w:ascii="Times New Roman" w:eastAsia="Times New Roman" w:hAnsi="Times New Roman" w:cs="Times New Roman"/>
+                <w:color w:val="000000"/>
+                <w:sz w:val="20"/>
+                <w:szCs w:val="20"/>
+                <w:lang w:val="en-GB" w:eastAsia="en-MT"/>
+              </w:rPr>
+              <w:t>The output shows the Lexer's tokenization of the input script. It identifies keywords (LET), identifiers (x, y, z), type indicators (TYPE_INT, TYPE_FLOAT, TYPE_BOOL), assignment operators (=), literal values (INTEGER_LITERAL, FLOAT_LITERAL, BOOLEAN_LITERAL_TRUE), and statement terminators (;). Each token is grouped with its respective value in parentheses.</w:t>
+            </w:r>
+          </w:p>
+        </w:tc>
+      </w:tr>
+    </w:tbl>
     <w:p>
       <w:pPr>
         <w:jc w:val="both"/>
         <w:rPr>
           <w:rFonts w:ascii="Times New Roman" w:hAnsi="Times New Roman" w:cs="Times New Roman"/>
-        </w:rPr>
-      </w:pPr>
-      <w:r>
-        <w:rPr>
-          <w:rFonts w:ascii="Times New Roman" w:hAnsi="Times New Roman" w:cs="Times New Roman"/>
-        </w:rPr>
-        <w:t xml:space="preserve">The code you provided is a lexer for the </w:t>
-      </w:r>
-      <w:proofErr w:type="spellStart"/>
-      <w:r>
-        <w:rPr>
-          <w:rFonts w:ascii="Times New Roman" w:hAnsi="Times New Roman" w:cs="Times New Roman"/>
-        </w:rPr>
-        <w:t>PixArLang</w:t>
-      </w:r>
-      <w:proofErr w:type="spellEnd"/>
-      <w:r>
-        <w:rPr>
-          <w:rFonts w:ascii="Times New Roman" w:hAnsi="Times New Roman" w:cs="Times New Roman"/>
-        </w:rPr>
-        <w:t xml:space="preserve"> language, which is implemented using the table-driven approach. The lexer is responsible for scanning the input program and identifying the tokens in it. It can also report any lexical errors in the input program.</w:t>
-      </w:r>
-    </w:p>
+          <w:sz w:val="2"/>
+          <w:szCs w:val="2"/>
+        </w:rPr>
+      </w:pPr>
+    </w:p>
+    <w:tbl>
+      <w:tblPr>
+        <w:tblStyle w:val="TableGrid"/>
+        <w:tblW w:w="0" w:type="auto"/>
+        <w:tblLook w:val="04A0" w:firstRow="1" w:lastRow="0" w:firstColumn="1" w:lastColumn="0" w:noHBand="0" w:noVBand="1"/>
+      </w:tblPr>
+      <w:tblGrid>
+        <w:gridCol w:w="2067"/>
+        <w:gridCol w:w="4296"/>
+        <w:gridCol w:w="2653"/>
+      </w:tblGrid>
+      <w:tr>
+        <w:trPr>
+          <w:trHeight w:val="409"/>
+        </w:trPr>
+        <w:tc>
+          <w:tcPr>
+            <w:tcW w:w="3005" w:type="dxa"/>
+            <w:shd w:val="clear" w:color="auto" w:fill="AEAAAA" w:themeFill="background2" w:themeFillShade="BF"/>
+            <w:vAlign w:val="center"/>
+          </w:tcPr>
+          <w:p>
+            <w:pPr>
+              <w:jc w:val="center"/>
+              <w:rPr>
+                <w:rFonts w:ascii="Times New Roman" w:eastAsia="Times New Roman" w:hAnsi="Times New Roman" w:cs="Times New Roman"/>
+                <w:b/>
+                <w:bCs/>
+                <w:color w:val="000000"/>
+                <w:sz w:val="24"/>
+                <w:szCs w:val="24"/>
+                <w:lang w:val="en-GB" w:eastAsia="en-MT"/>
+              </w:rPr>
+            </w:pPr>
+            <w:r>
+              <w:rPr>
+                <w:rFonts w:ascii="Times New Roman" w:eastAsia="Times New Roman" w:hAnsi="Times New Roman" w:cs="Times New Roman"/>
+                <w:b/>
+                <w:bCs/>
+                <w:color w:val="000000"/>
+                <w:sz w:val="24"/>
+                <w:szCs w:val="24"/>
+                <w:lang w:val="en-GB" w:eastAsia="en-MT"/>
+              </w:rPr>
+              <w:t xml:space="preserve">INPUT </w:t>
+            </w:r>
+            <w:r>
+              <w:rPr>
+                <w:rFonts w:ascii="Times New Roman" w:eastAsia="Times New Roman" w:hAnsi="Times New Roman" w:cs="Times New Roman"/>
+                <w:b/>
+                <w:bCs/>
+                <w:color w:val="000000"/>
+                <w:sz w:val="24"/>
+                <w:szCs w:val="24"/>
+                <w:lang w:val="en-GB" w:eastAsia="en-MT"/>
+              </w:rPr>
+              <w:t>2</w:t>
+            </w:r>
+          </w:p>
+        </w:tc>
+        <w:tc>
+          <w:tcPr>
+            <w:tcW w:w="3005" w:type="dxa"/>
+            <w:shd w:val="clear" w:color="auto" w:fill="AEAAAA" w:themeFill="background2" w:themeFillShade="BF"/>
+            <w:vAlign w:val="center"/>
+          </w:tcPr>
+          <w:p>
+            <w:pPr>
+              <w:jc w:val="center"/>
+              <w:rPr>
+                <w:rFonts w:ascii="Times New Roman" w:eastAsia="Times New Roman" w:hAnsi="Times New Roman" w:cs="Times New Roman"/>
+                <w:b/>
+                <w:bCs/>
+                <w:color w:val="000000"/>
+                <w:sz w:val="24"/>
+                <w:szCs w:val="24"/>
+                <w:lang w:val="en-GB" w:eastAsia="en-MT"/>
+              </w:rPr>
+            </w:pPr>
+            <w:r>
+              <w:rPr>
+                <w:rFonts w:ascii="Times New Roman" w:eastAsia="Times New Roman" w:hAnsi="Times New Roman" w:cs="Times New Roman"/>
+                <w:b/>
+                <w:bCs/>
+                <w:color w:val="000000"/>
+                <w:sz w:val="24"/>
+                <w:szCs w:val="24"/>
+                <w:lang w:val="en-GB" w:eastAsia="en-MT"/>
+              </w:rPr>
+              <w:t xml:space="preserve">OUTPUT </w:t>
+            </w:r>
+            <w:r>
+              <w:rPr>
+                <w:rFonts w:ascii="Times New Roman" w:eastAsia="Times New Roman" w:hAnsi="Times New Roman" w:cs="Times New Roman"/>
+                <w:b/>
+                <w:bCs/>
+                <w:color w:val="000000"/>
+                <w:sz w:val="24"/>
+                <w:szCs w:val="24"/>
+                <w:lang w:val="en-GB" w:eastAsia="en-MT"/>
+              </w:rPr>
+              <w:t>2</w:t>
+            </w:r>
+          </w:p>
+        </w:tc>
+        <w:tc>
+          <w:tcPr>
+            <w:tcW w:w="3006" w:type="dxa"/>
+            <w:shd w:val="clear" w:color="auto" w:fill="AEAAAA" w:themeFill="background2" w:themeFillShade="BF"/>
+            <w:vAlign w:val="center"/>
+          </w:tcPr>
+          <w:p>
+            <w:pPr>
+              <w:jc w:val="center"/>
+              <w:rPr>
+                <w:rFonts w:ascii="Times New Roman" w:eastAsia="Times New Roman" w:hAnsi="Times New Roman" w:cs="Times New Roman"/>
+                <w:b/>
+                <w:bCs/>
+                <w:color w:val="000000"/>
+                <w:sz w:val="24"/>
+                <w:szCs w:val="24"/>
+                <w:lang w:val="en-GB" w:eastAsia="en-MT"/>
+              </w:rPr>
+            </w:pPr>
+            <w:r>
+              <w:rPr>
+                <w:rFonts w:ascii="Times New Roman" w:eastAsia="Times New Roman" w:hAnsi="Times New Roman" w:cs="Times New Roman"/>
+                <w:b/>
+                <w:bCs/>
+                <w:color w:val="000000"/>
+                <w:sz w:val="24"/>
+                <w:szCs w:val="24"/>
+                <w:lang w:val="en-GB" w:eastAsia="en-MT"/>
+              </w:rPr>
+              <w:t>COMMENTS</w:t>
+            </w:r>
+          </w:p>
+        </w:tc>
+      </w:tr>
+      <w:tr>
+        <w:tc>
+          <w:tcPr>
+            <w:tcW w:w="3005" w:type="dxa"/>
+          </w:tcPr>
+          <w:p>
+            <w:pPr>
+              <w:rPr>
+                <w:rFonts w:ascii="Times New Roman" w:eastAsia="Times New Roman" w:hAnsi="Times New Roman" w:cs="Times New Roman"/>
+                <w:color w:val="000000"/>
+                <w:sz w:val="20"/>
+                <w:szCs w:val="20"/>
+                <w:lang w:val="en-GB" w:eastAsia="en-MT"/>
+              </w:rPr>
+            </w:pPr>
+          </w:p>
+          <w:p>
+            <w:pPr>
+              <w:spacing w:after="0" w:line="240" w:lineRule="auto"/>
+              <w:rPr>
+                <w:rFonts w:ascii="Times New Roman" w:eastAsia="Times New Roman" w:hAnsi="Times New Roman" w:cs="Times New Roman"/>
+                <w:color w:val="000000"/>
+                <w:sz w:val="20"/>
+                <w:szCs w:val="20"/>
+                <w:lang w:val="en-GB" w:eastAsia="en-MT"/>
+              </w:rPr>
+            </w:pPr>
+            <w:r>
+              <w:rPr>
+                <w:rFonts w:ascii="Times New Roman" w:eastAsia="Times New Roman" w:hAnsi="Times New Roman" w:cs="Times New Roman"/>
+                <w:color w:val="000000"/>
+                <w:sz w:val="20"/>
+                <w:szCs w:val="20"/>
+                <w:lang w:val="en-GB" w:eastAsia="en-MT"/>
+              </w:rPr>
+              <w:t>if (x &lt; 50) {</w:t>
+            </w:r>
+          </w:p>
+          <w:p>
+            <w:pPr>
+              <w:spacing w:after="0" w:line="240" w:lineRule="auto"/>
+              <w:rPr>
+                <w:rFonts w:ascii="Times New Roman" w:eastAsia="Times New Roman" w:hAnsi="Times New Roman" w:cs="Times New Roman"/>
+                <w:color w:val="000000"/>
+                <w:sz w:val="20"/>
+                <w:szCs w:val="20"/>
+                <w:lang w:val="en-GB" w:eastAsia="en-MT"/>
+              </w:rPr>
+            </w:pPr>
+            <w:r>
+              <w:rPr>
+                <w:rFonts w:ascii="Times New Roman" w:eastAsia="Times New Roman" w:hAnsi="Times New Roman" w:cs="Times New Roman"/>
+                <w:color w:val="000000"/>
+                <w:sz w:val="20"/>
+                <w:szCs w:val="20"/>
+                <w:lang w:val="en-GB" w:eastAsia="en-MT"/>
+              </w:rPr>
+              <w:t xml:space="preserve">  __print("x is less than 50");</w:t>
+            </w:r>
+          </w:p>
+          <w:p>
+            <w:pPr>
+              <w:spacing w:after="0" w:line="240" w:lineRule="auto"/>
+              <w:rPr>
+                <w:rFonts w:ascii="Times New Roman" w:eastAsia="Times New Roman" w:hAnsi="Times New Roman" w:cs="Times New Roman"/>
+                <w:color w:val="000000"/>
+                <w:sz w:val="20"/>
+                <w:szCs w:val="20"/>
+                <w:lang w:val="en-GB" w:eastAsia="en-MT"/>
+              </w:rPr>
+            </w:pPr>
+            <w:r>
+              <w:rPr>
+                <w:rFonts w:ascii="Times New Roman" w:eastAsia="Times New Roman" w:hAnsi="Times New Roman" w:cs="Times New Roman"/>
+                <w:color w:val="000000"/>
+                <w:sz w:val="20"/>
+                <w:szCs w:val="20"/>
+                <w:lang w:val="en-GB" w:eastAsia="en-MT"/>
+              </w:rPr>
+              <w:t>} else {</w:t>
+            </w:r>
+          </w:p>
+          <w:p>
+            <w:pPr>
+              <w:spacing w:after="0" w:line="240" w:lineRule="auto"/>
+              <w:rPr>
+                <w:rFonts w:ascii="Times New Roman" w:eastAsia="Times New Roman" w:hAnsi="Times New Roman" w:cs="Times New Roman"/>
+                <w:color w:val="000000"/>
+                <w:sz w:val="20"/>
+                <w:szCs w:val="20"/>
+                <w:lang w:val="en-GB" w:eastAsia="en-MT"/>
+              </w:rPr>
+            </w:pPr>
+            <w:r>
+              <w:rPr>
+                <w:rFonts w:ascii="Times New Roman" w:eastAsia="Times New Roman" w:hAnsi="Times New Roman" w:cs="Times New Roman"/>
+                <w:color w:val="000000"/>
+                <w:sz w:val="20"/>
+                <w:szCs w:val="20"/>
+                <w:lang w:val="en-GB" w:eastAsia="en-MT"/>
+              </w:rPr>
+              <w:t xml:space="preserve">  __print("x is greater than or equal to 50");</w:t>
+            </w:r>
+          </w:p>
+          <w:p>
+            <w:pPr>
+              <w:rPr>
+                <w:rFonts w:ascii="Times New Roman" w:eastAsia="Times New Roman" w:hAnsi="Times New Roman" w:cs="Times New Roman"/>
+                <w:b/>
+                <w:bCs/>
+                <w:color w:val="000000"/>
+                <w:sz w:val="20"/>
+                <w:szCs w:val="20"/>
+                <w:lang w:val="en-GB" w:eastAsia="en-MT"/>
+              </w:rPr>
+            </w:pPr>
+            <w:r>
+              <w:rPr>
+                <w:rFonts w:ascii="Times New Roman" w:eastAsia="Times New Roman" w:hAnsi="Times New Roman" w:cs="Times New Roman"/>
+                <w:color w:val="000000"/>
+                <w:sz w:val="20"/>
+                <w:szCs w:val="20"/>
+                <w:lang w:val="en-GB" w:eastAsia="en-MT"/>
+              </w:rPr>
+              <w:t>}</w:t>
+            </w:r>
+          </w:p>
+        </w:tc>
+        <w:tc>
+          <w:tcPr>
+            <w:tcW w:w="3005" w:type="dxa"/>
+          </w:tcPr>
+          <w:p>
+            <w:pPr>
+              <w:rPr>
+                <w:rFonts w:ascii="Times New Roman" w:eastAsia="Times New Roman" w:hAnsi="Times New Roman" w:cs="Times New Roman"/>
+                <w:color w:val="000000"/>
+                <w:sz w:val="18"/>
+                <w:szCs w:val="18"/>
+                <w:lang w:val="en-GB" w:eastAsia="en-MT"/>
+              </w:rPr>
+            </w:pPr>
+          </w:p>
+          <w:p>
+            <w:pPr>
+              <w:jc w:val="center"/>
+              <w:rPr>
+                <w:rFonts w:ascii="Times New Roman" w:eastAsia="Times New Roman" w:hAnsi="Times New Roman" w:cs="Times New Roman"/>
+                <w:color w:val="000000"/>
+                <w:sz w:val="18"/>
+                <w:szCs w:val="18"/>
+                <w:lang w:val="en-GB" w:eastAsia="en-MT"/>
+              </w:rPr>
+            </w:pPr>
+            <w:r>
+              <w:rPr>
+                <w:rFonts w:ascii="Times New Roman" w:eastAsia="Times New Roman" w:hAnsi="Times New Roman" w:cs="Times New Roman"/>
+                <w:color w:val="000000"/>
+                <w:sz w:val="18"/>
+                <w:szCs w:val="18"/>
+                <w:lang w:val="en-GB" w:eastAsia="en-MT"/>
+              </w:rPr>
+              <w:drawing>
+                <wp:inline distT="0" distB="0" distL="0" distR="0" wp14:anchorId="6B807446" wp14:editId="39F98310">
+                  <wp:extent cx="2590800" cy="2705663"/>
+                  <wp:effectExtent l="0" t="0" r="0" b="0"/>
+                  <wp:docPr id="688317366" name="Picture 1" descr="A screen shot of a computer program&#10;&#10;Description automatically generated with low confidence"/>
+                  <wp:cNvGraphicFramePr>
+                    <a:graphicFrameLocks xmlns:a="http://schemas.openxmlformats.org/drawingml/2006/main" noChangeAspect="1"/>
+                  </wp:cNvGraphicFramePr>
+                  <a:graphic xmlns:a="http://schemas.openxmlformats.org/drawingml/2006/main">
+                    <a:graphicData uri="http://schemas.openxmlformats.org/drawingml/2006/picture">
+                      <pic:pic xmlns:pic="http://schemas.openxmlformats.org/drawingml/2006/picture">
+                        <pic:nvPicPr>
+                          <pic:cNvPr id="688317366" name="Picture 1" descr="A screen shot of a computer program&#10;&#10;Description automatically generated with low confidence"/>
+                          <pic:cNvPicPr/>
+                        </pic:nvPicPr>
+                        <pic:blipFill>
+                          <a:blip r:embed="rId10"/>
+                          <a:stretch>
+                            <a:fillRect/>
+                          </a:stretch>
+                        </pic:blipFill>
+                        <pic:spPr>
+                          <a:xfrm>
+                            <a:off x="0" y="0"/>
+                            <a:ext cx="2624858" cy="2741231"/>
+                          </a:xfrm>
+                          <a:prstGeom prst="rect">
+                            <a:avLst/>
+                          </a:prstGeom>
+                        </pic:spPr>
+                      </pic:pic>
+                    </a:graphicData>
+                  </a:graphic>
+                </wp:inline>
+              </w:drawing>
+            </w:r>
+          </w:p>
+          <w:p>
+            <w:pPr>
+              <w:jc w:val="center"/>
+              <w:rPr>
+                <w:rFonts w:ascii="Times New Roman" w:eastAsia="Times New Roman" w:hAnsi="Times New Roman" w:cs="Times New Roman"/>
+                <w:color w:val="000000"/>
+                <w:sz w:val="18"/>
+                <w:szCs w:val="18"/>
+                <w:lang w:val="en-GB" w:eastAsia="en-MT"/>
+              </w:rPr>
+            </w:pPr>
+          </w:p>
+        </w:tc>
+        <w:tc>
+          <w:tcPr>
+            <w:tcW w:w="3006" w:type="dxa"/>
+          </w:tcPr>
+          <w:p>
+            <w:pPr>
+              <w:rPr>
+                <w:rFonts w:ascii="Times New Roman" w:eastAsia="Times New Roman" w:hAnsi="Times New Roman" w:cs="Times New Roman"/>
+                <w:color w:val="000000"/>
+                <w:sz w:val="20"/>
+                <w:szCs w:val="20"/>
+                <w:lang w:val="en-GB" w:eastAsia="en-MT"/>
+              </w:rPr>
+            </w:pPr>
+          </w:p>
+          <w:p>
+            <w:pPr>
+              <w:rPr>
+                <w:rFonts w:ascii="Times New Roman" w:eastAsia="Times New Roman" w:hAnsi="Times New Roman" w:cs="Times New Roman"/>
+                <w:color w:val="000000"/>
+                <w:sz w:val="20"/>
+                <w:szCs w:val="20"/>
+                <w:lang w:val="en-GB" w:eastAsia="en-MT"/>
+              </w:rPr>
+            </w:pPr>
+            <w:r>
+              <w:rPr>
+                <w:rFonts w:ascii="Times New Roman" w:eastAsia="Times New Roman" w:hAnsi="Times New Roman" w:cs="Times New Roman"/>
+                <w:color w:val="000000"/>
+                <w:sz w:val="20"/>
+                <w:szCs w:val="20"/>
+                <w:lang w:val="en-GB" w:eastAsia="en-MT"/>
+              </w:rPr>
+              <w:t>The output showcases the Lexer's tokenization of the input script. It recognizes keywords (IF, ELSE), identifiers (x), relational operators (&lt;), literal values (INTEGER_LITERAL, STRING_LITERAL), punctuation marks (OPEN_PAREN, CLOSE_PAREN, LEFT_BRACE, RIGHT_BRACE, SEMICOLON), and function calls (PRINT_STATEMENT).</w:t>
+            </w:r>
+          </w:p>
+        </w:tc>
+      </w:tr>
+    </w:tbl>
     <w:p>
       <w:pPr>
         <w:jc w:val="both"/>
         <w:rPr>
           <w:rFonts w:ascii="Times New Roman" w:hAnsi="Times New Roman" w:cs="Times New Roman"/>
-        </w:rPr>
-      </w:pPr>
-      <w:r>
-        <w:rPr>
-          <w:rFonts w:ascii="Times New Roman" w:hAnsi="Times New Roman" w:cs="Times New Roman"/>
-        </w:rPr>
-        <w:t xml:space="preserve">The </w:t>
-      </w:r>
-      <w:proofErr w:type="spellStart"/>
-      <w:r>
-        <w:rPr>
-          <w:rFonts w:ascii="Times New Roman" w:hAnsi="Times New Roman" w:cs="Times New Roman"/>
-        </w:rPr>
-        <w:t>PixArLang</w:t>
-      </w:r>
-      <w:proofErr w:type="spellEnd"/>
-      <w:r>
-        <w:rPr>
-          <w:rFonts w:ascii="Times New Roman" w:hAnsi="Times New Roman" w:cs="Times New Roman"/>
-        </w:rPr>
-        <w:t xml:space="preserve"> micro-syntax has been determined prior to implementing the lexer. This micro-syntax defines the tokens that the lexer needs to identify. The EBNF for the language has also been used to determine the selection of tokens.</w:t>
-      </w:r>
+          <w:sz w:val="2"/>
+          <w:szCs w:val="2"/>
+        </w:rPr>
+      </w:pPr>
     </w:p>
     <w:p>
       <w:pPr>
         <w:jc w:val="both"/>
         <w:rPr>
           <w:rFonts w:ascii="Times New Roman" w:hAnsi="Times New Roman" w:cs="Times New Roman"/>
-        </w:rPr>
-      </w:pPr>
-      <w:r>
-        <w:rPr>
-          <w:rFonts w:ascii="Times New Roman" w:hAnsi="Times New Roman" w:cs="Times New Roman"/>
-        </w:rPr>
-        <w:t xml:space="preserve">To implement the lexer, a transition table or DFA encoding has been hard-coded as a 2D array in the code. This transition table simulates the DFA transition function of the </w:t>
-      </w:r>
-      <w:proofErr w:type="spellStart"/>
-      <w:r>
-        <w:rPr>
-          <w:rFonts w:ascii="Times New Roman" w:hAnsi="Times New Roman" w:cs="Times New Roman"/>
-        </w:rPr>
-        <w:t>PixArLang</w:t>
-      </w:r>
-      <w:proofErr w:type="spellEnd"/>
-      <w:r>
-        <w:rPr>
-          <w:rFonts w:ascii="Times New Roman" w:hAnsi="Times New Roman" w:cs="Times New Roman"/>
-        </w:rPr>
-        <w:t xml:space="preserve"> micro-syntax.</w:t>
-      </w:r>
+          <w:sz w:val="2"/>
+          <w:szCs w:val="2"/>
+        </w:rPr>
+      </w:pPr>
     </w:p>
     <w:p>
       <w:pPr>
         <w:jc w:val="both"/>
         <w:rPr>
           <w:rFonts w:ascii="Times New Roman" w:hAnsi="Times New Roman" w:cs="Times New Roman"/>
-        </w:rPr>
-      </w:pPr>
-      <w:r>
-        <w:rPr>
-          <w:rFonts w:ascii="Times New Roman" w:hAnsi="Times New Roman" w:cs="Times New Roman"/>
-        </w:rPr>
-        <w:t>T</w:t>
-      </w:r>
-      <w:r>
-        <w:rPr>
-          <w:rFonts w:ascii="Times New Roman" w:hAnsi="Times New Roman" w:cs="Times New Roman"/>
-        </w:rPr>
-        <w:t>he lexer starts by reading the input program character by character. For each character, the lexer looks up the corresponding column in the transition table based on the current state of the DFA. The value in the table at the intersection of the current state and the column index gives the next state of the DFA.</w:t>
-      </w:r>
-    </w:p>
-    <w:p>
-      <w:pPr>
-        <w:jc w:val="both"/>
-        <w:rPr>
-          <w:rFonts w:ascii="Times New Roman" w:hAnsi="Times New Roman" w:cs="Times New Roman"/>
-        </w:rPr>
-      </w:pPr>
-      <w:r>
-        <w:rPr>
-          <w:rFonts w:ascii="Times New Roman" w:hAnsi="Times New Roman" w:cs="Times New Roman"/>
-        </w:rPr>
-        <w:t>If the next state is an accepting state, the lexer emits the corresponding token and resets the DFA to the initial state. If the next state is an error state, the lexer reports a lexical error and terminates.</w:t>
-      </w:r>
-    </w:p>
-    <w:p>
-      <w:pPr>
-        <w:jc w:val="both"/>
-        <w:rPr>
-          <w:rFonts w:ascii="Times New Roman" w:hAnsi="Times New Roman" w:cs="Times New Roman"/>
-        </w:rPr>
-      </w:pPr>
-      <w:r>
-        <w:rPr>
-          <w:rFonts w:ascii="Times New Roman" w:hAnsi="Times New Roman" w:cs="Times New Roman"/>
-        </w:rPr>
-        <w:t>The implementation of the transition table allows for efficient scanning of the input program as the DFA is simulated using a simple lookup in the table, rather than executing a series of complex state transitions. This makes the lexer faster and more reliable.</w:t>
-      </w:r>
-    </w:p>
-    <w:p>
-      <w:pPr>
-        <w:jc w:val="both"/>
-        <w:rPr>
-          <w:rFonts w:ascii="Times New Roman" w:hAnsi="Times New Roman" w:cs="Times New Roman"/>
-        </w:rPr>
-      </w:pPr>
-      <w:r>
-        <w:rPr>
-          <w:rFonts w:ascii="Times New Roman" w:hAnsi="Times New Roman" w:cs="Times New Roman"/>
-        </w:rPr>
-        <w:t xml:space="preserve">In summary, your code implements a lexer for the </w:t>
-      </w:r>
-      <w:proofErr w:type="spellStart"/>
-      <w:r>
-        <w:rPr>
-          <w:rFonts w:ascii="Times New Roman" w:hAnsi="Times New Roman" w:cs="Times New Roman"/>
-        </w:rPr>
-        <w:t>PixArLang</w:t>
-      </w:r>
-      <w:proofErr w:type="spellEnd"/>
-      <w:r>
-        <w:rPr>
-          <w:rFonts w:ascii="Times New Roman" w:hAnsi="Times New Roman" w:cs="Times New Roman"/>
-        </w:rPr>
-        <w:t xml:space="preserve"> language using the table-driven approach. It reads the input program character by character and identifies the tokens in it using a hard-coded transition table. The implementation of the transition table allows for efficient and reliable scanning of the input program.</w:t>
-      </w:r>
-    </w:p>
-    <w:p>
-      <w:pPr>
-        <w:jc w:val="both"/>
-        <w:rPr>
-          <w:rFonts w:ascii="Times New Roman" w:hAnsi="Times New Roman" w:cs="Times New Roman"/>
-        </w:rPr>
-      </w:pPr>
-      <w:r>
-        <w:rPr>
-          <w:rFonts w:ascii="Times New Roman" w:hAnsi="Times New Roman" w:cs="Times New Roman"/>
-        </w:rPr>
-        <w:t xml:space="preserve">A transition table: The transition table is a dictionary that represents the finite state machine used to recognize tokens in the language. The keys in this dictionary are pairs consisting of the current state and the current character, and the values are the new states. There are different states for recognizing different types of tokens, such as identifiers, integer literals, operators, delimiters, and others. The transition table is built in the </w:t>
-      </w:r>
-      <w:proofErr w:type="spellStart"/>
-      <w:r>
-        <w:rPr>
-          <w:rFonts w:ascii="Times New Roman" w:hAnsi="Times New Roman" w:cs="Times New Roman"/>
-        </w:rPr>
-        <w:t>build_transition_table</w:t>
-      </w:r>
-      <w:proofErr w:type="spellEnd"/>
-      <w:r>
-        <w:rPr>
-          <w:rFonts w:ascii="Times New Roman" w:hAnsi="Times New Roman" w:cs="Times New Roman"/>
-        </w:rPr>
-        <w:t xml:space="preserve"> method, which sets the transitions for all states and input characters according to the rules of the language.</w:t>
-      </w:r>
-    </w:p>
-    <w:p>
-      <w:pPr>
-        <w:jc w:val="both"/>
-        <w:rPr>
-          <w:rFonts w:ascii="Times New Roman" w:hAnsi="Times New Roman" w:cs="Times New Roman"/>
-        </w:rPr>
-      </w:pPr>
-      <w:r>
-        <w:rPr>
-          <w:rFonts w:ascii="Times New Roman" w:hAnsi="Times New Roman" w:cs="Times New Roman"/>
-        </w:rPr>
-        <w:t xml:space="preserve">The </w:t>
-      </w:r>
-      <w:proofErr w:type="spellStart"/>
-      <w:r>
-        <w:rPr>
-          <w:rFonts w:ascii="Times New Roman" w:hAnsi="Times New Roman" w:cs="Times New Roman"/>
-        </w:rPr>
-        <w:t>get_token</w:t>
-      </w:r>
-      <w:proofErr w:type="spellEnd"/>
-      <w:r>
-        <w:rPr>
-          <w:rFonts w:ascii="Times New Roman" w:hAnsi="Times New Roman" w:cs="Times New Roman"/>
-        </w:rPr>
-        <w:t xml:space="preserve"> method: This method is responsible for reading the source code character by character and using the transition table to recognize tokens. It keeps track of the current state, the current position in the source code, and the lexeme being recognized. If the next character leads to a transition to a new state, it is added to the lexeme. If there is no transition for the current state and character, the method checks if the current lexeme forms a valid token and, if so, returns it. If the current lexeme does not form a valid token, an error is raised.</w:t>
-      </w:r>
-    </w:p>
-    <w:p>
-      <w:pPr>
-        <w:jc w:val="both"/>
-        <w:rPr>
-          <w:rFonts w:ascii="Times New Roman" w:hAnsi="Times New Roman" w:cs="Times New Roman"/>
-        </w:rPr>
-      </w:pPr>
-      <w:r>
-        <w:rPr>
-          <w:rFonts w:ascii="Times New Roman" w:hAnsi="Times New Roman" w:cs="Times New Roman"/>
-        </w:rPr>
-        <w:t xml:space="preserve">The Lexer class also includes other helper methods. The </w:t>
-      </w:r>
-      <w:proofErr w:type="spellStart"/>
-      <w:r>
-        <w:rPr>
-          <w:rFonts w:ascii="Times New Roman" w:hAnsi="Times New Roman" w:cs="Times New Roman"/>
-        </w:rPr>
-        <w:t>get_next_char</w:t>
-      </w:r>
-      <w:proofErr w:type="spellEnd"/>
-      <w:r>
-        <w:rPr>
-          <w:rFonts w:ascii="Times New Roman" w:hAnsi="Times New Roman" w:cs="Times New Roman"/>
-        </w:rPr>
-        <w:t xml:space="preserve"> method is responsible for reading the next character from the source code, handling escape sequences in string literals. The </w:t>
-      </w:r>
-      <w:proofErr w:type="spellStart"/>
-      <w:r>
-        <w:rPr>
-          <w:rFonts w:ascii="Times New Roman" w:hAnsi="Times New Roman" w:cs="Times New Roman"/>
-        </w:rPr>
-        <w:t>get_token_type_from_state</w:t>
-      </w:r>
-      <w:proofErr w:type="spellEnd"/>
-      <w:r>
-        <w:rPr>
-          <w:rFonts w:ascii="Times New Roman" w:hAnsi="Times New Roman" w:cs="Times New Roman"/>
-        </w:rPr>
-        <w:t xml:space="preserve"> method is used to determine the type of token that has been recognized, based on the current state and lexeme.</w:t>
-      </w:r>
-    </w:p>
-    <w:p>
-      <w:pPr>
-        <w:jc w:val="both"/>
-        <w:rPr>
-          <w:rFonts w:ascii="Times New Roman" w:hAnsi="Times New Roman" w:cs="Times New Roman"/>
-        </w:rPr>
-      </w:pPr>
-    </w:p>
+          <w:sz w:val="2"/>
+          <w:szCs w:val="2"/>
+        </w:rPr>
+      </w:pPr>
+    </w:p>
+    <w:tbl>
+      <w:tblPr>
+        <w:tblStyle w:val="TableGrid"/>
+        <w:tblW w:w="0" w:type="auto"/>
+        <w:tblLook w:val="04A0" w:firstRow="1" w:lastRow="0" w:firstColumn="1" w:lastColumn="0" w:noHBand="0" w:noVBand="1"/>
+      </w:tblPr>
+      <w:tblGrid>
+        <w:gridCol w:w="3005"/>
+        <w:gridCol w:w="3005"/>
+        <w:gridCol w:w="3006"/>
+      </w:tblGrid>
+      <w:tr>
+        <w:trPr>
+          <w:trHeight w:val="409"/>
+        </w:trPr>
+        <w:tc>
+          <w:tcPr>
+            <w:tcW w:w="3005" w:type="dxa"/>
+            <w:shd w:val="clear" w:color="auto" w:fill="AEAAAA" w:themeFill="background2" w:themeFillShade="BF"/>
+            <w:vAlign w:val="center"/>
+          </w:tcPr>
+          <w:p>
+            <w:pPr>
+              <w:jc w:val="center"/>
+              <w:rPr>
+                <w:rFonts w:ascii="Times New Roman" w:eastAsia="Times New Roman" w:hAnsi="Times New Roman" w:cs="Times New Roman"/>
+                <w:b/>
+                <w:bCs/>
+                <w:color w:val="000000"/>
+                <w:sz w:val="24"/>
+                <w:szCs w:val="24"/>
+                <w:lang w:val="en-GB" w:eastAsia="en-MT"/>
+              </w:rPr>
+            </w:pPr>
+            <w:r>
+              <w:rPr>
+                <w:rFonts w:ascii="Times New Roman" w:eastAsia="Times New Roman" w:hAnsi="Times New Roman" w:cs="Times New Roman"/>
+                <w:b/>
+                <w:bCs/>
+                <w:color w:val="000000"/>
+                <w:sz w:val="24"/>
+                <w:szCs w:val="24"/>
+                <w:lang w:val="en-GB" w:eastAsia="en-MT"/>
+              </w:rPr>
+              <w:t xml:space="preserve">INPUT </w:t>
+            </w:r>
+            <w:r>
+              <w:rPr>
+                <w:rFonts w:ascii="Times New Roman" w:eastAsia="Times New Roman" w:hAnsi="Times New Roman" w:cs="Times New Roman"/>
+                <w:b/>
+                <w:bCs/>
+                <w:color w:val="000000"/>
+                <w:sz w:val="24"/>
+                <w:szCs w:val="24"/>
+                <w:lang w:val="en-GB" w:eastAsia="en-MT"/>
+              </w:rPr>
+              <w:t>3</w:t>
+            </w:r>
+          </w:p>
+        </w:tc>
+        <w:tc>
+          <w:tcPr>
+            <w:tcW w:w="3005" w:type="dxa"/>
+            <w:shd w:val="clear" w:color="auto" w:fill="AEAAAA" w:themeFill="background2" w:themeFillShade="BF"/>
+            <w:vAlign w:val="center"/>
+          </w:tcPr>
+          <w:p>
+            <w:pPr>
+              <w:jc w:val="center"/>
+              <w:rPr>
+                <w:rFonts w:ascii="Times New Roman" w:eastAsia="Times New Roman" w:hAnsi="Times New Roman" w:cs="Times New Roman"/>
+                <w:b/>
+                <w:bCs/>
+                <w:color w:val="000000"/>
+                <w:sz w:val="24"/>
+                <w:szCs w:val="24"/>
+                <w:lang w:val="en-GB" w:eastAsia="en-MT"/>
+              </w:rPr>
+            </w:pPr>
+            <w:r>
+              <w:rPr>
+                <w:rFonts w:ascii="Times New Roman" w:eastAsia="Times New Roman" w:hAnsi="Times New Roman" w:cs="Times New Roman"/>
+                <w:b/>
+                <w:bCs/>
+                <w:color w:val="000000"/>
+                <w:sz w:val="24"/>
+                <w:szCs w:val="24"/>
+                <w:lang w:val="en-GB" w:eastAsia="en-MT"/>
+              </w:rPr>
+              <w:t xml:space="preserve">OUTPUT </w:t>
+            </w:r>
+            <w:r>
+              <w:rPr>
+                <w:rFonts w:ascii="Times New Roman" w:eastAsia="Times New Roman" w:hAnsi="Times New Roman" w:cs="Times New Roman"/>
+                <w:b/>
+                <w:bCs/>
+                <w:color w:val="000000"/>
+                <w:sz w:val="24"/>
+                <w:szCs w:val="24"/>
+                <w:lang w:val="en-GB" w:eastAsia="en-MT"/>
+              </w:rPr>
+              <w:t>3</w:t>
+            </w:r>
+          </w:p>
+        </w:tc>
+        <w:tc>
+          <w:tcPr>
+            <w:tcW w:w="3006" w:type="dxa"/>
+            <w:shd w:val="clear" w:color="auto" w:fill="AEAAAA" w:themeFill="background2" w:themeFillShade="BF"/>
+            <w:vAlign w:val="center"/>
+          </w:tcPr>
+          <w:p>
+            <w:pPr>
+              <w:jc w:val="center"/>
+              <w:rPr>
+                <w:rFonts w:ascii="Times New Roman" w:eastAsia="Times New Roman" w:hAnsi="Times New Roman" w:cs="Times New Roman"/>
+                <w:b/>
+                <w:bCs/>
+                <w:color w:val="000000"/>
+                <w:sz w:val="24"/>
+                <w:szCs w:val="24"/>
+                <w:lang w:val="en-GB" w:eastAsia="en-MT"/>
+              </w:rPr>
+            </w:pPr>
+            <w:r>
+              <w:rPr>
+                <w:rFonts w:ascii="Times New Roman" w:eastAsia="Times New Roman" w:hAnsi="Times New Roman" w:cs="Times New Roman"/>
+                <w:b/>
+                <w:bCs/>
+                <w:color w:val="000000"/>
+                <w:sz w:val="24"/>
+                <w:szCs w:val="24"/>
+                <w:lang w:val="en-GB" w:eastAsia="en-MT"/>
+              </w:rPr>
+              <w:t>COMMENTS</w:t>
+            </w:r>
+          </w:p>
+        </w:tc>
+      </w:tr>
+      <w:tr>
+        <w:tc>
+          <w:tcPr>
+            <w:tcW w:w="3005" w:type="dxa"/>
+          </w:tcPr>
+          <w:p>
+            <w:pPr>
+              <w:rPr>
+                <w:rFonts w:ascii="Times New Roman" w:eastAsia="Times New Roman" w:hAnsi="Times New Roman" w:cs="Times New Roman"/>
+                <w:color w:val="000000"/>
+                <w:sz w:val="20"/>
+                <w:szCs w:val="20"/>
+                <w:lang w:val="en-GB" w:eastAsia="en-MT"/>
+              </w:rPr>
+            </w:pPr>
+          </w:p>
+          <w:p>
+            <w:pPr>
+              <w:spacing w:after="0" w:line="240" w:lineRule="auto"/>
+              <w:rPr>
+                <w:rFonts w:ascii="Times New Roman" w:eastAsia="Times New Roman" w:hAnsi="Times New Roman" w:cs="Times New Roman"/>
+                <w:color w:val="000000"/>
+                <w:sz w:val="20"/>
+                <w:szCs w:val="20"/>
+                <w:lang w:val="en-GB" w:eastAsia="en-MT"/>
+              </w:rPr>
+            </w:pPr>
+            <w:r>
+              <w:rPr>
+                <w:rFonts w:ascii="Times New Roman" w:eastAsia="Times New Roman" w:hAnsi="Times New Roman" w:cs="Times New Roman"/>
+                <w:color w:val="000000"/>
+                <w:sz w:val="20"/>
+                <w:szCs w:val="20"/>
+                <w:lang w:val="en-GB" w:eastAsia="en-MT"/>
+              </w:rPr>
+              <w:t>fun ret(x: int, y: int) -&gt; int {</w:t>
+            </w:r>
+          </w:p>
+          <w:p>
+            <w:pPr>
+              <w:spacing w:after="0" w:line="240" w:lineRule="auto"/>
+              <w:rPr>
+                <w:rFonts w:ascii="Times New Roman" w:eastAsia="Times New Roman" w:hAnsi="Times New Roman" w:cs="Times New Roman"/>
+                <w:color w:val="000000"/>
+                <w:sz w:val="20"/>
+                <w:szCs w:val="20"/>
+                <w:lang w:val="en-GB" w:eastAsia="en-MT"/>
+              </w:rPr>
+            </w:pPr>
+            <w:r>
+              <w:rPr>
+                <w:rFonts w:ascii="Times New Roman" w:eastAsia="Times New Roman" w:hAnsi="Times New Roman" w:cs="Times New Roman"/>
+                <w:color w:val="000000"/>
+                <w:sz w:val="20"/>
+                <w:szCs w:val="20"/>
+                <w:lang w:val="en-GB" w:eastAsia="en-MT"/>
+              </w:rPr>
+              <w:t xml:space="preserve">  return x + y;</w:t>
+            </w:r>
+          </w:p>
+          <w:p>
+            <w:pPr>
+              <w:rPr>
+                <w:rFonts w:ascii="Times New Roman" w:eastAsia="Times New Roman" w:hAnsi="Times New Roman" w:cs="Times New Roman"/>
+                <w:b/>
+                <w:bCs/>
+                <w:color w:val="000000"/>
+                <w:sz w:val="20"/>
+                <w:szCs w:val="20"/>
+                <w:lang w:val="en-GB" w:eastAsia="en-MT"/>
+              </w:rPr>
+            </w:pPr>
+            <w:r>
+              <w:rPr>
+                <w:rFonts w:ascii="Times New Roman" w:eastAsia="Times New Roman" w:hAnsi="Times New Roman" w:cs="Times New Roman"/>
+                <w:color w:val="000000"/>
+                <w:sz w:val="20"/>
+                <w:szCs w:val="20"/>
+                <w:lang w:val="en-GB" w:eastAsia="en-MT"/>
+              </w:rPr>
+              <w:t>}</w:t>
+            </w:r>
+          </w:p>
+        </w:tc>
+        <w:tc>
+          <w:tcPr>
+            <w:tcW w:w="3005" w:type="dxa"/>
+          </w:tcPr>
+          <w:p>
+            <w:pPr>
+              <w:rPr>
+                <w:rFonts w:ascii="Times New Roman" w:eastAsia="Times New Roman" w:hAnsi="Times New Roman" w:cs="Times New Roman"/>
+                <w:color w:val="000000"/>
+                <w:sz w:val="18"/>
+                <w:szCs w:val="18"/>
+                <w:lang w:val="en-GB" w:eastAsia="en-MT"/>
+              </w:rPr>
+            </w:pPr>
+          </w:p>
+          <w:p>
+            <w:pPr>
+              <w:jc w:val="center"/>
+              <w:rPr>
+                <w:rFonts w:ascii="Times New Roman" w:eastAsia="Times New Roman" w:hAnsi="Times New Roman" w:cs="Times New Roman"/>
+                <w:color w:val="000000"/>
+                <w:sz w:val="18"/>
+                <w:szCs w:val="18"/>
+                <w:lang w:val="en-GB" w:eastAsia="en-MT"/>
+              </w:rPr>
+            </w:pPr>
+          </w:p>
+          <w:p>
+            <w:pPr>
+              <w:jc w:val="center"/>
+              <w:rPr>
+                <w:rFonts w:ascii="Times New Roman" w:eastAsia="Times New Roman" w:hAnsi="Times New Roman" w:cs="Times New Roman"/>
+                <w:color w:val="000000"/>
+                <w:sz w:val="18"/>
+                <w:szCs w:val="18"/>
+                <w:lang w:val="en-GB" w:eastAsia="en-MT"/>
+              </w:rPr>
+            </w:pPr>
+            <w:r>
+              <w:rPr>
+                <w:rFonts w:ascii="Times New Roman" w:eastAsia="Times New Roman" w:hAnsi="Times New Roman" w:cs="Times New Roman"/>
+                <w:color w:val="000000"/>
+                <w:sz w:val="18"/>
+                <w:szCs w:val="18"/>
+                <w:lang w:val="en-GB" w:eastAsia="en-MT"/>
+              </w:rPr>
+              <w:drawing>
+                <wp:inline distT="0" distB="0" distL="0" distR="0" wp14:anchorId="2737B98C" wp14:editId="18455068">
+                  <wp:extent cx="1489425" cy="3337560"/>
+                  <wp:effectExtent l="0" t="0" r="0" b="0"/>
+                  <wp:docPr id="1839030947" name="Picture 1"/>
+                  <wp:cNvGraphicFramePr>
+                    <a:graphicFrameLocks xmlns:a="http://schemas.openxmlformats.org/drawingml/2006/main" noChangeAspect="1"/>
+                  </wp:cNvGraphicFramePr>
+                  <a:graphic xmlns:a="http://schemas.openxmlformats.org/drawingml/2006/main">
+                    <a:graphicData uri="http://schemas.openxmlformats.org/drawingml/2006/picture">
+                      <pic:pic xmlns:pic="http://schemas.openxmlformats.org/drawingml/2006/picture">
+                        <pic:nvPicPr>
+                          <pic:cNvPr id="1839030947" name=""/>
+                          <pic:cNvPicPr/>
+                        </pic:nvPicPr>
+                        <pic:blipFill>
+                          <a:blip r:embed="rId11"/>
+                          <a:stretch>
+                            <a:fillRect/>
+                          </a:stretch>
+                        </pic:blipFill>
+                        <pic:spPr>
+                          <a:xfrm>
+                            <a:off x="0" y="0"/>
+                            <a:ext cx="1509713" cy="3383022"/>
+                          </a:xfrm>
+                          <a:prstGeom prst="rect">
+                            <a:avLst/>
+                          </a:prstGeom>
+                        </pic:spPr>
+                      </pic:pic>
+                    </a:graphicData>
+                  </a:graphic>
+                </wp:inline>
+              </w:drawing>
+            </w:r>
+          </w:p>
+          <w:p>
+            <w:pPr>
+              <w:jc w:val="center"/>
+              <w:rPr>
+                <w:rFonts w:ascii="Times New Roman" w:eastAsia="Times New Roman" w:hAnsi="Times New Roman" w:cs="Times New Roman"/>
+                <w:color w:val="000000"/>
+                <w:sz w:val="18"/>
+                <w:szCs w:val="18"/>
+                <w:lang w:val="en-GB" w:eastAsia="en-MT"/>
+              </w:rPr>
+            </w:pPr>
+          </w:p>
+        </w:tc>
+        <w:tc>
+          <w:tcPr>
+            <w:tcW w:w="3006" w:type="dxa"/>
+          </w:tcPr>
+          <w:p>
+            <w:pPr>
+              <w:rPr>
+                <w:rFonts w:ascii="Times New Roman" w:eastAsia="Times New Roman" w:hAnsi="Times New Roman" w:cs="Times New Roman"/>
+                <w:color w:val="000000"/>
+                <w:sz w:val="20"/>
+                <w:szCs w:val="20"/>
+                <w:lang w:val="en-GB" w:eastAsia="en-MT"/>
+              </w:rPr>
+            </w:pPr>
+          </w:p>
+          <w:p>
+            <w:pPr>
+              <w:rPr>
+                <w:rFonts w:ascii="Times New Roman" w:eastAsia="Times New Roman" w:hAnsi="Times New Roman" w:cs="Times New Roman"/>
+                <w:color w:val="000000"/>
+                <w:sz w:val="20"/>
+                <w:szCs w:val="20"/>
+                <w:lang w:val="en-GB" w:eastAsia="en-MT"/>
+              </w:rPr>
+            </w:pPr>
+            <w:r>
+              <w:rPr>
+                <w:rFonts w:ascii="Times New Roman" w:eastAsia="Times New Roman" w:hAnsi="Times New Roman" w:cs="Times New Roman"/>
+                <w:color w:val="000000"/>
+                <w:sz w:val="20"/>
+                <w:szCs w:val="20"/>
+                <w:lang w:val="en-GB" w:eastAsia="en-MT"/>
+              </w:rPr>
+              <w:t>The output shows how the Lexer tokenizes the input script. It accurately identifies keywords (FUNCTION_DEF, RETURN), identifiers (x, y, ret), type indicators (TYPE_INT), punctuation marks (OPEN_PAREN, CLOSE_PAREN, LEFT_BRACE, RIGHT_BRACE, SEMICOLON, COLON, COMMA), and operators (PLUS, MINUS). However, the arrow indicating the return type in the function signature appears to have been tokenized incorrectly as a combination of the MINUS and RELATIONAL_OPERATOR tokens.</w:t>
+            </w:r>
+          </w:p>
+        </w:tc>
+      </w:tr>
+    </w:tbl>
     <w:p>
       <w:pPr>
         <w:spacing w:after="0" w:line="240" w:lineRule="auto"/>
@@ -1467,12 +2916,463 @@
           <w:b/>
           <w:bCs/>
           <w:color w:val="000000"/>
+          <w:sz w:val="20"/>
+          <w:szCs w:val="20"/>
+          <w:u w:val="single"/>
+          <w:lang w:val="en-GB" w:eastAsia="en-MT"/>
+        </w:rPr>
+      </w:pPr>
+    </w:p>
+    <w:tbl>
+      <w:tblPr>
+        <w:tblStyle w:val="TableGrid"/>
+        <w:tblW w:w="0" w:type="auto"/>
+        <w:tblLook w:val="04A0" w:firstRow="1" w:lastRow="0" w:firstColumn="1" w:lastColumn="0" w:noHBand="0" w:noVBand="1"/>
+      </w:tblPr>
+      <w:tblGrid>
+        <w:gridCol w:w="3005"/>
+        <w:gridCol w:w="3005"/>
+        <w:gridCol w:w="3006"/>
+      </w:tblGrid>
+      <w:tr>
+        <w:trPr>
+          <w:trHeight w:val="409"/>
+        </w:trPr>
+        <w:tc>
+          <w:tcPr>
+            <w:tcW w:w="3005" w:type="dxa"/>
+            <w:shd w:val="clear" w:color="auto" w:fill="AEAAAA" w:themeFill="background2" w:themeFillShade="BF"/>
+            <w:vAlign w:val="center"/>
+          </w:tcPr>
+          <w:p>
+            <w:pPr>
+              <w:jc w:val="center"/>
+              <w:rPr>
+                <w:rFonts w:ascii="Times New Roman" w:eastAsia="Times New Roman" w:hAnsi="Times New Roman" w:cs="Times New Roman"/>
+                <w:b/>
+                <w:bCs/>
+                <w:color w:val="000000"/>
+                <w:sz w:val="24"/>
+                <w:szCs w:val="24"/>
+                <w:lang w:val="en-GB" w:eastAsia="en-MT"/>
+              </w:rPr>
+            </w:pPr>
+            <w:r>
+              <w:rPr>
+                <w:rFonts w:ascii="Times New Roman" w:eastAsia="Times New Roman" w:hAnsi="Times New Roman" w:cs="Times New Roman"/>
+                <w:b/>
+                <w:bCs/>
+                <w:color w:val="000000"/>
+                <w:sz w:val="24"/>
+                <w:szCs w:val="24"/>
+                <w:lang w:val="en-GB" w:eastAsia="en-MT"/>
+              </w:rPr>
+              <w:t xml:space="preserve">INPUT </w:t>
+            </w:r>
+            <w:r>
+              <w:rPr>
+                <w:rFonts w:ascii="Times New Roman" w:eastAsia="Times New Roman" w:hAnsi="Times New Roman" w:cs="Times New Roman"/>
+                <w:b/>
+                <w:bCs/>
+                <w:color w:val="000000"/>
+                <w:sz w:val="24"/>
+                <w:szCs w:val="24"/>
+                <w:lang w:val="en-GB" w:eastAsia="en-MT"/>
+              </w:rPr>
+              <w:t>4</w:t>
+            </w:r>
+          </w:p>
+        </w:tc>
+        <w:tc>
+          <w:tcPr>
+            <w:tcW w:w="3005" w:type="dxa"/>
+            <w:shd w:val="clear" w:color="auto" w:fill="AEAAAA" w:themeFill="background2" w:themeFillShade="BF"/>
+            <w:vAlign w:val="center"/>
+          </w:tcPr>
+          <w:p>
+            <w:pPr>
+              <w:jc w:val="center"/>
+              <w:rPr>
+                <w:rFonts w:ascii="Times New Roman" w:eastAsia="Times New Roman" w:hAnsi="Times New Roman" w:cs="Times New Roman"/>
+                <w:b/>
+                <w:bCs/>
+                <w:color w:val="000000"/>
+                <w:sz w:val="24"/>
+                <w:szCs w:val="24"/>
+                <w:lang w:val="en-GB" w:eastAsia="en-MT"/>
+              </w:rPr>
+            </w:pPr>
+            <w:r>
+              <w:rPr>
+                <w:rFonts w:ascii="Times New Roman" w:eastAsia="Times New Roman" w:hAnsi="Times New Roman" w:cs="Times New Roman"/>
+                <w:b/>
+                <w:bCs/>
+                <w:color w:val="000000"/>
+                <w:sz w:val="24"/>
+                <w:szCs w:val="24"/>
+                <w:lang w:val="en-GB" w:eastAsia="en-MT"/>
+              </w:rPr>
+              <w:t xml:space="preserve">OUTPUT </w:t>
+            </w:r>
+            <w:r>
+              <w:rPr>
+                <w:rFonts w:ascii="Times New Roman" w:eastAsia="Times New Roman" w:hAnsi="Times New Roman" w:cs="Times New Roman"/>
+                <w:b/>
+                <w:bCs/>
+                <w:color w:val="000000"/>
+                <w:sz w:val="24"/>
+                <w:szCs w:val="24"/>
+                <w:lang w:val="en-GB" w:eastAsia="en-MT"/>
+              </w:rPr>
+              <w:t>4</w:t>
+            </w:r>
+          </w:p>
+        </w:tc>
+        <w:tc>
+          <w:tcPr>
+            <w:tcW w:w="3006" w:type="dxa"/>
+            <w:shd w:val="clear" w:color="auto" w:fill="AEAAAA" w:themeFill="background2" w:themeFillShade="BF"/>
+            <w:vAlign w:val="center"/>
+          </w:tcPr>
+          <w:p>
+            <w:pPr>
+              <w:jc w:val="center"/>
+              <w:rPr>
+                <w:rFonts w:ascii="Times New Roman" w:eastAsia="Times New Roman" w:hAnsi="Times New Roman" w:cs="Times New Roman"/>
+                <w:b/>
+                <w:bCs/>
+                <w:color w:val="000000"/>
+                <w:sz w:val="24"/>
+                <w:szCs w:val="24"/>
+                <w:lang w:val="en-GB" w:eastAsia="en-MT"/>
+              </w:rPr>
+            </w:pPr>
+            <w:r>
+              <w:rPr>
+                <w:rFonts w:ascii="Times New Roman" w:eastAsia="Times New Roman" w:hAnsi="Times New Roman" w:cs="Times New Roman"/>
+                <w:b/>
+                <w:bCs/>
+                <w:color w:val="000000"/>
+                <w:sz w:val="24"/>
+                <w:szCs w:val="24"/>
+                <w:lang w:val="en-GB" w:eastAsia="en-MT"/>
+              </w:rPr>
+              <w:t>COMMENTS</w:t>
+            </w:r>
+          </w:p>
+        </w:tc>
+      </w:tr>
+      <w:tr>
+        <w:tc>
+          <w:tcPr>
+            <w:tcW w:w="3005" w:type="dxa"/>
+          </w:tcPr>
+          <w:p>
+            <w:pPr>
+              <w:rPr>
+                <w:rFonts w:ascii="Times New Roman" w:eastAsia="Times New Roman" w:hAnsi="Times New Roman" w:cs="Times New Roman"/>
+                <w:color w:val="000000"/>
+                <w:sz w:val="20"/>
+                <w:szCs w:val="20"/>
+                <w:lang w:val="en-GB" w:eastAsia="en-MT"/>
+              </w:rPr>
+            </w:pPr>
+          </w:p>
+          <w:p>
+            <w:pPr>
+              <w:spacing w:after="0" w:line="240" w:lineRule="auto"/>
+              <w:rPr>
+                <w:rFonts w:ascii="Times New Roman" w:eastAsia="Times New Roman" w:hAnsi="Times New Roman" w:cs="Times New Roman"/>
+                <w:color w:val="000000"/>
+                <w:sz w:val="20"/>
+                <w:szCs w:val="20"/>
+                <w:lang w:val="en-GB" w:eastAsia="en-MT"/>
+              </w:rPr>
+            </w:pPr>
+            <w:r>
+              <w:rPr>
+                <w:rFonts w:ascii="Times New Roman" w:eastAsia="Times New Roman" w:hAnsi="Times New Roman" w:cs="Times New Roman"/>
+                <w:color w:val="000000"/>
+                <w:sz w:val="20"/>
+                <w:szCs w:val="20"/>
+                <w:lang w:val="en-GB" w:eastAsia="en-MT"/>
+              </w:rPr>
+              <w:t>__pixel(0, 0, 255);</w:t>
+            </w:r>
+          </w:p>
+          <w:p>
+            <w:pPr>
+              <w:spacing w:after="0" w:line="240" w:lineRule="auto"/>
+              <w:rPr>
+                <w:rFonts w:ascii="Times New Roman" w:eastAsia="Times New Roman" w:hAnsi="Times New Roman" w:cs="Times New Roman"/>
+                <w:color w:val="000000"/>
+                <w:sz w:val="20"/>
+                <w:szCs w:val="20"/>
+                <w:lang w:val="en-GB" w:eastAsia="en-MT"/>
+              </w:rPr>
+            </w:pPr>
+            <w:r>
+              <w:rPr>
+                <w:rFonts w:ascii="Times New Roman" w:eastAsia="Times New Roman" w:hAnsi="Times New Roman" w:cs="Times New Roman"/>
+                <w:color w:val="000000"/>
+                <w:sz w:val="20"/>
+                <w:szCs w:val="20"/>
+                <w:lang w:val="en-GB" w:eastAsia="en-MT"/>
+              </w:rPr>
+              <w:t>__pixelr(0, 0, 255, 300, 0);</w:t>
+            </w:r>
+          </w:p>
+          <w:p>
+            <w:pPr>
+              <w:rPr>
+                <w:rFonts w:ascii="Times New Roman" w:eastAsia="Times New Roman" w:hAnsi="Times New Roman" w:cs="Times New Roman"/>
+                <w:b/>
+                <w:bCs/>
+                <w:color w:val="000000"/>
+                <w:sz w:val="20"/>
+                <w:szCs w:val="20"/>
+                <w:lang w:val="en-GB" w:eastAsia="en-MT"/>
+              </w:rPr>
+            </w:pPr>
+            <w:r>
+              <w:rPr>
+                <w:rFonts w:ascii="Times New Roman" w:eastAsia="Times New Roman" w:hAnsi="Times New Roman" w:cs="Times New Roman"/>
+                <w:color w:val="000000"/>
+                <w:sz w:val="20"/>
+                <w:szCs w:val="20"/>
+                <w:lang w:val="en-GB" w:eastAsia="en-MT"/>
+              </w:rPr>
+              <w:t>__width(x);</w:t>
+            </w:r>
+            <w:r>
+              <w:rPr>
+                <w:rFonts w:ascii="Times New Roman" w:eastAsia="Times New Roman" w:hAnsi="Times New Roman" w:cs="Times New Roman"/>
+                <w:color w:val="000000"/>
+                <w:sz w:val="20"/>
+                <w:szCs w:val="20"/>
+                <w:lang w:val="en-GB" w:eastAsia="en-MT"/>
+              </w:rPr>
+              <w:t xml:space="preserve"> // Testing expressions with brac</w:t>
+            </w:r>
+            <w:r>
+              <w:rPr>
+                <w:rFonts w:ascii="Times New Roman" w:eastAsia="Times New Roman" w:hAnsi="Times New Roman" w:cs="Times New Roman"/>
+                <w:color w:val="000000"/>
+                <w:sz w:val="20"/>
+                <w:szCs w:val="20"/>
+                <w:lang w:val="en-GB" w:eastAsia="en-MT"/>
+              </w:rPr>
+              <w:t>k</w:t>
+            </w:r>
+            <w:r>
+              <w:rPr>
+                <w:rFonts w:ascii="Times New Roman" w:eastAsia="Times New Roman" w:hAnsi="Times New Roman" w:cs="Times New Roman"/>
+                <w:color w:val="000000"/>
+                <w:sz w:val="20"/>
+                <w:szCs w:val="20"/>
+                <w:lang w:val="en-GB" w:eastAsia="en-MT"/>
+              </w:rPr>
+              <w:t>ets</w:t>
+            </w:r>
+          </w:p>
+        </w:tc>
+        <w:tc>
+          <w:tcPr>
+            <w:tcW w:w="3005" w:type="dxa"/>
+          </w:tcPr>
+          <w:p>
+            <w:pPr>
+              <w:rPr>
+                <w:rFonts w:ascii="Times New Roman" w:eastAsia="Times New Roman" w:hAnsi="Times New Roman" w:cs="Times New Roman"/>
+                <w:color w:val="000000"/>
+                <w:sz w:val="18"/>
+                <w:szCs w:val="18"/>
+                <w:lang w:val="en-GB" w:eastAsia="en-MT"/>
+              </w:rPr>
+            </w:pPr>
+          </w:p>
+          <w:p>
+            <w:pPr>
+              <w:jc w:val="center"/>
+              <w:rPr>
+                <w:rFonts w:ascii="Times New Roman" w:eastAsia="Times New Roman" w:hAnsi="Times New Roman" w:cs="Times New Roman"/>
+                <w:color w:val="000000"/>
+                <w:sz w:val="18"/>
+                <w:szCs w:val="18"/>
+                <w:lang w:val="en-GB" w:eastAsia="en-MT"/>
+              </w:rPr>
+            </w:pPr>
+            <w:r>
+              <w:rPr>
+                <w:rFonts w:ascii="Times New Roman" w:eastAsia="Times New Roman" w:hAnsi="Times New Roman" w:cs="Times New Roman"/>
+                <w:color w:val="000000"/>
+                <w:sz w:val="18"/>
+                <w:szCs w:val="18"/>
+                <w:lang w:val="en-GB" w:eastAsia="en-MT"/>
+              </w:rPr>
+              <w:drawing>
+                <wp:inline distT="0" distB="0" distL="0" distR="0" wp14:anchorId="05B4EE6E" wp14:editId="480917AB">
+                  <wp:extent cx="1656715" cy="3746831"/>
+                  <wp:effectExtent l="0" t="0" r="635" b="6350"/>
+                  <wp:docPr id="673240844" name="Picture 1"/>
+                  <wp:cNvGraphicFramePr>
+                    <a:graphicFrameLocks xmlns:a="http://schemas.openxmlformats.org/drawingml/2006/main" noChangeAspect="1"/>
+                  </wp:cNvGraphicFramePr>
+                  <a:graphic xmlns:a="http://schemas.openxmlformats.org/drawingml/2006/main">
+                    <a:graphicData uri="http://schemas.openxmlformats.org/drawingml/2006/picture">
+                      <pic:pic xmlns:pic="http://schemas.openxmlformats.org/drawingml/2006/picture">
+                        <pic:nvPicPr>
+                          <pic:cNvPr id="673240844" name=""/>
+                          <pic:cNvPicPr/>
+                        </pic:nvPicPr>
+                        <pic:blipFill>
+                          <a:blip r:embed="rId12"/>
+                          <a:stretch>
+                            <a:fillRect/>
+                          </a:stretch>
+                        </pic:blipFill>
+                        <pic:spPr>
+                          <a:xfrm>
+                            <a:off x="0" y="0"/>
+                            <a:ext cx="1659656" cy="3753482"/>
+                          </a:xfrm>
+                          <a:prstGeom prst="rect">
+                            <a:avLst/>
+                          </a:prstGeom>
+                        </pic:spPr>
+                      </pic:pic>
+                    </a:graphicData>
+                  </a:graphic>
+                </wp:inline>
+              </w:drawing>
+            </w:r>
+          </w:p>
+          <w:p>
+            <w:pPr>
+              <w:jc w:val="center"/>
+              <w:rPr>
+                <w:rFonts w:ascii="Times New Roman" w:eastAsia="Times New Roman" w:hAnsi="Times New Roman" w:cs="Times New Roman"/>
+                <w:color w:val="000000"/>
+                <w:sz w:val="18"/>
+                <w:szCs w:val="18"/>
+                <w:lang w:val="en-GB" w:eastAsia="en-MT"/>
+              </w:rPr>
+            </w:pPr>
+          </w:p>
+        </w:tc>
+        <w:tc>
+          <w:tcPr>
+            <w:tcW w:w="3006" w:type="dxa"/>
+          </w:tcPr>
+          <w:p>
+            <w:pPr>
+              <w:rPr>
+                <w:rFonts w:ascii="Times New Roman" w:eastAsia="Times New Roman" w:hAnsi="Times New Roman" w:cs="Times New Roman"/>
+                <w:color w:val="000000"/>
+                <w:sz w:val="20"/>
+                <w:szCs w:val="20"/>
+                <w:lang w:val="en-GB" w:eastAsia="en-MT"/>
+              </w:rPr>
+            </w:pPr>
+          </w:p>
+          <w:p>
+            <w:pPr>
+              <w:spacing w:after="0" w:line="240" w:lineRule="auto"/>
+              <w:rPr>
+                <w:rFonts w:ascii="Times New Roman" w:eastAsia="Times New Roman" w:hAnsi="Times New Roman" w:cs="Times New Roman"/>
+                <w:color w:val="000000"/>
+                <w:sz w:val="20"/>
+                <w:szCs w:val="20"/>
+                <w:lang w:val="en-GB" w:eastAsia="en-MT"/>
+              </w:rPr>
+            </w:pPr>
+            <w:r>
+              <w:rPr>
+                <w:rFonts w:ascii="Times New Roman" w:eastAsia="Times New Roman" w:hAnsi="Times New Roman" w:cs="Times New Roman"/>
+                <w:color w:val="000000"/>
+                <w:sz w:val="20"/>
+                <w:szCs w:val="20"/>
+                <w:lang w:val="en-GB" w:eastAsia="en-MT"/>
+              </w:rPr>
+              <w:t>The output shows how the Lexer tokenizes the input script. It accurately identifies function calls (PIXEL_STATEMENT, PIXELR_STATEMENT, PAD_WIDTH), identifiers (x), integer literals, punctuation marks (OPEN_PAREN, CLOSE_PAREN, SEMICOLON, COMMA), and operators.</w:t>
+            </w:r>
+          </w:p>
+          <w:p>
+            <w:pPr>
+              <w:spacing w:after="0" w:line="240" w:lineRule="auto"/>
+              <w:rPr>
+                <w:rFonts w:ascii="Times New Roman" w:eastAsia="Times New Roman" w:hAnsi="Times New Roman" w:cs="Times New Roman"/>
+                <w:color w:val="000000"/>
+                <w:sz w:val="20"/>
+                <w:szCs w:val="20"/>
+                <w:lang w:val="en-GB" w:eastAsia="en-MT"/>
+              </w:rPr>
+            </w:pPr>
+          </w:p>
+          <w:p>
+            <w:pPr>
+              <w:rPr>
+                <w:rFonts w:ascii="Times New Roman" w:eastAsia="Times New Roman" w:hAnsi="Times New Roman" w:cs="Times New Roman"/>
+                <w:color w:val="000000"/>
+                <w:sz w:val="20"/>
+                <w:szCs w:val="20"/>
+                <w:lang w:val="en-GB" w:eastAsia="en-MT"/>
+              </w:rPr>
+            </w:pPr>
+            <w:r>
+              <w:rPr>
+                <w:rFonts w:ascii="Times New Roman" w:eastAsia="Times New Roman" w:hAnsi="Times New Roman" w:cs="Times New Roman"/>
+                <w:color w:val="000000"/>
+                <w:sz w:val="20"/>
+                <w:szCs w:val="20"/>
+                <w:lang w:val="en-GB" w:eastAsia="en-MT"/>
+              </w:rPr>
+              <w:t>Each token in the input script is correctly identified by the Lexer and paired with its respective value in parentheses.</w:t>
+            </w:r>
+          </w:p>
+        </w:tc>
+      </w:tr>
+    </w:tbl>
+    <w:p>
+      <w:pPr>
+        <w:rPr>
+          <w:rFonts w:ascii="Times New Roman" w:eastAsia="Times New Roman" w:hAnsi="Times New Roman" w:cs="Times New Roman"/>
+          <w:b/>
+          <w:bCs/>
+          <w:color w:val="000000"/>
           <w:sz w:val="44"/>
           <w:szCs w:val="44"/>
           <w:u w:val="single"/>
           <w:lang w:val="en-GB" w:eastAsia="en-MT"/>
         </w:rPr>
       </w:pPr>
+      <w:r>
+        <w:rPr>
+          <w:rFonts w:ascii="Times New Roman" w:eastAsia="Times New Roman" w:hAnsi="Times New Roman" w:cs="Times New Roman"/>
+          <w:b/>
+          <w:bCs/>
+          <w:color w:val="000000"/>
+          <w:sz w:val="44"/>
+          <w:szCs w:val="44"/>
+          <w:u w:val="single"/>
+          <w:lang w:val="en-GB" w:eastAsia="en-MT"/>
+        </w:rPr>
+        <w:br w:type="page"/>
+      </w:r>
+      <w:r>
+        <w:rPr>
+          <w:rFonts w:ascii="Times New Roman" w:eastAsia="Times New Roman" w:hAnsi="Times New Roman" w:cs="Times New Roman"/>
+          <w:b/>
+          <w:bCs/>
+          <w:color w:val="000000"/>
+          <w:sz w:val="44"/>
+          <w:szCs w:val="44"/>
+          <w:u w:val="single"/>
+          <w:lang w:val="en-GB" w:eastAsia="en-MT"/>
+        </w:rPr>
+        <w:lastRenderedPageBreak/>
+        <w:t>Task 2 - Hand-crafted LL(k) parser</w:t>
+      </w:r>
     </w:p>
     <w:p>
       <w:pPr>
@@ -1480,16 +3380,24 @@
         <w:jc w:val="both"/>
         <w:textAlignment w:val="baseline"/>
         <w:rPr>
+          <w:rFonts w:ascii="Times New Roman" w:hAnsi="Times New Roman" w:cs="Times New Roman"/>
+          <w:sz w:val="18"/>
+          <w:szCs w:val="18"/>
+        </w:rPr>
+      </w:pPr>
+      <w:r>
+        <w:rPr>
           <w:rFonts w:ascii="Times New Roman" w:eastAsia="Times New Roman" w:hAnsi="Times New Roman" w:cs="Times New Roman"/>
           <w:b/>
           <w:bCs/>
           <w:color w:val="000000"/>
-          <w:sz w:val="44"/>
-          <w:szCs w:val="44"/>
+          <w:sz w:val="36"/>
+          <w:szCs w:val="36"/>
           <w:u w:val="single"/>
           <w:lang w:val="en-GB" w:eastAsia="en-MT"/>
         </w:rPr>
-      </w:pPr>
+        <w:t>Description</w:t>
+      </w:r>
     </w:p>
     <w:p>
       <w:pPr>
@@ -1497,71 +3405,15 @@
         <w:jc w:val="both"/>
         <w:textAlignment w:val="baseline"/>
         <w:rPr>
-          <w:rFonts w:ascii="Times New Roman" w:eastAsia="Times New Roman" w:hAnsi="Times New Roman" w:cs="Times New Roman"/>
-          <w:b/>
-          <w:bCs/>
-          <w:color w:val="000000"/>
-          <w:sz w:val="44"/>
-          <w:szCs w:val="44"/>
-          <w:u w:val="single"/>
-          <w:lang w:val="en-GB" w:eastAsia="en-MT"/>
-        </w:rPr>
-      </w:pPr>
-      <w:r>
-        <w:rPr>
-          <w:rFonts w:ascii="Times New Roman" w:eastAsia="Times New Roman" w:hAnsi="Times New Roman" w:cs="Times New Roman"/>
-          <w:b/>
-          <w:bCs/>
-          <w:color w:val="000000"/>
-          <w:sz w:val="44"/>
-          <w:szCs w:val="44"/>
-          <w:u w:val="single"/>
-          <w:lang w:val="en-GB" w:eastAsia="en-MT"/>
-        </w:rPr>
-        <w:lastRenderedPageBreak/>
-        <w:t>Task 2 - Hand-crafted LL(k) parser</w:t>
-      </w:r>
-    </w:p>
-    <w:p>
-      <w:pPr>
-        <w:spacing w:after="0" w:line="240" w:lineRule="auto"/>
-        <w:jc w:val="both"/>
-        <w:textAlignment w:val="baseline"/>
-        <w:rPr>
           <w:rFonts w:ascii="Times New Roman" w:hAnsi="Times New Roman" w:cs="Times New Roman"/>
           <w:sz w:val="18"/>
           <w:szCs w:val="18"/>
         </w:rPr>
       </w:pPr>
-      <w:r>
-        <w:rPr>
-          <w:rFonts w:ascii="Times New Roman" w:eastAsia="Times New Roman" w:hAnsi="Times New Roman" w:cs="Times New Roman"/>
-          <w:b/>
-          <w:bCs/>
-          <w:color w:val="000000"/>
-          <w:sz w:val="36"/>
-          <w:szCs w:val="36"/>
-          <w:u w:val="single"/>
-          <w:lang w:val="en-GB" w:eastAsia="en-MT"/>
-        </w:rPr>
-        <w:t>Description</w:t>
-      </w:r>
-    </w:p>
-    <w:p>
-      <w:pPr>
-        <w:spacing w:after="0" w:line="240" w:lineRule="auto"/>
+    </w:p>
+    <w:p>
+      <w:pPr>
         <w:jc w:val="both"/>
-        <w:textAlignment w:val="baseline"/>
-        <w:rPr>
-          <w:rFonts w:ascii="Times New Roman" w:hAnsi="Times New Roman" w:cs="Times New Roman"/>
-          <w:sz w:val="18"/>
-          <w:szCs w:val="18"/>
-        </w:rPr>
-      </w:pPr>
-    </w:p>
-    <w:p>
-      <w:pPr>
-        <w:jc w:val="both"/>
         <w:rPr>
           <w:rFonts w:ascii="Times New Roman" w:hAnsi="Times New Roman" w:cs="Times New Roman"/>
           <w:sz w:val="24"/>
@@ -1582,15 +3434,47 @@
           <w:sz w:val="24"/>
           <w:szCs w:val="24"/>
         </w:rPr>
-        <w:t xml:space="preserve"> [1]</w:t>
-      </w:r>
-      <w:r>
-        <w:rPr>
-          <w:rFonts w:ascii="Times New Roman" w:hAnsi="Times New Roman" w:cs="Times New Roman"/>
-          <w:sz w:val="24"/>
-          <w:szCs w:val="24"/>
-        </w:rPr>
-        <w:t>[3]</w:t>
+        <w:t xml:space="preserve"> [</w:t>
+      </w:r>
+      <w:r>
+        <w:rPr>
+          <w:rFonts w:ascii="Times New Roman" w:hAnsi="Times New Roman" w:cs="Times New Roman"/>
+          <w:sz w:val="24"/>
+          <w:szCs w:val="24"/>
+        </w:rPr>
+        <w:t>3</w:t>
+      </w:r>
+      <w:r>
+        <w:rPr>
+          <w:rFonts w:ascii="Times New Roman" w:hAnsi="Times New Roman" w:cs="Times New Roman"/>
+          <w:sz w:val="24"/>
+          <w:szCs w:val="24"/>
+        </w:rPr>
+        <w:t>]</w:t>
+      </w:r>
+      <w:r>
+        <w:rPr>
+          <w:rFonts w:ascii="Times New Roman" w:hAnsi="Times New Roman" w:cs="Times New Roman"/>
+          <w:sz w:val="24"/>
+          <w:szCs w:val="24"/>
+        </w:rPr>
+        <w:t>[</w:t>
+      </w:r>
+      <w:r>
+        <w:rPr>
+          <w:rFonts w:ascii="Times New Roman" w:hAnsi="Times New Roman" w:cs="Times New Roman"/>
+          <w:sz w:val="24"/>
+          <w:szCs w:val="24"/>
+        </w:rPr>
+        <w:t>4</w:t>
+      </w:r>
+      <w:r>
+        <w:rPr>
+          <w:rFonts w:ascii="Times New Roman" w:hAnsi="Times New Roman" w:cs="Times New Roman"/>
+          <w:sz w:val="24"/>
+          <w:szCs w:val="24"/>
+        </w:rPr>
+        <w:t>]</w:t>
       </w:r>
       <w:r>
         <w:rPr>
@@ -1756,7 +3640,23 @@
           <w:sz w:val="24"/>
           <w:szCs w:val="24"/>
         </w:rPr>
-        <w:t xml:space="preserve"> [2]</w:t>
+        <w:t xml:space="preserve"> [</w:t>
+      </w:r>
+      <w:r>
+        <w:rPr>
+          <w:rFonts w:ascii="Times New Roman" w:hAnsi="Times New Roman" w:cs="Times New Roman"/>
+          <w:sz w:val="24"/>
+          <w:szCs w:val="24"/>
+        </w:rPr>
+        <w:t>5</w:t>
+      </w:r>
+      <w:r>
+        <w:rPr>
+          <w:rFonts w:ascii="Times New Roman" w:hAnsi="Times New Roman" w:cs="Times New Roman"/>
+          <w:sz w:val="24"/>
+          <w:szCs w:val="24"/>
+        </w:rPr>
+        <w:t>]</w:t>
       </w:r>
       <w:r>
         <w:rPr>
@@ -1864,7 +3764,7 @@
                     <pic:cNvPicPr/>
                   </pic:nvPicPr>
                   <pic:blipFill rotWithShape="1">
-                    <a:blip r:embed="rId6"/>
+                    <a:blip r:embed="rId13"/>
                     <a:srcRect b="12226"/>
                     <a:stretch/>
                   </pic:blipFill>
@@ -2048,7 +3948,7 @@
                     <pic:cNvPicPr/>
                   </pic:nvPicPr>
                   <pic:blipFill>
-                    <a:blip r:embed="rId7"/>
+                    <a:blip r:embed="rId14"/>
                     <a:stretch>
                       <a:fillRect/>
                     </a:stretch>
@@ -2615,7 +4515,7 @@
     </w:p>
     <w:tbl>
       <w:tblPr>
-        <w:tblStyle w:val="TableGridLight"/>
+        <w:tblStyle w:val="TableGrid"/>
         <w:tblW w:w="0" w:type="auto"/>
         <w:tblLook w:val="04A0" w:firstRow="1" w:lastRow="0" w:firstColumn="1" w:lastColumn="0" w:noHBand="0" w:noVBand="1"/>
       </w:tblPr>
@@ -3376,7 +5276,7 @@
       </w:tblGrid>
       <w:tr>
         <w:trPr>
-          <w:trHeight w:val="370"/>
+          <w:trHeight w:val="426"/>
         </w:trPr>
         <w:tc>
           <w:tcPr>
@@ -3864,7 +5764,47 @@
           <w:szCs w:val="24"/>
           <w:lang w:val="en-GB" w:eastAsia="en-MT"/>
         </w:rPr>
-        <w:t xml:space="preserve">comprehensive and detailed Abstract Syntax Tree (AST) XML generator for </w:t>
+        <w:t>comprehensive and detailed Abstract Syntax Tree (AST) XML generator</w:t>
+      </w:r>
+      <w:r>
+        <w:rPr>
+          <w:rFonts w:ascii="Times New Roman" w:eastAsia="Times New Roman" w:hAnsi="Times New Roman" w:cs="Times New Roman"/>
+          <w:color w:val="000000"/>
+          <w:sz w:val="24"/>
+          <w:szCs w:val="24"/>
+          <w:lang w:val="en-GB" w:eastAsia="en-MT"/>
+        </w:rPr>
+        <w:t xml:space="preserve"> [</w:t>
+      </w:r>
+      <w:r>
+        <w:rPr>
+          <w:rFonts w:ascii="Times New Roman" w:eastAsia="Times New Roman" w:hAnsi="Times New Roman" w:cs="Times New Roman"/>
+          <w:color w:val="000000"/>
+          <w:sz w:val="24"/>
+          <w:szCs w:val="24"/>
+          <w:lang w:val="en-GB" w:eastAsia="en-MT"/>
+        </w:rPr>
+        <w:t>6</w:t>
+      </w:r>
+      <w:r>
+        <w:rPr>
+          <w:rFonts w:ascii="Times New Roman" w:eastAsia="Times New Roman" w:hAnsi="Times New Roman" w:cs="Times New Roman"/>
+          <w:color w:val="000000"/>
+          <w:sz w:val="24"/>
+          <w:szCs w:val="24"/>
+          <w:lang w:val="en-GB" w:eastAsia="en-MT"/>
+        </w:rPr>
+        <w:t>]</w:t>
+      </w:r>
+      <w:r>
+        <w:rPr>
+          <w:rFonts w:ascii="Times New Roman" w:eastAsia="Times New Roman" w:hAnsi="Times New Roman" w:cs="Times New Roman"/>
+          <w:color w:val="000000"/>
+          <w:sz w:val="24"/>
+          <w:szCs w:val="24"/>
+          <w:lang w:val="en-GB" w:eastAsia="en-MT"/>
+        </w:rPr>
+        <w:t xml:space="preserve"> for </w:t>
       </w:r>
       <w:r>
         <w:rPr>
@@ -3994,7 +5934,27 @@
           <w:szCs w:val="24"/>
           <w:lang w:val="en-GB" w:eastAsia="en-MT"/>
         </w:rPr>
-        <w:t xml:space="preserve"> It turns an AST, which is a more abstract and high-level representation of the source code, into a concrete, human-readable XML format.</w:t>
+        <w:t xml:space="preserve"> It turns an AST, which is a more abstract and high-level representation of the source code, into a concrete, human-readable XML format</w:t>
+      </w:r>
+      <w:r>
+        <w:rPr>
+          <w:rFonts w:ascii="Times New Roman" w:eastAsia="Times New Roman" w:hAnsi="Times New Roman" w:cs="Times New Roman"/>
+          <w:color w:val="000000"/>
+          <w:sz w:val="24"/>
+          <w:szCs w:val="24"/>
+          <w:lang w:val="en-GB" w:eastAsia="en-MT"/>
+        </w:rPr>
+        <w:t xml:space="preserve"> [7]</w:t>
+      </w:r>
+      <w:r>
+        <w:rPr>
+          <w:rFonts w:ascii="Times New Roman" w:eastAsia="Times New Roman" w:hAnsi="Times New Roman" w:cs="Times New Roman"/>
+          <w:color w:val="000000"/>
+          <w:sz w:val="24"/>
+          <w:szCs w:val="24"/>
+          <w:lang w:val="en-GB" w:eastAsia="en-MT"/>
+        </w:rPr>
+        <w:t>.</w:t>
       </w:r>
     </w:p>
     <w:p>
@@ -4452,7 +6412,7 @@
                     <pic:cNvPicPr/>
                   </pic:nvPicPr>
                   <pic:blipFill>
-                    <a:blip r:embed="rId8"/>
+                    <a:blip r:embed="rId15"/>
                     <a:stretch>
                       <a:fillRect/>
                     </a:stretch>
@@ -5266,7 +7226,7 @@
                           <pic:cNvPicPr/>
                         </pic:nvPicPr>
                         <pic:blipFill>
-                          <a:blip r:embed="rId9"/>
+                          <a:blip r:embed="rId16"/>
                           <a:stretch>
                             <a:fillRect/>
                           </a:stretch>
@@ -5363,29 +7323,7 @@
                 <w:color w:val="000000"/>
                 <w:lang w:val="en-GB" w:eastAsia="en-MT"/>
               </w:rPr>
-              <w:t>&lt;</w:t>
-            </w:r>
-            <w:proofErr w:type="spellStart"/>
-            <w:r>
-              <w:rPr>
-                <w:rFonts w:ascii="Times New Roman" w:eastAsia="Times New Roman" w:hAnsi="Times New Roman" w:cs="Times New Roman"/>
-                <w:i/>
-                <w:iCs/>
-                <w:color w:val="000000"/>
-                <w:lang w:val="en-GB" w:eastAsia="en-MT"/>
-              </w:rPr>
-              <w:t>ForStatement</w:t>
-            </w:r>
-            <w:proofErr w:type="spellEnd"/>
-            <w:r>
-              <w:rPr>
-                <w:rFonts w:ascii="Times New Roman" w:eastAsia="Times New Roman" w:hAnsi="Times New Roman" w:cs="Times New Roman"/>
-                <w:i/>
-                <w:iCs/>
-                <w:color w:val="000000"/>
-                <w:lang w:val="en-GB" w:eastAsia="en-MT"/>
-              </w:rPr>
-              <w:t>&gt;</w:t>
+              <w:t>&lt;ForStatement&gt;</w:t>
             </w:r>
             <w:r>
               <w:rPr>
@@ -5775,7 +7713,7 @@
                           <pic:cNvPicPr/>
                         </pic:nvPicPr>
                         <pic:blipFill>
-                          <a:blip r:embed="rId10"/>
+                          <a:blip r:embed="rId17"/>
                           <a:stretch>
                             <a:fillRect/>
                           </a:stretch>
@@ -5839,7 +7777,29 @@
                 <w:szCs w:val="20"/>
                 <w:lang w:val="en-GB" w:eastAsia="en-MT"/>
               </w:rPr>
-              <w:t xml:space="preserve">The XML output presented corresponds to the PixArLang source code example provided in the assignment instructions. It illustrates how a variable declaration and assignment are represented as XML. The </w:t>
+              <w:t xml:space="preserve">The XML output presented corresponds to the PixArLang source code example provided in the </w:t>
+            </w:r>
+            <w:r>
+              <w:rPr>
+                <w:rFonts w:ascii="Times New Roman" w:eastAsia="Times New Roman" w:hAnsi="Times New Roman" w:cs="Times New Roman"/>
+                <w:b/>
+                <w:bCs/>
+                <w:color w:val="000000"/>
+                <w:sz w:val="20"/>
+                <w:szCs w:val="20"/>
+                <w:lang w:val="en-GB" w:eastAsia="en-MT"/>
+              </w:rPr>
+              <w:t>assignment instructions</w:t>
+            </w:r>
+            <w:r>
+              <w:rPr>
+                <w:rFonts w:ascii="Times New Roman" w:eastAsia="Times New Roman" w:hAnsi="Times New Roman" w:cs="Times New Roman"/>
+                <w:color w:val="000000"/>
+                <w:sz w:val="20"/>
+                <w:szCs w:val="20"/>
+                <w:lang w:val="en-GB" w:eastAsia="en-MT"/>
+              </w:rPr>
+              <w:t xml:space="preserve">. It illustrates how a variable declaration and assignment are represented as XML. The </w:t>
             </w:r>
             <w:r>
               <w:rPr>
@@ -6253,7 +8213,7 @@
                           <pic:cNvPicPr/>
                         </pic:nvPicPr>
                         <pic:blipFill>
-                          <a:blip r:embed="rId11"/>
+                          <a:blip r:embed="rId18"/>
                           <a:stretch>
                             <a:fillRect/>
                           </a:stretch>
@@ -6722,6 +8682,16 @@
           <w:szCs w:val="24"/>
           <w:lang w:val="en-GB" w:eastAsia="en-MT"/>
         </w:rPr>
+        <w:t xml:space="preserve"> [8]</w:t>
+      </w:r>
+      <w:r>
+        <w:rPr>
+          <w:rFonts w:ascii="Times New Roman" w:eastAsia="Times New Roman" w:hAnsi="Times New Roman" w:cs="Times New Roman"/>
+          <w:color w:val="000000"/>
+          <w:sz w:val="24"/>
+          <w:szCs w:val="24"/>
+          <w:lang w:val="en-GB" w:eastAsia="en-MT"/>
+        </w:rPr>
         <w:t xml:space="preserve"> for </w:t>
       </w:r>
       <w:r>
@@ -6964,7 +8934,29 @@
           <w:szCs w:val="24"/>
           <w:lang w:val="en-GB" w:eastAsia="en-MT"/>
         </w:rPr>
-        <w:t xml:space="preserve">The SymbolTable class is used to manage variable declarations and their associated types within the source code. The table uses the concept of "scopes" to mimic the </w:t>
+        <w:t xml:space="preserve">The </w:t>
+      </w:r>
+      <w:r>
+        <w:rPr>
+          <w:rFonts w:ascii="Times New Roman" w:eastAsia="Times New Roman" w:hAnsi="Times New Roman" w:cs="Times New Roman"/>
+          <w:i/>
+          <w:iCs/>
+          <w:color w:val="000000"/>
+          <w:sz w:val="24"/>
+          <w:szCs w:val="24"/>
+          <w:lang w:val="en-GB" w:eastAsia="en-MT"/>
+        </w:rPr>
+        <w:t>SymbolTable</w:t>
+      </w:r>
+      <w:r>
+        <w:rPr>
+          <w:rFonts w:ascii="Times New Roman" w:eastAsia="Times New Roman" w:hAnsi="Times New Roman" w:cs="Times New Roman"/>
+          <w:color w:val="000000"/>
+          <w:sz w:val="24"/>
+          <w:szCs w:val="24"/>
+          <w:lang w:val="en-GB" w:eastAsia="en-MT"/>
+        </w:rPr>
+        <w:t xml:space="preserve"> class is used to manage variable declarations and their associated types within the source code. The table uses the concept of "scopes" to mimic the </w:t>
       </w:r>
       <w:r>
         <w:rPr>
@@ -7062,7 +9054,47 @@
           <w:szCs w:val="24"/>
           <w:lang w:val="en-GB" w:eastAsia="en-MT"/>
         </w:rPr>
-        <w:t xml:space="preserve"> uses the visitor pattern, where each node type has a corresponding "visit" method that performs the specific semantic checks for that node type.</w:t>
+        <w:t xml:space="preserve"> uses the visitor pattern</w:t>
+      </w:r>
+      <w:r>
+        <w:rPr>
+          <w:rFonts w:ascii="Times New Roman" w:eastAsia="Times New Roman" w:hAnsi="Times New Roman" w:cs="Times New Roman"/>
+          <w:color w:val="000000"/>
+          <w:sz w:val="24"/>
+          <w:szCs w:val="24"/>
+          <w:lang w:val="en-GB" w:eastAsia="en-MT"/>
+        </w:rPr>
+        <w:t xml:space="preserve"> [</w:t>
+      </w:r>
+      <w:r>
+        <w:rPr>
+          <w:rFonts w:ascii="Times New Roman" w:eastAsia="Times New Roman" w:hAnsi="Times New Roman" w:cs="Times New Roman"/>
+          <w:color w:val="000000"/>
+          <w:sz w:val="24"/>
+          <w:szCs w:val="24"/>
+          <w:lang w:val="en-GB" w:eastAsia="en-MT"/>
+        </w:rPr>
+        <w:t>9</w:t>
+      </w:r>
+      <w:r>
+        <w:rPr>
+          <w:rFonts w:ascii="Times New Roman" w:eastAsia="Times New Roman" w:hAnsi="Times New Roman" w:cs="Times New Roman"/>
+          <w:color w:val="000000"/>
+          <w:sz w:val="24"/>
+          <w:szCs w:val="24"/>
+          <w:lang w:val="en-GB" w:eastAsia="en-MT"/>
+        </w:rPr>
+        <w:t>]</w:t>
+      </w:r>
+      <w:r>
+        <w:rPr>
+          <w:rFonts w:ascii="Times New Roman" w:eastAsia="Times New Roman" w:hAnsi="Times New Roman" w:cs="Times New Roman"/>
+          <w:color w:val="000000"/>
+          <w:sz w:val="24"/>
+          <w:szCs w:val="24"/>
+          <w:lang w:val="en-GB" w:eastAsia="en-MT"/>
+        </w:rPr>
+        <w:t>, where each node type has a corresponding "visit" method that performs the specific semantic checks for that node type.</w:t>
       </w:r>
     </w:p>
     <w:p>
@@ -7224,6 +9256,67 @@
         </w:rPr>
         <w:t>. If no errors are found, a success message is printed; if any errors occur at any stage of the process, they are caught and printed.</w:t>
       </w:r>
+    </w:p>
+    <w:p>
+      <w:pPr>
+        <w:spacing w:after="0" w:line="240" w:lineRule="auto"/>
+        <w:jc w:val="both"/>
+        <w:textAlignment w:val="baseline"/>
+        <w:rPr>
+          <w:rFonts w:ascii="Times New Roman" w:eastAsia="Times New Roman" w:hAnsi="Times New Roman" w:cs="Times New Roman"/>
+          <w:color w:val="000000"/>
+          <w:sz w:val="24"/>
+          <w:szCs w:val="24"/>
+          <w:lang w:val="en-GB" w:eastAsia="en-MT"/>
+        </w:rPr>
+      </w:pPr>
+    </w:p>
+    <w:p>
+      <w:pPr>
+        <w:tabs>
+          <w:tab w:val="left" w:pos="3264"/>
+        </w:tabs>
+        <w:spacing w:after="0" w:line="240" w:lineRule="auto"/>
+        <w:jc w:val="both"/>
+        <w:textAlignment w:val="baseline"/>
+        <w:rPr>
+          <w:rFonts w:ascii="Times New Roman" w:eastAsia="Times New Roman" w:hAnsi="Times New Roman" w:cs="Times New Roman"/>
+          <w:b/>
+          <w:bCs/>
+          <w:color w:val="000000"/>
+          <w:sz w:val="36"/>
+          <w:szCs w:val="36"/>
+          <w:u w:val="single"/>
+          <w:lang w:val="en-GB" w:eastAsia="en-MT"/>
+        </w:rPr>
+      </w:pPr>
+      <w:r>
+        <w:rPr>
+          <w:rFonts w:ascii="Times New Roman" w:eastAsia="Times New Roman" w:hAnsi="Times New Roman" w:cs="Times New Roman"/>
+          <w:b/>
+          <w:bCs/>
+          <w:color w:val="000000"/>
+          <w:sz w:val="36"/>
+          <w:szCs w:val="36"/>
+          <w:u w:val="single"/>
+          <w:lang w:val="en-GB" w:eastAsia="en-MT"/>
+        </w:rPr>
+        <w:t>Testing &amp; Output</w:t>
+      </w:r>
+    </w:p>
+    <w:p>
+      <w:pPr>
+        <w:spacing w:after="0" w:line="240" w:lineRule="auto"/>
+        <w:jc w:val="both"/>
+        <w:textAlignment w:val="baseline"/>
+        <w:rPr>
+          <w:rFonts w:ascii="Times New Roman" w:eastAsia="Times New Roman" w:hAnsi="Times New Roman" w:cs="Times New Roman"/>
+          <w:color w:val="000000"/>
+          <w:sz w:val="24"/>
+          <w:szCs w:val="24"/>
+          <w:lang w:val="en-GB" w:eastAsia="en-MT"/>
+        </w:rPr>
+      </w:pPr>
     </w:p>
     <w:p>
       <w:pPr>
@@ -7372,69 +9465,50 @@
           </w:p>
           <w:p>
             <w:pPr>
-              <w:spacing w:after="0" w:line="240" w:lineRule="auto"/>
-              <w:rPr>
-                <w:rFonts w:ascii="Times New Roman" w:eastAsia="Times New Roman" w:hAnsi="Times New Roman" w:cs="Times New Roman"/>
-                <w:color w:val="000000"/>
-                <w:sz w:val="20"/>
-                <w:szCs w:val="20"/>
-                <w:lang w:val="en-GB" w:eastAsia="en-MT"/>
-              </w:rPr>
-            </w:pPr>
-            <w:r>
-              <w:rPr>
-                <w:rFonts w:ascii="Times New Roman" w:eastAsia="Times New Roman" w:hAnsi="Times New Roman" w:cs="Times New Roman"/>
-                <w:color w:val="000000"/>
-                <w:sz w:val="20"/>
-                <w:szCs w:val="20"/>
-                <w:lang w:val="en-GB" w:eastAsia="en-MT"/>
-              </w:rPr>
-              <w:t>for (let x: int = 0; x &lt; 10; x = x + 1) {</w:t>
-            </w:r>
-          </w:p>
-          <w:p>
-            <w:pPr>
-              <w:spacing w:after="0" w:line="240" w:lineRule="auto"/>
-              <w:rPr>
-                <w:rFonts w:ascii="Times New Roman" w:eastAsia="Times New Roman" w:hAnsi="Times New Roman" w:cs="Times New Roman"/>
-                <w:color w:val="000000"/>
-                <w:sz w:val="20"/>
-                <w:szCs w:val="20"/>
-                <w:lang w:val="en-GB" w:eastAsia="en-MT"/>
-              </w:rPr>
-            </w:pPr>
-            <w:r>
-              <w:rPr>
-                <w:rFonts w:ascii="Times New Roman" w:eastAsia="Times New Roman" w:hAnsi="Times New Roman" w:cs="Times New Roman"/>
-                <w:color w:val="000000"/>
-                <w:sz w:val="20"/>
-                <w:szCs w:val="20"/>
-                <w:lang w:val="en-GB" w:eastAsia="en-MT"/>
-              </w:rPr>
-              <w:t>__print(x);</w:t>
-            </w:r>
-          </w:p>
-          <w:p>
-            <w:pPr>
-              <w:rPr>
-                <w:rFonts w:ascii="Times New Roman" w:eastAsia="Times New Roman" w:hAnsi="Times New Roman" w:cs="Times New Roman"/>
-                <w:b/>
-                <w:bCs/>
-                <w:color w:val="000000"/>
-                <w:sz w:val="20"/>
-                <w:szCs w:val="20"/>
-                <w:lang w:val="en-GB" w:eastAsia="en-MT"/>
-              </w:rPr>
-            </w:pPr>
-            <w:r>
-              <w:rPr>
-                <w:rFonts w:ascii="Times New Roman" w:eastAsia="Times New Roman" w:hAnsi="Times New Roman" w:cs="Times New Roman"/>
-                <w:color w:val="000000"/>
-                <w:sz w:val="20"/>
-                <w:szCs w:val="20"/>
-                <w:lang w:val="en-GB" w:eastAsia="en-MT"/>
-              </w:rPr>
-              <w:t>}</w:t>
+              <w:jc w:val="both"/>
+              <w:rPr>
+                <w:rFonts w:ascii="Times New Roman" w:eastAsia="Times New Roman" w:hAnsi="Times New Roman" w:cs="Times New Roman"/>
+                <w:color w:val="000000"/>
+                <w:lang w:val="en-GB" w:eastAsia="en-MT"/>
+              </w:rPr>
+            </w:pPr>
+            <w:r>
+              <w:rPr>
+                <w:rFonts w:ascii="Times New Roman" w:eastAsia="Times New Roman" w:hAnsi="Times New Roman" w:cs="Times New Roman"/>
+                <w:color w:val="000000"/>
+                <w:lang w:val="en-GB" w:eastAsia="en-MT"/>
+              </w:rPr>
+              <w:t>__pixelr(0, 0, 255, 300, 0);</w:t>
+            </w:r>
+            <w:r>
+              <w:rPr>
+                <w:rFonts w:ascii="Times New Roman" w:eastAsia="Times New Roman" w:hAnsi="Times New Roman" w:cs="Times New Roman"/>
+                <w:color w:val="000000"/>
+                <w:lang w:val="en-GB" w:eastAsia="en-MT"/>
+              </w:rPr>
+              <w:t xml:space="preserve"> </w:t>
+            </w:r>
+          </w:p>
+          <w:p>
+            <w:pPr>
+              <w:jc w:val="both"/>
+              <w:rPr>
+                <w:rFonts w:ascii="Times New Roman" w:eastAsia="Times New Roman" w:hAnsi="Times New Roman" w:cs="Times New Roman"/>
+                <w:b/>
+                <w:bCs/>
+                <w:color w:val="000000"/>
+                <w:sz w:val="20"/>
+                <w:szCs w:val="20"/>
+                <w:lang w:val="en-GB" w:eastAsia="en-MT"/>
+              </w:rPr>
+            </w:pPr>
+            <w:r>
+              <w:rPr>
+                <w:rFonts w:ascii="Times New Roman" w:eastAsia="Times New Roman" w:hAnsi="Times New Roman" w:cs="Times New Roman"/>
+                <w:color w:val="000000"/>
+                <w:lang w:val="en-GB" w:eastAsia="en-MT"/>
+              </w:rPr>
+              <w:t>// This should result in an error</w:t>
             </w:r>
           </w:p>
         </w:tc>
@@ -7455,57 +9529,23 @@
           </w:p>
           <w:p>
             <w:pPr>
-              <w:spacing w:after="0" w:line="240" w:lineRule="auto"/>
-              <w:rPr>
-                <w:rFonts w:ascii="Times New Roman" w:eastAsia="Times New Roman" w:hAnsi="Times New Roman" w:cs="Times New Roman"/>
-                <w:color w:val="000000"/>
-                <w:sz w:val="20"/>
-                <w:szCs w:val="20"/>
-                <w:lang w:val="en-GB" w:eastAsia="en-MT"/>
-              </w:rPr>
-            </w:pPr>
-            <w:r>
-              <w:rPr>
-                <w:rFonts w:ascii="Times New Roman" w:eastAsia="Times New Roman" w:hAnsi="Times New Roman" w:cs="Times New Roman"/>
-                <w:color w:val="000000"/>
-                <w:sz w:val="20"/>
-                <w:szCs w:val="20"/>
-                <w:lang w:val="en-GB" w:eastAsia="en-MT"/>
-              </w:rPr>
-              <w:t>Parsed program:</w:t>
-            </w:r>
-          </w:p>
-          <w:p>
-            <w:pPr>
-              <w:spacing w:after="0" w:line="240" w:lineRule="auto"/>
-              <w:rPr>
-                <w:rFonts w:ascii="Times New Roman" w:eastAsia="Times New Roman" w:hAnsi="Times New Roman" w:cs="Times New Roman"/>
-                <w:color w:val="000000"/>
-                <w:sz w:val="20"/>
-                <w:szCs w:val="20"/>
-                <w:lang w:val="en-GB" w:eastAsia="en-MT"/>
-              </w:rPr>
-            </w:pPr>
-          </w:p>
-          <w:p>
-            <w:pPr>
-              <w:rPr>
-                <w:rFonts w:ascii="Times New Roman" w:eastAsia="Times New Roman" w:hAnsi="Times New Roman" w:cs="Times New Roman"/>
-                <w:color w:val="000000"/>
-                <w:sz w:val="20"/>
-                <w:szCs w:val="20"/>
-                <w:lang w:val="en-GB" w:eastAsia="en-MT"/>
-              </w:rPr>
-            </w:pPr>
-            <w:r>
-              <w:rPr>
-                <w:rFonts w:ascii="Times New Roman" w:eastAsia="Times New Roman" w:hAnsi="Times New Roman" w:cs="Times New Roman"/>
-                <w:color w:val="000000"/>
-                <w:sz w:val="20"/>
-                <w:szCs w:val="20"/>
-                <w:lang w:val="en-GB" w:eastAsia="en-MT"/>
-              </w:rPr>
-              <w:t>[('FOR', ('DECLARATION', 'TYPE_INT', 'x', ('INTEGER_LITERAL', 0)), ('RELATIONAL_OPERATOR', ('IDENTIFIER', 'x'), ('INTEGER_LITERAL', 10)), ('ASSIGNMENT', '=', ('PLUS', ('IDENTIFIER', 'x'), ('INTEGER_LITERAL', 1))), ('BLOCK', [('PRINT', ('IDENTIFIER', 'x'))]))]</w:t>
+              <w:rPr>
+                <w:rFonts w:ascii="Times New Roman" w:eastAsia="Times New Roman" w:hAnsi="Times New Roman" w:cs="Times New Roman"/>
+                <w:color w:val="000000"/>
+                <w:sz w:val="20"/>
+                <w:szCs w:val="20"/>
+                <w:lang w:val="en-GB" w:eastAsia="en-MT"/>
+              </w:rPr>
+            </w:pPr>
+            <w:r>
+              <w:rPr>
+                <w:rFonts w:ascii="Times New Roman" w:eastAsia="Times New Roman" w:hAnsi="Times New Roman" w:cs="Times New Roman"/>
+                <w:color w:val="000000"/>
+                <w:sz w:val="20"/>
+                <w:szCs w:val="20"/>
+                <w:lang w:val="en-GB" w:eastAsia="en-MT"/>
+              </w:rPr>
+              <w:t>Error: Incompatible argument types for PIXEL_STATEMENT: ['int', 'int', 'int', 'int', 'int'], expected: ['int', 'int', 'int', 'int', 'colour']</w:t>
             </w:r>
           </w:p>
           <w:p>
@@ -7526,6 +9566,230 @@
           </w:tcPr>
           <w:p>
             <w:pPr>
+              <w:rPr>
+                <w:rFonts w:ascii="Times New Roman" w:eastAsia="Times New Roman" w:hAnsi="Times New Roman" w:cs="Times New Roman"/>
+                <w:b/>
+                <w:bCs/>
+                <w:color w:val="000000"/>
+                <w:u w:val="single"/>
+                <w:lang w:val="en-GB" w:eastAsia="en-MT"/>
+              </w:rPr>
+            </w:pPr>
+          </w:p>
+          <w:p>
+            <w:pPr>
+              <w:rPr>
+                <w:rFonts w:ascii="Times New Roman" w:eastAsia="Times New Roman" w:hAnsi="Times New Roman" w:cs="Times New Roman"/>
+                <w:color w:val="000000"/>
+                <w:sz w:val="20"/>
+                <w:szCs w:val="20"/>
+                <w:lang w:val="en-GB" w:eastAsia="en-MT"/>
+              </w:rPr>
+            </w:pPr>
+            <w:r>
+              <w:rPr>
+                <w:rFonts w:ascii="Times New Roman" w:eastAsia="Times New Roman" w:hAnsi="Times New Roman" w:cs="Times New Roman"/>
+                <w:color w:val="000000"/>
+                <w:sz w:val="20"/>
+                <w:szCs w:val="20"/>
+                <w:lang w:val="en-GB" w:eastAsia="en-MT"/>
+              </w:rPr>
+              <w:t xml:space="preserve">In this case, the output message indicates an error detected during the semantic analysis phase. </w:t>
+            </w:r>
+          </w:p>
+          <w:p>
+            <w:pPr>
+              <w:rPr>
+                <w:rFonts w:ascii="Times New Roman" w:eastAsia="Times New Roman" w:hAnsi="Times New Roman" w:cs="Times New Roman"/>
+                <w:color w:val="000000"/>
+                <w:sz w:val="20"/>
+                <w:szCs w:val="20"/>
+                <w:lang w:val="en-GB" w:eastAsia="en-MT"/>
+              </w:rPr>
+            </w:pPr>
+            <w:r>
+              <w:rPr>
+                <w:rFonts w:ascii="Times New Roman" w:eastAsia="Times New Roman" w:hAnsi="Times New Roman" w:cs="Times New Roman"/>
+                <w:color w:val="000000"/>
+                <w:sz w:val="20"/>
+                <w:szCs w:val="20"/>
+                <w:lang w:val="en-GB" w:eastAsia="en-MT"/>
+              </w:rPr>
+              <w:t>The error is triggered when the __pixelr function, which presumably expects five arguments of types: integer, integer, integer, integer, and a colour type, receives five integer arguments instead. The last argument should have been of type 'colour' according to the PixArLang programming language's rules</w:t>
+            </w:r>
+            <w:r>
+              <w:rPr>
+                <w:rFonts w:ascii="Times New Roman" w:eastAsia="Times New Roman" w:hAnsi="Times New Roman" w:cs="Times New Roman"/>
+                <w:color w:val="000000"/>
+                <w:sz w:val="20"/>
+                <w:szCs w:val="20"/>
+                <w:lang w:val="en-GB" w:eastAsia="en-MT"/>
+              </w:rPr>
+              <w:t>.</w:t>
+            </w:r>
+          </w:p>
+          <w:p>
+            <w:pPr>
+              <w:rPr>
+                <w:rFonts w:ascii="Times New Roman" w:eastAsia="Times New Roman" w:hAnsi="Times New Roman" w:cs="Times New Roman"/>
+                <w:b/>
+                <w:bCs/>
+                <w:color w:val="000000"/>
+                <w:u w:val="single"/>
+                <w:lang w:val="en-GB" w:eastAsia="en-MT"/>
+              </w:rPr>
+            </w:pPr>
+          </w:p>
+        </w:tc>
+      </w:tr>
+      <w:tr>
+        <w:trPr>
+          <w:trHeight w:val="409"/>
+        </w:trPr>
+        <w:tc>
+          <w:tcPr>
+            <w:tcW w:w="3005" w:type="dxa"/>
+            <w:shd w:val="clear" w:color="auto" w:fill="AEAAAA" w:themeFill="background2" w:themeFillShade="BF"/>
+            <w:vAlign w:val="center"/>
+          </w:tcPr>
+          <w:p>
+            <w:pPr>
+              <w:jc w:val="center"/>
+              <w:rPr>
+                <w:rFonts w:ascii="Times New Roman" w:eastAsia="Times New Roman" w:hAnsi="Times New Roman" w:cs="Times New Roman"/>
+                <w:b/>
+                <w:bCs/>
+                <w:color w:val="000000"/>
+                <w:sz w:val="24"/>
+                <w:szCs w:val="24"/>
+                <w:lang w:val="en-GB" w:eastAsia="en-MT"/>
+              </w:rPr>
+            </w:pPr>
+            <w:r>
+              <w:rPr>
+                <w:rFonts w:ascii="Times New Roman" w:eastAsia="Times New Roman" w:hAnsi="Times New Roman" w:cs="Times New Roman"/>
+                <w:b/>
+                <w:bCs/>
+                <w:color w:val="000000"/>
+                <w:sz w:val="24"/>
+                <w:szCs w:val="24"/>
+                <w:lang w:val="en-GB" w:eastAsia="en-MT"/>
+              </w:rPr>
+              <w:lastRenderedPageBreak/>
+              <w:t xml:space="preserve">INPUT </w:t>
+            </w:r>
+            <w:r>
+              <w:rPr>
+                <w:rFonts w:ascii="Times New Roman" w:eastAsia="Times New Roman" w:hAnsi="Times New Roman" w:cs="Times New Roman"/>
+                <w:b/>
+                <w:bCs/>
+                <w:color w:val="000000"/>
+                <w:sz w:val="24"/>
+                <w:szCs w:val="24"/>
+                <w:lang w:val="en-GB" w:eastAsia="en-MT"/>
+              </w:rPr>
+              <w:t>2</w:t>
+            </w:r>
+          </w:p>
+        </w:tc>
+        <w:tc>
+          <w:tcPr>
+            <w:tcW w:w="3005" w:type="dxa"/>
+            <w:shd w:val="clear" w:color="auto" w:fill="AEAAAA" w:themeFill="background2" w:themeFillShade="BF"/>
+            <w:vAlign w:val="center"/>
+          </w:tcPr>
+          <w:p>
+            <w:pPr>
+              <w:jc w:val="center"/>
+              <w:rPr>
+                <w:rFonts w:ascii="Times New Roman" w:eastAsia="Times New Roman" w:hAnsi="Times New Roman" w:cs="Times New Roman"/>
+                <w:b/>
+                <w:bCs/>
+                <w:color w:val="000000"/>
+                <w:sz w:val="24"/>
+                <w:szCs w:val="24"/>
+                <w:lang w:val="en-GB" w:eastAsia="en-MT"/>
+              </w:rPr>
+            </w:pPr>
+            <w:r>
+              <w:rPr>
+                <w:rFonts w:ascii="Times New Roman" w:eastAsia="Times New Roman" w:hAnsi="Times New Roman" w:cs="Times New Roman"/>
+                <w:b/>
+                <w:bCs/>
+                <w:color w:val="000000"/>
+                <w:sz w:val="24"/>
+                <w:szCs w:val="24"/>
+                <w:lang w:val="en-GB" w:eastAsia="en-MT"/>
+              </w:rPr>
+              <w:t xml:space="preserve">OUTPUT </w:t>
+            </w:r>
+            <w:r>
+              <w:rPr>
+                <w:rFonts w:ascii="Times New Roman" w:eastAsia="Times New Roman" w:hAnsi="Times New Roman" w:cs="Times New Roman"/>
+                <w:b/>
+                <w:bCs/>
+                <w:color w:val="000000"/>
+                <w:sz w:val="24"/>
+                <w:szCs w:val="24"/>
+                <w:lang w:val="en-GB" w:eastAsia="en-MT"/>
+              </w:rPr>
+              <w:t>2</w:t>
+            </w:r>
+          </w:p>
+        </w:tc>
+        <w:tc>
+          <w:tcPr>
+            <w:tcW w:w="3006" w:type="dxa"/>
+            <w:shd w:val="clear" w:color="auto" w:fill="AEAAAA" w:themeFill="background2" w:themeFillShade="BF"/>
+            <w:vAlign w:val="center"/>
+          </w:tcPr>
+          <w:p>
+            <w:pPr>
+              <w:jc w:val="center"/>
+              <w:rPr>
+                <w:rFonts w:ascii="Times New Roman" w:eastAsia="Times New Roman" w:hAnsi="Times New Roman" w:cs="Times New Roman"/>
+                <w:b/>
+                <w:bCs/>
+                <w:color w:val="000000"/>
+                <w:sz w:val="24"/>
+                <w:szCs w:val="24"/>
+                <w:lang w:val="en-GB" w:eastAsia="en-MT"/>
+              </w:rPr>
+            </w:pPr>
+            <w:r>
+              <w:rPr>
+                <w:rFonts w:ascii="Times New Roman" w:eastAsia="Times New Roman" w:hAnsi="Times New Roman" w:cs="Times New Roman"/>
+                <w:b/>
+                <w:bCs/>
+                <w:color w:val="000000"/>
+                <w:sz w:val="24"/>
+                <w:szCs w:val="24"/>
+                <w:lang w:val="en-GB" w:eastAsia="en-MT"/>
+              </w:rPr>
+              <w:t>COMMENTS</w:t>
+            </w:r>
+          </w:p>
+        </w:tc>
+      </w:tr>
+      <w:tr>
+        <w:tc>
+          <w:tcPr>
+            <w:tcW w:w="3005" w:type="dxa"/>
+          </w:tcPr>
+          <w:p>
+            <w:pPr>
+              <w:rPr>
+                <w:rFonts w:ascii="Times New Roman" w:eastAsia="Times New Roman" w:hAnsi="Times New Roman" w:cs="Times New Roman"/>
+                <w:color w:val="000000"/>
+                <w:sz w:val="20"/>
+                <w:szCs w:val="20"/>
+                <w:lang w:val="en-GB" w:eastAsia="en-MT"/>
+              </w:rPr>
+            </w:pPr>
+          </w:p>
+          <w:p>
+            <w:pPr>
+              <w:spacing w:after="0" w:line="240" w:lineRule="auto"/>
               <w:jc w:val="both"/>
               <w:rPr>
                 <w:rFonts w:ascii="Times New Roman" w:eastAsia="Times New Roman" w:hAnsi="Times New Roman" w:cs="Times New Roman"/>
@@ -7533,7 +9797,124 @@
                 <w:lang w:val="en-GB" w:eastAsia="en-MT"/>
               </w:rPr>
             </w:pPr>
-          </w:p>
+            <w:r>
+              <w:rPr>
+                <w:rFonts w:ascii="Times New Roman" w:eastAsia="Times New Roman" w:hAnsi="Times New Roman" w:cs="Times New Roman"/>
+                <w:color w:val="000000"/>
+                <w:lang w:val="en-GB" w:eastAsia="en-MT"/>
+              </w:rPr>
+              <w:t>let x: int = 5 * 20 + 5;</w:t>
+            </w:r>
+          </w:p>
+          <w:p>
+            <w:pPr>
+              <w:spacing w:after="0" w:line="240" w:lineRule="auto"/>
+              <w:jc w:val="both"/>
+              <w:rPr>
+                <w:rFonts w:ascii="Times New Roman" w:eastAsia="Times New Roman" w:hAnsi="Times New Roman" w:cs="Times New Roman"/>
+                <w:color w:val="000000"/>
+                <w:lang w:val="en-GB" w:eastAsia="en-MT"/>
+              </w:rPr>
+            </w:pPr>
+            <w:r>
+              <w:rPr>
+                <w:rFonts w:ascii="Times New Roman" w:eastAsia="Times New Roman" w:hAnsi="Times New Roman" w:cs="Times New Roman"/>
+                <w:color w:val="000000"/>
+                <w:lang w:val="en-GB" w:eastAsia="en-MT"/>
+              </w:rPr>
+              <w:t>let y: float = 3.14;</w:t>
+            </w:r>
+          </w:p>
+          <w:p>
+            <w:pPr>
+              <w:jc w:val="both"/>
+              <w:rPr>
+                <w:rFonts w:ascii="Times New Roman" w:eastAsia="Times New Roman" w:hAnsi="Times New Roman" w:cs="Times New Roman"/>
+                <w:color w:val="000000"/>
+                <w:lang w:val="en-GB" w:eastAsia="en-MT"/>
+              </w:rPr>
+            </w:pPr>
+            <w:r>
+              <w:rPr>
+                <w:rFonts w:ascii="Times New Roman" w:eastAsia="Times New Roman" w:hAnsi="Times New Roman" w:cs="Times New Roman"/>
+                <w:color w:val="000000"/>
+                <w:lang w:val="en-GB" w:eastAsia="en-MT"/>
+              </w:rPr>
+              <w:t>let z: bool = true;</w:t>
+            </w:r>
+          </w:p>
+          <w:p>
+            <w:pPr>
+              <w:jc w:val="both"/>
+              <w:rPr>
+                <w:rFonts w:ascii="Times New Roman" w:eastAsia="Times New Roman" w:hAnsi="Times New Roman" w:cs="Times New Roman"/>
+                <w:color w:val="000000"/>
+                <w:lang w:val="en-GB" w:eastAsia="en-MT"/>
+              </w:rPr>
+            </w:pPr>
+            <w:r>
+              <w:rPr>
+                <w:rFonts w:ascii="Times New Roman" w:eastAsia="Times New Roman" w:hAnsi="Times New Roman" w:cs="Times New Roman"/>
+                <w:color w:val="000000"/>
+                <w:lang w:val="en-GB" w:eastAsia="en-MT"/>
+              </w:rPr>
+              <w:t>// This is semantically correct</w:t>
+            </w:r>
+          </w:p>
+          <w:p>
+            <w:pPr>
+              <w:jc w:val="both"/>
+              <w:rPr>
+                <w:rFonts w:ascii="Times New Roman" w:eastAsia="Times New Roman" w:hAnsi="Times New Roman" w:cs="Times New Roman"/>
+                <w:b/>
+                <w:bCs/>
+                <w:color w:val="000000"/>
+                <w:sz w:val="20"/>
+                <w:szCs w:val="20"/>
+                <w:lang w:val="en-GB" w:eastAsia="en-MT"/>
+              </w:rPr>
+            </w:pPr>
+          </w:p>
+        </w:tc>
+        <w:tc>
+          <w:tcPr>
+            <w:tcW w:w="3005" w:type="dxa"/>
+          </w:tcPr>
+          <w:p>
+            <w:pPr>
+              <w:rPr>
+                <w:rFonts w:ascii="Times New Roman" w:eastAsia="Times New Roman" w:hAnsi="Times New Roman" w:cs="Times New Roman"/>
+                <w:color w:val="000000"/>
+                <w:sz w:val="20"/>
+                <w:szCs w:val="20"/>
+                <w:lang w:val="en-GB" w:eastAsia="en-MT"/>
+              </w:rPr>
+            </w:pPr>
+          </w:p>
+          <w:p>
+            <w:pPr>
+              <w:rPr>
+                <w:rFonts w:ascii="Times New Roman" w:eastAsia="Times New Roman" w:hAnsi="Times New Roman" w:cs="Times New Roman"/>
+                <w:color w:val="000000"/>
+                <w:sz w:val="20"/>
+                <w:szCs w:val="20"/>
+                <w:lang w:val="en-GB" w:eastAsia="en-MT"/>
+              </w:rPr>
+            </w:pPr>
+            <w:r>
+              <w:rPr>
+                <w:rFonts w:ascii="Times New Roman" w:eastAsia="Times New Roman" w:hAnsi="Times New Roman" w:cs="Times New Roman"/>
+                <w:color w:val="000000"/>
+                <w:lang w:val="en-GB" w:eastAsia="en-MT"/>
+              </w:rPr>
+              <w:t>Semantic analysis completed successfully!</w:t>
+            </w:r>
+          </w:p>
+        </w:tc>
+        <w:tc>
+          <w:tcPr>
+            <w:tcW w:w="3006" w:type="dxa"/>
+          </w:tcPr>
           <w:p>
             <w:pPr>
               <w:rPr>
@@ -7545,14 +9926,49 @@
                 <w:lang w:val="en-GB" w:eastAsia="en-MT"/>
               </w:rPr>
             </w:pPr>
-            <w:r>
-              <w:rPr>
-                <w:rFonts w:ascii="Times New Roman" w:eastAsia="Times New Roman" w:hAnsi="Times New Roman" w:cs="Times New Roman"/>
-                <w:color w:val="000000"/>
-                <w:lang w:val="en-GB" w:eastAsia="en-MT"/>
-              </w:rPr>
-              <w:t>The parsed output represents a for-loop construct, consisting of the variable declaration, loop condition, loop body, and increment statement. Each construct is a tuple, with the first element indicating the type and subsequent elements providing additional information.</w:t>
-            </w:r>
+          </w:p>
+          <w:p>
+            <w:pPr>
+              <w:rPr>
+                <w:rFonts w:ascii="Times New Roman" w:eastAsia="Times New Roman" w:hAnsi="Times New Roman" w:cs="Times New Roman"/>
+                <w:color w:val="000000"/>
+                <w:sz w:val="20"/>
+                <w:szCs w:val="20"/>
+                <w:lang w:val="en-GB" w:eastAsia="en-MT"/>
+              </w:rPr>
+            </w:pPr>
+            <w:r>
+              <w:rPr>
+                <w:rFonts w:ascii="Times New Roman" w:eastAsia="Times New Roman" w:hAnsi="Times New Roman" w:cs="Times New Roman"/>
+                <w:color w:val="000000"/>
+                <w:sz w:val="20"/>
+                <w:szCs w:val="20"/>
+                <w:lang w:val="en-GB" w:eastAsia="en-MT"/>
+              </w:rPr>
+              <w:t>This output message "Semantic analysis completed successfully!" indicates that the input code has passed the semantic analysis phase without any errors. It confirms that the code adheres to the semantic rules of the PixArLang programming language</w:t>
+            </w:r>
+            <w:r>
+              <w:rPr>
+                <w:rFonts w:ascii="Times New Roman" w:eastAsia="Times New Roman" w:hAnsi="Times New Roman" w:cs="Times New Roman"/>
+                <w:color w:val="000000"/>
+                <w:sz w:val="20"/>
+                <w:szCs w:val="20"/>
+                <w:lang w:val="en-GB" w:eastAsia="en-MT"/>
+              </w:rPr>
+              <w:t>.</w:t>
+            </w:r>
+          </w:p>
+          <w:p>
+            <w:pPr>
+              <w:rPr>
+                <w:rFonts w:ascii="Times New Roman" w:eastAsia="Times New Roman" w:hAnsi="Times New Roman" w:cs="Times New Roman"/>
+                <w:b/>
+                <w:bCs/>
+                <w:color w:val="000000"/>
+                <w:u w:val="single"/>
+                <w:lang w:val="en-GB" w:eastAsia="en-MT"/>
+              </w:rPr>
+            </w:pPr>
           </w:p>
         </w:tc>
       </w:tr>
@@ -7564,13 +9980,1138 @@
         <w:textAlignment w:val="baseline"/>
         <w:rPr>
           <w:rFonts w:ascii="Times New Roman" w:eastAsia="Times New Roman" w:hAnsi="Times New Roman" w:cs="Times New Roman"/>
-          <w:color w:val="000000"/>
-          <w:sz w:val="24"/>
-          <w:szCs w:val="24"/>
-          <w:lang w:val="en-GB" w:eastAsia="en-MT"/>
-        </w:rPr>
-      </w:pPr>
-      <w:r>
+          <w:b/>
+          <w:bCs/>
+          <w:color w:val="000000"/>
+          <w:sz w:val="28"/>
+          <w:szCs w:val="28"/>
+          <w:u w:val="single"/>
+          <w:lang w:val="en-GB" w:eastAsia="en-MT"/>
+        </w:rPr>
+      </w:pPr>
+    </w:p>
+    <w:tbl>
+      <w:tblPr>
+        <w:tblStyle w:val="TableGrid"/>
+        <w:tblW w:w="0" w:type="auto"/>
+        <w:tblLook w:val="04A0" w:firstRow="1" w:lastRow="0" w:firstColumn="1" w:lastColumn="0" w:noHBand="0" w:noVBand="1"/>
+      </w:tblPr>
+      <w:tblGrid>
+        <w:gridCol w:w="3005"/>
+        <w:gridCol w:w="3005"/>
+        <w:gridCol w:w="3006"/>
+      </w:tblGrid>
+      <w:tr>
+        <w:trPr>
+          <w:trHeight w:val="409"/>
+        </w:trPr>
+        <w:tc>
+          <w:tcPr>
+            <w:tcW w:w="3005" w:type="dxa"/>
+            <w:shd w:val="clear" w:color="auto" w:fill="AEAAAA" w:themeFill="background2" w:themeFillShade="BF"/>
+            <w:vAlign w:val="center"/>
+          </w:tcPr>
+          <w:p>
+            <w:pPr>
+              <w:jc w:val="center"/>
+              <w:rPr>
+                <w:rFonts w:ascii="Times New Roman" w:eastAsia="Times New Roman" w:hAnsi="Times New Roman" w:cs="Times New Roman"/>
+                <w:b/>
+                <w:bCs/>
+                <w:color w:val="000000"/>
+                <w:sz w:val="24"/>
+                <w:szCs w:val="24"/>
+                <w:lang w:val="en-GB" w:eastAsia="en-MT"/>
+              </w:rPr>
+            </w:pPr>
+            <w:r>
+              <w:rPr>
+                <w:rFonts w:ascii="Times New Roman" w:eastAsia="Times New Roman" w:hAnsi="Times New Roman" w:cs="Times New Roman"/>
+                <w:b/>
+                <w:bCs/>
+                <w:color w:val="000000"/>
+                <w:sz w:val="24"/>
+                <w:szCs w:val="24"/>
+                <w:lang w:val="en-GB" w:eastAsia="en-MT"/>
+              </w:rPr>
+              <w:t xml:space="preserve">INPUT </w:t>
+            </w:r>
+            <w:r>
+              <w:rPr>
+                <w:rFonts w:ascii="Times New Roman" w:eastAsia="Times New Roman" w:hAnsi="Times New Roman" w:cs="Times New Roman"/>
+                <w:b/>
+                <w:bCs/>
+                <w:color w:val="000000"/>
+                <w:sz w:val="24"/>
+                <w:szCs w:val="24"/>
+                <w:lang w:val="en-GB" w:eastAsia="en-MT"/>
+              </w:rPr>
+              <w:t>3</w:t>
+            </w:r>
+          </w:p>
+        </w:tc>
+        <w:tc>
+          <w:tcPr>
+            <w:tcW w:w="3005" w:type="dxa"/>
+            <w:shd w:val="clear" w:color="auto" w:fill="AEAAAA" w:themeFill="background2" w:themeFillShade="BF"/>
+            <w:vAlign w:val="center"/>
+          </w:tcPr>
+          <w:p>
+            <w:pPr>
+              <w:jc w:val="center"/>
+              <w:rPr>
+                <w:rFonts w:ascii="Times New Roman" w:eastAsia="Times New Roman" w:hAnsi="Times New Roman" w:cs="Times New Roman"/>
+                <w:b/>
+                <w:bCs/>
+                <w:color w:val="000000"/>
+                <w:sz w:val="24"/>
+                <w:szCs w:val="24"/>
+                <w:lang w:val="en-GB" w:eastAsia="en-MT"/>
+              </w:rPr>
+            </w:pPr>
+            <w:r>
+              <w:rPr>
+                <w:rFonts w:ascii="Times New Roman" w:eastAsia="Times New Roman" w:hAnsi="Times New Roman" w:cs="Times New Roman"/>
+                <w:b/>
+                <w:bCs/>
+                <w:color w:val="000000"/>
+                <w:sz w:val="24"/>
+                <w:szCs w:val="24"/>
+                <w:lang w:val="en-GB" w:eastAsia="en-MT"/>
+              </w:rPr>
+              <w:t xml:space="preserve">OUTPUT </w:t>
+            </w:r>
+            <w:r>
+              <w:rPr>
+                <w:rFonts w:ascii="Times New Roman" w:eastAsia="Times New Roman" w:hAnsi="Times New Roman" w:cs="Times New Roman"/>
+                <w:b/>
+                <w:bCs/>
+                <w:color w:val="000000"/>
+                <w:sz w:val="24"/>
+                <w:szCs w:val="24"/>
+                <w:lang w:val="en-GB" w:eastAsia="en-MT"/>
+              </w:rPr>
+              <w:t>3</w:t>
+            </w:r>
+          </w:p>
+        </w:tc>
+        <w:tc>
+          <w:tcPr>
+            <w:tcW w:w="3006" w:type="dxa"/>
+            <w:shd w:val="clear" w:color="auto" w:fill="AEAAAA" w:themeFill="background2" w:themeFillShade="BF"/>
+            <w:vAlign w:val="center"/>
+          </w:tcPr>
+          <w:p>
+            <w:pPr>
+              <w:jc w:val="center"/>
+              <w:rPr>
+                <w:rFonts w:ascii="Times New Roman" w:eastAsia="Times New Roman" w:hAnsi="Times New Roman" w:cs="Times New Roman"/>
+                <w:b/>
+                <w:bCs/>
+                <w:color w:val="000000"/>
+                <w:sz w:val="24"/>
+                <w:szCs w:val="24"/>
+                <w:lang w:val="en-GB" w:eastAsia="en-MT"/>
+              </w:rPr>
+            </w:pPr>
+            <w:r>
+              <w:rPr>
+                <w:rFonts w:ascii="Times New Roman" w:eastAsia="Times New Roman" w:hAnsi="Times New Roman" w:cs="Times New Roman"/>
+                <w:b/>
+                <w:bCs/>
+                <w:color w:val="000000"/>
+                <w:sz w:val="24"/>
+                <w:szCs w:val="24"/>
+                <w:lang w:val="en-GB" w:eastAsia="en-MT"/>
+              </w:rPr>
+              <w:t>COMMENTS</w:t>
+            </w:r>
+          </w:p>
+        </w:tc>
+      </w:tr>
+      <w:tr>
+        <w:tc>
+          <w:tcPr>
+            <w:tcW w:w="3005" w:type="dxa"/>
+          </w:tcPr>
+          <w:p>
+            <w:pPr>
+              <w:rPr>
+                <w:rFonts w:ascii="Times New Roman" w:eastAsia="Times New Roman" w:hAnsi="Times New Roman" w:cs="Times New Roman"/>
+                <w:color w:val="000000"/>
+                <w:sz w:val="20"/>
+                <w:szCs w:val="20"/>
+                <w:lang w:val="en-GB" w:eastAsia="en-MT"/>
+              </w:rPr>
+            </w:pPr>
+          </w:p>
+          <w:p>
+            <w:pPr>
+              <w:spacing w:after="0" w:line="240" w:lineRule="auto"/>
+              <w:jc w:val="both"/>
+              <w:rPr>
+                <w:rFonts w:ascii="Times New Roman" w:eastAsia="Times New Roman" w:hAnsi="Times New Roman" w:cs="Times New Roman"/>
+                <w:color w:val="000000"/>
+                <w:lang w:val="en-GB" w:eastAsia="en-MT"/>
+              </w:rPr>
+            </w:pPr>
+            <w:r>
+              <w:rPr>
+                <w:rFonts w:ascii="Times New Roman" w:eastAsia="Times New Roman" w:hAnsi="Times New Roman" w:cs="Times New Roman"/>
+                <w:color w:val="000000"/>
+                <w:lang w:val="en-GB" w:eastAsia="en-MT"/>
+              </w:rPr>
+              <w:t>while(x&gt;10){</w:t>
+            </w:r>
+          </w:p>
+          <w:p>
+            <w:pPr>
+              <w:spacing w:after="0" w:line="240" w:lineRule="auto"/>
+              <w:jc w:val="both"/>
+              <w:rPr>
+                <w:rFonts w:ascii="Times New Roman" w:eastAsia="Times New Roman" w:hAnsi="Times New Roman" w:cs="Times New Roman"/>
+                <w:color w:val="000000"/>
+                <w:lang w:val="en-GB" w:eastAsia="en-MT"/>
+              </w:rPr>
+            </w:pPr>
+            <w:r>
+              <w:rPr>
+                <w:rFonts w:ascii="Times New Roman" w:eastAsia="Times New Roman" w:hAnsi="Times New Roman" w:cs="Times New Roman"/>
+                <w:color w:val="000000"/>
+                <w:lang w:val="en-GB" w:eastAsia="en-MT"/>
+              </w:rPr>
+              <w:t xml:space="preserve">    __print(x);</w:t>
+            </w:r>
+          </w:p>
+          <w:p>
+            <w:pPr>
+              <w:jc w:val="both"/>
+              <w:rPr>
+                <w:rFonts w:ascii="Times New Roman" w:eastAsia="Times New Roman" w:hAnsi="Times New Roman" w:cs="Times New Roman"/>
+                <w:color w:val="000000"/>
+                <w:lang w:val="en-GB" w:eastAsia="en-MT"/>
+              </w:rPr>
+            </w:pPr>
+            <w:r>
+              <w:rPr>
+                <w:rFonts w:ascii="Times New Roman" w:eastAsia="Times New Roman" w:hAnsi="Times New Roman" w:cs="Times New Roman"/>
+                <w:color w:val="000000"/>
+                <w:lang w:val="en-GB" w:eastAsia="en-MT"/>
+              </w:rPr>
+              <w:t>} // This will result in an error since x is not declared before</w:t>
+            </w:r>
+          </w:p>
+          <w:p>
+            <w:pPr>
+              <w:jc w:val="both"/>
+              <w:rPr>
+                <w:rFonts w:ascii="Times New Roman" w:eastAsia="Times New Roman" w:hAnsi="Times New Roman" w:cs="Times New Roman"/>
+                <w:b/>
+                <w:bCs/>
+                <w:color w:val="000000"/>
+                <w:sz w:val="20"/>
+                <w:szCs w:val="20"/>
+                <w:lang w:val="en-GB" w:eastAsia="en-MT"/>
+              </w:rPr>
+            </w:pPr>
+          </w:p>
+        </w:tc>
+        <w:tc>
+          <w:tcPr>
+            <w:tcW w:w="3005" w:type="dxa"/>
+          </w:tcPr>
+          <w:p>
+            <w:pPr>
+              <w:rPr>
+                <w:rFonts w:ascii="Times New Roman" w:eastAsia="Times New Roman" w:hAnsi="Times New Roman" w:cs="Times New Roman"/>
+                <w:color w:val="000000"/>
+                <w:sz w:val="20"/>
+                <w:szCs w:val="20"/>
+                <w:lang w:val="en-GB" w:eastAsia="en-MT"/>
+              </w:rPr>
+            </w:pPr>
+          </w:p>
+          <w:p>
+            <w:pPr>
+              <w:rPr>
+                <w:rFonts w:ascii="Times New Roman" w:eastAsia="Times New Roman" w:hAnsi="Times New Roman" w:cs="Times New Roman"/>
+                <w:color w:val="000000"/>
+                <w:sz w:val="20"/>
+                <w:szCs w:val="20"/>
+                <w:lang w:val="en-GB" w:eastAsia="en-MT"/>
+              </w:rPr>
+            </w:pPr>
+            <w:r>
+              <w:rPr>
+                <w:rFonts w:ascii="Times New Roman" w:eastAsia="Times New Roman" w:hAnsi="Times New Roman" w:cs="Times New Roman"/>
+                <w:color w:val="000000"/>
+                <w:sz w:val="20"/>
+                <w:szCs w:val="20"/>
+                <w:lang w:val="en-GB" w:eastAsia="en-MT"/>
+              </w:rPr>
+              <w:t>Error: Variable 'x' not declared.</w:t>
+            </w:r>
+          </w:p>
+        </w:tc>
+        <w:tc>
+          <w:tcPr>
+            <w:tcW w:w="3006" w:type="dxa"/>
+          </w:tcPr>
+          <w:p>
+            <w:pPr>
+              <w:jc w:val="both"/>
+              <w:rPr>
+                <w:rFonts w:ascii="Times New Roman" w:eastAsia="Times New Roman" w:hAnsi="Times New Roman" w:cs="Times New Roman"/>
+                <w:color w:val="000000"/>
+                <w:lang w:val="en-GB" w:eastAsia="en-MT"/>
+              </w:rPr>
+            </w:pPr>
+          </w:p>
+          <w:p>
+            <w:pPr>
+              <w:jc w:val="both"/>
+              <w:rPr>
+                <w:rFonts w:ascii="Times New Roman" w:eastAsia="Times New Roman" w:hAnsi="Times New Roman" w:cs="Times New Roman"/>
+                <w:color w:val="000000"/>
+                <w:sz w:val="20"/>
+                <w:szCs w:val="20"/>
+                <w:lang w:val="en-GB" w:eastAsia="en-MT"/>
+              </w:rPr>
+            </w:pPr>
+            <w:r>
+              <w:rPr>
+                <w:rFonts w:ascii="Times New Roman" w:eastAsia="Times New Roman" w:hAnsi="Times New Roman" w:cs="Times New Roman"/>
+                <w:color w:val="000000"/>
+                <w:sz w:val="20"/>
+                <w:szCs w:val="20"/>
+                <w:lang w:val="en-GB" w:eastAsia="en-MT"/>
+              </w:rPr>
+              <w:t>The input code contains a while loop which uses a condition (x&gt;10) and a print statement (__print(x)) inside its body. Both of these lines refer to a variable 'x' that has not been previously declared in the code, hence violating the rules of the PixArLang programming language.</w:t>
+            </w:r>
+          </w:p>
+          <w:p>
+            <w:pPr>
+              <w:jc w:val="both"/>
+              <w:rPr>
+                <w:rFonts w:ascii="Times New Roman" w:eastAsia="Times New Roman" w:hAnsi="Times New Roman" w:cs="Times New Roman"/>
+                <w:color w:val="000000"/>
+                <w:lang w:val="en-GB" w:eastAsia="en-MT"/>
+              </w:rPr>
+            </w:pPr>
+          </w:p>
+        </w:tc>
+      </w:tr>
+    </w:tbl>
+    <w:p>
+      <w:pPr>
+        <w:rPr>
+          <w:rFonts w:ascii="Times New Roman" w:eastAsia="Times New Roman" w:hAnsi="Times New Roman" w:cs="Times New Roman"/>
+          <w:b/>
+          <w:bCs/>
+          <w:color w:val="000000"/>
+          <w:sz w:val="24"/>
+          <w:szCs w:val="24"/>
+          <w:u w:val="single"/>
+          <w:lang w:val="en-GB" w:eastAsia="en-MT"/>
+        </w:rPr>
+      </w:pPr>
+    </w:p>
+    <w:tbl>
+      <w:tblPr>
+        <w:tblStyle w:val="TableGrid"/>
+        <w:tblW w:w="0" w:type="auto"/>
+        <w:tblLook w:val="04A0" w:firstRow="1" w:lastRow="0" w:firstColumn="1" w:lastColumn="0" w:noHBand="0" w:noVBand="1"/>
+      </w:tblPr>
+      <w:tblGrid>
+        <w:gridCol w:w="3005"/>
+        <w:gridCol w:w="3005"/>
+        <w:gridCol w:w="3006"/>
+      </w:tblGrid>
+      <w:tr>
+        <w:trPr>
+          <w:trHeight w:val="409"/>
+        </w:trPr>
+        <w:tc>
+          <w:tcPr>
+            <w:tcW w:w="3005" w:type="dxa"/>
+            <w:shd w:val="clear" w:color="auto" w:fill="AEAAAA" w:themeFill="background2" w:themeFillShade="BF"/>
+            <w:vAlign w:val="center"/>
+          </w:tcPr>
+          <w:p>
+            <w:pPr>
+              <w:jc w:val="center"/>
+              <w:rPr>
+                <w:rFonts w:ascii="Times New Roman" w:eastAsia="Times New Roman" w:hAnsi="Times New Roman" w:cs="Times New Roman"/>
+                <w:b/>
+                <w:bCs/>
+                <w:color w:val="000000"/>
+                <w:sz w:val="24"/>
+                <w:szCs w:val="24"/>
+                <w:lang w:val="en-GB" w:eastAsia="en-MT"/>
+              </w:rPr>
+            </w:pPr>
+            <w:r>
+              <w:rPr>
+                <w:rFonts w:ascii="Times New Roman" w:eastAsia="Times New Roman" w:hAnsi="Times New Roman" w:cs="Times New Roman"/>
+                <w:b/>
+                <w:bCs/>
+                <w:color w:val="000000"/>
+                <w:sz w:val="24"/>
+                <w:szCs w:val="24"/>
+                <w:lang w:val="en-GB" w:eastAsia="en-MT"/>
+              </w:rPr>
+              <w:t xml:space="preserve">INPUT </w:t>
+            </w:r>
+            <w:r>
+              <w:rPr>
+                <w:rFonts w:ascii="Times New Roman" w:eastAsia="Times New Roman" w:hAnsi="Times New Roman" w:cs="Times New Roman"/>
+                <w:b/>
+                <w:bCs/>
+                <w:color w:val="000000"/>
+                <w:sz w:val="24"/>
+                <w:szCs w:val="24"/>
+                <w:lang w:val="en-GB" w:eastAsia="en-MT"/>
+              </w:rPr>
+              <w:t>4</w:t>
+            </w:r>
+          </w:p>
+        </w:tc>
+        <w:tc>
+          <w:tcPr>
+            <w:tcW w:w="3005" w:type="dxa"/>
+            <w:shd w:val="clear" w:color="auto" w:fill="AEAAAA" w:themeFill="background2" w:themeFillShade="BF"/>
+            <w:vAlign w:val="center"/>
+          </w:tcPr>
+          <w:p>
+            <w:pPr>
+              <w:jc w:val="center"/>
+              <w:rPr>
+                <w:rFonts w:ascii="Times New Roman" w:eastAsia="Times New Roman" w:hAnsi="Times New Roman" w:cs="Times New Roman"/>
+                <w:b/>
+                <w:bCs/>
+                <w:color w:val="000000"/>
+                <w:sz w:val="24"/>
+                <w:szCs w:val="24"/>
+                <w:lang w:val="en-GB" w:eastAsia="en-MT"/>
+              </w:rPr>
+            </w:pPr>
+            <w:r>
+              <w:rPr>
+                <w:rFonts w:ascii="Times New Roman" w:eastAsia="Times New Roman" w:hAnsi="Times New Roman" w:cs="Times New Roman"/>
+                <w:b/>
+                <w:bCs/>
+                <w:color w:val="000000"/>
+                <w:sz w:val="24"/>
+                <w:szCs w:val="24"/>
+                <w:lang w:val="en-GB" w:eastAsia="en-MT"/>
+              </w:rPr>
+              <w:t xml:space="preserve">OUTPUT </w:t>
+            </w:r>
+            <w:r>
+              <w:rPr>
+                <w:rFonts w:ascii="Times New Roman" w:eastAsia="Times New Roman" w:hAnsi="Times New Roman" w:cs="Times New Roman"/>
+                <w:b/>
+                <w:bCs/>
+                <w:color w:val="000000"/>
+                <w:sz w:val="24"/>
+                <w:szCs w:val="24"/>
+                <w:lang w:val="en-GB" w:eastAsia="en-MT"/>
+              </w:rPr>
+              <w:t>4</w:t>
+            </w:r>
+          </w:p>
+        </w:tc>
+        <w:tc>
+          <w:tcPr>
+            <w:tcW w:w="3006" w:type="dxa"/>
+            <w:shd w:val="clear" w:color="auto" w:fill="AEAAAA" w:themeFill="background2" w:themeFillShade="BF"/>
+            <w:vAlign w:val="center"/>
+          </w:tcPr>
+          <w:p>
+            <w:pPr>
+              <w:jc w:val="center"/>
+              <w:rPr>
+                <w:rFonts w:ascii="Times New Roman" w:eastAsia="Times New Roman" w:hAnsi="Times New Roman" w:cs="Times New Roman"/>
+                <w:b/>
+                <w:bCs/>
+                <w:color w:val="000000"/>
+                <w:sz w:val="24"/>
+                <w:szCs w:val="24"/>
+                <w:lang w:val="en-GB" w:eastAsia="en-MT"/>
+              </w:rPr>
+            </w:pPr>
+            <w:r>
+              <w:rPr>
+                <w:rFonts w:ascii="Times New Roman" w:eastAsia="Times New Roman" w:hAnsi="Times New Roman" w:cs="Times New Roman"/>
+                <w:b/>
+                <w:bCs/>
+                <w:color w:val="000000"/>
+                <w:sz w:val="24"/>
+                <w:szCs w:val="24"/>
+                <w:lang w:val="en-GB" w:eastAsia="en-MT"/>
+              </w:rPr>
+              <w:t>COMMENTS</w:t>
+            </w:r>
+          </w:p>
+        </w:tc>
+      </w:tr>
+      <w:tr>
+        <w:tc>
+          <w:tcPr>
+            <w:tcW w:w="3005" w:type="dxa"/>
+          </w:tcPr>
+          <w:p>
+            <w:pPr>
+              <w:rPr>
+                <w:rFonts w:ascii="Times New Roman" w:eastAsia="Times New Roman" w:hAnsi="Times New Roman" w:cs="Times New Roman"/>
+                <w:color w:val="000000"/>
+                <w:sz w:val="20"/>
+                <w:szCs w:val="20"/>
+                <w:lang w:val="en-GB" w:eastAsia="en-MT"/>
+              </w:rPr>
+            </w:pPr>
+          </w:p>
+          <w:p>
+            <w:pPr>
+              <w:spacing w:after="0" w:line="240" w:lineRule="auto"/>
+              <w:jc w:val="both"/>
+              <w:rPr>
+                <w:rFonts w:ascii="Times New Roman" w:eastAsia="Times New Roman" w:hAnsi="Times New Roman" w:cs="Times New Roman"/>
+                <w:color w:val="000000"/>
+                <w:lang w:val="en-GB" w:eastAsia="en-MT"/>
+              </w:rPr>
+            </w:pPr>
+            <w:r>
+              <w:rPr>
+                <w:rFonts w:ascii="Times New Roman" w:eastAsia="Times New Roman" w:hAnsi="Times New Roman" w:cs="Times New Roman"/>
+                <w:color w:val="000000"/>
+                <w:lang w:val="en-GB" w:eastAsia="en-MT"/>
+              </w:rPr>
+              <w:t>fun ret(x: int) -&gt; int {</w:t>
+            </w:r>
+          </w:p>
+          <w:p>
+            <w:pPr>
+              <w:spacing w:after="0" w:line="240" w:lineRule="auto"/>
+              <w:jc w:val="both"/>
+              <w:rPr>
+                <w:rFonts w:ascii="Times New Roman" w:eastAsia="Times New Roman" w:hAnsi="Times New Roman" w:cs="Times New Roman"/>
+                <w:color w:val="000000"/>
+                <w:lang w:val="en-GB" w:eastAsia="en-MT"/>
+              </w:rPr>
+            </w:pPr>
+            <w:r>
+              <w:rPr>
+                <w:rFonts w:ascii="Times New Roman" w:eastAsia="Times New Roman" w:hAnsi="Times New Roman" w:cs="Times New Roman"/>
+                <w:color w:val="000000"/>
+                <w:lang w:val="en-GB" w:eastAsia="en-MT"/>
+              </w:rPr>
+              <w:t xml:space="preserve">    for(let y : int = 0; y &lt; x; y = y + 1){</w:t>
+            </w:r>
+          </w:p>
+          <w:p>
+            <w:pPr>
+              <w:spacing w:after="0" w:line="240" w:lineRule="auto"/>
+              <w:jc w:val="both"/>
+              <w:rPr>
+                <w:rFonts w:ascii="Times New Roman" w:eastAsia="Times New Roman" w:hAnsi="Times New Roman" w:cs="Times New Roman"/>
+                <w:color w:val="000000"/>
+                <w:lang w:val="en-GB" w:eastAsia="en-MT"/>
+              </w:rPr>
+            </w:pPr>
+            <w:r>
+              <w:rPr>
+                <w:rFonts w:ascii="Times New Roman" w:eastAsia="Times New Roman" w:hAnsi="Times New Roman" w:cs="Times New Roman"/>
+                <w:color w:val="000000"/>
+                <w:lang w:val="en-GB" w:eastAsia="en-MT"/>
+              </w:rPr>
+              <w:t xml:space="preserve">    x = x+y;</w:t>
+            </w:r>
+          </w:p>
+          <w:p>
+            <w:pPr>
+              <w:spacing w:after="0" w:line="240" w:lineRule="auto"/>
+              <w:jc w:val="both"/>
+              <w:rPr>
+                <w:rFonts w:ascii="Times New Roman" w:eastAsia="Times New Roman" w:hAnsi="Times New Roman" w:cs="Times New Roman"/>
+                <w:color w:val="000000"/>
+                <w:lang w:val="en-GB" w:eastAsia="en-MT"/>
+              </w:rPr>
+            </w:pPr>
+            <w:r>
+              <w:rPr>
+                <w:rFonts w:ascii="Times New Roman" w:eastAsia="Times New Roman" w:hAnsi="Times New Roman" w:cs="Times New Roman"/>
+                <w:color w:val="000000"/>
+                <w:lang w:val="en-GB" w:eastAsia="en-MT"/>
+              </w:rPr>
+              <w:t xml:space="preserve">    }</w:t>
+            </w:r>
+          </w:p>
+          <w:p>
+            <w:pPr>
+              <w:spacing w:after="0" w:line="240" w:lineRule="auto"/>
+              <w:jc w:val="both"/>
+              <w:rPr>
+                <w:rFonts w:ascii="Times New Roman" w:eastAsia="Times New Roman" w:hAnsi="Times New Roman" w:cs="Times New Roman"/>
+                <w:color w:val="000000"/>
+                <w:lang w:val="en-GB" w:eastAsia="en-MT"/>
+              </w:rPr>
+            </w:pPr>
+            <w:r>
+              <w:rPr>
+                <w:rFonts w:ascii="Times New Roman" w:eastAsia="Times New Roman" w:hAnsi="Times New Roman" w:cs="Times New Roman"/>
+                <w:color w:val="000000"/>
+                <w:lang w:val="en-GB" w:eastAsia="en-MT"/>
+              </w:rPr>
+              <w:t xml:space="preserve">    return x</w:t>
+            </w:r>
+            <w:r>
+              <w:rPr>
+                <w:rFonts w:ascii="Times New Roman" w:eastAsia="Times New Roman" w:hAnsi="Times New Roman" w:cs="Times New Roman"/>
+                <w:color w:val="000000"/>
+                <w:lang w:val="en-GB" w:eastAsia="en-MT"/>
+              </w:rPr>
+              <w:t>;</w:t>
+            </w:r>
+          </w:p>
+          <w:p>
+            <w:pPr>
+              <w:spacing w:after="0" w:line="240" w:lineRule="auto"/>
+              <w:jc w:val="both"/>
+              <w:rPr>
+                <w:rFonts w:ascii="Times New Roman" w:eastAsia="Times New Roman" w:hAnsi="Times New Roman" w:cs="Times New Roman"/>
+                <w:color w:val="000000"/>
+                <w:lang w:val="en-GB" w:eastAsia="en-MT"/>
+              </w:rPr>
+            </w:pPr>
+            <w:r>
+              <w:rPr>
+                <w:rFonts w:ascii="Times New Roman" w:eastAsia="Times New Roman" w:hAnsi="Times New Roman" w:cs="Times New Roman"/>
+                <w:color w:val="000000"/>
+                <w:lang w:val="en-GB" w:eastAsia="en-MT"/>
+              </w:rPr>
+              <w:t>}</w:t>
+            </w:r>
+          </w:p>
+          <w:p>
+            <w:pPr>
+              <w:jc w:val="both"/>
+              <w:rPr>
+                <w:rFonts w:ascii="Times New Roman" w:eastAsia="Times New Roman" w:hAnsi="Times New Roman" w:cs="Times New Roman"/>
+                <w:b/>
+                <w:bCs/>
+                <w:color w:val="000000"/>
+                <w:sz w:val="20"/>
+                <w:szCs w:val="20"/>
+                <w:lang w:val="en-GB" w:eastAsia="en-MT"/>
+              </w:rPr>
+            </w:pPr>
+          </w:p>
+        </w:tc>
+        <w:tc>
+          <w:tcPr>
+            <w:tcW w:w="3005" w:type="dxa"/>
+          </w:tcPr>
+          <w:p>
+            <w:pPr>
+              <w:rPr>
+                <w:rFonts w:ascii="Times New Roman" w:eastAsia="Times New Roman" w:hAnsi="Times New Roman" w:cs="Times New Roman"/>
+                <w:color w:val="000000"/>
+                <w:sz w:val="20"/>
+                <w:szCs w:val="20"/>
+                <w:lang w:val="en-GB" w:eastAsia="en-MT"/>
+              </w:rPr>
+            </w:pPr>
+          </w:p>
+          <w:p>
+            <w:pPr>
+              <w:rPr>
+                <w:rFonts w:ascii="Times New Roman" w:eastAsia="Times New Roman" w:hAnsi="Times New Roman" w:cs="Times New Roman"/>
+                <w:color w:val="000000"/>
+                <w:sz w:val="20"/>
+                <w:szCs w:val="20"/>
+                <w:lang w:val="en-GB" w:eastAsia="en-MT"/>
+              </w:rPr>
+            </w:pPr>
+            <w:r>
+              <w:rPr>
+                <w:rFonts w:ascii="Times New Roman" w:eastAsia="Times New Roman" w:hAnsi="Times New Roman" w:cs="Times New Roman"/>
+                <w:color w:val="000000"/>
+                <w:sz w:val="20"/>
+                <w:szCs w:val="20"/>
+                <w:lang w:val="en-GB" w:eastAsia="en-MT"/>
+              </w:rPr>
+              <w:t>Error: Variable 'y' is already declared in the current scope.</w:t>
+            </w:r>
+          </w:p>
+        </w:tc>
+        <w:tc>
+          <w:tcPr>
+            <w:tcW w:w="3006" w:type="dxa"/>
+          </w:tcPr>
+          <w:p>
+            <w:pPr>
+              <w:jc w:val="both"/>
+              <w:rPr>
+                <w:rFonts w:ascii="Times New Roman" w:eastAsia="Times New Roman" w:hAnsi="Times New Roman" w:cs="Times New Roman"/>
+                <w:color w:val="000000"/>
+                <w:lang w:val="en-GB" w:eastAsia="en-MT"/>
+              </w:rPr>
+            </w:pPr>
+          </w:p>
+          <w:p>
+            <w:pPr>
+              <w:jc w:val="both"/>
+              <w:rPr>
+                <w:rFonts w:ascii="Times New Roman" w:eastAsia="Times New Roman" w:hAnsi="Times New Roman" w:cs="Times New Roman"/>
+                <w:color w:val="000000"/>
+                <w:sz w:val="20"/>
+                <w:szCs w:val="20"/>
+                <w:lang w:val="en-GB" w:eastAsia="en-MT"/>
+              </w:rPr>
+            </w:pPr>
+            <w:r>
+              <w:rPr>
+                <w:rFonts w:ascii="Times New Roman" w:eastAsia="Times New Roman" w:hAnsi="Times New Roman" w:cs="Times New Roman"/>
+                <w:color w:val="000000"/>
+                <w:sz w:val="20"/>
+                <w:szCs w:val="20"/>
+                <w:lang w:val="en-GB" w:eastAsia="en-MT"/>
+              </w:rPr>
+              <w:t>The input code is a function definition with a for loop inside it. In the initialization of the loop, a variable 'y' is declared and initialized to 0. However, during the loop's execution, there's an attempt to redeclare 'y' in the same scope, which is not allowed in PixArLang.</w:t>
+            </w:r>
+          </w:p>
+          <w:p>
+            <w:pPr>
+              <w:jc w:val="both"/>
+              <w:rPr>
+                <w:rFonts w:ascii="Times New Roman" w:eastAsia="Times New Roman" w:hAnsi="Times New Roman" w:cs="Times New Roman"/>
+                <w:color w:val="000000"/>
+                <w:lang w:val="en-GB" w:eastAsia="en-MT"/>
+              </w:rPr>
+            </w:pPr>
+          </w:p>
+        </w:tc>
+      </w:tr>
+    </w:tbl>
+    <w:p>
+      <w:pPr>
+        <w:rPr>
+          <w:rFonts w:ascii="Times New Roman" w:eastAsia="Times New Roman" w:hAnsi="Times New Roman" w:cs="Times New Roman"/>
+          <w:b/>
+          <w:bCs/>
+          <w:color w:val="000000"/>
+          <w:sz w:val="24"/>
+          <w:szCs w:val="24"/>
+          <w:u w:val="single"/>
+          <w:lang w:val="en-GB" w:eastAsia="en-MT"/>
+        </w:rPr>
+      </w:pPr>
+    </w:p>
+    <w:tbl>
+      <w:tblPr>
+        <w:tblStyle w:val="TableGrid"/>
+        <w:tblW w:w="0" w:type="auto"/>
+        <w:tblLook w:val="04A0" w:firstRow="1" w:lastRow="0" w:firstColumn="1" w:lastColumn="0" w:noHBand="0" w:noVBand="1"/>
+      </w:tblPr>
+      <w:tblGrid>
+        <w:gridCol w:w="3005"/>
+        <w:gridCol w:w="3005"/>
+        <w:gridCol w:w="3006"/>
+      </w:tblGrid>
+      <w:tr>
+        <w:trPr>
+          <w:trHeight w:val="409"/>
+        </w:trPr>
+        <w:tc>
+          <w:tcPr>
+            <w:tcW w:w="3005" w:type="dxa"/>
+            <w:shd w:val="clear" w:color="auto" w:fill="AEAAAA" w:themeFill="background2" w:themeFillShade="BF"/>
+            <w:vAlign w:val="center"/>
+          </w:tcPr>
+          <w:p>
+            <w:pPr>
+              <w:jc w:val="center"/>
+              <w:rPr>
+                <w:rFonts w:ascii="Times New Roman" w:eastAsia="Times New Roman" w:hAnsi="Times New Roman" w:cs="Times New Roman"/>
+                <w:b/>
+                <w:bCs/>
+                <w:color w:val="000000"/>
+                <w:sz w:val="24"/>
+                <w:szCs w:val="24"/>
+                <w:lang w:val="en-GB" w:eastAsia="en-MT"/>
+              </w:rPr>
+            </w:pPr>
+            <w:r>
+              <w:rPr>
+                <w:rFonts w:ascii="Times New Roman" w:eastAsia="Times New Roman" w:hAnsi="Times New Roman" w:cs="Times New Roman"/>
+                <w:b/>
+                <w:bCs/>
+                <w:color w:val="000000"/>
+                <w:sz w:val="24"/>
+                <w:szCs w:val="24"/>
+                <w:lang w:val="en-GB" w:eastAsia="en-MT"/>
+              </w:rPr>
+              <w:t xml:space="preserve">INPUT </w:t>
+            </w:r>
+            <w:r>
+              <w:rPr>
+                <w:rFonts w:ascii="Times New Roman" w:eastAsia="Times New Roman" w:hAnsi="Times New Roman" w:cs="Times New Roman"/>
+                <w:b/>
+                <w:bCs/>
+                <w:color w:val="000000"/>
+                <w:sz w:val="24"/>
+                <w:szCs w:val="24"/>
+                <w:lang w:val="en-GB" w:eastAsia="en-MT"/>
+              </w:rPr>
+              <w:t>5</w:t>
+            </w:r>
+          </w:p>
+        </w:tc>
+        <w:tc>
+          <w:tcPr>
+            <w:tcW w:w="3005" w:type="dxa"/>
+            <w:shd w:val="clear" w:color="auto" w:fill="AEAAAA" w:themeFill="background2" w:themeFillShade="BF"/>
+            <w:vAlign w:val="center"/>
+          </w:tcPr>
+          <w:p>
+            <w:pPr>
+              <w:jc w:val="center"/>
+              <w:rPr>
+                <w:rFonts w:ascii="Times New Roman" w:eastAsia="Times New Roman" w:hAnsi="Times New Roman" w:cs="Times New Roman"/>
+                <w:b/>
+                <w:bCs/>
+                <w:color w:val="000000"/>
+                <w:sz w:val="24"/>
+                <w:szCs w:val="24"/>
+                <w:lang w:val="en-GB" w:eastAsia="en-MT"/>
+              </w:rPr>
+            </w:pPr>
+            <w:r>
+              <w:rPr>
+                <w:rFonts w:ascii="Times New Roman" w:eastAsia="Times New Roman" w:hAnsi="Times New Roman" w:cs="Times New Roman"/>
+                <w:b/>
+                <w:bCs/>
+                <w:color w:val="000000"/>
+                <w:sz w:val="24"/>
+                <w:szCs w:val="24"/>
+                <w:lang w:val="en-GB" w:eastAsia="en-MT"/>
+              </w:rPr>
+              <w:t xml:space="preserve">OUTPUT </w:t>
+            </w:r>
+            <w:r>
+              <w:rPr>
+                <w:rFonts w:ascii="Times New Roman" w:eastAsia="Times New Roman" w:hAnsi="Times New Roman" w:cs="Times New Roman"/>
+                <w:b/>
+                <w:bCs/>
+                <w:color w:val="000000"/>
+                <w:sz w:val="24"/>
+                <w:szCs w:val="24"/>
+                <w:lang w:val="en-GB" w:eastAsia="en-MT"/>
+              </w:rPr>
+              <w:t>5</w:t>
+            </w:r>
+          </w:p>
+        </w:tc>
+        <w:tc>
+          <w:tcPr>
+            <w:tcW w:w="3006" w:type="dxa"/>
+            <w:shd w:val="clear" w:color="auto" w:fill="AEAAAA" w:themeFill="background2" w:themeFillShade="BF"/>
+            <w:vAlign w:val="center"/>
+          </w:tcPr>
+          <w:p>
+            <w:pPr>
+              <w:jc w:val="center"/>
+              <w:rPr>
+                <w:rFonts w:ascii="Times New Roman" w:eastAsia="Times New Roman" w:hAnsi="Times New Roman" w:cs="Times New Roman"/>
+                <w:b/>
+                <w:bCs/>
+                <w:color w:val="000000"/>
+                <w:sz w:val="24"/>
+                <w:szCs w:val="24"/>
+                <w:lang w:val="en-GB" w:eastAsia="en-MT"/>
+              </w:rPr>
+            </w:pPr>
+            <w:r>
+              <w:rPr>
+                <w:rFonts w:ascii="Times New Roman" w:eastAsia="Times New Roman" w:hAnsi="Times New Roman" w:cs="Times New Roman"/>
+                <w:b/>
+                <w:bCs/>
+                <w:color w:val="000000"/>
+                <w:sz w:val="24"/>
+                <w:szCs w:val="24"/>
+                <w:lang w:val="en-GB" w:eastAsia="en-MT"/>
+              </w:rPr>
+              <w:t>COMMENTS</w:t>
+            </w:r>
+          </w:p>
+        </w:tc>
+      </w:tr>
+      <w:tr>
+        <w:tc>
+          <w:tcPr>
+            <w:tcW w:w="3005" w:type="dxa"/>
+          </w:tcPr>
+          <w:p>
+            <w:pPr>
+              <w:rPr>
+                <w:rFonts w:ascii="Times New Roman" w:eastAsia="Times New Roman" w:hAnsi="Times New Roman" w:cs="Times New Roman"/>
+                <w:color w:val="000000"/>
+                <w:sz w:val="20"/>
+                <w:szCs w:val="20"/>
+                <w:lang w:val="en-GB" w:eastAsia="en-MT"/>
+              </w:rPr>
+            </w:pPr>
+          </w:p>
+          <w:p>
+            <w:pPr>
+              <w:spacing w:after="0" w:line="240" w:lineRule="auto"/>
+              <w:jc w:val="both"/>
+              <w:rPr>
+                <w:rFonts w:ascii="Times New Roman" w:eastAsia="Times New Roman" w:hAnsi="Times New Roman" w:cs="Times New Roman"/>
+                <w:color w:val="000000"/>
+                <w:lang w:val="en-GB" w:eastAsia="en-MT"/>
+              </w:rPr>
+            </w:pPr>
+            <w:r>
+              <w:rPr>
+                <w:rFonts w:ascii="Times New Roman" w:eastAsia="Times New Roman" w:hAnsi="Times New Roman" w:cs="Times New Roman"/>
+                <w:color w:val="000000"/>
+                <w:lang w:val="en-GB" w:eastAsia="en-MT"/>
+              </w:rPr>
+              <w:t>let x: int = 5;</w:t>
+            </w:r>
+          </w:p>
+          <w:p>
+            <w:pPr>
+              <w:spacing w:after="0" w:line="240" w:lineRule="auto"/>
+              <w:jc w:val="both"/>
+              <w:rPr>
+                <w:rFonts w:ascii="Times New Roman" w:eastAsia="Times New Roman" w:hAnsi="Times New Roman" w:cs="Times New Roman"/>
+                <w:color w:val="000000"/>
+                <w:lang w:val="en-GB" w:eastAsia="en-MT"/>
+              </w:rPr>
+            </w:pPr>
+            <w:r>
+              <w:rPr>
+                <w:rFonts w:ascii="Times New Roman" w:eastAsia="Times New Roman" w:hAnsi="Times New Roman" w:cs="Times New Roman"/>
+                <w:color w:val="000000"/>
+                <w:lang w:val="en-GB" w:eastAsia="en-MT"/>
+              </w:rPr>
+              <w:t>let y: float = 3.14;</w:t>
+            </w:r>
+          </w:p>
+          <w:p>
+            <w:pPr>
+              <w:spacing w:after="0" w:line="240" w:lineRule="auto"/>
+              <w:jc w:val="both"/>
+              <w:rPr>
+                <w:rFonts w:ascii="Times New Roman" w:eastAsia="Times New Roman" w:hAnsi="Times New Roman" w:cs="Times New Roman"/>
+                <w:color w:val="000000"/>
+                <w:lang w:val="en-GB" w:eastAsia="en-MT"/>
+              </w:rPr>
+            </w:pPr>
+          </w:p>
+          <w:p>
+            <w:pPr>
+              <w:spacing w:after="0" w:line="240" w:lineRule="auto"/>
+              <w:jc w:val="both"/>
+              <w:rPr>
+                <w:rFonts w:ascii="Times New Roman" w:eastAsia="Times New Roman" w:hAnsi="Times New Roman" w:cs="Times New Roman"/>
+                <w:color w:val="000000"/>
+                <w:lang w:val="en-GB" w:eastAsia="en-MT"/>
+              </w:rPr>
+            </w:pPr>
+            <w:r>
+              <w:rPr>
+                <w:rFonts w:ascii="Times New Roman" w:eastAsia="Times New Roman" w:hAnsi="Times New Roman" w:cs="Times New Roman"/>
+                <w:color w:val="000000"/>
+                <w:lang w:val="en-GB" w:eastAsia="en-MT"/>
+              </w:rPr>
+              <w:t xml:space="preserve">if (x &lt; 10) { </w:t>
+            </w:r>
+          </w:p>
+          <w:p>
+            <w:pPr>
+              <w:spacing w:after="0" w:line="240" w:lineRule="auto"/>
+              <w:jc w:val="both"/>
+              <w:rPr>
+                <w:rFonts w:ascii="Times New Roman" w:eastAsia="Times New Roman" w:hAnsi="Times New Roman" w:cs="Times New Roman"/>
+                <w:color w:val="000000"/>
+                <w:lang w:val="en-GB" w:eastAsia="en-MT"/>
+              </w:rPr>
+            </w:pPr>
+            <w:r>
+              <w:rPr>
+                <w:rFonts w:ascii="Times New Roman" w:eastAsia="Times New Roman" w:hAnsi="Times New Roman" w:cs="Times New Roman"/>
+                <w:color w:val="000000"/>
+                <w:lang w:val="en-GB" w:eastAsia="en-MT"/>
+              </w:rPr>
+              <w:t xml:space="preserve">  __print(x+y); // This should be an error since y is a float so </w:t>
+            </w:r>
+            <w:r>
+              <w:rPr>
+                <w:rFonts w:ascii="Times New Roman" w:eastAsia="Times New Roman" w:hAnsi="Times New Roman" w:cs="Times New Roman"/>
+                <w:color w:val="000000"/>
+                <w:lang w:val="en-GB" w:eastAsia="en-MT"/>
+              </w:rPr>
+              <w:t>can’t</w:t>
+            </w:r>
+            <w:r>
+              <w:rPr>
+                <w:rFonts w:ascii="Times New Roman" w:eastAsia="Times New Roman" w:hAnsi="Times New Roman" w:cs="Times New Roman"/>
+                <w:color w:val="000000"/>
+                <w:lang w:val="en-GB" w:eastAsia="en-MT"/>
+              </w:rPr>
+              <w:t xml:space="preserve"> be added to x.</w:t>
+            </w:r>
+          </w:p>
+          <w:p>
+            <w:pPr>
+              <w:jc w:val="both"/>
+              <w:rPr>
+                <w:rFonts w:ascii="Times New Roman" w:eastAsia="Times New Roman" w:hAnsi="Times New Roman" w:cs="Times New Roman"/>
+                <w:color w:val="000000"/>
+                <w:lang w:val="en-GB" w:eastAsia="en-MT"/>
+              </w:rPr>
+            </w:pPr>
+            <w:r>
+              <w:rPr>
+                <w:rFonts w:ascii="Times New Roman" w:eastAsia="Times New Roman" w:hAnsi="Times New Roman" w:cs="Times New Roman"/>
+                <w:color w:val="000000"/>
+                <w:lang w:val="en-GB" w:eastAsia="en-MT"/>
+              </w:rPr>
+              <w:t>}</w:t>
+            </w:r>
+          </w:p>
+          <w:p>
+            <w:pPr>
+              <w:jc w:val="both"/>
+              <w:rPr>
+                <w:rFonts w:ascii="Times New Roman" w:eastAsia="Times New Roman" w:hAnsi="Times New Roman" w:cs="Times New Roman"/>
+                <w:b/>
+                <w:bCs/>
+                <w:color w:val="000000"/>
+                <w:sz w:val="20"/>
+                <w:szCs w:val="20"/>
+                <w:lang w:val="en-GB" w:eastAsia="en-MT"/>
+              </w:rPr>
+            </w:pPr>
+          </w:p>
+        </w:tc>
+        <w:tc>
+          <w:tcPr>
+            <w:tcW w:w="3005" w:type="dxa"/>
+          </w:tcPr>
+          <w:p>
+            <w:pPr>
+              <w:rPr>
+                <w:rFonts w:ascii="Times New Roman" w:eastAsia="Times New Roman" w:hAnsi="Times New Roman" w:cs="Times New Roman"/>
+                <w:color w:val="000000"/>
+                <w:sz w:val="20"/>
+                <w:szCs w:val="20"/>
+                <w:lang w:val="en-GB" w:eastAsia="en-MT"/>
+              </w:rPr>
+            </w:pPr>
+          </w:p>
+          <w:p>
+            <w:pPr>
+              <w:jc w:val="both"/>
+              <w:rPr>
+                <w:rFonts w:ascii="Times New Roman" w:eastAsia="Times New Roman" w:hAnsi="Times New Roman" w:cs="Times New Roman"/>
+                <w:color w:val="000000"/>
+                <w:sz w:val="20"/>
+                <w:szCs w:val="20"/>
+                <w:lang w:val="en-GB" w:eastAsia="en-MT"/>
+              </w:rPr>
+            </w:pPr>
+            <w:r>
+              <w:rPr>
+                <w:rFonts w:ascii="Times New Roman" w:eastAsia="Times New Roman" w:hAnsi="Times New Roman" w:cs="Times New Roman"/>
+                <w:color w:val="000000"/>
+                <w:sz w:val="20"/>
+                <w:szCs w:val="20"/>
+                <w:lang w:val="en-GB" w:eastAsia="en-MT"/>
+              </w:rPr>
+              <w:t>Error: Operands of '+' operator must be of type 'int'</w:t>
+            </w:r>
+            <w:r>
+              <w:rPr>
+                <w:rFonts w:ascii="Times New Roman" w:eastAsia="Times New Roman" w:hAnsi="Times New Roman" w:cs="Times New Roman"/>
+                <w:color w:val="000000"/>
+                <w:sz w:val="20"/>
+                <w:szCs w:val="20"/>
+                <w:lang w:val="en-GB" w:eastAsia="en-MT"/>
+              </w:rPr>
+              <w:t>.</w:t>
+            </w:r>
+          </w:p>
+          <w:p>
+            <w:pPr>
+              <w:rPr>
+                <w:rFonts w:ascii="Times New Roman" w:eastAsia="Times New Roman" w:hAnsi="Times New Roman" w:cs="Times New Roman"/>
+                <w:color w:val="000000"/>
+                <w:sz w:val="20"/>
+                <w:szCs w:val="20"/>
+                <w:lang w:val="en-GB" w:eastAsia="en-MT"/>
+              </w:rPr>
+            </w:pPr>
+          </w:p>
+        </w:tc>
+        <w:tc>
+          <w:tcPr>
+            <w:tcW w:w="3006" w:type="dxa"/>
+          </w:tcPr>
+          <w:p>
+            <w:pPr>
+              <w:jc w:val="both"/>
+              <w:rPr>
+                <w:rFonts w:ascii="Times New Roman" w:eastAsia="Times New Roman" w:hAnsi="Times New Roman" w:cs="Times New Roman"/>
+                <w:color w:val="000000"/>
+                <w:lang w:val="en-GB" w:eastAsia="en-MT"/>
+              </w:rPr>
+            </w:pPr>
+          </w:p>
+          <w:p>
+            <w:pPr>
+              <w:jc w:val="both"/>
+              <w:rPr>
+                <w:rFonts w:ascii="Times New Roman" w:eastAsia="Times New Roman" w:hAnsi="Times New Roman" w:cs="Times New Roman"/>
+                <w:color w:val="000000"/>
+                <w:sz w:val="20"/>
+                <w:szCs w:val="20"/>
+                <w:lang w:val="en-GB" w:eastAsia="en-MT"/>
+              </w:rPr>
+            </w:pPr>
+            <w:r>
+              <w:rPr>
+                <w:rFonts w:ascii="Times New Roman" w:eastAsia="Times New Roman" w:hAnsi="Times New Roman" w:cs="Times New Roman"/>
+                <w:color w:val="000000"/>
+                <w:sz w:val="20"/>
+                <w:szCs w:val="20"/>
+                <w:lang w:val="en-GB" w:eastAsia="en-MT"/>
+              </w:rPr>
+              <w:t>The input script declares two variables: 'x' of type 'int', and 'y' of type 'float'. Subsequently, it attempts to execute an 'if' statement where the condition checks if 'x' is less than 10. Inside this 'if' block, it tries to print the sum of 'x' and 'y'. However, the '+' operation in PixArLang only accepts operands of the same type, specifically 'int' in this case.</w:t>
+            </w:r>
+          </w:p>
+          <w:p>
+            <w:pPr>
+              <w:jc w:val="both"/>
+              <w:rPr>
+                <w:rFonts w:ascii="Times New Roman" w:eastAsia="Times New Roman" w:hAnsi="Times New Roman" w:cs="Times New Roman"/>
+                <w:color w:val="000000"/>
+                <w:lang w:val="en-GB" w:eastAsia="en-MT"/>
+              </w:rPr>
+            </w:pPr>
+          </w:p>
+        </w:tc>
+      </w:tr>
+    </w:tbl>
+    <w:p>
+      <w:pPr>
+        <w:spacing w:after="0" w:line="240" w:lineRule="auto"/>
+        <w:jc w:val="both"/>
+        <w:textAlignment w:val="baseline"/>
         <w:rPr>
           <w:rFonts w:ascii="Times New Roman" w:eastAsia="Times New Roman" w:hAnsi="Times New Roman" w:cs="Times New Roman"/>
           <w:b/>
@@ -7581,8 +11122,7 @@
           <w:u w:val="single"/>
           <w:lang w:val="en-GB" w:eastAsia="en-MT"/>
         </w:rPr>
-        <w:br w:type="page"/>
-      </w:r>
+      </w:pPr>
     </w:p>
     <w:p>
       <w:pPr>
@@ -7648,6 +11188,74 @@
           <w:sz w:val="24"/>
           <w:szCs w:val="24"/>
         </w:rPr>
+        <w:t>https://devguide.python.org/internals/compiler/</w:t>
+      </w:r>
+    </w:p>
+    <w:p>
+      <w:pPr>
+        <w:jc w:val="both"/>
+        <w:rPr>
+          <w:rFonts w:ascii="Times New Roman" w:hAnsi="Times New Roman" w:cs="Times New Roman"/>
+          <w:sz w:val="24"/>
+          <w:szCs w:val="24"/>
+        </w:rPr>
+      </w:pPr>
+      <w:r>
+        <w:rPr>
+          <w:rFonts w:ascii="Times New Roman" w:hAnsi="Times New Roman" w:cs="Times New Roman"/>
+          <w:sz w:val="24"/>
+          <w:szCs w:val="24"/>
+        </w:rPr>
+        <w:t>[2]</w:t>
+      </w:r>
+      <w:r>
+        <w:rPr>
+          <w:rFonts w:ascii="Times New Roman" w:hAnsi="Times New Roman" w:cs="Times New Roman"/>
+          <w:sz w:val="24"/>
+          <w:szCs w:val="24"/>
+        </w:rPr>
+        <w:t xml:space="preserve"> </w:t>
+      </w:r>
+      <w:r>
+        <w:rPr>
+          <w:rFonts w:ascii="Times New Roman" w:hAnsi="Times New Roman" w:cs="Times New Roman"/>
+          <w:sz w:val="24"/>
+          <w:szCs w:val="24"/>
+        </w:rPr>
+        <w:t>https://github.com/franleplant/lexer-py</w:t>
+      </w:r>
+    </w:p>
+    <w:p>
+      <w:pPr>
+        <w:jc w:val="both"/>
+        <w:rPr>
+          <w:rFonts w:ascii="Times New Roman" w:hAnsi="Times New Roman" w:cs="Times New Roman"/>
+          <w:sz w:val="24"/>
+          <w:szCs w:val="24"/>
+        </w:rPr>
+      </w:pPr>
+      <w:r>
+        <w:rPr>
+          <w:rFonts w:ascii="Times New Roman" w:hAnsi="Times New Roman" w:cs="Times New Roman"/>
+          <w:sz w:val="24"/>
+          <w:szCs w:val="24"/>
+        </w:rPr>
+        <w:t>[3]</w:t>
+      </w:r>
+      <w:r>
+        <w:rPr>
+          <w:rFonts w:ascii="Times New Roman" w:hAnsi="Times New Roman" w:cs="Times New Roman"/>
+          <w:sz w:val="24"/>
+          <w:szCs w:val="24"/>
+        </w:rPr>
+        <w:t xml:space="preserve"> </w:t>
+      </w:r>
+      <w:r>
+        <w:rPr>
+          <w:rFonts w:ascii="Times New Roman" w:hAnsi="Times New Roman" w:cs="Times New Roman"/>
+          <w:sz w:val="24"/>
+          <w:szCs w:val="24"/>
+        </w:rPr>
         <w:t>https://www.geeksforgeeks.org/compiler-design-ll1-parser-in-python/</w:t>
       </w:r>
     </w:p>
@@ -7666,7 +11274,7 @@
           <w:sz w:val="24"/>
           <w:szCs w:val="24"/>
         </w:rPr>
-        <w:t>[2]</w:t>
+        <w:t>[4]</w:t>
       </w:r>
       <w:r>
         <w:rPr>
@@ -7682,6 +11290,40 @@
           <w:sz w:val="24"/>
           <w:szCs w:val="24"/>
         </w:rPr>
+        <w:t>https://devguide.python.org/internals/parser/</w:t>
+      </w:r>
+    </w:p>
+    <w:p>
+      <w:pPr>
+        <w:jc w:val="both"/>
+        <w:rPr>
+          <w:rFonts w:ascii="Times New Roman" w:hAnsi="Times New Roman" w:cs="Times New Roman"/>
+          <w:sz w:val="24"/>
+          <w:szCs w:val="24"/>
+        </w:rPr>
+      </w:pPr>
+      <w:r>
+        <w:rPr>
+          <w:rFonts w:ascii="Times New Roman" w:hAnsi="Times New Roman" w:cs="Times New Roman"/>
+          <w:sz w:val="24"/>
+          <w:szCs w:val="24"/>
+        </w:rPr>
+        <w:t>[5]</w:t>
+      </w:r>
+      <w:r>
+        <w:rPr>
+          <w:rFonts w:ascii="Times New Roman" w:hAnsi="Times New Roman" w:cs="Times New Roman"/>
+          <w:sz w:val="24"/>
+          <w:szCs w:val="24"/>
+        </w:rPr>
+        <w:t xml:space="preserve"> </w:t>
+      </w:r>
+      <w:r>
+        <w:rPr>
+          <w:rFonts w:ascii="Times New Roman" w:hAnsi="Times New Roman" w:cs="Times New Roman"/>
+          <w:sz w:val="24"/>
+          <w:szCs w:val="24"/>
+        </w:rPr>
         <w:t>https://www.geeksforgeeks.org/compiler-design-variants-of-syntax-tree/</w:t>
       </w:r>
     </w:p>
@@ -7700,7 +11342,7 @@
           <w:sz w:val="24"/>
           <w:szCs w:val="24"/>
         </w:rPr>
-        <w:t>[3]</w:t>
+        <w:t>[6]</w:t>
       </w:r>
       <w:r>
         <w:rPr>
@@ -7716,7 +11358,7 @@
           <w:sz w:val="24"/>
           <w:szCs w:val="24"/>
         </w:rPr>
-        <w:t>https://devguide.python.org/internals/parser/</w:t>
+        <w:t>https://www.datacamp.com/tutorial/python-xml-elementtree</w:t>
       </w:r>
     </w:p>
     <w:p>
@@ -7734,7 +11376,7 @@
           <w:sz w:val="24"/>
           <w:szCs w:val="24"/>
         </w:rPr>
-        <w:t>[4]</w:t>
+        <w:t>[7]</w:t>
       </w:r>
       <w:r>
         <w:rPr>
@@ -7744,6 +11386,14 @@
         </w:rPr>
         <w:t xml:space="preserve"> </w:t>
       </w:r>
+      <w:r>
+        <w:rPr>
+          <w:rFonts w:ascii="Times New Roman" w:hAnsi="Times New Roman" w:cs="Times New Roman"/>
+          <w:sz w:val="24"/>
+          <w:szCs w:val="24"/>
+        </w:rPr>
+        <w:t>https://stackoverflow.com/questions/51431048/how-to-convert-xml-to-python-ast</w:t>
+      </w:r>
     </w:p>
     <w:p>
       <w:pPr>
@@ -7760,7 +11410,23 @@
           <w:sz w:val="24"/>
           <w:szCs w:val="24"/>
         </w:rPr>
-        <w:t>[5]</w:t>
+        <w:t>[8]</w:t>
+      </w:r>
+      <w:r>
+        <w:rPr>
+          <w:rFonts w:ascii="Times New Roman" w:hAnsi="Times New Roman" w:cs="Times New Roman"/>
+          <w:sz w:val="24"/>
+          <w:szCs w:val="24"/>
+        </w:rPr>
+        <w:t xml:space="preserve"> </w:t>
+      </w:r>
+      <w:r>
+        <w:rPr>
+          <w:rFonts w:ascii="Times New Roman" w:hAnsi="Times New Roman" w:cs="Times New Roman"/>
+          <w:sz w:val="24"/>
+          <w:szCs w:val="24"/>
+        </w:rPr>
+        <w:t>https://www.geeksforgeeks.org/semantic-analysis-in-compiler-design/</w:t>
       </w:r>
     </w:p>
     <w:p>
@@ -7778,7 +11444,23 @@
           <w:sz w:val="24"/>
           <w:szCs w:val="24"/>
         </w:rPr>
-        <w:t>[6]</w:t>
+        <w:t>[9]</w:t>
+      </w:r>
+      <w:r>
+        <w:rPr>
+          <w:rFonts w:ascii="Times New Roman" w:hAnsi="Times New Roman" w:cs="Times New Roman"/>
+          <w:sz w:val="24"/>
+          <w:szCs w:val="24"/>
+        </w:rPr>
+        <w:t xml:space="preserve"> </w:t>
+      </w:r>
+      <w:r>
+        <w:rPr>
+          <w:rFonts w:ascii="Times New Roman" w:hAnsi="Times New Roman" w:cs="Times New Roman"/>
+          <w:sz w:val="24"/>
+          <w:szCs w:val="24"/>
+        </w:rPr>
+        <w:t>https://www.geeksforgeeks.org/visitor-method-python-design-patterns/</w:t>
       </w:r>
     </w:p>
     <w:p>
@@ -7796,90 +11478,284 @@
           <w:sz w:val="24"/>
           <w:szCs w:val="24"/>
         </w:rPr>
-        <w:t>[7]</w:t>
+        <w:t>[10]</w:t>
+      </w:r>
+      <w:r>
+        <w:rPr>
+          <w:rFonts w:ascii="Times New Roman" w:hAnsi="Times New Roman" w:cs="Times New Roman"/>
+          <w:sz w:val="24"/>
+          <w:szCs w:val="24"/>
+        </w:rPr>
+        <w:t xml:space="preserve"> </w:t>
       </w:r>
     </w:p>
     <w:p>
       <w:pPr>
         <w:jc w:val="both"/>
         <w:rPr>
-          <w:rFonts w:ascii="Times New Roman" w:hAnsi="Times New Roman" w:cs="Times New Roman"/>
-          <w:sz w:val="24"/>
-          <w:szCs w:val="24"/>
-        </w:rPr>
-      </w:pPr>
-      <w:r>
-        <w:rPr>
-          <w:rFonts w:ascii="Times New Roman" w:hAnsi="Times New Roman" w:cs="Times New Roman"/>
-          <w:sz w:val="24"/>
-          <w:szCs w:val="24"/>
-        </w:rPr>
-        <w:t>[8]</w:t>
-      </w:r>
+          <w:sz w:val="24"/>
+          <w:szCs w:val="24"/>
+        </w:rPr>
+      </w:pPr>
     </w:p>
     <w:p>
       <w:pPr>
         <w:jc w:val="both"/>
-        <w:rPr>
-          <w:rFonts w:ascii="Times New Roman" w:hAnsi="Times New Roman" w:cs="Times New Roman"/>
-          <w:sz w:val="24"/>
-          <w:szCs w:val="24"/>
-        </w:rPr>
-      </w:pPr>
-      <w:r>
-        <w:rPr>
-          <w:rFonts w:ascii="Times New Roman" w:hAnsi="Times New Roman" w:cs="Times New Roman"/>
-          <w:sz w:val="24"/>
-          <w:szCs w:val="24"/>
-        </w:rPr>
-        <w:t>[9]</w:t>
-      </w:r>
+      </w:pPr>
     </w:p>
     <w:p>
       <w:pPr>
         <w:jc w:val="both"/>
-        <w:rPr>
-          <w:rFonts w:ascii="Times New Roman" w:hAnsi="Times New Roman" w:cs="Times New Roman"/>
-          <w:sz w:val="24"/>
-          <w:szCs w:val="24"/>
-        </w:rPr>
-      </w:pPr>
-      <w:r>
-        <w:rPr>
-          <w:rFonts w:ascii="Times New Roman" w:hAnsi="Times New Roman" w:cs="Times New Roman"/>
-          <w:sz w:val="24"/>
-          <w:szCs w:val="24"/>
-        </w:rPr>
-        <w:t>[10]</w:t>
-      </w:r>
-    </w:p>
-    <w:p>
-      <w:pPr>
-        <w:jc w:val="both"/>
-        <w:rPr>
-          <w:sz w:val="24"/>
-          <w:szCs w:val="24"/>
-        </w:rPr>
-      </w:pPr>
-    </w:p>
-    <w:p>
-      <w:pPr>
-        <w:jc w:val="both"/>
-      </w:pPr>
-    </w:p>
-    <w:p>
-      <w:pPr>
-        <w:jc w:val="both"/>
       </w:pPr>
     </w:p>
     <w:sectPr>
+      <w:footerReference w:type="default" r:id="rId19"/>
       <w:pgSz w:w="11906" w:h="16838"/>
       <w:pgMar w:top="1440" w:right="1440" w:bottom="1440" w:left="1440" w:header="708" w:footer="708" w:gutter="0"/>
       <w:cols w:space="708"/>
+      <w:titlePg/>
       <w:docGrid w:linePitch="360"/>
     </w:sectPr>
   </w:body>
 </w:document>
+</file>
+
+<file path=word/endnotes.xml><?xml version="1.0" encoding="utf-8"?>
+<w:endnotes xmlns:wpc="http://schemas.microsoft.com/office/word/2010/wordprocessingCanvas" xmlns:cx="http://schemas.microsoft.com/office/drawing/2014/chartex" xmlns:cx1="http://schemas.microsoft.com/office/drawing/2015/9/8/chartex" xmlns:cx2="http://schemas.microsoft.com/office/drawing/2015/10/21/chartex" xmlns:cx3="http://schemas.microsoft.com/office/drawing/2016/5/9/chartex" xmlns:cx4="http://schemas.microsoft.com/office/drawing/2016/5/10/chartex" xmlns:cx5="http://schemas.microsoft.com/office/drawing/2016/5/11/chartex" xmlns:cx6="http://schemas.microsoft.com/office/drawing/2016/5/12/chartex" xmlns:cx7="http://schemas.microsoft.com/office/drawing/2016/5/13/chartex" xmlns:cx8="http://schemas.microsoft.com/office/drawing/2016/5/14/chartex" xmlns:mc="http://schemas.openxmlformats.org/markup-compatibility/2006" xmlns:aink="http://schemas.microsoft.com/office/drawing/2016/ink" xmlns:am3d="http://schemas.microsoft.com/office/drawing/2017/model3d" xmlns:o="urn:schemas-microsoft-com:office:office" xmlns:oel="http://schemas.microsoft.com/office/2019/extlst" xmlns:r="http://schemas.openxmlformats.org/officeDocument/2006/relationships" xmlns:m="http://schemas.openxmlformats.org/officeDocument/2006/math" xmlns:v="urn:schemas-microsoft-com:vml" xmlns:wp14="http://schemas.microsoft.com/office/word/2010/wordprocessingDrawing" xmlns:wp="http://schemas.openxmlformats.org/drawingml/2006/wordprocessingDrawing" xmlns:w10="urn:schemas-microsoft-com:office:word" xmlns:w="http://schemas.openxmlformats.org/wordprocessingml/2006/main" xmlns:w14="http://schemas.microsoft.com/office/word/2010/wordml" xmlns:w15="http://schemas.microsoft.com/office/word/2012/wordml" xmlns:w16cex="http://schemas.microsoft.com/office/word/2018/wordml/cex" xmlns:w16cid="http://schemas.microsoft.com/office/word/2016/wordml/cid" xmlns:w16="http://schemas.microsoft.com/office/word/2018/wordml" xmlns:w16du="http://schemas.microsoft.com/office/word/2023/wordml/word16du" xmlns:w16sdtdh="http://schemas.microsoft.com/office/word/2020/wordml/sdtdatahash" xmlns:w16se="http://schemas.microsoft.com/office/word/2015/wordml/symex" xmlns:wpg="http://schemas.microsoft.com/office/word/2010/wordprocessingGroup" xmlns:wpi="http://schemas.microsoft.com/office/word/2010/wordprocessingInk" xmlns:wne="http://schemas.microsoft.com/office/word/2006/wordml" xmlns:wps="http://schemas.microsoft.com/office/word/2010/wordprocessingShape" mc:Ignorable="w14 w15 w16se w16cid w16 w16cex w16sdtdh wp14">
+  <w:endnote w:type="separator" w:id="-1">
+    <w:p>
+      <w:pPr>
+        <w:spacing w:after="0" w:line="240" w:lineRule="auto"/>
+      </w:pPr>
+      <w:r>
+        <w:separator/>
+      </w:r>
+    </w:p>
+  </w:endnote>
+  <w:endnote w:type="continuationSeparator" w:id="0">
+    <w:p>
+      <w:pPr>
+        <w:spacing w:after="0" w:line="240" w:lineRule="auto"/>
+      </w:pPr>
+      <w:r>
+        <w:continuationSeparator/>
+      </w:r>
+    </w:p>
+  </w:endnote>
+</w:endnotes>
+</file>
+
+<file path=word/footer1.xml><?xml version="1.0" encoding="utf-8"?>
+<w:ftr xmlns:wpc="http://schemas.microsoft.com/office/word/2010/wordprocessingCanvas" xmlns:cx="http://schemas.microsoft.com/office/drawing/2014/chartex" xmlns:cx1="http://schemas.microsoft.com/office/drawing/2015/9/8/chartex" xmlns:cx2="http://schemas.microsoft.com/office/drawing/2015/10/21/chartex" xmlns:cx3="http://schemas.microsoft.com/office/drawing/2016/5/9/chartex" xmlns:cx4="http://schemas.microsoft.com/office/drawing/2016/5/10/chartex" xmlns:cx5="http://schemas.microsoft.com/office/drawing/2016/5/11/chartex" xmlns:cx6="http://schemas.microsoft.com/office/drawing/2016/5/12/chartex" xmlns:cx7="http://schemas.microsoft.com/office/drawing/2016/5/13/chartex" xmlns:cx8="http://schemas.microsoft.com/office/drawing/2016/5/14/chartex" xmlns:mc="http://schemas.openxmlformats.org/markup-compatibility/2006" xmlns:aink="http://schemas.microsoft.com/office/drawing/2016/ink" xmlns:am3d="http://schemas.microsoft.com/office/drawing/2017/model3d" xmlns:o="urn:schemas-microsoft-com:office:office" xmlns:oel="http://schemas.microsoft.com/office/2019/extlst" xmlns:r="http://schemas.openxmlformats.org/officeDocument/2006/relationships" xmlns:m="http://schemas.openxmlformats.org/officeDocument/2006/math" xmlns:v="urn:schemas-microsoft-com:vml" xmlns:wp14="http://schemas.microsoft.com/office/word/2010/wordprocessingDrawing" xmlns:wp="http://schemas.openxmlformats.org/drawingml/2006/wordprocessingDrawing" xmlns:w10="urn:schemas-microsoft-com:office:word" xmlns:w="http://schemas.openxmlformats.org/wordprocessingml/2006/main" xmlns:w14="http://schemas.microsoft.com/office/word/2010/wordml" xmlns:w15="http://schemas.microsoft.com/office/word/2012/wordml" xmlns:w16cex="http://schemas.microsoft.com/office/word/2018/wordml/cex" xmlns:w16cid="http://schemas.microsoft.com/office/word/2016/wordml/cid" xmlns:w16="http://schemas.microsoft.com/office/word/2018/wordml" xmlns:w16du="http://schemas.microsoft.com/office/word/2023/wordml/word16du" xmlns:w16sdtdh="http://schemas.microsoft.com/office/word/2020/wordml/sdtdatahash" xmlns:w16se="http://schemas.microsoft.com/office/word/2015/wordml/symex" xmlns:wpg="http://schemas.microsoft.com/office/word/2010/wordprocessingGroup" xmlns:wpi="http://schemas.microsoft.com/office/word/2010/wordprocessingInk" xmlns:wne="http://schemas.microsoft.com/office/word/2006/wordml" xmlns:wps="http://schemas.microsoft.com/office/word/2010/wordprocessingShape" mc:Ignorable="w14 w15 w16se w16cid w16 w16cex w16sdtdh wp14">
+  <w:sdt>
+    <w:sdtPr>
+      <w:id w:val="1294563322"/>
+      <w:docPartObj>
+        <w:docPartGallery w:val="Page Numbers (Bottom of Page)"/>
+        <w:docPartUnique/>
+      </w:docPartObj>
+    </w:sdtPr>
+    <w:sdtEndPr>
+      <w:rPr>
+        <w:color w:val="7F7F7F" w:themeColor="background1" w:themeShade="7F"/>
+        <w:spacing w:val="60"/>
+      </w:rPr>
+    </w:sdtEndPr>
+    <w:sdtContent>
+      <w:p>
+        <w:pPr>
+          <w:pStyle w:val="Footer"/>
+          <w:pBdr>
+            <w:top w:val="single" w:sz="4" w:space="1" w:color="D9D9D9" w:themeColor="background1" w:themeShade="D9"/>
+          </w:pBdr>
+          <w:jc w:val="right"/>
+        </w:pPr>
+        <w:r>
+          <w:fldChar w:fldCharType="begin"/>
+        </w:r>
+        <w:r>
+          <w:instrText xml:space="preserve"> PAGE   \* MERGEFORMAT </w:instrText>
+        </w:r>
+        <w:r>
+          <w:fldChar w:fldCharType="separate"/>
+        </w:r>
+        <w:r>
+          <w:rPr>
+            <w:noProof/>
+          </w:rPr>
+          <w:t>2</w:t>
+        </w:r>
+        <w:r>
+          <w:rPr>
+            <w:noProof/>
+          </w:rPr>
+          <w:fldChar w:fldCharType="end"/>
+        </w:r>
+        <w:r>
+          <w:t xml:space="preserve"> | </w:t>
+        </w:r>
+        <w:r>
+          <w:rPr>
+            <w:color w:val="7F7F7F" w:themeColor="background1" w:themeShade="7F"/>
+            <w:spacing w:val="60"/>
+          </w:rPr>
+          <w:t>Page</w:t>
+        </w:r>
+      </w:p>
+    </w:sdtContent>
+  </w:sdt>
+  <w:p>
+    <w:pPr>
+      <w:pStyle w:val="Footer"/>
+    </w:pPr>
+  </w:p>
+</w:ftr>
+</file>
+
+<file path=word/footnotes.xml><?xml version="1.0" encoding="utf-8"?>
+<w:footnotes xmlns:wpc="http://schemas.microsoft.com/office/word/2010/wordprocessingCanvas" xmlns:cx="http://schemas.microsoft.com/office/drawing/2014/chartex" xmlns:cx1="http://schemas.microsoft.com/office/drawing/2015/9/8/chartex" xmlns:cx2="http://schemas.microsoft.com/office/drawing/2015/10/21/chartex" xmlns:cx3="http://schemas.microsoft.com/office/drawing/2016/5/9/chartex" xmlns:cx4="http://schemas.microsoft.com/office/drawing/2016/5/10/chartex" xmlns:cx5="http://schemas.microsoft.com/office/drawing/2016/5/11/chartex" xmlns:cx6="http://schemas.microsoft.com/office/drawing/2016/5/12/chartex" xmlns:cx7="http://schemas.microsoft.com/office/drawing/2016/5/13/chartex" xmlns:cx8="http://schemas.microsoft.com/office/drawing/2016/5/14/chartex" xmlns:mc="http://schemas.openxmlformats.org/markup-compatibility/2006" xmlns:aink="http://schemas.microsoft.com/office/drawing/2016/ink" xmlns:am3d="http://schemas.microsoft.com/office/drawing/2017/model3d" xmlns:o="urn:schemas-microsoft-com:office:office" xmlns:oel="http://schemas.microsoft.com/office/2019/extlst" xmlns:r="http://schemas.openxmlformats.org/officeDocument/2006/relationships" xmlns:m="http://schemas.openxmlformats.org/officeDocument/2006/math" xmlns:v="urn:schemas-microsoft-com:vml" xmlns:wp14="http://schemas.microsoft.com/office/word/2010/wordprocessingDrawing" xmlns:wp="http://schemas.openxmlformats.org/drawingml/2006/wordprocessingDrawing" xmlns:w10="urn:schemas-microsoft-com:office:word" xmlns:w="http://schemas.openxmlformats.org/wordprocessingml/2006/main" xmlns:w14="http://schemas.microsoft.com/office/word/2010/wordml" xmlns:w15="http://schemas.microsoft.com/office/word/2012/wordml" xmlns:w16cex="http://schemas.microsoft.com/office/word/2018/wordml/cex" xmlns:w16cid="http://schemas.microsoft.com/office/word/2016/wordml/cid" xmlns:w16="http://schemas.microsoft.com/office/word/2018/wordml" xmlns:w16du="http://schemas.microsoft.com/office/word/2023/wordml/word16du" xmlns:w16sdtdh="http://schemas.microsoft.com/office/word/2020/wordml/sdtdatahash" xmlns:w16se="http://schemas.microsoft.com/office/word/2015/wordml/symex" xmlns:wpg="http://schemas.microsoft.com/office/word/2010/wordprocessingGroup" xmlns:wpi="http://schemas.microsoft.com/office/word/2010/wordprocessingInk" xmlns:wne="http://schemas.microsoft.com/office/word/2006/wordml" xmlns:wps="http://schemas.microsoft.com/office/word/2010/wordprocessingShape" mc:Ignorable="w14 w15 w16se w16cid w16 w16cex w16sdtdh wp14">
+  <w:footnote w:type="separator" w:id="-1">
+    <w:p>
+      <w:pPr>
+        <w:spacing w:after="0" w:line="240" w:lineRule="auto"/>
+      </w:pPr>
+      <w:r>
+        <w:separator/>
+      </w:r>
+    </w:p>
+  </w:footnote>
+  <w:footnote w:type="continuationSeparator" w:id="0">
+    <w:p>
+      <w:pPr>
+        <w:spacing w:after="0" w:line="240" w:lineRule="auto"/>
+      </w:pPr>
+      <w:r>
+        <w:continuationSeparator/>
+      </w:r>
+    </w:p>
+  </w:footnote>
+</w:footnotes>
+</file>
+
+<file path=word/numbering.xml><?xml version="1.0" encoding="utf-8"?>
+<w:numbering xmlns:wpc="http://schemas.microsoft.com/office/word/2010/wordprocessingCanvas" xmlns:cx="http://schemas.microsoft.com/office/drawing/2014/chartex" xmlns:cx1="http://schemas.microsoft.com/office/drawing/2015/9/8/chartex" xmlns:cx2="http://schemas.microsoft.com/office/drawing/2015/10/21/chartex" xmlns:cx3="http://schemas.microsoft.com/office/drawing/2016/5/9/chartex" xmlns:cx4="http://schemas.microsoft.com/office/drawing/2016/5/10/chartex" xmlns:cx5="http://schemas.microsoft.com/office/drawing/2016/5/11/chartex" xmlns:cx6="http://schemas.microsoft.com/office/drawing/2016/5/12/chartex" xmlns:cx7="http://schemas.microsoft.com/office/drawing/2016/5/13/chartex" xmlns:cx8="http://schemas.microsoft.com/office/drawing/2016/5/14/chartex" xmlns:mc="http://schemas.openxmlformats.org/markup-compatibility/2006" xmlns:aink="http://schemas.microsoft.com/office/drawing/2016/ink" xmlns:am3d="http://schemas.microsoft.com/office/drawing/2017/model3d" xmlns:o="urn:schemas-microsoft-com:office:office" xmlns:oel="http://schemas.microsoft.com/office/2019/extlst" xmlns:r="http://schemas.openxmlformats.org/officeDocument/2006/relationships" xmlns:m="http://schemas.openxmlformats.org/officeDocument/2006/math" xmlns:v="urn:schemas-microsoft-com:vml" xmlns:wp14="http://schemas.microsoft.com/office/word/2010/wordprocessingDrawing" xmlns:wp="http://schemas.openxmlformats.org/drawingml/2006/wordprocessingDrawing" xmlns:w10="urn:schemas-microsoft-com:office:word" xmlns:w="http://schemas.openxmlformats.org/wordprocessingml/2006/main" xmlns:w14="http://schemas.microsoft.com/office/word/2010/wordml" xmlns:w15="http://schemas.microsoft.com/office/word/2012/wordml" xmlns:w16cex="http://schemas.microsoft.com/office/word/2018/wordml/cex" xmlns:w16cid="http://schemas.microsoft.com/office/word/2016/wordml/cid" xmlns:w16="http://schemas.microsoft.com/office/word/2018/wordml" xmlns:w16du="http://schemas.microsoft.com/office/word/2023/wordml/word16du" xmlns:w16sdtdh="http://schemas.microsoft.com/office/word/2020/wordml/sdtdatahash" xmlns:w16se="http://schemas.microsoft.com/office/word/2015/wordml/symex" xmlns:wpg="http://schemas.microsoft.com/office/word/2010/wordprocessingGroup" xmlns:wpi="http://schemas.microsoft.com/office/word/2010/wordprocessingInk" xmlns:wne="http://schemas.microsoft.com/office/word/2006/wordml" xmlns:wps="http://schemas.microsoft.com/office/word/2010/wordprocessingShape" mc:Ignorable="w14 w15 w16se w16cid w16 w16cex w16sdtdh wp14">
+  <w:abstractNum w:abstractNumId="0" w15:restartNumberingAfterBreak="0">
+    <w:nsid w:val="75284903"/>
+    <w:multiLevelType w:val="hybridMultilevel"/>
+    <w:tmpl w:val="9A8EB7FC"/>
+    <w:lvl w:ilvl="0" w:tplc="20000001">
+      <w:start w:val="1"/>
+      <w:numFmt w:val="bullet"/>
+      <w:lvlText w:val=""/>
+      <w:lvlJc w:val="left"/>
+      <w:pPr>
+        <w:ind w:left="720" w:hanging="360"/>
+      </w:pPr>
+      <w:rPr>
+        <w:rFonts w:ascii="Symbol" w:hAnsi="Symbol" w:hint="default"/>
+      </w:rPr>
+    </w:lvl>
+    <w:lvl w:ilvl="1" w:tplc="20000003" w:tentative="1">
+      <w:start w:val="1"/>
+      <w:numFmt w:val="bullet"/>
+      <w:lvlText w:val="o"/>
+      <w:lvlJc w:val="left"/>
+      <w:pPr>
+        <w:ind w:left="1440" w:hanging="360"/>
+      </w:pPr>
+      <w:rPr>
+        <w:rFonts w:ascii="Courier New" w:hAnsi="Courier New" w:cs="Courier New" w:hint="default"/>
+      </w:rPr>
+    </w:lvl>
+    <w:lvl w:ilvl="2" w:tplc="20000005" w:tentative="1">
+      <w:start w:val="1"/>
+      <w:numFmt w:val="bullet"/>
+      <w:lvlText w:val=""/>
+      <w:lvlJc w:val="left"/>
+      <w:pPr>
+        <w:ind w:left="2160" w:hanging="360"/>
+      </w:pPr>
+      <w:rPr>
+        <w:rFonts w:ascii="Wingdings" w:hAnsi="Wingdings" w:hint="default"/>
+      </w:rPr>
+    </w:lvl>
+    <w:lvl w:ilvl="3" w:tplc="20000001" w:tentative="1">
+      <w:start w:val="1"/>
+      <w:numFmt w:val="bullet"/>
+      <w:lvlText w:val=""/>
+      <w:lvlJc w:val="left"/>
+      <w:pPr>
+        <w:ind w:left="2880" w:hanging="360"/>
+      </w:pPr>
+      <w:rPr>
+        <w:rFonts w:ascii="Symbol" w:hAnsi="Symbol" w:hint="default"/>
+      </w:rPr>
+    </w:lvl>
+    <w:lvl w:ilvl="4" w:tplc="20000003" w:tentative="1">
+      <w:start w:val="1"/>
+      <w:numFmt w:val="bullet"/>
+      <w:lvlText w:val="o"/>
+      <w:lvlJc w:val="left"/>
+      <w:pPr>
+        <w:ind w:left="3600" w:hanging="360"/>
+      </w:pPr>
+      <w:rPr>
+        <w:rFonts w:ascii="Courier New" w:hAnsi="Courier New" w:cs="Courier New" w:hint="default"/>
+      </w:rPr>
+    </w:lvl>
+    <w:lvl w:ilvl="5" w:tplc="20000005" w:tentative="1">
+      <w:start w:val="1"/>
+      <w:numFmt w:val="bullet"/>
+      <w:lvlText w:val=""/>
+      <w:lvlJc w:val="left"/>
+      <w:pPr>
+        <w:ind w:left="4320" w:hanging="360"/>
+      </w:pPr>
+      <w:rPr>
+        <w:rFonts w:ascii="Wingdings" w:hAnsi="Wingdings" w:hint="default"/>
+      </w:rPr>
+    </w:lvl>
+    <w:lvl w:ilvl="6" w:tplc="20000001" w:tentative="1">
+      <w:start w:val="1"/>
+      <w:numFmt w:val="bullet"/>
+      <w:lvlText w:val=""/>
+      <w:lvlJc w:val="left"/>
+      <w:pPr>
+        <w:ind w:left="5040" w:hanging="360"/>
+      </w:pPr>
+      <w:rPr>
+        <w:rFonts w:ascii="Symbol" w:hAnsi="Symbol" w:hint="default"/>
+      </w:rPr>
+    </w:lvl>
+    <w:lvl w:ilvl="7" w:tplc="20000003" w:tentative="1">
+      <w:start w:val="1"/>
+      <w:numFmt w:val="bullet"/>
+      <w:lvlText w:val="o"/>
+      <w:lvlJc w:val="left"/>
+      <w:pPr>
+        <w:ind w:left="5760" w:hanging="360"/>
+      </w:pPr>
+      <w:rPr>
+        <w:rFonts w:ascii="Courier New" w:hAnsi="Courier New" w:cs="Courier New" w:hint="default"/>
+      </w:rPr>
+    </w:lvl>
+    <w:lvl w:ilvl="8" w:tplc="20000005" w:tentative="1">
+      <w:start w:val="1"/>
+      <w:numFmt w:val="bullet"/>
+      <w:lvlText w:val=""/>
+      <w:lvlJc w:val="left"/>
+      <w:pPr>
+        <w:ind w:left="6480" w:hanging="360"/>
+      </w:pPr>
+      <w:rPr>
+        <w:rFonts w:ascii="Wingdings" w:hAnsi="Wingdings" w:hint="default"/>
+      </w:rPr>
+    </w:lvl>
+  </w:abstractNum>
+  <w:num w:numId="1" w16cid:durableId="2098675041">
+    <w:abstractNumId w:val="0"/>
+  </w:num>
+</w:numbering>
 </file>
 
 <file path=word/styles.xml><?xml version="1.0" encoding="utf-8"?>
@@ -8282,7 +12158,7 @@
   <w:style w:type="paragraph" w:default="1" w:styleId="Normal">
     <w:name w:val="Normal"/>
     <w:qFormat/>
-    <w:rsid w:val="00F20F18"/>
+    <w:rsid w:val="00637CB0"/>
     <w:rPr>
       <w:kern w:val="0"/>
       <w:lang w:val="en-US"/>
@@ -8525,6 +12401,81 @@
         <w:shd w:val="clear" w:color="auto" w:fill="F2F2F2" w:themeFill="background1" w:themeFillShade="F2"/>
       </w:tcPr>
     </w:tblStylePr>
+  </w:style>
+  <w:style w:type="paragraph" w:styleId="Header">
+    <w:name w:val="header"/>
+    <w:basedOn w:val="Normal"/>
+    <w:link w:val="HeaderChar"/>
+    <w:uiPriority w:val="99"/>
+    <w:unhideWhenUsed/>
+    <w:rsid w:val="00A61310"/>
+    <w:pPr>
+      <w:tabs>
+        <w:tab w:val="center" w:pos="4513"/>
+        <w:tab w:val="right" w:pos="9026"/>
+      </w:tabs>
+      <w:spacing w:after="0" w:line="240" w:lineRule="auto"/>
+    </w:pPr>
+  </w:style>
+  <w:style w:type="character" w:customStyle="1" w:styleId="HeaderChar">
+    <w:name w:val="Header Char"/>
+    <w:basedOn w:val="DefaultParagraphFont"/>
+    <w:link w:val="Header"/>
+    <w:uiPriority w:val="99"/>
+    <w:rsid w:val="00A61310"/>
+    <w:rPr>
+      <w:kern w:val="0"/>
+      <w:lang w:val="en-US"/>
+      <w14:ligatures w14:val="none"/>
+    </w:rPr>
+  </w:style>
+  <w:style w:type="paragraph" w:styleId="Footer">
+    <w:name w:val="footer"/>
+    <w:basedOn w:val="Normal"/>
+    <w:link w:val="FooterChar"/>
+    <w:uiPriority w:val="99"/>
+    <w:unhideWhenUsed/>
+    <w:rsid w:val="00A61310"/>
+    <w:pPr>
+      <w:tabs>
+        <w:tab w:val="center" w:pos="4513"/>
+        <w:tab w:val="right" w:pos="9026"/>
+      </w:tabs>
+      <w:spacing w:after="0" w:line="240" w:lineRule="auto"/>
+    </w:pPr>
+  </w:style>
+  <w:style w:type="character" w:customStyle="1" w:styleId="FooterChar">
+    <w:name w:val="Footer Char"/>
+    <w:basedOn w:val="DefaultParagraphFont"/>
+    <w:link w:val="Footer"/>
+    <w:uiPriority w:val="99"/>
+    <w:rsid w:val="00A61310"/>
+    <w:rPr>
+      <w:kern w:val="0"/>
+      <w:lang w:val="en-US"/>
+      <w14:ligatures w14:val="none"/>
+    </w:rPr>
+  </w:style>
+  <w:style w:type="character" w:styleId="PlaceholderText">
+    <w:name w:val="Placeholder Text"/>
+    <w:basedOn w:val="DefaultParagraphFont"/>
+    <w:uiPriority w:val="99"/>
+    <w:semiHidden/>
+    <w:rsid w:val="00A61310"/>
+    <w:rPr>
+      <w:color w:val="808080"/>
+    </w:rPr>
+  </w:style>
+  <w:style w:type="paragraph" w:styleId="ListParagraph">
+    <w:name w:val="List Paragraph"/>
+    <w:basedOn w:val="Normal"/>
+    <w:uiPriority w:val="34"/>
+    <w:qFormat/>
+    <w:rsid w:val="00CB2924"/>
+    <w:pPr>
+      <w:ind w:left="720"/>
+      <w:contextualSpacing/>
+    </w:pPr>
   </w:style>
 </w:styles>
 </file>

--- a/compiler_assignment/report.docx
+++ b/compiler_assignment/report.docx
@@ -1202,7 +1202,21 @@
         <w:rPr>
           <w:rFonts w:ascii="Times New Roman" w:hAnsi="Times New Roman" w:cs="Times New Roman"/>
         </w:rPr>
-        <w:t>The lexer developed for the PixArLang language employs a table-driven approach. Its primary responsibility is to scan an input program, identify and valida</w:t>
+        <w:t xml:space="preserve">The lexer developed for the </w:t>
+      </w:r>
+      <w:proofErr w:type="spellStart"/>
+      <w:r>
+        <w:rPr>
+          <w:rFonts w:ascii="Times New Roman" w:hAnsi="Times New Roman" w:cs="Times New Roman"/>
+        </w:rPr>
+        <w:t>PixArLang</w:t>
+      </w:r>
+      <w:proofErr w:type="spellEnd"/>
+      <w:r>
+        <w:rPr>
+          <w:rFonts w:ascii="Times New Roman" w:hAnsi="Times New Roman" w:cs="Times New Roman"/>
+        </w:rPr>
+        <w:t xml:space="preserve"> language employs a table-driven approach. Its primary responsibility is to scan an input program, identify and valida</w:t>
       </w:r>
       <w:r>
         <w:rPr>
@@ -1214,7 +1228,35 @@
         <w:rPr>
           <w:rFonts w:ascii="Times New Roman" w:hAnsi="Times New Roman" w:cs="Times New Roman"/>
         </w:rPr>
-        <w:t xml:space="preserve"> the tokens within it. The lexer operates based on the predefined micro-syntax of PixArLang, established prior to the lexer's implementation, and the Extended Backus-Naur Form (EBNF) of the language</w:t>
+        <w:t xml:space="preserve"> the tokens within it. The lexer operates based on the predefined micro-syntax of </w:t>
+      </w:r>
+      <w:proofErr w:type="spellStart"/>
+      <w:r>
+        <w:rPr>
+          <w:rFonts w:ascii="Times New Roman" w:hAnsi="Times New Roman" w:cs="Times New Roman"/>
+        </w:rPr>
+        <w:t>PixArLang</w:t>
+      </w:r>
+      <w:proofErr w:type="spellEnd"/>
+      <w:r>
+        <w:rPr>
+          <w:rFonts w:ascii="Times New Roman" w:hAnsi="Times New Roman" w:cs="Times New Roman"/>
+        </w:rPr>
+        <w:t xml:space="preserve">, established prior to the </w:t>
+      </w:r>
+      <w:proofErr w:type="spellStart"/>
+      <w:r>
+        <w:rPr>
+          <w:rFonts w:ascii="Times New Roman" w:hAnsi="Times New Roman" w:cs="Times New Roman"/>
+        </w:rPr>
+        <w:t>lexer's</w:t>
+      </w:r>
+      <w:proofErr w:type="spellEnd"/>
+      <w:r>
+        <w:rPr>
+          <w:rFonts w:ascii="Times New Roman" w:hAnsi="Times New Roman" w:cs="Times New Roman"/>
+        </w:rPr>
+        <w:t xml:space="preserve"> implementation, and the Extended Backus-Naur Form (EBNF) of the language</w:t>
       </w:r>
       <w:r>
         <w:rPr>
@@ -1254,8 +1296,23 @@
         <w:rPr>
           <w:rFonts w:ascii="Times New Roman" w:hAnsi="Times New Roman" w:cs="Times New Roman"/>
         </w:rPr>
-        <w:t xml:space="preserve">At the heart of the lexer is the transition table, implemented as a dictionary. This dictionary encapsulates the DFA transition function of the PixArLang micro-syntax. The keys in this dictionary are pairs of the current state and character, while the values are the new states. These states correspond to various token types, including identifiers, integer literals, operators, delimiters, among others. The transition table is constructed using the </w:t>
-      </w:r>
+        <w:t xml:space="preserve">At the heart of the lexer is the transition table, implemented as a dictionary. This dictionary encapsulates the DFA transition function of the </w:t>
+      </w:r>
+      <w:proofErr w:type="spellStart"/>
+      <w:r>
+        <w:rPr>
+          <w:rFonts w:ascii="Times New Roman" w:hAnsi="Times New Roman" w:cs="Times New Roman"/>
+        </w:rPr>
+        <w:t>PixArLang</w:t>
+      </w:r>
+      <w:proofErr w:type="spellEnd"/>
+      <w:r>
+        <w:rPr>
+          <w:rFonts w:ascii="Times New Roman" w:hAnsi="Times New Roman" w:cs="Times New Roman"/>
+        </w:rPr>
+        <w:t xml:space="preserve"> micro-syntax. The keys in this dictionary are pairs of the current state and character, while the values are the new states. These states correspond to various token types, including identifiers, integer literals, operators, delimiters, among others. The transition table is constructed using the </w:t>
+      </w:r>
+      <w:proofErr w:type="spellStart"/>
       <w:r>
         <w:rPr>
           <w:rFonts w:ascii="Times New Roman" w:hAnsi="Times New Roman" w:cs="Times New Roman"/>
@@ -1264,6 +1321,7 @@
         </w:rPr>
         <w:t>build_transition_table</w:t>
       </w:r>
+      <w:proofErr w:type="spellEnd"/>
       <w:r>
         <w:rPr>
           <w:rFonts w:ascii="Times New Roman" w:hAnsi="Times New Roman" w:cs="Times New Roman"/>
@@ -1294,7 +1352,21 @@
         <w:rPr>
           <w:rFonts w:ascii="Times New Roman" w:hAnsi="Times New Roman" w:cs="Times New Roman"/>
         </w:rPr>
-        <w:t>The table-driven approach offers significant benefits. It facilitates efficient and predictable operations, as the lexer can promptly look up its next action in the table, bypassing the need for executing complex logic or computations. Moreover, the implementation of the transition table as a dictionary allows for swift scanning of the input program by simulating the DFA with a simple dictionary lookup. This design enhances the lexer's speed and reliability.</w:t>
+        <w:t xml:space="preserve">The table-driven approach offers significant benefits. It facilitates efficient and predictable operations, as the lexer can promptly look up its next action in the table, bypassing the need for executing complex logic or computations. Moreover, the implementation of the transition table as a dictionary allows for swift scanning of the input program by simulating the DFA with a simple dictionary lookup. This design enhances the </w:t>
+      </w:r>
+      <w:proofErr w:type="spellStart"/>
+      <w:r>
+        <w:rPr>
+          <w:rFonts w:ascii="Times New Roman" w:hAnsi="Times New Roman" w:cs="Times New Roman"/>
+        </w:rPr>
+        <w:t>lexer's</w:t>
+      </w:r>
+      <w:proofErr w:type="spellEnd"/>
+      <w:r>
+        <w:rPr>
+          <w:rFonts w:ascii="Times New Roman" w:hAnsi="Times New Roman" w:cs="Times New Roman"/>
+        </w:rPr>
+        <w:t xml:space="preserve"> speed and reliability.</w:t>
       </w:r>
     </w:p>
     <w:p>
@@ -1310,6 +1382,7 @@
         </w:rPr>
         <w:t xml:space="preserve">The </w:t>
       </w:r>
+      <w:proofErr w:type="spellStart"/>
       <w:r>
         <w:rPr>
           <w:rFonts w:ascii="Times New Roman" w:hAnsi="Times New Roman" w:cs="Times New Roman"/>
@@ -1318,6 +1391,7 @@
         </w:rPr>
         <w:t>get_token</w:t>
       </w:r>
+      <w:proofErr w:type="spellEnd"/>
       <w:r>
         <w:rPr>
           <w:rFonts w:ascii="Times New Roman" w:hAnsi="Times New Roman" w:cs="Times New Roman"/>
@@ -1535,7 +1609,21 @@
         <w:rPr>
           <w:rFonts w:ascii="Times New Roman" w:hAnsi="Times New Roman" w:cs="Times New Roman"/>
         </w:rPr>
-        <w:t xml:space="preserve">The method get_token_type_from_state then retrieves the token type </w:t>
+        <w:t xml:space="preserve">The method </w:t>
+      </w:r>
+      <w:proofErr w:type="spellStart"/>
+      <w:r>
+        <w:rPr>
+          <w:rFonts w:ascii="Times New Roman" w:hAnsi="Times New Roman" w:cs="Times New Roman"/>
+        </w:rPr>
+        <w:t>get_token_type_from_state</w:t>
+      </w:r>
+      <w:proofErr w:type="spellEnd"/>
+      <w:r>
+        <w:rPr>
+          <w:rFonts w:ascii="Times New Roman" w:hAnsi="Times New Roman" w:cs="Times New Roman"/>
+        </w:rPr>
+        <w:t xml:space="preserve"> then retrieves the token type </w:t>
       </w:r>
       <w:r>
         <w:rPr>
@@ -1572,6 +1660,7 @@
         </w:rPr>
         <w:t xml:space="preserve">Auxiliary methods are also present in the Lexer class. The </w:t>
       </w:r>
+      <w:proofErr w:type="spellStart"/>
       <w:r>
         <w:rPr>
           <w:rFonts w:ascii="Times New Roman" w:hAnsi="Times New Roman" w:cs="Times New Roman"/>
@@ -1580,12 +1669,14 @@
         </w:rPr>
         <w:t>get_next_char</w:t>
       </w:r>
+      <w:proofErr w:type="spellEnd"/>
       <w:r>
         <w:rPr>
           <w:rFonts w:ascii="Times New Roman" w:hAnsi="Times New Roman" w:cs="Times New Roman"/>
         </w:rPr>
         <w:t xml:space="preserve"> method manages reading the next character from the source code and handling escape sequences in string literals. The </w:t>
       </w:r>
+      <w:proofErr w:type="spellStart"/>
       <w:r>
         <w:rPr>
           <w:rFonts w:ascii="Times New Roman" w:hAnsi="Times New Roman" w:cs="Times New Roman"/>
@@ -1594,6 +1685,7 @@
         </w:rPr>
         <w:t>get_token_type_from_state</w:t>
       </w:r>
+      <w:proofErr w:type="spellEnd"/>
       <w:r>
         <w:rPr>
           <w:rFonts w:ascii="Times New Roman" w:hAnsi="Times New Roman" w:cs="Times New Roman"/>
@@ -1739,11 +1831,33 @@
         </w:rPr>
         <w:t xml:space="preserve">implemented </w:t>
       </w:r>
-      <w:r>
-        <w:rPr>
-          <w:rFonts w:ascii="Times New Roman" w:hAnsi="Times New Roman" w:cs="Times New Roman"/>
-        </w:rPr>
-        <w:t xml:space="preserve">PixArLang lexer effectively illustrates the efficiency and reliability of the table-driven approach in a practical application. By integrating a dictionary-based transition table and leveraging the benefits of a DFA, the lexer efficiently scans the input program, identifies tokens, and handles lexical errors. Furthermore, the adaptations to the original EBNF, like the inclusion of brackets in expressions, demonstrate the lexer's flexibility to accommodate modifications for better usability and readability. </w:t>
+      <w:proofErr w:type="spellStart"/>
+      <w:r>
+        <w:rPr>
+          <w:rFonts w:ascii="Times New Roman" w:hAnsi="Times New Roman" w:cs="Times New Roman"/>
+        </w:rPr>
+        <w:t>PixArLang</w:t>
+      </w:r>
+      <w:proofErr w:type="spellEnd"/>
+      <w:r>
+        <w:rPr>
+          <w:rFonts w:ascii="Times New Roman" w:hAnsi="Times New Roman" w:cs="Times New Roman"/>
+        </w:rPr>
+        <w:t xml:space="preserve"> lexer effectively illustrates the efficiency and reliability of the table-driven approach in a practical application. By integrating a dictionary-based transition table and leveraging the benefits of a DFA, the lexer efficiently scans the input program, identifies tokens, and handles lexical errors. Furthermore, the adaptations to the original EBNF, like the inclusion of brackets in expressions, demonstrate the </w:t>
+      </w:r>
+      <w:proofErr w:type="spellStart"/>
+      <w:r>
+        <w:rPr>
+          <w:rFonts w:ascii="Times New Roman" w:hAnsi="Times New Roman" w:cs="Times New Roman"/>
+        </w:rPr>
+        <w:t>lexer's</w:t>
+      </w:r>
+      <w:proofErr w:type="spellEnd"/>
+      <w:r>
+        <w:rPr>
+          <w:rFonts w:ascii="Times New Roman" w:hAnsi="Times New Roman" w:cs="Times New Roman"/>
+        </w:rPr>
+        <w:t xml:space="preserve"> flexibility to accommodate modifications for better usability and readability. </w:t>
       </w:r>
     </w:p>
     <w:p>
@@ -1929,7 +2043,6 @@
           </w:p>
           <w:p>
             <w:pPr>
-              <w:spacing w:after="0" w:line="240" w:lineRule="auto"/>
               <w:rPr>
                 <w:rFonts w:ascii="Times New Roman" w:eastAsia="Times New Roman" w:hAnsi="Times New Roman" w:cs="Times New Roman"/>
                 <w:color w:val="000000"/>
@@ -1951,7 +2064,6 @@
           </w:p>
           <w:p>
             <w:pPr>
-              <w:spacing w:after="0" w:line="240" w:lineRule="auto"/>
               <w:rPr>
                 <w:rFonts w:ascii="Times New Roman" w:eastAsia="Times New Roman" w:hAnsi="Times New Roman" w:cs="Times New Roman"/>
                 <w:color w:val="000000"/>
@@ -2024,6 +2136,7 @@
             <w:r>
               <w:rPr>
                 <w:rFonts w:ascii="Times New Roman" w:eastAsia="Times New Roman" w:hAnsi="Times New Roman" w:cs="Times New Roman"/>
+                <w:noProof/>
                 <w:color w:val="000000"/>
                 <w:sz w:val="18"/>
                 <w:szCs w:val="18"/>
@@ -2112,7 +2225,29 @@
                 <w:szCs w:val="20"/>
                 <w:lang w:val="en-GB" w:eastAsia="en-MT"/>
               </w:rPr>
-              <w:t>The output shows the Lexer's tokenization of the input script. It identifies keywords (LET), identifiers (x, y, z), type indicators (TYPE_INT, TYPE_FLOAT, TYPE_BOOL), assignment operators (=), literal values (INTEGER_LITERAL, FLOAT_LITERAL, BOOLEAN_LITERAL_TRUE), and statement terminators (;). Each token is grouped with its respective value in parentheses.</w:t>
+              <w:t xml:space="preserve">The output shows the </w:t>
+            </w:r>
+            <w:proofErr w:type="spellStart"/>
+            <w:r>
+              <w:rPr>
+                <w:rFonts w:ascii="Times New Roman" w:eastAsia="Times New Roman" w:hAnsi="Times New Roman" w:cs="Times New Roman"/>
+                <w:color w:val="000000"/>
+                <w:sz w:val="20"/>
+                <w:szCs w:val="20"/>
+                <w:lang w:val="en-GB" w:eastAsia="en-MT"/>
+              </w:rPr>
+              <w:t>Lexer's</w:t>
+            </w:r>
+            <w:proofErr w:type="spellEnd"/>
+            <w:r>
+              <w:rPr>
+                <w:rFonts w:ascii="Times New Roman" w:eastAsia="Times New Roman" w:hAnsi="Times New Roman" w:cs="Times New Roman"/>
+                <w:color w:val="000000"/>
+                <w:sz w:val="20"/>
+                <w:szCs w:val="20"/>
+                <w:lang w:val="en-GB" w:eastAsia="en-MT"/>
+              </w:rPr>
+              <w:t xml:space="preserve"> tokenization of the input script. It identifies keywords (LET), identifiers (x, y, z), type indicators (TYPE_INT, TYPE_FLOAT, TYPE_BOOL), assignment operators (=), literal values (INTEGER_LITERAL, FLOAT_LITERAL, BOOLEAN_LITERAL_TRUE), and statement terminators (;). Each token is grouped with its respective value in parentheses.</w:t>
             </w:r>
           </w:p>
         </w:tc>
@@ -2285,7 +2420,6 @@
           </w:p>
           <w:p>
             <w:pPr>
-              <w:spacing w:after="0" w:line="240" w:lineRule="auto"/>
               <w:rPr>
                 <w:rFonts w:ascii="Times New Roman" w:eastAsia="Times New Roman" w:hAnsi="Times New Roman" w:cs="Times New Roman"/>
                 <w:color w:val="000000"/>
@@ -2307,7 +2441,6 @@
           </w:p>
           <w:p>
             <w:pPr>
-              <w:spacing w:after="0" w:line="240" w:lineRule="auto"/>
               <w:rPr>
                 <w:rFonts w:ascii="Times New Roman" w:eastAsia="Times New Roman" w:hAnsi="Times New Roman" w:cs="Times New Roman"/>
                 <w:color w:val="000000"/>
@@ -2329,7 +2462,6 @@
           </w:p>
           <w:p>
             <w:pPr>
-              <w:spacing w:after="0" w:line="240" w:lineRule="auto"/>
               <w:rPr>
                 <w:rFonts w:ascii="Times New Roman" w:eastAsia="Times New Roman" w:hAnsi="Times New Roman" w:cs="Times New Roman"/>
                 <w:color w:val="000000"/>
@@ -2351,7 +2483,6 @@
           </w:p>
           <w:p>
             <w:pPr>
-              <w:spacing w:after="0" w:line="240" w:lineRule="auto"/>
               <w:rPr>
                 <w:rFonts w:ascii="Times New Roman" w:eastAsia="Times New Roman" w:hAnsi="Times New Roman" w:cs="Times New Roman"/>
                 <w:color w:val="000000"/>
@@ -2424,6 +2555,7 @@
             <w:r>
               <w:rPr>
                 <w:rFonts w:ascii="Times New Roman" w:eastAsia="Times New Roman" w:hAnsi="Times New Roman" w:cs="Times New Roman"/>
+                <w:noProof/>
                 <w:color w:val="000000"/>
                 <w:sz w:val="18"/>
                 <w:szCs w:val="18"/>
@@ -2512,7 +2644,29 @@
                 <w:szCs w:val="20"/>
                 <w:lang w:val="en-GB" w:eastAsia="en-MT"/>
               </w:rPr>
-              <w:t>The output showcases the Lexer's tokenization of the input script. It recognizes keywords (IF, ELSE), identifiers (x), relational operators (&lt;), literal values (INTEGER_LITERAL, STRING_LITERAL), punctuation marks (OPEN_PAREN, CLOSE_PAREN, LEFT_BRACE, RIGHT_BRACE, SEMICOLON), and function calls (PRINT_STATEMENT).</w:t>
+              <w:t xml:space="preserve">The output showcases the </w:t>
+            </w:r>
+            <w:proofErr w:type="spellStart"/>
+            <w:r>
+              <w:rPr>
+                <w:rFonts w:ascii="Times New Roman" w:eastAsia="Times New Roman" w:hAnsi="Times New Roman" w:cs="Times New Roman"/>
+                <w:color w:val="000000"/>
+                <w:sz w:val="20"/>
+                <w:szCs w:val="20"/>
+                <w:lang w:val="en-GB" w:eastAsia="en-MT"/>
+              </w:rPr>
+              <w:t>Lexer's</w:t>
+            </w:r>
+            <w:proofErr w:type="spellEnd"/>
+            <w:r>
+              <w:rPr>
+                <w:rFonts w:ascii="Times New Roman" w:eastAsia="Times New Roman" w:hAnsi="Times New Roman" w:cs="Times New Roman"/>
+                <w:color w:val="000000"/>
+                <w:sz w:val="20"/>
+                <w:szCs w:val="20"/>
+                <w:lang w:val="en-GB" w:eastAsia="en-MT"/>
+              </w:rPr>
+              <w:t xml:space="preserve"> tokenization of the input script. It recognizes keywords (IF, ELSE), identifiers (x), relational operators (&lt;), literal values (INTEGER_LITERAL, STRING_LITERAL), punctuation marks (OPEN_PAREN, CLOSE_PAREN, LEFT_BRACE, RIGHT_BRACE, SEMICOLON), and function calls (PRINT_STATEMENT).</w:t>
             </w:r>
           </w:p>
         </w:tc>
@@ -2705,7 +2859,6 @@
           </w:p>
           <w:p>
             <w:pPr>
-              <w:spacing w:after="0" w:line="240" w:lineRule="auto"/>
               <w:rPr>
                 <w:rFonts w:ascii="Times New Roman" w:eastAsia="Times New Roman" w:hAnsi="Times New Roman" w:cs="Times New Roman"/>
                 <w:color w:val="000000"/>
@@ -2727,7 +2880,6 @@
           </w:p>
           <w:p>
             <w:pPr>
-              <w:spacing w:after="0" w:line="240" w:lineRule="auto"/>
               <w:rPr>
                 <w:rFonts w:ascii="Times New Roman" w:eastAsia="Times New Roman" w:hAnsi="Times New Roman" w:cs="Times New Roman"/>
                 <w:color w:val="000000"/>
@@ -2812,6 +2964,7 @@
             <w:r>
               <w:rPr>
                 <w:rFonts w:ascii="Times New Roman" w:eastAsia="Times New Roman" w:hAnsi="Times New Roman" w:cs="Times New Roman"/>
+                <w:noProof/>
                 <w:color w:val="000000"/>
                 <w:sz w:val="18"/>
                 <w:szCs w:val="18"/>
@@ -3080,7 +3233,6 @@
           </w:p>
           <w:p>
             <w:pPr>
-              <w:spacing w:after="0" w:line="240" w:lineRule="auto"/>
               <w:rPr>
                 <w:rFonts w:ascii="Times New Roman" w:eastAsia="Times New Roman" w:hAnsi="Times New Roman" w:cs="Times New Roman"/>
                 <w:color w:val="000000"/>
@@ -3102,24 +3254,45 @@
           </w:p>
           <w:p>
             <w:pPr>
-              <w:spacing w:after="0" w:line="240" w:lineRule="auto"/>
-              <w:rPr>
-                <w:rFonts w:ascii="Times New Roman" w:eastAsia="Times New Roman" w:hAnsi="Times New Roman" w:cs="Times New Roman"/>
-                <w:color w:val="000000"/>
-                <w:sz w:val="20"/>
-                <w:szCs w:val="20"/>
-                <w:lang w:val="en-GB" w:eastAsia="en-MT"/>
-              </w:rPr>
-            </w:pPr>
-            <w:r>
-              <w:rPr>
-                <w:rFonts w:ascii="Times New Roman" w:eastAsia="Times New Roman" w:hAnsi="Times New Roman" w:cs="Times New Roman"/>
-                <w:color w:val="000000"/>
-                <w:sz w:val="20"/>
-                <w:szCs w:val="20"/>
-                <w:lang w:val="en-GB" w:eastAsia="en-MT"/>
-              </w:rPr>
-              <w:t>__pixelr(0, 0, 255, 300, 0);</w:t>
+              <w:rPr>
+                <w:rFonts w:ascii="Times New Roman" w:eastAsia="Times New Roman" w:hAnsi="Times New Roman" w:cs="Times New Roman"/>
+                <w:color w:val="000000"/>
+                <w:sz w:val="20"/>
+                <w:szCs w:val="20"/>
+                <w:lang w:val="en-GB" w:eastAsia="en-MT"/>
+              </w:rPr>
+            </w:pPr>
+            <w:r>
+              <w:rPr>
+                <w:rFonts w:ascii="Times New Roman" w:eastAsia="Times New Roman" w:hAnsi="Times New Roman" w:cs="Times New Roman"/>
+                <w:color w:val="000000"/>
+                <w:sz w:val="20"/>
+                <w:szCs w:val="20"/>
+                <w:lang w:val="en-GB" w:eastAsia="en-MT"/>
+              </w:rPr>
+              <w:t>__</w:t>
+            </w:r>
+            <w:proofErr w:type="spellStart"/>
+            <w:r>
+              <w:rPr>
+                <w:rFonts w:ascii="Times New Roman" w:eastAsia="Times New Roman" w:hAnsi="Times New Roman" w:cs="Times New Roman"/>
+                <w:color w:val="000000"/>
+                <w:sz w:val="20"/>
+                <w:szCs w:val="20"/>
+                <w:lang w:val="en-GB" w:eastAsia="en-MT"/>
+              </w:rPr>
+              <w:t>pixelr</w:t>
+            </w:r>
+            <w:proofErr w:type="spellEnd"/>
+            <w:r>
+              <w:rPr>
+                <w:rFonts w:ascii="Times New Roman" w:eastAsia="Times New Roman" w:hAnsi="Times New Roman" w:cs="Times New Roman"/>
+                <w:color w:val="000000"/>
+                <w:sz w:val="20"/>
+                <w:szCs w:val="20"/>
+                <w:lang w:val="en-GB" w:eastAsia="en-MT"/>
+              </w:rPr>
+              <w:t>(0, 0, 255, 300, 0);</w:t>
             </w:r>
           </w:p>
           <w:p>
@@ -3205,6 +3378,7 @@
             <w:r>
               <w:rPr>
                 <w:rFonts w:ascii="Times New Roman" w:eastAsia="Times New Roman" w:hAnsi="Times New Roman" w:cs="Times New Roman"/>
+                <w:noProof/>
                 <w:color w:val="000000"/>
                 <w:sz w:val="18"/>
                 <w:szCs w:val="18"/>
@@ -3277,7 +3451,6 @@
           </w:p>
           <w:p>
             <w:pPr>
-              <w:spacing w:after="0" w:line="240" w:lineRule="auto"/>
               <w:rPr>
                 <w:rFonts w:ascii="Times New Roman" w:eastAsia="Times New Roman" w:hAnsi="Times New Roman" w:cs="Times New Roman"/>
                 <w:color w:val="000000"/>
@@ -3299,7 +3472,6 @@
           </w:p>
           <w:p>
             <w:pPr>
-              <w:spacing w:after="0" w:line="240" w:lineRule="auto"/>
               <w:rPr>
                 <w:rFonts w:ascii="Times New Roman" w:eastAsia="Times New Roman" w:hAnsi="Times New Roman" w:cs="Times New Roman"/>
                 <w:color w:val="000000"/>
@@ -3580,6 +3752,7 @@
         </w:rPr>
         <w:t xml:space="preserve"> method. This method starts parsing the tokens and appends the parsed statements into the program until all tokens have been processed. The </w:t>
       </w:r>
+      <w:proofErr w:type="spellStart"/>
       <w:r>
         <w:rPr>
           <w:rFonts w:ascii="Times New Roman" w:hAnsi="Times New Roman" w:cs="Times New Roman"/>
@@ -3588,7 +3761,18 @@
           <w:sz w:val="24"/>
           <w:szCs w:val="24"/>
         </w:rPr>
-        <w:t>parse_statement()</w:t>
+        <w:t>parse_statement</w:t>
+      </w:r>
+      <w:proofErr w:type="spellEnd"/>
+      <w:r>
+        <w:rPr>
+          <w:rFonts w:ascii="Times New Roman" w:hAnsi="Times New Roman" w:cs="Times New Roman"/>
+          <w:i/>
+          <w:iCs/>
+          <w:sz w:val="24"/>
+          <w:szCs w:val="24"/>
+        </w:rPr>
+        <w:t>()</w:t>
       </w:r>
       <w:r>
         <w:rPr>
@@ -3682,23 +3866,7 @@
           <w:sz w:val="24"/>
           <w:szCs w:val="24"/>
         </w:rPr>
-        <w:t xml:space="preserve">In </w:t>
-      </w:r>
-      <w:r>
-        <w:rPr>
-          <w:rFonts w:ascii="Times New Roman" w:hAnsi="Times New Roman" w:cs="Times New Roman"/>
-          <w:sz w:val="24"/>
-          <w:szCs w:val="24"/>
-        </w:rPr>
-        <w:t>this implementation</w:t>
-      </w:r>
-      <w:r>
-        <w:rPr>
-          <w:rFonts w:ascii="Times New Roman" w:hAnsi="Times New Roman" w:cs="Times New Roman"/>
-          <w:sz w:val="24"/>
-          <w:szCs w:val="24"/>
-        </w:rPr>
-        <w:t xml:space="preserve">, </w:t>
+        <w:t xml:space="preserve">In this implementation, </w:t>
       </w:r>
       <w:r>
         <w:rPr>
@@ -3714,23 +3882,7 @@
           <w:sz w:val="24"/>
           <w:szCs w:val="24"/>
         </w:rPr>
-        <w:t xml:space="preserve"> AST </w:t>
-      </w:r>
-      <w:r>
-        <w:rPr>
-          <w:rFonts w:ascii="Times New Roman" w:hAnsi="Times New Roman" w:cs="Times New Roman"/>
-          <w:sz w:val="24"/>
-          <w:szCs w:val="24"/>
-        </w:rPr>
-        <w:t>is</w:t>
-      </w:r>
-      <w:r>
-        <w:rPr>
-          <w:rFonts w:ascii="Times New Roman" w:hAnsi="Times New Roman" w:cs="Times New Roman"/>
-          <w:sz w:val="24"/>
-          <w:szCs w:val="24"/>
-        </w:rPr>
-        <w:t xml:space="preserve"> represented as a list of tuples. Each tuple contains information about a specific construct in the code, such as its type and associated value. For instance, a construct like an if-statement would be represented as a tuple where the first element indicates that it's an 'IF' statement, and the subsequent elements represent the condition and the statement block to execute. This way, the list of tuples serves as a form of AST, encapsulating the hierarchical structure of the source code in a format that's easy for the subsequent stages of the compiler to process.</w:t>
+        <w:t xml:space="preserve"> AST is represented as a list of tuples. Each tuple contains information about a specific construct in the code, such as its type and associated value. For instance, a construct like an if-statement would be represented as a tuple where the first element indicates that it's an 'IF' statement, and the subsequent elements represent the condition and the statement block to execute. This way, the list of tuples serves as a form of AST, encapsulating the hierarchical structure of the source code in a format that's easy for the subsequent stages of the compiler to process.</w:t>
       </w:r>
     </w:p>
     <w:p>
@@ -3744,6 +3896,7 @@
       <w:r>
         <w:rPr>
           <w:rFonts w:ascii="Times New Roman" w:hAnsi="Times New Roman" w:cs="Times New Roman"/>
+          <w:noProof/>
           <w:sz w:val="20"/>
           <w:szCs w:val="20"/>
         </w:rPr>
@@ -3931,6 +4084,7 @@
       <w:r>
         <w:rPr>
           <w:rFonts w:ascii="Times New Roman" w:hAnsi="Times New Roman" w:cs="Times New Roman"/>
+          <w:noProof/>
         </w:rPr>
         <w:drawing>
           <wp:inline distT="0" distB="0" distL="0" distR="0" wp14:anchorId="2B049632" wp14:editId="0DB132E3">
@@ -4044,6 +4198,7 @@
         </w:rPr>
         <w:t xml:space="preserve">If the Parser encounters a token sequence that does not conform to any of the expected patterns, it raises a </w:t>
       </w:r>
+      <w:proofErr w:type="spellStart"/>
       <w:r>
         <w:rPr>
           <w:rFonts w:ascii="Times New Roman" w:hAnsi="Times New Roman" w:cs="Times New Roman"/>
@@ -4054,6 +4209,7 @@
         </w:rPr>
         <w:t>ParserError</w:t>
       </w:r>
+      <w:proofErr w:type="spellEnd"/>
       <w:r>
         <w:rPr>
           <w:rFonts w:ascii="Times New Roman" w:hAnsi="Times New Roman" w:cs="Times New Roman"/>
@@ -4301,7 +4457,6 @@
           </w:p>
           <w:p>
             <w:pPr>
-              <w:spacing w:after="0" w:line="240" w:lineRule="auto"/>
               <w:rPr>
                 <w:rFonts w:ascii="Times New Roman" w:eastAsia="Times New Roman" w:hAnsi="Times New Roman" w:cs="Times New Roman"/>
                 <w:color w:val="000000"/>
@@ -4323,7 +4478,6 @@
           </w:p>
           <w:p>
             <w:pPr>
-              <w:spacing w:after="0" w:line="240" w:lineRule="auto"/>
               <w:rPr>
                 <w:rFonts w:ascii="Times New Roman" w:eastAsia="Times New Roman" w:hAnsi="Times New Roman" w:cs="Times New Roman"/>
                 <w:color w:val="000000"/>
@@ -4384,7 +4538,6 @@
           </w:p>
           <w:p>
             <w:pPr>
-              <w:spacing w:after="0" w:line="240" w:lineRule="auto"/>
               <w:rPr>
                 <w:rFonts w:ascii="Times New Roman" w:eastAsia="Times New Roman" w:hAnsi="Times New Roman" w:cs="Times New Roman"/>
                 <w:color w:val="000000"/>
@@ -4406,7 +4559,6 @@
           </w:p>
           <w:p>
             <w:pPr>
-              <w:spacing w:after="0" w:line="240" w:lineRule="auto"/>
               <w:rPr>
                 <w:rFonts w:ascii="Times New Roman" w:eastAsia="Times New Roman" w:hAnsi="Times New Roman" w:cs="Times New Roman"/>
                 <w:color w:val="000000"/>
@@ -4671,7 +4823,6 @@
           </w:p>
           <w:p>
             <w:pPr>
-              <w:spacing w:after="0" w:line="240" w:lineRule="auto"/>
               <w:rPr>
                 <w:rFonts w:ascii="Times New Roman" w:eastAsia="Times New Roman" w:hAnsi="Times New Roman" w:cs="Times New Roman"/>
                 <w:color w:val="000000"/>
@@ -4693,7 +4844,6 @@
           </w:p>
           <w:p>
             <w:pPr>
-              <w:spacing w:after="0" w:line="240" w:lineRule="auto"/>
               <w:rPr>
                 <w:rFonts w:ascii="Times New Roman" w:eastAsia="Times New Roman" w:hAnsi="Times New Roman" w:cs="Times New Roman"/>
                 <w:color w:val="000000"/>
@@ -4715,7 +4865,6 @@
           </w:p>
           <w:p>
             <w:pPr>
-              <w:spacing w:after="0" w:line="240" w:lineRule="auto"/>
               <w:rPr>
                 <w:rFonts w:ascii="Times New Roman" w:eastAsia="Times New Roman" w:hAnsi="Times New Roman" w:cs="Times New Roman"/>
                 <w:color w:val="000000"/>
@@ -4763,19 +4912,17 @@
           </w:tcPr>
           <w:p>
             <w:pPr>
-              <w:spacing w:after="0" w:line="240" w:lineRule="auto"/>
-              <w:rPr>
-                <w:rFonts w:ascii="Times New Roman" w:eastAsia="Times New Roman" w:hAnsi="Times New Roman" w:cs="Times New Roman"/>
-                <w:color w:val="000000"/>
-                <w:sz w:val="20"/>
-                <w:szCs w:val="20"/>
-                <w:lang w:val="en-GB" w:eastAsia="en-MT"/>
-              </w:rPr>
-            </w:pPr>
-          </w:p>
-          <w:p>
-            <w:pPr>
-              <w:spacing w:after="0" w:line="240" w:lineRule="auto"/>
+              <w:rPr>
+                <w:rFonts w:ascii="Times New Roman" w:eastAsia="Times New Roman" w:hAnsi="Times New Roman" w:cs="Times New Roman"/>
+                <w:color w:val="000000"/>
+                <w:sz w:val="20"/>
+                <w:szCs w:val="20"/>
+                <w:lang w:val="en-GB" w:eastAsia="en-MT"/>
+              </w:rPr>
+            </w:pPr>
+          </w:p>
+          <w:p>
+            <w:pPr>
               <w:rPr>
                 <w:rFonts w:ascii="Times New Roman" w:eastAsia="Times New Roman" w:hAnsi="Times New Roman" w:cs="Times New Roman"/>
                 <w:color w:val="000000"/>
@@ -4797,7 +4944,6 @@
           </w:p>
           <w:p>
             <w:pPr>
-              <w:spacing w:after="0" w:line="240" w:lineRule="auto"/>
               <w:rPr>
                 <w:rFonts w:ascii="Times New Roman" w:eastAsia="Times New Roman" w:hAnsi="Times New Roman" w:cs="Times New Roman"/>
                 <w:color w:val="000000"/>
@@ -5044,7 +5190,6 @@
           </w:p>
           <w:p>
             <w:pPr>
-              <w:spacing w:after="0" w:line="240" w:lineRule="auto"/>
               <w:rPr>
                 <w:rFonts w:ascii="Times New Roman" w:eastAsia="Times New Roman" w:hAnsi="Times New Roman" w:cs="Times New Roman"/>
                 <w:color w:val="000000"/>
@@ -5066,7 +5211,6 @@
           </w:p>
           <w:p>
             <w:pPr>
-              <w:spacing w:after="0" w:line="240" w:lineRule="auto"/>
               <w:rPr>
                 <w:rFonts w:ascii="Times New Roman" w:eastAsia="Times New Roman" w:hAnsi="Times New Roman" w:cs="Times New Roman"/>
                 <w:color w:val="000000"/>
@@ -5127,19 +5271,17 @@
           </w:tcPr>
           <w:p>
             <w:pPr>
-              <w:spacing w:after="0" w:line="240" w:lineRule="auto"/>
-              <w:rPr>
-                <w:rFonts w:ascii="Times New Roman" w:eastAsia="Times New Roman" w:hAnsi="Times New Roman" w:cs="Times New Roman"/>
-                <w:color w:val="000000"/>
-                <w:sz w:val="20"/>
-                <w:szCs w:val="20"/>
-                <w:lang w:val="en-GB" w:eastAsia="en-MT"/>
-              </w:rPr>
-            </w:pPr>
-          </w:p>
-          <w:p>
-            <w:pPr>
-              <w:spacing w:after="0" w:line="240" w:lineRule="auto"/>
+              <w:rPr>
+                <w:rFonts w:ascii="Times New Roman" w:eastAsia="Times New Roman" w:hAnsi="Times New Roman" w:cs="Times New Roman"/>
+                <w:color w:val="000000"/>
+                <w:sz w:val="20"/>
+                <w:szCs w:val="20"/>
+                <w:lang w:val="en-GB" w:eastAsia="en-MT"/>
+              </w:rPr>
+            </w:pPr>
+          </w:p>
+          <w:p>
+            <w:pPr>
               <w:rPr>
                 <w:rFonts w:ascii="Times New Roman" w:eastAsia="Times New Roman" w:hAnsi="Times New Roman" w:cs="Times New Roman"/>
                 <w:color w:val="000000"/>
@@ -5161,7 +5303,6 @@
           </w:p>
           <w:p>
             <w:pPr>
-              <w:spacing w:after="0" w:line="240" w:lineRule="auto"/>
               <w:rPr>
                 <w:rFonts w:ascii="Times New Roman" w:eastAsia="Times New Roman" w:hAnsi="Times New Roman" w:cs="Times New Roman"/>
                 <w:color w:val="000000"/>
@@ -5420,7 +5561,6 @@
           </w:p>
           <w:p>
             <w:pPr>
-              <w:spacing w:after="0" w:line="240" w:lineRule="auto"/>
               <w:rPr>
                 <w:rFonts w:ascii="Times New Roman" w:eastAsia="Times New Roman" w:hAnsi="Times New Roman" w:cs="Times New Roman"/>
                 <w:color w:val="000000"/>
@@ -5442,19 +5582,17 @@
           </w:p>
           <w:p>
             <w:pPr>
-              <w:spacing w:after="0" w:line="240" w:lineRule="auto"/>
-              <w:rPr>
-                <w:rFonts w:ascii="Times New Roman" w:eastAsia="Times New Roman" w:hAnsi="Times New Roman" w:cs="Times New Roman"/>
-                <w:color w:val="000000"/>
-                <w:sz w:val="20"/>
-                <w:szCs w:val="20"/>
-                <w:lang w:val="en-GB" w:eastAsia="en-MT"/>
-              </w:rPr>
-            </w:pPr>
-          </w:p>
-          <w:p>
-            <w:pPr>
-              <w:spacing w:after="0" w:line="240" w:lineRule="auto"/>
+              <w:rPr>
+                <w:rFonts w:ascii="Times New Roman" w:eastAsia="Times New Roman" w:hAnsi="Times New Roman" w:cs="Times New Roman"/>
+                <w:color w:val="000000"/>
+                <w:sz w:val="20"/>
+                <w:szCs w:val="20"/>
+                <w:lang w:val="en-GB" w:eastAsia="en-MT"/>
+              </w:rPr>
+            </w:pPr>
+          </w:p>
+          <w:p>
+            <w:pPr>
               <w:rPr>
                 <w:rFonts w:ascii="Times New Roman" w:eastAsia="Times New Roman" w:hAnsi="Times New Roman" w:cs="Times New Roman"/>
                 <w:color w:val="000000"/>
@@ -5476,7 +5614,6 @@
           </w:p>
           <w:p>
             <w:pPr>
-              <w:spacing w:after="0" w:line="240" w:lineRule="auto"/>
               <w:rPr>
                 <w:rFonts w:ascii="Times New Roman" w:eastAsia="Times New Roman" w:hAnsi="Times New Roman" w:cs="Times New Roman"/>
                 <w:color w:val="000000"/>
@@ -5524,7 +5661,6 @@
           </w:tcPr>
           <w:p>
             <w:pPr>
-              <w:spacing w:after="0" w:line="240" w:lineRule="auto"/>
               <w:rPr>
                 <w:rFonts w:ascii="Times New Roman" w:eastAsia="Times New Roman" w:hAnsi="Times New Roman" w:cs="Times New Roman"/>
                 <w:color w:val="000000"/>
@@ -5994,6 +6130,7 @@
         </w:rPr>
         <w:t xml:space="preserve">The core functionality of the XML generator is encapsulated within the </w:t>
       </w:r>
+      <w:proofErr w:type="spellStart"/>
       <w:r>
         <w:rPr>
           <w:rFonts w:ascii="Times New Roman" w:eastAsia="Times New Roman" w:hAnsi="Times New Roman" w:cs="Times New Roman"/>
@@ -6006,6 +6143,7 @@
         </w:rPr>
         <w:t>ASTXMLGenerator</w:t>
       </w:r>
+      <w:proofErr w:type="spellEnd"/>
       <w:r>
         <w:rPr>
           <w:rFonts w:ascii="Times New Roman" w:eastAsia="Times New Roman" w:hAnsi="Times New Roman" w:cs="Times New Roman"/>
@@ -6016,6 +6154,7 @@
         </w:rPr>
         <w:t xml:space="preserve"> class. It's constructed with an AST, and maintains an </w:t>
       </w:r>
+      <w:proofErr w:type="spellStart"/>
       <w:r>
         <w:rPr>
           <w:rFonts w:ascii="Times New Roman" w:eastAsia="Times New Roman" w:hAnsi="Times New Roman" w:cs="Times New Roman"/>
@@ -6028,6 +6167,7 @@
         </w:rPr>
         <w:t>indent_level</w:t>
       </w:r>
+      <w:proofErr w:type="spellEnd"/>
       <w:r>
         <w:rPr>
           <w:rFonts w:ascii="Times New Roman" w:eastAsia="Times New Roman" w:hAnsi="Times New Roman" w:cs="Times New Roman"/>
@@ -6114,6 +6254,7 @@
         </w:rPr>
         <w:t xml:space="preserve">For instance, the </w:t>
       </w:r>
+      <w:proofErr w:type="spellStart"/>
       <w:r>
         <w:rPr>
           <w:rFonts w:ascii="Times New Roman" w:eastAsia="Times New Roman" w:hAnsi="Times New Roman" w:cs="Times New Roman"/>
@@ -6126,6 +6267,7 @@
         </w:rPr>
         <w:t>visit_PROGRAM</w:t>
       </w:r>
+      <w:proofErr w:type="spellEnd"/>
       <w:r>
         <w:rPr>
           <w:rFonts w:ascii="Times New Roman" w:eastAsia="Times New Roman" w:hAnsi="Times New Roman" w:cs="Times New Roman"/>
@@ -6240,6 +6382,7 @@
         </w:rPr>
         <w:t xml:space="preserve">The </w:t>
       </w:r>
+      <w:proofErr w:type="spellStart"/>
       <w:r>
         <w:rPr>
           <w:rFonts w:ascii="Times New Roman" w:eastAsia="Times New Roman" w:hAnsi="Times New Roman" w:cs="Times New Roman"/>
@@ -6252,6 +6395,7 @@
         </w:rPr>
         <w:t>visit_DECLARATION</w:t>
       </w:r>
+      <w:proofErr w:type="spellEnd"/>
       <w:r>
         <w:rPr>
           <w:rFonts w:ascii="Times New Roman" w:eastAsia="Times New Roman" w:hAnsi="Times New Roman" w:cs="Times New Roman"/>
@@ -6322,6 +6466,7 @@
         </w:rPr>
         <w:t xml:space="preserve">The </w:t>
       </w:r>
+      <w:proofErr w:type="spellStart"/>
       <w:r>
         <w:rPr>
           <w:rFonts w:ascii="Times New Roman" w:eastAsia="Times New Roman" w:hAnsi="Times New Roman" w:cs="Times New Roman"/>
@@ -6334,6 +6479,7 @@
         </w:rPr>
         <w:t>visit_INTEGER_LITERAL</w:t>
       </w:r>
+      <w:proofErr w:type="spellEnd"/>
       <w:r>
         <w:rPr>
           <w:rFonts w:ascii="Times New Roman" w:eastAsia="Times New Roman" w:hAnsi="Times New Roman" w:cs="Times New Roman"/>
@@ -6344,6 +6490,7 @@
         </w:rPr>
         <w:t xml:space="preserve"> and </w:t>
       </w:r>
+      <w:proofErr w:type="spellStart"/>
       <w:r>
         <w:rPr>
           <w:rFonts w:ascii="Times New Roman" w:eastAsia="Times New Roman" w:hAnsi="Times New Roman" w:cs="Times New Roman"/>
@@ -6356,6 +6503,7 @@
         </w:rPr>
         <w:t>visit_BOOLEAN_LITERAL</w:t>
       </w:r>
+      <w:proofErr w:type="spellEnd"/>
       <w:r>
         <w:rPr>
           <w:rFonts w:ascii="Times New Roman" w:eastAsia="Times New Roman" w:hAnsi="Times New Roman" w:cs="Times New Roman"/>
@@ -6391,6 +6539,7 @@
       <w:r>
         <w:rPr>
           <w:rFonts w:ascii="Times New Roman" w:eastAsia="Times New Roman" w:hAnsi="Times New Roman" w:cs="Times New Roman"/>
+          <w:noProof/>
           <w:color w:val="000000"/>
           <w:sz w:val="24"/>
           <w:szCs w:val="24"/>
@@ -6511,6 +6660,7 @@
         </w:rPr>
         <w:t xml:space="preserve">Methods like </w:t>
       </w:r>
+      <w:proofErr w:type="spellStart"/>
       <w:r>
         <w:rPr>
           <w:rFonts w:ascii="Times New Roman" w:eastAsia="Times New Roman" w:hAnsi="Times New Roman" w:cs="Times New Roman"/>
@@ -6523,6 +6673,7 @@
         </w:rPr>
         <w:t>visit_BINARY_EXPRESSION</w:t>
       </w:r>
+      <w:proofErr w:type="spellEnd"/>
       <w:r>
         <w:rPr>
           <w:rFonts w:ascii="Times New Roman" w:eastAsia="Times New Roman" w:hAnsi="Times New Roman" w:cs="Times New Roman"/>
@@ -6533,6 +6684,7 @@
         </w:rPr>
         <w:t xml:space="preserve">, </w:t>
       </w:r>
+      <w:proofErr w:type="spellStart"/>
       <w:r>
         <w:rPr>
           <w:rFonts w:ascii="Times New Roman" w:eastAsia="Times New Roman" w:hAnsi="Times New Roman" w:cs="Times New Roman"/>
@@ -6545,6 +6697,7 @@
         </w:rPr>
         <w:t>visit_PLUS</w:t>
       </w:r>
+      <w:proofErr w:type="spellEnd"/>
       <w:r>
         <w:rPr>
           <w:rFonts w:ascii="Times New Roman" w:eastAsia="Times New Roman" w:hAnsi="Times New Roman" w:cs="Times New Roman"/>
@@ -6555,6 +6708,7 @@
         </w:rPr>
         <w:t xml:space="preserve">, </w:t>
       </w:r>
+      <w:proofErr w:type="spellStart"/>
       <w:r>
         <w:rPr>
           <w:rFonts w:ascii="Times New Roman" w:eastAsia="Times New Roman" w:hAnsi="Times New Roman" w:cs="Times New Roman"/>
@@ -6567,6 +6721,7 @@
         </w:rPr>
         <w:t>visit_MUL</w:t>
       </w:r>
+      <w:proofErr w:type="spellEnd"/>
       <w:r>
         <w:rPr>
           <w:rFonts w:ascii="Times New Roman" w:eastAsia="Times New Roman" w:hAnsi="Times New Roman" w:cs="Times New Roman"/>
@@ -6698,6 +6853,7 @@
         </w:rPr>
         <w:t xml:space="preserve"> method. This method raises a </w:t>
       </w:r>
+      <w:proofErr w:type="spellStart"/>
       <w:r>
         <w:rPr>
           <w:rFonts w:ascii="Times New Roman" w:eastAsia="Times New Roman" w:hAnsi="Times New Roman" w:cs="Times New Roman"/>
@@ -6710,6 +6866,7 @@
         </w:rPr>
         <w:t>NotImplementedError</w:t>
       </w:r>
+      <w:proofErr w:type="spellEnd"/>
       <w:r>
         <w:rPr>
           <w:rFonts w:ascii="Times New Roman" w:eastAsia="Times New Roman" w:hAnsi="Times New Roman" w:cs="Times New Roman"/>
@@ -6758,6 +6915,7 @@
         </w:rPr>
         <w:t xml:space="preserve">The script concludes with a simple test of the </w:t>
       </w:r>
+      <w:proofErr w:type="spellStart"/>
       <w:r>
         <w:rPr>
           <w:rFonts w:ascii="Times New Roman" w:eastAsia="Times New Roman" w:hAnsi="Times New Roman" w:cs="Times New Roman"/>
@@ -6770,6 +6928,7 @@
         </w:rPr>
         <w:t>ASTXMLGenerator</w:t>
       </w:r>
+      <w:proofErr w:type="spellEnd"/>
       <w:r>
         <w:rPr>
           <w:rFonts w:ascii="Times New Roman" w:eastAsia="Times New Roman" w:hAnsi="Times New Roman" w:cs="Times New Roman"/>
@@ -6780,6 +6939,7 @@
         </w:rPr>
         <w:t xml:space="preserve">. It creates a Lexer and Parser for a snippet of source code, generates the tokens and the AST, and then creates an instance of </w:t>
       </w:r>
+      <w:proofErr w:type="spellStart"/>
       <w:r>
         <w:rPr>
           <w:rFonts w:ascii="Times New Roman" w:eastAsia="Times New Roman" w:hAnsi="Times New Roman" w:cs="Times New Roman"/>
@@ -6792,15 +6952,38 @@
         </w:rPr>
         <w:t>ASTXMLGenerator</w:t>
       </w:r>
-      <w:r>
-        <w:rPr>
-          <w:rFonts w:ascii="Times New Roman" w:eastAsia="Times New Roman" w:hAnsi="Times New Roman" w:cs="Times New Roman"/>
-          <w:color w:val="000000"/>
-          <w:sz w:val="24"/>
-          <w:szCs w:val="24"/>
-          <w:lang w:val="en-GB" w:eastAsia="en-MT"/>
-        </w:rPr>
-        <w:t xml:space="preserve"> to generate and print the XML representation of the source code. If any error occurs during lexing or parsing, the code catches it and prints an error message.</w:t>
+      <w:proofErr w:type="spellEnd"/>
+      <w:r>
+        <w:rPr>
+          <w:rFonts w:ascii="Times New Roman" w:eastAsia="Times New Roman" w:hAnsi="Times New Roman" w:cs="Times New Roman"/>
+          <w:color w:val="000000"/>
+          <w:sz w:val="24"/>
+          <w:szCs w:val="24"/>
+          <w:lang w:val="en-GB" w:eastAsia="en-MT"/>
+        </w:rPr>
+        <w:t xml:space="preserve"> to generate and print the XML representation of the source code. If any error occurs during </w:t>
+      </w:r>
+      <w:proofErr w:type="spellStart"/>
+      <w:r>
+        <w:rPr>
+          <w:rFonts w:ascii="Times New Roman" w:eastAsia="Times New Roman" w:hAnsi="Times New Roman" w:cs="Times New Roman"/>
+          <w:color w:val="000000"/>
+          <w:sz w:val="24"/>
+          <w:szCs w:val="24"/>
+          <w:lang w:val="en-GB" w:eastAsia="en-MT"/>
+        </w:rPr>
+        <w:t>lexing</w:t>
+      </w:r>
+      <w:proofErr w:type="spellEnd"/>
+      <w:r>
+        <w:rPr>
+          <w:rFonts w:ascii="Times New Roman" w:eastAsia="Times New Roman" w:hAnsi="Times New Roman" w:cs="Times New Roman"/>
+          <w:color w:val="000000"/>
+          <w:sz w:val="24"/>
+          <w:szCs w:val="24"/>
+          <w:lang w:val="en-GB" w:eastAsia="en-MT"/>
+        </w:rPr>
+        <w:t xml:space="preserve"> or parsing, the code catches it and prints an error message.</w:t>
       </w:r>
     </w:p>
     <w:p>
@@ -7111,7 +7294,6 @@
           </w:p>
           <w:p>
             <w:pPr>
-              <w:spacing w:after="0" w:line="240" w:lineRule="auto"/>
               <w:rPr>
                 <w:rFonts w:ascii="Times New Roman" w:eastAsia="Times New Roman" w:hAnsi="Times New Roman" w:cs="Times New Roman"/>
                 <w:color w:val="000000"/>
@@ -7133,7 +7315,6 @@
           </w:p>
           <w:p>
             <w:pPr>
-              <w:spacing w:after="0" w:line="240" w:lineRule="auto"/>
               <w:rPr>
                 <w:rFonts w:ascii="Times New Roman" w:eastAsia="Times New Roman" w:hAnsi="Times New Roman" w:cs="Times New Roman"/>
                 <w:color w:val="000000"/>
@@ -7205,6 +7386,7 @@
             <w:r>
               <w:rPr>
                 <w:rFonts w:ascii="Times New Roman" w:eastAsia="Times New Roman" w:hAnsi="Times New Roman" w:cs="Times New Roman"/>
+                <w:noProof/>
                 <w:color w:val="000000"/>
                 <w:sz w:val="20"/>
                 <w:szCs w:val="20"/>
@@ -7323,16 +7505,9 @@
                 <w:color w:val="000000"/>
                 <w:lang w:val="en-GB" w:eastAsia="en-MT"/>
               </w:rPr>
-              <w:t>&lt;ForStatement&gt;</w:t>
-            </w:r>
-            <w:r>
-              <w:rPr>
-                <w:rFonts w:ascii="Times New Roman" w:eastAsia="Times New Roman" w:hAnsi="Times New Roman" w:cs="Times New Roman"/>
-                <w:color w:val="000000"/>
-                <w:lang w:val="en-GB" w:eastAsia="en-MT"/>
-              </w:rPr>
-              <w:t xml:space="preserve"> represents the loop structure. </w:t>
-            </w:r>
+              <w:t>&lt;</w:t>
+            </w:r>
+            <w:proofErr w:type="spellStart"/>
             <w:r>
               <w:rPr>
                 <w:rFonts w:ascii="Times New Roman" w:eastAsia="Times New Roman" w:hAnsi="Times New Roman" w:cs="Times New Roman"/>
@@ -7341,16 +7516,9 @@
                 <w:color w:val="000000"/>
                 <w:lang w:val="en-GB" w:eastAsia="en-MT"/>
               </w:rPr>
-              <w:t>&lt;Initialization&gt;</w:t>
-            </w:r>
-            <w:r>
-              <w:rPr>
-                <w:rFonts w:ascii="Times New Roman" w:eastAsia="Times New Roman" w:hAnsi="Times New Roman" w:cs="Times New Roman"/>
-                <w:color w:val="000000"/>
-                <w:lang w:val="en-GB" w:eastAsia="en-MT"/>
-              </w:rPr>
-              <w:t xml:space="preserve"> contains a </w:t>
-            </w:r>
+              <w:t>ForStatement</w:t>
+            </w:r>
+            <w:proofErr w:type="spellEnd"/>
             <w:r>
               <w:rPr>
                 <w:rFonts w:ascii="Times New Roman" w:eastAsia="Times New Roman" w:hAnsi="Times New Roman" w:cs="Times New Roman"/>
@@ -7359,15 +7527,15 @@
                 <w:color w:val="000000"/>
                 <w:lang w:val="en-GB" w:eastAsia="en-MT"/>
               </w:rPr>
-              <w:t>&lt;Decl&gt;</w:t>
-            </w:r>
-            <w:r>
-              <w:rPr>
-                <w:rFonts w:ascii="Times New Roman" w:eastAsia="Times New Roman" w:hAnsi="Times New Roman" w:cs="Times New Roman"/>
-                <w:color w:val="000000"/>
-                <w:lang w:val="en-GB" w:eastAsia="en-MT"/>
-              </w:rPr>
-              <w:t xml:space="preserve"> tag for declaring and initializing x to 0. </w:t>
+              <w:t>&gt;</w:t>
+            </w:r>
+            <w:r>
+              <w:rPr>
+                <w:rFonts w:ascii="Times New Roman" w:eastAsia="Times New Roman" w:hAnsi="Times New Roman" w:cs="Times New Roman"/>
+                <w:color w:val="000000"/>
+                <w:lang w:val="en-GB" w:eastAsia="en-MT"/>
+              </w:rPr>
+              <w:t xml:space="preserve"> represents the loop structure. </w:t>
             </w:r>
             <w:r>
               <w:rPr>
@@ -7377,15 +7545,15 @@
                 <w:color w:val="000000"/>
                 <w:lang w:val="en-GB" w:eastAsia="en-MT"/>
               </w:rPr>
-              <w:t>&lt;Condition&gt;</w:t>
-            </w:r>
-            <w:r>
-              <w:rPr>
-                <w:rFonts w:ascii="Times New Roman" w:eastAsia="Times New Roman" w:hAnsi="Times New Roman" w:cs="Times New Roman"/>
-                <w:color w:val="000000"/>
-                <w:lang w:val="en-GB" w:eastAsia="en-MT"/>
-              </w:rPr>
-              <w:t xml:space="preserve"> checks x against 10 using </w:t>
+              <w:t>&lt;Initialization&gt;</w:t>
+            </w:r>
+            <w:r>
+              <w:rPr>
+                <w:rFonts w:ascii="Times New Roman" w:eastAsia="Times New Roman" w:hAnsi="Times New Roman" w:cs="Times New Roman"/>
+                <w:color w:val="000000"/>
+                <w:lang w:val="en-GB" w:eastAsia="en-MT"/>
+              </w:rPr>
+              <w:t xml:space="preserve"> contains a </w:t>
             </w:r>
             <w:r>
               <w:rPr>
@@ -7395,16 +7563,9 @@
                 <w:color w:val="000000"/>
                 <w:lang w:val="en-GB" w:eastAsia="en-MT"/>
               </w:rPr>
-              <w:t>&lt;RelationalExpression&gt;. &lt;Update&gt;</w:t>
-            </w:r>
-            <w:r>
-              <w:rPr>
-                <w:rFonts w:ascii="Times New Roman" w:eastAsia="Times New Roman" w:hAnsi="Times New Roman" w:cs="Times New Roman"/>
-                <w:color w:val="000000"/>
-                <w:lang w:val="en-GB" w:eastAsia="en-MT"/>
-              </w:rPr>
-              <w:t xml:space="preserve"> increments x via an </w:t>
-            </w:r>
+              <w:t>&lt;</w:t>
+            </w:r>
+            <w:proofErr w:type="spellStart"/>
             <w:r>
               <w:rPr>
                 <w:rFonts w:ascii="Times New Roman" w:eastAsia="Times New Roman" w:hAnsi="Times New Roman" w:cs="Times New Roman"/>
@@ -7413,16 +7574,9 @@
                 <w:color w:val="000000"/>
                 <w:lang w:val="en-GB" w:eastAsia="en-MT"/>
               </w:rPr>
-              <w:t>&lt;Assignment&gt;.</w:t>
-            </w:r>
-            <w:r>
-              <w:rPr>
-                <w:rFonts w:ascii="Times New Roman" w:eastAsia="Times New Roman" w:hAnsi="Times New Roman" w:cs="Times New Roman"/>
-                <w:color w:val="000000"/>
-                <w:lang w:val="en-GB" w:eastAsia="en-MT"/>
-              </w:rPr>
-              <w:t xml:space="preserve"> </w:t>
-            </w:r>
+              <w:t>Decl</w:t>
+            </w:r>
+            <w:proofErr w:type="spellEnd"/>
             <w:r>
               <w:rPr>
                 <w:rFonts w:ascii="Times New Roman" w:eastAsia="Times New Roman" w:hAnsi="Times New Roman" w:cs="Times New Roman"/>
@@ -7431,15 +7585,15 @@
                 <w:color w:val="000000"/>
                 <w:lang w:val="en-GB" w:eastAsia="en-MT"/>
               </w:rPr>
-              <w:t>&lt;Body&gt;</w:t>
-            </w:r>
-            <w:r>
-              <w:rPr>
-                <w:rFonts w:ascii="Times New Roman" w:eastAsia="Times New Roman" w:hAnsi="Times New Roman" w:cs="Times New Roman"/>
-                <w:color w:val="000000"/>
-                <w:lang w:val="en-GB" w:eastAsia="en-MT"/>
-              </w:rPr>
-              <w:t xml:space="preserve"> contains the operations to be performed in each iteration, in this case, a </w:t>
+              <w:t>&gt;</w:t>
+            </w:r>
+            <w:r>
+              <w:rPr>
+                <w:rFonts w:ascii="Times New Roman" w:eastAsia="Times New Roman" w:hAnsi="Times New Roman" w:cs="Times New Roman"/>
+                <w:color w:val="000000"/>
+                <w:lang w:val="en-GB" w:eastAsia="en-MT"/>
+              </w:rPr>
+              <w:t xml:space="preserve"> tag for declaring and initializing x to 0. </w:t>
             </w:r>
             <w:r>
               <w:rPr>
@@ -7449,7 +7603,123 @@
                 <w:color w:val="000000"/>
                 <w:lang w:val="en-GB" w:eastAsia="en-MT"/>
               </w:rPr>
-              <w:t>&lt;PrintStatement&gt;.</w:t>
+              <w:t>&lt;Condition&gt;</w:t>
+            </w:r>
+            <w:r>
+              <w:rPr>
+                <w:rFonts w:ascii="Times New Roman" w:eastAsia="Times New Roman" w:hAnsi="Times New Roman" w:cs="Times New Roman"/>
+                <w:color w:val="000000"/>
+                <w:lang w:val="en-GB" w:eastAsia="en-MT"/>
+              </w:rPr>
+              <w:t xml:space="preserve"> checks x against 10 using </w:t>
+            </w:r>
+            <w:r>
+              <w:rPr>
+                <w:rFonts w:ascii="Times New Roman" w:eastAsia="Times New Roman" w:hAnsi="Times New Roman" w:cs="Times New Roman"/>
+                <w:i/>
+                <w:iCs/>
+                <w:color w:val="000000"/>
+                <w:lang w:val="en-GB" w:eastAsia="en-MT"/>
+              </w:rPr>
+              <w:t>&lt;</w:t>
+            </w:r>
+            <w:proofErr w:type="spellStart"/>
+            <w:r>
+              <w:rPr>
+                <w:rFonts w:ascii="Times New Roman" w:eastAsia="Times New Roman" w:hAnsi="Times New Roman" w:cs="Times New Roman"/>
+                <w:i/>
+                <w:iCs/>
+                <w:color w:val="000000"/>
+                <w:lang w:val="en-GB" w:eastAsia="en-MT"/>
+              </w:rPr>
+              <w:t>RelationalExpression</w:t>
+            </w:r>
+            <w:proofErr w:type="spellEnd"/>
+            <w:r>
+              <w:rPr>
+                <w:rFonts w:ascii="Times New Roman" w:eastAsia="Times New Roman" w:hAnsi="Times New Roman" w:cs="Times New Roman"/>
+                <w:i/>
+                <w:iCs/>
+                <w:color w:val="000000"/>
+                <w:lang w:val="en-GB" w:eastAsia="en-MT"/>
+              </w:rPr>
+              <w:t>&gt;. &lt;Update&gt;</w:t>
+            </w:r>
+            <w:r>
+              <w:rPr>
+                <w:rFonts w:ascii="Times New Roman" w:eastAsia="Times New Roman" w:hAnsi="Times New Roman" w:cs="Times New Roman"/>
+                <w:color w:val="000000"/>
+                <w:lang w:val="en-GB" w:eastAsia="en-MT"/>
+              </w:rPr>
+              <w:t xml:space="preserve"> increments x via an </w:t>
+            </w:r>
+            <w:r>
+              <w:rPr>
+                <w:rFonts w:ascii="Times New Roman" w:eastAsia="Times New Roman" w:hAnsi="Times New Roman" w:cs="Times New Roman"/>
+                <w:i/>
+                <w:iCs/>
+                <w:color w:val="000000"/>
+                <w:lang w:val="en-GB" w:eastAsia="en-MT"/>
+              </w:rPr>
+              <w:t>&lt;Assignment&gt;.</w:t>
+            </w:r>
+            <w:r>
+              <w:rPr>
+                <w:rFonts w:ascii="Times New Roman" w:eastAsia="Times New Roman" w:hAnsi="Times New Roman" w:cs="Times New Roman"/>
+                <w:color w:val="000000"/>
+                <w:lang w:val="en-GB" w:eastAsia="en-MT"/>
+              </w:rPr>
+              <w:t xml:space="preserve"> </w:t>
+            </w:r>
+            <w:r>
+              <w:rPr>
+                <w:rFonts w:ascii="Times New Roman" w:eastAsia="Times New Roman" w:hAnsi="Times New Roman" w:cs="Times New Roman"/>
+                <w:i/>
+                <w:iCs/>
+                <w:color w:val="000000"/>
+                <w:lang w:val="en-GB" w:eastAsia="en-MT"/>
+              </w:rPr>
+              <w:t>&lt;Body&gt;</w:t>
+            </w:r>
+            <w:r>
+              <w:rPr>
+                <w:rFonts w:ascii="Times New Roman" w:eastAsia="Times New Roman" w:hAnsi="Times New Roman" w:cs="Times New Roman"/>
+                <w:color w:val="000000"/>
+                <w:lang w:val="en-GB" w:eastAsia="en-MT"/>
+              </w:rPr>
+              <w:t xml:space="preserve"> contains the operations to be performed in each iteration, in this case, a </w:t>
+            </w:r>
+            <w:r>
+              <w:rPr>
+                <w:rFonts w:ascii="Times New Roman" w:eastAsia="Times New Roman" w:hAnsi="Times New Roman" w:cs="Times New Roman"/>
+                <w:i/>
+                <w:iCs/>
+                <w:color w:val="000000"/>
+                <w:lang w:val="en-GB" w:eastAsia="en-MT"/>
+              </w:rPr>
+              <w:t>&lt;</w:t>
+            </w:r>
+            <w:proofErr w:type="spellStart"/>
+            <w:r>
+              <w:rPr>
+                <w:rFonts w:ascii="Times New Roman" w:eastAsia="Times New Roman" w:hAnsi="Times New Roman" w:cs="Times New Roman"/>
+                <w:i/>
+                <w:iCs/>
+                <w:color w:val="000000"/>
+                <w:lang w:val="en-GB" w:eastAsia="en-MT"/>
+              </w:rPr>
+              <w:t>PrintStatement</w:t>
+            </w:r>
+            <w:proofErr w:type="spellEnd"/>
+            <w:r>
+              <w:rPr>
+                <w:rFonts w:ascii="Times New Roman" w:eastAsia="Times New Roman" w:hAnsi="Times New Roman" w:cs="Times New Roman"/>
+                <w:i/>
+                <w:iCs/>
+                <w:color w:val="000000"/>
+                <w:lang w:val="en-GB" w:eastAsia="en-MT"/>
+              </w:rPr>
+              <w:t>&gt;.</w:t>
             </w:r>
             <w:r>
               <w:rPr>
@@ -7692,6 +7962,7 @@
             <w:r>
               <w:rPr>
                 <w:rFonts w:ascii="Times New Roman" w:eastAsia="Times New Roman" w:hAnsi="Times New Roman" w:cs="Times New Roman"/>
+                <w:noProof/>
                 <w:color w:val="000000"/>
                 <w:sz w:val="20"/>
                 <w:szCs w:val="20"/>
@@ -7811,7 +8082,33 @@
                 <w:szCs w:val="20"/>
                 <w:lang w:val="en-GB" w:eastAsia="en-MT"/>
               </w:rPr>
-              <w:t>&lt;Decl&gt;</w:t>
+              <w:t>&lt;</w:t>
+            </w:r>
+            <w:proofErr w:type="spellStart"/>
+            <w:r>
+              <w:rPr>
+                <w:rFonts w:ascii="Times New Roman" w:eastAsia="Times New Roman" w:hAnsi="Times New Roman" w:cs="Times New Roman"/>
+                <w:i/>
+                <w:iCs/>
+                <w:color w:val="000000"/>
+                <w:sz w:val="20"/>
+                <w:szCs w:val="20"/>
+                <w:lang w:val="en-GB" w:eastAsia="en-MT"/>
+              </w:rPr>
+              <w:t>Decl</w:t>
+            </w:r>
+            <w:proofErr w:type="spellEnd"/>
+            <w:r>
+              <w:rPr>
+                <w:rFonts w:ascii="Times New Roman" w:eastAsia="Times New Roman" w:hAnsi="Times New Roman" w:cs="Times New Roman"/>
+                <w:i/>
+                <w:iCs/>
+                <w:color w:val="000000"/>
+                <w:sz w:val="20"/>
+                <w:szCs w:val="20"/>
+                <w:lang w:val="en-GB" w:eastAsia="en-MT"/>
+              </w:rPr>
+              <w:t>&gt;</w:t>
             </w:r>
             <w:r>
               <w:rPr>
@@ -8053,7 +8350,6 @@
           </w:p>
           <w:p>
             <w:pPr>
-              <w:spacing w:after="0" w:line="240" w:lineRule="auto"/>
               <w:rPr>
                 <w:rFonts w:ascii="Times New Roman" w:eastAsia="Times New Roman" w:hAnsi="Times New Roman" w:cs="Times New Roman"/>
                 <w:color w:val="000000"/>
@@ -8075,7 +8371,6 @@
           </w:p>
           <w:p>
             <w:pPr>
-              <w:spacing w:after="0" w:line="240" w:lineRule="auto"/>
               <w:rPr>
                 <w:rFonts w:ascii="Times New Roman" w:eastAsia="Times New Roman" w:hAnsi="Times New Roman" w:cs="Times New Roman"/>
                 <w:color w:val="000000"/>
@@ -8097,7 +8392,6 @@
           </w:p>
           <w:p>
             <w:pPr>
-              <w:spacing w:after="0" w:line="240" w:lineRule="auto"/>
               <w:rPr>
                 <w:rFonts w:ascii="Times New Roman" w:eastAsia="Times New Roman" w:hAnsi="Times New Roman" w:cs="Times New Roman"/>
                 <w:color w:val="000000"/>
@@ -8119,7 +8413,6 @@
           </w:p>
           <w:p>
             <w:pPr>
-              <w:spacing w:after="0" w:line="240" w:lineRule="auto"/>
               <w:rPr>
                 <w:rFonts w:ascii="Times New Roman" w:eastAsia="Times New Roman" w:hAnsi="Times New Roman" w:cs="Times New Roman"/>
                 <w:color w:val="000000"/>
@@ -8192,6 +8485,7 @@
             <w:r>
               <w:rPr>
                 <w:rFonts w:ascii="Times New Roman" w:eastAsia="Times New Roman" w:hAnsi="Times New Roman" w:cs="Times New Roman"/>
+                <w:noProof/>
                 <w:color w:val="000000"/>
                 <w:sz w:val="20"/>
                 <w:szCs w:val="20"/>
@@ -8291,18 +8585,9 @@
                 <w:szCs w:val="20"/>
                 <w:lang w:val="en-GB" w:eastAsia="en-MT"/>
               </w:rPr>
-              <w:t>&lt;IfStatement&gt;</w:t>
-            </w:r>
-            <w:r>
-              <w:rPr>
-                <w:rFonts w:ascii="Times New Roman" w:eastAsia="Times New Roman" w:hAnsi="Times New Roman" w:cs="Times New Roman"/>
-                <w:color w:val="000000"/>
-                <w:sz w:val="20"/>
-                <w:szCs w:val="20"/>
-                <w:lang w:val="en-GB" w:eastAsia="en-MT"/>
-              </w:rPr>
-              <w:t xml:space="preserve"> tag encapsulates the initial condition check and operation . The condition, expressed as a </w:t>
-            </w:r>
+              <w:t>&lt;</w:t>
+            </w:r>
+            <w:proofErr w:type="spellStart"/>
             <w:r>
               <w:rPr>
                 <w:rFonts w:ascii="Times New Roman" w:eastAsia="Times New Roman" w:hAnsi="Times New Roman" w:cs="Times New Roman"/>
@@ -8313,18 +8598,9 @@
                 <w:szCs w:val="20"/>
                 <w:lang w:val="en-GB" w:eastAsia="en-MT"/>
               </w:rPr>
-              <w:t>&lt;RelationalExpression&gt;,</w:t>
-            </w:r>
-            <w:r>
-              <w:rPr>
-                <w:rFonts w:ascii="Times New Roman" w:eastAsia="Times New Roman" w:hAnsi="Times New Roman" w:cs="Times New Roman"/>
-                <w:color w:val="000000"/>
-                <w:sz w:val="20"/>
-                <w:szCs w:val="20"/>
-                <w:lang w:val="en-GB" w:eastAsia="en-MT"/>
-              </w:rPr>
-              <w:t xml:space="preserve"> checks if x is less than 50. If this condition is true, the </w:t>
-            </w:r>
+              <w:t>IfStatement</w:t>
+            </w:r>
+            <w:proofErr w:type="spellEnd"/>
             <w:r>
               <w:rPr>
                 <w:rFonts w:ascii="Times New Roman" w:eastAsia="Times New Roman" w:hAnsi="Times New Roman" w:cs="Times New Roman"/>
@@ -8335,17 +8611,17 @@
                 <w:szCs w:val="20"/>
                 <w:lang w:val="en-GB" w:eastAsia="en-MT"/>
               </w:rPr>
-              <w:t>&lt;BlockStatement&gt;</w:t>
-            </w:r>
-            <w:r>
-              <w:rPr>
-                <w:rFonts w:ascii="Times New Roman" w:eastAsia="Times New Roman" w:hAnsi="Times New Roman" w:cs="Times New Roman"/>
-                <w:color w:val="000000"/>
-                <w:sz w:val="20"/>
-                <w:szCs w:val="20"/>
-                <w:lang w:val="en-GB" w:eastAsia="en-MT"/>
-              </w:rPr>
-              <w:t xml:space="preserve"> under </w:t>
+              <w:t>&gt;</w:t>
+            </w:r>
+            <w:r>
+              <w:rPr>
+                <w:rFonts w:ascii="Times New Roman" w:eastAsia="Times New Roman" w:hAnsi="Times New Roman" w:cs="Times New Roman"/>
+                <w:color w:val="000000"/>
+                <w:sz w:val="20"/>
+                <w:szCs w:val="20"/>
+                <w:lang w:val="en-GB" w:eastAsia="en-MT"/>
+              </w:rPr>
+              <w:t xml:space="preserve"> tag encapsulates the initial condition check and operation . The condition, expressed as a </w:t>
             </w:r>
             <w:r>
               <w:rPr>
@@ -8357,18 +8633,9 @@
                 <w:szCs w:val="20"/>
                 <w:lang w:val="en-GB" w:eastAsia="en-MT"/>
               </w:rPr>
-              <w:t xml:space="preserve">&lt;IfStatement&gt; </w:t>
-            </w:r>
-            <w:r>
-              <w:rPr>
-                <w:rFonts w:ascii="Times New Roman" w:eastAsia="Times New Roman" w:hAnsi="Times New Roman" w:cs="Times New Roman"/>
-                <w:color w:val="000000"/>
-                <w:sz w:val="20"/>
-                <w:szCs w:val="20"/>
-                <w:lang w:val="en-GB" w:eastAsia="en-MT"/>
-              </w:rPr>
-              <w:t xml:space="preserve">executes, printing "x is less than 50" via a </w:t>
-            </w:r>
+              <w:t>&lt;</w:t>
+            </w:r>
+            <w:proofErr w:type="spellStart"/>
             <w:r>
               <w:rPr>
                 <w:rFonts w:ascii="Times New Roman" w:eastAsia="Times New Roman" w:hAnsi="Times New Roman" w:cs="Times New Roman"/>
@@ -8379,18 +8646,9 @@
                 <w:szCs w:val="20"/>
                 <w:lang w:val="en-GB" w:eastAsia="en-MT"/>
               </w:rPr>
-              <w:t>&lt;PrintStatement&gt;</w:t>
-            </w:r>
-            <w:r>
-              <w:rPr>
-                <w:rFonts w:ascii="Times New Roman" w:eastAsia="Times New Roman" w:hAnsi="Times New Roman" w:cs="Times New Roman"/>
-                <w:color w:val="000000"/>
-                <w:sz w:val="20"/>
-                <w:szCs w:val="20"/>
-                <w:lang w:val="en-GB" w:eastAsia="en-MT"/>
-              </w:rPr>
-              <w:t xml:space="preserve">. The </w:t>
-            </w:r>
+              <w:t>RelationalExpression</w:t>
+            </w:r>
+            <w:proofErr w:type="spellEnd"/>
             <w:r>
               <w:rPr>
                 <w:rFonts w:ascii="Times New Roman" w:eastAsia="Times New Roman" w:hAnsi="Times New Roman" w:cs="Times New Roman"/>
@@ -8401,17 +8659,17 @@
                 <w:szCs w:val="20"/>
                 <w:lang w:val="en-GB" w:eastAsia="en-MT"/>
               </w:rPr>
-              <w:t>&lt;ElseStatement&gt;</w:t>
-            </w:r>
-            <w:r>
-              <w:rPr>
-                <w:rFonts w:ascii="Times New Roman" w:eastAsia="Times New Roman" w:hAnsi="Times New Roman" w:cs="Times New Roman"/>
-                <w:color w:val="000000"/>
-                <w:sz w:val="20"/>
-                <w:szCs w:val="20"/>
-                <w:lang w:val="en-GB" w:eastAsia="en-MT"/>
-              </w:rPr>
-              <w:t xml:space="preserve"> denotes the alternative block of code to be executed when the if-condition is not met. The enclosed </w:t>
+              <w:t>&gt;,</w:t>
+            </w:r>
+            <w:r>
+              <w:rPr>
+                <w:rFonts w:ascii="Times New Roman" w:eastAsia="Times New Roman" w:hAnsi="Times New Roman" w:cs="Times New Roman"/>
+                <w:color w:val="000000"/>
+                <w:sz w:val="20"/>
+                <w:szCs w:val="20"/>
+                <w:lang w:val="en-GB" w:eastAsia="en-MT"/>
+              </w:rPr>
+              <w:t xml:space="preserve"> checks if x is less than 50. If this condition is true, the </w:t>
             </w:r>
             <w:r>
               <w:rPr>
@@ -8423,18 +8681,9 @@
                 <w:szCs w:val="20"/>
                 <w:lang w:val="en-GB" w:eastAsia="en-MT"/>
               </w:rPr>
-              <w:t>&lt;BlockStatement&gt;</w:t>
-            </w:r>
-            <w:r>
-              <w:rPr>
-                <w:rFonts w:ascii="Times New Roman" w:eastAsia="Times New Roman" w:hAnsi="Times New Roman" w:cs="Times New Roman"/>
-                <w:color w:val="000000"/>
-                <w:sz w:val="20"/>
-                <w:szCs w:val="20"/>
-                <w:lang w:val="en-GB" w:eastAsia="en-MT"/>
-              </w:rPr>
-              <w:t xml:space="preserve"> contains a </w:t>
-            </w:r>
+              <w:t>&lt;</w:t>
+            </w:r>
+            <w:proofErr w:type="spellStart"/>
             <w:r>
               <w:rPr>
                 <w:rFonts w:ascii="Times New Roman" w:eastAsia="Times New Roman" w:hAnsi="Times New Roman" w:cs="Times New Roman"/>
@@ -8445,7 +8694,260 @@
                 <w:szCs w:val="20"/>
                 <w:lang w:val="en-GB" w:eastAsia="en-MT"/>
               </w:rPr>
-              <w:t>&lt;PrintStatement&gt;</w:t>
+              <w:t>BlockStatement</w:t>
+            </w:r>
+            <w:proofErr w:type="spellEnd"/>
+            <w:r>
+              <w:rPr>
+                <w:rFonts w:ascii="Times New Roman" w:eastAsia="Times New Roman" w:hAnsi="Times New Roman" w:cs="Times New Roman"/>
+                <w:i/>
+                <w:iCs/>
+                <w:color w:val="000000"/>
+                <w:sz w:val="20"/>
+                <w:szCs w:val="20"/>
+                <w:lang w:val="en-GB" w:eastAsia="en-MT"/>
+              </w:rPr>
+              <w:t>&gt;</w:t>
+            </w:r>
+            <w:r>
+              <w:rPr>
+                <w:rFonts w:ascii="Times New Roman" w:eastAsia="Times New Roman" w:hAnsi="Times New Roman" w:cs="Times New Roman"/>
+                <w:color w:val="000000"/>
+                <w:sz w:val="20"/>
+                <w:szCs w:val="20"/>
+                <w:lang w:val="en-GB" w:eastAsia="en-MT"/>
+              </w:rPr>
+              <w:t xml:space="preserve"> under </w:t>
+            </w:r>
+            <w:r>
+              <w:rPr>
+                <w:rFonts w:ascii="Times New Roman" w:eastAsia="Times New Roman" w:hAnsi="Times New Roman" w:cs="Times New Roman"/>
+                <w:i/>
+                <w:iCs/>
+                <w:color w:val="000000"/>
+                <w:sz w:val="20"/>
+                <w:szCs w:val="20"/>
+                <w:lang w:val="en-GB" w:eastAsia="en-MT"/>
+              </w:rPr>
+              <w:t>&lt;</w:t>
+            </w:r>
+            <w:proofErr w:type="spellStart"/>
+            <w:r>
+              <w:rPr>
+                <w:rFonts w:ascii="Times New Roman" w:eastAsia="Times New Roman" w:hAnsi="Times New Roman" w:cs="Times New Roman"/>
+                <w:i/>
+                <w:iCs/>
+                <w:color w:val="000000"/>
+                <w:sz w:val="20"/>
+                <w:szCs w:val="20"/>
+                <w:lang w:val="en-GB" w:eastAsia="en-MT"/>
+              </w:rPr>
+              <w:t>IfStatement</w:t>
+            </w:r>
+            <w:proofErr w:type="spellEnd"/>
+            <w:r>
+              <w:rPr>
+                <w:rFonts w:ascii="Times New Roman" w:eastAsia="Times New Roman" w:hAnsi="Times New Roman" w:cs="Times New Roman"/>
+                <w:i/>
+                <w:iCs/>
+                <w:color w:val="000000"/>
+                <w:sz w:val="20"/>
+                <w:szCs w:val="20"/>
+                <w:lang w:val="en-GB" w:eastAsia="en-MT"/>
+              </w:rPr>
+              <w:t xml:space="preserve">&gt; </w:t>
+            </w:r>
+            <w:r>
+              <w:rPr>
+                <w:rFonts w:ascii="Times New Roman" w:eastAsia="Times New Roman" w:hAnsi="Times New Roman" w:cs="Times New Roman"/>
+                <w:color w:val="000000"/>
+                <w:sz w:val="20"/>
+                <w:szCs w:val="20"/>
+                <w:lang w:val="en-GB" w:eastAsia="en-MT"/>
+              </w:rPr>
+              <w:t xml:space="preserve">executes, printing "x is less than 50" via a </w:t>
+            </w:r>
+            <w:r>
+              <w:rPr>
+                <w:rFonts w:ascii="Times New Roman" w:eastAsia="Times New Roman" w:hAnsi="Times New Roman" w:cs="Times New Roman"/>
+                <w:i/>
+                <w:iCs/>
+                <w:color w:val="000000"/>
+                <w:sz w:val="20"/>
+                <w:szCs w:val="20"/>
+                <w:lang w:val="en-GB" w:eastAsia="en-MT"/>
+              </w:rPr>
+              <w:t>&lt;</w:t>
+            </w:r>
+            <w:proofErr w:type="spellStart"/>
+            <w:r>
+              <w:rPr>
+                <w:rFonts w:ascii="Times New Roman" w:eastAsia="Times New Roman" w:hAnsi="Times New Roman" w:cs="Times New Roman"/>
+                <w:i/>
+                <w:iCs/>
+                <w:color w:val="000000"/>
+                <w:sz w:val="20"/>
+                <w:szCs w:val="20"/>
+                <w:lang w:val="en-GB" w:eastAsia="en-MT"/>
+              </w:rPr>
+              <w:t>PrintStatement</w:t>
+            </w:r>
+            <w:proofErr w:type="spellEnd"/>
+            <w:r>
+              <w:rPr>
+                <w:rFonts w:ascii="Times New Roman" w:eastAsia="Times New Roman" w:hAnsi="Times New Roman" w:cs="Times New Roman"/>
+                <w:i/>
+                <w:iCs/>
+                <w:color w:val="000000"/>
+                <w:sz w:val="20"/>
+                <w:szCs w:val="20"/>
+                <w:lang w:val="en-GB" w:eastAsia="en-MT"/>
+              </w:rPr>
+              <w:t>&gt;</w:t>
+            </w:r>
+            <w:r>
+              <w:rPr>
+                <w:rFonts w:ascii="Times New Roman" w:eastAsia="Times New Roman" w:hAnsi="Times New Roman" w:cs="Times New Roman"/>
+                <w:color w:val="000000"/>
+                <w:sz w:val="20"/>
+                <w:szCs w:val="20"/>
+                <w:lang w:val="en-GB" w:eastAsia="en-MT"/>
+              </w:rPr>
+              <w:t xml:space="preserve">. The </w:t>
+            </w:r>
+            <w:r>
+              <w:rPr>
+                <w:rFonts w:ascii="Times New Roman" w:eastAsia="Times New Roman" w:hAnsi="Times New Roman" w:cs="Times New Roman"/>
+                <w:i/>
+                <w:iCs/>
+                <w:color w:val="000000"/>
+                <w:sz w:val="20"/>
+                <w:szCs w:val="20"/>
+                <w:lang w:val="en-GB" w:eastAsia="en-MT"/>
+              </w:rPr>
+              <w:t>&lt;</w:t>
+            </w:r>
+            <w:proofErr w:type="spellStart"/>
+            <w:r>
+              <w:rPr>
+                <w:rFonts w:ascii="Times New Roman" w:eastAsia="Times New Roman" w:hAnsi="Times New Roman" w:cs="Times New Roman"/>
+                <w:i/>
+                <w:iCs/>
+                <w:color w:val="000000"/>
+                <w:sz w:val="20"/>
+                <w:szCs w:val="20"/>
+                <w:lang w:val="en-GB" w:eastAsia="en-MT"/>
+              </w:rPr>
+              <w:t>ElseStatement</w:t>
+            </w:r>
+            <w:proofErr w:type="spellEnd"/>
+            <w:r>
+              <w:rPr>
+                <w:rFonts w:ascii="Times New Roman" w:eastAsia="Times New Roman" w:hAnsi="Times New Roman" w:cs="Times New Roman"/>
+                <w:i/>
+                <w:iCs/>
+                <w:color w:val="000000"/>
+                <w:sz w:val="20"/>
+                <w:szCs w:val="20"/>
+                <w:lang w:val="en-GB" w:eastAsia="en-MT"/>
+              </w:rPr>
+              <w:t>&gt;</w:t>
+            </w:r>
+            <w:r>
+              <w:rPr>
+                <w:rFonts w:ascii="Times New Roman" w:eastAsia="Times New Roman" w:hAnsi="Times New Roman" w:cs="Times New Roman"/>
+                <w:color w:val="000000"/>
+                <w:sz w:val="20"/>
+                <w:szCs w:val="20"/>
+                <w:lang w:val="en-GB" w:eastAsia="en-MT"/>
+              </w:rPr>
+              <w:t xml:space="preserve"> denotes the alternative block of code to be executed when the if-condition is not met. The enclosed </w:t>
+            </w:r>
+            <w:r>
+              <w:rPr>
+                <w:rFonts w:ascii="Times New Roman" w:eastAsia="Times New Roman" w:hAnsi="Times New Roman" w:cs="Times New Roman"/>
+                <w:i/>
+                <w:iCs/>
+                <w:color w:val="000000"/>
+                <w:sz w:val="20"/>
+                <w:szCs w:val="20"/>
+                <w:lang w:val="en-GB" w:eastAsia="en-MT"/>
+              </w:rPr>
+              <w:t>&lt;</w:t>
+            </w:r>
+            <w:proofErr w:type="spellStart"/>
+            <w:r>
+              <w:rPr>
+                <w:rFonts w:ascii="Times New Roman" w:eastAsia="Times New Roman" w:hAnsi="Times New Roman" w:cs="Times New Roman"/>
+                <w:i/>
+                <w:iCs/>
+                <w:color w:val="000000"/>
+                <w:sz w:val="20"/>
+                <w:szCs w:val="20"/>
+                <w:lang w:val="en-GB" w:eastAsia="en-MT"/>
+              </w:rPr>
+              <w:t>BlockStatement</w:t>
+            </w:r>
+            <w:proofErr w:type="spellEnd"/>
+            <w:r>
+              <w:rPr>
+                <w:rFonts w:ascii="Times New Roman" w:eastAsia="Times New Roman" w:hAnsi="Times New Roman" w:cs="Times New Roman"/>
+                <w:i/>
+                <w:iCs/>
+                <w:color w:val="000000"/>
+                <w:sz w:val="20"/>
+                <w:szCs w:val="20"/>
+                <w:lang w:val="en-GB" w:eastAsia="en-MT"/>
+              </w:rPr>
+              <w:t>&gt;</w:t>
+            </w:r>
+            <w:r>
+              <w:rPr>
+                <w:rFonts w:ascii="Times New Roman" w:eastAsia="Times New Roman" w:hAnsi="Times New Roman" w:cs="Times New Roman"/>
+                <w:color w:val="000000"/>
+                <w:sz w:val="20"/>
+                <w:szCs w:val="20"/>
+                <w:lang w:val="en-GB" w:eastAsia="en-MT"/>
+              </w:rPr>
+              <w:t xml:space="preserve"> contains a </w:t>
+            </w:r>
+            <w:r>
+              <w:rPr>
+                <w:rFonts w:ascii="Times New Roman" w:eastAsia="Times New Roman" w:hAnsi="Times New Roman" w:cs="Times New Roman"/>
+                <w:i/>
+                <w:iCs/>
+                <w:color w:val="000000"/>
+                <w:sz w:val="20"/>
+                <w:szCs w:val="20"/>
+                <w:lang w:val="en-GB" w:eastAsia="en-MT"/>
+              </w:rPr>
+              <w:t>&lt;</w:t>
+            </w:r>
+            <w:proofErr w:type="spellStart"/>
+            <w:r>
+              <w:rPr>
+                <w:rFonts w:ascii="Times New Roman" w:eastAsia="Times New Roman" w:hAnsi="Times New Roman" w:cs="Times New Roman"/>
+                <w:i/>
+                <w:iCs/>
+                <w:color w:val="000000"/>
+                <w:sz w:val="20"/>
+                <w:szCs w:val="20"/>
+                <w:lang w:val="en-GB" w:eastAsia="en-MT"/>
+              </w:rPr>
+              <w:t>PrintStatement</w:t>
+            </w:r>
+            <w:proofErr w:type="spellEnd"/>
+            <w:r>
+              <w:rPr>
+                <w:rFonts w:ascii="Times New Roman" w:eastAsia="Times New Roman" w:hAnsi="Times New Roman" w:cs="Times New Roman"/>
+                <w:i/>
+                <w:iCs/>
+                <w:color w:val="000000"/>
+                <w:sz w:val="20"/>
+                <w:szCs w:val="20"/>
+                <w:lang w:val="en-GB" w:eastAsia="en-MT"/>
+              </w:rPr>
+              <w:t>&gt;</w:t>
             </w:r>
             <w:r>
               <w:rPr>
@@ -8882,6 +9384,7 @@
         </w:rPr>
         <w:t xml:space="preserve">The code is organized into two main classes: </w:t>
       </w:r>
+      <w:proofErr w:type="spellStart"/>
       <w:r>
         <w:rPr>
           <w:rFonts w:ascii="Times New Roman" w:eastAsia="Times New Roman" w:hAnsi="Times New Roman" w:cs="Times New Roman"/>
@@ -8894,6 +9397,7 @@
         </w:rPr>
         <w:t>SymbolTable</w:t>
       </w:r>
+      <w:proofErr w:type="spellEnd"/>
       <w:r>
         <w:rPr>
           <w:rFonts w:ascii="Times New Roman" w:eastAsia="Times New Roman" w:hAnsi="Times New Roman" w:cs="Times New Roman"/>
@@ -8936,6 +9440,7 @@
         </w:rPr>
         <w:t xml:space="preserve">The </w:t>
       </w:r>
+      <w:proofErr w:type="spellStart"/>
       <w:r>
         <w:rPr>
           <w:rFonts w:ascii="Times New Roman" w:eastAsia="Times New Roman" w:hAnsi="Times New Roman" w:cs="Times New Roman"/>
@@ -8948,6 +9453,7 @@
         </w:rPr>
         <w:t>SymbolTable</w:t>
       </w:r>
+      <w:proofErr w:type="spellEnd"/>
       <w:r>
         <w:rPr>
           <w:rFonts w:ascii="Times New Roman" w:eastAsia="Times New Roman" w:hAnsi="Times New Roman" w:cs="Times New Roman"/>
@@ -9134,6 +9640,7 @@
         </w:rPr>
         <w:t xml:space="preserve">For example, the </w:t>
       </w:r>
+      <w:proofErr w:type="spellStart"/>
       <w:r>
         <w:rPr>
           <w:rFonts w:ascii="Times New Roman" w:eastAsia="Times New Roman" w:hAnsi="Times New Roman" w:cs="Times New Roman"/>
@@ -9146,6 +9653,7 @@
         </w:rPr>
         <w:t>visit_DECLARATION</w:t>
       </w:r>
+      <w:proofErr w:type="spellEnd"/>
       <w:r>
         <w:rPr>
           <w:rFonts w:ascii="Times New Roman" w:eastAsia="Times New Roman" w:hAnsi="Times New Roman" w:cs="Times New Roman"/>
@@ -9156,6 +9664,7 @@
         </w:rPr>
         <w:t xml:space="preserve"> method checks that a variable is not already declared in the current scope, the </w:t>
       </w:r>
+      <w:proofErr w:type="spellStart"/>
       <w:r>
         <w:rPr>
           <w:rFonts w:ascii="Times New Roman" w:eastAsia="Times New Roman" w:hAnsi="Times New Roman" w:cs="Times New Roman"/>
@@ -9168,15 +9677,38 @@
         </w:rPr>
         <w:t>visit_ASSIGNMENT</w:t>
       </w:r>
-      <w:r>
-        <w:rPr>
-          <w:rFonts w:ascii="Times New Roman" w:eastAsia="Times New Roman" w:hAnsi="Times New Roman" w:cs="Times New Roman"/>
-          <w:color w:val="000000"/>
-          <w:sz w:val="24"/>
-          <w:szCs w:val="24"/>
-          <w:lang w:val="en-GB" w:eastAsia="en-MT"/>
-        </w:rPr>
-        <w:t xml:space="preserve"> method checks that a variable has been declared before it is assigned, and the visit_PLUS method checks that both operands of a plus operation are integers. Many other types of nodes and checks are implemented.</w:t>
+      <w:proofErr w:type="spellEnd"/>
+      <w:r>
+        <w:rPr>
+          <w:rFonts w:ascii="Times New Roman" w:eastAsia="Times New Roman" w:hAnsi="Times New Roman" w:cs="Times New Roman"/>
+          <w:color w:val="000000"/>
+          <w:sz w:val="24"/>
+          <w:szCs w:val="24"/>
+          <w:lang w:val="en-GB" w:eastAsia="en-MT"/>
+        </w:rPr>
+        <w:t xml:space="preserve"> method checks that a variable has been declared before it is assigned, and the </w:t>
+      </w:r>
+      <w:proofErr w:type="spellStart"/>
+      <w:r>
+        <w:rPr>
+          <w:rFonts w:ascii="Times New Roman" w:eastAsia="Times New Roman" w:hAnsi="Times New Roman" w:cs="Times New Roman"/>
+          <w:color w:val="000000"/>
+          <w:sz w:val="24"/>
+          <w:szCs w:val="24"/>
+          <w:lang w:val="en-GB" w:eastAsia="en-MT"/>
+        </w:rPr>
+        <w:t>visit_PLUS</w:t>
+      </w:r>
+      <w:proofErr w:type="spellEnd"/>
+      <w:r>
+        <w:rPr>
+          <w:rFonts w:ascii="Times New Roman" w:eastAsia="Times New Roman" w:hAnsi="Times New Roman" w:cs="Times New Roman"/>
+          <w:color w:val="000000"/>
+          <w:sz w:val="24"/>
+          <w:szCs w:val="24"/>
+          <w:lang w:val="en-GB" w:eastAsia="en-MT"/>
+        </w:rPr>
+        <w:t xml:space="preserve"> method checks that both operands of a plus operation are integers. Many other types of nodes and checks are implemented.</w:t>
       </w:r>
     </w:p>
     <w:p>
@@ -9478,7 +10010,25 @@
                 <w:color w:val="000000"/>
                 <w:lang w:val="en-GB" w:eastAsia="en-MT"/>
               </w:rPr>
-              <w:t>__pixelr(0, 0, 255, 300, 0);</w:t>
+              <w:t>__</w:t>
+            </w:r>
+            <w:proofErr w:type="spellStart"/>
+            <w:r>
+              <w:rPr>
+                <w:rFonts w:ascii="Times New Roman" w:eastAsia="Times New Roman" w:hAnsi="Times New Roman" w:cs="Times New Roman"/>
+                <w:color w:val="000000"/>
+                <w:lang w:val="en-GB" w:eastAsia="en-MT"/>
+              </w:rPr>
+              <w:t>pixelr</w:t>
+            </w:r>
+            <w:proofErr w:type="spellEnd"/>
+            <w:r>
+              <w:rPr>
+                <w:rFonts w:ascii="Times New Roman" w:eastAsia="Times New Roman" w:hAnsi="Times New Roman" w:cs="Times New Roman"/>
+                <w:color w:val="000000"/>
+                <w:lang w:val="en-GB" w:eastAsia="en-MT"/>
+              </w:rPr>
+              <w:t>(0, 0, 255, 300, 0);</w:t>
             </w:r>
             <w:r>
               <w:rPr>
@@ -9615,7 +10165,29 @@
                 <w:szCs w:val="20"/>
                 <w:lang w:val="en-GB" w:eastAsia="en-MT"/>
               </w:rPr>
-              <w:t>The error is triggered when the __pixelr function, which presumably expects five arguments of types: integer, integer, integer, integer, and a colour type, receives five integer arguments instead. The last argument should have been of type 'colour' according to the PixArLang programming language's rules</w:t>
+              <w:t>The error is triggered when the __</w:t>
+            </w:r>
+            <w:proofErr w:type="spellStart"/>
+            <w:r>
+              <w:rPr>
+                <w:rFonts w:ascii="Times New Roman" w:eastAsia="Times New Roman" w:hAnsi="Times New Roman" w:cs="Times New Roman"/>
+                <w:color w:val="000000"/>
+                <w:sz w:val="20"/>
+                <w:szCs w:val="20"/>
+                <w:lang w:val="en-GB" w:eastAsia="en-MT"/>
+              </w:rPr>
+              <w:t>pixelr</w:t>
+            </w:r>
+            <w:proofErr w:type="spellEnd"/>
+            <w:r>
+              <w:rPr>
+                <w:rFonts w:ascii="Times New Roman" w:eastAsia="Times New Roman" w:hAnsi="Times New Roman" w:cs="Times New Roman"/>
+                <w:color w:val="000000"/>
+                <w:sz w:val="20"/>
+                <w:szCs w:val="20"/>
+                <w:lang w:val="en-GB" w:eastAsia="en-MT"/>
+              </w:rPr>
+              <w:t xml:space="preserve"> function, which presumably expects five arguments of types: integer, integer, integer, integer, and a colour type, receives five integer arguments instead. The last argument should have been of type 'colour' according to the PixArLang programming language's rules</w:t>
             </w:r>
             <w:r>
               <w:rPr>
@@ -9789,7 +10361,6 @@
           </w:p>
           <w:p>
             <w:pPr>
-              <w:spacing w:after="0" w:line="240" w:lineRule="auto"/>
               <w:jc w:val="both"/>
               <w:rPr>
                 <w:rFonts w:ascii="Times New Roman" w:eastAsia="Times New Roman" w:hAnsi="Times New Roman" w:cs="Times New Roman"/>
@@ -9808,7 +10379,6 @@
           </w:p>
           <w:p>
             <w:pPr>
-              <w:spacing w:after="0" w:line="240" w:lineRule="auto"/>
               <w:jc w:val="both"/>
               <w:rPr>
                 <w:rFonts w:ascii="Times New Roman" w:eastAsia="Times New Roman" w:hAnsi="Times New Roman" w:cs="Times New Roman"/>
@@ -10147,7 +10717,6 @@
           </w:p>
           <w:p>
             <w:pPr>
-              <w:spacing w:after="0" w:line="240" w:lineRule="auto"/>
               <w:jc w:val="both"/>
               <w:rPr>
                 <w:rFonts w:ascii="Times New Roman" w:eastAsia="Times New Roman" w:hAnsi="Times New Roman" w:cs="Times New Roman"/>
@@ -10166,7 +10735,6 @@
           </w:p>
           <w:p>
             <w:pPr>
-              <w:spacing w:after="0" w:line="240" w:lineRule="auto"/>
               <w:jc w:val="both"/>
               <w:rPr>
                 <w:rFonts w:ascii="Times New Roman" w:eastAsia="Times New Roman" w:hAnsi="Times New Roman" w:cs="Times New Roman"/>
@@ -10473,7 +11041,6 @@
           </w:p>
           <w:p>
             <w:pPr>
-              <w:spacing w:after="0" w:line="240" w:lineRule="auto"/>
               <w:jc w:val="both"/>
               <w:rPr>
                 <w:rFonts w:ascii="Times New Roman" w:eastAsia="Times New Roman" w:hAnsi="Times New Roman" w:cs="Times New Roman"/>
@@ -10492,7 +11059,6 @@
           </w:p>
           <w:p>
             <w:pPr>
-              <w:spacing w:after="0" w:line="240" w:lineRule="auto"/>
               <w:jc w:val="both"/>
               <w:rPr>
                 <w:rFonts w:ascii="Times New Roman" w:eastAsia="Times New Roman" w:hAnsi="Times New Roman" w:cs="Times New Roman"/>
@@ -10511,7 +11077,6 @@
           </w:p>
           <w:p>
             <w:pPr>
-              <w:spacing w:after="0" w:line="240" w:lineRule="auto"/>
               <w:jc w:val="both"/>
               <w:rPr>
                 <w:rFonts w:ascii="Times New Roman" w:eastAsia="Times New Roman" w:hAnsi="Times New Roman" w:cs="Times New Roman"/>
@@ -10525,12 +11090,29 @@
                 <w:color w:val="000000"/>
                 <w:lang w:val="en-GB" w:eastAsia="en-MT"/>
               </w:rPr>
-              <w:t xml:space="preserve">    x = x+y;</w:t>
-            </w:r>
-          </w:p>
-          <w:p>
-            <w:pPr>
-              <w:spacing w:after="0" w:line="240" w:lineRule="auto"/>
+              <w:t xml:space="preserve">    x = </w:t>
+            </w:r>
+            <w:proofErr w:type="spellStart"/>
+            <w:r>
+              <w:rPr>
+                <w:rFonts w:ascii="Times New Roman" w:eastAsia="Times New Roman" w:hAnsi="Times New Roman" w:cs="Times New Roman"/>
+                <w:color w:val="000000"/>
+                <w:lang w:val="en-GB" w:eastAsia="en-MT"/>
+              </w:rPr>
+              <w:t>x+y</w:t>
+            </w:r>
+            <w:proofErr w:type="spellEnd"/>
+            <w:r>
+              <w:rPr>
+                <w:rFonts w:ascii="Times New Roman" w:eastAsia="Times New Roman" w:hAnsi="Times New Roman" w:cs="Times New Roman"/>
+                <w:color w:val="000000"/>
+                <w:lang w:val="en-GB" w:eastAsia="en-MT"/>
+              </w:rPr>
+              <w:t>;</w:t>
+            </w:r>
+          </w:p>
+          <w:p>
+            <w:pPr>
               <w:jc w:val="both"/>
               <w:rPr>
                 <w:rFonts w:ascii="Times New Roman" w:eastAsia="Times New Roman" w:hAnsi="Times New Roman" w:cs="Times New Roman"/>
@@ -10549,7 +11131,6 @@
           </w:p>
           <w:p>
             <w:pPr>
-              <w:spacing w:after="0" w:line="240" w:lineRule="auto"/>
               <w:jc w:val="both"/>
               <w:rPr>
                 <w:rFonts w:ascii="Times New Roman" w:eastAsia="Times New Roman" w:hAnsi="Times New Roman" w:cs="Times New Roman"/>
@@ -10576,7 +11157,6 @@
           </w:p>
           <w:p>
             <w:pPr>
-              <w:spacing w:after="0" w:line="240" w:lineRule="auto"/>
               <w:jc w:val="both"/>
               <w:rPr>
                 <w:rFonts w:ascii="Times New Roman" w:eastAsia="Times New Roman" w:hAnsi="Times New Roman" w:cs="Times New Roman"/>
@@ -10865,7 +11445,6 @@
           </w:p>
           <w:p>
             <w:pPr>
-              <w:spacing w:after="0" w:line="240" w:lineRule="auto"/>
               <w:jc w:val="both"/>
               <w:rPr>
                 <w:rFonts w:ascii="Times New Roman" w:eastAsia="Times New Roman" w:hAnsi="Times New Roman" w:cs="Times New Roman"/>
@@ -10884,7 +11463,6 @@
           </w:p>
           <w:p>
             <w:pPr>
-              <w:spacing w:after="0" w:line="240" w:lineRule="auto"/>
               <w:jc w:val="both"/>
               <w:rPr>
                 <w:rFonts w:ascii="Times New Roman" w:eastAsia="Times New Roman" w:hAnsi="Times New Roman" w:cs="Times New Roman"/>
@@ -10903,7 +11481,6 @@
           </w:p>
           <w:p>
             <w:pPr>
-              <w:spacing w:after="0" w:line="240" w:lineRule="auto"/>
               <w:jc w:val="both"/>
               <w:rPr>
                 <w:rFonts w:ascii="Times New Roman" w:eastAsia="Times New Roman" w:hAnsi="Times New Roman" w:cs="Times New Roman"/>
@@ -10914,7 +11491,6 @@
           </w:p>
           <w:p>
             <w:pPr>
-              <w:spacing w:after="0" w:line="240" w:lineRule="auto"/>
               <w:jc w:val="both"/>
               <w:rPr>
                 <w:rFonts w:ascii="Times New Roman" w:eastAsia="Times New Roman" w:hAnsi="Times New Roman" w:cs="Times New Roman"/>
@@ -10933,7 +11509,6 @@
           </w:p>
           <w:p>
             <w:pPr>
-              <w:spacing w:after="0" w:line="240" w:lineRule="auto"/>
               <w:jc w:val="both"/>
               <w:rPr>
                 <w:rFonts w:ascii="Times New Roman" w:eastAsia="Times New Roman" w:hAnsi="Times New Roman" w:cs="Times New Roman"/>
@@ -10947,7 +11522,25 @@
                 <w:color w:val="000000"/>
                 <w:lang w:val="en-GB" w:eastAsia="en-MT"/>
               </w:rPr>
-              <w:t xml:space="preserve">  __print(x+y); // This should be an error since y is a float so </w:t>
+              <w:t xml:space="preserve">  __print(</w:t>
+            </w:r>
+            <w:proofErr w:type="spellStart"/>
+            <w:r>
+              <w:rPr>
+                <w:rFonts w:ascii="Times New Roman" w:eastAsia="Times New Roman" w:hAnsi="Times New Roman" w:cs="Times New Roman"/>
+                <w:color w:val="000000"/>
+                <w:lang w:val="en-GB" w:eastAsia="en-MT"/>
+              </w:rPr>
+              <w:t>x+y</w:t>
+            </w:r>
+            <w:proofErr w:type="spellEnd"/>
+            <w:r>
+              <w:rPr>
+                <w:rFonts w:ascii="Times New Roman" w:eastAsia="Times New Roman" w:hAnsi="Times New Roman" w:cs="Times New Roman"/>
+                <w:color w:val="000000"/>
+                <w:lang w:val="en-GB" w:eastAsia="en-MT"/>
+              </w:rPr>
+              <w:t xml:space="preserve">); // This should be an error since y is a float so </w:t>
             </w:r>
             <w:r>
               <w:rPr>
@@ -11123,6 +11716,1273 @@
           <w:lang w:val="en-GB" w:eastAsia="en-MT"/>
         </w:rPr>
       </w:pPr>
+    </w:p>
+    <w:p>
+      <w:pPr>
+        <w:rPr>
+          <w:rFonts w:ascii="Times New Roman" w:eastAsia="Times New Roman" w:hAnsi="Times New Roman" w:cs="Times New Roman"/>
+          <w:b/>
+          <w:bCs/>
+          <w:color w:val="000000"/>
+          <w:sz w:val="36"/>
+          <w:szCs w:val="36"/>
+          <w:u w:val="single"/>
+          <w:lang w:val="en-GB" w:eastAsia="en-MT"/>
+        </w:rPr>
+      </w:pPr>
+      <w:r>
+        <w:rPr>
+          <w:rFonts w:ascii="Times New Roman" w:eastAsia="Times New Roman" w:hAnsi="Times New Roman" w:cs="Times New Roman"/>
+          <w:b/>
+          <w:bCs/>
+          <w:color w:val="000000"/>
+          <w:sz w:val="36"/>
+          <w:szCs w:val="36"/>
+          <w:u w:val="single"/>
+          <w:lang w:val="en-GB" w:eastAsia="en-MT"/>
+        </w:rPr>
+        <w:lastRenderedPageBreak/>
+        <w:t xml:space="preserve">Task </w:t>
+      </w:r>
+      <w:r>
+        <w:rPr>
+          <w:rFonts w:ascii="Times New Roman" w:eastAsia="Times New Roman" w:hAnsi="Times New Roman" w:cs="Times New Roman"/>
+          <w:b/>
+          <w:bCs/>
+          <w:color w:val="000000"/>
+          <w:sz w:val="36"/>
+          <w:szCs w:val="36"/>
+          <w:u w:val="single"/>
+          <w:lang w:val="en-GB" w:eastAsia="en-MT"/>
+        </w:rPr>
+        <w:t>5</w:t>
+      </w:r>
+      <w:r>
+        <w:rPr>
+          <w:rFonts w:ascii="Times New Roman" w:eastAsia="Times New Roman" w:hAnsi="Times New Roman" w:cs="Times New Roman"/>
+          <w:b/>
+          <w:bCs/>
+          <w:color w:val="000000"/>
+          <w:sz w:val="36"/>
+          <w:szCs w:val="36"/>
+          <w:u w:val="single"/>
+          <w:lang w:val="en-GB" w:eastAsia="en-MT"/>
+        </w:rPr>
+        <w:t xml:space="preserve"> - </w:t>
+      </w:r>
+      <w:r>
+        <w:rPr>
+          <w:rFonts w:ascii="Times New Roman" w:eastAsia="Times New Roman" w:hAnsi="Times New Roman" w:cs="Times New Roman"/>
+          <w:b/>
+          <w:bCs/>
+          <w:color w:val="000000"/>
+          <w:sz w:val="36"/>
+          <w:szCs w:val="36"/>
+          <w:u w:val="single"/>
+          <w:lang w:val="en-GB" w:eastAsia="en-MT"/>
+        </w:rPr>
+        <w:t>PixIR Code Generation Pass</w:t>
+      </w:r>
+    </w:p>
+    <w:p>
+      <w:pPr>
+        <w:rPr>
+          <w:rFonts w:ascii="Times New Roman" w:eastAsia="Times New Roman" w:hAnsi="Times New Roman" w:cs="Times New Roman"/>
+          <w:b/>
+          <w:bCs/>
+          <w:color w:val="000000"/>
+          <w:sz w:val="36"/>
+          <w:szCs w:val="36"/>
+          <w:u w:val="single"/>
+          <w:lang w:val="en-GB" w:eastAsia="en-MT"/>
+        </w:rPr>
+      </w:pPr>
+      <w:r>
+        <w:rPr>
+          <w:rFonts w:ascii="Times New Roman" w:eastAsia="Times New Roman" w:hAnsi="Times New Roman" w:cs="Times New Roman"/>
+          <w:b/>
+          <w:bCs/>
+          <w:color w:val="000000"/>
+          <w:sz w:val="36"/>
+          <w:szCs w:val="36"/>
+          <w:u w:val="single"/>
+          <w:lang w:val="en-GB" w:eastAsia="en-MT"/>
+        </w:rPr>
+        <w:t>Description</w:t>
+      </w:r>
+    </w:p>
+    <w:p>
+      <w:pPr>
+        <w:jc w:val="both"/>
+        <w:rPr>
+          <w:rFonts w:ascii="Times New Roman" w:eastAsia="Times New Roman" w:hAnsi="Times New Roman" w:cs="Times New Roman"/>
+          <w:color w:val="000000"/>
+          <w:sz w:val="24"/>
+          <w:szCs w:val="24"/>
+          <w:lang w:val="en-GB" w:eastAsia="en-MT"/>
+        </w:rPr>
+      </w:pPr>
+      <w:r>
+        <w:rPr>
+          <w:rFonts w:ascii="Times New Roman" w:eastAsia="Times New Roman" w:hAnsi="Times New Roman" w:cs="Times New Roman"/>
+          <w:color w:val="000000"/>
+          <w:sz w:val="24"/>
+          <w:szCs w:val="24"/>
+          <w:lang w:val="en-GB" w:eastAsia="en-MT"/>
+        </w:rPr>
+        <w:t xml:space="preserve">The final stage of the </w:t>
+      </w:r>
+      <w:r>
+        <w:rPr>
+          <w:rFonts w:ascii="Times New Roman" w:eastAsia="Times New Roman" w:hAnsi="Times New Roman" w:cs="Times New Roman"/>
+          <w:i/>
+          <w:iCs/>
+          <w:color w:val="000000"/>
+          <w:sz w:val="24"/>
+          <w:szCs w:val="24"/>
+          <w:lang w:val="en-GB" w:eastAsia="en-MT"/>
+        </w:rPr>
+        <w:t>PixArLang</w:t>
+      </w:r>
+      <w:r>
+        <w:rPr>
+          <w:rFonts w:ascii="Times New Roman" w:eastAsia="Times New Roman" w:hAnsi="Times New Roman" w:cs="Times New Roman"/>
+          <w:color w:val="000000"/>
+          <w:sz w:val="24"/>
+          <w:szCs w:val="24"/>
+          <w:lang w:val="en-GB" w:eastAsia="en-MT"/>
+        </w:rPr>
+        <w:t xml:space="preserve"> Compiler is </w:t>
+      </w:r>
+      <w:r>
+        <w:rPr>
+          <w:rFonts w:ascii="Times New Roman" w:eastAsia="Times New Roman" w:hAnsi="Times New Roman" w:cs="Times New Roman"/>
+          <w:color w:val="000000"/>
+          <w:sz w:val="24"/>
+          <w:szCs w:val="24"/>
+          <w:lang w:val="en-GB" w:eastAsia="en-MT"/>
+        </w:rPr>
+        <w:t xml:space="preserve">the </w:t>
+      </w:r>
+      <w:r>
+        <w:rPr>
+          <w:rFonts w:ascii="Times New Roman" w:eastAsia="Times New Roman" w:hAnsi="Times New Roman" w:cs="Times New Roman"/>
+          <w:color w:val="000000"/>
+          <w:sz w:val="24"/>
+          <w:szCs w:val="24"/>
+          <w:lang w:val="en-GB" w:eastAsia="en-MT"/>
+        </w:rPr>
+        <w:t>Code Generation</w:t>
+      </w:r>
+      <w:r>
+        <w:rPr>
+          <w:rFonts w:ascii="Times New Roman" w:eastAsia="Times New Roman" w:hAnsi="Times New Roman" w:cs="Times New Roman"/>
+          <w:color w:val="000000"/>
+          <w:sz w:val="24"/>
+          <w:szCs w:val="24"/>
+          <w:lang w:val="en-GB" w:eastAsia="en-MT"/>
+        </w:rPr>
+        <w:t xml:space="preserve"> Pass</w:t>
+      </w:r>
+      <w:r>
+        <w:rPr>
+          <w:rFonts w:ascii="Times New Roman" w:eastAsia="Times New Roman" w:hAnsi="Times New Roman" w:cs="Times New Roman"/>
+          <w:color w:val="000000"/>
+          <w:sz w:val="24"/>
+          <w:szCs w:val="24"/>
+          <w:lang w:val="en-GB" w:eastAsia="en-MT"/>
+        </w:rPr>
+        <w:t>. The Code Generator takes the Abstract Syntax Tree (AST) produced by the Parser and translates it into the target language code.</w:t>
+      </w:r>
+      <w:r>
+        <w:rPr>
+          <w:rFonts w:ascii="Times New Roman" w:eastAsia="Times New Roman" w:hAnsi="Times New Roman" w:cs="Times New Roman"/>
+          <w:color w:val="000000"/>
+          <w:sz w:val="24"/>
+          <w:szCs w:val="24"/>
+          <w:lang w:val="en-GB" w:eastAsia="en-MT"/>
+        </w:rPr>
+        <w:t xml:space="preserve"> </w:t>
+      </w:r>
+      <w:r>
+        <w:rPr>
+          <w:rFonts w:ascii="Times New Roman" w:eastAsia="Times New Roman" w:hAnsi="Times New Roman" w:cs="Times New Roman"/>
+          <w:color w:val="000000"/>
+          <w:sz w:val="24"/>
+          <w:szCs w:val="24"/>
+          <w:lang w:val="en-GB" w:eastAsia="en-MT"/>
+        </w:rPr>
+        <w:t xml:space="preserve">In </w:t>
+      </w:r>
+      <w:r>
+        <w:rPr>
+          <w:rFonts w:ascii="Times New Roman" w:eastAsia="Times New Roman" w:hAnsi="Times New Roman" w:cs="Times New Roman"/>
+          <w:color w:val="000000"/>
+          <w:sz w:val="24"/>
+          <w:szCs w:val="24"/>
+          <w:lang w:val="en-GB" w:eastAsia="en-MT"/>
+        </w:rPr>
+        <w:t>this case</w:t>
+      </w:r>
+      <w:r>
+        <w:rPr>
+          <w:rFonts w:ascii="Times New Roman" w:eastAsia="Times New Roman" w:hAnsi="Times New Roman" w:cs="Times New Roman"/>
+          <w:color w:val="000000"/>
+          <w:sz w:val="24"/>
+          <w:szCs w:val="24"/>
+          <w:lang w:val="en-GB" w:eastAsia="en-MT"/>
+        </w:rPr>
+        <w:t xml:space="preserve">, the target language is </w:t>
+      </w:r>
+      <w:r>
+        <w:rPr>
+          <w:rFonts w:ascii="Times New Roman" w:eastAsia="Times New Roman" w:hAnsi="Times New Roman" w:cs="Times New Roman"/>
+          <w:i/>
+          <w:iCs/>
+          <w:color w:val="000000"/>
+          <w:sz w:val="24"/>
+          <w:szCs w:val="24"/>
+          <w:lang w:val="en-GB" w:eastAsia="en-MT"/>
+        </w:rPr>
+        <w:t>PixIR</w:t>
+      </w:r>
+      <w:r>
+        <w:rPr>
+          <w:rFonts w:ascii="Times New Roman" w:eastAsia="Times New Roman" w:hAnsi="Times New Roman" w:cs="Times New Roman"/>
+          <w:color w:val="000000"/>
+          <w:sz w:val="24"/>
+          <w:szCs w:val="24"/>
+          <w:lang w:val="en-GB" w:eastAsia="en-MT"/>
+        </w:rPr>
+        <w:t xml:space="preserve">, an intermediary language that </w:t>
+      </w:r>
+      <w:r>
+        <w:rPr>
+          <w:rFonts w:ascii="Times New Roman" w:eastAsia="Times New Roman" w:hAnsi="Times New Roman" w:cs="Times New Roman"/>
+          <w:color w:val="000000"/>
+          <w:sz w:val="24"/>
+          <w:szCs w:val="24"/>
+          <w:lang w:val="en-GB" w:eastAsia="en-MT"/>
+        </w:rPr>
+        <w:t xml:space="preserve">is </w:t>
+      </w:r>
+      <w:r>
+        <w:rPr>
+          <w:rFonts w:ascii="Times New Roman" w:eastAsia="Times New Roman" w:hAnsi="Times New Roman" w:cs="Times New Roman"/>
+          <w:color w:val="000000"/>
+          <w:sz w:val="24"/>
+          <w:szCs w:val="24"/>
+          <w:lang w:val="en-GB" w:eastAsia="en-MT"/>
+        </w:rPr>
+        <w:t xml:space="preserve">designed to be executed on the </w:t>
+      </w:r>
+      <w:r>
+        <w:rPr>
+          <w:rFonts w:ascii="Times New Roman" w:eastAsia="Times New Roman" w:hAnsi="Times New Roman" w:cs="Times New Roman"/>
+          <w:i/>
+          <w:iCs/>
+          <w:color w:val="000000"/>
+          <w:sz w:val="24"/>
+          <w:szCs w:val="24"/>
+          <w:lang w:val="en-GB" w:eastAsia="en-MT"/>
+        </w:rPr>
+        <w:t>PAD2000</w:t>
+      </w:r>
+      <w:r>
+        <w:rPr>
+          <w:rFonts w:ascii="Times New Roman" w:eastAsia="Times New Roman" w:hAnsi="Times New Roman" w:cs="Times New Roman"/>
+          <w:color w:val="000000"/>
+          <w:sz w:val="24"/>
+          <w:szCs w:val="24"/>
+          <w:lang w:val="en-GB" w:eastAsia="en-MT"/>
+        </w:rPr>
+        <w:t xml:space="preserve"> hardware</w:t>
+      </w:r>
+    </w:p>
+    <w:p>
+      <w:pPr>
+        <w:jc w:val="both"/>
+        <w:rPr>
+          <w:rFonts w:ascii="Times New Roman" w:eastAsia="Times New Roman" w:hAnsi="Times New Roman" w:cs="Times New Roman"/>
+          <w:color w:val="000000"/>
+          <w:sz w:val="24"/>
+          <w:szCs w:val="24"/>
+          <w:lang w:val="en-GB" w:eastAsia="en-MT"/>
+        </w:rPr>
+      </w:pPr>
+      <w:r>
+        <w:rPr>
+          <w:rFonts w:ascii="Times New Roman" w:eastAsia="Times New Roman" w:hAnsi="Times New Roman" w:cs="Times New Roman"/>
+          <w:color w:val="000000"/>
+          <w:sz w:val="24"/>
+          <w:szCs w:val="24"/>
+          <w:lang w:val="en-GB" w:eastAsia="en-MT"/>
+        </w:rPr>
+        <w:t xml:space="preserve">The Code Generation process is performed by a class named </w:t>
+      </w:r>
+      <w:proofErr w:type="spellStart"/>
+      <w:r>
+        <w:rPr>
+          <w:rFonts w:ascii="Times New Roman" w:eastAsia="Times New Roman" w:hAnsi="Times New Roman" w:cs="Times New Roman"/>
+          <w:i/>
+          <w:iCs/>
+          <w:color w:val="000000"/>
+          <w:sz w:val="24"/>
+          <w:szCs w:val="24"/>
+          <w:lang w:val="en-GB" w:eastAsia="en-MT"/>
+        </w:rPr>
+        <w:t>PixIRCodeGenerator</w:t>
+      </w:r>
+      <w:proofErr w:type="spellEnd"/>
+      <w:r>
+        <w:rPr>
+          <w:rFonts w:ascii="Times New Roman" w:eastAsia="Times New Roman" w:hAnsi="Times New Roman" w:cs="Times New Roman"/>
+          <w:color w:val="000000"/>
+          <w:sz w:val="24"/>
+          <w:szCs w:val="24"/>
+          <w:lang w:val="en-GB" w:eastAsia="en-MT"/>
+        </w:rPr>
+        <w:t xml:space="preserve">. Similar to the AST XML Generator and Semantic Analyzer, the </w:t>
+      </w:r>
+      <w:proofErr w:type="spellStart"/>
+      <w:r>
+        <w:rPr>
+          <w:rFonts w:ascii="Times New Roman" w:eastAsia="Times New Roman" w:hAnsi="Times New Roman" w:cs="Times New Roman"/>
+          <w:i/>
+          <w:iCs/>
+          <w:color w:val="000000"/>
+          <w:sz w:val="24"/>
+          <w:szCs w:val="24"/>
+          <w:lang w:val="en-GB" w:eastAsia="en-MT"/>
+        </w:rPr>
+        <w:t>PixIRCodeGenerator</w:t>
+      </w:r>
+      <w:proofErr w:type="spellEnd"/>
+      <w:r>
+        <w:rPr>
+          <w:rFonts w:ascii="Times New Roman" w:eastAsia="Times New Roman" w:hAnsi="Times New Roman" w:cs="Times New Roman"/>
+          <w:color w:val="000000"/>
+          <w:sz w:val="24"/>
+          <w:szCs w:val="24"/>
+          <w:lang w:val="en-GB" w:eastAsia="en-MT"/>
+        </w:rPr>
+        <w:t xml:space="preserve"> also uses the visitor pattern</w:t>
+      </w:r>
+      <w:r>
+        <w:rPr>
+          <w:rFonts w:ascii="Times New Roman" w:eastAsia="Times New Roman" w:hAnsi="Times New Roman" w:cs="Times New Roman"/>
+          <w:color w:val="000000"/>
+          <w:sz w:val="24"/>
+          <w:szCs w:val="24"/>
+          <w:lang w:val="en-GB" w:eastAsia="en-MT"/>
+        </w:rPr>
+        <w:t xml:space="preserve"> [9]</w:t>
+      </w:r>
+      <w:r>
+        <w:rPr>
+          <w:rFonts w:ascii="Times New Roman" w:eastAsia="Times New Roman" w:hAnsi="Times New Roman" w:cs="Times New Roman"/>
+          <w:color w:val="000000"/>
+          <w:sz w:val="24"/>
+          <w:szCs w:val="24"/>
+          <w:lang w:val="en-GB" w:eastAsia="en-MT"/>
+        </w:rPr>
+        <w:t xml:space="preserve">. Each kind of node in the AST has a corresponding </w:t>
+      </w:r>
+      <w:r>
+        <w:rPr>
+          <w:rFonts w:ascii="Times New Roman" w:eastAsia="Times New Roman" w:hAnsi="Times New Roman" w:cs="Times New Roman"/>
+          <w:i/>
+          <w:iCs/>
+          <w:color w:val="000000"/>
+          <w:sz w:val="24"/>
+          <w:szCs w:val="24"/>
+          <w:lang w:val="en-GB" w:eastAsia="en-MT"/>
+        </w:rPr>
+        <w:t>"visit"</w:t>
+      </w:r>
+      <w:r>
+        <w:rPr>
+          <w:rFonts w:ascii="Times New Roman" w:eastAsia="Times New Roman" w:hAnsi="Times New Roman" w:cs="Times New Roman"/>
+          <w:color w:val="000000"/>
+          <w:sz w:val="24"/>
+          <w:szCs w:val="24"/>
+          <w:lang w:val="en-GB" w:eastAsia="en-MT"/>
+        </w:rPr>
+        <w:t xml:space="preserve"> method in the </w:t>
+      </w:r>
+      <w:proofErr w:type="spellStart"/>
+      <w:r>
+        <w:rPr>
+          <w:rFonts w:ascii="Times New Roman" w:eastAsia="Times New Roman" w:hAnsi="Times New Roman" w:cs="Times New Roman"/>
+          <w:i/>
+          <w:iCs/>
+          <w:color w:val="000000"/>
+          <w:sz w:val="24"/>
+          <w:szCs w:val="24"/>
+          <w:lang w:val="en-GB" w:eastAsia="en-MT"/>
+        </w:rPr>
+        <w:t>PixIRCodeGenerator</w:t>
+      </w:r>
+      <w:proofErr w:type="spellEnd"/>
+      <w:r>
+        <w:rPr>
+          <w:rFonts w:ascii="Times New Roman" w:eastAsia="Times New Roman" w:hAnsi="Times New Roman" w:cs="Times New Roman"/>
+          <w:color w:val="000000"/>
+          <w:sz w:val="24"/>
+          <w:szCs w:val="24"/>
+          <w:lang w:val="en-GB" w:eastAsia="en-MT"/>
+        </w:rPr>
+        <w:t>, which translates that node into the corresponding PixIR code</w:t>
+      </w:r>
+      <w:r>
+        <w:rPr>
+          <w:rFonts w:ascii="Times New Roman" w:eastAsia="Times New Roman" w:hAnsi="Times New Roman" w:cs="Times New Roman"/>
+          <w:color w:val="000000"/>
+          <w:sz w:val="24"/>
+          <w:szCs w:val="24"/>
+          <w:lang w:val="en-GB" w:eastAsia="en-MT"/>
+        </w:rPr>
+        <w:t>.</w:t>
+      </w:r>
+    </w:p>
+    <w:p>
+      <w:pPr>
+        <w:jc w:val="both"/>
+        <w:rPr>
+          <w:rFonts w:ascii="Times New Roman" w:eastAsia="Times New Roman" w:hAnsi="Times New Roman" w:cs="Times New Roman"/>
+          <w:color w:val="000000"/>
+          <w:sz w:val="24"/>
+          <w:szCs w:val="24"/>
+          <w:lang w:val="en-GB" w:eastAsia="en-MT"/>
+        </w:rPr>
+      </w:pPr>
+      <w:r>
+        <w:rPr>
+          <w:rFonts w:ascii="Times New Roman" w:eastAsia="Times New Roman" w:hAnsi="Times New Roman" w:cs="Times New Roman"/>
+          <w:color w:val="000000"/>
+          <w:sz w:val="24"/>
+          <w:szCs w:val="24"/>
+          <w:lang w:val="en-GB" w:eastAsia="en-MT"/>
+        </w:rPr>
+        <w:t xml:space="preserve">In essence, each type of </w:t>
+      </w:r>
+      <w:r>
+        <w:rPr>
+          <w:rFonts w:ascii="Times New Roman" w:eastAsia="Times New Roman" w:hAnsi="Times New Roman" w:cs="Times New Roman"/>
+          <w:i/>
+          <w:iCs/>
+          <w:color w:val="000000"/>
+          <w:sz w:val="24"/>
+          <w:szCs w:val="24"/>
+          <w:lang w:val="en-GB" w:eastAsia="en-MT"/>
+        </w:rPr>
+        <w:t>PixArLang</w:t>
+      </w:r>
+      <w:r>
+        <w:rPr>
+          <w:rFonts w:ascii="Times New Roman" w:eastAsia="Times New Roman" w:hAnsi="Times New Roman" w:cs="Times New Roman"/>
+          <w:color w:val="000000"/>
+          <w:sz w:val="24"/>
+          <w:szCs w:val="24"/>
+          <w:lang w:val="en-GB" w:eastAsia="en-MT"/>
+        </w:rPr>
+        <w:t xml:space="preserve"> AST node has a corresponding </w:t>
+      </w:r>
+      <w:r>
+        <w:rPr>
+          <w:rFonts w:ascii="Times New Roman" w:eastAsia="Times New Roman" w:hAnsi="Times New Roman" w:cs="Times New Roman"/>
+          <w:i/>
+          <w:iCs/>
+          <w:color w:val="000000"/>
+          <w:sz w:val="24"/>
+          <w:szCs w:val="24"/>
+          <w:lang w:val="en-GB" w:eastAsia="en-MT"/>
+        </w:rPr>
+        <w:t>"visit"</w:t>
+      </w:r>
+      <w:r>
+        <w:rPr>
+          <w:rFonts w:ascii="Times New Roman" w:eastAsia="Times New Roman" w:hAnsi="Times New Roman" w:cs="Times New Roman"/>
+          <w:color w:val="000000"/>
+          <w:sz w:val="24"/>
+          <w:szCs w:val="24"/>
+          <w:lang w:val="en-GB" w:eastAsia="en-MT"/>
+        </w:rPr>
+        <w:t xml:space="preserve"> method in the </w:t>
+      </w:r>
+      <w:proofErr w:type="spellStart"/>
+      <w:r>
+        <w:rPr>
+          <w:rFonts w:ascii="Times New Roman" w:eastAsia="Times New Roman" w:hAnsi="Times New Roman" w:cs="Times New Roman"/>
+          <w:i/>
+          <w:iCs/>
+          <w:color w:val="000000"/>
+          <w:sz w:val="24"/>
+          <w:szCs w:val="24"/>
+          <w:lang w:val="en-GB" w:eastAsia="en-MT"/>
+        </w:rPr>
+        <w:t>PixIRCodeGenerator</w:t>
+      </w:r>
+      <w:proofErr w:type="spellEnd"/>
+      <w:r>
+        <w:rPr>
+          <w:rFonts w:ascii="Times New Roman" w:eastAsia="Times New Roman" w:hAnsi="Times New Roman" w:cs="Times New Roman"/>
+          <w:color w:val="000000"/>
+          <w:sz w:val="24"/>
+          <w:szCs w:val="24"/>
+          <w:lang w:val="en-GB" w:eastAsia="en-MT"/>
+        </w:rPr>
+        <w:t xml:space="preserve">, which translates the </w:t>
+      </w:r>
+      <w:r>
+        <w:rPr>
+          <w:rFonts w:ascii="Times New Roman" w:eastAsia="Times New Roman" w:hAnsi="Times New Roman" w:cs="Times New Roman"/>
+          <w:i/>
+          <w:iCs/>
+          <w:color w:val="000000"/>
+          <w:sz w:val="24"/>
+          <w:szCs w:val="24"/>
+          <w:lang w:val="en-GB" w:eastAsia="en-MT"/>
+        </w:rPr>
+        <w:t>PixArLang</w:t>
+      </w:r>
+      <w:r>
+        <w:rPr>
+          <w:rFonts w:ascii="Times New Roman" w:eastAsia="Times New Roman" w:hAnsi="Times New Roman" w:cs="Times New Roman"/>
+          <w:color w:val="000000"/>
+          <w:sz w:val="24"/>
+          <w:szCs w:val="24"/>
+          <w:lang w:val="en-GB" w:eastAsia="en-MT"/>
+        </w:rPr>
+        <w:t xml:space="preserve"> construct into its </w:t>
+      </w:r>
+      <w:r>
+        <w:rPr>
+          <w:rFonts w:ascii="Times New Roman" w:eastAsia="Times New Roman" w:hAnsi="Times New Roman" w:cs="Times New Roman"/>
+          <w:i/>
+          <w:iCs/>
+          <w:color w:val="000000"/>
+          <w:sz w:val="24"/>
+          <w:szCs w:val="24"/>
+          <w:lang w:val="en-GB" w:eastAsia="en-MT"/>
+        </w:rPr>
+        <w:t>PixIR</w:t>
+      </w:r>
+      <w:r>
+        <w:rPr>
+          <w:rFonts w:ascii="Times New Roman" w:eastAsia="Times New Roman" w:hAnsi="Times New Roman" w:cs="Times New Roman"/>
+          <w:color w:val="000000"/>
+          <w:sz w:val="24"/>
+          <w:szCs w:val="24"/>
+          <w:lang w:val="en-GB" w:eastAsia="en-MT"/>
+        </w:rPr>
+        <w:t xml:space="preserve"> equivalent, thereby aiding in the conversion of the entire program.</w:t>
+      </w:r>
+    </w:p>
+    <w:p>
+      <w:pPr>
+        <w:jc w:val="both"/>
+        <w:rPr>
+          <w:rFonts w:ascii="Times New Roman" w:eastAsia="Times New Roman" w:hAnsi="Times New Roman" w:cs="Times New Roman"/>
+          <w:color w:val="000000"/>
+          <w:sz w:val="24"/>
+          <w:szCs w:val="24"/>
+          <w:lang w:val="en-GB" w:eastAsia="en-MT"/>
+        </w:rPr>
+      </w:pPr>
+      <w:r>
+        <w:rPr>
+          <w:rFonts w:ascii="Times New Roman" w:eastAsia="Times New Roman" w:hAnsi="Times New Roman" w:cs="Times New Roman"/>
+          <w:color w:val="000000"/>
+          <w:sz w:val="24"/>
+          <w:szCs w:val="24"/>
+          <w:lang w:val="en-GB" w:eastAsia="en-MT"/>
+        </w:rPr>
+        <w:t xml:space="preserve">For example, </w:t>
+      </w:r>
+      <w:r>
+        <w:rPr>
+          <w:rFonts w:ascii="Times New Roman" w:eastAsia="Times New Roman" w:hAnsi="Times New Roman" w:cs="Times New Roman"/>
+          <w:color w:val="000000"/>
+          <w:sz w:val="24"/>
+          <w:szCs w:val="24"/>
+          <w:lang w:val="en-GB" w:eastAsia="en-MT"/>
+        </w:rPr>
+        <w:t>the</w:t>
+      </w:r>
+      <w:r>
+        <w:rPr>
+          <w:rFonts w:ascii="Times New Roman" w:eastAsia="Times New Roman" w:hAnsi="Times New Roman" w:cs="Times New Roman"/>
+          <w:i/>
+          <w:iCs/>
+          <w:color w:val="000000"/>
+          <w:sz w:val="24"/>
+          <w:szCs w:val="24"/>
+          <w:lang w:val="en-GB" w:eastAsia="en-MT"/>
+        </w:rPr>
+        <w:t xml:space="preserve"> </w:t>
+      </w:r>
+      <w:proofErr w:type="spellStart"/>
+      <w:r>
+        <w:rPr>
+          <w:rFonts w:ascii="Times New Roman" w:eastAsia="Times New Roman" w:hAnsi="Times New Roman" w:cs="Times New Roman"/>
+          <w:i/>
+          <w:iCs/>
+          <w:color w:val="000000"/>
+          <w:sz w:val="24"/>
+          <w:szCs w:val="24"/>
+          <w:lang w:val="en-GB" w:eastAsia="en-MT"/>
+        </w:rPr>
+        <w:t>visit_DECLARATION</w:t>
+      </w:r>
+      <w:proofErr w:type="spellEnd"/>
+      <w:r>
+        <w:rPr>
+          <w:rFonts w:ascii="Times New Roman" w:eastAsia="Times New Roman" w:hAnsi="Times New Roman" w:cs="Times New Roman"/>
+          <w:color w:val="000000"/>
+          <w:sz w:val="24"/>
+          <w:szCs w:val="24"/>
+          <w:lang w:val="en-GB" w:eastAsia="en-MT"/>
+        </w:rPr>
+        <w:t xml:space="preserve"> method translates a variable declaration in PixArLang into a memory allocation and assignment in </w:t>
+      </w:r>
+      <w:r>
+        <w:rPr>
+          <w:rFonts w:ascii="Times New Roman" w:eastAsia="Times New Roman" w:hAnsi="Times New Roman" w:cs="Times New Roman"/>
+          <w:i/>
+          <w:iCs/>
+          <w:color w:val="000000"/>
+          <w:sz w:val="24"/>
+          <w:szCs w:val="24"/>
+          <w:lang w:val="en-GB" w:eastAsia="en-MT"/>
+        </w:rPr>
+        <w:t>PixIR</w:t>
+      </w:r>
+      <w:r>
+        <w:rPr>
+          <w:rFonts w:ascii="Times New Roman" w:eastAsia="Times New Roman" w:hAnsi="Times New Roman" w:cs="Times New Roman"/>
+          <w:color w:val="000000"/>
+          <w:sz w:val="24"/>
+          <w:szCs w:val="24"/>
+          <w:lang w:val="en-GB" w:eastAsia="en-MT"/>
+        </w:rPr>
+        <w:t xml:space="preserve">, initializing the variable to a default value based on its type. The </w:t>
+      </w:r>
+      <w:proofErr w:type="spellStart"/>
+      <w:r>
+        <w:rPr>
+          <w:rFonts w:ascii="Times New Roman" w:eastAsia="Times New Roman" w:hAnsi="Times New Roman" w:cs="Times New Roman"/>
+          <w:i/>
+          <w:iCs/>
+          <w:color w:val="000000"/>
+          <w:sz w:val="24"/>
+          <w:szCs w:val="24"/>
+          <w:lang w:val="en-GB" w:eastAsia="en-MT"/>
+        </w:rPr>
+        <w:t>visit_ASSIGNMENT</w:t>
+      </w:r>
+      <w:proofErr w:type="spellEnd"/>
+      <w:r>
+        <w:rPr>
+          <w:rFonts w:ascii="Times New Roman" w:eastAsia="Times New Roman" w:hAnsi="Times New Roman" w:cs="Times New Roman"/>
+          <w:color w:val="000000"/>
+          <w:sz w:val="24"/>
+          <w:szCs w:val="24"/>
+          <w:lang w:val="en-GB" w:eastAsia="en-MT"/>
+        </w:rPr>
+        <w:t xml:space="preserve"> method translates an assignment statement in </w:t>
+      </w:r>
+      <w:r>
+        <w:rPr>
+          <w:rFonts w:ascii="Times New Roman" w:eastAsia="Times New Roman" w:hAnsi="Times New Roman" w:cs="Times New Roman"/>
+          <w:i/>
+          <w:iCs/>
+          <w:color w:val="000000"/>
+          <w:sz w:val="24"/>
+          <w:szCs w:val="24"/>
+          <w:lang w:val="en-GB" w:eastAsia="en-MT"/>
+        </w:rPr>
+        <w:t>PixArLang</w:t>
+      </w:r>
+      <w:r>
+        <w:rPr>
+          <w:rFonts w:ascii="Times New Roman" w:eastAsia="Times New Roman" w:hAnsi="Times New Roman" w:cs="Times New Roman"/>
+          <w:color w:val="000000"/>
+          <w:sz w:val="24"/>
+          <w:szCs w:val="24"/>
+          <w:lang w:val="en-GB" w:eastAsia="en-MT"/>
+        </w:rPr>
+        <w:t xml:space="preserve"> into an equivalent storage operation in </w:t>
+      </w:r>
+      <w:r>
+        <w:rPr>
+          <w:rFonts w:ascii="Times New Roman" w:eastAsia="Times New Roman" w:hAnsi="Times New Roman" w:cs="Times New Roman"/>
+          <w:i/>
+          <w:iCs/>
+          <w:color w:val="000000"/>
+          <w:sz w:val="24"/>
+          <w:szCs w:val="24"/>
+          <w:lang w:val="en-GB" w:eastAsia="en-MT"/>
+        </w:rPr>
+        <w:t>PixIR</w:t>
+      </w:r>
+      <w:r>
+        <w:rPr>
+          <w:rFonts w:ascii="Times New Roman" w:eastAsia="Times New Roman" w:hAnsi="Times New Roman" w:cs="Times New Roman"/>
+          <w:color w:val="000000"/>
+          <w:sz w:val="24"/>
+          <w:szCs w:val="24"/>
+          <w:lang w:val="en-GB" w:eastAsia="en-MT"/>
+        </w:rPr>
+        <w:t>. Arithmetic and logical expressions, control flow statements, function definitions, and other language constructs are handled in a similar manner.</w:t>
+      </w:r>
+    </w:p>
+    <w:p>
+      <w:pPr>
+        <w:jc w:val="both"/>
+        <w:rPr>
+          <w:rFonts w:ascii="Times New Roman" w:eastAsia="Times New Roman" w:hAnsi="Times New Roman" w:cs="Times New Roman"/>
+          <w:color w:val="000000"/>
+          <w:sz w:val="24"/>
+          <w:szCs w:val="24"/>
+          <w:lang w:val="en-GB" w:eastAsia="en-MT"/>
+        </w:rPr>
+      </w:pPr>
+      <w:r>
+        <w:rPr>
+          <w:rFonts w:ascii="Times New Roman" w:eastAsia="Times New Roman" w:hAnsi="Times New Roman" w:cs="Times New Roman"/>
+          <w:color w:val="000000"/>
+          <w:sz w:val="24"/>
+          <w:szCs w:val="24"/>
+          <w:lang w:val="en-GB" w:eastAsia="en-MT"/>
+        </w:rPr>
+        <w:t xml:space="preserve">The </w:t>
+      </w:r>
+      <w:proofErr w:type="spellStart"/>
+      <w:r>
+        <w:rPr>
+          <w:rFonts w:ascii="Times New Roman" w:eastAsia="Times New Roman" w:hAnsi="Times New Roman" w:cs="Times New Roman"/>
+          <w:i/>
+          <w:iCs/>
+          <w:color w:val="000000"/>
+          <w:sz w:val="24"/>
+          <w:szCs w:val="24"/>
+          <w:lang w:val="en-GB" w:eastAsia="en-MT"/>
+        </w:rPr>
+        <w:t>PixIRCodeGenerator</w:t>
+      </w:r>
+      <w:proofErr w:type="spellEnd"/>
+      <w:r>
+        <w:rPr>
+          <w:rFonts w:ascii="Times New Roman" w:eastAsia="Times New Roman" w:hAnsi="Times New Roman" w:cs="Times New Roman"/>
+          <w:color w:val="000000"/>
+          <w:sz w:val="24"/>
+          <w:szCs w:val="24"/>
+          <w:lang w:val="en-GB" w:eastAsia="en-MT"/>
+        </w:rPr>
+        <w:t xml:space="preserve"> class also maintains a frame offset, which helps in tracking the memory location for each variable in the </w:t>
+      </w:r>
+      <w:r>
+        <w:rPr>
+          <w:rFonts w:ascii="Times New Roman" w:eastAsia="Times New Roman" w:hAnsi="Times New Roman" w:cs="Times New Roman"/>
+          <w:i/>
+          <w:iCs/>
+          <w:color w:val="000000"/>
+          <w:sz w:val="24"/>
+          <w:szCs w:val="24"/>
+          <w:lang w:val="en-GB" w:eastAsia="en-MT"/>
+        </w:rPr>
+        <w:t>PixArLang</w:t>
+      </w:r>
+      <w:r>
+        <w:rPr>
+          <w:rFonts w:ascii="Times New Roman" w:eastAsia="Times New Roman" w:hAnsi="Times New Roman" w:cs="Times New Roman"/>
+          <w:color w:val="000000"/>
+          <w:sz w:val="24"/>
+          <w:szCs w:val="24"/>
+          <w:lang w:val="en-GB" w:eastAsia="en-MT"/>
+        </w:rPr>
+        <w:t xml:space="preserve"> program. This is used to properly store and load values from memory in the generated </w:t>
+      </w:r>
+      <w:r>
+        <w:rPr>
+          <w:rFonts w:ascii="Times New Roman" w:eastAsia="Times New Roman" w:hAnsi="Times New Roman" w:cs="Times New Roman"/>
+          <w:i/>
+          <w:iCs/>
+          <w:color w:val="000000"/>
+          <w:sz w:val="24"/>
+          <w:szCs w:val="24"/>
+          <w:lang w:val="en-GB" w:eastAsia="en-MT"/>
+        </w:rPr>
+        <w:t>PixIR</w:t>
+      </w:r>
+      <w:r>
+        <w:rPr>
+          <w:rFonts w:ascii="Times New Roman" w:eastAsia="Times New Roman" w:hAnsi="Times New Roman" w:cs="Times New Roman"/>
+          <w:color w:val="000000"/>
+          <w:sz w:val="24"/>
+          <w:szCs w:val="24"/>
+          <w:lang w:val="en-GB" w:eastAsia="en-MT"/>
+        </w:rPr>
+        <w:t xml:space="preserve"> code.</w:t>
+      </w:r>
+    </w:p>
+    <w:p>
+      <w:pPr>
+        <w:jc w:val="both"/>
+        <w:rPr>
+          <w:rFonts w:ascii="Times New Roman" w:eastAsia="Times New Roman" w:hAnsi="Times New Roman" w:cs="Times New Roman"/>
+          <w:color w:val="000000"/>
+          <w:sz w:val="24"/>
+          <w:szCs w:val="24"/>
+          <w:lang w:val="en-GB" w:eastAsia="en-MT"/>
+        </w:rPr>
+      </w:pPr>
+      <w:r>
+        <w:rPr>
+          <w:rFonts w:ascii="Times New Roman" w:eastAsia="Times New Roman" w:hAnsi="Times New Roman" w:cs="Times New Roman"/>
+          <w:color w:val="000000"/>
+          <w:sz w:val="24"/>
+          <w:szCs w:val="24"/>
+          <w:lang w:val="en-GB" w:eastAsia="en-MT"/>
+        </w:rPr>
+        <w:t xml:space="preserve">The generated </w:t>
+      </w:r>
+      <w:r>
+        <w:rPr>
+          <w:rFonts w:ascii="Times New Roman" w:eastAsia="Times New Roman" w:hAnsi="Times New Roman" w:cs="Times New Roman"/>
+          <w:i/>
+          <w:iCs/>
+          <w:color w:val="000000"/>
+          <w:sz w:val="24"/>
+          <w:szCs w:val="24"/>
+          <w:lang w:val="en-GB" w:eastAsia="en-MT"/>
+        </w:rPr>
+        <w:t>PixIR</w:t>
+      </w:r>
+      <w:r>
+        <w:rPr>
+          <w:rFonts w:ascii="Times New Roman" w:eastAsia="Times New Roman" w:hAnsi="Times New Roman" w:cs="Times New Roman"/>
+          <w:color w:val="000000"/>
+          <w:sz w:val="24"/>
+          <w:szCs w:val="24"/>
+          <w:lang w:val="en-GB" w:eastAsia="en-MT"/>
+        </w:rPr>
+        <w:t xml:space="preserve"> code is stored as a list of strings, which can be joined together to form the complete program. This code is built up incrementally as the </w:t>
+      </w:r>
+      <w:proofErr w:type="spellStart"/>
+      <w:r>
+        <w:rPr>
+          <w:rFonts w:ascii="Times New Roman" w:eastAsia="Times New Roman" w:hAnsi="Times New Roman" w:cs="Times New Roman"/>
+          <w:i/>
+          <w:iCs/>
+          <w:color w:val="000000"/>
+          <w:sz w:val="24"/>
+          <w:szCs w:val="24"/>
+          <w:lang w:val="en-GB" w:eastAsia="en-MT"/>
+        </w:rPr>
+        <w:t>PixIRCodeGenerator</w:t>
+      </w:r>
+      <w:proofErr w:type="spellEnd"/>
+      <w:r>
+        <w:rPr>
+          <w:rFonts w:ascii="Times New Roman" w:eastAsia="Times New Roman" w:hAnsi="Times New Roman" w:cs="Times New Roman"/>
+          <w:color w:val="000000"/>
+          <w:sz w:val="24"/>
+          <w:szCs w:val="24"/>
+          <w:lang w:val="en-GB" w:eastAsia="en-MT"/>
+        </w:rPr>
+        <w:t xml:space="preserve"> traverses the AST, with each visit method appending the appropriate </w:t>
+      </w:r>
+      <w:r>
+        <w:rPr>
+          <w:rFonts w:ascii="Times New Roman" w:eastAsia="Times New Roman" w:hAnsi="Times New Roman" w:cs="Times New Roman"/>
+          <w:i/>
+          <w:iCs/>
+          <w:color w:val="000000"/>
+          <w:sz w:val="24"/>
+          <w:szCs w:val="24"/>
+          <w:lang w:val="en-GB" w:eastAsia="en-MT"/>
+        </w:rPr>
+        <w:t>PixIR</w:t>
+      </w:r>
+      <w:r>
+        <w:rPr>
+          <w:rFonts w:ascii="Times New Roman" w:eastAsia="Times New Roman" w:hAnsi="Times New Roman" w:cs="Times New Roman"/>
+          <w:color w:val="000000"/>
+          <w:sz w:val="24"/>
+          <w:szCs w:val="24"/>
+          <w:lang w:val="en-GB" w:eastAsia="en-MT"/>
+        </w:rPr>
+        <w:t xml:space="preserve"> command to the list.</w:t>
+      </w:r>
+    </w:p>
+    <w:p>
+      <w:pPr>
+        <w:jc w:val="both"/>
+        <w:rPr>
+          <w:rFonts w:ascii="Times New Roman" w:eastAsia="Times New Roman" w:hAnsi="Times New Roman" w:cs="Times New Roman"/>
+          <w:color w:val="000000"/>
+          <w:sz w:val="24"/>
+          <w:szCs w:val="24"/>
+          <w:lang w:val="en-GB" w:eastAsia="en-MT"/>
+        </w:rPr>
+      </w:pPr>
+      <w:r>
+        <w:rPr>
+          <w:rFonts w:ascii="Times New Roman" w:eastAsia="Times New Roman" w:hAnsi="Times New Roman" w:cs="Times New Roman"/>
+          <w:color w:val="000000"/>
+          <w:sz w:val="24"/>
+          <w:szCs w:val="24"/>
+          <w:lang w:val="en-GB" w:eastAsia="en-MT"/>
+        </w:rPr>
+        <w:t xml:space="preserve">At the end of the Code Generation process, the </w:t>
+      </w:r>
+      <w:proofErr w:type="spellStart"/>
+      <w:r>
+        <w:rPr>
+          <w:rFonts w:ascii="Times New Roman" w:eastAsia="Times New Roman" w:hAnsi="Times New Roman" w:cs="Times New Roman"/>
+          <w:i/>
+          <w:iCs/>
+          <w:color w:val="000000"/>
+          <w:sz w:val="24"/>
+          <w:szCs w:val="24"/>
+          <w:lang w:val="en-GB" w:eastAsia="en-MT"/>
+        </w:rPr>
+        <w:t>PixIRCodeGenerator</w:t>
+      </w:r>
+      <w:proofErr w:type="spellEnd"/>
+      <w:r>
+        <w:rPr>
+          <w:rFonts w:ascii="Times New Roman" w:eastAsia="Times New Roman" w:hAnsi="Times New Roman" w:cs="Times New Roman"/>
+          <w:color w:val="000000"/>
+          <w:sz w:val="24"/>
+          <w:szCs w:val="24"/>
+          <w:lang w:val="en-GB" w:eastAsia="en-MT"/>
+        </w:rPr>
+        <w:t xml:space="preserve"> has a complete </w:t>
+      </w:r>
+      <w:r>
+        <w:rPr>
+          <w:rFonts w:ascii="Times New Roman" w:eastAsia="Times New Roman" w:hAnsi="Times New Roman" w:cs="Times New Roman"/>
+          <w:i/>
+          <w:iCs/>
+          <w:color w:val="000000"/>
+          <w:sz w:val="24"/>
+          <w:szCs w:val="24"/>
+          <w:lang w:val="en-GB" w:eastAsia="en-MT"/>
+        </w:rPr>
+        <w:t>PixIR</w:t>
+      </w:r>
+      <w:r>
+        <w:rPr>
+          <w:rFonts w:ascii="Times New Roman" w:eastAsia="Times New Roman" w:hAnsi="Times New Roman" w:cs="Times New Roman"/>
+          <w:color w:val="000000"/>
+          <w:sz w:val="24"/>
+          <w:szCs w:val="24"/>
+          <w:lang w:val="en-GB" w:eastAsia="en-MT"/>
+        </w:rPr>
+        <w:t xml:space="preserve"> program that is equivalent to the input </w:t>
+      </w:r>
+      <w:r>
+        <w:rPr>
+          <w:rFonts w:ascii="Times New Roman" w:eastAsia="Times New Roman" w:hAnsi="Times New Roman" w:cs="Times New Roman"/>
+          <w:i/>
+          <w:iCs/>
+          <w:color w:val="000000"/>
+          <w:sz w:val="24"/>
+          <w:szCs w:val="24"/>
+          <w:lang w:val="en-GB" w:eastAsia="en-MT"/>
+        </w:rPr>
+        <w:t>PixArLang</w:t>
+      </w:r>
+      <w:r>
+        <w:rPr>
+          <w:rFonts w:ascii="Times New Roman" w:eastAsia="Times New Roman" w:hAnsi="Times New Roman" w:cs="Times New Roman"/>
+          <w:color w:val="000000"/>
+          <w:sz w:val="24"/>
+          <w:szCs w:val="24"/>
+          <w:lang w:val="en-GB" w:eastAsia="en-MT"/>
+        </w:rPr>
+        <w:t xml:space="preserve"> program. This </w:t>
+      </w:r>
+      <w:r>
+        <w:rPr>
+          <w:rFonts w:ascii="Times New Roman" w:eastAsia="Times New Roman" w:hAnsi="Times New Roman" w:cs="Times New Roman"/>
+          <w:i/>
+          <w:iCs/>
+          <w:color w:val="000000"/>
+          <w:sz w:val="24"/>
+          <w:szCs w:val="24"/>
+          <w:lang w:val="en-GB" w:eastAsia="en-MT"/>
+        </w:rPr>
+        <w:t>PixIR</w:t>
+      </w:r>
+      <w:r>
+        <w:rPr>
+          <w:rFonts w:ascii="Times New Roman" w:eastAsia="Times New Roman" w:hAnsi="Times New Roman" w:cs="Times New Roman"/>
+          <w:color w:val="000000"/>
+          <w:sz w:val="24"/>
+          <w:szCs w:val="24"/>
+          <w:lang w:val="en-GB" w:eastAsia="en-MT"/>
+        </w:rPr>
+        <w:t xml:space="preserve"> program can then be executed to produce the desired output. </w:t>
+      </w:r>
+    </w:p>
+    <w:p>
+      <w:pPr>
+        <w:jc w:val="both"/>
+        <w:rPr>
+          <w:rFonts w:ascii="Times New Roman" w:eastAsia="Times New Roman" w:hAnsi="Times New Roman" w:cs="Times New Roman"/>
+          <w:color w:val="000000"/>
+          <w:sz w:val="24"/>
+          <w:szCs w:val="24"/>
+          <w:lang w:val="en-GB" w:eastAsia="en-MT"/>
+        </w:rPr>
+      </w:pPr>
+      <w:r>
+        <w:rPr>
+          <w:rFonts w:ascii="Times New Roman" w:eastAsia="Times New Roman" w:hAnsi="Times New Roman" w:cs="Times New Roman"/>
+          <w:color w:val="000000"/>
+          <w:sz w:val="24"/>
+          <w:szCs w:val="24"/>
+          <w:lang w:val="en-GB" w:eastAsia="en-MT"/>
+        </w:rPr>
+        <w:t>I</w:t>
+      </w:r>
+      <w:r>
+        <w:rPr>
+          <w:rFonts w:ascii="Times New Roman" w:eastAsia="Times New Roman" w:hAnsi="Times New Roman" w:cs="Times New Roman"/>
+          <w:color w:val="000000"/>
+          <w:sz w:val="24"/>
+          <w:szCs w:val="24"/>
+          <w:lang w:val="en-GB" w:eastAsia="en-MT"/>
+        </w:rPr>
+        <w:t>t</w:t>
+      </w:r>
+      <w:r>
+        <w:rPr>
+          <w:rFonts w:ascii="Times New Roman" w:eastAsia="Times New Roman" w:hAnsi="Times New Roman" w:cs="Times New Roman"/>
+          <w:color w:val="000000"/>
+          <w:sz w:val="24"/>
+          <w:szCs w:val="24"/>
+          <w:lang w:val="en-GB" w:eastAsia="en-MT"/>
+        </w:rPr>
+        <w:t xml:space="preserve"> is</w:t>
+      </w:r>
+      <w:r>
+        <w:rPr>
+          <w:rFonts w:ascii="Times New Roman" w:eastAsia="Times New Roman" w:hAnsi="Times New Roman" w:cs="Times New Roman"/>
+          <w:color w:val="000000"/>
+          <w:sz w:val="24"/>
+          <w:szCs w:val="24"/>
+          <w:lang w:val="en-GB" w:eastAsia="en-MT"/>
+        </w:rPr>
+        <w:t xml:space="preserve"> worth noting that due to certain limitations, not all PixArLang constructs are supported</w:t>
+      </w:r>
+      <w:r>
+        <w:rPr>
+          <w:rFonts w:ascii="Times New Roman" w:eastAsia="Times New Roman" w:hAnsi="Times New Roman" w:cs="Times New Roman"/>
+          <w:color w:val="000000"/>
+          <w:sz w:val="24"/>
+          <w:szCs w:val="24"/>
+          <w:lang w:val="en-GB" w:eastAsia="en-MT"/>
+        </w:rPr>
+        <w:t xml:space="preserve"> for Task 5</w:t>
+      </w:r>
+      <w:r>
+        <w:rPr>
+          <w:rFonts w:ascii="Times New Roman" w:eastAsia="Times New Roman" w:hAnsi="Times New Roman" w:cs="Times New Roman"/>
+          <w:color w:val="000000"/>
+          <w:sz w:val="24"/>
+          <w:szCs w:val="24"/>
+          <w:lang w:val="en-GB" w:eastAsia="en-MT"/>
+        </w:rPr>
+        <w:t xml:space="preserve">. In particular, the </w:t>
+      </w:r>
+      <w:r>
+        <w:rPr>
+          <w:rFonts w:ascii="Times New Roman" w:eastAsia="Times New Roman" w:hAnsi="Times New Roman" w:cs="Times New Roman"/>
+          <w:i/>
+          <w:iCs/>
+          <w:color w:val="000000"/>
+          <w:sz w:val="24"/>
+          <w:szCs w:val="24"/>
+          <w:lang w:val="en-GB" w:eastAsia="en-MT"/>
+        </w:rPr>
+        <w:t>for loop</w:t>
+      </w:r>
+      <w:r>
+        <w:rPr>
+          <w:rFonts w:ascii="Times New Roman" w:eastAsia="Times New Roman" w:hAnsi="Times New Roman" w:cs="Times New Roman"/>
+          <w:color w:val="000000"/>
+          <w:sz w:val="24"/>
+          <w:szCs w:val="24"/>
+          <w:lang w:val="en-GB" w:eastAsia="en-MT"/>
+        </w:rPr>
+        <w:t xml:space="preserve"> and </w:t>
+      </w:r>
+      <w:r>
+        <w:rPr>
+          <w:rFonts w:ascii="Times New Roman" w:eastAsia="Times New Roman" w:hAnsi="Times New Roman" w:cs="Times New Roman"/>
+          <w:i/>
+          <w:iCs/>
+          <w:color w:val="000000"/>
+          <w:sz w:val="24"/>
+          <w:szCs w:val="24"/>
+          <w:lang w:val="en-GB" w:eastAsia="en-MT"/>
+        </w:rPr>
+        <w:t>else statement</w:t>
+      </w:r>
+      <w:r>
+        <w:rPr>
+          <w:rFonts w:ascii="Times New Roman" w:eastAsia="Times New Roman" w:hAnsi="Times New Roman" w:cs="Times New Roman"/>
+          <w:color w:val="000000"/>
+          <w:sz w:val="24"/>
+          <w:szCs w:val="24"/>
+          <w:lang w:val="en-GB" w:eastAsia="en-MT"/>
+        </w:rPr>
+        <w:t xml:space="preserve"> were not implemented in this </w:t>
+      </w:r>
+      <w:r>
+        <w:rPr>
+          <w:rFonts w:ascii="Times New Roman" w:eastAsia="Times New Roman" w:hAnsi="Times New Roman" w:cs="Times New Roman"/>
+          <w:color w:val="000000"/>
+          <w:sz w:val="24"/>
+          <w:szCs w:val="24"/>
+          <w:lang w:val="en-GB" w:eastAsia="en-MT"/>
+        </w:rPr>
+        <w:t>task</w:t>
+      </w:r>
+      <w:r>
+        <w:rPr>
+          <w:rFonts w:ascii="Times New Roman" w:eastAsia="Times New Roman" w:hAnsi="Times New Roman" w:cs="Times New Roman"/>
+          <w:color w:val="000000"/>
+          <w:sz w:val="24"/>
+          <w:szCs w:val="24"/>
+          <w:lang w:val="en-GB" w:eastAsia="en-MT"/>
+        </w:rPr>
+        <w:t>.</w:t>
+      </w:r>
+    </w:p>
+    <w:p>
+      <w:pPr>
+        <w:tabs>
+          <w:tab w:val="left" w:pos="3264"/>
+        </w:tabs>
+        <w:spacing w:after="0" w:line="240" w:lineRule="auto"/>
+        <w:jc w:val="both"/>
+        <w:textAlignment w:val="baseline"/>
+        <w:rPr>
+          <w:rFonts w:ascii="Times New Roman" w:eastAsia="Times New Roman" w:hAnsi="Times New Roman" w:cs="Times New Roman"/>
+          <w:b/>
+          <w:bCs/>
+          <w:color w:val="000000"/>
+          <w:sz w:val="36"/>
+          <w:szCs w:val="36"/>
+          <w:u w:val="single"/>
+          <w:lang w:val="en-GB" w:eastAsia="en-MT"/>
+        </w:rPr>
+      </w:pPr>
+      <w:r>
+        <w:rPr>
+          <w:rFonts w:ascii="Times New Roman" w:eastAsia="Times New Roman" w:hAnsi="Times New Roman" w:cs="Times New Roman"/>
+          <w:b/>
+          <w:bCs/>
+          <w:color w:val="000000"/>
+          <w:sz w:val="36"/>
+          <w:szCs w:val="36"/>
+          <w:u w:val="single"/>
+          <w:lang w:val="en-GB" w:eastAsia="en-MT"/>
+        </w:rPr>
+        <w:t>Testing &amp; Output</w:t>
+      </w:r>
+    </w:p>
+    <w:p>
+      <w:pPr>
+        <w:jc w:val="both"/>
+        <w:rPr>
+          <w:rFonts w:ascii="Times New Roman" w:eastAsia="Times New Roman" w:hAnsi="Times New Roman" w:cs="Times New Roman"/>
+          <w:b/>
+          <w:bCs/>
+          <w:color w:val="000000"/>
+          <w:sz w:val="36"/>
+          <w:szCs w:val="36"/>
+          <w:u w:val="single"/>
+          <w:lang w:val="en-GB" w:eastAsia="en-MT"/>
+        </w:rPr>
+      </w:pPr>
+      <w:r>
+        <w:rPr>
+          <w:rFonts w:ascii="Times New Roman" w:eastAsia="Times New Roman" w:hAnsi="Times New Roman" w:cs="Times New Roman"/>
+          <w:b/>
+          <w:bCs/>
+          <w:color w:val="000000"/>
+          <w:sz w:val="36"/>
+          <w:szCs w:val="36"/>
+          <w:u w:val="single"/>
+          <w:lang w:val="en-GB" w:eastAsia="en-MT"/>
+        </w:rPr>
+        <w:br w:type="page"/>
+      </w:r>
+    </w:p>
+    <w:p>
+      <w:pPr>
+        <w:spacing w:after="0" w:line="240" w:lineRule="auto"/>
+        <w:jc w:val="both"/>
+        <w:textAlignment w:val="baseline"/>
+        <w:rPr>
+          <w:rFonts w:ascii="Times New Roman" w:eastAsia="Times New Roman" w:hAnsi="Times New Roman" w:cs="Times New Roman"/>
+          <w:b/>
+          <w:bCs/>
+          <w:color w:val="000000"/>
+          <w:sz w:val="44"/>
+          <w:szCs w:val="44"/>
+          <w:u w:val="single"/>
+          <w:lang w:val="en-GB" w:eastAsia="en-MT"/>
+        </w:rPr>
+      </w:pPr>
+      <w:r>
+        <w:rPr>
+          <w:rFonts w:ascii="Times New Roman" w:eastAsia="Times New Roman" w:hAnsi="Times New Roman" w:cs="Times New Roman"/>
+          <w:b/>
+          <w:bCs/>
+          <w:color w:val="000000"/>
+          <w:sz w:val="44"/>
+          <w:szCs w:val="44"/>
+          <w:u w:val="single"/>
+          <w:lang w:val="en-GB" w:eastAsia="en-MT"/>
+        </w:rPr>
+        <w:lastRenderedPageBreak/>
+        <w:t>Conclusion</w:t>
+      </w:r>
+    </w:p>
+    <w:p>
+      <w:pPr>
+        <w:rPr>
+          <w:rFonts w:ascii="Times New Roman" w:eastAsia="Times New Roman" w:hAnsi="Times New Roman" w:cs="Times New Roman"/>
+          <w:b/>
+          <w:bCs/>
+          <w:color w:val="000000"/>
+          <w:sz w:val="36"/>
+          <w:szCs w:val="36"/>
+          <w:u w:val="single"/>
+          <w:lang w:val="en-GB" w:eastAsia="en-MT"/>
+        </w:rPr>
+      </w:pPr>
+      <w:r>
+        <w:rPr>
+          <w:rFonts w:ascii="Times New Roman" w:eastAsia="Times New Roman" w:hAnsi="Times New Roman" w:cs="Times New Roman"/>
+          <w:b/>
+          <w:bCs/>
+          <w:color w:val="000000"/>
+          <w:sz w:val="36"/>
+          <w:szCs w:val="36"/>
+          <w:u w:val="single"/>
+          <w:lang w:val="en-GB" w:eastAsia="en-MT"/>
+        </w:rPr>
+        <w:br w:type="page"/>
+      </w:r>
     </w:p>
     <w:p>
       <w:pPr>
@@ -12158,7 +14018,7 @@
   <w:style w:type="paragraph" w:default="1" w:styleId="Normal">
     <w:name w:val="Normal"/>
     <w:qFormat/>
-    <w:rsid w:val="00637CB0"/>
+    <w:rsid w:val="00864EC4"/>
     <w:rPr>
       <w:kern w:val="0"/>
       <w:lang w:val="en-US"/>

--- a/compiler_assignment/report.docx
+++ b/compiler_assignment/report.docx
@@ -6382,7 +6382,6 @@
         </w:rPr>
         <w:t xml:space="preserve">The </w:t>
       </w:r>
-      <w:proofErr w:type="spellStart"/>
       <w:r>
         <w:rPr>
           <w:rFonts w:ascii="Times New Roman" w:eastAsia="Times New Roman" w:hAnsi="Times New Roman" w:cs="Times New Roman"/>
@@ -6395,7 +6394,6 @@
         </w:rPr>
         <w:t>visit_DECLARATION</w:t>
       </w:r>
-      <w:proofErr w:type="spellEnd"/>
       <w:r>
         <w:rPr>
           <w:rFonts w:ascii="Times New Roman" w:eastAsia="Times New Roman" w:hAnsi="Times New Roman" w:cs="Times New Roman"/>
@@ -9640,7 +9638,6 @@
         </w:rPr>
         <w:t xml:space="preserve">For example, the </w:t>
       </w:r>
-      <w:proofErr w:type="spellStart"/>
       <w:r>
         <w:rPr>
           <w:rFonts w:ascii="Times New Roman" w:eastAsia="Times New Roman" w:hAnsi="Times New Roman" w:cs="Times New Roman"/>
@@ -9653,7 +9650,6 @@
         </w:rPr>
         <w:t>visit_DECLARATION</w:t>
       </w:r>
-      <w:proofErr w:type="spellEnd"/>
       <w:r>
         <w:rPr>
           <w:rFonts w:ascii="Times New Roman" w:eastAsia="Times New Roman" w:hAnsi="Times New Roman" w:cs="Times New Roman"/>
@@ -9664,7 +9660,6 @@
         </w:rPr>
         <w:t xml:space="preserve"> method checks that a variable is not already declared in the current scope, the </w:t>
       </w:r>
-      <w:proofErr w:type="spellStart"/>
       <w:r>
         <w:rPr>
           <w:rFonts w:ascii="Times New Roman" w:eastAsia="Times New Roman" w:hAnsi="Times New Roman" w:cs="Times New Roman"/>
@@ -9677,7 +9672,6 @@
         </w:rPr>
         <w:t>visit_ASSIGNMENT</w:t>
       </w:r>
-      <w:proofErr w:type="spellEnd"/>
       <w:r>
         <w:rPr>
           <w:rFonts w:ascii="Times New Roman" w:eastAsia="Times New Roman" w:hAnsi="Times New Roman" w:cs="Times New Roman"/>
@@ -12020,7 +12014,6 @@
         </w:rPr>
         <w:t xml:space="preserve">The Code Generation process is performed by a class named </w:t>
       </w:r>
-      <w:proofErr w:type="spellStart"/>
       <w:r>
         <w:rPr>
           <w:rFonts w:ascii="Times New Roman" w:eastAsia="Times New Roman" w:hAnsi="Times New Roman" w:cs="Times New Roman"/>
@@ -12033,7 +12026,6 @@
         </w:rPr>
         <w:t>PixIRCodeGenerator</w:t>
       </w:r>
-      <w:proofErr w:type="spellEnd"/>
       <w:r>
         <w:rPr>
           <w:rFonts w:ascii="Times New Roman" w:eastAsia="Times New Roman" w:hAnsi="Times New Roman" w:cs="Times New Roman"/>
@@ -12044,7 +12036,6 @@
         </w:rPr>
         <w:t xml:space="preserve">. Similar to the AST XML Generator and Semantic Analyzer, the </w:t>
       </w:r>
-      <w:proofErr w:type="spellStart"/>
       <w:r>
         <w:rPr>
           <w:rFonts w:ascii="Times New Roman" w:eastAsia="Times New Roman" w:hAnsi="Times New Roman" w:cs="Times New Roman"/>
@@ -12057,7 +12048,6 @@
         </w:rPr>
         <w:t>PixIRCodeGenerator</w:t>
       </w:r>
-      <w:proofErr w:type="spellEnd"/>
       <w:r>
         <w:rPr>
           <w:rFonts w:ascii="Times New Roman" w:eastAsia="Times New Roman" w:hAnsi="Times New Roman" w:cs="Times New Roman"/>
@@ -12110,7 +12100,6 @@
         </w:rPr>
         <w:t xml:space="preserve"> method in the </w:t>
       </w:r>
-      <w:proofErr w:type="spellStart"/>
       <w:r>
         <w:rPr>
           <w:rFonts w:ascii="Times New Roman" w:eastAsia="Times New Roman" w:hAnsi="Times New Roman" w:cs="Times New Roman"/>
@@ -12123,7 +12112,6 @@
         </w:rPr>
         <w:t>PixIRCodeGenerator</w:t>
       </w:r>
-      <w:proofErr w:type="spellEnd"/>
       <w:r>
         <w:rPr>
           <w:rFonts w:ascii="Times New Roman" w:eastAsia="Times New Roman" w:hAnsi="Times New Roman" w:cs="Times New Roman"/>
@@ -12210,7 +12198,6 @@
         </w:rPr>
         <w:t xml:space="preserve"> method in the </w:t>
       </w:r>
-      <w:proofErr w:type="spellStart"/>
       <w:r>
         <w:rPr>
           <w:rFonts w:ascii="Times New Roman" w:eastAsia="Times New Roman" w:hAnsi="Times New Roman" w:cs="Times New Roman"/>
@@ -12223,7 +12210,6 @@
         </w:rPr>
         <w:t>PixIRCodeGenerator</w:t>
       </w:r>
-      <w:proofErr w:type="spellEnd"/>
       <w:r>
         <w:rPr>
           <w:rFonts w:ascii="Times New Roman" w:eastAsia="Times New Roman" w:hAnsi="Times New Roman" w:cs="Times New Roman"/>
@@ -12320,9 +12306,18 @@
           <w:szCs w:val="24"/>
           <w:lang w:val="en-GB" w:eastAsia="en-MT"/>
         </w:rPr>
-        <w:t xml:space="preserve"> </w:t>
-      </w:r>
-      <w:proofErr w:type="spellStart"/>
+        <w:t xml:space="preserve"> visit_DECLARATION</w:t>
+      </w:r>
+      <w:r>
+        <w:rPr>
+          <w:rFonts w:ascii="Times New Roman" w:eastAsia="Times New Roman" w:hAnsi="Times New Roman" w:cs="Times New Roman"/>
+          <w:color w:val="000000"/>
+          <w:sz w:val="24"/>
+          <w:szCs w:val="24"/>
+          <w:lang w:val="en-GB" w:eastAsia="en-MT"/>
+        </w:rPr>
+        <w:t xml:space="preserve"> method translates a variable declaration in PixArLang into a memory allocation and assignment in </w:t>
+      </w:r>
       <w:r>
         <w:rPr>
           <w:rFonts w:ascii="Times New Roman" w:eastAsia="Times New Roman" w:hAnsi="Times New Roman" w:cs="Times New Roman"/>
@@ -12333,18 +12328,17 @@
           <w:szCs w:val="24"/>
           <w:lang w:val="en-GB" w:eastAsia="en-MT"/>
         </w:rPr>
-        <w:t>visit_DECLARATION</w:t>
-      </w:r>
-      <w:proofErr w:type="spellEnd"/>
-      <w:r>
-        <w:rPr>
-          <w:rFonts w:ascii="Times New Roman" w:eastAsia="Times New Roman" w:hAnsi="Times New Roman" w:cs="Times New Roman"/>
-          <w:color w:val="000000"/>
-          <w:sz w:val="24"/>
-          <w:szCs w:val="24"/>
-          <w:lang w:val="en-GB" w:eastAsia="en-MT"/>
-        </w:rPr>
-        <w:t xml:space="preserve"> method translates a variable declaration in PixArLang into a memory allocation and assignment in </w:t>
+        <w:t>PixIR</w:t>
+      </w:r>
+      <w:r>
+        <w:rPr>
+          <w:rFonts w:ascii="Times New Roman" w:eastAsia="Times New Roman" w:hAnsi="Times New Roman" w:cs="Times New Roman"/>
+          <w:color w:val="000000"/>
+          <w:sz w:val="24"/>
+          <w:szCs w:val="24"/>
+          <w:lang w:val="en-GB" w:eastAsia="en-MT"/>
+        </w:rPr>
+        <w:t xml:space="preserve">, initializing the variable to a default value based on its type. The </w:t>
       </w:r>
       <w:r>
         <w:rPr>
@@ -12356,19 +12350,18 @@
           <w:szCs w:val="24"/>
           <w:lang w:val="en-GB" w:eastAsia="en-MT"/>
         </w:rPr>
-        <w:t>PixIR</w:t>
-      </w:r>
-      <w:r>
-        <w:rPr>
-          <w:rFonts w:ascii="Times New Roman" w:eastAsia="Times New Roman" w:hAnsi="Times New Roman" w:cs="Times New Roman"/>
-          <w:color w:val="000000"/>
-          <w:sz w:val="24"/>
-          <w:szCs w:val="24"/>
-          <w:lang w:val="en-GB" w:eastAsia="en-MT"/>
-        </w:rPr>
-        <w:t xml:space="preserve">, initializing the variable to a default value based on its type. The </w:t>
-      </w:r>
-      <w:proofErr w:type="spellStart"/>
+        <w:t>visit_ASSIGNMENT</w:t>
+      </w:r>
+      <w:r>
+        <w:rPr>
+          <w:rFonts w:ascii="Times New Roman" w:eastAsia="Times New Roman" w:hAnsi="Times New Roman" w:cs="Times New Roman"/>
+          <w:color w:val="000000"/>
+          <w:sz w:val="24"/>
+          <w:szCs w:val="24"/>
+          <w:lang w:val="en-GB" w:eastAsia="en-MT"/>
+        </w:rPr>
+        <w:t xml:space="preserve"> method translates an assignment statement in </w:t>
+      </w:r>
       <w:r>
         <w:rPr>
           <w:rFonts w:ascii="Times New Roman" w:eastAsia="Times New Roman" w:hAnsi="Times New Roman" w:cs="Times New Roman"/>
@@ -12379,18 +12372,17 @@
           <w:szCs w:val="24"/>
           <w:lang w:val="en-GB" w:eastAsia="en-MT"/>
         </w:rPr>
-        <w:t>visit_ASSIGNMENT</w:t>
-      </w:r>
-      <w:proofErr w:type="spellEnd"/>
-      <w:r>
-        <w:rPr>
-          <w:rFonts w:ascii="Times New Roman" w:eastAsia="Times New Roman" w:hAnsi="Times New Roman" w:cs="Times New Roman"/>
-          <w:color w:val="000000"/>
-          <w:sz w:val="24"/>
-          <w:szCs w:val="24"/>
-          <w:lang w:val="en-GB" w:eastAsia="en-MT"/>
-        </w:rPr>
-        <w:t xml:space="preserve"> method translates an assignment statement in </w:t>
+        <w:t>PixArLang</w:t>
+      </w:r>
+      <w:r>
+        <w:rPr>
+          <w:rFonts w:ascii="Times New Roman" w:eastAsia="Times New Roman" w:hAnsi="Times New Roman" w:cs="Times New Roman"/>
+          <w:color w:val="000000"/>
+          <w:sz w:val="24"/>
+          <w:szCs w:val="24"/>
+          <w:lang w:val="en-GB" w:eastAsia="en-MT"/>
+        </w:rPr>
+        <w:t xml:space="preserve"> into an equivalent storage operation in </w:t>
       </w:r>
       <w:r>
         <w:rPr>
@@ -12402,17 +12394,39 @@
           <w:szCs w:val="24"/>
           <w:lang w:val="en-GB" w:eastAsia="en-MT"/>
         </w:rPr>
-        <w:t>PixArLang</w:t>
-      </w:r>
-      <w:r>
-        <w:rPr>
-          <w:rFonts w:ascii="Times New Roman" w:eastAsia="Times New Roman" w:hAnsi="Times New Roman" w:cs="Times New Roman"/>
-          <w:color w:val="000000"/>
-          <w:sz w:val="24"/>
-          <w:szCs w:val="24"/>
-          <w:lang w:val="en-GB" w:eastAsia="en-MT"/>
-        </w:rPr>
-        <w:t xml:space="preserve"> into an equivalent storage operation in </w:t>
+        <w:t>PixIR</w:t>
+      </w:r>
+      <w:r>
+        <w:rPr>
+          <w:rFonts w:ascii="Times New Roman" w:eastAsia="Times New Roman" w:hAnsi="Times New Roman" w:cs="Times New Roman"/>
+          <w:color w:val="000000"/>
+          <w:sz w:val="24"/>
+          <w:szCs w:val="24"/>
+          <w:lang w:val="en-GB" w:eastAsia="en-MT"/>
+        </w:rPr>
+        <w:t>. Arithmetic and logical expressions, control flow statements, function definitions, and other language constructs are handled in a similar manner.</w:t>
+      </w:r>
+    </w:p>
+    <w:p>
+      <w:pPr>
+        <w:jc w:val="both"/>
+        <w:rPr>
+          <w:rFonts w:ascii="Times New Roman" w:eastAsia="Times New Roman" w:hAnsi="Times New Roman" w:cs="Times New Roman"/>
+          <w:color w:val="000000"/>
+          <w:sz w:val="24"/>
+          <w:szCs w:val="24"/>
+          <w:lang w:val="en-GB" w:eastAsia="en-MT"/>
+        </w:rPr>
+      </w:pPr>
+      <w:r>
+        <w:rPr>
+          <w:rFonts w:ascii="Times New Roman" w:eastAsia="Times New Roman" w:hAnsi="Times New Roman" w:cs="Times New Roman"/>
+          <w:color w:val="000000"/>
+          <w:sz w:val="24"/>
+          <w:szCs w:val="24"/>
+          <w:lang w:val="en-GB" w:eastAsia="en-MT"/>
+        </w:rPr>
+        <w:t xml:space="preserve">The </w:t>
       </w:r>
       <w:r>
         <w:rPr>
@@ -12424,41 +12438,18 @@
           <w:szCs w:val="24"/>
           <w:lang w:val="en-GB" w:eastAsia="en-MT"/>
         </w:rPr>
-        <w:t>PixIR</w:t>
-      </w:r>
-      <w:r>
-        <w:rPr>
-          <w:rFonts w:ascii="Times New Roman" w:eastAsia="Times New Roman" w:hAnsi="Times New Roman" w:cs="Times New Roman"/>
-          <w:color w:val="000000"/>
-          <w:sz w:val="24"/>
-          <w:szCs w:val="24"/>
-          <w:lang w:val="en-GB" w:eastAsia="en-MT"/>
-        </w:rPr>
-        <w:t>. Arithmetic and logical expressions, control flow statements, function definitions, and other language constructs are handled in a similar manner.</w:t>
-      </w:r>
-    </w:p>
-    <w:p>
-      <w:pPr>
-        <w:jc w:val="both"/>
-        <w:rPr>
-          <w:rFonts w:ascii="Times New Roman" w:eastAsia="Times New Roman" w:hAnsi="Times New Roman" w:cs="Times New Roman"/>
-          <w:color w:val="000000"/>
-          <w:sz w:val="24"/>
-          <w:szCs w:val="24"/>
-          <w:lang w:val="en-GB" w:eastAsia="en-MT"/>
-        </w:rPr>
-      </w:pPr>
-      <w:r>
-        <w:rPr>
-          <w:rFonts w:ascii="Times New Roman" w:eastAsia="Times New Roman" w:hAnsi="Times New Roman" w:cs="Times New Roman"/>
-          <w:color w:val="000000"/>
-          <w:sz w:val="24"/>
-          <w:szCs w:val="24"/>
-          <w:lang w:val="en-GB" w:eastAsia="en-MT"/>
-        </w:rPr>
-        <w:t xml:space="preserve">The </w:t>
-      </w:r>
-      <w:proofErr w:type="spellStart"/>
+        <w:t>PixIRCodeGenerator</w:t>
+      </w:r>
+      <w:r>
+        <w:rPr>
+          <w:rFonts w:ascii="Times New Roman" w:eastAsia="Times New Roman" w:hAnsi="Times New Roman" w:cs="Times New Roman"/>
+          <w:color w:val="000000"/>
+          <w:sz w:val="24"/>
+          <w:szCs w:val="24"/>
+          <w:lang w:val="en-GB" w:eastAsia="en-MT"/>
+        </w:rPr>
+        <w:t xml:space="preserve"> class also maintains a frame offset, which helps in tracking the memory location for each variable in the </w:t>
+      </w:r>
       <w:r>
         <w:rPr>
           <w:rFonts w:ascii="Times New Roman" w:eastAsia="Times New Roman" w:hAnsi="Times New Roman" w:cs="Times New Roman"/>
@@ -12469,18 +12460,17 @@
           <w:szCs w:val="24"/>
           <w:lang w:val="en-GB" w:eastAsia="en-MT"/>
         </w:rPr>
-        <w:t>PixIRCodeGenerator</w:t>
-      </w:r>
-      <w:proofErr w:type="spellEnd"/>
-      <w:r>
-        <w:rPr>
-          <w:rFonts w:ascii="Times New Roman" w:eastAsia="Times New Roman" w:hAnsi="Times New Roman" w:cs="Times New Roman"/>
-          <w:color w:val="000000"/>
-          <w:sz w:val="24"/>
-          <w:szCs w:val="24"/>
-          <w:lang w:val="en-GB" w:eastAsia="en-MT"/>
-        </w:rPr>
-        <w:t xml:space="preserve"> class also maintains a frame offset, which helps in tracking the memory location for each variable in the </w:t>
+        <w:t>PixArLang</w:t>
+      </w:r>
+      <w:r>
+        <w:rPr>
+          <w:rFonts w:ascii="Times New Roman" w:eastAsia="Times New Roman" w:hAnsi="Times New Roman" w:cs="Times New Roman"/>
+          <w:color w:val="000000"/>
+          <w:sz w:val="24"/>
+          <w:szCs w:val="24"/>
+          <w:lang w:val="en-GB" w:eastAsia="en-MT"/>
+        </w:rPr>
+        <w:t xml:space="preserve"> program. This is used to properly store and load values from memory in the generated </w:t>
       </w:r>
       <w:r>
         <w:rPr>
@@ -12492,17 +12482,39 @@
           <w:szCs w:val="24"/>
           <w:lang w:val="en-GB" w:eastAsia="en-MT"/>
         </w:rPr>
-        <w:t>PixArLang</w:t>
-      </w:r>
-      <w:r>
-        <w:rPr>
-          <w:rFonts w:ascii="Times New Roman" w:eastAsia="Times New Roman" w:hAnsi="Times New Roman" w:cs="Times New Roman"/>
-          <w:color w:val="000000"/>
-          <w:sz w:val="24"/>
-          <w:szCs w:val="24"/>
-          <w:lang w:val="en-GB" w:eastAsia="en-MT"/>
-        </w:rPr>
-        <w:t xml:space="preserve"> program. This is used to properly store and load values from memory in the generated </w:t>
+        <w:t>PixIR</w:t>
+      </w:r>
+      <w:r>
+        <w:rPr>
+          <w:rFonts w:ascii="Times New Roman" w:eastAsia="Times New Roman" w:hAnsi="Times New Roman" w:cs="Times New Roman"/>
+          <w:color w:val="000000"/>
+          <w:sz w:val="24"/>
+          <w:szCs w:val="24"/>
+          <w:lang w:val="en-GB" w:eastAsia="en-MT"/>
+        </w:rPr>
+        <w:t xml:space="preserve"> code.</w:t>
+      </w:r>
+    </w:p>
+    <w:p>
+      <w:pPr>
+        <w:jc w:val="both"/>
+        <w:rPr>
+          <w:rFonts w:ascii="Times New Roman" w:eastAsia="Times New Roman" w:hAnsi="Times New Roman" w:cs="Times New Roman"/>
+          <w:color w:val="000000"/>
+          <w:sz w:val="24"/>
+          <w:szCs w:val="24"/>
+          <w:lang w:val="en-GB" w:eastAsia="en-MT"/>
+        </w:rPr>
+      </w:pPr>
+      <w:r>
+        <w:rPr>
+          <w:rFonts w:ascii="Times New Roman" w:eastAsia="Times New Roman" w:hAnsi="Times New Roman" w:cs="Times New Roman"/>
+          <w:color w:val="000000"/>
+          <w:sz w:val="24"/>
+          <w:szCs w:val="24"/>
+          <w:lang w:val="en-GB" w:eastAsia="en-MT"/>
+        </w:rPr>
+        <w:t xml:space="preserve">The generated </w:t>
       </w:r>
       <w:r>
         <w:rPr>
@@ -12524,29 +12536,7 @@
           <w:szCs w:val="24"/>
           <w:lang w:val="en-GB" w:eastAsia="en-MT"/>
         </w:rPr>
-        <w:t xml:space="preserve"> code.</w:t>
-      </w:r>
-    </w:p>
-    <w:p>
-      <w:pPr>
-        <w:jc w:val="both"/>
-        <w:rPr>
-          <w:rFonts w:ascii="Times New Roman" w:eastAsia="Times New Roman" w:hAnsi="Times New Roman" w:cs="Times New Roman"/>
-          <w:color w:val="000000"/>
-          <w:sz w:val="24"/>
-          <w:szCs w:val="24"/>
-          <w:lang w:val="en-GB" w:eastAsia="en-MT"/>
-        </w:rPr>
-      </w:pPr>
-      <w:r>
-        <w:rPr>
-          <w:rFonts w:ascii="Times New Roman" w:eastAsia="Times New Roman" w:hAnsi="Times New Roman" w:cs="Times New Roman"/>
-          <w:color w:val="000000"/>
-          <w:sz w:val="24"/>
-          <w:szCs w:val="24"/>
-          <w:lang w:val="en-GB" w:eastAsia="en-MT"/>
-        </w:rPr>
-        <w:t xml:space="preserve">The generated </w:t>
+        <w:t xml:space="preserve"> code is stored as a list of strings, which can be joined together to form the complete program. This code is built up incrementally as the </w:t>
       </w:r>
       <w:r>
         <w:rPr>
@@ -12558,19 +12548,18 @@
           <w:szCs w:val="24"/>
           <w:lang w:val="en-GB" w:eastAsia="en-MT"/>
         </w:rPr>
-        <w:t>PixIR</w:t>
-      </w:r>
-      <w:r>
-        <w:rPr>
-          <w:rFonts w:ascii="Times New Roman" w:eastAsia="Times New Roman" w:hAnsi="Times New Roman" w:cs="Times New Roman"/>
-          <w:color w:val="000000"/>
-          <w:sz w:val="24"/>
-          <w:szCs w:val="24"/>
-          <w:lang w:val="en-GB" w:eastAsia="en-MT"/>
-        </w:rPr>
-        <w:t xml:space="preserve"> code is stored as a list of strings, which can be joined together to form the complete program. This code is built up incrementally as the </w:t>
-      </w:r>
-      <w:proofErr w:type="spellStart"/>
+        <w:t>PixIRCodeGenerator</w:t>
+      </w:r>
+      <w:r>
+        <w:rPr>
+          <w:rFonts w:ascii="Times New Roman" w:eastAsia="Times New Roman" w:hAnsi="Times New Roman" w:cs="Times New Roman"/>
+          <w:color w:val="000000"/>
+          <w:sz w:val="24"/>
+          <w:szCs w:val="24"/>
+          <w:lang w:val="en-GB" w:eastAsia="en-MT"/>
+        </w:rPr>
+        <w:t xml:space="preserve"> traverses the AST, with each visit method appending the appropriate </w:t>
+      </w:r>
       <w:r>
         <w:rPr>
           <w:rFonts w:ascii="Times New Roman" w:eastAsia="Times New Roman" w:hAnsi="Times New Roman" w:cs="Times New Roman"/>
@@ -12581,18 +12570,39 @@
           <w:szCs w:val="24"/>
           <w:lang w:val="en-GB" w:eastAsia="en-MT"/>
         </w:rPr>
-        <w:t>PixIRCodeGenerator</w:t>
-      </w:r>
-      <w:proofErr w:type="spellEnd"/>
-      <w:r>
-        <w:rPr>
-          <w:rFonts w:ascii="Times New Roman" w:eastAsia="Times New Roman" w:hAnsi="Times New Roman" w:cs="Times New Roman"/>
-          <w:color w:val="000000"/>
-          <w:sz w:val="24"/>
-          <w:szCs w:val="24"/>
-          <w:lang w:val="en-GB" w:eastAsia="en-MT"/>
-        </w:rPr>
-        <w:t xml:space="preserve"> traverses the AST, with each visit method appending the appropriate </w:t>
+        <w:t>PixIR</w:t>
+      </w:r>
+      <w:r>
+        <w:rPr>
+          <w:rFonts w:ascii="Times New Roman" w:eastAsia="Times New Roman" w:hAnsi="Times New Roman" w:cs="Times New Roman"/>
+          <w:color w:val="000000"/>
+          <w:sz w:val="24"/>
+          <w:szCs w:val="24"/>
+          <w:lang w:val="en-GB" w:eastAsia="en-MT"/>
+        </w:rPr>
+        <w:t xml:space="preserve"> command to the list.</w:t>
+      </w:r>
+    </w:p>
+    <w:p>
+      <w:pPr>
+        <w:jc w:val="both"/>
+        <w:rPr>
+          <w:rFonts w:ascii="Times New Roman" w:eastAsia="Times New Roman" w:hAnsi="Times New Roman" w:cs="Times New Roman"/>
+          <w:color w:val="000000"/>
+          <w:sz w:val="24"/>
+          <w:szCs w:val="24"/>
+          <w:lang w:val="en-GB" w:eastAsia="en-MT"/>
+        </w:rPr>
+      </w:pPr>
+      <w:r>
+        <w:rPr>
+          <w:rFonts w:ascii="Times New Roman" w:eastAsia="Times New Roman" w:hAnsi="Times New Roman" w:cs="Times New Roman"/>
+          <w:color w:val="000000"/>
+          <w:sz w:val="24"/>
+          <w:szCs w:val="24"/>
+          <w:lang w:val="en-GB" w:eastAsia="en-MT"/>
+        </w:rPr>
+        <w:t xml:space="preserve">At the end of the Code Generation process, the </w:t>
       </w:r>
       <w:r>
         <w:rPr>
@@ -12604,54 +12614,8 @@
           <w:szCs w:val="24"/>
           <w:lang w:val="en-GB" w:eastAsia="en-MT"/>
         </w:rPr>
-        <w:t>PixIR</w:t>
-      </w:r>
-      <w:r>
-        <w:rPr>
-          <w:rFonts w:ascii="Times New Roman" w:eastAsia="Times New Roman" w:hAnsi="Times New Roman" w:cs="Times New Roman"/>
-          <w:color w:val="000000"/>
-          <w:sz w:val="24"/>
-          <w:szCs w:val="24"/>
-          <w:lang w:val="en-GB" w:eastAsia="en-MT"/>
-        </w:rPr>
-        <w:t xml:space="preserve"> command to the list.</w:t>
-      </w:r>
-    </w:p>
-    <w:p>
-      <w:pPr>
-        <w:jc w:val="both"/>
-        <w:rPr>
-          <w:rFonts w:ascii="Times New Roman" w:eastAsia="Times New Roman" w:hAnsi="Times New Roman" w:cs="Times New Roman"/>
-          <w:color w:val="000000"/>
-          <w:sz w:val="24"/>
-          <w:szCs w:val="24"/>
-          <w:lang w:val="en-GB" w:eastAsia="en-MT"/>
-        </w:rPr>
-      </w:pPr>
-      <w:r>
-        <w:rPr>
-          <w:rFonts w:ascii="Times New Roman" w:eastAsia="Times New Roman" w:hAnsi="Times New Roman" w:cs="Times New Roman"/>
-          <w:color w:val="000000"/>
-          <w:sz w:val="24"/>
-          <w:szCs w:val="24"/>
-          <w:lang w:val="en-GB" w:eastAsia="en-MT"/>
-        </w:rPr>
-        <w:t xml:space="preserve">At the end of the Code Generation process, the </w:t>
-      </w:r>
-      <w:proofErr w:type="spellStart"/>
-      <w:r>
-        <w:rPr>
-          <w:rFonts w:ascii="Times New Roman" w:eastAsia="Times New Roman" w:hAnsi="Times New Roman" w:cs="Times New Roman"/>
-          <w:i/>
-          <w:iCs/>
-          <w:color w:val="000000"/>
-          <w:sz w:val="24"/>
-          <w:szCs w:val="24"/>
-          <w:lang w:val="en-GB" w:eastAsia="en-MT"/>
-        </w:rPr>
         <w:t>PixIRCodeGenerator</w:t>
       </w:r>
-      <w:proofErr w:type="spellEnd"/>
       <w:r>
         <w:rPr>
           <w:rFonts w:ascii="Times New Roman" w:eastAsia="Times New Roman" w:hAnsi="Times New Roman" w:cs="Times New Roman"/>
@@ -12884,7 +12848,15 @@
           <w:lang w:val="en-GB" w:eastAsia="en-MT"/>
         </w:rPr>
       </w:pPr>
-      <w:r>
+    </w:p>
+    <w:p>
+      <w:pPr>
+        <w:tabs>
+          <w:tab w:val="left" w:pos="3264"/>
+        </w:tabs>
+        <w:spacing w:after="0" w:line="240" w:lineRule="auto"/>
+        <w:jc w:val="both"/>
+        <w:textAlignment w:val="baseline"/>
         <w:rPr>
           <w:rFonts w:ascii="Times New Roman" w:eastAsia="Times New Roman" w:hAnsi="Times New Roman" w:cs="Times New Roman"/>
           <w:b/>
@@ -12895,12 +12867,16 @@
           <w:u w:val="single"/>
           <w:lang w:val="en-GB" w:eastAsia="en-MT"/>
         </w:rPr>
-        <w:t>Testing &amp; Output</w:t>
-      </w:r>
-    </w:p>
-    <w:p>
-      <w:pPr>
+      </w:pPr>
+    </w:p>
+    <w:p>
+      <w:pPr>
+        <w:tabs>
+          <w:tab w:val="left" w:pos="3264"/>
+        </w:tabs>
+        <w:spacing w:after="0" w:line="240" w:lineRule="auto"/>
         <w:jc w:val="both"/>
+        <w:textAlignment w:val="baseline"/>
         <w:rPr>
           <w:rFonts w:ascii="Times New Roman" w:eastAsia="Times New Roman" w:hAnsi="Times New Roman" w:cs="Times New Roman"/>
           <w:b/>
@@ -12912,7 +12888,15 @@
           <w:lang w:val="en-GB" w:eastAsia="en-MT"/>
         </w:rPr>
       </w:pPr>
-      <w:r>
+    </w:p>
+    <w:p>
+      <w:pPr>
+        <w:tabs>
+          <w:tab w:val="left" w:pos="3264"/>
+        </w:tabs>
+        <w:spacing w:after="0" w:line="240" w:lineRule="auto"/>
+        <w:jc w:val="both"/>
+        <w:textAlignment w:val="baseline"/>
         <w:rPr>
           <w:rFonts w:ascii="Times New Roman" w:eastAsia="Times New Roman" w:hAnsi="Times New Roman" w:cs="Times New Roman"/>
           <w:b/>
@@ -12923,11 +12907,13 @@
           <w:u w:val="single"/>
           <w:lang w:val="en-GB" w:eastAsia="en-MT"/>
         </w:rPr>
-        <w:br w:type="page"/>
-      </w:r>
-    </w:p>
-    <w:p>
-      <w:pPr>
+      </w:pPr>
+    </w:p>
+    <w:p>
+      <w:pPr>
+        <w:tabs>
+          <w:tab w:val="left" w:pos="3264"/>
+        </w:tabs>
         <w:spacing w:after="0" w:line="240" w:lineRule="auto"/>
         <w:jc w:val="both"/>
         <w:textAlignment w:val="baseline"/>
@@ -12936,13 +12922,2800 @@
           <w:b/>
           <w:bCs/>
           <w:color w:val="000000"/>
+          <w:sz w:val="36"/>
+          <w:szCs w:val="36"/>
+          <w:u w:val="single"/>
+          <w:lang w:val="en-GB" w:eastAsia="en-MT"/>
+        </w:rPr>
+      </w:pPr>
+    </w:p>
+    <w:p>
+      <w:pPr>
+        <w:tabs>
+          <w:tab w:val="left" w:pos="3264"/>
+        </w:tabs>
+        <w:spacing w:after="0" w:line="240" w:lineRule="auto"/>
+        <w:jc w:val="both"/>
+        <w:textAlignment w:val="baseline"/>
+        <w:rPr>
+          <w:rFonts w:ascii="Times New Roman" w:eastAsia="Times New Roman" w:hAnsi="Times New Roman" w:cs="Times New Roman"/>
+          <w:b/>
+          <w:bCs/>
+          <w:color w:val="000000"/>
+          <w:sz w:val="36"/>
+          <w:szCs w:val="36"/>
+          <w:u w:val="single"/>
+          <w:lang w:val="en-GB" w:eastAsia="en-MT"/>
+        </w:rPr>
+      </w:pPr>
+    </w:p>
+    <w:p>
+      <w:pPr>
+        <w:tabs>
+          <w:tab w:val="left" w:pos="3264"/>
+        </w:tabs>
+        <w:spacing w:after="0" w:line="240" w:lineRule="auto"/>
+        <w:jc w:val="both"/>
+        <w:textAlignment w:val="baseline"/>
+        <w:rPr>
+          <w:rFonts w:ascii="Times New Roman" w:eastAsia="Times New Roman" w:hAnsi="Times New Roman" w:cs="Times New Roman"/>
+          <w:b/>
+          <w:bCs/>
+          <w:color w:val="000000"/>
+          <w:sz w:val="36"/>
+          <w:szCs w:val="36"/>
+          <w:u w:val="single"/>
+          <w:lang w:val="en-GB" w:eastAsia="en-MT"/>
+        </w:rPr>
+      </w:pPr>
+    </w:p>
+    <w:p>
+      <w:pPr>
+        <w:tabs>
+          <w:tab w:val="left" w:pos="3264"/>
+        </w:tabs>
+        <w:spacing w:after="0" w:line="240" w:lineRule="auto"/>
+        <w:jc w:val="both"/>
+        <w:textAlignment w:val="baseline"/>
+        <w:rPr>
+          <w:rFonts w:ascii="Times New Roman" w:eastAsia="Times New Roman" w:hAnsi="Times New Roman" w:cs="Times New Roman"/>
+          <w:b/>
+          <w:bCs/>
+          <w:color w:val="000000"/>
+          <w:sz w:val="36"/>
+          <w:szCs w:val="36"/>
+          <w:u w:val="single"/>
+          <w:lang w:val="en-GB" w:eastAsia="en-MT"/>
+        </w:rPr>
+      </w:pPr>
+      <w:r>
+        <w:rPr>
+          <w:rFonts w:ascii="Times New Roman" w:eastAsia="Times New Roman" w:hAnsi="Times New Roman" w:cs="Times New Roman"/>
+          <w:b/>
+          <w:bCs/>
+          <w:color w:val="000000"/>
+          <w:sz w:val="36"/>
+          <w:szCs w:val="36"/>
+          <w:u w:val="single"/>
+          <w:lang w:val="en-GB" w:eastAsia="en-MT"/>
+        </w:rPr>
+        <w:lastRenderedPageBreak/>
+        <w:t>Testing &amp; Output</w:t>
+      </w:r>
+    </w:p>
+    <w:p>
+      <w:pPr>
+        <w:tabs>
+          <w:tab w:val="left" w:pos="3264"/>
+        </w:tabs>
+        <w:spacing w:after="0" w:line="240" w:lineRule="auto"/>
+        <w:jc w:val="both"/>
+        <w:textAlignment w:val="baseline"/>
+        <w:rPr>
+          <w:rFonts w:ascii="Times New Roman" w:eastAsia="Times New Roman" w:hAnsi="Times New Roman" w:cs="Times New Roman"/>
+          <w:b/>
+          <w:bCs/>
+          <w:color w:val="000000"/>
+          <w:sz w:val="24"/>
+          <w:szCs w:val="24"/>
+          <w:u w:val="single"/>
+          <w:lang w:val="en-GB" w:eastAsia="en-MT"/>
+        </w:rPr>
+      </w:pPr>
+    </w:p>
+    <w:tbl>
+      <w:tblPr>
+        <w:tblStyle w:val="TableGrid"/>
+        <w:tblW w:w="0" w:type="auto"/>
+        <w:tblLook w:val="04A0" w:firstRow="1" w:lastRow="0" w:firstColumn="1" w:lastColumn="0" w:noHBand="0" w:noVBand="1"/>
+      </w:tblPr>
+      <w:tblGrid>
+        <w:gridCol w:w="3005"/>
+        <w:gridCol w:w="2802"/>
+        <w:gridCol w:w="3209"/>
+      </w:tblGrid>
+      <w:tr>
+        <w:trPr>
+          <w:trHeight w:val="409"/>
+        </w:trPr>
+        <w:tc>
+          <w:tcPr>
+            <w:tcW w:w="3005" w:type="dxa"/>
+            <w:shd w:val="clear" w:color="auto" w:fill="AEAAAA" w:themeFill="background2" w:themeFillShade="BF"/>
+            <w:vAlign w:val="center"/>
+          </w:tcPr>
+          <w:p>
+            <w:pPr>
+              <w:jc w:val="center"/>
+              <w:rPr>
+                <w:rFonts w:ascii="Times New Roman" w:eastAsia="Times New Roman" w:hAnsi="Times New Roman" w:cs="Times New Roman"/>
+                <w:b/>
+                <w:bCs/>
+                <w:color w:val="000000"/>
+                <w:sz w:val="24"/>
+                <w:szCs w:val="24"/>
+                <w:lang w:val="en-GB" w:eastAsia="en-MT"/>
+              </w:rPr>
+            </w:pPr>
+            <w:r>
+              <w:rPr>
+                <w:rFonts w:ascii="Times New Roman" w:eastAsia="Times New Roman" w:hAnsi="Times New Roman" w:cs="Times New Roman"/>
+                <w:b/>
+                <w:bCs/>
+                <w:color w:val="000000"/>
+                <w:sz w:val="24"/>
+                <w:szCs w:val="24"/>
+                <w:lang w:val="en-GB" w:eastAsia="en-MT"/>
+              </w:rPr>
+              <w:t xml:space="preserve">INPUT </w:t>
+            </w:r>
+            <w:r>
+              <w:rPr>
+                <w:rFonts w:ascii="Times New Roman" w:eastAsia="Times New Roman" w:hAnsi="Times New Roman" w:cs="Times New Roman"/>
+                <w:b/>
+                <w:bCs/>
+                <w:color w:val="000000"/>
+                <w:sz w:val="24"/>
+                <w:szCs w:val="24"/>
+                <w:lang w:val="en-GB" w:eastAsia="en-MT"/>
+              </w:rPr>
+              <w:t>1</w:t>
+            </w:r>
+          </w:p>
+        </w:tc>
+        <w:tc>
+          <w:tcPr>
+            <w:tcW w:w="2802" w:type="dxa"/>
+            <w:shd w:val="clear" w:color="auto" w:fill="AEAAAA" w:themeFill="background2" w:themeFillShade="BF"/>
+            <w:vAlign w:val="center"/>
+          </w:tcPr>
+          <w:p>
+            <w:pPr>
+              <w:jc w:val="center"/>
+              <w:rPr>
+                <w:rFonts w:ascii="Times New Roman" w:eastAsia="Times New Roman" w:hAnsi="Times New Roman" w:cs="Times New Roman"/>
+                <w:b/>
+                <w:bCs/>
+                <w:color w:val="000000"/>
+                <w:sz w:val="24"/>
+                <w:szCs w:val="24"/>
+                <w:lang w:val="en-GB" w:eastAsia="en-MT"/>
+              </w:rPr>
+            </w:pPr>
+            <w:r>
+              <w:rPr>
+                <w:rFonts w:ascii="Times New Roman" w:eastAsia="Times New Roman" w:hAnsi="Times New Roman" w:cs="Times New Roman"/>
+                <w:b/>
+                <w:bCs/>
+                <w:color w:val="000000"/>
+                <w:sz w:val="24"/>
+                <w:szCs w:val="24"/>
+                <w:lang w:val="en-GB" w:eastAsia="en-MT"/>
+              </w:rPr>
+              <w:t xml:space="preserve">OUTPUT </w:t>
+            </w:r>
+            <w:r>
+              <w:rPr>
+                <w:rFonts w:ascii="Times New Roman" w:eastAsia="Times New Roman" w:hAnsi="Times New Roman" w:cs="Times New Roman"/>
+                <w:b/>
+                <w:bCs/>
+                <w:color w:val="000000"/>
+                <w:sz w:val="24"/>
+                <w:szCs w:val="24"/>
+                <w:lang w:val="en-GB" w:eastAsia="en-MT"/>
+              </w:rPr>
+              <w:t>1</w:t>
+            </w:r>
+          </w:p>
+        </w:tc>
+        <w:tc>
+          <w:tcPr>
+            <w:tcW w:w="3209" w:type="dxa"/>
+            <w:shd w:val="clear" w:color="auto" w:fill="AEAAAA" w:themeFill="background2" w:themeFillShade="BF"/>
+            <w:vAlign w:val="center"/>
+          </w:tcPr>
+          <w:p>
+            <w:pPr>
+              <w:jc w:val="center"/>
+              <w:rPr>
+                <w:rFonts w:ascii="Times New Roman" w:eastAsia="Times New Roman" w:hAnsi="Times New Roman" w:cs="Times New Roman"/>
+                <w:b/>
+                <w:bCs/>
+                <w:color w:val="000000"/>
+                <w:sz w:val="24"/>
+                <w:szCs w:val="24"/>
+                <w:lang w:val="en-GB" w:eastAsia="en-MT"/>
+              </w:rPr>
+            </w:pPr>
+            <w:r>
+              <w:rPr>
+                <w:rFonts w:ascii="Times New Roman" w:eastAsia="Times New Roman" w:hAnsi="Times New Roman" w:cs="Times New Roman"/>
+                <w:b/>
+                <w:bCs/>
+                <w:color w:val="000000"/>
+                <w:sz w:val="24"/>
+                <w:szCs w:val="24"/>
+                <w:lang w:val="en-GB" w:eastAsia="en-MT"/>
+              </w:rPr>
+              <w:t>COMMENTS</w:t>
+            </w:r>
+          </w:p>
+        </w:tc>
+      </w:tr>
+      <w:tr>
+        <w:tc>
+          <w:tcPr>
+            <w:tcW w:w="3005" w:type="dxa"/>
+          </w:tcPr>
+          <w:p>
+            <w:pPr>
+              <w:rPr>
+                <w:rFonts w:ascii="Times New Roman" w:eastAsia="Times New Roman" w:hAnsi="Times New Roman" w:cs="Times New Roman"/>
+                <w:color w:val="000000"/>
+                <w:sz w:val="20"/>
+                <w:szCs w:val="20"/>
+                <w:lang w:val="en-GB" w:eastAsia="en-MT"/>
+              </w:rPr>
+            </w:pPr>
+          </w:p>
+          <w:p>
+            <w:pPr>
+              <w:spacing w:after="0" w:line="240" w:lineRule="auto"/>
+              <w:jc w:val="both"/>
+              <w:rPr>
+                <w:rFonts w:ascii="Times New Roman" w:eastAsia="Times New Roman" w:hAnsi="Times New Roman" w:cs="Times New Roman"/>
+                <w:color w:val="000000"/>
+                <w:lang w:val="en-GB" w:eastAsia="en-MT"/>
+              </w:rPr>
+            </w:pPr>
+            <w:r>
+              <w:rPr>
+                <w:rFonts w:ascii="Times New Roman" w:eastAsia="Times New Roman" w:hAnsi="Times New Roman" w:cs="Times New Roman"/>
+                <w:color w:val="000000"/>
+                <w:lang w:val="en-GB" w:eastAsia="en-MT"/>
+              </w:rPr>
+              <w:t>let x: int = 12;</w:t>
+            </w:r>
+          </w:p>
+          <w:p>
+            <w:pPr>
+              <w:spacing w:after="0" w:line="240" w:lineRule="auto"/>
+              <w:jc w:val="both"/>
+              <w:rPr>
+                <w:rFonts w:ascii="Times New Roman" w:eastAsia="Times New Roman" w:hAnsi="Times New Roman" w:cs="Times New Roman"/>
+                <w:color w:val="000000"/>
+                <w:lang w:val="en-GB" w:eastAsia="en-MT"/>
+              </w:rPr>
+            </w:pPr>
+            <w:r>
+              <w:rPr>
+                <w:rFonts w:ascii="Times New Roman" w:eastAsia="Times New Roman" w:hAnsi="Times New Roman" w:cs="Times New Roman"/>
+                <w:color w:val="000000"/>
+                <w:lang w:val="en-GB" w:eastAsia="en-MT"/>
+              </w:rPr>
+              <w:t>let y: float = 3.14;</w:t>
+            </w:r>
+          </w:p>
+          <w:p>
+            <w:pPr>
+              <w:jc w:val="both"/>
+              <w:rPr>
+                <w:rFonts w:ascii="Times New Roman" w:eastAsia="Times New Roman" w:hAnsi="Times New Roman" w:cs="Times New Roman"/>
+                <w:b/>
+                <w:bCs/>
+                <w:color w:val="000000"/>
+                <w:sz w:val="20"/>
+                <w:szCs w:val="20"/>
+                <w:lang w:val="en-GB" w:eastAsia="en-MT"/>
+              </w:rPr>
+            </w:pPr>
+            <w:r>
+              <w:rPr>
+                <w:rFonts w:ascii="Times New Roman" w:eastAsia="Times New Roman" w:hAnsi="Times New Roman" w:cs="Times New Roman"/>
+                <w:color w:val="000000"/>
+                <w:lang w:val="en-GB" w:eastAsia="en-MT"/>
+              </w:rPr>
+              <w:t>let z: bool = true;</w:t>
+            </w:r>
+          </w:p>
+        </w:tc>
+        <w:tc>
+          <w:tcPr>
+            <w:tcW w:w="2802" w:type="dxa"/>
+          </w:tcPr>
+          <w:p>
+            <w:pPr>
+              <w:rPr>
+                <w:rFonts w:ascii="Times New Roman" w:eastAsia="Times New Roman" w:hAnsi="Times New Roman" w:cs="Times New Roman"/>
+                <w:color w:val="000000"/>
+                <w:sz w:val="20"/>
+                <w:szCs w:val="20"/>
+                <w:lang w:val="en-GB" w:eastAsia="en-MT"/>
+              </w:rPr>
+            </w:pPr>
+          </w:p>
+          <w:p>
+            <w:pPr>
+              <w:jc w:val="center"/>
+              <w:rPr>
+                <w:rFonts w:ascii="Times New Roman" w:eastAsia="Times New Roman" w:hAnsi="Times New Roman" w:cs="Times New Roman"/>
+                <w:color w:val="000000"/>
+                <w:sz w:val="20"/>
+                <w:szCs w:val="20"/>
+                <w:lang w:val="en-GB" w:eastAsia="en-MT"/>
+              </w:rPr>
+            </w:pPr>
+            <w:r>
+              <w:rPr>
+                <w:rFonts w:ascii="Times New Roman" w:eastAsia="Times New Roman" w:hAnsi="Times New Roman" w:cs="Times New Roman"/>
+                <w:color w:val="000000"/>
+                <w:sz w:val="20"/>
+                <w:szCs w:val="20"/>
+                <w:lang w:val="en-GB" w:eastAsia="en-MT"/>
+              </w:rPr>
+              <w:drawing>
+                <wp:inline distT="0" distB="0" distL="0" distR="0" wp14:anchorId="7B5B0890" wp14:editId="0A7DD6B9">
+                  <wp:extent cx="1083448" cy="2357731"/>
+                  <wp:effectExtent l="0" t="0" r="2540" b="5080"/>
+                  <wp:docPr id="1259284332" name="Picture 1"/>
+                  <wp:cNvGraphicFramePr>
+                    <a:graphicFrameLocks xmlns:a="http://schemas.openxmlformats.org/drawingml/2006/main" noChangeAspect="1"/>
+                  </wp:cNvGraphicFramePr>
+                  <a:graphic xmlns:a="http://schemas.openxmlformats.org/drawingml/2006/main">
+                    <a:graphicData uri="http://schemas.openxmlformats.org/drawingml/2006/picture">
+                      <pic:pic xmlns:pic="http://schemas.openxmlformats.org/drawingml/2006/picture">
+                        <pic:nvPicPr>
+                          <pic:cNvPr id="1259284332" name=""/>
+                          <pic:cNvPicPr/>
+                        </pic:nvPicPr>
+                        <pic:blipFill>
+                          <a:blip r:embed="rId19"/>
+                          <a:stretch>
+                            <a:fillRect/>
+                          </a:stretch>
+                        </pic:blipFill>
+                        <pic:spPr>
+                          <a:xfrm>
+                            <a:off x="0" y="0"/>
+                            <a:ext cx="1089389" cy="2370658"/>
+                          </a:xfrm>
+                          <a:prstGeom prst="rect">
+                            <a:avLst/>
+                          </a:prstGeom>
+                        </pic:spPr>
+                      </pic:pic>
+                    </a:graphicData>
+                  </a:graphic>
+                </wp:inline>
+              </w:drawing>
+            </w:r>
+          </w:p>
+          <w:p>
+            <w:pPr>
+              <w:rPr>
+                <w:rFonts w:ascii="Times New Roman" w:eastAsia="Times New Roman" w:hAnsi="Times New Roman" w:cs="Times New Roman"/>
+                <w:color w:val="000000"/>
+                <w:sz w:val="20"/>
+                <w:szCs w:val="20"/>
+                <w:lang w:val="en-GB" w:eastAsia="en-MT"/>
+              </w:rPr>
+            </w:pPr>
+          </w:p>
+        </w:tc>
+        <w:tc>
+          <w:tcPr>
+            <w:tcW w:w="3209" w:type="dxa"/>
+          </w:tcPr>
+          <w:p>
+            <w:pPr>
+              <w:jc w:val="both"/>
+              <w:rPr>
+                <w:rFonts w:ascii="Times New Roman" w:eastAsia="Times New Roman" w:hAnsi="Times New Roman" w:cs="Times New Roman"/>
+                <w:color w:val="000000"/>
+                <w:lang w:val="en-GB" w:eastAsia="en-MT"/>
+              </w:rPr>
+            </w:pPr>
+          </w:p>
+          <w:p>
+            <w:pPr>
+              <w:spacing w:after="0" w:line="240" w:lineRule="auto"/>
+              <w:jc w:val="both"/>
+              <w:rPr>
+                <w:rFonts w:ascii="Times New Roman" w:eastAsia="Times New Roman" w:hAnsi="Times New Roman" w:cs="Times New Roman"/>
+                <w:color w:val="000000"/>
+                <w:sz w:val="20"/>
+                <w:szCs w:val="20"/>
+                <w:lang w:val="en-GB" w:eastAsia="en-MT"/>
+              </w:rPr>
+            </w:pPr>
+            <w:r>
+              <w:rPr>
+                <w:rFonts w:ascii="Times New Roman" w:eastAsia="Times New Roman" w:hAnsi="Times New Roman" w:cs="Times New Roman"/>
+                <w:b/>
+                <w:bCs/>
+                <w:color w:val="000000"/>
+                <w:sz w:val="20"/>
+                <w:szCs w:val="20"/>
+                <w:lang w:val="en-GB" w:eastAsia="en-MT"/>
+              </w:rPr>
+              <w:t xml:space="preserve">push 12, push 1, </w:t>
+            </w:r>
+            <w:proofErr w:type="spellStart"/>
+            <w:r>
+              <w:rPr>
+                <w:rFonts w:ascii="Times New Roman" w:eastAsia="Times New Roman" w:hAnsi="Times New Roman" w:cs="Times New Roman"/>
+                <w:b/>
+                <w:bCs/>
+                <w:color w:val="000000"/>
+                <w:sz w:val="20"/>
+                <w:szCs w:val="20"/>
+                <w:lang w:val="en-GB" w:eastAsia="en-MT"/>
+              </w:rPr>
+              <w:t>alloc</w:t>
+            </w:r>
+            <w:proofErr w:type="spellEnd"/>
+            <w:r>
+              <w:rPr>
+                <w:rFonts w:ascii="Times New Roman" w:eastAsia="Times New Roman" w:hAnsi="Times New Roman" w:cs="Times New Roman"/>
+                <w:b/>
+                <w:bCs/>
+                <w:color w:val="000000"/>
+                <w:sz w:val="20"/>
+                <w:szCs w:val="20"/>
+                <w:lang w:val="en-GB" w:eastAsia="en-MT"/>
+              </w:rPr>
+              <w:t xml:space="preserve">, push 0, </w:t>
+            </w:r>
+            <w:proofErr w:type="spellStart"/>
+            <w:r>
+              <w:rPr>
+                <w:rFonts w:ascii="Times New Roman" w:eastAsia="Times New Roman" w:hAnsi="Times New Roman" w:cs="Times New Roman"/>
+                <w:b/>
+                <w:bCs/>
+                <w:color w:val="000000"/>
+                <w:sz w:val="20"/>
+                <w:szCs w:val="20"/>
+                <w:lang w:val="en-GB" w:eastAsia="en-MT"/>
+              </w:rPr>
+              <w:t>st</w:t>
+            </w:r>
+            <w:proofErr w:type="spellEnd"/>
+            <w:r>
+              <w:rPr>
+                <w:rFonts w:ascii="Times New Roman" w:eastAsia="Times New Roman" w:hAnsi="Times New Roman" w:cs="Times New Roman"/>
+                <w:color w:val="000000"/>
+                <w:sz w:val="20"/>
+                <w:szCs w:val="20"/>
+                <w:lang w:val="en-GB" w:eastAsia="en-MT"/>
+              </w:rPr>
+              <w:t>: These lines initialize an integer x with the value 12, allocate space on the stack, and store the value at the specified memory location.</w:t>
+            </w:r>
+          </w:p>
+          <w:p>
+            <w:pPr>
+              <w:spacing w:after="0" w:line="240" w:lineRule="auto"/>
+              <w:jc w:val="both"/>
+              <w:rPr>
+                <w:rFonts w:ascii="Times New Roman" w:eastAsia="Times New Roman" w:hAnsi="Times New Roman" w:cs="Times New Roman"/>
+                <w:color w:val="000000"/>
+                <w:sz w:val="20"/>
+                <w:szCs w:val="20"/>
+                <w:lang w:val="en-GB" w:eastAsia="en-MT"/>
+              </w:rPr>
+            </w:pPr>
+          </w:p>
+          <w:p>
+            <w:pPr>
+              <w:spacing w:after="0" w:line="240" w:lineRule="auto"/>
+              <w:jc w:val="both"/>
+              <w:rPr>
+                <w:rFonts w:ascii="Times New Roman" w:eastAsia="Times New Roman" w:hAnsi="Times New Roman" w:cs="Times New Roman"/>
+                <w:color w:val="000000"/>
+                <w:sz w:val="20"/>
+                <w:szCs w:val="20"/>
+                <w:lang w:val="en-GB" w:eastAsia="en-MT"/>
+              </w:rPr>
+            </w:pPr>
+            <w:r>
+              <w:rPr>
+                <w:rFonts w:ascii="Times New Roman" w:eastAsia="Times New Roman" w:hAnsi="Times New Roman" w:cs="Times New Roman"/>
+                <w:b/>
+                <w:bCs/>
+                <w:color w:val="000000"/>
+                <w:sz w:val="20"/>
+                <w:szCs w:val="20"/>
+                <w:lang w:val="en-GB" w:eastAsia="en-MT"/>
+              </w:rPr>
+              <w:t xml:space="preserve">push 3.14, push 1, </w:t>
+            </w:r>
+            <w:proofErr w:type="spellStart"/>
+            <w:r>
+              <w:rPr>
+                <w:rFonts w:ascii="Times New Roman" w:eastAsia="Times New Roman" w:hAnsi="Times New Roman" w:cs="Times New Roman"/>
+                <w:b/>
+                <w:bCs/>
+                <w:color w:val="000000"/>
+                <w:sz w:val="20"/>
+                <w:szCs w:val="20"/>
+                <w:lang w:val="en-GB" w:eastAsia="en-MT"/>
+              </w:rPr>
+              <w:t>alloc</w:t>
+            </w:r>
+            <w:proofErr w:type="spellEnd"/>
+            <w:r>
+              <w:rPr>
+                <w:rFonts w:ascii="Times New Roman" w:eastAsia="Times New Roman" w:hAnsi="Times New Roman" w:cs="Times New Roman"/>
+                <w:b/>
+                <w:bCs/>
+                <w:color w:val="000000"/>
+                <w:sz w:val="20"/>
+                <w:szCs w:val="20"/>
+                <w:lang w:val="en-GB" w:eastAsia="en-MT"/>
+              </w:rPr>
+              <w:t xml:space="preserve">, push 1, </w:t>
+            </w:r>
+            <w:proofErr w:type="spellStart"/>
+            <w:r>
+              <w:rPr>
+                <w:rFonts w:ascii="Times New Roman" w:eastAsia="Times New Roman" w:hAnsi="Times New Roman" w:cs="Times New Roman"/>
+                <w:b/>
+                <w:bCs/>
+                <w:color w:val="000000"/>
+                <w:sz w:val="20"/>
+                <w:szCs w:val="20"/>
+                <w:lang w:val="en-GB" w:eastAsia="en-MT"/>
+              </w:rPr>
+              <w:t>st</w:t>
+            </w:r>
+            <w:proofErr w:type="spellEnd"/>
+            <w:r>
+              <w:rPr>
+                <w:rFonts w:ascii="Times New Roman" w:eastAsia="Times New Roman" w:hAnsi="Times New Roman" w:cs="Times New Roman"/>
+                <w:color w:val="000000"/>
+                <w:sz w:val="20"/>
+                <w:szCs w:val="20"/>
+                <w:lang w:val="en-GB" w:eastAsia="en-MT"/>
+              </w:rPr>
+              <w:t>: Similarly, these lines initialize a float y with the value 3.14 and store it.</w:t>
+            </w:r>
+          </w:p>
+          <w:p>
+            <w:pPr>
+              <w:spacing w:after="0" w:line="240" w:lineRule="auto"/>
+              <w:jc w:val="both"/>
+              <w:rPr>
+                <w:rFonts w:ascii="Times New Roman" w:eastAsia="Times New Roman" w:hAnsi="Times New Roman" w:cs="Times New Roman"/>
+                <w:color w:val="000000"/>
+                <w:sz w:val="20"/>
+                <w:szCs w:val="20"/>
+                <w:lang w:val="en-GB" w:eastAsia="en-MT"/>
+              </w:rPr>
+            </w:pPr>
+          </w:p>
+          <w:p>
+            <w:pPr>
+              <w:spacing w:after="0" w:line="240" w:lineRule="auto"/>
+              <w:jc w:val="both"/>
+              <w:rPr>
+                <w:rFonts w:ascii="Times New Roman" w:eastAsia="Times New Roman" w:hAnsi="Times New Roman" w:cs="Times New Roman"/>
+                <w:color w:val="000000"/>
+                <w:sz w:val="20"/>
+                <w:szCs w:val="20"/>
+                <w:lang w:val="en-GB" w:eastAsia="en-MT"/>
+              </w:rPr>
+            </w:pPr>
+            <w:r>
+              <w:rPr>
+                <w:rFonts w:ascii="Times New Roman" w:eastAsia="Times New Roman" w:hAnsi="Times New Roman" w:cs="Times New Roman"/>
+                <w:b/>
+                <w:bCs/>
+                <w:color w:val="000000"/>
+                <w:sz w:val="20"/>
+                <w:szCs w:val="20"/>
+                <w:lang w:val="en-GB" w:eastAsia="en-MT"/>
+              </w:rPr>
+              <w:t xml:space="preserve">push 1, push 1, </w:t>
+            </w:r>
+            <w:proofErr w:type="spellStart"/>
+            <w:r>
+              <w:rPr>
+                <w:rFonts w:ascii="Times New Roman" w:eastAsia="Times New Roman" w:hAnsi="Times New Roman" w:cs="Times New Roman"/>
+                <w:b/>
+                <w:bCs/>
+                <w:color w:val="000000"/>
+                <w:sz w:val="20"/>
+                <w:szCs w:val="20"/>
+                <w:lang w:val="en-GB" w:eastAsia="en-MT"/>
+              </w:rPr>
+              <w:t>alloc</w:t>
+            </w:r>
+            <w:proofErr w:type="spellEnd"/>
+            <w:r>
+              <w:rPr>
+                <w:rFonts w:ascii="Times New Roman" w:eastAsia="Times New Roman" w:hAnsi="Times New Roman" w:cs="Times New Roman"/>
+                <w:b/>
+                <w:bCs/>
+                <w:color w:val="000000"/>
+                <w:sz w:val="20"/>
+                <w:szCs w:val="20"/>
+                <w:lang w:val="en-GB" w:eastAsia="en-MT"/>
+              </w:rPr>
+              <w:t xml:space="preserve">, push 2, </w:t>
+            </w:r>
+            <w:proofErr w:type="spellStart"/>
+            <w:r>
+              <w:rPr>
+                <w:rFonts w:ascii="Times New Roman" w:eastAsia="Times New Roman" w:hAnsi="Times New Roman" w:cs="Times New Roman"/>
+                <w:b/>
+                <w:bCs/>
+                <w:color w:val="000000"/>
+                <w:sz w:val="20"/>
+                <w:szCs w:val="20"/>
+                <w:lang w:val="en-GB" w:eastAsia="en-MT"/>
+              </w:rPr>
+              <w:t>st</w:t>
+            </w:r>
+            <w:proofErr w:type="spellEnd"/>
+            <w:r>
+              <w:rPr>
+                <w:rFonts w:ascii="Times New Roman" w:eastAsia="Times New Roman" w:hAnsi="Times New Roman" w:cs="Times New Roman"/>
+                <w:color w:val="000000"/>
+                <w:sz w:val="20"/>
+                <w:szCs w:val="20"/>
+                <w:lang w:val="en-GB" w:eastAsia="en-MT"/>
+              </w:rPr>
+              <w:t>: These lines initialize a boolean z as true (represented by 1), allocate space, and store it.</w:t>
+            </w:r>
+          </w:p>
+          <w:p>
+            <w:pPr>
+              <w:spacing w:after="0" w:line="240" w:lineRule="auto"/>
+              <w:jc w:val="both"/>
+              <w:rPr>
+                <w:rFonts w:ascii="Times New Roman" w:eastAsia="Times New Roman" w:hAnsi="Times New Roman" w:cs="Times New Roman"/>
+                <w:color w:val="000000"/>
+                <w:sz w:val="20"/>
+                <w:szCs w:val="20"/>
+                <w:lang w:val="en-GB" w:eastAsia="en-MT"/>
+              </w:rPr>
+            </w:pPr>
+          </w:p>
+          <w:p>
+            <w:pPr>
+              <w:jc w:val="both"/>
+              <w:rPr>
+                <w:rFonts w:ascii="Times New Roman" w:eastAsia="Times New Roman" w:hAnsi="Times New Roman" w:cs="Times New Roman"/>
+                <w:color w:val="000000"/>
+                <w:sz w:val="20"/>
+                <w:szCs w:val="20"/>
+                <w:lang w:val="en-GB" w:eastAsia="en-MT"/>
+              </w:rPr>
+            </w:pPr>
+            <w:r>
+              <w:rPr>
+                <w:rFonts w:ascii="Times New Roman" w:eastAsia="Times New Roman" w:hAnsi="Times New Roman" w:cs="Times New Roman"/>
+                <w:b/>
+                <w:bCs/>
+                <w:color w:val="000000"/>
+                <w:sz w:val="20"/>
+                <w:szCs w:val="20"/>
+                <w:lang w:val="en-GB" w:eastAsia="en-MT"/>
+              </w:rPr>
+              <w:t>ret</w:t>
+            </w:r>
+            <w:r>
+              <w:rPr>
+                <w:rFonts w:ascii="Times New Roman" w:eastAsia="Times New Roman" w:hAnsi="Times New Roman" w:cs="Times New Roman"/>
+                <w:color w:val="000000"/>
+                <w:sz w:val="20"/>
+                <w:szCs w:val="20"/>
+                <w:lang w:val="en-GB" w:eastAsia="en-MT"/>
+              </w:rPr>
+              <w:t>: This signals the end of the code.</w:t>
+            </w:r>
+          </w:p>
+          <w:p>
+            <w:pPr>
+              <w:jc w:val="both"/>
+              <w:rPr>
+                <w:rFonts w:ascii="Times New Roman" w:eastAsia="Times New Roman" w:hAnsi="Times New Roman" w:cs="Times New Roman"/>
+                <w:color w:val="000000"/>
+                <w:lang w:val="en-GB" w:eastAsia="en-MT"/>
+              </w:rPr>
+            </w:pPr>
+          </w:p>
+        </w:tc>
+      </w:tr>
+    </w:tbl>
+    <w:p>
+      <w:pPr>
+        <w:jc w:val="both"/>
+        <w:rPr>
+          <w:rFonts w:ascii="Times New Roman" w:eastAsia="Times New Roman" w:hAnsi="Times New Roman" w:cs="Times New Roman"/>
+          <w:b/>
+          <w:bCs/>
+          <w:color w:val="000000"/>
+          <w:sz w:val="24"/>
+          <w:szCs w:val="24"/>
+          <w:u w:val="single"/>
+          <w:lang w:val="en-GB" w:eastAsia="en-MT"/>
+        </w:rPr>
+      </w:pPr>
+    </w:p>
+    <w:tbl>
+      <w:tblPr>
+        <w:tblStyle w:val="TableGrid"/>
+        <w:tblW w:w="0" w:type="auto"/>
+        <w:tblLook w:val="04A0" w:firstRow="1" w:lastRow="0" w:firstColumn="1" w:lastColumn="0" w:noHBand="0" w:noVBand="1"/>
+      </w:tblPr>
+      <w:tblGrid>
+        <w:gridCol w:w="3005"/>
+        <w:gridCol w:w="2802"/>
+        <w:gridCol w:w="3209"/>
+      </w:tblGrid>
+      <w:tr>
+        <w:trPr>
+          <w:trHeight w:val="409"/>
+        </w:trPr>
+        <w:tc>
+          <w:tcPr>
+            <w:tcW w:w="3005" w:type="dxa"/>
+            <w:shd w:val="clear" w:color="auto" w:fill="AEAAAA" w:themeFill="background2" w:themeFillShade="BF"/>
+            <w:vAlign w:val="center"/>
+          </w:tcPr>
+          <w:p>
+            <w:pPr>
+              <w:jc w:val="center"/>
+              <w:rPr>
+                <w:rFonts w:ascii="Times New Roman" w:eastAsia="Times New Roman" w:hAnsi="Times New Roman" w:cs="Times New Roman"/>
+                <w:b/>
+                <w:bCs/>
+                <w:color w:val="000000"/>
+                <w:sz w:val="24"/>
+                <w:szCs w:val="24"/>
+                <w:lang w:val="en-GB" w:eastAsia="en-MT"/>
+              </w:rPr>
+            </w:pPr>
+            <w:r>
+              <w:rPr>
+                <w:rFonts w:ascii="Times New Roman" w:eastAsia="Times New Roman" w:hAnsi="Times New Roman" w:cs="Times New Roman"/>
+                <w:b/>
+                <w:bCs/>
+                <w:color w:val="000000"/>
+                <w:sz w:val="24"/>
+                <w:szCs w:val="24"/>
+                <w:lang w:val="en-GB" w:eastAsia="en-MT"/>
+              </w:rPr>
+              <w:t xml:space="preserve">INPUT </w:t>
+            </w:r>
+            <w:r>
+              <w:rPr>
+                <w:rFonts w:ascii="Times New Roman" w:eastAsia="Times New Roman" w:hAnsi="Times New Roman" w:cs="Times New Roman"/>
+                <w:b/>
+                <w:bCs/>
+                <w:color w:val="000000"/>
+                <w:sz w:val="24"/>
+                <w:szCs w:val="24"/>
+                <w:lang w:val="en-GB" w:eastAsia="en-MT"/>
+              </w:rPr>
+              <w:t>2</w:t>
+            </w:r>
+          </w:p>
+        </w:tc>
+        <w:tc>
+          <w:tcPr>
+            <w:tcW w:w="2802" w:type="dxa"/>
+            <w:shd w:val="clear" w:color="auto" w:fill="AEAAAA" w:themeFill="background2" w:themeFillShade="BF"/>
+            <w:vAlign w:val="center"/>
+          </w:tcPr>
+          <w:p>
+            <w:pPr>
+              <w:jc w:val="center"/>
+              <w:rPr>
+                <w:rFonts w:ascii="Times New Roman" w:eastAsia="Times New Roman" w:hAnsi="Times New Roman" w:cs="Times New Roman"/>
+                <w:b/>
+                <w:bCs/>
+                <w:color w:val="000000"/>
+                <w:sz w:val="24"/>
+                <w:szCs w:val="24"/>
+                <w:lang w:val="en-GB" w:eastAsia="en-MT"/>
+              </w:rPr>
+            </w:pPr>
+            <w:r>
+              <w:rPr>
+                <w:rFonts w:ascii="Times New Roman" w:eastAsia="Times New Roman" w:hAnsi="Times New Roman" w:cs="Times New Roman"/>
+                <w:b/>
+                <w:bCs/>
+                <w:color w:val="000000"/>
+                <w:sz w:val="24"/>
+                <w:szCs w:val="24"/>
+                <w:lang w:val="en-GB" w:eastAsia="en-MT"/>
+              </w:rPr>
+              <w:t xml:space="preserve">OUTPUT </w:t>
+            </w:r>
+            <w:r>
+              <w:rPr>
+                <w:rFonts w:ascii="Times New Roman" w:eastAsia="Times New Roman" w:hAnsi="Times New Roman" w:cs="Times New Roman"/>
+                <w:b/>
+                <w:bCs/>
+                <w:color w:val="000000"/>
+                <w:sz w:val="24"/>
+                <w:szCs w:val="24"/>
+                <w:lang w:val="en-GB" w:eastAsia="en-MT"/>
+              </w:rPr>
+              <w:t>2</w:t>
+            </w:r>
+          </w:p>
+        </w:tc>
+        <w:tc>
+          <w:tcPr>
+            <w:tcW w:w="3209" w:type="dxa"/>
+            <w:shd w:val="clear" w:color="auto" w:fill="AEAAAA" w:themeFill="background2" w:themeFillShade="BF"/>
+            <w:vAlign w:val="center"/>
+          </w:tcPr>
+          <w:p>
+            <w:pPr>
+              <w:jc w:val="center"/>
+              <w:rPr>
+                <w:rFonts w:ascii="Times New Roman" w:eastAsia="Times New Roman" w:hAnsi="Times New Roman" w:cs="Times New Roman"/>
+                <w:b/>
+                <w:bCs/>
+                <w:color w:val="000000"/>
+                <w:sz w:val="24"/>
+                <w:szCs w:val="24"/>
+                <w:lang w:val="en-GB" w:eastAsia="en-MT"/>
+              </w:rPr>
+            </w:pPr>
+            <w:r>
+              <w:rPr>
+                <w:rFonts w:ascii="Times New Roman" w:eastAsia="Times New Roman" w:hAnsi="Times New Roman" w:cs="Times New Roman"/>
+                <w:b/>
+                <w:bCs/>
+                <w:color w:val="000000"/>
+                <w:sz w:val="24"/>
+                <w:szCs w:val="24"/>
+                <w:lang w:val="en-GB" w:eastAsia="en-MT"/>
+              </w:rPr>
+              <w:t>COMMENTS</w:t>
+            </w:r>
+          </w:p>
+        </w:tc>
+      </w:tr>
+      <w:tr>
+        <w:tc>
+          <w:tcPr>
+            <w:tcW w:w="3005" w:type="dxa"/>
+          </w:tcPr>
+          <w:p>
+            <w:pPr>
+              <w:rPr>
+                <w:rFonts w:ascii="Times New Roman" w:eastAsia="Times New Roman" w:hAnsi="Times New Roman" w:cs="Times New Roman"/>
+                <w:color w:val="000000"/>
+                <w:sz w:val="20"/>
+                <w:szCs w:val="20"/>
+                <w:lang w:val="en-GB" w:eastAsia="en-MT"/>
+              </w:rPr>
+            </w:pPr>
+          </w:p>
+          <w:p>
+            <w:pPr>
+              <w:spacing w:after="0" w:line="240" w:lineRule="auto"/>
+              <w:jc w:val="both"/>
+              <w:rPr>
+                <w:rFonts w:ascii="Times New Roman" w:eastAsia="Times New Roman" w:hAnsi="Times New Roman" w:cs="Times New Roman"/>
+                <w:color w:val="000000"/>
+                <w:lang w:val="en-GB" w:eastAsia="en-MT"/>
+              </w:rPr>
+            </w:pPr>
+            <w:r>
+              <w:rPr>
+                <w:rFonts w:ascii="Times New Roman" w:eastAsia="Times New Roman" w:hAnsi="Times New Roman" w:cs="Times New Roman"/>
+                <w:color w:val="000000"/>
+                <w:lang w:val="en-GB" w:eastAsia="en-MT"/>
+              </w:rPr>
+              <w:t>__delay(1000);</w:t>
+            </w:r>
+          </w:p>
+          <w:p>
+            <w:pPr>
+              <w:spacing w:after="0" w:line="240" w:lineRule="auto"/>
+              <w:jc w:val="both"/>
+              <w:rPr>
+                <w:rFonts w:ascii="Times New Roman" w:eastAsia="Times New Roman" w:hAnsi="Times New Roman" w:cs="Times New Roman"/>
+                <w:color w:val="000000"/>
+                <w:lang w:val="en-GB" w:eastAsia="en-MT"/>
+              </w:rPr>
+            </w:pPr>
+          </w:p>
+          <w:p>
+            <w:pPr>
+              <w:jc w:val="both"/>
+              <w:rPr>
+                <w:rFonts w:ascii="Times New Roman" w:eastAsia="Times New Roman" w:hAnsi="Times New Roman" w:cs="Times New Roman"/>
+                <w:b/>
+                <w:bCs/>
+                <w:color w:val="000000"/>
+                <w:sz w:val="20"/>
+                <w:szCs w:val="20"/>
+                <w:lang w:val="en-GB" w:eastAsia="en-MT"/>
+              </w:rPr>
+            </w:pPr>
+            <w:r>
+              <w:rPr>
+                <w:rFonts w:ascii="Times New Roman" w:eastAsia="Times New Roman" w:hAnsi="Times New Roman" w:cs="Times New Roman"/>
+                <w:color w:val="000000"/>
+                <w:lang w:val="en-GB" w:eastAsia="en-MT"/>
+              </w:rPr>
+              <w:t>__</w:t>
+            </w:r>
+            <w:proofErr w:type="spellStart"/>
+            <w:r>
+              <w:rPr>
+                <w:rFonts w:ascii="Times New Roman" w:eastAsia="Times New Roman" w:hAnsi="Times New Roman" w:cs="Times New Roman"/>
+                <w:color w:val="000000"/>
+                <w:lang w:val="en-GB" w:eastAsia="en-MT"/>
+              </w:rPr>
+              <w:t>pixelr</w:t>
+            </w:r>
+            <w:proofErr w:type="spellEnd"/>
+            <w:r>
+              <w:rPr>
+                <w:rFonts w:ascii="Times New Roman" w:eastAsia="Times New Roman" w:hAnsi="Times New Roman" w:cs="Times New Roman"/>
+                <w:color w:val="000000"/>
+                <w:lang w:val="en-GB" w:eastAsia="en-MT"/>
+              </w:rPr>
+              <w:t>(0, 0, 255, 300, #FF0000);</w:t>
+            </w:r>
+          </w:p>
+        </w:tc>
+        <w:tc>
+          <w:tcPr>
+            <w:tcW w:w="2802" w:type="dxa"/>
+          </w:tcPr>
+          <w:p>
+            <w:pPr>
+              <w:rPr>
+                <w:rFonts w:ascii="Times New Roman" w:eastAsia="Times New Roman" w:hAnsi="Times New Roman" w:cs="Times New Roman"/>
+                <w:color w:val="000000"/>
+                <w:sz w:val="20"/>
+                <w:szCs w:val="20"/>
+                <w:lang w:val="en-GB" w:eastAsia="en-MT"/>
+              </w:rPr>
+            </w:pPr>
+          </w:p>
+          <w:p>
+            <w:pPr>
+              <w:jc w:val="center"/>
+              <w:rPr>
+                <w:rFonts w:ascii="Times New Roman" w:eastAsia="Times New Roman" w:hAnsi="Times New Roman" w:cs="Times New Roman"/>
+                <w:color w:val="000000"/>
+                <w:sz w:val="20"/>
+                <w:szCs w:val="20"/>
+                <w:lang w:val="en-GB" w:eastAsia="en-MT"/>
+              </w:rPr>
+            </w:pPr>
+            <w:r>
+              <w:rPr>
+                <w:rFonts w:ascii="Times New Roman" w:eastAsia="Times New Roman" w:hAnsi="Times New Roman" w:cs="Times New Roman"/>
+                <w:color w:val="000000"/>
+                <w:sz w:val="20"/>
+                <w:szCs w:val="20"/>
+                <w:lang w:val="en-GB" w:eastAsia="en-MT"/>
+              </w:rPr>
+              <w:drawing>
+                <wp:inline distT="0" distB="0" distL="0" distR="0" wp14:anchorId="1F5F30B5" wp14:editId="21DC5DFB">
+                  <wp:extent cx="1447925" cy="1607959"/>
+                  <wp:effectExtent l="0" t="0" r="0" b="0"/>
+                  <wp:docPr id="1801490452" name="Picture 1"/>
+                  <wp:cNvGraphicFramePr>
+                    <a:graphicFrameLocks xmlns:a="http://schemas.openxmlformats.org/drawingml/2006/main" noChangeAspect="1"/>
+                  </wp:cNvGraphicFramePr>
+                  <a:graphic xmlns:a="http://schemas.openxmlformats.org/drawingml/2006/main">
+                    <a:graphicData uri="http://schemas.openxmlformats.org/drawingml/2006/picture">
+                      <pic:pic xmlns:pic="http://schemas.openxmlformats.org/drawingml/2006/picture">
+                        <pic:nvPicPr>
+                          <pic:cNvPr id="1801490452" name=""/>
+                          <pic:cNvPicPr/>
+                        </pic:nvPicPr>
+                        <pic:blipFill>
+                          <a:blip r:embed="rId20"/>
+                          <a:stretch>
+                            <a:fillRect/>
+                          </a:stretch>
+                        </pic:blipFill>
+                        <pic:spPr>
+                          <a:xfrm>
+                            <a:off x="0" y="0"/>
+                            <a:ext cx="1447925" cy="1607959"/>
+                          </a:xfrm>
+                          <a:prstGeom prst="rect">
+                            <a:avLst/>
+                          </a:prstGeom>
+                        </pic:spPr>
+                      </pic:pic>
+                    </a:graphicData>
+                  </a:graphic>
+                </wp:inline>
+              </w:drawing>
+            </w:r>
+          </w:p>
+          <w:p>
+            <w:pPr>
+              <w:rPr>
+                <w:rFonts w:ascii="Times New Roman" w:eastAsia="Times New Roman" w:hAnsi="Times New Roman" w:cs="Times New Roman"/>
+                <w:color w:val="000000"/>
+                <w:sz w:val="20"/>
+                <w:szCs w:val="20"/>
+                <w:lang w:val="en-GB" w:eastAsia="en-MT"/>
+              </w:rPr>
+            </w:pPr>
+          </w:p>
+        </w:tc>
+        <w:tc>
+          <w:tcPr>
+            <w:tcW w:w="3209" w:type="dxa"/>
+          </w:tcPr>
+          <w:p>
+            <w:pPr>
+              <w:jc w:val="both"/>
+              <w:rPr>
+                <w:rFonts w:ascii="Times New Roman" w:eastAsia="Times New Roman" w:hAnsi="Times New Roman" w:cs="Times New Roman"/>
+                <w:color w:val="000000"/>
+                <w:lang w:val="en-GB" w:eastAsia="en-MT"/>
+              </w:rPr>
+            </w:pPr>
+          </w:p>
+          <w:p>
+            <w:pPr>
+              <w:spacing w:after="0" w:line="240" w:lineRule="auto"/>
+              <w:jc w:val="both"/>
+              <w:rPr>
+                <w:rFonts w:ascii="Times New Roman" w:eastAsia="Times New Roman" w:hAnsi="Times New Roman" w:cs="Times New Roman"/>
+                <w:color w:val="000000"/>
+                <w:sz w:val="20"/>
+                <w:szCs w:val="20"/>
+                <w:lang w:val="en-GB" w:eastAsia="en-MT"/>
+              </w:rPr>
+            </w:pPr>
+            <w:r>
+              <w:rPr>
+                <w:rFonts w:ascii="Times New Roman" w:eastAsia="Times New Roman" w:hAnsi="Times New Roman" w:cs="Times New Roman"/>
+                <w:b/>
+                <w:bCs/>
+                <w:color w:val="000000"/>
+                <w:sz w:val="20"/>
+                <w:szCs w:val="20"/>
+                <w:lang w:val="en-GB" w:eastAsia="en-MT"/>
+              </w:rPr>
+              <w:t xml:space="preserve">push 1000, delay: </w:t>
+            </w:r>
+            <w:r>
+              <w:rPr>
+                <w:rFonts w:ascii="Times New Roman" w:eastAsia="Times New Roman" w:hAnsi="Times New Roman" w:cs="Times New Roman"/>
+                <w:color w:val="000000"/>
+                <w:sz w:val="20"/>
+                <w:szCs w:val="20"/>
+                <w:lang w:val="en-GB" w:eastAsia="en-MT"/>
+              </w:rPr>
+              <w:t>These lines represent a delay function, pausing execution for 1000 milliseconds.</w:t>
+            </w:r>
+          </w:p>
+          <w:p>
+            <w:pPr>
+              <w:spacing w:after="0" w:line="240" w:lineRule="auto"/>
+              <w:jc w:val="both"/>
+              <w:rPr>
+                <w:rFonts w:ascii="Times New Roman" w:eastAsia="Times New Roman" w:hAnsi="Times New Roman" w:cs="Times New Roman"/>
+                <w:color w:val="000000"/>
+                <w:sz w:val="20"/>
+                <w:szCs w:val="20"/>
+                <w:lang w:val="en-GB" w:eastAsia="en-MT"/>
+              </w:rPr>
+            </w:pPr>
+          </w:p>
+          <w:p>
+            <w:pPr>
+              <w:spacing w:after="0" w:line="240" w:lineRule="auto"/>
+              <w:jc w:val="both"/>
+              <w:rPr>
+                <w:rFonts w:ascii="Times New Roman" w:eastAsia="Times New Roman" w:hAnsi="Times New Roman" w:cs="Times New Roman"/>
+                <w:color w:val="000000"/>
+                <w:sz w:val="20"/>
+                <w:szCs w:val="20"/>
+                <w:lang w:val="en-GB" w:eastAsia="en-MT"/>
+              </w:rPr>
+            </w:pPr>
+            <w:r>
+              <w:rPr>
+                <w:rFonts w:ascii="Times New Roman" w:eastAsia="Times New Roman" w:hAnsi="Times New Roman" w:cs="Times New Roman"/>
+                <w:b/>
+                <w:bCs/>
+                <w:color w:val="000000"/>
+                <w:sz w:val="20"/>
+                <w:szCs w:val="20"/>
+                <w:lang w:val="en-GB" w:eastAsia="en-MT"/>
+              </w:rPr>
+              <w:t xml:space="preserve">push 0, push 0, push 255, push 300, push #FF0000, </w:t>
+            </w:r>
+            <w:proofErr w:type="spellStart"/>
+            <w:r>
+              <w:rPr>
+                <w:rFonts w:ascii="Times New Roman" w:eastAsia="Times New Roman" w:hAnsi="Times New Roman" w:cs="Times New Roman"/>
+                <w:b/>
+                <w:bCs/>
+                <w:color w:val="000000"/>
+                <w:sz w:val="20"/>
+                <w:szCs w:val="20"/>
+                <w:lang w:val="en-GB" w:eastAsia="en-MT"/>
+              </w:rPr>
+              <w:t>pixelr</w:t>
+            </w:r>
+            <w:proofErr w:type="spellEnd"/>
+            <w:r>
+              <w:rPr>
+                <w:rFonts w:ascii="Times New Roman" w:eastAsia="Times New Roman" w:hAnsi="Times New Roman" w:cs="Times New Roman"/>
+                <w:b/>
+                <w:bCs/>
+                <w:color w:val="000000"/>
+                <w:sz w:val="20"/>
+                <w:szCs w:val="20"/>
+                <w:lang w:val="en-GB" w:eastAsia="en-MT"/>
+              </w:rPr>
+              <w:t xml:space="preserve">: </w:t>
+            </w:r>
+            <w:r>
+              <w:rPr>
+                <w:rFonts w:ascii="Times New Roman" w:eastAsia="Times New Roman" w:hAnsi="Times New Roman" w:cs="Times New Roman"/>
+                <w:color w:val="000000"/>
+                <w:sz w:val="20"/>
+                <w:szCs w:val="20"/>
+                <w:lang w:val="en-GB" w:eastAsia="en-MT"/>
+              </w:rPr>
+              <w:t xml:space="preserve">These commands draw a pixel at coordinates (0,0) with a </w:t>
+            </w:r>
+            <w:proofErr w:type="spellStart"/>
+            <w:r>
+              <w:rPr>
+                <w:rFonts w:ascii="Times New Roman" w:eastAsia="Times New Roman" w:hAnsi="Times New Roman" w:cs="Times New Roman"/>
+                <w:color w:val="000000"/>
+                <w:sz w:val="20"/>
+                <w:szCs w:val="20"/>
+                <w:lang w:val="en-GB" w:eastAsia="en-MT"/>
+              </w:rPr>
+              <w:t>color</w:t>
+            </w:r>
+            <w:proofErr w:type="spellEnd"/>
+            <w:r>
+              <w:rPr>
+                <w:rFonts w:ascii="Times New Roman" w:eastAsia="Times New Roman" w:hAnsi="Times New Roman" w:cs="Times New Roman"/>
+                <w:color w:val="000000"/>
+                <w:sz w:val="20"/>
+                <w:szCs w:val="20"/>
+                <w:lang w:val="en-GB" w:eastAsia="en-MT"/>
+              </w:rPr>
+              <w:t xml:space="preserve"> intensity of 255, radius of 300, and end </w:t>
+            </w:r>
+            <w:proofErr w:type="spellStart"/>
+            <w:r>
+              <w:rPr>
+                <w:rFonts w:ascii="Times New Roman" w:eastAsia="Times New Roman" w:hAnsi="Times New Roman" w:cs="Times New Roman"/>
+                <w:color w:val="000000"/>
+                <w:sz w:val="20"/>
+                <w:szCs w:val="20"/>
+                <w:lang w:val="en-GB" w:eastAsia="en-MT"/>
+              </w:rPr>
+              <w:t>color</w:t>
+            </w:r>
+            <w:proofErr w:type="spellEnd"/>
+            <w:r>
+              <w:rPr>
+                <w:rFonts w:ascii="Times New Roman" w:eastAsia="Times New Roman" w:hAnsi="Times New Roman" w:cs="Times New Roman"/>
+                <w:color w:val="000000"/>
+                <w:sz w:val="20"/>
+                <w:szCs w:val="20"/>
+                <w:lang w:val="en-GB" w:eastAsia="en-MT"/>
+              </w:rPr>
+              <w:t xml:space="preserve"> of #FF0000.</w:t>
+            </w:r>
+          </w:p>
+          <w:p>
+            <w:pPr>
+              <w:spacing w:after="0" w:line="240" w:lineRule="auto"/>
+              <w:jc w:val="both"/>
+              <w:rPr>
+                <w:rFonts w:ascii="Times New Roman" w:eastAsia="Times New Roman" w:hAnsi="Times New Roman" w:cs="Times New Roman"/>
+                <w:b/>
+                <w:bCs/>
+                <w:color w:val="000000"/>
+                <w:sz w:val="20"/>
+                <w:szCs w:val="20"/>
+                <w:lang w:val="en-GB" w:eastAsia="en-MT"/>
+              </w:rPr>
+            </w:pPr>
+          </w:p>
+          <w:p>
+            <w:pPr>
+              <w:jc w:val="both"/>
+              <w:rPr>
+                <w:rFonts w:ascii="Times New Roman" w:eastAsia="Times New Roman" w:hAnsi="Times New Roman" w:cs="Times New Roman"/>
+                <w:b/>
+                <w:bCs/>
+                <w:color w:val="000000"/>
+                <w:sz w:val="20"/>
+                <w:szCs w:val="20"/>
+                <w:lang w:val="en-GB" w:eastAsia="en-MT"/>
+              </w:rPr>
+            </w:pPr>
+            <w:r>
+              <w:rPr>
+                <w:rFonts w:ascii="Times New Roman" w:eastAsia="Times New Roman" w:hAnsi="Times New Roman" w:cs="Times New Roman"/>
+                <w:b/>
+                <w:bCs/>
+                <w:color w:val="000000"/>
+                <w:sz w:val="20"/>
+                <w:szCs w:val="20"/>
+                <w:lang w:val="en-GB" w:eastAsia="en-MT"/>
+              </w:rPr>
+              <w:t xml:space="preserve">ret: </w:t>
+            </w:r>
+            <w:r>
+              <w:rPr>
+                <w:rFonts w:ascii="Times New Roman" w:eastAsia="Times New Roman" w:hAnsi="Times New Roman" w:cs="Times New Roman"/>
+                <w:color w:val="000000"/>
+                <w:sz w:val="20"/>
+                <w:szCs w:val="20"/>
+                <w:lang w:val="en-GB" w:eastAsia="en-MT"/>
+              </w:rPr>
+              <w:t>This signals the end of the code.</w:t>
+            </w:r>
+          </w:p>
+          <w:p>
+            <w:pPr>
+              <w:jc w:val="both"/>
+              <w:rPr>
+                <w:rFonts w:ascii="Times New Roman" w:eastAsia="Times New Roman" w:hAnsi="Times New Roman" w:cs="Times New Roman"/>
+                <w:color w:val="000000"/>
+                <w:lang w:val="en-GB" w:eastAsia="en-MT"/>
+              </w:rPr>
+            </w:pPr>
+          </w:p>
+        </w:tc>
+      </w:tr>
+    </w:tbl>
+    <w:p>
+      <w:pPr>
+        <w:jc w:val="both"/>
+        <w:rPr>
+          <w:rFonts w:ascii="Times New Roman" w:eastAsia="Times New Roman" w:hAnsi="Times New Roman" w:cs="Times New Roman"/>
+          <w:b/>
+          <w:bCs/>
+          <w:color w:val="000000"/>
+          <w:sz w:val="24"/>
+          <w:szCs w:val="24"/>
+          <w:u w:val="single"/>
+          <w:lang w:val="en-GB" w:eastAsia="en-MT"/>
+        </w:rPr>
+      </w:pPr>
+    </w:p>
+    <w:tbl>
+      <w:tblPr>
+        <w:tblStyle w:val="TableGrid"/>
+        <w:tblW w:w="0" w:type="auto"/>
+        <w:tblLook w:val="04A0" w:firstRow="1" w:lastRow="0" w:firstColumn="1" w:lastColumn="0" w:noHBand="0" w:noVBand="1"/>
+      </w:tblPr>
+      <w:tblGrid>
+        <w:gridCol w:w="3005"/>
+        <w:gridCol w:w="2802"/>
+        <w:gridCol w:w="3209"/>
+      </w:tblGrid>
+      <w:tr>
+        <w:trPr>
+          <w:trHeight w:val="409"/>
+        </w:trPr>
+        <w:tc>
+          <w:tcPr>
+            <w:tcW w:w="3005" w:type="dxa"/>
+            <w:shd w:val="clear" w:color="auto" w:fill="AEAAAA" w:themeFill="background2" w:themeFillShade="BF"/>
+            <w:vAlign w:val="center"/>
+          </w:tcPr>
+          <w:p>
+            <w:pPr>
+              <w:jc w:val="center"/>
+              <w:rPr>
+                <w:rFonts w:ascii="Times New Roman" w:eastAsia="Times New Roman" w:hAnsi="Times New Roman" w:cs="Times New Roman"/>
+                <w:b/>
+                <w:bCs/>
+                <w:color w:val="000000"/>
+                <w:sz w:val="24"/>
+                <w:szCs w:val="24"/>
+                <w:lang w:val="en-GB" w:eastAsia="en-MT"/>
+              </w:rPr>
+            </w:pPr>
+            <w:r>
+              <w:rPr>
+                <w:rFonts w:ascii="Times New Roman" w:eastAsia="Times New Roman" w:hAnsi="Times New Roman" w:cs="Times New Roman"/>
+                <w:b/>
+                <w:bCs/>
+                <w:color w:val="000000"/>
+                <w:sz w:val="24"/>
+                <w:szCs w:val="24"/>
+                <w:lang w:val="en-GB" w:eastAsia="en-MT"/>
+              </w:rPr>
+              <w:t xml:space="preserve">INPUT </w:t>
+            </w:r>
+            <w:r>
+              <w:rPr>
+                <w:rFonts w:ascii="Times New Roman" w:eastAsia="Times New Roman" w:hAnsi="Times New Roman" w:cs="Times New Roman"/>
+                <w:b/>
+                <w:bCs/>
+                <w:color w:val="000000"/>
+                <w:sz w:val="24"/>
+                <w:szCs w:val="24"/>
+                <w:lang w:val="en-GB" w:eastAsia="en-MT"/>
+              </w:rPr>
+              <w:t>3</w:t>
+            </w:r>
+          </w:p>
+        </w:tc>
+        <w:tc>
+          <w:tcPr>
+            <w:tcW w:w="2802" w:type="dxa"/>
+            <w:shd w:val="clear" w:color="auto" w:fill="AEAAAA" w:themeFill="background2" w:themeFillShade="BF"/>
+            <w:vAlign w:val="center"/>
+          </w:tcPr>
+          <w:p>
+            <w:pPr>
+              <w:jc w:val="center"/>
+              <w:rPr>
+                <w:rFonts w:ascii="Times New Roman" w:eastAsia="Times New Roman" w:hAnsi="Times New Roman" w:cs="Times New Roman"/>
+                <w:b/>
+                <w:bCs/>
+                <w:color w:val="000000"/>
+                <w:sz w:val="24"/>
+                <w:szCs w:val="24"/>
+                <w:lang w:val="mt-MT" w:eastAsia="en-MT"/>
+              </w:rPr>
+            </w:pPr>
+            <w:r>
+              <w:rPr>
+                <w:rFonts w:ascii="Times New Roman" w:eastAsia="Times New Roman" w:hAnsi="Times New Roman" w:cs="Times New Roman"/>
+                <w:b/>
+                <w:bCs/>
+                <w:color w:val="000000"/>
+                <w:sz w:val="24"/>
+                <w:szCs w:val="24"/>
+                <w:lang w:val="en-GB" w:eastAsia="en-MT"/>
+              </w:rPr>
+              <w:t xml:space="preserve">OUTPUT </w:t>
+            </w:r>
+            <w:r>
+              <w:rPr>
+                <w:rFonts w:ascii="Times New Roman" w:eastAsia="Times New Roman" w:hAnsi="Times New Roman" w:cs="Times New Roman"/>
+                <w:b/>
+                <w:bCs/>
+                <w:color w:val="000000"/>
+                <w:sz w:val="24"/>
+                <w:szCs w:val="24"/>
+                <w:lang w:val="en-GB" w:eastAsia="en-MT"/>
+              </w:rPr>
+              <w:t>3</w:t>
+            </w:r>
+          </w:p>
+        </w:tc>
+        <w:tc>
+          <w:tcPr>
+            <w:tcW w:w="3209" w:type="dxa"/>
+            <w:shd w:val="clear" w:color="auto" w:fill="AEAAAA" w:themeFill="background2" w:themeFillShade="BF"/>
+            <w:vAlign w:val="center"/>
+          </w:tcPr>
+          <w:p>
+            <w:pPr>
+              <w:jc w:val="center"/>
+              <w:rPr>
+                <w:rFonts w:ascii="Times New Roman" w:eastAsia="Times New Roman" w:hAnsi="Times New Roman" w:cs="Times New Roman"/>
+                <w:b/>
+                <w:bCs/>
+                <w:color w:val="000000"/>
+                <w:sz w:val="24"/>
+                <w:szCs w:val="24"/>
+                <w:lang w:val="en-GB" w:eastAsia="en-MT"/>
+              </w:rPr>
+            </w:pPr>
+            <w:r>
+              <w:rPr>
+                <w:rFonts w:ascii="Times New Roman" w:eastAsia="Times New Roman" w:hAnsi="Times New Roman" w:cs="Times New Roman"/>
+                <w:b/>
+                <w:bCs/>
+                <w:color w:val="000000"/>
+                <w:sz w:val="24"/>
+                <w:szCs w:val="24"/>
+                <w:lang w:val="en-GB" w:eastAsia="en-MT"/>
+              </w:rPr>
+              <w:t>COMMENTS</w:t>
+            </w:r>
+          </w:p>
+        </w:tc>
+      </w:tr>
+      <w:tr>
+        <w:tc>
+          <w:tcPr>
+            <w:tcW w:w="3005" w:type="dxa"/>
+          </w:tcPr>
+          <w:p>
+            <w:pPr>
+              <w:rPr>
+                <w:rFonts w:ascii="Times New Roman" w:eastAsia="Times New Roman" w:hAnsi="Times New Roman" w:cs="Times New Roman"/>
+                <w:color w:val="000000"/>
+                <w:sz w:val="20"/>
+                <w:szCs w:val="20"/>
+                <w:lang w:val="en-GB" w:eastAsia="en-MT"/>
+              </w:rPr>
+            </w:pPr>
+          </w:p>
+          <w:p>
+            <w:pPr>
+              <w:spacing w:after="0" w:line="240" w:lineRule="auto"/>
+              <w:jc w:val="both"/>
+              <w:rPr>
+                <w:rFonts w:ascii="Times New Roman" w:eastAsia="Times New Roman" w:hAnsi="Times New Roman" w:cs="Times New Roman"/>
+                <w:color w:val="000000"/>
+                <w:lang w:val="en-GB" w:eastAsia="en-MT"/>
+              </w:rPr>
+            </w:pPr>
+            <w:r>
+              <w:rPr>
+                <w:rFonts w:ascii="Times New Roman" w:eastAsia="Times New Roman" w:hAnsi="Times New Roman" w:cs="Times New Roman"/>
+                <w:color w:val="000000"/>
+                <w:lang w:val="en-GB" w:eastAsia="en-MT"/>
+              </w:rPr>
+              <w:t>fun ret(x: int, y: int) -&gt; int {</w:t>
+            </w:r>
+          </w:p>
+          <w:p>
+            <w:pPr>
+              <w:spacing w:after="0" w:line="240" w:lineRule="auto"/>
+              <w:jc w:val="both"/>
+              <w:rPr>
+                <w:rFonts w:ascii="Times New Roman" w:eastAsia="Times New Roman" w:hAnsi="Times New Roman" w:cs="Times New Roman"/>
+                <w:color w:val="000000"/>
+                <w:lang w:val="en-GB" w:eastAsia="en-MT"/>
+              </w:rPr>
+            </w:pPr>
+            <w:r>
+              <w:rPr>
+                <w:rFonts w:ascii="Times New Roman" w:eastAsia="Times New Roman" w:hAnsi="Times New Roman" w:cs="Times New Roman"/>
+                <w:color w:val="000000"/>
+                <w:lang w:val="en-GB" w:eastAsia="en-MT"/>
+              </w:rPr>
+              <w:t xml:space="preserve">  return x;</w:t>
+            </w:r>
+          </w:p>
+          <w:p>
+            <w:pPr>
+              <w:jc w:val="both"/>
+              <w:rPr>
+                <w:rFonts w:ascii="Times New Roman" w:eastAsia="Times New Roman" w:hAnsi="Times New Roman" w:cs="Times New Roman"/>
+                <w:b/>
+                <w:bCs/>
+                <w:color w:val="000000"/>
+                <w:sz w:val="20"/>
+                <w:szCs w:val="20"/>
+                <w:lang w:val="en-GB" w:eastAsia="en-MT"/>
+              </w:rPr>
+            </w:pPr>
+            <w:r>
+              <w:rPr>
+                <w:rFonts w:ascii="Times New Roman" w:eastAsia="Times New Roman" w:hAnsi="Times New Roman" w:cs="Times New Roman"/>
+                <w:color w:val="000000"/>
+                <w:lang w:val="en-GB" w:eastAsia="en-MT"/>
+              </w:rPr>
+              <w:t>}</w:t>
+            </w:r>
+          </w:p>
+        </w:tc>
+        <w:tc>
+          <w:tcPr>
+            <w:tcW w:w="2802" w:type="dxa"/>
+          </w:tcPr>
+          <w:p>
+            <w:pPr>
+              <w:rPr>
+                <w:rFonts w:ascii="Times New Roman" w:eastAsia="Times New Roman" w:hAnsi="Times New Roman" w:cs="Times New Roman"/>
+                <w:color w:val="000000"/>
+                <w:sz w:val="20"/>
+                <w:szCs w:val="20"/>
+                <w:lang w:val="en-GB" w:eastAsia="en-MT"/>
+              </w:rPr>
+            </w:pPr>
+          </w:p>
+          <w:p>
+            <w:pPr>
+              <w:jc w:val="center"/>
+              <w:rPr>
+                <w:rFonts w:ascii="Times New Roman" w:eastAsia="Times New Roman" w:hAnsi="Times New Roman" w:cs="Times New Roman"/>
+                <w:color w:val="000000"/>
+                <w:sz w:val="20"/>
+                <w:szCs w:val="20"/>
+                <w:lang w:val="en-GB" w:eastAsia="en-MT"/>
+              </w:rPr>
+            </w:pPr>
+            <w:r>
+              <w:rPr>
+                <w:rFonts w:ascii="Times New Roman" w:eastAsia="Times New Roman" w:hAnsi="Times New Roman" w:cs="Times New Roman"/>
+                <w:color w:val="000000"/>
+                <w:sz w:val="20"/>
+                <w:szCs w:val="20"/>
+                <w:lang w:val="en-GB" w:eastAsia="en-MT"/>
+              </w:rPr>
+              <w:drawing>
+                <wp:inline distT="0" distB="0" distL="0" distR="0" wp14:anchorId="05E7AE15" wp14:editId="240E194C">
+                  <wp:extent cx="1394581" cy="1295512"/>
+                  <wp:effectExtent l="0" t="0" r="0" b="0"/>
+                  <wp:docPr id="588755627" name="Picture 1"/>
+                  <wp:cNvGraphicFramePr>
+                    <a:graphicFrameLocks xmlns:a="http://schemas.openxmlformats.org/drawingml/2006/main" noChangeAspect="1"/>
+                  </wp:cNvGraphicFramePr>
+                  <a:graphic xmlns:a="http://schemas.openxmlformats.org/drawingml/2006/main">
+                    <a:graphicData uri="http://schemas.openxmlformats.org/drawingml/2006/picture">
+                      <pic:pic xmlns:pic="http://schemas.openxmlformats.org/drawingml/2006/picture">
+                        <pic:nvPicPr>
+                          <pic:cNvPr id="588755627" name=""/>
+                          <pic:cNvPicPr/>
+                        </pic:nvPicPr>
+                        <pic:blipFill>
+                          <a:blip r:embed="rId21"/>
+                          <a:stretch>
+                            <a:fillRect/>
+                          </a:stretch>
+                        </pic:blipFill>
+                        <pic:spPr>
+                          <a:xfrm>
+                            <a:off x="0" y="0"/>
+                            <a:ext cx="1394581" cy="1295512"/>
+                          </a:xfrm>
+                          <a:prstGeom prst="rect">
+                            <a:avLst/>
+                          </a:prstGeom>
+                        </pic:spPr>
+                      </pic:pic>
+                    </a:graphicData>
+                  </a:graphic>
+                </wp:inline>
+              </w:drawing>
+            </w:r>
+          </w:p>
+          <w:p>
+            <w:pPr>
+              <w:rPr>
+                <w:rFonts w:ascii="Times New Roman" w:eastAsia="Times New Roman" w:hAnsi="Times New Roman" w:cs="Times New Roman"/>
+                <w:color w:val="000000"/>
+                <w:sz w:val="20"/>
+                <w:szCs w:val="20"/>
+                <w:lang w:val="en-GB" w:eastAsia="en-MT"/>
+              </w:rPr>
+            </w:pPr>
+          </w:p>
+        </w:tc>
+        <w:tc>
+          <w:tcPr>
+            <w:tcW w:w="3209" w:type="dxa"/>
+          </w:tcPr>
+          <w:p>
+            <w:pPr>
+              <w:jc w:val="both"/>
+              <w:rPr>
+                <w:rFonts w:ascii="Times New Roman" w:eastAsia="Times New Roman" w:hAnsi="Times New Roman" w:cs="Times New Roman"/>
+                <w:color w:val="000000"/>
+                <w:lang w:val="en-GB" w:eastAsia="en-MT"/>
+              </w:rPr>
+            </w:pPr>
+          </w:p>
+          <w:p>
+            <w:pPr>
+              <w:spacing w:after="0" w:line="240" w:lineRule="auto"/>
+              <w:jc w:val="both"/>
+              <w:rPr>
+                <w:rFonts w:ascii="Times New Roman" w:eastAsia="Times New Roman" w:hAnsi="Times New Roman" w:cs="Times New Roman"/>
+                <w:color w:val="000000"/>
+                <w:sz w:val="18"/>
+                <w:szCs w:val="18"/>
+                <w:lang w:val="en-GB" w:eastAsia="en-MT"/>
+              </w:rPr>
+            </w:pPr>
+            <w:r>
+              <w:rPr>
+                <w:rFonts w:ascii="Times New Roman" w:eastAsia="Times New Roman" w:hAnsi="Times New Roman" w:cs="Times New Roman"/>
+                <w:b/>
+                <w:bCs/>
+                <w:color w:val="000000"/>
+                <w:sz w:val="18"/>
+                <w:szCs w:val="18"/>
+                <w:lang w:val="en-GB" w:eastAsia="en-MT"/>
+              </w:rPr>
+              <w:t xml:space="preserve">.ret: </w:t>
+            </w:r>
+            <w:r>
+              <w:rPr>
+                <w:rFonts w:ascii="Times New Roman" w:eastAsia="Times New Roman" w:hAnsi="Times New Roman" w:cs="Times New Roman"/>
+                <w:color w:val="000000"/>
+                <w:sz w:val="18"/>
+                <w:szCs w:val="18"/>
+                <w:lang w:val="en-GB" w:eastAsia="en-MT"/>
+              </w:rPr>
+              <w:t>This line marks the start of the function ret.</w:t>
+            </w:r>
+          </w:p>
+          <w:p>
+            <w:pPr>
+              <w:jc w:val="both"/>
+              <w:rPr>
+                <w:rFonts w:ascii="Times New Roman" w:eastAsia="Times New Roman" w:hAnsi="Times New Roman" w:cs="Times New Roman"/>
+                <w:b/>
+                <w:bCs/>
+                <w:color w:val="000000"/>
+                <w:sz w:val="18"/>
+                <w:szCs w:val="18"/>
+                <w:lang w:val="en-GB" w:eastAsia="en-MT"/>
+              </w:rPr>
+            </w:pPr>
+          </w:p>
+          <w:p>
+            <w:pPr>
+              <w:spacing w:after="0" w:line="240" w:lineRule="auto"/>
+              <w:jc w:val="both"/>
+              <w:rPr>
+                <w:rFonts w:ascii="Times New Roman" w:eastAsia="Times New Roman" w:hAnsi="Times New Roman" w:cs="Times New Roman"/>
+                <w:color w:val="000000"/>
+                <w:sz w:val="18"/>
+                <w:szCs w:val="18"/>
+                <w:lang w:val="en-GB" w:eastAsia="en-MT"/>
+              </w:rPr>
+            </w:pPr>
+            <w:r>
+              <w:rPr>
+                <w:rFonts w:ascii="Times New Roman" w:eastAsia="Times New Roman" w:hAnsi="Times New Roman" w:cs="Times New Roman"/>
+                <w:b/>
+                <w:bCs/>
+                <w:color w:val="000000"/>
+                <w:sz w:val="18"/>
+                <w:szCs w:val="18"/>
+                <w:lang w:val="en-GB" w:eastAsia="en-MT"/>
+              </w:rPr>
+              <w:t xml:space="preserve">push 0, </w:t>
+            </w:r>
+            <w:proofErr w:type="spellStart"/>
+            <w:r>
+              <w:rPr>
+                <w:rFonts w:ascii="Times New Roman" w:eastAsia="Times New Roman" w:hAnsi="Times New Roman" w:cs="Times New Roman"/>
+                <w:b/>
+                <w:bCs/>
+                <w:color w:val="000000"/>
+                <w:sz w:val="18"/>
+                <w:szCs w:val="18"/>
+                <w:lang w:val="en-GB" w:eastAsia="en-MT"/>
+              </w:rPr>
+              <w:t>ld</w:t>
+            </w:r>
+            <w:proofErr w:type="spellEnd"/>
+            <w:r>
+              <w:rPr>
+                <w:rFonts w:ascii="Times New Roman" w:eastAsia="Times New Roman" w:hAnsi="Times New Roman" w:cs="Times New Roman"/>
+                <w:b/>
+                <w:bCs/>
+                <w:color w:val="000000"/>
+                <w:sz w:val="18"/>
+                <w:szCs w:val="18"/>
+                <w:lang w:val="en-GB" w:eastAsia="en-MT"/>
+              </w:rPr>
+              <w:t xml:space="preserve">: </w:t>
+            </w:r>
+            <w:r>
+              <w:rPr>
+                <w:rFonts w:ascii="Times New Roman" w:eastAsia="Times New Roman" w:hAnsi="Times New Roman" w:cs="Times New Roman"/>
+                <w:color w:val="000000"/>
+                <w:sz w:val="18"/>
+                <w:szCs w:val="18"/>
+                <w:lang w:val="en-GB" w:eastAsia="en-MT"/>
+              </w:rPr>
+              <w:t>These lines load the value of the first parameter x from the stack (at offset 0).</w:t>
+            </w:r>
+          </w:p>
+          <w:p>
+            <w:pPr>
+              <w:spacing w:after="0" w:line="240" w:lineRule="auto"/>
+              <w:jc w:val="both"/>
+              <w:rPr>
+                <w:rFonts w:ascii="Times New Roman" w:eastAsia="Times New Roman" w:hAnsi="Times New Roman" w:cs="Times New Roman"/>
+                <w:b/>
+                <w:bCs/>
+                <w:color w:val="000000"/>
+                <w:sz w:val="18"/>
+                <w:szCs w:val="18"/>
+                <w:lang w:val="en-GB" w:eastAsia="en-MT"/>
+              </w:rPr>
+            </w:pPr>
+          </w:p>
+          <w:p>
+            <w:pPr>
+              <w:jc w:val="both"/>
+              <w:rPr>
+                <w:rFonts w:ascii="Times New Roman" w:eastAsia="Times New Roman" w:hAnsi="Times New Roman" w:cs="Times New Roman"/>
+                <w:color w:val="000000"/>
+                <w:sz w:val="18"/>
+                <w:szCs w:val="18"/>
+                <w:lang w:val="en-GB" w:eastAsia="en-MT"/>
+              </w:rPr>
+            </w:pPr>
+            <w:r>
+              <w:rPr>
+                <w:rFonts w:ascii="Times New Roman" w:eastAsia="Times New Roman" w:hAnsi="Times New Roman" w:cs="Times New Roman"/>
+                <w:b/>
+                <w:bCs/>
+                <w:color w:val="000000"/>
+                <w:sz w:val="18"/>
+                <w:szCs w:val="18"/>
+                <w:lang w:val="en-GB" w:eastAsia="en-MT"/>
+              </w:rPr>
+              <w:t xml:space="preserve">ret: </w:t>
+            </w:r>
+            <w:r>
+              <w:rPr>
+                <w:rFonts w:ascii="Times New Roman" w:eastAsia="Times New Roman" w:hAnsi="Times New Roman" w:cs="Times New Roman"/>
+                <w:color w:val="000000"/>
+                <w:sz w:val="18"/>
+                <w:szCs w:val="18"/>
+                <w:lang w:val="en-GB" w:eastAsia="en-MT"/>
+              </w:rPr>
+              <w:t>This returns the value of x from the function.</w:t>
+            </w:r>
+          </w:p>
+          <w:p>
+            <w:pPr>
+              <w:spacing w:after="0" w:line="240" w:lineRule="auto"/>
+              <w:jc w:val="both"/>
+              <w:rPr>
+                <w:rFonts w:ascii="Times New Roman" w:eastAsia="Times New Roman" w:hAnsi="Times New Roman" w:cs="Times New Roman"/>
+                <w:b/>
+                <w:bCs/>
+                <w:color w:val="000000"/>
+                <w:sz w:val="18"/>
+                <w:szCs w:val="18"/>
+                <w:lang w:val="en-GB" w:eastAsia="en-MT"/>
+              </w:rPr>
+            </w:pPr>
+          </w:p>
+          <w:p>
+            <w:pPr>
+              <w:jc w:val="both"/>
+              <w:rPr>
+                <w:rFonts w:ascii="Times New Roman" w:eastAsia="Times New Roman" w:hAnsi="Times New Roman" w:cs="Times New Roman"/>
+                <w:b/>
+                <w:bCs/>
+                <w:color w:val="000000"/>
+                <w:sz w:val="18"/>
+                <w:szCs w:val="18"/>
+                <w:lang w:val="en-GB" w:eastAsia="en-MT"/>
+              </w:rPr>
+            </w:pPr>
+            <w:r>
+              <w:rPr>
+                <w:rFonts w:ascii="Times New Roman" w:eastAsia="Times New Roman" w:hAnsi="Times New Roman" w:cs="Times New Roman"/>
+                <w:b/>
+                <w:bCs/>
+                <w:color w:val="000000"/>
+                <w:sz w:val="18"/>
+                <w:szCs w:val="18"/>
+                <w:lang w:val="en-GB" w:eastAsia="en-MT"/>
+              </w:rPr>
+              <w:t xml:space="preserve">ret, ret: </w:t>
+            </w:r>
+            <w:r>
+              <w:rPr>
+                <w:rFonts w:ascii="Times New Roman" w:eastAsia="Times New Roman" w:hAnsi="Times New Roman" w:cs="Times New Roman"/>
+                <w:color w:val="000000"/>
+                <w:sz w:val="18"/>
+                <w:szCs w:val="18"/>
+                <w:lang w:val="en-GB" w:eastAsia="en-MT"/>
+              </w:rPr>
+              <w:t>These lines indicate the end of the function and the end of the code. The repetition may indicate a minor bug in the code generator as one ret should suffice.</w:t>
+            </w:r>
+          </w:p>
+          <w:p>
+            <w:pPr>
+              <w:jc w:val="both"/>
+              <w:rPr>
+                <w:rFonts w:ascii="Times New Roman" w:eastAsia="Times New Roman" w:hAnsi="Times New Roman" w:cs="Times New Roman"/>
+                <w:color w:val="000000"/>
+                <w:lang w:val="en-GB" w:eastAsia="en-MT"/>
+              </w:rPr>
+            </w:pPr>
+          </w:p>
+        </w:tc>
+      </w:tr>
+      <w:tr>
+        <w:trPr>
+          <w:trHeight w:val="409"/>
+        </w:trPr>
+        <w:tc>
+          <w:tcPr>
+            <w:tcW w:w="3005" w:type="dxa"/>
+            <w:shd w:val="clear" w:color="auto" w:fill="AEAAAA" w:themeFill="background2" w:themeFillShade="BF"/>
+            <w:vAlign w:val="center"/>
+          </w:tcPr>
+          <w:p>
+            <w:pPr>
+              <w:jc w:val="center"/>
+              <w:rPr>
+                <w:rFonts w:ascii="Times New Roman" w:eastAsia="Times New Roman" w:hAnsi="Times New Roman" w:cs="Times New Roman"/>
+                <w:b/>
+                <w:bCs/>
+                <w:color w:val="000000"/>
+                <w:sz w:val="24"/>
+                <w:szCs w:val="24"/>
+                <w:lang w:val="en-GB" w:eastAsia="en-MT"/>
+              </w:rPr>
+            </w:pPr>
+            <w:r>
+              <w:rPr>
+                <w:rFonts w:ascii="Times New Roman" w:eastAsia="Times New Roman" w:hAnsi="Times New Roman" w:cs="Times New Roman"/>
+                <w:b/>
+                <w:bCs/>
+                <w:color w:val="000000"/>
+                <w:sz w:val="24"/>
+                <w:szCs w:val="24"/>
+                <w:lang w:val="en-GB" w:eastAsia="en-MT"/>
+              </w:rPr>
+              <w:lastRenderedPageBreak/>
+              <w:t xml:space="preserve">INPUT </w:t>
+            </w:r>
+            <w:r>
+              <w:rPr>
+                <w:rFonts w:ascii="Times New Roman" w:eastAsia="Times New Roman" w:hAnsi="Times New Roman" w:cs="Times New Roman"/>
+                <w:b/>
+                <w:bCs/>
+                <w:color w:val="000000"/>
+                <w:sz w:val="24"/>
+                <w:szCs w:val="24"/>
+                <w:lang w:val="en-GB" w:eastAsia="en-MT"/>
+              </w:rPr>
+              <w:t>4</w:t>
+            </w:r>
+          </w:p>
+        </w:tc>
+        <w:tc>
+          <w:tcPr>
+            <w:tcW w:w="2802" w:type="dxa"/>
+            <w:shd w:val="clear" w:color="auto" w:fill="AEAAAA" w:themeFill="background2" w:themeFillShade="BF"/>
+            <w:vAlign w:val="center"/>
+          </w:tcPr>
+          <w:p>
+            <w:pPr>
+              <w:jc w:val="center"/>
+              <w:rPr>
+                <w:rFonts w:ascii="Times New Roman" w:eastAsia="Times New Roman" w:hAnsi="Times New Roman" w:cs="Times New Roman"/>
+                <w:b/>
+                <w:bCs/>
+                <w:color w:val="000000"/>
+                <w:sz w:val="24"/>
+                <w:szCs w:val="24"/>
+                <w:lang w:val="mt-MT" w:eastAsia="en-MT"/>
+              </w:rPr>
+            </w:pPr>
+            <w:r>
+              <w:rPr>
+                <w:rFonts w:ascii="Times New Roman" w:eastAsia="Times New Roman" w:hAnsi="Times New Roman" w:cs="Times New Roman"/>
+                <w:b/>
+                <w:bCs/>
+                <w:color w:val="000000"/>
+                <w:sz w:val="24"/>
+                <w:szCs w:val="24"/>
+                <w:lang w:val="en-GB" w:eastAsia="en-MT"/>
+              </w:rPr>
+              <w:t xml:space="preserve">OUTPUT </w:t>
+            </w:r>
+            <w:r>
+              <w:rPr>
+                <w:rFonts w:ascii="Times New Roman" w:eastAsia="Times New Roman" w:hAnsi="Times New Roman" w:cs="Times New Roman"/>
+                <w:b/>
+                <w:bCs/>
+                <w:color w:val="000000"/>
+                <w:sz w:val="24"/>
+                <w:szCs w:val="24"/>
+                <w:lang w:val="en-GB" w:eastAsia="en-MT"/>
+              </w:rPr>
+              <w:t>4</w:t>
+            </w:r>
+          </w:p>
+        </w:tc>
+        <w:tc>
+          <w:tcPr>
+            <w:tcW w:w="3209" w:type="dxa"/>
+            <w:shd w:val="clear" w:color="auto" w:fill="AEAAAA" w:themeFill="background2" w:themeFillShade="BF"/>
+            <w:vAlign w:val="center"/>
+          </w:tcPr>
+          <w:p>
+            <w:pPr>
+              <w:jc w:val="center"/>
+              <w:rPr>
+                <w:rFonts w:ascii="Times New Roman" w:eastAsia="Times New Roman" w:hAnsi="Times New Roman" w:cs="Times New Roman"/>
+                <w:b/>
+                <w:bCs/>
+                <w:color w:val="000000"/>
+                <w:sz w:val="24"/>
+                <w:szCs w:val="24"/>
+                <w:lang w:val="en-GB" w:eastAsia="en-MT"/>
+              </w:rPr>
+            </w:pPr>
+            <w:r>
+              <w:rPr>
+                <w:rFonts w:ascii="Times New Roman" w:eastAsia="Times New Roman" w:hAnsi="Times New Roman" w:cs="Times New Roman"/>
+                <w:b/>
+                <w:bCs/>
+                <w:color w:val="000000"/>
+                <w:sz w:val="24"/>
+                <w:szCs w:val="24"/>
+                <w:lang w:val="en-GB" w:eastAsia="en-MT"/>
+              </w:rPr>
+              <w:t>COMMENTS</w:t>
+            </w:r>
+          </w:p>
+        </w:tc>
+      </w:tr>
+      <w:tr>
+        <w:tc>
+          <w:tcPr>
+            <w:tcW w:w="3005" w:type="dxa"/>
+          </w:tcPr>
+          <w:p>
+            <w:pPr>
+              <w:rPr>
+                <w:rFonts w:ascii="Times New Roman" w:eastAsia="Times New Roman" w:hAnsi="Times New Roman" w:cs="Times New Roman"/>
+                <w:color w:val="000000"/>
+                <w:sz w:val="20"/>
+                <w:szCs w:val="20"/>
+                <w:lang w:val="en-GB" w:eastAsia="en-MT"/>
+              </w:rPr>
+            </w:pPr>
+          </w:p>
+          <w:p>
+            <w:pPr>
+              <w:spacing w:after="0" w:line="240" w:lineRule="auto"/>
+              <w:jc w:val="both"/>
+              <w:rPr>
+                <w:rFonts w:ascii="Times New Roman" w:eastAsia="Times New Roman" w:hAnsi="Times New Roman" w:cs="Times New Roman"/>
+                <w:color w:val="000000"/>
+                <w:lang w:val="en-GB" w:eastAsia="en-MT"/>
+              </w:rPr>
+            </w:pPr>
+            <w:r>
+              <w:rPr>
+                <w:rFonts w:ascii="Times New Roman" w:eastAsia="Times New Roman" w:hAnsi="Times New Roman" w:cs="Times New Roman"/>
+                <w:color w:val="000000"/>
+                <w:lang w:val="en-GB" w:eastAsia="en-MT"/>
+              </w:rPr>
+              <w:t>let x: int = 15;</w:t>
+            </w:r>
+          </w:p>
+          <w:p>
+            <w:pPr>
+              <w:spacing w:after="0" w:line="240" w:lineRule="auto"/>
+              <w:jc w:val="both"/>
+              <w:rPr>
+                <w:rFonts w:ascii="Times New Roman" w:eastAsia="Times New Roman" w:hAnsi="Times New Roman" w:cs="Times New Roman"/>
+                <w:color w:val="000000"/>
+                <w:lang w:val="en-GB" w:eastAsia="en-MT"/>
+              </w:rPr>
+            </w:pPr>
+            <w:r>
+              <w:rPr>
+                <w:rFonts w:ascii="Times New Roman" w:eastAsia="Times New Roman" w:hAnsi="Times New Roman" w:cs="Times New Roman"/>
+                <w:color w:val="000000"/>
+                <w:lang w:val="en-GB" w:eastAsia="en-MT"/>
+              </w:rPr>
+              <w:t>let y: int = 18;</w:t>
+            </w:r>
+          </w:p>
+          <w:p>
+            <w:pPr>
+              <w:spacing w:after="0" w:line="240" w:lineRule="auto"/>
+              <w:jc w:val="both"/>
+              <w:rPr>
+                <w:rFonts w:ascii="Times New Roman" w:eastAsia="Times New Roman" w:hAnsi="Times New Roman" w:cs="Times New Roman"/>
+                <w:color w:val="000000"/>
+                <w:lang w:val="en-GB" w:eastAsia="en-MT"/>
+              </w:rPr>
+            </w:pPr>
+          </w:p>
+          <w:p>
+            <w:pPr>
+              <w:spacing w:after="0" w:line="240" w:lineRule="auto"/>
+              <w:jc w:val="both"/>
+              <w:rPr>
+                <w:rFonts w:ascii="Times New Roman" w:eastAsia="Times New Roman" w:hAnsi="Times New Roman" w:cs="Times New Roman"/>
+                <w:color w:val="000000"/>
+                <w:lang w:val="en-GB" w:eastAsia="en-MT"/>
+              </w:rPr>
+            </w:pPr>
+            <w:r>
+              <w:rPr>
+                <w:rFonts w:ascii="Times New Roman" w:eastAsia="Times New Roman" w:hAnsi="Times New Roman" w:cs="Times New Roman"/>
+                <w:color w:val="000000"/>
+                <w:lang w:val="en-GB" w:eastAsia="en-MT"/>
+              </w:rPr>
+              <w:t>__width(20);</w:t>
+            </w:r>
+          </w:p>
+          <w:p>
+            <w:pPr>
+              <w:spacing w:after="0" w:line="240" w:lineRule="auto"/>
+              <w:jc w:val="both"/>
+              <w:rPr>
+                <w:rFonts w:ascii="Times New Roman" w:eastAsia="Times New Roman" w:hAnsi="Times New Roman" w:cs="Times New Roman"/>
+                <w:color w:val="000000"/>
+                <w:lang w:val="en-GB" w:eastAsia="en-MT"/>
+              </w:rPr>
+            </w:pPr>
+            <w:r>
+              <w:rPr>
+                <w:rFonts w:ascii="Times New Roman" w:eastAsia="Times New Roman" w:hAnsi="Times New Roman" w:cs="Times New Roman"/>
+                <w:color w:val="000000"/>
+                <w:lang w:val="en-GB" w:eastAsia="en-MT"/>
+              </w:rPr>
+              <w:t>__height(25);</w:t>
+            </w:r>
+          </w:p>
+          <w:p>
+            <w:pPr>
+              <w:spacing w:after="0" w:line="240" w:lineRule="auto"/>
+              <w:jc w:val="both"/>
+              <w:rPr>
+                <w:rFonts w:ascii="Times New Roman" w:eastAsia="Times New Roman" w:hAnsi="Times New Roman" w:cs="Times New Roman"/>
+                <w:color w:val="000000"/>
+                <w:lang w:val="en-GB" w:eastAsia="en-MT"/>
+              </w:rPr>
+            </w:pPr>
+            <w:r>
+              <w:rPr>
+                <w:rFonts w:ascii="Times New Roman" w:eastAsia="Times New Roman" w:hAnsi="Times New Roman" w:cs="Times New Roman"/>
+                <w:color w:val="000000"/>
+                <w:lang w:val="en-GB" w:eastAsia="en-MT"/>
+              </w:rPr>
+              <w:t>__read(x,y);</w:t>
+            </w:r>
+          </w:p>
+          <w:p>
+            <w:pPr>
+              <w:jc w:val="both"/>
+              <w:rPr>
+                <w:rFonts w:ascii="Times New Roman" w:eastAsia="Times New Roman" w:hAnsi="Times New Roman" w:cs="Times New Roman"/>
+                <w:b/>
+                <w:bCs/>
+                <w:color w:val="000000"/>
+                <w:sz w:val="20"/>
+                <w:szCs w:val="20"/>
+                <w:lang w:val="en-GB" w:eastAsia="en-MT"/>
+              </w:rPr>
+            </w:pPr>
+            <w:r>
+              <w:rPr>
+                <w:rFonts w:ascii="Times New Roman" w:eastAsia="Times New Roman" w:hAnsi="Times New Roman" w:cs="Times New Roman"/>
+                <w:color w:val="000000"/>
+                <w:lang w:val="en-GB" w:eastAsia="en-MT"/>
+              </w:rPr>
+              <w:t>__</w:t>
+            </w:r>
+            <w:proofErr w:type="spellStart"/>
+            <w:r>
+              <w:rPr>
+                <w:rFonts w:ascii="Times New Roman" w:eastAsia="Times New Roman" w:hAnsi="Times New Roman" w:cs="Times New Roman"/>
+                <w:color w:val="000000"/>
+                <w:lang w:val="en-GB" w:eastAsia="en-MT"/>
+              </w:rPr>
+              <w:t>randi</w:t>
+            </w:r>
+            <w:proofErr w:type="spellEnd"/>
+            <w:r>
+              <w:rPr>
+                <w:rFonts w:ascii="Times New Roman" w:eastAsia="Times New Roman" w:hAnsi="Times New Roman" w:cs="Times New Roman"/>
+                <w:color w:val="000000"/>
+                <w:lang w:val="en-GB" w:eastAsia="en-MT"/>
+              </w:rPr>
+              <w:t>(x);</w:t>
+            </w:r>
+          </w:p>
+        </w:tc>
+        <w:tc>
+          <w:tcPr>
+            <w:tcW w:w="2802" w:type="dxa"/>
+          </w:tcPr>
+          <w:p>
+            <w:pPr>
+              <w:rPr>
+                <w:rFonts w:ascii="Times New Roman" w:eastAsia="Times New Roman" w:hAnsi="Times New Roman" w:cs="Times New Roman"/>
+                <w:color w:val="000000"/>
+                <w:sz w:val="20"/>
+                <w:szCs w:val="20"/>
+                <w:lang w:val="en-GB" w:eastAsia="en-MT"/>
+              </w:rPr>
+            </w:pPr>
+          </w:p>
+          <w:p>
+            <w:pPr>
+              <w:jc w:val="center"/>
+              <w:rPr>
+                <w:rFonts w:ascii="Times New Roman" w:eastAsia="Times New Roman" w:hAnsi="Times New Roman" w:cs="Times New Roman"/>
+                <w:color w:val="000000"/>
+                <w:sz w:val="20"/>
+                <w:szCs w:val="20"/>
+                <w:lang w:val="en-GB" w:eastAsia="en-MT"/>
+              </w:rPr>
+            </w:pPr>
+            <w:r>
+              <w:rPr>
+                <w:rFonts w:ascii="Times New Roman" w:eastAsia="Times New Roman" w:hAnsi="Times New Roman" w:cs="Times New Roman"/>
+                <w:color w:val="000000"/>
+                <w:sz w:val="20"/>
+                <w:szCs w:val="20"/>
+                <w:lang w:val="en-GB" w:eastAsia="en-MT"/>
+              </w:rPr>
+              <w:drawing>
+                <wp:inline distT="0" distB="0" distL="0" distR="0" wp14:anchorId="2CD579FB" wp14:editId="4A36A5D5">
+                  <wp:extent cx="1259768" cy="3642232"/>
+                  <wp:effectExtent l="0" t="0" r="0" b="0"/>
+                  <wp:docPr id="1721537625" name="Picture 1"/>
+                  <wp:cNvGraphicFramePr>
+                    <a:graphicFrameLocks xmlns:a="http://schemas.openxmlformats.org/drawingml/2006/main" noChangeAspect="1"/>
+                  </wp:cNvGraphicFramePr>
+                  <a:graphic xmlns:a="http://schemas.openxmlformats.org/drawingml/2006/main">
+                    <a:graphicData uri="http://schemas.openxmlformats.org/drawingml/2006/picture">
+                      <pic:pic xmlns:pic="http://schemas.openxmlformats.org/drawingml/2006/picture">
+                        <pic:nvPicPr>
+                          <pic:cNvPr id="1721537625" name=""/>
+                          <pic:cNvPicPr/>
+                        </pic:nvPicPr>
+                        <pic:blipFill>
+                          <a:blip r:embed="rId22"/>
+                          <a:stretch>
+                            <a:fillRect/>
+                          </a:stretch>
+                        </pic:blipFill>
+                        <pic:spPr>
+                          <a:xfrm>
+                            <a:off x="0" y="0"/>
+                            <a:ext cx="1265599" cy="3659089"/>
+                          </a:xfrm>
+                          <a:prstGeom prst="rect">
+                            <a:avLst/>
+                          </a:prstGeom>
+                        </pic:spPr>
+                      </pic:pic>
+                    </a:graphicData>
+                  </a:graphic>
+                </wp:inline>
+              </w:drawing>
+            </w:r>
+          </w:p>
+          <w:p>
+            <w:pPr>
+              <w:rPr>
+                <w:rFonts w:ascii="Times New Roman" w:eastAsia="Times New Roman" w:hAnsi="Times New Roman" w:cs="Times New Roman"/>
+                <w:color w:val="000000"/>
+                <w:sz w:val="20"/>
+                <w:szCs w:val="20"/>
+                <w:lang w:val="en-GB" w:eastAsia="en-MT"/>
+              </w:rPr>
+            </w:pPr>
+          </w:p>
+        </w:tc>
+        <w:tc>
+          <w:tcPr>
+            <w:tcW w:w="3209" w:type="dxa"/>
+          </w:tcPr>
+          <w:p>
+            <w:pPr>
+              <w:jc w:val="both"/>
+              <w:rPr>
+                <w:rFonts w:ascii="Times New Roman" w:eastAsia="Times New Roman" w:hAnsi="Times New Roman" w:cs="Times New Roman"/>
+                <w:color w:val="000000"/>
+                <w:sz w:val="20"/>
+                <w:szCs w:val="20"/>
+                <w:lang w:val="en-GB" w:eastAsia="en-MT"/>
+              </w:rPr>
+            </w:pPr>
+          </w:p>
+          <w:p>
+            <w:pPr>
+              <w:spacing w:after="0" w:line="240" w:lineRule="auto"/>
+              <w:jc w:val="both"/>
+              <w:rPr>
+                <w:rFonts w:ascii="Times New Roman" w:eastAsia="Times New Roman" w:hAnsi="Times New Roman" w:cs="Times New Roman"/>
+                <w:color w:val="000000"/>
+                <w:sz w:val="20"/>
+                <w:szCs w:val="20"/>
+                <w:lang w:val="en-GB" w:eastAsia="en-MT"/>
+              </w:rPr>
+            </w:pPr>
+            <w:r>
+              <w:rPr>
+                <w:rFonts w:ascii="Times New Roman" w:eastAsia="Times New Roman" w:hAnsi="Times New Roman" w:cs="Times New Roman"/>
+                <w:b/>
+                <w:bCs/>
+                <w:color w:val="000000"/>
+                <w:sz w:val="20"/>
+                <w:szCs w:val="20"/>
+                <w:lang w:val="en-GB" w:eastAsia="en-MT"/>
+              </w:rPr>
+              <w:t xml:space="preserve">push 15, push 1, </w:t>
+            </w:r>
+            <w:proofErr w:type="spellStart"/>
+            <w:r>
+              <w:rPr>
+                <w:rFonts w:ascii="Times New Roman" w:eastAsia="Times New Roman" w:hAnsi="Times New Roman" w:cs="Times New Roman"/>
+                <w:b/>
+                <w:bCs/>
+                <w:color w:val="000000"/>
+                <w:sz w:val="20"/>
+                <w:szCs w:val="20"/>
+                <w:lang w:val="en-GB" w:eastAsia="en-MT"/>
+              </w:rPr>
+              <w:t>alloc</w:t>
+            </w:r>
+            <w:proofErr w:type="spellEnd"/>
+            <w:r>
+              <w:rPr>
+                <w:rFonts w:ascii="Times New Roman" w:eastAsia="Times New Roman" w:hAnsi="Times New Roman" w:cs="Times New Roman"/>
+                <w:b/>
+                <w:bCs/>
+                <w:color w:val="000000"/>
+                <w:sz w:val="20"/>
+                <w:szCs w:val="20"/>
+                <w:lang w:val="en-GB" w:eastAsia="en-MT"/>
+              </w:rPr>
+              <w:t xml:space="preserve">, push 0, </w:t>
+            </w:r>
+            <w:proofErr w:type="spellStart"/>
+            <w:r>
+              <w:rPr>
+                <w:rFonts w:ascii="Times New Roman" w:eastAsia="Times New Roman" w:hAnsi="Times New Roman" w:cs="Times New Roman"/>
+                <w:b/>
+                <w:bCs/>
+                <w:color w:val="000000"/>
+                <w:sz w:val="20"/>
+                <w:szCs w:val="20"/>
+                <w:lang w:val="en-GB" w:eastAsia="en-MT"/>
+              </w:rPr>
+              <w:t>st</w:t>
+            </w:r>
+            <w:proofErr w:type="spellEnd"/>
+            <w:r>
+              <w:rPr>
+                <w:rFonts w:ascii="Times New Roman" w:eastAsia="Times New Roman" w:hAnsi="Times New Roman" w:cs="Times New Roman"/>
+                <w:b/>
+                <w:bCs/>
+                <w:color w:val="000000"/>
+                <w:sz w:val="20"/>
+                <w:szCs w:val="20"/>
+                <w:lang w:val="en-GB" w:eastAsia="en-MT"/>
+              </w:rPr>
+              <w:t xml:space="preserve">: </w:t>
+            </w:r>
+            <w:r>
+              <w:rPr>
+                <w:rFonts w:ascii="Times New Roman" w:eastAsia="Times New Roman" w:hAnsi="Times New Roman" w:cs="Times New Roman"/>
+                <w:color w:val="000000"/>
+                <w:sz w:val="20"/>
+                <w:szCs w:val="20"/>
+                <w:lang w:val="en-GB" w:eastAsia="en-MT"/>
+              </w:rPr>
+              <w:t>These lines initialize an integer x with the value 15 and store it on the stack.</w:t>
+            </w:r>
+          </w:p>
+          <w:p>
+            <w:pPr>
+              <w:spacing w:after="0" w:line="240" w:lineRule="auto"/>
+              <w:jc w:val="both"/>
+              <w:rPr>
+                <w:rFonts w:ascii="Times New Roman" w:eastAsia="Times New Roman" w:hAnsi="Times New Roman" w:cs="Times New Roman"/>
+                <w:b/>
+                <w:bCs/>
+                <w:color w:val="000000"/>
+                <w:sz w:val="20"/>
+                <w:szCs w:val="20"/>
+                <w:lang w:val="en-GB" w:eastAsia="en-MT"/>
+              </w:rPr>
+            </w:pPr>
+          </w:p>
+          <w:p>
+            <w:pPr>
+              <w:spacing w:after="0" w:line="240" w:lineRule="auto"/>
+              <w:jc w:val="both"/>
+              <w:rPr>
+                <w:rFonts w:ascii="Times New Roman" w:eastAsia="Times New Roman" w:hAnsi="Times New Roman" w:cs="Times New Roman"/>
+                <w:b/>
+                <w:bCs/>
+                <w:color w:val="000000"/>
+                <w:sz w:val="20"/>
+                <w:szCs w:val="20"/>
+                <w:lang w:val="en-GB" w:eastAsia="en-MT"/>
+              </w:rPr>
+            </w:pPr>
+            <w:r>
+              <w:rPr>
+                <w:rFonts w:ascii="Times New Roman" w:eastAsia="Times New Roman" w:hAnsi="Times New Roman" w:cs="Times New Roman"/>
+                <w:b/>
+                <w:bCs/>
+                <w:color w:val="000000"/>
+                <w:sz w:val="20"/>
+                <w:szCs w:val="20"/>
+                <w:lang w:val="en-GB" w:eastAsia="en-MT"/>
+              </w:rPr>
+              <w:t xml:space="preserve">push 18, push 1, </w:t>
+            </w:r>
+            <w:proofErr w:type="spellStart"/>
+            <w:r>
+              <w:rPr>
+                <w:rFonts w:ascii="Times New Roman" w:eastAsia="Times New Roman" w:hAnsi="Times New Roman" w:cs="Times New Roman"/>
+                <w:b/>
+                <w:bCs/>
+                <w:color w:val="000000"/>
+                <w:sz w:val="20"/>
+                <w:szCs w:val="20"/>
+                <w:lang w:val="en-GB" w:eastAsia="en-MT"/>
+              </w:rPr>
+              <w:t>alloc</w:t>
+            </w:r>
+            <w:proofErr w:type="spellEnd"/>
+            <w:r>
+              <w:rPr>
+                <w:rFonts w:ascii="Times New Roman" w:eastAsia="Times New Roman" w:hAnsi="Times New Roman" w:cs="Times New Roman"/>
+                <w:b/>
+                <w:bCs/>
+                <w:color w:val="000000"/>
+                <w:sz w:val="20"/>
+                <w:szCs w:val="20"/>
+                <w:lang w:val="en-GB" w:eastAsia="en-MT"/>
+              </w:rPr>
+              <w:t xml:space="preserve">, push 1, </w:t>
+            </w:r>
+            <w:proofErr w:type="spellStart"/>
+            <w:r>
+              <w:rPr>
+                <w:rFonts w:ascii="Times New Roman" w:eastAsia="Times New Roman" w:hAnsi="Times New Roman" w:cs="Times New Roman"/>
+                <w:b/>
+                <w:bCs/>
+                <w:color w:val="000000"/>
+                <w:sz w:val="20"/>
+                <w:szCs w:val="20"/>
+                <w:lang w:val="en-GB" w:eastAsia="en-MT"/>
+              </w:rPr>
+              <w:t>st</w:t>
+            </w:r>
+            <w:proofErr w:type="spellEnd"/>
+            <w:r>
+              <w:rPr>
+                <w:rFonts w:ascii="Times New Roman" w:eastAsia="Times New Roman" w:hAnsi="Times New Roman" w:cs="Times New Roman"/>
+                <w:b/>
+                <w:bCs/>
+                <w:color w:val="000000"/>
+                <w:sz w:val="20"/>
+                <w:szCs w:val="20"/>
+                <w:lang w:val="en-GB" w:eastAsia="en-MT"/>
+              </w:rPr>
+              <w:t xml:space="preserve">: </w:t>
+            </w:r>
+            <w:r>
+              <w:rPr>
+                <w:rFonts w:ascii="Times New Roman" w:eastAsia="Times New Roman" w:hAnsi="Times New Roman" w:cs="Times New Roman"/>
+                <w:color w:val="000000"/>
+                <w:sz w:val="20"/>
+                <w:szCs w:val="20"/>
+                <w:lang w:val="en-GB" w:eastAsia="en-MT"/>
+              </w:rPr>
+              <w:t>Similarly, these lines initialize an integer y with the value 18 and store it on the stack.</w:t>
+            </w:r>
+          </w:p>
+          <w:p>
+            <w:pPr>
+              <w:spacing w:after="0" w:line="240" w:lineRule="auto"/>
+              <w:jc w:val="both"/>
+              <w:rPr>
+                <w:rFonts w:ascii="Times New Roman" w:eastAsia="Times New Roman" w:hAnsi="Times New Roman" w:cs="Times New Roman"/>
+                <w:b/>
+                <w:bCs/>
+                <w:color w:val="000000"/>
+                <w:sz w:val="20"/>
+                <w:szCs w:val="20"/>
+                <w:lang w:val="en-GB" w:eastAsia="en-MT"/>
+              </w:rPr>
+            </w:pPr>
+          </w:p>
+          <w:p>
+            <w:pPr>
+              <w:spacing w:after="0" w:line="240" w:lineRule="auto"/>
+              <w:jc w:val="both"/>
+              <w:rPr>
+                <w:rFonts w:ascii="Times New Roman" w:eastAsia="Times New Roman" w:hAnsi="Times New Roman" w:cs="Times New Roman"/>
+                <w:color w:val="000000"/>
+                <w:sz w:val="20"/>
+                <w:szCs w:val="20"/>
+                <w:lang w:val="en-GB" w:eastAsia="en-MT"/>
+              </w:rPr>
+            </w:pPr>
+            <w:r>
+              <w:rPr>
+                <w:rFonts w:ascii="Times New Roman" w:eastAsia="Times New Roman" w:hAnsi="Times New Roman" w:cs="Times New Roman"/>
+                <w:b/>
+                <w:bCs/>
+                <w:color w:val="000000"/>
+                <w:sz w:val="20"/>
+                <w:szCs w:val="20"/>
+                <w:lang w:val="en-GB" w:eastAsia="en-MT"/>
+              </w:rPr>
+              <w:t xml:space="preserve">push 20, width: </w:t>
+            </w:r>
+            <w:r>
+              <w:rPr>
+                <w:rFonts w:ascii="Times New Roman" w:eastAsia="Times New Roman" w:hAnsi="Times New Roman" w:cs="Times New Roman"/>
+                <w:color w:val="000000"/>
+                <w:sz w:val="20"/>
+                <w:szCs w:val="20"/>
+                <w:lang w:val="en-GB" w:eastAsia="en-MT"/>
+              </w:rPr>
+              <w:t>These lines set the width of the canvas to 20.</w:t>
+            </w:r>
+          </w:p>
+          <w:p>
+            <w:pPr>
+              <w:spacing w:after="0" w:line="240" w:lineRule="auto"/>
+              <w:jc w:val="both"/>
+              <w:rPr>
+                <w:rFonts w:ascii="Times New Roman" w:eastAsia="Times New Roman" w:hAnsi="Times New Roman" w:cs="Times New Roman"/>
+                <w:b/>
+                <w:bCs/>
+                <w:color w:val="000000"/>
+                <w:sz w:val="20"/>
+                <w:szCs w:val="20"/>
+                <w:lang w:val="en-GB" w:eastAsia="en-MT"/>
+              </w:rPr>
+            </w:pPr>
+          </w:p>
+          <w:p>
+            <w:pPr>
+              <w:spacing w:after="0" w:line="240" w:lineRule="auto"/>
+              <w:jc w:val="both"/>
+              <w:rPr>
+                <w:rFonts w:ascii="Times New Roman" w:eastAsia="Times New Roman" w:hAnsi="Times New Roman" w:cs="Times New Roman"/>
+                <w:color w:val="000000"/>
+                <w:sz w:val="20"/>
+                <w:szCs w:val="20"/>
+                <w:lang w:val="en-GB" w:eastAsia="en-MT"/>
+              </w:rPr>
+            </w:pPr>
+            <w:r>
+              <w:rPr>
+                <w:rFonts w:ascii="Times New Roman" w:eastAsia="Times New Roman" w:hAnsi="Times New Roman" w:cs="Times New Roman"/>
+                <w:b/>
+                <w:bCs/>
+                <w:color w:val="000000"/>
+                <w:sz w:val="20"/>
+                <w:szCs w:val="20"/>
+                <w:lang w:val="en-GB" w:eastAsia="en-MT"/>
+              </w:rPr>
+              <w:t xml:space="preserve">push 25, height: </w:t>
+            </w:r>
+            <w:r>
+              <w:rPr>
+                <w:rFonts w:ascii="Times New Roman" w:eastAsia="Times New Roman" w:hAnsi="Times New Roman" w:cs="Times New Roman"/>
+                <w:color w:val="000000"/>
+                <w:sz w:val="20"/>
+                <w:szCs w:val="20"/>
+                <w:lang w:val="en-GB" w:eastAsia="en-MT"/>
+              </w:rPr>
+              <w:t>These lines set the height of the canvas to 25.</w:t>
+            </w:r>
+          </w:p>
+          <w:p>
+            <w:pPr>
+              <w:spacing w:after="0" w:line="240" w:lineRule="auto"/>
+              <w:jc w:val="both"/>
+              <w:rPr>
+                <w:rFonts w:ascii="Times New Roman" w:eastAsia="Times New Roman" w:hAnsi="Times New Roman" w:cs="Times New Roman"/>
+                <w:b/>
+                <w:bCs/>
+                <w:color w:val="000000"/>
+                <w:sz w:val="20"/>
+                <w:szCs w:val="20"/>
+                <w:lang w:val="en-GB" w:eastAsia="en-MT"/>
+              </w:rPr>
+            </w:pPr>
+          </w:p>
+          <w:p>
+            <w:pPr>
+              <w:spacing w:after="0" w:line="240" w:lineRule="auto"/>
+              <w:jc w:val="both"/>
+              <w:rPr>
+                <w:rFonts w:ascii="Times New Roman" w:eastAsia="Times New Roman" w:hAnsi="Times New Roman" w:cs="Times New Roman"/>
+                <w:b/>
+                <w:bCs/>
+                <w:color w:val="000000"/>
+                <w:sz w:val="20"/>
+                <w:szCs w:val="20"/>
+                <w:lang w:val="en-GB" w:eastAsia="en-MT"/>
+              </w:rPr>
+            </w:pPr>
+            <w:r>
+              <w:rPr>
+                <w:rFonts w:ascii="Times New Roman" w:eastAsia="Times New Roman" w:hAnsi="Times New Roman" w:cs="Times New Roman"/>
+                <w:b/>
+                <w:bCs/>
+                <w:color w:val="000000"/>
+                <w:sz w:val="20"/>
+                <w:szCs w:val="20"/>
+                <w:lang w:val="en-GB" w:eastAsia="en-MT"/>
+              </w:rPr>
+              <w:t xml:space="preserve">push 0, </w:t>
+            </w:r>
+            <w:proofErr w:type="spellStart"/>
+            <w:r>
+              <w:rPr>
+                <w:rFonts w:ascii="Times New Roman" w:eastAsia="Times New Roman" w:hAnsi="Times New Roman" w:cs="Times New Roman"/>
+                <w:b/>
+                <w:bCs/>
+                <w:color w:val="000000"/>
+                <w:sz w:val="20"/>
+                <w:szCs w:val="20"/>
+                <w:lang w:val="en-GB" w:eastAsia="en-MT"/>
+              </w:rPr>
+              <w:t>ld</w:t>
+            </w:r>
+            <w:proofErr w:type="spellEnd"/>
+            <w:r>
+              <w:rPr>
+                <w:rFonts w:ascii="Times New Roman" w:eastAsia="Times New Roman" w:hAnsi="Times New Roman" w:cs="Times New Roman"/>
+                <w:b/>
+                <w:bCs/>
+                <w:color w:val="000000"/>
+                <w:sz w:val="20"/>
+                <w:szCs w:val="20"/>
+                <w:lang w:val="en-GB" w:eastAsia="en-MT"/>
+              </w:rPr>
+              <w:t xml:space="preserve">, push 1, </w:t>
+            </w:r>
+            <w:proofErr w:type="spellStart"/>
+            <w:r>
+              <w:rPr>
+                <w:rFonts w:ascii="Times New Roman" w:eastAsia="Times New Roman" w:hAnsi="Times New Roman" w:cs="Times New Roman"/>
+                <w:b/>
+                <w:bCs/>
+                <w:color w:val="000000"/>
+                <w:sz w:val="20"/>
+                <w:szCs w:val="20"/>
+                <w:lang w:val="en-GB" w:eastAsia="en-MT"/>
+              </w:rPr>
+              <w:t>ld</w:t>
+            </w:r>
+            <w:proofErr w:type="spellEnd"/>
+            <w:r>
+              <w:rPr>
+                <w:rFonts w:ascii="Times New Roman" w:eastAsia="Times New Roman" w:hAnsi="Times New Roman" w:cs="Times New Roman"/>
+                <w:b/>
+                <w:bCs/>
+                <w:color w:val="000000"/>
+                <w:sz w:val="20"/>
+                <w:szCs w:val="20"/>
+                <w:lang w:val="en-GB" w:eastAsia="en-MT"/>
+              </w:rPr>
+              <w:t xml:space="preserve">, read: </w:t>
+            </w:r>
+            <w:r>
+              <w:rPr>
+                <w:rFonts w:ascii="Times New Roman" w:eastAsia="Times New Roman" w:hAnsi="Times New Roman" w:cs="Times New Roman"/>
+                <w:color w:val="000000"/>
+                <w:sz w:val="20"/>
+                <w:szCs w:val="20"/>
+                <w:lang w:val="en-GB" w:eastAsia="en-MT"/>
+              </w:rPr>
+              <w:t>These lines read the pixel at coordinates (x,y).</w:t>
+            </w:r>
+          </w:p>
+          <w:p>
+            <w:pPr>
+              <w:spacing w:after="0" w:line="240" w:lineRule="auto"/>
+              <w:jc w:val="both"/>
+              <w:rPr>
+                <w:rFonts w:ascii="Times New Roman" w:eastAsia="Times New Roman" w:hAnsi="Times New Roman" w:cs="Times New Roman"/>
+                <w:b/>
+                <w:bCs/>
+                <w:color w:val="000000"/>
+                <w:sz w:val="20"/>
+                <w:szCs w:val="20"/>
+                <w:lang w:val="en-GB" w:eastAsia="en-MT"/>
+              </w:rPr>
+            </w:pPr>
+          </w:p>
+          <w:p>
+            <w:pPr>
+              <w:spacing w:after="0" w:line="240" w:lineRule="auto"/>
+              <w:jc w:val="both"/>
+              <w:rPr>
+                <w:rFonts w:ascii="Times New Roman" w:eastAsia="Times New Roman" w:hAnsi="Times New Roman" w:cs="Times New Roman"/>
+                <w:b/>
+                <w:bCs/>
+                <w:color w:val="000000"/>
+                <w:sz w:val="20"/>
+                <w:szCs w:val="20"/>
+                <w:lang w:val="en-GB" w:eastAsia="en-MT"/>
+              </w:rPr>
+            </w:pPr>
+            <w:r>
+              <w:rPr>
+                <w:rFonts w:ascii="Times New Roman" w:eastAsia="Times New Roman" w:hAnsi="Times New Roman" w:cs="Times New Roman"/>
+                <w:b/>
+                <w:bCs/>
+                <w:color w:val="000000"/>
+                <w:sz w:val="20"/>
+                <w:szCs w:val="20"/>
+                <w:lang w:val="en-GB" w:eastAsia="en-MT"/>
+              </w:rPr>
+              <w:t xml:space="preserve">push 0, </w:t>
+            </w:r>
+            <w:proofErr w:type="spellStart"/>
+            <w:r>
+              <w:rPr>
+                <w:rFonts w:ascii="Times New Roman" w:eastAsia="Times New Roman" w:hAnsi="Times New Roman" w:cs="Times New Roman"/>
+                <w:b/>
+                <w:bCs/>
+                <w:color w:val="000000"/>
+                <w:sz w:val="20"/>
+                <w:szCs w:val="20"/>
+                <w:lang w:val="en-GB" w:eastAsia="en-MT"/>
+              </w:rPr>
+              <w:t>ld</w:t>
+            </w:r>
+            <w:proofErr w:type="spellEnd"/>
+            <w:r>
+              <w:rPr>
+                <w:rFonts w:ascii="Times New Roman" w:eastAsia="Times New Roman" w:hAnsi="Times New Roman" w:cs="Times New Roman"/>
+                <w:b/>
+                <w:bCs/>
+                <w:color w:val="000000"/>
+                <w:sz w:val="20"/>
+                <w:szCs w:val="20"/>
+                <w:lang w:val="en-GB" w:eastAsia="en-MT"/>
+              </w:rPr>
+              <w:t xml:space="preserve">, </w:t>
+            </w:r>
+            <w:proofErr w:type="spellStart"/>
+            <w:r>
+              <w:rPr>
+                <w:rFonts w:ascii="Times New Roman" w:eastAsia="Times New Roman" w:hAnsi="Times New Roman" w:cs="Times New Roman"/>
+                <w:b/>
+                <w:bCs/>
+                <w:color w:val="000000"/>
+                <w:sz w:val="20"/>
+                <w:szCs w:val="20"/>
+                <w:lang w:val="en-GB" w:eastAsia="en-MT"/>
+              </w:rPr>
+              <w:t>irnd</w:t>
+            </w:r>
+            <w:proofErr w:type="spellEnd"/>
+            <w:r>
+              <w:rPr>
+                <w:rFonts w:ascii="Times New Roman" w:eastAsia="Times New Roman" w:hAnsi="Times New Roman" w:cs="Times New Roman"/>
+                <w:b/>
+                <w:bCs/>
+                <w:color w:val="000000"/>
+                <w:sz w:val="20"/>
+                <w:szCs w:val="20"/>
+                <w:lang w:val="en-GB" w:eastAsia="en-MT"/>
+              </w:rPr>
+              <w:t xml:space="preserve">: </w:t>
+            </w:r>
+            <w:r>
+              <w:rPr>
+                <w:rFonts w:ascii="Times New Roman" w:eastAsia="Times New Roman" w:hAnsi="Times New Roman" w:cs="Times New Roman"/>
+                <w:color w:val="000000"/>
+                <w:sz w:val="20"/>
+                <w:szCs w:val="20"/>
+                <w:lang w:val="en-GB" w:eastAsia="en-MT"/>
+              </w:rPr>
+              <w:t>These lines generate a random integer up to x.</w:t>
+            </w:r>
+          </w:p>
+          <w:p>
+            <w:pPr>
+              <w:spacing w:after="0" w:line="240" w:lineRule="auto"/>
+              <w:jc w:val="both"/>
+              <w:rPr>
+                <w:rFonts w:ascii="Times New Roman" w:eastAsia="Times New Roman" w:hAnsi="Times New Roman" w:cs="Times New Roman"/>
+                <w:b/>
+                <w:bCs/>
+                <w:color w:val="000000"/>
+                <w:sz w:val="20"/>
+                <w:szCs w:val="20"/>
+                <w:lang w:val="en-GB" w:eastAsia="en-MT"/>
+              </w:rPr>
+            </w:pPr>
+          </w:p>
+          <w:p>
+            <w:pPr>
+              <w:jc w:val="both"/>
+              <w:rPr>
+                <w:rFonts w:ascii="Times New Roman" w:eastAsia="Times New Roman" w:hAnsi="Times New Roman" w:cs="Times New Roman"/>
+                <w:color w:val="000000"/>
+                <w:sz w:val="20"/>
+                <w:szCs w:val="20"/>
+                <w:lang w:val="en-GB" w:eastAsia="en-MT"/>
+              </w:rPr>
+            </w:pPr>
+            <w:r>
+              <w:rPr>
+                <w:rFonts w:ascii="Times New Roman" w:eastAsia="Times New Roman" w:hAnsi="Times New Roman" w:cs="Times New Roman"/>
+                <w:b/>
+                <w:bCs/>
+                <w:color w:val="000000"/>
+                <w:sz w:val="20"/>
+                <w:szCs w:val="20"/>
+                <w:lang w:val="en-GB" w:eastAsia="en-MT"/>
+              </w:rPr>
+              <w:t xml:space="preserve">ret: </w:t>
+            </w:r>
+            <w:r>
+              <w:rPr>
+                <w:rFonts w:ascii="Times New Roman" w:eastAsia="Times New Roman" w:hAnsi="Times New Roman" w:cs="Times New Roman"/>
+                <w:color w:val="000000"/>
+                <w:sz w:val="20"/>
+                <w:szCs w:val="20"/>
+                <w:lang w:val="en-GB" w:eastAsia="en-MT"/>
+              </w:rPr>
+              <w:t>This signals the end of the code.</w:t>
+            </w:r>
+          </w:p>
+        </w:tc>
+      </w:tr>
+    </w:tbl>
+    <w:p>
+      <w:pPr>
+        <w:spacing w:after="0" w:line="240" w:lineRule="auto"/>
+        <w:jc w:val="both"/>
+        <w:textAlignment w:val="baseline"/>
+        <w:rPr>
+          <w:rFonts w:ascii="Times New Roman" w:eastAsia="Times New Roman" w:hAnsi="Times New Roman" w:cs="Times New Roman"/>
+          <w:b/>
+          <w:bCs/>
+          <w:color w:val="000000"/>
           <w:sz w:val="44"/>
           <w:szCs w:val="44"/>
           <w:u w:val="single"/>
           <w:lang w:val="en-GB" w:eastAsia="en-MT"/>
         </w:rPr>
       </w:pPr>
-      <w:r>
+    </w:p>
+    <w:p>
+      <w:pPr>
+        <w:spacing w:after="0" w:line="240" w:lineRule="auto"/>
+        <w:jc w:val="both"/>
+        <w:textAlignment w:val="baseline"/>
         <w:rPr>
           <w:rFonts w:ascii="Times New Roman" w:eastAsia="Times New Roman" w:hAnsi="Times New Roman" w:cs="Times New Roman"/>
           <w:b/>
@@ -12953,7 +15726,18 @@
           <w:u w:val="single"/>
           <w:lang w:val="en-GB" w:eastAsia="en-MT"/>
         </w:rPr>
-        <w:lastRenderedPageBreak/>
+      </w:pPr>
+      <w:r>
+        <w:rPr>
+          <w:rFonts w:ascii="Times New Roman" w:eastAsia="Times New Roman" w:hAnsi="Times New Roman" w:cs="Times New Roman"/>
+          <w:b/>
+          <w:bCs/>
+          <w:color w:val="000000"/>
+          <w:sz w:val="44"/>
+          <w:szCs w:val="44"/>
+          <w:u w:val="single"/>
+          <w:lang w:val="en-GB" w:eastAsia="en-MT"/>
+        </w:rPr>
         <w:t>Conclusion</w:t>
       </w:r>
     </w:p>
@@ -13369,7 +16153,7 @@
       </w:pPr>
     </w:p>
     <w:sectPr>
-      <w:footerReference w:type="default" r:id="rId19"/>
+      <w:footerReference w:type="default" r:id="rId23"/>
       <w:pgSz w:w="11906" w:h="16838"/>
       <w:pgMar w:top="1440" w:right="1440" w:bottom="1440" w:left="1440" w:header="708" w:footer="708" w:gutter="0"/>
       <w:cols w:space="708"/>
@@ -14018,7 +16802,7 @@
   <w:style w:type="paragraph" w:default="1" w:styleId="Normal">
     <w:name w:val="Normal"/>
     <w:qFormat/>
-    <w:rsid w:val="00864EC4"/>
+    <w:rsid w:val="000916AB"/>
     <w:rPr>
       <w:kern w:val="0"/>
       <w:lang w:val="en-US"/>

--- a/compiler_assignment/report.docx
+++ b/compiler_assignment/report.docx
@@ -16106,41 +16106,6 @@
         </w:rPr>
         <w:t>https://www.geeksforgeeks.org/visitor-method-python-design-patterns/</w:t>
       </w:r>
-    </w:p>
-    <w:p>
-      <w:pPr>
-        <w:jc w:val="both"/>
-        <w:rPr>
-          <w:rFonts w:ascii="Times New Roman" w:hAnsi="Times New Roman" w:cs="Times New Roman"/>
-          <w:sz w:val="24"/>
-          <w:szCs w:val="24"/>
-        </w:rPr>
-      </w:pPr>
-      <w:r>
-        <w:rPr>
-          <w:rFonts w:ascii="Times New Roman" w:hAnsi="Times New Roman" w:cs="Times New Roman"/>
-          <w:sz w:val="24"/>
-          <w:szCs w:val="24"/>
-        </w:rPr>
-        <w:t>[10]</w:t>
-      </w:r>
-      <w:r>
-        <w:rPr>
-          <w:rFonts w:ascii="Times New Roman" w:hAnsi="Times New Roman" w:cs="Times New Roman"/>
-          <w:sz w:val="24"/>
-          <w:szCs w:val="24"/>
-        </w:rPr>
-        <w:t xml:space="preserve"> </w:t>
-      </w:r>
-    </w:p>
-    <w:p>
-      <w:pPr>
-        <w:jc w:val="both"/>
-        <w:rPr>
-          <w:sz w:val="24"/>
-          <w:szCs w:val="24"/>
-        </w:rPr>
-      </w:pPr>
     </w:p>
     <w:p>
       <w:pPr>

--- a/compiler_assignment/report.docx
+++ b/compiler_assignment/report.docx
@@ -402,7 +402,7 @@
         <w:jc w:val="both"/>
         <w:textAlignment w:val="baseline"/>
         <w:rPr>
-          <w:rFonts w:ascii="Calibri" w:eastAsia="Times New Roman" w:hAnsi="Calibri" w:cs="Calibri"/>
+          <w:rFonts w:ascii="Times New Roman" w:eastAsia="Times New Roman" w:hAnsi="Times New Roman" w:cs="Times New Roman"/>
           <w:b/>
           <w:bCs/>
           <w:color w:val="000000"/>
@@ -414,7 +414,7 @@
       </w:pPr>
       <w:r>
         <w:rPr>
-          <w:rFonts w:ascii="Calibri" w:eastAsia="Times New Roman" w:hAnsi="Calibri" w:cs="Calibri"/>
+          <w:rFonts w:ascii="Times New Roman" w:eastAsia="Times New Roman" w:hAnsi="Times New Roman" w:cs="Times New Roman"/>
           <w:b/>
           <w:bCs/>
           <w:color w:val="000000"/>
@@ -432,6 +432,7 @@
         <w:pStyle w:val="NoSpacing"/>
         <w:spacing w:line="480" w:lineRule="auto"/>
         <w:rPr>
+          <w:rFonts w:ascii="Times New Roman" w:hAnsi="Times New Roman" w:cs="Times New Roman"/>
           <w:sz w:val="26"/>
           <w:szCs w:val="26"/>
           <w:lang w:val="en-GB" w:eastAsia="en-MT"/>
@@ -439,11 +440,30 @@
       </w:pPr>
       <w:r>
         <w:rPr>
+          <w:rFonts w:ascii="Times New Roman" w:hAnsi="Times New Roman" w:cs="Times New Roman"/>
           <w:sz w:val="26"/>
           <w:szCs w:val="26"/>
           <w:lang w:val="en-GB" w:eastAsia="en-MT"/>
         </w:rPr>
-        <w:t>Statement of Completion …………………………………………………………………………………… 3</w:t>
+        <w:t>Statement of Completion …………………………</w:t>
+      </w:r>
+      <w:r>
+        <w:rPr>
+          <w:rFonts w:ascii="Times New Roman" w:hAnsi="Times New Roman" w:cs="Times New Roman"/>
+          <w:sz w:val="26"/>
+          <w:szCs w:val="26"/>
+          <w:lang w:val="en-GB" w:eastAsia="en-MT"/>
+        </w:rPr>
+        <w:t>.</w:t>
+      </w:r>
+      <w:r>
+        <w:rPr>
+          <w:rFonts w:ascii="Times New Roman" w:hAnsi="Times New Roman" w:cs="Times New Roman"/>
+          <w:sz w:val="26"/>
+          <w:szCs w:val="26"/>
+          <w:lang w:val="en-GB" w:eastAsia="en-MT"/>
+        </w:rPr>
+        <w:t>………………………………… 3</w:t>
       </w:r>
     </w:p>
     <w:p>
@@ -451,6 +471,7 @@
         <w:pStyle w:val="NoSpacing"/>
         <w:spacing w:line="480" w:lineRule="auto"/>
         <w:rPr>
+          <w:rFonts w:ascii="Times New Roman" w:hAnsi="Times New Roman" w:cs="Times New Roman"/>
           <w:sz w:val="26"/>
           <w:szCs w:val="26"/>
           <w:lang w:val="en-GB" w:eastAsia="en-MT"/>
@@ -458,11 +479,66 @@
       </w:pPr>
       <w:r>
         <w:rPr>
+          <w:rFonts w:ascii="Times New Roman" w:hAnsi="Times New Roman" w:cs="Times New Roman"/>
           <w:sz w:val="26"/>
           <w:szCs w:val="26"/>
           <w:lang w:val="en-GB" w:eastAsia="en-MT"/>
         </w:rPr>
-        <w:t>Introduction …………………..…………………………………………………………………………………… 4</w:t>
+        <w:t>Introduction</w:t>
+      </w:r>
+      <w:r>
+        <w:rPr>
+          <w:rFonts w:ascii="Times New Roman" w:hAnsi="Times New Roman" w:cs="Times New Roman"/>
+          <w:sz w:val="26"/>
+          <w:szCs w:val="26"/>
+          <w:lang w:val="en-GB" w:eastAsia="en-MT"/>
+        </w:rPr>
+        <w:t xml:space="preserve"> </w:t>
+      </w:r>
+      <w:r>
+        <w:rPr>
+          <w:rFonts w:ascii="Times New Roman" w:hAnsi="Times New Roman" w:cs="Times New Roman"/>
+          <w:sz w:val="26"/>
+          <w:szCs w:val="26"/>
+          <w:lang w:val="en-GB" w:eastAsia="en-MT"/>
+        </w:rPr>
+        <w:t>…………….</w:t>
+      </w:r>
+      <w:r>
+        <w:rPr>
+          <w:rFonts w:ascii="Times New Roman" w:hAnsi="Times New Roman" w:cs="Times New Roman"/>
+          <w:sz w:val="26"/>
+          <w:szCs w:val="26"/>
+          <w:lang w:val="en-GB" w:eastAsia="en-MT"/>
+        </w:rPr>
+        <w:t>…………………………</w:t>
+      </w:r>
+      <w:r>
+        <w:rPr>
+          <w:rFonts w:ascii="Times New Roman" w:hAnsi="Times New Roman" w:cs="Times New Roman"/>
+          <w:sz w:val="26"/>
+          <w:szCs w:val="26"/>
+          <w:lang w:val="en-GB" w:eastAsia="en-MT"/>
+        </w:rPr>
+        <w:t>.</w:t>
+      </w:r>
+      <w:r>
+        <w:rPr>
+          <w:rFonts w:ascii="Times New Roman" w:hAnsi="Times New Roman" w:cs="Times New Roman"/>
+          <w:sz w:val="26"/>
+          <w:szCs w:val="26"/>
+          <w:lang w:val="en-GB" w:eastAsia="en-MT"/>
+        </w:rPr>
+        <w:t xml:space="preserve">………………………………… </w:t>
+      </w:r>
+      <w:r>
+        <w:rPr>
+          <w:rFonts w:ascii="Times New Roman" w:hAnsi="Times New Roman" w:cs="Times New Roman"/>
+          <w:sz w:val="26"/>
+          <w:szCs w:val="26"/>
+          <w:lang w:val="en-GB" w:eastAsia="en-MT"/>
+        </w:rPr>
+        <w:t>4</w:t>
       </w:r>
     </w:p>
     <w:p>
@@ -470,6 +546,7 @@
         <w:pStyle w:val="NoSpacing"/>
         <w:spacing w:line="480" w:lineRule="auto"/>
         <w:rPr>
+          <w:rFonts w:ascii="Times New Roman" w:hAnsi="Times New Roman" w:cs="Times New Roman"/>
           <w:sz w:val="26"/>
           <w:szCs w:val="26"/>
           <w:lang w:val="en-GB" w:eastAsia="en-MT"/>
@@ -477,19 +554,57 @@
       </w:pPr>
       <w:r>
         <w:rPr>
+          <w:rFonts w:ascii="Times New Roman" w:hAnsi="Times New Roman" w:cs="Times New Roman"/>
           <w:sz w:val="26"/>
           <w:szCs w:val="26"/>
           <w:lang w:val="en-GB" w:eastAsia="en-MT"/>
         </w:rPr>
-        <w:t xml:space="preserve">Creating and Outputting sets X,Y,Z </w:t>
-      </w:r>
-      <w:r>
-        <w:rPr>
+        <w:t>Task 1 - Table-driven Lexer</w:t>
+      </w:r>
+      <w:r>
+        <w:rPr>
+          <w:rFonts w:ascii="Times New Roman" w:hAnsi="Times New Roman" w:cs="Times New Roman"/>
           <w:sz w:val="26"/>
           <w:szCs w:val="26"/>
           <w:lang w:val="en-GB" w:eastAsia="en-MT"/>
         </w:rPr>
-        <w:t>……………………………………………………………………… 5</w:t>
+        <w:t xml:space="preserve"> …</w:t>
+      </w:r>
+      <w:r>
+        <w:rPr>
+          <w:rFonts w:ascii="Times New Roman" w:hAnsi="Times New Roman" w:cs="Times New Roman"/>
+          <w:sz w:val="26"/>
+          <w:szCs w:val="26"/>
+          <w:lang w:val="en-GB" w:eastAsia="en-MT"/>
+        </w:rPr>
+        <w:t>……………………</w:t>
+      </w:r>
+      <w:r>
+        <w:rPr>
+          <w:rFonts w:ascii="Times New Roman" w:hAnsi="Times New Roman" w:cs="Times New Roman"/>
+          <w:sz w:val="26"/>
+          <w:szCs w:val="26"/>
+          <w:lang w:val="en-GB" w:eastAsia="en-MT"/>
+        </w:rPr>
+        <w:t>.</w:t>
+      </w:r>
+      <w:r>
+        <w:rPr>
+          <w:rFonts w:ascii="Times New Roman" w:hAnsi="Times New Roman" w:cs="Times New Roman"/>
+          <w:sz w:val="26"/>
+          <w:szCs w:val="26"/>
+          <w:lang w:val="en-GB" w:eastAsia="en-MT"/>
+        </w:rPr>
+        <w:t xml:space="preserve">………………………………… </w:t>
+      </w:r>
+      <w:r>
+        <w:rPr>
+          <w:rFonts w:ascii="Times New Roman" w:hAnsi="Times New Roman" w:cs="Times New Roman"/>
+          <w:sz w:val="26"/>
+          <w:szCs w:val="26"/>
+          <w:lang w:val="en-GB" w:eastAsia="en-MT"/>
+        </w:rPr>
+        <w:t>5</w:t>
       </w:r>
     </w:p>
     <w:p>
@@ -497,6 +612,7 @@
         <w:pStyle w:val="NoSpacing"/>
         <w:spacing w:line="480" w:lineRule="auto"/>
         <w:rPr>
+          <w:rFonts w:ascii="Times New Roman" w:hAnsi="Times New Roman" w:cs="Times New Roman"/>
           <w:sz w:val="26"/>
           <w:szCs w:val="26"/>
           <w:lang w:val="en-GB" w:eastAsia="en-MT"/>
@@ -504,27 +620,57 @@
       </w:pPr>
       <w:r>
         <w:rPr>
+          <w:rFonts w:ascii="Times New Roman" w:hAnsi="Times New Roman" w:cs="Times New Roman"/>
           <w:sz w:val="26"/>
           <w:szCs w:val="26"/>
           <w:lang w:val="en-GB" w:eastAsia="en-MT"/>
         </w:rPr>
-        <w:t>Determining the Intersection</w:t>
-      </w:r>
-      <w:r>
-        <w:rPr>
+        <w:t>Task 2 - Hand-crafted LL(k) parser</w:t>
+      </w:r>
+      <w:r>
+        <w:rPr>
+          <w:rFonts w:ascii="Times New Roman" w:hAnsi="Times New Roman" w:cs="Times New Roman"/>
           <w:sz w:val="26"/>
           <w:szCs w:val="26"/>
           <w:lang w:val="en-GB" w:eastAsia="en-MT"/>
         </w:rPr>
-        <w:t xml:space="preserve"> ……………………………………………………………………………</w:t>
-      </w:r>
-      <w:r>
-        <w:rPr>
+        <w:t xml:space="preserve"> ….</w:t>
+      </w:r>
+      <w:r>
+        <w:rPr>
+          <w:rFonts w:ascii="Times New Roman" w:hAnsi="Times New Roman" w:cs="Times New Roman"/>
           <w:sz w:val="26"/>
           <w:szCs w:val="26"/>
           <w:lang w:val="en-GB" w:eastAsia="en-MT"/>
         </w:rPr>
-        <w:t>… 6</w:t>
+        <w:t>……………</w:t>
+      </w:r>
+      <w:r>
+        <w:rPr>
+          <w:rFonts w:ascii="Times New Roman" w:hAnsi="Times New Roman" w:cs="Times New Roman"/>
+          <w:sz w:val="26"/>
+          <w:szCs w:val="26"/>
+          <w:lang w:val="en-GB" w:eastAsia="en-MT"/>
+        </w:rPr>
+        <w:t>.</w:t>
+      </w:r>
+      <w:r>
+        <w:rPr>
+          <w:rFonts w:ascii="Times New Roman" w:hAnsi="Times New Roman" w:cs="Times New Roman"/>
+          <w:sz w:val="26"/>
+          <w:szCs w:val="26"/>
+          <w:lang w:val="en-GB" w:eastAsia="en-MT"/>
+        </w:rPr>
+        <w:t xml:space="preserve">………………………………… </w:t>
+      </w:r>
+      <w:r>
+        <w:rPr>
+          <w:rFonts w:ascii="Times New Roman" w:hAnsi="Times New Roman" w:cs="Times New Roman"/>
+          <w:sz w:val="26"/>
+          <w:szCs w:val="26"/>
+          <w:lang w:val="en-GB" w:eastAsia="en-MT"/>
+        </w:rPr>
+        <w:t>8</w:t>
       </w:r>
     </w:p>
     <w:p>
@@ -532,6 +678,7 @@
         <w:pStyle w:val="NoSpacing"/>
         <w:spacing w:line="480" w:lineRule="auto"/>
         <w:rPr>
+          <w:rFonts w:ascii="Times New Roman" w:hAnsi="Times New Roman" w:cs="Times New Roman"/>
           <w:sz w:val="26"/>
           <w:szCs w:val="26"/>
           <w:lang w:val="en-GB" w:eastAsia="en-MT"/>
@@ -539,43 +686,75 @@
       </w:pPr>
       <w:r>
         <w:rPr>
+          <w:rFonts w:ascii="Times New Roman" w:hAnsi="Times New Roman" w:cs="Times New Roman"/>
           <w:sz w:val="26"/>
           <w:szCs w:val="26"/>
           <w:lang w:val="en-GB" w:eastAsia="en-MT"/>
         </w:rPr>
-        <w:t xml:space="preserve">AVL Tree </w:t>
-      </w:r>
-      <w:r>
-        <w:rPr>
+        <w:t>Task 3 - AST XML Generation Pass</w:t>
+      </w:r>
+      <w:r>
+        <w:rPr>
+          <w:rFonts w:ascii="Times New Roman" w:hAnsi="Times New Roman" w:cs="Times New Roman"/>
           <w:sz w:val="26"/>
           <w:szCs w:val="26"/>
           <w:lang w:val="en-GB" w:eastAsia="en-MT"/>
         </w:rPr>
-        <w:t>..…………………..………………………………………………………………………………</w:t>
-      </w:r>
-      <w:r>
-        <w:rPr>
+        <w:t xml:space="preserve"> ...</w:t>
+      </w:r>
+      <w:r>
+        <w:rPr>
+          <w:rFonts w:ascii="Times New Roman" w:hAnsi="Times New Roman" w:cs="Times New Roman"/>
           <w:sz w:val="26"/>
           <w:szCs w:val="26"/>
           <w:lang w:val="en-GB" w:eastAsia="en-MT"/>
         </w:rPr>
-        <w:t>……</w:t>
-      </w:r>
-      <w:r>
-        <w:rPr>
+        <w:t>……………</w:t>
+      </w:r>
+      <w:r>
+        <w:rPr>
+          <w:rFonts w:ascii="Times New Roman" w:hAnsi="Times New Roman" w:cs="Times New Roman"/>
           <w:sz w:val="26"/>
           <w:szCs w:val="26"/>
           <w:lang w:val="en-GB" w:eastAsia="en-MT"/>
         </w:rPr>
-        <w:t xml:space="preserve">…. </w:t>
-      </w:r>
-      <w:r>
-        <w:rPr>
+        <w:t>.</w:t>
+      </w:r>
+      <w:r>
+        <w:rPr>
+          <w:rFonts w:ascii="Times New Roman" w:hAnsi="Times New Roman" w:cs="Times New Roman"/>
           <w:sz w:val="26"/>
           <w:szCs w:val="26"/>
           <w:lang w:val="en-GB" w:eastAsia="en-MT"/>
         </w:rPr>
-        <w:t>7</w:t>
+        <w:t>………………………………</w:t>
+      </w:r>
+      <w:r>
+        <w:rPr>
+          <w:rFonts w:ascii="Times New Roman" w:hAnsi="Times New Roman" w:cs="Times New Roman"/>
+          <w:sz w:val="26"/>
+          <w:szCs w:val="26"/>
+          <w:lang w:val="en-GB" w:eastAsia="en-MT"/>
+        </w:rPr>
+        <w:t>..</w:t>
+      </w:r>
+      <w:r>
+        <w:rPr>
+          <w:rFonts w:ascii="Times New Roman" w:hAnsi="Times New Roman" w:cs="Times New Roman"/>
+          <w:sz w:val="26"/>
+          <w:szCs w:val="26"/>
+          <w:lang w:val="en-GB" w:eastAsia="en-MT"/>
+        </w:rPr>
+        <w:t xml:space="preserve"> </w:t>
+      </w:r>
+      <w:r>
+        <w:rPr>
+          <w:rFonts w:ascii="Times New Roman" w:hAnsi="Times New Roman" w:cs="Times New Roman"/>
+          <w:sz w:val="26"/>
+          <w:szCs w:val="26"/>
+          <w:lang w:val="en-GB" w:eastAsia="en-MT"/>
+        </w:rPr>
+        <w:t>11</w:t>
       </w:r>
     </w:p>
     <w:p>
@@ -583,6 +762,7 @@
         <w:pStyle w:val="NoSpacing"/>
         <w:spacing w:line="480" w:lineRule="auto"/>
         <w:rPr>
+          <w:rFonts w:ascii="Times New Roman" w:hAnsi="Times New Roman" w:cs="Times New Roman"/>
           <w:sz w:val="26"/>
           <w:szCs w:val="26"/>
           <w:lang w:val="en-GB" w:eastAsia="en-MT"/>
@@ -590,43 +770,75 @@
       </w:pPr>
       <w:r>
         <w:rPr>
+          <w:rFonts w:ascii="Times New Roman" w:hAnsi="Times New Roman" w:cs="Times New Roman"/>
           <w:sz w:val="26"/>
           <w:szCs w:val="26"/>
           <w:lang w:val="en-GB" w:eastAsia="en-MT"/>
         </w:rPr>
-        <w:t>Red-Black Tree</w:t>
-      </w:r>
-      <w:r>
-        <w:rPr>
+        <w:t>Task 4 - Semantic Analysis Pass</w:t>
+      </w:r>
+      <w:r>
+        <w:rPr>
+          <w:rFonts w:ascii="Times New Roman" w:hAnsi="Times New Roman" w:cs="Times New Roman"/>
           <w:sz w:val="26"/>
           <w:szCs w:val="26"/>
           <w:lang w:val="en-GB" w:eastAsia="en-MT"/>
         </w:rPr>
-        <w:t xml:space="preserve"> ……………..………………………………………………………………………</w:t>
-      </w:r>
-      <w:r>
-        <w:rPr>
+        <w:t xml:space="preserve"> </w:t>
+      </w:r>
+      <w:r>
+        <w:rPr>
+          <w:rFonts w:ascii="Times New Roman" w:hAnsi="Times New Roman" w:cs="Times New Roman"/>
           <w:sz w:val="26"/>
           <w:szCs w:val="26"/>
           <w:lang w:val="en-GB" w:eastAsia="en-MT"/>
         </w:rPr>
-        <w:t>.</w:t>
-      </w:r>
-      <w:r>
-        <w:rPr>
+        <w:t>…………………</w:t>
+      </w:r>
+      <w:r>
+        <w:rPr>
+          <w:rFonts w:ascii="Times New Roman" w:hAnsi="Times New Roman" w:cs="Times New Roman"/>
           <w:sz w:val="26"/>
           <w:szCs w:val="26"/>
           <w:lang w:val="en-GB" w:eastAsia="en-MT"/>
         </w:rPr>
-        <w:t xml:space="preserve">…………. </w:t>
-      </w:r>
-      <w:r>
-        <w:rPr>
+        <w:t>.</w:t>
+      </w:r>
+      <w:r>
+        <w:rPr>
+          <w:rFonts w:ascii="Times New Roman" w:hAnsi="Times New Roman" w:cs="Times New Roman"/>
           <w:sz w:val="26"/>
           <w:szCs w:val="26"/>
           <w:lang w:val="en-GB" w:eastAsia="en-MT"/>
         </w:rPr>
-        <w:t>10</w:t>
+        <w:t>………………</w:t>
+      </w:r>
+      <w:r>
+        <w:rPr>
+          <w:rFonts w:ascii="Times New Roman" w:hAnsi="Times New Roman" w:cs="Times New Roman"/>
+          <w:sz w:val="26"/>
+          <w:szCs w:val="26"/>
+          <w:lang w:val="en-GB" w:eastAsia="en-MT"/>
+        </w:rPr>
+        <w:t>...</w:t>
+      </w:r>
+      <w:r>
+        <w:rPr>
+          <w:rFonts w:ascii="Times New Roman" w:hAnsi="Times New Roman" w:cs="Times New Roman"/>
+          <w:sz w:val="26"/>
+          <w:szCs w:val="26"/>
+          <w:lang w:val="en-GB" w:eastAsia="en-MT"/>
+        </w:rPr>
+        <w:t xml:space="preserve">……………… </w:t>
+      </w:r>
+      <w:r>
+        <w:rPr>
+          <w:rFonts w:ascii="Times New Roman" w:hAnsi="Times New Roman" w:cs="Times New Roman"/>
+          <w:sz w:val="26"/>
+          <w:szCs w:val="26"/>
+          <w:lang w:val="en-GB" w:eastAsia="en-MT"/>
+        </w:rPr>
+        <w:t>14</w:t>
       </w:r>
     </w:p>
     <w:p>
@@ -634,6 +846,7 @@
         <w:pStyle w:val="NoSpacing"/>
         <w:spacing w:line="480" w:lineRule="auto"/>
         <w:rPr>
+          <w:rFonts w:ascii="Times New Roman" w:hAnsi="Times New Roman" w:cs="Times New Roman"/>
           <w:sz w:val="26"/>
           <w:szCs w:val="26"/>
           <w:lang w:val="en-GB" w:eastAsia="en-MT"/>
@@ -641,30 +854,34 @@
       </w:pPr>
       <w:r>
         <w:rPr>
+          <w:rFonts w:ascii="Times New Roman" w:hAnsi="Times New Roman" w:cs="Times New Roman"/>
           <w:sz w:val="26"/>
           <w:szCs w:val="26"/>
           <w:lang w:val="en-GB" w:eastAsia="en-MT"/>
         </w:rPr>
-        <w:t>Binary Search Tree (Unbalanced)</w:t>
-      </w:r>
-      <w:r>
-        <w:rPr>
+        <w:t>Task 5 - PixIR Code Generation Pass</w:t>
+      </w:r>
+      <w:r>
+        <w:rPr>
+          <w:rFonts w:ascii="Times New Roman" w:hAnsi="Times New Roman" w:cs="Times New Roman"/>
           <w:sz w:val="26"/>
           <w:szCs w:val="26"/>
           <w:lang w:val="en-GB" w:eastAsia="en-MT"/>
         </w:rPr>
-        <w:t xml:space="preserve"> .</w:t>
-      </w:r>
-      <w:r>
-        <w:rPr>
+        <w:t xml:space="preserve"> </w:t>
+      </w:r>
+      <w:r>
+        <w:rPr>
+          <w:rFonts w:ascii="Times New Roman" w:hAnsi="Times New Roman" w:cs="Times New Roman"/>
           <w:sz w:val="26"/>
           <w:szCs w:val="26"/>
           <w:lang w:val="en-GB" w:eastAsia="en-MT"/>
         </w:rPr>
-        <w:t>……………………………………………………………………</w:t>
-      </w:r>
-      <w:r>
-        <w:rPr>
+        <w:t>……………</w:t>
+      </w:r>
+      <w:r>
+        <w:rPr>
+          <w:rFonts w:ascii="Times New Roman" w:hAnsi="Times New Roman" w:cs="Times New Roman"/>
           <w:sz w:val="26"/>
           <w:szCs w:val="26"/>
           <w:lang w:val="en-GB" w:eastAsia="en-MT"/>
@@ -673,19 +890,21 @@
       </w:r>
       <w:r>
         <w:rPr>
+          <w:rFonts w:ascii="Times New Roman" w:hAnsi="Times New Roman" w:cs="Times New Roman"/>
           <w:sz w:val="26"/>
           <w:szCs w:val="26"/>
           <w:lang w:val="en-GB" w:eastAsia="en-MT"/>
         </w:rPr>
-        <w:t xml:space="preserve">. </w:t>
-      </w:r>
-      <w:r>
-        <w:rPr>
+        <w:t xml:space="preserve">………………………………… </w:t>
+      </w:r>
+      <w:r>
+        <w:rPr>
+          <w:rFonts w:ascii="Times New Roman" w:hAnsi="Times New Roman" w:cs="Times New Roman"/>
           <w:sz w:val="26"/>
           <w:szCs w:val="26"/>
           <w:lang w:val="en-GB" w:eastAsia="en-MT"/>
         </w:rPr>
-        <w:t>13</w:t>
+        <w:t>16</w:t>
       </w:r>
     </w:p>
     <w:p>
@@ -693,6 +912,7 @@
         <w:pStyle w:val="NoSpacing"/>
         <w:spacing w:line="480" w:lineRule="auto"/>
         <w:rPr>
+          <w:rFonts w:ascii="Times New Roman" w:hAnsi="Times New Roman" w:cs="Times New Roman"/>
           <w:sz w:val="26"/>
           <w:szCs w:val="26"/>
           <w:lang w:val="en-GB" w:eastAsia="en-MT"/>
@@ -700,35 +920,66 @@
       </w:pPr>
       <w:r>
         <w:rPr>
+          <w:rFonts w:ascii="Times New Roman" w:hAnsi="Times New Roman" w:cs="Times New Roman"/>
           <w:sz w:val="26"/>
           <w:szCs w:val="26"/>
           <w:lang w:val="en-GB" w:eastAsia="en-MT"/>
         </w:rPr>
-        <w:t>Inserting into Trees Statistics .…..</w:t>
-      </w:r>
-      <w:r>
-        <w:rPr>
+        <w:t>Conclusion</w:t>
+      </w:r>
+      <w:r>
+        <w:rPr>
+          <w:rFonts w:ascii="Times New Roman" w:hAnsi="Times New Roman" w:cs="Times New Roman"/>
           <w:sz w:val="26"/>
           <w:szCs w:val="26"/>
           <w:lang w:val="en-GB" w:eastAsia="en-MT"/>
         </w:rPr>
-        <w:t xml:space="preserve">………………………………………………………………………. </w:t>
-      </w:r>
-      <w:r>
-        <w:rPr>
+        <w:t xml:space="preserve"> </w:t>
+      </w:r>
+      <w:r>
+        <w:rPr>
+          <w:rFonts w:ascii="Times New Roman" w:hAnsi="Times New Roman" w:cs="Times New Roman"/>
           <w:sz w:val="26"/>
           <w:szCs w:val="26"/>
           <w:lang w:val="en-GB" w:eastAsia="en-MT"/>
         </w:rPr>
-        <w:t>1</w:t>
-      </w:r>
-      <w:r>
-        <w:rPr>
+        <w:t>…………….</w:t>
+      </w:r>
+      <w:r>
+        <w:rPr>
+          <w:rFonts w:ascii="Times New Roman" w:hAnsi="Times New Roman" w:cs="Times New Roman"/>
           <w:sz w:val="26"/>
           <w:szCs w:val="26"/>
           <w:lang w:val="en-GB" w:eastAsia="en-MT"/>
         </w:rPr>
-        <w:t>6</w:t>
+        <w:t>…………………………</w:t>
+      </w:r>
+      <w:r>
+        <w:rPr>
+          <w:rFonts w:ascii="Times New Roman" w:hAnsi="Times New Roman" w:cs="Times New Roman"/>
+          <w:sz w:val="26"/>
+          <w:szCs w:val="26"/>
+          <w:lang w:val="en-GB" w:eastAsia="en-MT"/>
+        </w:rPr>
+        <w:t>.</w:t>
+      </w:r>
+      <w:r>
+        <w:rPr>
+          <w:rFonts w:ascii="Times New Roman" w:hAnsi="Times New Roman" w:cs="Times New Roman"/>
+          <w:sz w:val="26"/>
+          <w:szCs w:val="26"/>
+          <w:lang w:val="en-GB" w:eastAsia="en-MT"/>
+        </w:rPr>
+        <w:t xml:space="preserve">………………………………… </w:t>
+      </w:r>
+      <w:r>
+        <w:rPr>
+          <w:rFonts w:ascii="Times New Roman" w:hAnsi="Times New Roman" w:cs="Times New Roman"/>
+          <w:sz w:val="26"/>
+          <w:szCs w:val="26"/>
+          <w:lang w:val="en-GB" w:eastAsia="en-MT"/>
+        </w:rPr>
+        <w:t>19</w:t>
       </w:r>
     </w:p>
     <w:p>
@@ -736,6 +987,7 @@
         <w:pStyle w:val="NoSpacing"/>
         <w:spacing w:line="480" w:lineRule="auto"/>
         <w:rPr>
+          <w:rFonts w:ascii="Times New Roman" w:hAnsi="Times New Roman" w:cs="Times New Roman"/>
           <w:sz w:val="26"/>
           <w:szCs w:val="26"/>
           <w:lang w:val="en-GB" w:eastAsia="en-MT"/>
@@ -743,43 +995,75 @@
       </w:pPr>
       <w:r>
         <w:rPr>
+          <w:rFonts w:ascii="Times New Roman" w:hAnsi="Times New Roman" w:cs="Times New Roman"/>
           <w:sz w:val="26"/>
           <w:szCs w:val="26"/>
           <w:lang w:val="en-GB" w:eastAsia="en-MT"/>
         </w:rPr>
-        <w:t>Deleting in Trees Statistics …….</w:t>
-      </w:r>
-      <w:r>
-        <w:rPr>
+        <w:t>References</w:t>
+      </w:r>
+      <w:r>
+        <w:rPr>
+          <w:rFonts w:ascii="Times New Roman" w:hAnsi="Times New Roman" w:cs="Times New Roman"/>
           <w:sz w:val="26"/>
           <w:szCs w:val="26"/>
           <w:lang w:val="en-GB" w:eastAsia="en-MT"/>
         </w:rPr>
-        <w:t>………………………………………………………………</w:t>
-      </w:r>
-      <w:r>
-        <w:rPr>
+        <w:t xml:space="preserve"> </w:t>
+      </w:r>
+      <w:r>
+        <w:rPr>
+          <w:rFonts w:ascii="Times New Roman" w:hAnsi="Times New Roman" w:cs="Times New Roman"/>
           <w:sz w:val="26"/>
           <w:szCs w:val="26"/>
           <w:lang w:val="en-GB" w:eastAsia="en-MT"/>
         </w:rPr>
-        <w:t>….</w:t>
-      </w:r>
-      <w:r>
-        <w:rPr>
+        <w:t>…………….</w:t>
+      </w:r>
+      <w:r>
+        <w:rPr>
+          <w:rFonts w:ascii="Times New Roman" w:hAnsi="Times New Roman" w:cs="Times New Roman"/>
           <w:sz w:val="26"/>
           <w:szCs w:val="26"/>
           <w:lang w:val="en-GB" w:eastAsia="en-MT"/>
         </w:rPr>
-        <w:t xml:space="preserve">………. </w:t>
-      </w:r>
-      <w:r>
-        <w:rPr>
+        <w:t>…………………………</w:t>
+      </w:r>
+      <w:r>
+        <w:rPr>
+          <w:rFonts w:ascii="Times New Roman" w:hAnsi="Times New Roman" w:cs="Times New Roman"/>
           <w:sz w:val="26"/>
           <w:szCs w:val="26"/>
           <w:lang w:val="en-GB" w:eastAsia="en-MT"/>
         </w:rPr>
-        <w:t>18</w:t>
+        <w:t>.</w:t>
+      </w:r>
+      <w:r>
+        <w:rPr>
+          <w:rFonts w:ascii="Times New Roman" w:hAnsi="Times New Roman" w:cs="Times New Roman"/>
+          <w:sz w:val="26"/>
+          <w:szCs w:val="26"/>
+          <w:lang w:val="en-GB" w:eastAsia="en-MT"/>
+        </w:rPr>
+        <w:t>.</w:t>
+      </w:r>
+      <w:r>
+        <w:rPr>
+          <w:rFonts w:ascii="Times New Roman" w:hAnsi="Times New Roman" w:cs="Times New Roman"/>
+          <w:sz w:val="26"/>
+          <w:szCs w:val="26"/>
+          <w:lang w:val="en-GB" w:eastAsia="en-MT"/>
+        </w:rPr>
+        <w:t xml:space="preserve">………………………………… </w:t>
+      </w:r>
+      <w:r>
+        <w:rPr>
+          <w:rFonts w:ascii="Times New Roman" w:hAnsi="Times New Roman" w:cs="Times New Roman"/>
+          <w:sz w:val="26"/>
+          <w:szCs w:val="26"/>
+          <w:lang w:val="en-GB" w:eastAsia="en-MT"/>
+        </w:rPr>
+        <w:t>20</w:t>
       </w:r>
     </w:p>
     <w:p>
@@ -787,252 +1071,12 @@
         <w:pStyle w:val="NoSpacing"/>
         <w:spacing w:line="480" w:lineRule="auto"/>
         <w:rPr>
+          <w:rFonts w:ascii="Times New Roman" w:hAnsi="Times New Roman" w:cs="Times New Roman"/>
           <w:sz w:val="26"/>
           <w:szCs w:val="26"/>
           <w:lang w:val="en-GB" w:eastAsia="en-MT"/>
         </w:rPr>
       </w:pPr>
-      <w:r>
-        <w:rPr>
-          <w:sz w:val="26"/>
-          <w:szCs w:val="26"/>
-          <w:lang w:val="en-GB" w:eastAsia="en-MT"/>
-        </w:rPr>
-        <w:t>Searching in Trees Statistics .…..</w:t>
-      </w:r>
-      <w:r>
-        <w:rPr>
-          <w:sz w:val="26"/>
-          <w:szCs w:val="26"/>
-          <w:lang w:val="en-GB" w:eastAsia="en-MT"/>
-        </w:rPr>
-        <w:t>…………………</w:t>
-      </w:r>
-      <w:r>
-        <w:rPr>
-          <w:sz w:val="26"/>
-          <w:szCs w:val="26"/>
-          <w:lang w:val="en-GB" w:eastAsia="en-MT"/>
-        </w:rPr>
-        <w:t>….</w:t>
-      </w:r>
-      <w:r>
-        <w:rPr>
-          <w:sz w:val="26"/>
-          <w:szCs w:val="26"/>
-          <w:lang w:val="en-GB" w:eastAsia="en-MT"/>
-        </w:rPr>
-        <w:t>…………………………</w:t>
-      </w:r>
-      <w:r>
-        <w:rPr>
-          <w:sz w:val="26"/>
-          <w:szCs w:val="26"/>
-          <w:lang w:val="en-GB" w:eastAsia="en-MT"/>
-        </w:rPr>
-        <w:t>…</w:t>
-      </w:r>
-      <w:r>
-        <w:rPr>
-          <w:sz w:val="26"/>
-          <w:szCs w:val="26"/>
-          <w:lang w:val="en-GB" w:eastAsia="en-MT"/>
-        </w:rPr>
-        <w:t>…………</w:t>
-      </w:r>
-      <w:r>
-        <w:rPr>
-          <w:sz w:val="26"/>
-          <w:szCs w:val="26"/>
-          <w:lang w:val="en-GB" w:eastAsia="en-MT"/>
-        </w:rPr>
-        <w:t>….</w:t>
-      </w:r>
-      <w:r>
-        <w:rPr>
-          <w:sz w:val="26"/>
-          <w:szCs w:val="26"/>
-          <w:lang w:val="en-GB" w:eastAsia="en-MT"/>
-        </w:rPr>
-        <w:t xml:space="preserve">………. </w:t>
-      </w:r>
-      <w:r>
-        <w:rPr>
-          <w:sz w:val="26"/>
-          <w:szCs w:val="26"/>
-          <w:lang w:val="en-GB" w:eastAsia="en-MT"/>
-        </w:rPr>
-        <w:t>20</w:t>
-      </w:r>
-    </w:p>
-    <w:p>
-      <w:pPr>
-        <w:pStyle w:val="NoSpacing"/>
-        <w:spacing w:line="480" w:lineRule="auto"/>
-        <w:rPr>
-          <w:sz w:val="26"/>
-          <w:szCs w:val="26"/>
-          <w:lang w:val="en-GB" w:eastAsia="en-MT"/>
-        </w:rPr>
-      </w:pPr>
-      <w:r>
-        <w:rPr>
-          <w:sz w:val="26"/>
-          <w:szCs w:val="26"/>
-          <w:lang w:val="en-GB" w:eastAsia="en-MT"/>
-        </w:rPr>
-        <w:t>AVL Trees VS Red-Black Trees .</w:t>
-      </w:r>
-      <w:r>
-        <w:rPr>
-          <w:sz w:val="26"/>
-          <w:szCs w:val="26"/>
-          <w:lang w:val="en-GB" w:eastAsia="en-MT"/>
-        </w:rPr>
-        <w:t>………………………………………………………………</w:t>
-      </w:r>
-      <w:r>
-        <w:rPr>
-          <w:sz w:val="26"/>
-          <w:szCs w:val="26"/>
-          <w:lang w:val="en-GB" w:eastAsia="en-MT"/>
-        </w:rPr>
-        <w:t>….</w:t>
-      </w:r>
-      <w:r>
-        <w:rPr>
-          <w:sz w:val="26"/>
-          <w:szCs w:val="26"/>
-          <w:lang w:val="en-GB" w:eastAsia="en-MT"/>
-        </w:rPr>
-        <w:t xml:space="preserve">………. </w:t>
-      </w:r>
-      <w:r>
-        <w:rPr>
-          <w:sz w:val="26"/>
-          <w:szCs w:val="26"/>
-          <w:lang w:val="en-GB" w:eastAsia="en-MT"/>
-        </w:rPr>
-        <w:t>22</w:t>
-      </w:r>
-    </w:p>
-    <w:p>
-      <w:pPr>
-        <w:pStyle w:val="NoSpacing"/>
-        <w:spacing w:line="480" w:lineRule="auto"/>
-        <w:rPr>
-          <w:sz w:val="26"/>
-          <w:szCs w:val="26"/>
-          <w:lang w:val="en-GB" w:eastAsia="en-MT"/>
-        </w:rPr>
-      </w:pPr>
-      <w:r>
-        <w:rPr>
-          <w:sz w:val="26"/>
-          <w:szCs w:val="26"/>
-          <w:lang w:val="en-GB" w:eastAsia="en-MT"/>
-        </w:rPr>
-        <w:t>Conclusion</w:t>
-      </w:r>
-      <w:r>
-        <w:rPr>
-          <w:sz w:val="26"/>
-          <w:szCs w:val="26"/>
-          <w:lang w:val="en-GB" w:eastAsia="en-MT"/>
-        </w:rPr>
-        <w:t xml:space="preserve"> ………………</w:t>
-      </w:r>
-      <w:r>
-        <w:rPr>
-          <w:sz w:val="26"/>
-          <w:szCs w:val="26"/>
-          <w:lang w:val="en-GB" w:eastAsia="en-MT"/>
-        </w:rPr>
-        <w:t>.</w:t>
-      </w:r>
-      <w:r>
-        <w:rPr>
-          <w:sz w:val="26"/>
-          <w:szCs w:val="26"/>
-          <w:lang w:val="en-GB" w:eastAsia="en-MT"/>
-        </w:rPr>
-        <w:t>…..……………………………………………………………………………………</w:t>
-      </w:r>
-      <w:r>
-        <w:rPr>
-          <w:sz w:val="26"/>
-          <w:szCs w:val="26"/>
-          <w:lang w:val="en-GB" w:eastAsia="en-MT"/>
-        </w:rPr>
-        <w:t xml:space="preserve"> 23</w:t>
-      </w:r>
-    </w:p>
-    <w:p>
-      <w:pPr>
-        <w:pStyle w:val="NoSpacing"/>
-        <w:spacing w:line="480" w:lineRule="auto"/>
-        <w:rPr>
-          <w:sz w:val="26"/>
-          <w:szCs w:val="26"/>
-          <w:lang w:val="en-GB" w:eastAsia="en-MT"/>
-        </w:rPr>
-      </w:pPr>
-      <w:r>
-        <w:rPr>
-          <w:sz w:val="26"/>
-          <w:szCs w:val="26"/>
-          <w:lang w:val="en-GB" w:eastAsia="en-MT"/>
-        </w:rPr>
-        <w:t>References</w:t>
-      </w:r>
-      <w:r>
-        <w:rPr>
-          <w:sz w:val="26"/>
-          <w:szCs w:val="26"/>
-          <w:lang w:val="en-GB" w:eastAsia="en-MT"/>
-        </w:rPr>
-        <w:t xml:space="preserve"> ………………</w:t>
-      </w:r>
-      <w:r>
-        <w:rPr>
-          <w:sz w:val="26"/>
-          <w:szCs w:val="26"/>
-          <w:lang w:val="en-GB" w:eastAsia="en-MT"/>
-        </w:rPr>
-        <w:t>.</w:t>
-      </w:r>
-      <w:r>
-        <w:rPr>
-          <w:sz w:val="26"/>
-          <w:szCs w:val="26"/>
-          <w:lang w:val="en-GB" w:eastAsia="en-MT"/>
-        </w:rPr>
-        <w:t>…..………………………………………………………</w:t>
-      </w:r>
-      <w:r>
-        <w:rPr>
-          <w:sz w:val="26"/>
-          <w:szCs w:val="26"/>
-          <w:lang w:val="en-GB" w:eastAsia="en-MT"/>
-        </w:rPr>
-        <w:t>..</w:t>
-      </w:r>
-      <w:r>
-        <w:rPr>
-          <w:sz w:val="26"/>
-          <w:szCs w:val="26"/>
-          <w:lang w:val="en-GB" w:eastAsia="en-MT"/>
-        </w:rPr>
-        <w:t>…………………………</w:t>
-      </w:r>
-      <w:r>
-        <w:rPr>
-          <w:sz w:val="26"/>
-          <w:szCs w:val="26"/>
-          <w:lang w:val="en-GB" w:eastAsia="en-MT"/>
-        </w:rPr>
-        <w:t xml:space="preserve"> 24</w:t>
-      </w:r>
     </w:p>
     <w:p>
       <w:pPr>
@@ -1078,13 +1122,7 @@
           <w:lang w:val="en-GB" w:eastAsia="en-MT"/>
         </w:rPr>
         <w:lastRenderedPageBreak/>
-        <w:t>Introduction</w:t>
-      </w:r>
-    </w:p>
-    <w:p/>
-    <w:p>
-      <w:r>
-        <w:br w:type="page"/>
+        <w:t>Statement of Completion</w:t>
       </w:r>
     </w:p>
     <w:p>
@@ -1103,7 +1141,511 @@
           <w:lang w:val="en-GB" w:eastAsia="en-MT"/>
         </w:rPr>
       </w:pPr>
-      <w:r>
+    </w:p>
+    <w:tbl>
+      <w:tblPr>
+        <w:tblStyle w:val="TableGrid"/>
+        <w:tblW w:w="0" w:type="auto"/>
+        <w:tblInd w:w="-76" w:type="dxa"/>
+        <w:tblLook w:val="04A0" w:firstRow="1" w:lastRow="0" w:firstColumn="1" w:lastColumn="0" w:noHBand="0" w:noVBand="1"/>
+      </w:tblPr>
+      <w:tblGrid>
+        <w:gridCol w:w="5450"/>
+        <w:gridCol w:w="3577"/>
+      </w:tblGrid>
+      <w:tr>
+        <w:trPr>
+          <w:trHeight w:val="1013"/>
+        </w:trPr>
+        <w:tc>
+          <w:tcPr>
+            <w:tcW w:w="5450" w:type="dxa"/>
+            <w:shd w:val="clear" w:color="auto" w:fill="AEAAAA" w:themeFill="background2" w:themeFillShade="BF"/>
+            <w:vAlign w:val="center"/>
+          </w:tcPr>
+          <w:p>
+            <w:pPr>
+              <w:spacing w:line="480" w:lineRule="auto"/>
+              <w:jc w:val="center"/>
+              <w:textAlignment w:val="baseline"/>
+              <w:rPr>
+                <w:rFonts w:ascii="Times New Roman" w:eastAsia="Times New Roman" w:hAnsi="Times New Roman" w:cs="Times New Roman"/>
+                <w:color w:val="000000"/>
+                <w:sz w:val="32"/>
+                <w:szCs w:val="32"/>
+                <w:lang w:val="en-GB" w:eastAsia="en-MT"/>
+              </w:rPr>
+            </w:pPr>
+            <w:r>
+              <w:rPr>
+                <w:rFonts w:ascii="Times New Roman" w:eastAsia="Times New Roman" w:hAnsi="Times New Roman" w:cs="Times New Roman"/>
+                <w:b/>
+                <w:bCs/>
+                <w:color w:val="000000"/>
+                <w:sz w:val="32"/>
+                <w:szCs w:val="32"/>
+                <w:lang w:val="en-GB" w:eastAsia="en-MT"/>
+              </w:rPr>
+              <w:t>Task</w:t>
+            </w:r>
+          </w:p>
+        </w:tc>
+        <w:tc>
+          <w:tcPr>
+            <w:tcW w:w="3577" w:type="dxa"/>
+            <w:shd w:val="clear" w:color="auto" w:fill="AEAAAA" w:themeFill="background2" w:themeFillShade="BF"/>
+            <w:vAlign w:val="center"/>
+          </w:tcPr>
+          <w:p>
+            <w:pPr>
+              <w:spacing w:line="480" w:lineRule="auto"/>
+              <w:jc w:val="center"/>
+              <w:textAlignment w:val="baseline"/>
+              <w:rPr>
+                <w:rFonts w:ascii="Times New Roman" w:eastAsia="Times New Roman" w:hAnsi="Times New Roman" w:cs="Times New Roman"/>
+                <w:color w:val="000000"/>
+                <w:sz w:val="32"/>
+                <w:szCs w:val="32"/>
+                <w:lang w:val="en-GB" w:eastAsia="en-MT"/>
+              </w:rPr>
+            </w:pPr>
+            <w:r>
+              <w:rPr>
+                <w:rFonts w:ascii="Times New Roman" w:eastAsia="Times New Roman" w:hAnsi="Times New Roman" w:cs="Times New Roman"/>
+                <w:b/>
+                <w:bCs/>
+                <w:color w:val="000000"/>
+                <w:sz w:val="32"/>
+                <w:szCs w:val="32"/>
+                <w:lang w:val="en-GB" w:eastAsia="en-MT"/>
+              </w:rPr>
+              <w:t>State</w:t>
+            </w:r>
+          </w:p>
+        </w:tc>
+      </w:tr>
+      <w:tr>
+        <w:trPr>
+          <w:trHeight w:val="880"/>
+        </w:trPr>
+        <w:tc>
+          <w:tcPr>
+            <w:tcW w:w="5450" w:type="dxa"/>
+            <w:vAlign w:val="center"/>
+          </w:tcPr>
+          <w:p>
+            <w:pPr>
+              <w:spacing w:line="480" w:lineRule="auto"/>
+              <w:jc w:val="center"/>
+              <w:textAlignment w:val="baseline"/>
+              <w:rPr>
+                <w:rFonts w:ascii="Times New Roman" w:eastAsia="Times New Roman" w:hAnsi="Times New Roman" w:cs="Times New Roman"/>
+                <w:color w:val="000000"/>
+                <w:sz w:val="28"/>
+                <w:szCs w:val="28"/>
+                <w:lang w:val="en-GB" w:eastAsia="en-MT"/>
+              </w:rPr>
+            </w:pPr>
+            <w:r>
+              <w:rPr>
+                <w:rFonts w:ascii="Times New Roman" w:eastAsia="Times New Roman" w:hAnsi="Times New Roman" w:cs="Times New Roman"/>
+                <w:b/>
+                <w:bCs/>
+                <w:color w:val="000000"/>
+                <w:sz w:val="28"/>
+                <w:szCs w:val="28"/>
+                <w:lang w:val="en-GB" w:eastAsia="en-MT"/>
+              </w:rPr>
+              <w:t>Task 1</w:t>
+            </w:r>
+            <w:r>
+              <w:rPr>
+                <w:rFonts w:ascii="Times New Roman" w:eastAsia="Times New Roman" w:hAnsi="Times New Roman" w:cs="Times New Roman"/>
+                <w:color w:val="000000"/>
+                <w:sz w:val="28"/>
+                <w:szCs w:val="28"/>
+                <w:lang w:val="en-GB" w:eastAsia="en-MT"/>
+              </w:rPr>
+              <w:t xml:space="preserve"> – Table-driven lexer</w:t>
+            </w:r>
+          </w:p>
+        </w:tc>
+        <w:tc>
+          <w:tcPr>
+            <w:tcW w:w="3577" w:type="dxa"/>
+            <w:vAlign w:val="center"/>
+          </w:tcPr>
+          <w:p>
+            <w:pPr>
+              <w:spacing w:line="480" w:lineRule="auto"/>
+              <w:jc w:val="center"/>
+              <w:textAlignment w:val="baseline"/>
+              <w:rPr>
+                <w:rFonts w:ascii="Times New Roman" w:eastAsia="Times New Roman" w:hAnsi="Times New Roman" w:cs="Times New Roman"/>
+                <w:color w:val="000000"/>
+                <w:sz w:val="28"/>
+                <w:szCs w:val="28"/>
+                <w:lang w:val="en-GB" w:eastAsia="en-MT"/>
+              </w:rPr>
+            </w:pPr>
+            <w:r>
+              <w:rPr>
+                <w:rFonts w:ascii="Times New Roman" w:eastAsia="Times New Roman" w:hAnsi="Times New Roman" w:cs="Times New Roman"/>
+                <w:color w:val="000000"/>
+                <w:sz w:val="28"/>
+                <w:szCs w:val="28"/>
+                <w:lang w:val="en-GB" w:eastAsia="en-MT"/>
+              </w:rPr>
+              <w:t>COMPLETED</w:t>
+            </w:r>
+          </w:p>
+        </w:tc>
+      </w:tr>
+      <w:tr>
+        <w:trPr>
+          <w:trHeight w:val="880"/>
+        </w:trPr>
+        <w:tc>
+          <w:tcPr>
+            <w:tcW w:w="5450" w:type="dxa"/>
+            <w:vAlign w:val="center"/>
+          </w:tcPr>
+          <w:p>
+            <w:pPr>
+              <w:spacing w:line="480" w:lineRule="auto"/>
+              <w:jc w:val="center"/>
+              <w:textAlignment w:val="baseline"/>
+              <w:rPr>
+                <w:rFonts w:ascii="Times New Roman" w:eastAsia="Times New Roman" w:hAnsi="Times New Roman" w:cs="Times New Roman"/>
+                <w:color w:val="000000"/>
+                <w:sz w:val="28"/>
+                <w:szCs w:val="28"/>
+                <w:lang w:val="en-GB" w:eastAsia="en-MT"/>
+              </w:rPr>
+            </w:pPr>
+            <w:r>
+              <w:rPr>
+                <w:rFonts w:ascii="Times New Roman" w:eastAsia="Times New Roman" w:hAnsi="Times New Roman" w:cs="Times New Roman"/>
+                <w:b/>
+                <w:bCs/>
+                <w:color w:val="000000"/>
+                <w:sz w:val="28"/>
+                <w:szCs w:val="28"/>
+                <w:lang w:val="en-GB" w:eastAsia="en-MT"/>
+              </w:rPr>
+              <w:t>Task 2</w:t>
+            </w:r>
+            <w:r>
+              <w:rPr>
+                <w:rFonts w:ascii="Times New Roman" w:eastAsia="Times New Roman" w:hAnsi="Times New Roman" w:cs="Times New Roman"/>
+                <w:color w:val="000000"/>
+                <w:sz w:val="28"/>
+                <w:szCs w:val="28"/>
+                <w:lang w:val="en-GB" w:eastAsia="en-MT"/>
+              </w:rPr>
+              <w:t xml:space="preserve"> – Hand-crafted LL(k) parser</w:t>
+            </w:r>
+          </w:p>
+        </w:tc>
+        <w:tc>
+          <w:tcPr>
+            <w:tcW w:w="3577" w:type="dxa"/>
+            <w:vAlign w:val="center"/>
+          </w:tcPr>
+          <w:p>
+            <w:pPr>
+              <w:spacing w:line="480" w:lineRule="auto"/>
+              <w:jc w:val="center"/>
+              <w:textAlignment w:val="baseline"/>
+              <w:rPr>
+                <w:rFonts w:ascii="Times New Roman" w:eastAsia="Times New Roman" w:hAnsi="Times New Roman" w:cs="Times New Roman"/>
+                <w:color w:val="000000"/>
+                <w:sz w:val="28"/>
+                <w:szCs w:val="28"/>
+                <w:lang w:val="en-GB" w:eastAsia="en-MT"/>
+              </w:rPr>
+            </w:pPr>
+            <w:r>
+              <w:rPr>
+                <w:rFonts w:ascii="Times New Roman" w:eastAsia="Times New Roman" w:hAnsi="Times New Roman" w:cs="Times New Roman"/>
+                <w:color w:val="000000"/>
+                <w:sz w:val="28"/>
+                <w:szCs w:val="28"/>
+                <w:lang w:val="en-GB" w:eastAsia="en-MT"/>
+              </w:rPr>
+              <w:t>COMPLETED</w:t>
+            </w:r>
+          </w:p>
+        </w:tc>
+      </w:tr>
+      <w:tr>
+        <w:trPr>
+          <w:trHeight w:val="880"/>
+        </w:trPr>
+        <w:tc>
+          <w:tcPr>
+            <w:tcW w:w="5450" w:type="dxa"/>
+            <w:vAlign w:val="center"/>
+          </w:tcPr>
+          <w:p>
+            <w:pPr>
+              <w:spacing w:line="480" w:lineRule="auto"/>
+              <w:jc w:val="center"/>
+              <w:textAlignment w:val="baseline"/>
+              <w:rPr>
+                <w:rFonts w:ascii="Times New Roman" w:eastAsia="Times New Roman" w:hAnsi="Times New Roman" w:cs="Times New Roman"/>
+                <w:color w:val="000000"/>
+                <w:sz w:val="28"/>
+                <w:szCs w:val="28"/>
+                <w:lang w:val="en-GB" w:eastAsia="en-MT"/>
+              </w:rPr>
+            </w:pPr>
+            <w:r>
+              <w:rPr>
+                <w:rFonts w:ascii="Times New Roman" w:eastAsia="Times New Roman" w:hAnsi="Times New Roman" w:cs="Times New Roman"/>
+                <w:b/>
+                <w:bCs/>
+                <w:color w:val="000000"/>
+                <w:sz w:val="28"/>
+                <w:szCs w:val="28"/>
+                <w:lang w:val="en-GB" w:eastAsia="en-MT"/>
+              </w:rPr>
+              <w:t>Task 3</w:t>
+            </w:r>
+            <w:r>
+              <w:rPr>
+                <w:rFonts w:ascii="Times New Roman" w:eastAsia="Times New Roman" w:hAnsi="Times New Roman" w:cs="Times New Roman"/>
+                <w:color w:val="000000"/>
+                <w:sz w:val="28"/>
+                <w:szCs w:val="28"/>
+                <w:lang w:val="en-GB" w:eastAsia="en-MT"/>
+              </w:rPr>
+              <w:t xml:space="preserve"> – AST XML Generation Pass</w:t>
+            </w:r>
+          </w:p>
+        </w:tc>
+        <w:tc>
+          <w:tcPr>
+            <w:tcW w:w="3577" w:type="dxa"/>
+            <w:vAlign w:val="center"/>
+          </w:tcPr>
+          <w:p>
+            <w:pPr>
+              <w:spacing w:line="480" w:lineRule="auto"/>
+              <w:jc w:val="center"/>
+              <w:textAlignment w:val="baseline"/>
+              <w:rPr>
+                <w:rFonts w:ascii="Times New Roman" w:eastAsia="Times New Roman" w:hAnsi="Times New Roman" w:cs="Times New Roman"/>
+                <w:color w:val="000000"/>
+                <w:sz w:val="28"/>
+                <w:szCs w:val="28"/>
+                <w:lang w:val="en-GB" w:eastAsia="en-MT"/>
+              </w:rPr>
+            </w:pPr>
+            <w:r>
+              <w:rPr>
+                <w:rFonts w:ascii="Times New Roman" w:eastAsia="Times New Roman" w:hAnsi="Times New Roman" w:cs="Times New Roman"/>
+                <w:color w:val="000000"/>
+                <w:sz w:val="28"/>
+                <w:szCs w:val="28"/>
+                <w:lang w:val="en-GB" w:eastAsia="en-MT"/>
+              </w:rPr>
+              <w:t>COMPLETED</w:t>
+            </w:r>
+          </w:p>
+        </w:tc>
+      </w:tr>
+      <w:tr>
+        <w:trPr>
+          <w:trHeight w:val="880"/>
+        </w:trPr>
+        <w:tc>
+          <w:tcPr>
+            <w:tcW w:w="5450" w:type="dxa"/>
+            <w:vAlign w:val="center"/>
+          </w:tcPr>
+          <w:p>
+            <w:pPr>
+              <w:spacing w:line="480" w:lineRule="auto"/>
+              <w:jc w:val="center"/>
+              <w:textAlignment w:val="baseline"/>
+              <w:rPr>
+                <w:rFonts w:ascii="Times New Roman" w:eastAsia="Times New Roman" w:hAnsi="Times New Roman" w:cs="Times New Roman"/>
+                <w:color w:val="000000"/>
+                <w:sz w:val="28"/>
+                <w:szCs w:val="28"/>
+                <w:lang w:val="en-GB" w:eastAsia="en-MT"/>
+              </w:rPr>
+            </w:pPr>
+            <w:r>
+              <w:rPr>
+                <w:rFonts w:ascii="Times New Roman" w:eastAsia="Times New Roman" w:hAnsi="Times New Roman" w:cs="Times New Roman"/>
+                <w:b/>
+                <w:bCs/>
+                <w:color w:val="000000"/>
+                <w:sz w:val="28"/>
+                <w:szCs w:val="28"/>
+                <w:lang w:val="en-GB" w:eastAsia="en-MT"/>
+              </w:rPr>
+              <w:t>Task 4</w:t>
+            </w:r>
+            <w:r>
+              <w:rPr>
+                <w:rFonts w:ascii="Times New Roman" w:eastAsia="Times New Roman" w:hAnsi="Times New Roman" w:cs="Times New Roman"/>
+                <w:color w:val="000000"/>
+                <w:sz w:val="28"/>
+                <w:szCs w:val="28"/>
+                <w:lang w:val="en-GB" w:eastAsia="en-MT"/>
+              </w:rPr>
+              <w:t xml:space="preserve"> – Semantic Analysis Pass</w:t>
+            </w:r>
+          </w:p>
+        </w:tc>
+        <w:tc>
+          <w:tcPr>
+            <w:tcW w:w="3577" w:type="dxa"/>
+            <w:vAlign w:val="center"/>
+          </w:tcPr>
+          <w:p>
+            <w:pPr>
+              <w:spacing w:line="480" w:lineRule="auto"/>
+              <w:jc w:val="center"/>
+              <w:textAlignment w:val="baseline"/>
+              <w:rPr>
+                <w:rFonts w:ascii="Times New Roman" w:eastAsia="Times New Roman" w:hAnsi="Times New Roman" w:cs="Times New Roman"/>
+                <w:color w:val="000000"/>
+                <w:sz w:val="28"/>
+                <w:szCs w:val="28"/>
+                <w:lang w:val="en-GB" w:eastAsia="en-MT"/>
+              </w:rPr>
+            </w:pPr>
+            <w:r>
+              <w:rPr>
+                <w:rFonts w:ascii="Times New Roman" w:eastAsia="Times New Roman" w:hAnsi="Times New Roman" w:cs="Times New Roman"/>
+                <w:color w:val="000000"/>
+                <w:sz w:val="28"/>
+                <w:szCs w:val="28"/>
+                <w:lang w:val="en-GB" w:eastAsia="en-MT"/>
+              </w:rPr>
+              <w:t>COMPLETED</w:t>
+            </w:r>
+          </w:p>
+        </w:tc>
+      </w:tr>
+      <w:tr>
+        <w:trPr>
+          <w:trHeight w:val="880"/>
+        </w:trPr>
+        <w:tc>
+          <w:tcPr>
+            <w:tcW w:w="5450" w:type="dxa"/>
+            <w:vAlign w:val="center"/>
+          </w:tcPr>
+          <w:p>
+            <w:pPr>
+              <w:spacing w:line="480" w:lineRule="auto"/>
+              <w:jc w:val="center"/>
+              <w:textAlignment w:val="baseline"/>
+              <w:rPr>
+                <w:rFonts w:ascii="Times New Roman" w:eastAsia="Times New Roman" w:hAnsi="Times New Roman" w:cs="Times New Roman"/>
+                <w:color w:val="000000"/>
+                <w:sz w:val="28"/>
+                <w:szCs w:val="28"/>
+                <w:lang w:val="en-GB" w:eastAsia="en-MT"/>
+              </w:rPr>
+            </w:pPr>
+            <w:r>
+              <w:rPr>
+                <w:rFonts w:ascii="Times New Roman" w:eastAsia="Times New Roman" w:hAnsi="Times New Roman" w:cs="Times New Roman"/>
+                <w:b/>
+                <w:bCs/>
+                <w:color w:val="000000"/>
+                <w:sz w:val="28"/>
+                <w:szCs w:val="28"/>
+                <w:lang w:val="en-GB" w:eastAsia="en-MT"/>
+              </w:rPr>
+              <w:t xml:space="preserve">Task 5 </w:t>
+            </w:r>
+            <w:r>
+              <w:rPr>
+                <w:rFonts w:ascii="Times New Roman" w:eastAsia="Times New Roman" w:hAnsi="Times New Roman" w:cs="Times New Roman"/>
+                <w:color w:val="000000"/>
+                <w:sz w:val="28"/>
+                <w:szCs w:val="28"/>
+                <w:lang w:val="en-GB" w:eastAsia="en-MT"/>
+              </w:rPr>
+              <w:t>– PixIR Code Generation Pass</w:t>
+            </w:r>
+          </w:p>
+        </w:tc>
+        <w:tc>
+          <w:tcPr>
+            <w:tcW w:w="3577" w:type="dxa"/>
+            <w:vAlign w:val="center"/>
+          </w:tcPr>
+          <w:p>
+            <w:pPr>
+              <w:spacing w:line="480" w:lineRule="auto"/>
+              <w:jc w:val="center"/>
+              <w:textAlignment w:val="baseline"/>
+              <w:rPr>
+                <w:rFonts w:ascii="Times New Roman" w:eastAsia="Times New Roman" w:hAnsi="Times New Roman" w:cs="Times New Roman"/>
+                <w:color w:val="000000"/>
+                <w:sz w:val="28"/>
+                <w:szCs w:val="28"/>
+                <w:lang w:val="en-GB" w:eastAsia="en-MT"/>
+              </w:rPr>
+            </w:pPr>
+            <w:r>
+              <w:rPr>
+                <w:rFonts w:ascii="Times New Roman" w:eastAsia="Times New Roman" w:hAnsi="Times New Roman" w:cs="Times New Roman"/>
+                <w:color w:val="000000"/>
+                <w:sz w:val="28"/>
+                <w:szCs w:val="28"/>
+                <w:lang w:val="en-GB" w:eastAsia="en-MT"/>
+              </w:rPr>
+              <w:t>PARTIALLY COMPLETED</w:t>
+            </w:r>
+          </w:p>
+        </w:tc>
+      </w:tr>
+    </w:tbl>
+    <w:p>
+      <w:pPr>
+        <w:spacing w:after="0" w:line="600" w:lineRule="auto"/>
+        <w:ind w:left="-76"/>
+        <w:jc w:val="both"/>
+        <w:textAlignment w:val="baseline"/>
+        <w:rPr>
+          <w:rFonts w:ascii="Times New Roman" w:eastAsia="Times New Roman" w:hAnsi="Times New Roman" w:cs="Times New Roman"/>
+          <w:color w:val="000000"/>
+          <w:sz w:val="36"/>
+          <w:szCs w:val="36"/>
+          <w:lang w:val="en-GB" w:eastAsia="en-MT"/>
+        </w:rPr>
+      </w:pPr>
+    </w:p>
+    <w:p>
+      <w:pPr>
+        <w:pStyle w:val="ListParagraph"/>
+        <w:spacing w:after="0" w:line="240" w:lineRule="auto"/>
+        <w:ind w:left="284"/>
+        <w:jc w:val="both"/>
+        <w:textAlignment w:val="baseline"/>
+        <w:rPr>
+          <w:rFonts w:ascii="Times New Roman" w:eastAsia="Times New Roman" w:hAnsi="Times New Roman" w:cs="Times New Roman"/>
+          <w:color w:val="000000"/>
+          <w:sz w:val="36"/>
+          <w:szCs w:val="36"/>
+          <w:lang w:val="en-GB" w:eastAsia="en-MT"/>
+        </w:rPr>
+      </w:pPr>
+    </w:p>
+    <w:p>
+      <w:pPr>
+        <w:spacing w:after="0" w:line="240" w:lineRule="auto"/>
+        <w:jc w:val="both"/>
+        <w:textAlignment w:val="baseline"/>
         <w:rPr>
           <w:rFonts w:ascii="Times New Roman" w:eastAsia="Times New Roman" w:hAnsi="Times New Roman" w:cs="Times New Roman"/>
           <w:b/>
@@ -1114,10 +1656,10 @@
           <w:u w:val="single"/>
           <w:lang w:val="en-GB" w:eastAsia="en-MT"/>
         </w:rPr>
-        <w:lastRenderedPageBreak/>
-        <w:t xml:space="preserve">Task 1 - Table-driven </w:t>
-      </w:r>
-      <w:r>
+      </w:pPr>
+    </w:p>
+    <w:p>
+      <w:pPr>
         <w:rPr>
           <w:rFonts w:ascii="Times New Roman" w:eastAsia="Times New Roman" w:hAnsi="Times New Roman" w:cs="Times New Roman"/>
           <w:b/>
@@ -1128,8 +1670,7 @@
           <w:u w:val="single"/>
           <w:lang w:val="en-GB" w:eastAsia="en-MT"/>
         </w:rPr>
-        <w:t>L</w:t>
-      </w:r>
+      </w:pPr>
       <w:r>
         <w:rPr>
           <w:rFonts w:ascii="Times New Roman" w:eastAsia="Times New Roman" w:hAnsi="Times New Roman" w:cs="Times New Roman"/>
@@ -1141,7 +1682,7 @@
           <w:u w:val="single"/>
           <w:lang w:val="en-GB" w:eastAsia="en-MT"/>
         </w:rPr>
-        <w:t>exer</w:t>
+        <w:br w:type="page"/>
       </w:r>
     </w:p>
     <w:p>
@@ -1154,6 +1695,541 @@
           <w:b/>
           <w:bCs/>
           <w:color w:val="000000"/>
+          <w:sz w:val="44"/>
+          <w:szCs w:val="44"/>
+          <w:u w:val="single"/>
+          <w:lang w:val="en-GB" w:eastAsia="en-MT"/>
+        </w:rPr>
+      </w:pPr>
+      <w:r>
+        <w:rPr>
+          <w:rFonts w:ascii="Times New Roman" w:eastAsia="Times New Roman" w:hAnsi="Times New Roman" w:cs="Times New Roman"/>
+          <w:b/>
+          <w:bCs/>
+          <w:color w:val="000000"/>
+          <w:sz w:val="44"/>
+          <w:szCs w:val="44"/>
+          <w:u w:val="single"/>
+          <w:lang w:val="en-GB" w:eastAsia="en-MT"/>
+        </w:rPr>
+        <w:lastRenderedPageBreak/>
+        <w:t>Introduction</w:t>
+      </w:r>
+    </w:p>
+    <w:p/>
+    <w:p>
+      <w:pPr>
+        <w:jc w:val="both"/>
+        <w:rPr>
+          <w:rFonts w:ascii="Times New Roman" w:hAnsi="Times New Roman" w:cs="Times New Roman"/>
+          <w:sz w:val="24"/>
+          <w:szCs w:val="24"/>
+        </w:rPr>
+      </w:pPr>
+      <w:r>
+        <w:rPr>
+          <w:rFonts w:ascii="Times New Roman" w:hAnsi="Times New Roman" w:cs="Times New Roman"/>
+          <w:sz w:val="24"/>
+          <w:szCs w:val="24"/>
+        </w:rPr>
+        <w:t>This documentation provides an in-depth explanation of the PixArLang Compiler, designed for the transformation of PixArLang source code into PixIR, a language designed for execution on the PAD2000 hardware. Th</w:t>
+      </w:r>
+      <w:r>
+        <w:rPr>
+          <w:rFonts w:ascii="Times New Roman" w:hAnsi="Times New Roman" w:cs="Times New Roman"/>
+          <w:sz w:val="24"/>
+          <w:szCs w:val="24"/>
+        </w:rPr>
+        <w:t xml:space="preserve">is </w:t>
+      </w:r>
+      <w:r>
+        <w:rPr>
+          <w:rFonts w:ascii="Times New Roman" w:hAnsi="Times New Roman" w:cs="Times New Roman"/>
+          <w:sz w:val="24"/>
+          <w:szCs w:val="24"/>
+        </w:rPr>
+        <w:t xml:space="preserve">Compiler was </w:t>
+      </w:r>
+      <w:r>
+        <w:rPr>
+          <w:rFonts w:ascii="Times New Roman" w:hAnsi="Times New Roman" w:cs="Times New Roman"/>
+          <w:sz w:val="24"/>
+          <w:szCs w:val="24"/>
+        </w:rPr>
+        <w:t>implemented</w:t>
+      </w:r>
+      <w:r>
+        <w:rPr>
+          <w:rFonts w:ascii="Times New Roman" w:hAnsi="Times New Roman" w:cs="Times New Roman"/>
+          <w:sz w:val="24"/>
+          <w:szCs w:val="24"/>
+        </w:rPr>
+        <w:t xml:space="preserve"> using Python</w:t>
+      </w:r>
+      <w:r>
+        <w:rPr>
+          <w:rFonts w:ascii="Times New Roman" w:hAnsi="Times New Roman" w:cs="Times New Roman"/>
+          <w:sz w:val="24"/>
+          <w:szCs w:val="24"/>
+        </w:rPr>
+        <w:t>.</w:t>
+      </w:r>
+    </w:p>
+    <w:p>
+      <w:pPr>
+        <w:jc w:val="both"/>
+        <w:rPr>
+          <w:rFonts w:ascii="Times New Roman" w:hAnsi="Times New Roman" w:cs="Times New Roman"/>
+          <w:sz w:val="24"/>
+          <w:szCs w:val="24"/>
+        </w:rPr>
+      </w:pPr>
+      <w:r>
+        <w:rPr>
+          <w:rFonts w:ascii="Times New Roman" w:hAnsi="Times New Roman" w:cs="Times New Roman"/>
+          <w:sz w:val="24"/>
+          <w:szCs w:val="24"/>
+        </w:rPr>
+        <w:t xml:space="preserve">The </w:t>
+      </w:r>
+      <w:r>
+        <w:rPr>
+          <w:rFonts w:ascii="Times New Roman" w:hAnsi="Times New Roman" w:cs="Times New Roman"/>
+          <w:i/>
+          <w:iCs/>
+          <w:sz w:val="24"/>
+          <w:szCs w:val="24"/>
+        </w:rPr>
+        <w:t>PixArLang</w:t>
+      </w:r>
+      <w:r>
+        <w:rPr>
+          <w:rFonts w:ascii="Times New Roman" w:hAnsi="Times New Roman" w:cs="Times New Roman"/>
+          <w:sz w:val="24"/>
+          <w:szCs w:val="24"/>
+        </w:rPr>
+        <w:t xml:space="preserve"> Compiler encompasses five significant tasks, each contributing a distinct aspect to the overall compilation process. These tasks form the full compilation pipeline, transforming </w:t>
+      </w:r>
+      <w:r>
+        <w:rPr>
+          <w:rFonts w:ascii="Times New Roman" w:hAnsi="Times New Roman" w:cs="Times New Roman"/>
+          <w:i/>
+          <w:iCs/>
+          <w:sz w:val="24"/>
+          <w:szCs w:val="24"/>
+        </w:rPr>
+        <w:t>PixArLang</w:t>
+      </w:r>
+      <w:r>
+        <w:rPr>
+          <w:rFonts w:ascii="Times New Roman" w:hAnsi="Times New Roman" w:cs="Times New Roman"/>
+          <w:sz w:val="24"/>
+          <w:szCs w:val="24"/>
+        </w:rPr>
+        <w:t xml:space="preserve"> source code into a form executable by the PAD2000 hardware.</w:t>
+      </w:r>
+    </w:p>
+    <w:p>
+      <w:pPr>
+        <w:jc w:val="both"/>
+        <w:rPr>
+          <w:rFonts w:ascii="Times New Roman" w:hAnsi="Times New Roman" w:cs="Times New Roman"/>
+          <w:sz w:val="24"/>
+          <w:szCs w:val="24"/>
+        </w:rPr>
+      </w:pPr>
+      <w:r>
+        <w:rPr>
+          <w:rFonts w:ascii="Times New Roman" w:hAnsi="Times New Roman" w:cs="Times New Roman"/>
+          <w:sz w:val="24"/>
+          <w:szCs w:val="24"/>
+        </w:rPr>
+        <w:t xml:space="preserve">Task 1, Lexical Analysis, is the first step in the compilation process. It involves the translation of the source code into a sequence of tokens, each representing a distinct lexeme in the </w:t>
+      </w:r>
+      <w:r>
+        <w:rPr>
+          <w:rFonts w:ascii="Times New Roman" w:hAnsi="Times New Roman" w:cs="Times New Roman"/>
+          <w:i/>
+          <w:iCs/>
+          <w:sz w:val="24"/>
+          <w:szCs w:val="24"/>
+        </w:rPr>
+        <w:t>PixArLang</w:t>
+      </w:r>
+      <w:r>
+        <w:rPr>
+          <w:rFonts w:ascii="Times New Roman" w:hAnsi="Times New Roman" w:cs="Times New Roman"/>
+          <w:sz w:val="24"/>
+          <w:szCs w:val="24"/>
+        </w:rPr>
+        <w:t xml:space="preserve"> language.</w:t>
+      </w:r>
+    </w:p>
+    <w:p>
+      <w:pPr>
+        <w:jc w:val="both"/>
+        <w:rPr>
+          <w:rFonts w:ascii="Times New Roman" w:hAnsi="Times New Roman" w:cs="Times New Roman"/>
+          <w:sz w:val="24"/>
+          <w:szCs w:val="24"/>
+        </w:rPr>
+      </w:pPr>
+      <w:r>
+        <w:rPr>
+          <w:rFonts w:ascii="Times New Roman" w:hAnsi="Times New Roman" w:cs="Times New Roman"/>
+          <w:sz w:val="24"/>
+          <w:szCs w:val="24"/>
+        </w:rPr>
+        <w:t>Task 2, Syntactic Analysis, builds upon the tokens generated in Task 1, producing an abstract syntax tree (AST) that represents the structure of the source code.</w:t>
+      </w:r>
+    </w:p>
+    <w:p>
+      <w:pPr>
+        <w:jc w:val="both"/>
+        <w:rPr>
+          <w:rFonts w:ascii="Times New Roman" w:hAnsi="Times New Roman" w:cs="Times New Roman"/>
+          <w:sz w:val="24"/>
+          <w:szCs w:val="24"/>
+        </w:rPr>
+      </w:pPr>
+      <w:r>
+        <w:rPr>
+          <w:rFonts w:ascii="Times New Roman" w:hAnsi="Times New Roman" w:cs="Times New Roman"/>
+          <w:sz w:val="24"/>
+          <w:szCs w:val="24"/>
+        </w:rPr>
+        <w:t>Task 3, AST XML Generation, forms an integral part of the debugging process by generating an XML representation of the AST, allowing for easier visualization of the program's structure.</w:t>
+      </w:r>
+    </w:p>
+    <w:p>
+      <w:pPr>
+        <w:jc w:val="both"/>
+        <w:rPr>
+          <w:rFonts w:ascii="Times New Roman" w:hAnsi="Times New Roman" w:cs="Times New Roman"/>
+          <w:sz w:val="24"/>
+          <w:szCs w:val="24"/>
+        </w:rPr>
+      </w:pPr>
+      <w:r>
+        <w:rPr>
+          <w:rFonts w:ascii="Times New Roman" w:hAnsi="Times New Roman" w:cs="Times New Roman"/>
+          <w:sz w:val="24"/>
+          <w:szCs w:val="24"/>
+        </w:rPr>
+        <w:t xml:space="preserve">Task 4, Semantic Analysis, ensures that the source code adheres to the semantic rules of the </w:t>
+      </w:r>
+      <w:r>
+        <w:rPr>
+          <w:rFonts w:ascii="Times New Roman" w:hAnsi="Times New Roman" w:cs="Times New Roman"/>
+          <w:i/>
+          <w:iCs/>
+          <w:sz w:val="24"/>
+          <w:szCs w:val="24"/>
+        </w:rPr>
+        <w:t>PixArLang</w:t>
+      </w:r>
+      <w:r>
+        <w:rPr>
+          <w:rFonts w:ascii="Times New Roman" w:hAnsi="Times New Roman" w:cs="Times New Roman"/>
+          <w:sz w:val="24"/>
+          <w:szCs w:val="24"/>
+        </w:rPr>
+        <w:t xml:space="preserve"> language. By walking through the AST, it checks for potential semantic errors that may not have been identified during the </w:t>
+      </w:r>
+      <w:r>
+        <w:rPr>
+          <w:rFonts w:ascii="Times New Roman" w:hAnsi="Times New Roman" w:cs="Times New Roman"/>
+          <w:sz w:val="24"/>
+          <w:szCs w:val="24"/>
+        </w:rPr>
+        <w:t>earlier</w:t>
+      </w:r>
+      <w:r>
+        <w:rPr>
+          <w:rFonts w:ascii="Times New Roman" w:hAnsi="Times New Roman" w:cs="Times New Roman"/>
+          <w:sz w:val="24"/>
+          <w:szCs w:val="24"/>
+        </w:rPr>
+        <w:t xml:space="preserve"> stages.</w:t>
+      </w:r>
+    </w:p>
+    <w:p>
+      <w:pPr>
+        <w:jc w:val="both"/>
+        <w:rPr>
+          <w:rFonts w:ascii="Times New Roman" w:hAnsi="Times New Roman" w:cs="Times New Roman"/>
+          <w:sz w:val="24"/>
+          <w:szCs w:val="24"/>
+        </w:rPr>
+      </w:pPr>
+      <w:r>
+        <w:rPr>
+          <w:rFonts w:ascii="Times New Roman" w:hAnsi="Times New Roman" w:cs="Times New Roman"/>
+          <w:sz w:val="24"/>
+          <w:szCs w:val="24"/>
+        </w:rPr>
+        <w:t xml:space="preserve">Finally, Task 5, </w:t>
+      </w:r>
+      <w:r>
+        <w:rPr>
+          <w:rFonts w:ascii="Times New Roman" w:hAnsi="Times New Roman" w:cs="Times New Roman"/>
+          <w:i/>
+          <w:iCs/>
+          <w:sz w:val="24"/>
+          <w:szCs w:val="24"/>
+        </w:rPr>
+        <w:t>PixIR</w:t>
+      </w:r>
+      <w:r>
+        <w:rPr>
+          <w:rFonts w:ascii="Times New Roman" w:hAnsi="Times New Roman" w:cs="Times New Roman"/>
+          <w:sz w:val="24"/>
+          <w:szCs w:val="24"/>
+        </w:rPr>
+        <w:t xml:space="preserve"> Code Generation, translates the semantically validated AST into the target PixIR code, ready for execution on the </w:t>
+      </w:r>
+      <w:r>
+        <w:rPr>
+          <w:rFonts w:ascii="Times New Roman" w:hAnsi="Times New Roman" w:cs="Times New Roman"/>
+          <w:i/>
+          <w:iCs/>
+          <w:sz w:val="24"/>
+          <w:szCs w:val="24"/>
+        </w:rPr>
+        <w:t>PAD2000</w:t>
+      </w:r>
+      <w:r>
+        <w:rPr>
+          <w:rFonts w:ascii="Times New Roman" w:hAnsi="Times New Roman" w:cs="Times New Roman"/>
+          <w:sz w:val="24"/>
+          <w:szCs w:val="24"/>
+        </w:rPr>
+        <w:t xml:space="preserve"> hardware.</w:t>
+      </w:r>
+    </w:p>
+    <w:p>
+      <w:pPr>
+        <w:jc w:val="both"/>
+        <w:rPr>
+          <w:rFonts w:ascii="Times New Roman" w:hAnsi="Times New Roman" w:cs="Times New Roman"/>
+          <w:sz w:val="24"/>
+          <w:szCs w:val="24"/>
+        </w:rPr>
+      </w:pPr>
+      <w:r>
+        <w:rPr>
+          <w:rFonts w:ascii="Times New Roman" w:hAnsi="Times New Roman" w:cs="Times New Roman"/>
+          <w:sz w:val="24"/>
+          <w:szCs w:val="24"/>
+        </w:rPr>
+        <w:t xml:space="preserve">Testing the </w:t>
+      </w:r>
+      <w:r>
+        <w:rPr>
+          <w:rFonts w:ascii="Times New Roman" w:hAnsi="Times New Roman" w:cs="Times New Roman"/>
+          <w:i/>
+          <w:iCs/>
+          <w:sz w:val="24"/>
+          <w:szCs w:val="24"/>
+        </w:rPr>
+        <w:t>PixArLang</w:t>
+      </w:r>
+      <w:r>
+        <w:rPr>
+          <w:rFonts w:ascii="Times New Roman" w:hAnsi="Times New Roman" w:cs="Times New Roman"/>
+          <w:sz w:val="24"/>
+          <w:szCs w:val="24"/>
+        </w:rPr>
+        <w:t xml:space="preserve"> Compiler is a straightforward process. To evaluate </w:t>
+      </w:r>
+      <w:r>
+        <w:rPr>
+          <w:rFonts w:ascii="Times New Roman" w:hAnsi="Times New Roman" w:cs="Times New Roman"/>
+          <w:i/>
+          <w:iCs/>
+          <w:sz w:val="24"/>
+          <w:szCs w:val="24"/>
+        </w:rPr>
+        <w:t>PixArLang</w:t>
+      </w:r>
+      <w:r>
+        <w:rPr>
+          <w:rFonts w:ascii="Times New Roman" w:hAnsi="Times New Roman" w:cs="Times New Roman"/>
+          <w:sz w:val="24"/>
+          <w:szCs w:val="24"/>
+        </w:rPr>
+        <w:t xml:space="preserve"> code, simply enter it into the file named </w:t>
+      </w:r>
+      <w:r>
+        <w:rPr>
+          <w:rFonts w:ascii="Times New Roman" w:hAnsi="Times New Roman" w:cs="Times New Roman"/>
+          <w:i/>
+          <w:iCs/>
+          <w:sz w:val="24"/>
+          <w:szCs w:val="24"/>
+        </w:rPr>
+        <w:t>"input.txt".</w:t>
+      </w:r>
+      <w:r>
+        <w:rPr>
+          <w:rFonts w:ascii="Times New Roman" w:hAnsi="Times New Roman" w:cs="Times New Roman"/>
+          <w:sz w:val="24"/>
+          <w:szCs w:val="24"/>
+        </w:rPr>
+        <w:t xml:space="preserve"> The compiler </w:t>
+      </w:r>
+      <w:r>
+        <w:rPr>
+          <w:rFonts w:ascii="Times New Roman" w:hAnsi="Times New Roman" w:cs="Times New Roman"/>
+          <w:sz w:val="24"/>
+          <w:szCs w:val="24"/>
+        </w:rPr>
+        <w:t>will</w:t>
+      </w:r>
+      <w:r>
+        <w:rPr>
+          <w:rFonts w:ascii="Times New Roman" w:hAnsi="Times New Roman" w:cs="Times New Roman"/>
+          <w:sz w:val="24"/>
+          <w:szCs w:val="24"/>
+        </w:rPr>
+        <w:t xml:space="preserve"> read the source code from this file and initiate the compilation process. Upon running the compiler, it will progress through each of the five tasks</w:t>
+      </w:r>
+      <w:r>
+        <w:rPr>
+          <w:rFonts w:ascii="Times New Roman" w:hAnsi="Times New Roman" w:cs="Times New Roman"/>
+          <w:sz w:val="24"/>
+          <w:szCs w:val="24"/>
+        </w:rPr>
+        <w:t xml:space="preserve"> - </w:t>
+      </w:r>
+      <w:r>
+        <w:rPr>
+          <w:rFonts w:ascii="Times New Roman" w:hAnsi="Times New Roman" w:cs="Times New Roman"/>
+          <w:sz w:val="24"/>
+          <w:szCs w:val="24"/>
+        </w:rPr>
+        <w:t xml:space="preserve">lexical analysis, syntactic analysis, AST XML generation, semantic analysis, and finally, PixIR code generation. To observe the entire process and all five tasks in action, you must execute the Task 5 file named </w:t>
+      </w:r>
+      <w:r>
+        <w:rPr>
+          <w:rFonts w:ascii="Times New Roman" w:hAnsi="Times New Roman" w:cs="Times New Roman"/>
+          <w:i/>
+          <w:iCs/>
+          <w:sz w:val="24"/>
+          <w:szCs w:val="24"/>
+        </w:rPr>
+        <w:t>"code_generation.py"</w:t>
+      </w:r>
+      <w:r>
+        <w:rPr>
+          <w:rFonts w:ascii="Times New Roman" w:hAnsi="Times New Roman" w:cs="Times New Roman"/>
+          <w:sz w:val="24"/>
+          <w:szCs w:val="24"/>
+        </w:rPr>
+        <w:t xml:space="preserve">. Running this file will lead the compiler through the entire pipeline, demonstrating the transformation of your </w:t>
+      </w:r>
+      <w:r>
+        <w:rPr>
+          <w:rFonts w:ascii="Times New Roman" w:hAnsi="Times New Roman" w:cs="Times New Roman"/>
+          <w:i/>
+          <w:iCs/>
+          <w:sz w:val="24"/>
+          <w:szCs w:val="24"/>
+        </w:rPr>
+        <w:t>PixArLang</w:t>
+      </w:r>
+      <w:r>
+        <w:rPr>
+          <w:rFonts w:ascii="Times New Roman" w:hAnsi="Times New Roman" w:cs="Times New Roman"/>
+          <w:sz w:val="24"/>
+          <w:szCs w:val="24"/>
+        </w:rPr>
+        <w:t xml:space="preserve"> code into the executable PixIR form.</w:t>
+      </w:r>
+      <w:r>
+        <w:rPr>
+          <w:rFonts w:ascii="Times New Roman" w:hAnsi="Times New Roman" w:cs="Times New Roman"/>
+          <w:sz w:val="24"/>
+          <w:szCs w:val="24"/>
+        </w:rPr>
+        <w:t xml:space="preserve"> </w:t>
+      </w:r>
+      <w:r>
+        <w:rPr>
+          <w:rFonts w:ascii="Times New Roman" w:hAnsi="Times New Roman" w:cs="Times New Roman"/>
+          <w:sz w:val="24"/>
+          <w:szCs w:val="24"/>
+        </w:rPr>
+        <w:br w:type="page"/>
+      </w:r>
+    </w:p>
+    <w:p>
+      <w:pPr>
+        <w:spacing w:after="0" w:line="240" w:lineRule="auto"/>
+        <w:jc w:val="both"/>
+        <w:textAlignment w:val="baseline"/>
+        <w:rPr>
+          <w:rFonts w:ascii="Times New Roman" w:eastAsia="Times New Roman" w:hAnsi="Times New Roman" w:cs="Times New Roman"/>
+          <w:b/>
+          <w:bCs/>
+          <w:color w:val="000000"/>
+          <w:sz w:val="44"/>
+          <w:szCs w:val="44"/>
+          <w:u w:val="single"/>
+          <w:lang w:val="en-GB" w:eastAsia="en-MT"/>
+        </w:rPr>
+      </w:pPr>
+      <w:r>
+        <w:rPr>
+          <w:rFonts w:ascii="Times New Roman" w:eastAsia="Times New Roman" w:hAnsi="Times New Roman" w:cs="Times New Roman"/>
+          <w:b/>
+          <w:bCs/>
+          <w:color w:val="000000"/>
+          <w:sz w:val="44"/>
+          <w:szCs w:val="44"/>
+          <w:u w:val="single"/>
+          <w:lang w:val="en-GB" w:eastAsia="en-MT"/>
+        </w:rPr>
+        <w:lastRenderedPageBreak/>
+        <w:t xml:space="preserve">Task 1 - Table-driven </w:t>
+      </w:r>
+      <w:r>
+        <w:rPr>
+          <w:rFonts w:ascii="Times New Roman" w:eastAsia="Times New Roman" w:hAnsi="Times New Roman" w:cs="Times New Roman"/>
+          <w:b/>
+          <w:bCs/>
+          <w:color w:val="000000"/>
+          <w:sz w:val="44"/>
+          <w:szCs w:val="44"/>
+          <w:u w:val="single"/>
+          <w:lang w:val="en-GB" w:eastAsia="en-MT"/>
+        </w:rPr>
+        <w:t>L</w:t>
+      </w:r>
+      <w:r>
+        <w:rPr>
+          <w:rFonts w:ascii="Times New Roman" w:eastAsia="Times New Roman" w:hAnsi="Times New Roman" w:cs="Times New Roman"/>
+          <w:b/>
+          <w:bCs/>
+          <w:color w:val="000000"/>
+          <w:sz w:val="44"/>
+          <w:szCs w:val="44"/>
+          <w:u w:val="single"/>
+          <w:lang w:val="en-GB" w:eastAsia="en-MT"/>
+        </w:rPr>
+        <w:t>exer</w:t>
+      </w:r>
+    </w:p>
+    <w:p>
+      <w:pPr>
+        <w:spacing w:after="0" w:line="240" w:lineRule="auto"/>
+        <w:jc w:val="both"/>
+        <w:textAlignment w:val="baseline"/>
+        <w:rPr>
+          <w:rFonts w:ascii="Times New Roman" w:eastAsia="Times New Roman" w:hAnsi="Times New Roman" w:cs="Times New Roman"/>
+          <w:b/>
+          <w:bCs/>
+          <w:color w:val="000000"/>
           <w:sz w:val="32"/>
           <w:szCs w:val="32"/>
           <w:u w:val="single"/>
@@ -1202,21 +2278,7 @@
         <w:rPr>
           <w:rFonts w:ascii="Times New Roman" w:hAnsi="Times New Roman" w:cs="Times New Roman"/>
         </w:rPr>
-        <w:t xml:space="preserve">The lexer developed for the </w:t>
-      </w:r>
-      <w:proofErr w:type="spellStart"/>
-      <w:r>
-        <w:rPr>
-          <w:rFonts w:ascii="Times New Roman" w:hAnsi="Times New Roman" w:cs="Times New Roman"/>
-        </w:rPr>
-        <w:t>PixArLang</w:t>
-      </w:r>
-      <w:proofErr w:type="spellEnd"/>
-      <w:r>
-        <w:rPr>
-          <w:rFonts w:ascii="Times New Roman" w:hAnsi="Times New Roman" w:cs="Times New Roman"/>
-        </w:rPr>
-        <w:t xml:space="preserve"> language employs a table-driven approach. Its primary responsibility is to scan an input program, identify and valida</w:t>
+        <w:t>The lexer developed for the PixArLang language employs a table-driven approach. Its primary responsibility is to scan an input program, identify and valida</w:t>
       </w:r>
       <w:r>
         <w:rPr>
@@ -1228,35 +2290,7 @@
         <w:rPr>
           <w:rFonts w:ascii="Times New Roman" w:hAnsi="Times New Roman" w:cs="Times New Roman"/>
         </w:rPr>
-        <w:t xml:space="preserve"> the tokens within it. The lexer operates based on the predefined micro-syntax of </w:t>
-      </w:r>
-      <w:proofErr w:type="spellStart"/>
-      <w:r>
-        <w:rPr>
-          <w:rFonts w:ascii="Times New Roman" w:hAnsi="Times New Roman" w:cs="Times New Roman"/>
-        </w:rPr>
-        <w:t>PixArLang</w:t>
-      </w:r>
-      <w:proofErr w:type="spellEnd"/>
-      <w:r>
-        <w:rPr>
-          <w:rFonts w:ascii="Times New Roman" w:hAnsi="Times New Roman" w:cs="Times New Roman"/>
-        </w:rPr>
-        <w:t xml:space="preserve">, established prior to the </w:t>
-      </w:r>
-      <w:proofErr w:type="spellStart"/>
-      <w:r>
-        <w:rPr>
-          <w:rFonts w:ascii="Times New Roman" w:hAnsi="Times New Roman" w:cs="Times New Roman"/>
-        </w:rPr>
-        <w:t>lexer's</w:t>
-      </w:r>
-      <w:proofErr w:type="spellEnd"/>
-      <w:r>
-        <w:rPr>
-          <w:rFonts w:ascii="Times New Roman" w:hAnsi="Times New Roman" w:cs="Times New Roman"/>
-        </w:rPr>
-        <w:t xml:space="preserve"> implementation, and the Extended Backus-Naur Form (EBNF) of the language</w:t>
+        <w:t xml:space="preserve"> the tokens within it. The lexer operates based on the predefined micro-syntax of PixArLang, established prior to the lexer's implementation, and the Extended Backus-Naur Form (EBNF) of the language</w:t>
       </w:r>
       <w:r>
         <w:rPr>
@@ -1296,23 +2330,8 @@
         <w:rPr>
           <w:rFonts w:ascii="Times New Roman" w:hAnsi="Times New Roman" w:cs="Times New Roman"/>
         </w:rPr>
-        <w:t xml:space="preserve">At the heart of the lexer is the transition table, implemented as a dictionary. This dictionary encapsulates the DFA transition function of the </w:t>
-      </w:r>
-      <w:proofErr w:type="spellStart"/>
-      <w:r>
-        <w:rPr>
-          <w:rFonts w:ascii="Times New Roman" w:hAnsi="Times New Roman" w:cs="Times New Roman"/>
-        </w:rPr>
-        <w:t>PixArLang</w:t>
-      </w:r>
-      <w:proofErr w:type="spellEnd"/>
-      <w:r>
-        <w:rPr>
-          <w:rFonts w:ascii="Times New Roman" w:hAnsi="Times New Roman" w:cs="Times New Roman"/>
-        </w:rPr>
-        <w:t xml:space="preserve"> micro-syntax. The keys in this dictionary are pairs of the current state and character, while the values are the new states. These states correspond to various token types, including identifiers, integer literals, operators, delimiters, among others. The transition table is constructed using the </w:t>
-      </w:r>
-      <w:proofErr w:type="spellStart"/>
+        <w:t xml:space="preserve">At the heart of the lexer is the transition table, implemented as a dictionary. This dictionary encapsulates the DFA transition function of the PixArLang micro-syntax. The keys in this dictionary are pairs of the current state and character, while the values are the new states. These states correspond to various token types, including identifiers, integer literals, operators, delimiters, among others. The transition table is constructed using the </w:t>
+      </w:r>
       <w:r>
         <w:rPr>
           <w:rFonts w:ascii="Times New Roman" w:hAnsi="Times New Roman" w:cs="Times New Roman"/>
@@ -1321,7 +2340,6 @@
         </w:rPr>
         <w:t>build_transition_table</w:t>
       </w:r>
-      <w:proofErr w:type="spellEnd"/>
       <w:r>
         <w:rPr>
           <w:rFonts w:ascii="Times New Roman" w:hAnsi="Times New Roman" w:cs="Times New Roman"/>
@@ -1352,21 +2370,7 @@
         <w:rPr>
           <w:rFonts w:ascii="Times New Roman" w:hAnsi="Times New Roman" w:cs="Times New Roman"/>
         </w:rPr>
-        <w:t xml:space="preserve">The table-driven approach offers significant benefits. It facilitates efficient and predictable operations, as the lexer can promptly look up its next action in the table, bypassing the need for executing complex logic or computations. Moreover, the implementation of the transition table as a dictionary allows for swift scanning of the input program by simulating the DFA with a simple dictionary lookup. This design enhances the </w:t>
-      </w:r>
-      <w:proofErr w:type="spellStart"/>
-      <w:r>
-        <w:rPr>
-          <w:rFonts w:ascii="Times New Roman" w:hAnsi="Times New Roman" w:cs="Times New Roman"/>
-        </w:rPr>
-        <w:t>lexer's</w:t>
-      </w:r>
-      <w:proofErr w:type="spellEnd"/>
-      <w:r>
-        <w:rPr>
-          <w:rFonts w:ascii="Times New Roman" w:hAnsi="Times New Roman" w:cs="Times New Roman"/>
-        </w:rPr>
-        <w:t xml:space="preserve"> speed and reliability.</w:t>
+        <w:t>The table-driven approach offers significant benefits. It facilitates efficient and predictable operations, as the lexer can promptly look up its next action in the table, bypassing the need for executing complex logic or computations. Moreover, the implementation of the transition table as a dictionary allows for swift scanning of the input program by simulating the DFA with a simple dictionary lookup. This design enhances the lexer's speed and reliability.</w:t>
       </w:r>
     </w:p>
     <w:p>
@@ -1382,7 +2386,6 @@
         </w:rPr>
         <w:t xml:space="preserve">The </w:t>
       </w:r>
-      <w:proofErr w:type="spellStart"/>
       <w:r>
         <w:rPr>
           <w:rFonts w:ascii="Times New Roman" w:hAnsi="Times New Roman" w:cs="Times New Roman"/>
@@ -1391,7 +2394,6 @@
         </w:rPr>
         <w:t>get_token</w:t>
       </w:r>
-      <w:proofErr w:type="spellEnd"/>
       <w:r>
         <w:rPr>
           <w:rFonts w:ascii="Times New Roman" w:hAnsi="Times New Roman" w:cs="Times New Roman"/>
@@ -1609,21 +2611,7 @@
         <w:rPr>
           <w:rFonts w:ascii="Times New Roman" w:hAnsi="Times New Roman" w:cs="Times New Roman"/>
         </w:rPr>
-        <w:t xml:space="preserve">The method </w:t>
-      </w:r>
-      <w:proofErr w:type="spellStart"/>
-      <w:r>
-        <w:rPr>
-          <w:rFonts w:ascii="Times New Roman" w:hAnsi="Times New Roman" w:cs="Times New Roman"/>
-        </w:rPr>
-        <w:t>get_token_type_from_state</w:t>
-      </w:r>
-      <w:proofErr w:type="spellEnd"/>
-      <w:r>
-        <w:rPr>
-          <w:rFonts w:ascii="Times New Roman" w:hAnsi="Times New Roman" w:cs="Times New Roman"/>
-        </w:rPr>
-        <w:t xml:space="preserve"> then retrieves the token type </w:t>
+        <w:t xml:space="preserve">The method get_token_type_from_state then retrieves the token type </w:t>
       </w:r>
       <w:r>
         <w:rPr>
@@ -1660,7 +2648,6 @@
         </w:rPr>
         <w:t xml:space="preserve">Auxiliary methods are also present in the Lexer class. The </w:t>
       </w:r>
-      <w:proofErr w:type="spellStart"/>
       <w:r>
         <w:rPr>
           <w:rFonts w:ascii="Times New Roman" w:hAnsi="Times New Roman" w:cs="Times New Roman"/>
@@ -1669,14 +2656,12 @@
         </w:rPr>
         <w:t>get_next_char</w:t>
       </w:r>
-      <w:proofErr w:type="spellEnd"/>
       <w:r>
         <w:rPr>
           <w:rFonts w:ascii="Times New Roman" w:hAnsi="Times New Roman" w:cs="Times New Roman"/>
         </w:rPr>
         <w:t xml:space="preserve"> method manages reading the next character from the source code and handling escape sequences in string literals. The </w:t>
       </w:r>
-      <w:proofErr w:type="spellStart"/>
       <w:r>
         <w:rPr>
           <w:rFonts w:ascii="Times New Roman" w:hAnsi="Times New Roman" w:cs="Times New Roman"/>
@@ -1685,7 +2670,6 @@
         </w:rPr>
         <w:t>get_token_type_from_state</w:t>
       </w:r>
-      <w:proofErr w:type="spellEnd"/>
       <w:r>
         <w:rPr>
           <w:rFonts w:ascii="Times New Roman" w:hAnsi="Times New Roman" w:cs="Times New Roman"/>
@@ -1831,33 +2815,11 @@
         </w:rPr>
         <w:t xml:space="preserve">implemented </w:t>
       </w:r>
-      <w:proofErr w:type="spellStart"/>
-      <w:r>
-        <w:rPr>
-          <w:rFonts w:ascii="Times New Roman" w:hAnsi="Times New Roman" w:cs="Times New Roman"/>
-        </w:rPr>
-        <w:t>PixArLang</w:t>
-      </w:r>
-      <w:proofErr w:type="spellEnd"/>
-      <w:r>
-        <w:rPr>
-          <w:rFonts w:ascii="Times New Roman" w:hAnsi="Times New Roman" w:cs="Times New Roman"/>
-        </w:rPr>
-        <w:t xml:space="preserve"> lexer effectively illustrates the efficiency and reliability of the table-driven approach in a practical application. By integrating a dictionary-based transition table and leveraging the benefits of a DFA, the lexer efficiently scans the input program, identifies tokens, and handles lexical errors. Furthermore, the adaptations to the original EBNF, like the inclusion of brackets in expressions, demonstrate the </w:t>
-      </w:r>
-      <w:proofErr w:type="spellStart"/>
-      <w:r>
-        <w:rPr>
-          <w:rFonts w:ascii="Times New Roman" w:hAnsi="Times New Roman" w:cs="Times New Roman"/>
-        </w:rPr>
-        <w:t>lexer's</w:t>
-      </w:r>
-      <w:proofErr w:type="spellEnd"/>
-      <w:r>
-        <w:rPr>
-          <w:rFonts w:ascii="Times New Roman" w:hAnsi="Times New Roman" w:cs="Times New Roman"/>
-        </w:rPr>
-        <w:t xml:space="preserve"> flexibility to accommodate modifications for better usability and readability. </w:t>
+      <w:r>
+        <w:rPr>
+          <w:rFonts w:ascii="Times New Roman" w:hAnsi="Times New Roman" w:cs="Times New Roman"/>
+        </w:rPr>
+        <w:t xml:space="preserve">PixArLang lexer effectively illustrates the efficiency and reliability of the table-driven approach in a practical application. By integrating a dictionary-based transition table and leveraging the benefits of a DFA, the lexer efficiently scans the input program, identifies tokens, and handles lexical errors. Furthermore, the adaptations to the original EBNF, like the inclusion of brackets in expressions, demonstrate the lexer's flexibility to accommodate modifications for better usability and readability. </w:t>
       </w:r>
     </w:p>
     <w:p>
@@ -2225,29 +3187,7 @@
                 <w:szCs w:val="20"/>
                 <w:lang w:val="en-GB" w:eastAsia="en-MT"/>
               </w:rPr>
-              <w:t xml:space="preserve">The output shows the </w:t>
-            </w:r>
-            <w:proofErr w:type="spellStart"/>
-            <w:r>
-              <w:rPr>
-                <w:rFonts w:ascii="Times New Roman" w:eastAsia="Times New Roman" w:hAnsi="Times New Roman" w:cs="Times New Roman"/>
-                <w:color w:val="000000"/>
-                <w:sz w:val="20"/>
-                <w:szCs w:val="20"/>
-                <w:lang w:val="en-GB" w:eastAsia="en-MT"/>
-              </w:rPr>
-              <w:t>Lexer's</w:t>
-            </w:r>
-            <w:proofErr w:type="spellEnd"/>
-            <w:r>
-              <w:rPr>
-                <w:rFonts w:ascii="Times New Roman" w:eastAsia="Times New Roman" w:hAnsi="Times New Roman" w:cs="Times New Roman"/>
-                <w:color w:val="000000"/>
-                <w:sz w:val="20"/>
-                <w:szCs w:val="20"/>
-                <w:lang w:val="en-GB" w:eastAsia="en-MT"/>
-              </w:rPr>
-              <w:t xml:space="preserve"> tokenization of the input script. It identifies keywords (LET), identifiers (x, y, z), type indicators (TYPE_INT, TYPE_FLOAT, TYPE_BOOL), assignment operators (=), literal values (INTEGER_LITERAL, FLOAT_LITERAL, BOOLEAN_LITERAL_TRUE), and statement terminators (;). Each token is grouped with its respective value in parentheses.</w:t>
+              <w:t>The output shows the Lexer's tokenization of the input script. It identifies keywords (LET), identifiers (x, y, z), type indicators (TYPE_INT, TYPE_FLOAT, TYPE_BOOL), assignment operators (=), literal values (INTEGER_LITERAL, FLOAT_LITERAL, BOOLEAN_LITERAL_TRUE), and statement terminators (;). Each token is grouped with its respective value in parentheses.</w:t>
             </w:r>
           </w:p>
         </w:tc>
@@ -2644,29 +3584,7 @@
                 <w:szCs w:val="20"/>
                 <w:lang w:val="en-GB" w:eastAsia="en-MT"/>
               </w:rPr>
-              <w:t xml:space="preserve">The output showcases the </w:t>
-            </w:r>
-            <w:proofErr w:type="spellStart"/>
-            <w:r>
-              <w:rPr>
-                <w:rFonts w:ascii="Times New Roman" w:eastAsia="Times New Roman" w:hAnsi="Times New Roman" w:cs="Times New Roman"/>
-                <w:color w:val="000000"/>
-                <w:sz w:val="20"/>
-                <w:szCs w:val="20"/>
-                <w:lang w:val="en-GB" w:eastAsia="en-MT"/>
-              </w:rPr>
-              <w:t>Lexer's</w:t>
-            </w:r>
-            <w:proofErr w:type="spellEnd"/>
-            <w:r>
-              <w:rPr>
-                <w:rFonts w:ascii="Times New Roman" w:eastAsia="Times New Roman" w:hAnsi="Times New Roman" w:cs="Times New Roman"/>
-                <w:color w:val="000000"/>
-                <w:sz w:val="20"/>
-                <w:szCs w:val="20"/>
-                <w:lang w:val="en-GB" w:eastAsia="en-MT"/>
-              </w:rPr>
-              <w:t xml:space="preserve"> tokenization of the input script. It recognizes keywords (IF, ELSE), identifiers (x), relational operators (&lt;), literal values (INTEGER_LITERAL, STRING_LITERAL), punctuation marks (OPEN_PAREN, CLOSE_PAREN, LEFT_BRACE, RIGHT_BRACE, SEMICOLON), and function calls (PRINT_STATEMENT).</w:t>
+              <w:t>The output showcases the Lexer's tokenization of the input script. It recognizes keywords (IF, ELSE), identifiers (x), relational operators (&lt;), literal values (INTEGER_LITERAL, STRING_LITERAL), punctuation marks (OPEN_PAREN, CLOSE_PAREN, LEFT_BRACE, RIGHT_BRACE, SEMICOLON), and function calls (PRINT_STATEMENT).</w:t>
             </w:r>
           </w:p>
         </w:tc>
@@ -3270,29 +4188,7 @@
                 <w:szCs w:val="20"/>
                 <w:lang w:val="en-GB" w:eastAsia="en-MT"/>
               </w:rPr>
-              <w:t>__</w:t>
-            </w:r>
-            <w:proofErr w:type="spellStart"/>
-            <w:r>
-              <w:rPr>
-                <w:rFonts w:ascii="Times New Roman" w:eastAsia="Times New Roman" w:hAnsi="Times New Roman" w:cs="Times New Roman"/>
-                <w:color w:val="000000"/>
-                <w:sz w:val="20"/>
-                <w:szCs w:val="20"/>
-                <w:lang w:val="en-GB" w:eastAsia="en-MT"/>
-              </w:rPr>
-              <w:t>pixelr</w:t>
-            </w:r>
-            <w:proofErr w:type="spellEnd"/>
-            <w:r>
-              <w:rPr>
-                <w:rFonts w:ascii="Times New Roman" w:eastAsia="Times New Roman" w:hAnsi="Times New Roman" w:cs="Times New Roman"/>
-                <w:color w:val="000000"/>
-                <w:sz w:val="20"/>
-                <w:szCs w:val="20"/>
-                <w:lang w:val="en-GB" w:eastAsia="en-MT"/>
-              </w:rPr>
-              <w:t>(0, 0, 255, 300, 0);</w:t>
+              <w:t>__pixelr(0, 0, 255, 300, 0);</w:t>
             </w:r>
           </w:p>
           <w:p>
@@ -3752,7 +4648,6 @@
         </w:rPr>
         <w:t xml:space="preserve"> method. This method starts parsing the tokens and appends the parsed statements into the program until all tokens have been processed. The </w:t>
       </w:r>
-      <w:proofErr w:type="spellStart"/>
       <w:r>
         <w:rPr>
           <w:rFonts w:ascii="Times New Roman" w:hAnsi="Times New Roman" w:cs="Times New Roman"/>
@@ -3761,18 +4656,7 @@
           <w:sz w:val="24"/>
           <w:szCs w:val="24"/>
         </w:rPr>
-        <w:t>parse_statement</w:t>
-      </w:r>
-      <w:proofErr w:type="spellEnd"/>
-      <w:r>
-        <w:rPr>
-          <w:rFonts w:ascii="Times New Roman" w:hAnsi="Times New Roman" w:cs="Times New Roman"/>
-          <w:i/>
-          <w:iCs/>
-          <w:sz w:val="24"/>
-          <w:szCs w:val="24"/>
-        </w:rPr>
-        <w:t>()</w:t>
+        <w:t>parse_statement()</w:t>
       </w:r>
       <w:r>
         <w:rPr>
@@ -4198,7 +5082,6 @@
         </w:rPr>
         <w:t xml:space="preserve">If the Parser encounters a token sequence that does not conform to any of the expected patterns, it raises a </w:t>
       </w:r>
-      <w:proofErr w:type="spellStart"/>
       <w:r>
         <w:rPr>
           <w:rFonts w:ascii="Times New Roman" w:hAnsi="Times New Roman" w:cs="Times New Roman"/>
@@ -4209,7 +5092,6 @@
         </w:rPr>
         <w:t>ParserError</w:t>
       </w:r>
-      <w:proofErr w:type="spellEnd"/>
       <w:r>
         <w:rPr>
           <w:rFonts w:ascii="Times New Roman" w:hAnsi="Times New Roman" w:cs="Times New Roman"/>
@@ -6130,7 +7012,6 @@
         </w:rPr>
         <w:t xml:space="preserve">The core functionality of the XML generator is encapsulated within the </w:t>
       </w:r>
-      <w:proofErr w:type="spellStart"/>
       <w:r>
         <w:rPr>
           <w:rFonts w:ascii="Times New Roman" w:eastAsia="Times New Roman" w:hAnsi="Times New Roman" w:cs="Times New Roman"/>
@@ -6143,7 +7024,6 @@
         </w:rPr>
         <w:t>ASTXMLGenerator</w:t>
       </w:r>
-      <w:proofErr w:type="spellEnd"/>
       <w:r>
         <w:rPr>
           <w:rFonts w:ascii="Times New Roman" w:eastAsia="Times New Roman" w:hAnsi="Times New Roman" w:cs="Times New Roman"/>
@@ -6154,7 +7034,6 @@
         </w:rPr>
         <w:t xml:space="preserve"> class. It's constructed with an AST, and maintains an </w:t>
       </w:r>
-      <w:proofErr w:type="spellStart"/>
       <w:r>
         <w:rPr>
           <w:rFonts w:ascii="Times New Roman" w:eastAsia="Times New Roman" w:hAnsi="Times New Roman" w:cs="Times New Roman"/>
@@ -6167,7 +7046,6 @@
         </w:rPr>
         <w:t>indent_level</w:t>
       </w:r>
-      <w:proofErr w:type="spellEnd"/>
       <w:r>
         <w:rPr>
           <w:rFonts w:ascii="Times New Roman" w:eastAsia="Times New Roman" w:hAnsi="Times New Roman" w:cs="Times New Roman"/>
@@ -6254,7 +7132,6 @@
         </w:rPr>
         <w:t xml:space="preserve">For instance, the </w:t>
       </w:r>
-      <w:proofErr w:type="spellStart"/>
       <w:r>
         <w:rPr>
           <w:rFonts w:ascii="Times New Roman" w:eastAsia="Times New Roman" w:hAnsi="Times New Roman" w:cs="Times New Roman"/>
@@ -6267,7 +7144,6 @@
         </w:rPr>
         <w:t>visit_PROGRAM</w:t>
       </w:r>
-      <w:proofErr w:type="spellEnd"/>
       <w:r>
         <w:rPr>
           <w:rFonts w:ascii="Times New Roman" w:eastAsia="Times New Roman" w:hAnsi="Times New Roman" w:cs="Times New Roman"/>
@@ -6464,7 +7340,6 @@
         </w:rPr>
         <w:t xml:space="preserve">The </w:t>
       </w:r>
-      <w:proofErr w:type="spellStart"/>
       <w:r>
         <w:rPr>
           <w:rFonts w:ascii="Times New Roman" w:eastAsia="Times New Roman" w:hAnsi="Times New Roman" w:cs="Times New Roman"/>
@@ -6477,7 +7352,6 @@
         </w:rPr>
         <w:t>visit_INTEGER_LITERAL</w:t>
       </w:r>
-      <w:proofErr w:type="spellEnd"/>
       <w:r>
         <w:rPr>
           <w:rFonts w:ascii="Times New Roman" w:eastAsia="Times New Roman" w:hAnsi="Times New Roman" w:cs="Times New Roman"/>
@@ -6488,7 +7362,6 @@
         </w:rPr>
         <w:t xml:space="preserve"> and </w:t>
       </w:r>
-      <w:proofErr w:type="spellStart"/>
       <w:r>
         <w:rPr>
           <w:rFonts w:ascii="Times New Roman" w:eastAsia="Times New Roman" w:hAnsi="Times New Roman" w:cs="Times New Roman"/>
@@ -6501,7 +7374,6 @@
         </w:rPr>
         <w:t>visit_BOOLEAN_LITERAL</w:t>
       </w:r>
-      <w:proofErr w:type="spellEnd"/>
       <w:r>
         <w:rPr>
           <w:rFonts w:ascii="Times New Roman" w:eastAsia="Times New Roman" w:hAnsi="Times New Roman" w:cs="Times New Roman"/>
@@ -6658,7 +7530,6 @@
         </w:rPr>
         <w:t xml:space="preserve">Methods like </w:t>
       </w:r>
-      <w:proofErr w:type="spellStart"/>
       <w:r>
         <w:rPr>
           <w:rFonts w:ascii="Times New Roman" w:eastAsia="Times New Roman" w:hAnsi="Times New Roman" w:cs="Times New Roman"/>
@@ -6671,7 +7542,6 @@
         </w:rPr>
         <w:t>visit_BINARY_EXPRESSION</w:t>
       </w:r>
-      <w:proofErr w:type="spellEnd"/>
       <w:r>
         <w:rPr>
           <w:rFonts w:ascii="Times New Roman" w:eastAsia="Times New Roman" w:hAnsi="Times New Roman" w:cs="Times New Roman"/>
@@ -6682,7 +7552,6 @@
         </w:rPr>
         <w:t xml:space="preserve">, </w:t>
       </w:r>
-      <w:proofErr w:type="spellStart"/>
       <w:r>
         <w:rPr>
           <w:rFonts w:ascii="Times New Roman" w:eastAsia="Times New Roman" w:hAnsi="Times New Roman" w:cs="Times New Roman"/>
@@ -6695,7 +7564,6 @@
         </w:rPr>
         <w:t>visit_PLUS</w:t>
       </w:r>
-      <w:proofErr w:type="spellEnd"/>
       <w:r>
         <w:rPr>
           <w:rFonts w:ascii="Times New Roman" w:eastAsia="Times New Roman" w:hAnsi="Times New Roman" w:cs="Times New Roman"/>
@@ -6706,7 +7574,6 @@
         </w:rPr>
         <w:t xml:space="preserve">, </w:t>
       </w:r>
-      <w:proofErr w:type="spellStart"/>
       <w:r>
         <w:rPr>
           <w:rFonts w:ascii="Times New Roman" w:eastAsia="Times New Roman" w:hAnsi="Times New Roman" w:cs="Times New Roman"/>
@@ -6719,7 +7586,6 @@
         </w:rPr>
         <w:t>visit_MUL</w:t>
       </w:r>
-      <w:proofErr w:type="spellEnd"/>
       <w:r>
         <w:rPr>
           <w:rFonts w:ascii="Times New Roman" w:eastAsia="Times New Roman" w:hAnsi="Times New Roman" w:cs="Times New Roman"/>
@@ -6851,7 +7717,6 @@
         </w:rPr>
         <w:t xml:space="preserve"> method. This method raises a </w:t>
       </w:r>
-      <w:proofErr w:type="spellStart"/>
       <w:r>
         <w:rPr>
           <w:rFonts w:ascii="Times New Roman" w:eastAsia="Times New Roman" w:hAnsi="Times New Roman" w:cs="Times New Roman"/>
@@ -6864,7 +7729,6 @@
         </w:rPr>
         <w:t>NotImplementedError</w:t>
       </w:r>
-      <w:proofErr w:type="spellEnd"/>
       <w:r>
         <w:rPr>
           <w:rFonts w:ascii="Times New Roman" w:eastAsia="Times New Roman" w:hAnsi="Times New Roman" w:cs="Times New Roman"/>
@@ -6913,7 +7777,6 @@
         </w:rPr>
         <w:t xml:space="preserve">The script concludes with a simple test of the </w:t>
       </w:r>
-      <w:proofErr w:type="spellStart"/>
       <w:r>
         <w:rPr>
           <w:rFonts w:ascii="Times New Roman" w:eastAsia="Times New Roman" w:hAnsi="Times New Roman" w:cs="Times New Roman"/>
@@ -6926,7 +7789,6 @@
         </w:rPr>
         <w:t>ASTXMLGenerator</w:t>
       </w:r>
-      <w:proofErr w:type="spellEnd"/>
       <w:r>
         <w:rPr>
           <w:rFonts w:ascii="Times New Roman" w:eastAsia="Times New Roman" w:hAnsi="Times New Roman" w:cs="Times New Roman"/>
@@ -6937,7 +7799,6 @@
         </w:rPr>
         <w:t xml:space="preserve">. It creates a Lexer and Parser for a snippet of source code, generates the tokens and the AST, and then creates an instance of </w:t>
       </w:r>
-      <w:proofErr w:type="spellStart"/>
       <w:r>
         <w:rPr>
           <w:rFonts w:ascii="Times New Roman" w:eastAsia="Times New Roman" w:hAnsi="Times New Roman" w:cs="Times New Roman"/>
@@ -6950,38 +7811,15 @@
         </w:rPr>
         <w:t>ASTXMLGenerator</w:t>
       </w:r>
-      <w:proofErr w:type="spellEnd"/>
-      <w:r>
-        <w:rPr>
-          <w:rFonts w:ascii="Times New Roman" w:eastAsia="Times New Roman" w:hAnsi="Times New Roman" w:cs="Times New Roman"/>
-          <w:color w:val="000000"/>
-          <w:sz w:val="24"/>
-          <w:szCs w:val="24"/>
-          <w:lang w:val="en-GB" w:eastAsia="en-MT"/>
-        </w:rPr>
-        <w:t xml:space="preserve"> to generate and print the XML representation of the source code. If any error occurs during </w:t>
-      </w:r>
-      <w:proofErr w:type="spellStart"/>
-      <w:r>
-        <w:rPr>
-          <w:rFonts w:ascii="Times New Roman" w:eastAsia="Times New Roman" w:hAnsi="Times New Roman" w:cs="Times New Roman"/>
-          <w:color w:val="000000"/>
-          <w:sz w:val="24"/>
-          <w:szCs w:val="24"/>
-          <w:lang w:val="en-GB" w:eastAsia="en-MT"/>
-        </w:rPr>
-        <w:t>lexing</w:t>
-      </w:r>
-      <w:proofErr w:type="spellEnd"/>
-      <w:r>
-        <w:rPr>
-          <w:rFonts w:ascii="Times New Roman" w:eastAsia="Times New Roman" w:hAnsi="Times New Roman" w:cs="Times New Roman"/>
-          <w:color w:val="000000"/>
-          <w:sz w:val="24"/>
-          <w:szCs w:val="24"/>
-          <w:lang w:val="en-GB" w:eastAsia="en-MT"/>
-        </w:rPr>
-        <w:t xml:space="preserve"> or parsing, the code catches it and prints an error message.</w:t>
+      <w:r>
+        <w:rPr>
+          <w:rFonts w:ascii="Times New Roman" w:eastAsia="Times New Roman" w:hAnsi="Times New Roman" w:cs="Times New Roman"/>
+          <w:color w:val="000000"/>
+          <w:sz w:val="24"/>
+          <w:szCs w:val="24"/>
+          <w:lang w:val="en-GB" w:eastAsia="en-MT"/>
+        </w:rPr>
+        <w:t xml:space="preserve"> to generate and print the XML representation of the source code. If any error occurs during lexing or parsing, the code catches it and prints an error message.</w:t>
       </w:r>
     </w:p>
     <w:p>
@@ -7503,9 +8341,16 @@
                 <w:color w:val="000000"/>
                 <w:lang w:val="en-GB" w:eastAsia="en-MT"/>
               </w:rPr>
-              <w:t>&lt;</w:t>
-            </w:r>
-            <w:proofErr w:type="spellStart"/>
+              <w:t>&lt;ForStatement&gt;</w:t>
+            </w:r>
+            <w:r>
+              <w:rPr>
+                <w:rFonts w:ascii="Times New Roman" w:eastAsia="Times New Roman" w:hAnsi="Times New Roman" w:cs="Times New Roman"/>
+                <w:color w:val="000000"/>
+                <w:lang w:val="en-GB" w:eastAsia="en-MT"/>
+              </w:rPr>
+              <w:t xml:space="preserve"> represents the loop structure. </w:t>
+            </w:r>
             <w:r>
               <w:rPr>
                 <w:rFonts w:ascii="Times New Roman" w:eastAsia="Times New Roman" w:hAnsi="Times New Roman" w:cs="Times New Roman"/>
@@ -7514,9 +8359,16 @@
                 <w:color w:val="000000"/>
                 <w:lang w:val="en-GB" w:eastAsia="en-MT"/>
               </w:rPr>
-              <w:t>ForStatement</w:t>
-            </w:r>
-            <w:proofErr w:type="spellEnd"/>
+              <w:t>&lt;Initialization&gt;</w:t>
+            </w:r>
+            <w:r>
+              <w:rPr>
+                <w:rFonts w:ascii="Times New Roman" w:eastAsia="Times New Roman" w:hAnsi="Times New Roman" w:cs="Times New Roman"/>
+                <w:color w:val="000000"/>
+                <w:lang w:val="en-GB" w:eastAsia="en-MT"/>
+              </w:rPr>
+              <w:t xml:space="preserve"> contains a </w:t>
+            </w:r>
             <w:r>
               <w:rPr>
                 <w:rFonts w:ascii="Times New Roman" w:eastAsia="Times New Roman" w:hAnsi="Times New Roman" w:cs="Times New Roman"/>
@@ -7525,15 +8377,15 @@
                 <w:color w:val="000000"/>
                 <w:lang w:val="en-GB" w:eastAsia="en-MT"/>
               </w:rPr>
-              <w:t>&gt;</w:t>
-            </w:r>
-            <w:r>
-              <w:rPr>
-                <w:rFonts w:ascii="Times New Roman" w:eastAsia="Times New Roman" w:hAnsi="Times New Roman" w:cs="Times New Roman"/>
-                <w:color w:val="000000"/>
-                <w:lang w:val="en-GB" w:eastAsia="en-MT"/>
-              </w:rPr>
-              <w:t xml:space="preserve"> represents the loop structure. </w:t>
+              <w:t>&lt;Decl&gt;</w:t>
+            </w:r>
+            <w:r>
+              <w:rPr>
+                <w:rFonts w:ascii="Times New Roman" w:eastAsia="Times New Roman" w:hAnsi="Times New Roman" w:cs="Times New Roman"/>
+                <w:color w:val="000000"/>
+                <w:lang w:val="en-GB" w:eastAsia="en-MT"/>
+              </w:rPr>
+              <w:t xml:space="preserve"> tag for declaring and initializing x to 0. </w:t>
             </w:r>
             <w:r>
               <w:rPr>
@@ -7543,15 +8395,15 @@
                 <w:color w:val="000000"/>
                 <w:lang w:val="en-GB" w:eastAsia="en-MT"/>
               </w:rPr>
-              <w:t>&lt;Initialization&gt;</w:t>
-            </w:r>
-            <w:r>
-              <w:rPr>
-                <w:rFonts w:ascii="Times New Roman" w:eastAsia="Times New Roman" w:hAnsi="Times New Roman" w:cs="Times New Roman"/>
-                <w:color w:val="000000"/>
-                <w:lang w:val="en-GB" w:eastAsia="en-MT"/>
-              </w:rPr>
-              <w:t xml:space="preserve"> contains a </w:t>
+              <w:t>&lt;Condition&gt;</w:t>
+            </w:r>
+            <w:r>
+              <w:rPr>
+                <w:rFonts w:ascii="Times New Roman" w:eastAsia="Times New Roman" w:hAnsi="Times New Roman" w:cs="Times New Roman"/>
+                <w:color w:val="000000"/>
+                <w:lang w:val="en-GB" w:eastAsia="en-MT"/>
+              </w:rPr>
+              <w:t xml:space="preserve"> checks x against 10 using </w:t>
             </w:r>
             <w:r>
               <w:rPr>
@@ -7561,9 +8413,16 @@
                 <w:color w:val="000000"/>
                 <w:lang w:val="en-GB" w:eastAsia="en-MT"/>
               </w:rPr>
-              <w:t>&lt;</w:t>
-            </w:r>
-            <w:proofErr w:type="spellStart"/>
+              <w:t>&lt;RelationalExpression&gt;. &lt;Update&gt;</w:t>
+            </w:r>
+            <w:r>
+              <w:rPr>
+                <w:rFonts w:ascii="Times New Roman" w:eastAsia="Times New Roman" w:hAnsi="Times New Roman" w:cs="Times New Roman"/>
+                <w:color w:val="000000"/>
+                <w:lang w:val="en-GB" w:eastAsia="en-MT"/>
+              </w:rPr>
+              <w:t xml:space="preserve"> increments x via an </w:t>
+            </w:r>
             <w:r>
               <w:rPr>
                 <w:rFonts w:ascii="Times New Roman" w:eastAsia="Times New Roman" w:hAnsi="Times New Roman" w:cs="Times New Roman"/>
@@ -7572,9 +8431,16 @@
                 <w:color w:val="000000"/>
                 <w:lang w:val="en-GB" w:eastAsia="en-MT"/>
               </w:rPr>
-              <w:t>Decl</w:t>
-            </w:r>
-            <w:proofErr w:type="spellEnd"/>
+              <w:t>&lt;Assignment&gt;.</w:t>
+            </w:r>
+            <w:r>
+              <w:rPr>
+                <w:rFonts w:ascii="Times New Roman" w:eastAsia="Times New Roman" w:hAnsi="Times New Roman" w:cs="Times New Roman"/>
+                <w:color w:val="000000"/>
+                <w:lang w:val="en-GB" w:eastAsia="en-MT"/>
+              </w:rPr>
+              <w:t xml:space="preserve"> </w:t>
+            </w:r>
             <w:r>
               <w:rPr>
                 <w:rFonts w:ascii="Times New Roman" w:eastAsia="Times New Roman" w:hAnsi="Times New Roman" w:cs="Times New Roman"/>
@@ -7583,15 +8449,15 @@
                 <w:color w:val="000000"/>
                 <w:lang w:val="en-GB" w:eastAsia="en-MT"/>
               </w:rPr>
-              <w:t>&gt;</w:t>
-            </w:r>
-            <w:r>
-              <w:rPr>
-                <w:rFonts w:ascii="Times New Roman" w:eastAsia="Times New Roman" w:hAnsi="Times New Roman" w:cs="Times New Roman"/>
-                <w:color w:val="000000"/>
-                <w:lang w:val="en-GB" w:eastAsia="en-MT"/>
-              </w:rPr>
-              <w:t xml:space="preserve"> tag for declaring and initializing x to 0. </w:t>
+              <w:t>&lt;Body&gt;</w:t>
+            </w:r>
+            <w:r>
+              <w:rPr>
+                <w:rFonts w:ascii="Times New Roman" w:eastAsia="Times New Roman" w:hAnsi="Times New Roman" w:cs="Times New Roman"/>
+                <w:color w:val="000000"/>
+                <w:lang w:val="en-GB" w:eastAsia="en-MT"/>
+              </w:rPr>
+              <w:t xml:space="preserve"> contains the operations to be performed in each iteration, in this case, a </w:t>
             </w:r>
             <w:r>
               <w:rPr>
@@ -7601,123 +8467,7 @@
                 <w:color w:val="000000"/>
                 <w:lang w:val="en-GB" w:eastAsia="en-MT"/>
               </w:rPr>
-              <w:t>&lt;Condition&gt;</w:t>
-            </w:r>
-            <w:r>
-              <w:rPr>
-                <w:rFonts w:ascii="Times New Roman" w:eastAsia="Times New Roman" w:hAnsi="Times New Roman" w:cs="Times New Roman"/>
-                <w:color w:val="000000"/>
-                <w:lang w:val="en-GB" w:eastAsia="en-MT"/>
-              </w:rPr>
-              <w:t xml:space="preserve"> checks x against 10 using </w:t>
-            </w:r>
-            <w:r>
-              <w:rPr>
-                <w:rFonts w:ascii="Times New Roman" w:eastAsia="Times New Roman" w:hAnsi="Times New Roman" w:cs="Times New Roman"/>
-                <w:i/>
-                <w:iCs/>
-                <w:color w:val="000000"/>
-                <w:lang w:val="en-GB" w:eastAsia="en-MT"/>
-              </w:rPr>
-              <w:t>&lt;</w:t>
-            </w:r>
-            <w:proofErr w:type="spellStart"/>
-            <w:r>
-              <w:rPr>
-                <w:rFonts w:ascii="Times New Roman" w:eastAsia="Times New Roman" w:hAnsi="Times New Roman" w:cs="Times New Roman"/>
-                <w:i/>
-                <w:iCs/>
-                <w:color w:val="000000"/>
-                <w:lang w:val="en-GB" w:eastAsia="en-MT"/>
-              </w:rPr>
-              <w:t>RelationalExpression</w:t>
-            </w:r>
-            <w:proofErr w:type="spellEnd"/>
-            <w:r>
-              <w:rPr>
-                <w:rFonts w:ascii="Times New Roman" w:eastAsia="Times New Roman" w:hAnsi="Times New Roman" w:cs="Times New Roman"/>
-                <w:i/>
-                <w:iCs/>
-                <w:color w:val="000000"/>
-                <w:lang w:val="en-GB" w:eastAsia="en-MT"/>
-              </w:rPr>
-              <w:t>&gt;. &lt;Update&gt;</w:t>
-            </w:r>
-            <w:r>
-              <w:rPr>
-                <w:rFonts w:ascii="Times New Roman" w:eastAsia="Times New Roman" w:hAnsi="Times New Roman" w:cs="Times New Roman"/>
-                <w:color w:val="000000"/>
-                <w:lang w:val="en-GB" w:eastAsia="en-MT"/>
-              </w:rPr>
-              <w:t xml:space="preserve"> increments x via an </w:t>
-            </w:r>
-            <w:r>
-              <w:rPr>
-                <w:rFonts w:ascii="Times New Roman" w:eastAsia="Times New Roman" w:hAnsi="Times New Roman" w:cs="Times New Roman"/>
-                <w:i/>
-                <w:iCs/>
-                <w:color w:val="000000"/>
-                <w:lang w:val="en-GB" w:eastAsia="en-MT"/>
-              </w:rPr>
-              <w:t>&lt;Assignment&gt;.</w:t>
-            </w:r>
-            <w:r>
-              <w:rPr>
-                <w:rFonts w:ascii="Times New Roman" w:eastAsia="Times New Roman" w:hAnsi="Times New Roman" w:cs="Times New Roman"/>
-                <w:color w:val="000000"/>
-                <w:lang w:val="en-GB" w:eastAsia="en-MT"/>
-              </w:rPr>
-              <w:t xml:space="preserve"> </w:t>
-            </w:r>
-            <w:r>
-              <w:rPr>
-                <w:rFonts w:ascii="Times New Roman" w:eastAsia="Times New Roman" w:hAnsi="Times New Roman" w:cs="Times New Roman"/>
-                <w:i/>
-                <w:iCs/>
-                <w:color w:val="000000"/>
-                <w:lang w:val="en-GB" w:eastAsia="en-MT"/>
-              </w:rPr>
-              <w:t>&lt;Body&gt;</w:t>
-            </w:r>
-            <w:r>
-              <w:rPr>
-                <w:rFonts w:ascii="Times New Roman" w:eastAsia="Times New Roman" w:hAnsi="Times New Roman" w:cs="Times New Roman"/>
-                <w:color w:val="000000"/>
-                <w:lang w:val="en-GB" w:eastAsia="en-MT"/>
-              </w:rPr>
-              <w:t xml:space="preserve"> contains the operations to be performed in each iteration, in this case, a </w:t>
-            </w:r>
-            <w:r>
-              <w:rPr>
-                <w:rFonts w:ascii="Times New Roman" w:eastAsia="Times New Roman" w:hAnsi="Times New Roman" w:cs="Times New Roman"/>
-                <w:i/>
-                <w:iCs/>
-                <w:color w:val="000000"/>
-                <w:lang w:val="en-GB" w:eastAsia="en-MT"/>
-              </w:rPr>
-              <w:t>&lt;</w:t>
-            </w:r>
-            <w:proofErr w:type="spellStart"/>
-            <w:r>
-              <w:rPr>
-                <w:rFonts w:ascii="Times New Roman" w:eastAsia="Times New Roman" w:hAnsi="Times New Roman" w:cs="Times New Roman"/>
-                <w:i/>
-                <w:iCs/>
-                <w:color w:val="000000"/>
-                <w:lang w:val="en-GB" w:eastAsia="en-MT"/>
-              </w:rPr>
-              <w:t>PrintStatement</w:t>
-            </w:r>
-            <w:proofErr w:type="spellEnd"/>
-            <w:r>
-              <w:rPr>
-                <w:rFonts w:ascii="Times New Roman" w:eastAsia="Times New Roman" w:hAnsi="Times New Roman" w:cs="Times New Roman"/>
-                <w:i/>
-                <w:iCs/>
-                <w:color w:val="000000"/>
-                <w:lang w:val="en-GB" w:eastAsia="en-MT"/>
-              </w:rPr>
-              <w:t>&gt;.</w:t>
+              <w:t>&lt;PrintStatement&gt;.</w:t>
             </w:r>
             <w:r>
               <w:rPr>
@@ -8080,33 +8830,7 @@
                 <w:szCs w:val="20"/>
                 <w:lang w:val="en-GB" w:eastAsia="en-MT"/>
               </w:rPr>
-              <w:t>&lt;</w:t>
-            </w:r>
-            <w:proofErr w:type="spellStart"/>
-            <w:r>
-              <w:rPr>
-                <w:rFonts w:ascii="Times New Roman" w:eastAsia="Times New Roman" w:hAnsi="Times New Roman" w:cs="Times New Roman"/>
-                <w:i/>
-                <w:iCs/>
-                <w:color w:val="000000"/>
-                <w:sz w:val="20"/>
-                <w:szCs w:val="20"/>
-                <w:lang w:val="en-GB" w:eastAsia="en-MT"/>
-              </w:rPr>
-              <w:t>Decl</w:t>
-            </w:r>
-            <w:proofErr w:type="spellEnd"/>
-            <w:r>
-              <w:rPr>
-                <w:rFonts w:ascii="Times New Roman" w:eastAsia="Times New Roman" w:hAnsi="Times New Roman" w:cs="Times New Roman"/>
-                <w:i/>
-                <w:iCs/>
-                <w:color w:val="000000"/>
-                <w:sz w:val="20"/>
-                <w:szCs w:val="20"/>
-                <w:lang w:val="en-GB" w:eastAsia="en-MT"/>
-              </w:rPr>
-              <w:t>&gt;</w:t>
+              <w:t>&lt;Decl&gt;</w:t>
             </w:r>
             <w:r>
               <w:rPr>
@@ -8583,9 +9307,18 @@
                 <w:szCs w:val="20"/>
                 <w:lang w:val="en-GB" w:eastAsia="en-MT"/>
               </w:rPr>
-              <w:t>&lt;</w:t>
-            </w:r>
-            <w:proofErr w:type="spellStart"/>
+              <w:t>&lt;IfStatement&gt;</w:t>
+            </w:r>
+            <w:r>
+              <w:rPr>
+                <w:rFonts w:ascii="Times New Roman" w:eastAsia="Times New Roman" w:hAnsi="Times New Roman" w:cs="Times New Roman"/>
+                <w:color w:val="000000"/>
+                <w:sz w:val="20"/>
+                <w:szCs w:val="20"/>
+                <w:lang w:val="en-GB" w:eastAsia="en-MT"/>
+              </w:rPr>
+              <w:t xml:space="preserve"> tag encapsulates the initial condition check and operation . The condition, expressed as a </w:t>
+            </w:r>
             <w:r>
               <w:rPr>
                 <w:rFonts w:ascii="Times New Roman" w:eastAsia="Times New Roman" w:hAnsi="Times New Roman" w:cs="Times New Roman"/>
@@ -8596,9 +9329,18 @@
                 <w:szCs w:val="20"/>
                 <w:lang w:val="en-GB" w:eastAsia="en-MT"/>
               </w:rPr>
-              <w:t>IfStatement</w:t>
-            </w:r>
-            <w:proofErr w:type="spellEnd"/>
+              <w:t>&lt;RelationalExpression&gt;,</w:t>
+            </w:r>
+            <w:r>
+              <w:rPr>
+                <w:rFonts w:ascii="Times New Roman" w:eastAsia="Times New Roman" w:hAnsi="Times New Roman" w:cs="Times New Roman"/>
+                <w:color w:val="000000"/>
+                <w:sz w:val="20"/>
+                <w:szCs w:val="20"/>
+                <w:lang w:val="en-GB" w:eastAsia="en-MT"/>
+              </w:rPr>
+              <w:t xml:space="preserve"> checks if x is less than 50. If this condition is true, the </w:t>
+            </w:r>
             <w:r>
               <w:rPr>
                 <w:rFonts w:ascii="Times New Roman" w:eastAsia="Times New Roman" w:hAnsi="Times New Roman" w:cs="Times New Roman"/>
@@ -8609,17 +9351,17 @@
                 <w:szCs w:val="20"/>
                 <w:lang w:val="en-GB" w:eastAsia="en-MT"/>
               </w:rPr>
-              <w:t>&gt;</w:t>
-            </w:r>
-            <w:r>
-              <w:rPr>
-                <w:rFonts w:ascii="Times New Roman" w:eastAsia="Times New Roman" w:hAnsi="Times New Roman" w:cs="Times New Roman"/>
-                <w:color w:val="000000"/>
-                <w:sz w:val="20"/>
-                <w:szCs w:val="20"/>
-                <w:lang w:val="en-GB" w:eastAsia="en-MT"/>
-              </w:rPr>
-              <w:t xml:space="preserve"> tag encapsulates the initial condition check and operation . The condition, expressed as a </w:t>
+              <w:t>&lt;BlockStatement&gt;</w:t>
+            </w:r>
+            <w:r>
+              <w:rPr>
+                <w:rFonts w:ascii="Times New Roman" w:eastAsia="Times New Roman" w:hAnsi="Times New Roman" w:cs="Times New Roman"/>
+                <w:color w:val="000000"/>
+                <w:sz w:val="20"/>
+                <w:szCs w:val="20"/>
+                <w:lang w:val="en-GB" w:eastAsia="en-MT"/>
+              </w:rPr>
+              <w:t xml:space="preserve"> under </w:t>
             </w:r>
             <w:r>
               <w:rPr>
@@ -8631,9 +9373,18 @@
                 <w:szCs w:val="20"/>
                 <w:lang w:val="en-GB" w:eastAsia="en-MT"/>
               </w:rPr>
-              <w:t>&lt;</w:t>
-            </w:r>
-            <w:proofErr w:type="spellStart"/>
+              <w:t xml:space="preserve">&lt;IfStatement&gt; </w:t>
+            </w:r>
+            <w:r>
+              <w:rPr>
+                <w:rFonts w:ascii="Times New Roman" w:eastAsia="Times New Roman" w:hAnsi="Times New Roman" w:cs="Times New Roman"/>
+                <w:color w:val="000000"/>
+                <w:sz w:val="20"/>
+                <w:szCs w:val="20"/>
+                <w:lang w:val="en-GB" w:eastAsia="en-MT"/>
+              </w:rPr>
+              <w:t xml:space="preserve">executes, printing "x is less than 50" via a </w:t>
+            </w:r>
             <w:r>
               <w:rPr>
                 <w:rFonts w:ascii="Times New Roman" w:eastAsia="Times New Roman" w:hAnsi="Times New Roman" w:cs="Times New Roman"/>
@@ -8644,9 +9395,18 @@
                 <w:szCs w:val="20"/>
                 <w:lang w:val="en-GB" w:eastAsia="en-MT"/>
               </w:rPr>
-              <w:t>RelationalExpression</w:t>
-            </w:r>
-            <w:proofErr w:type="spellEnd"/>
+              <w:t>&lt;PrintStatement&gt;</w:t>
+            </w:r>
+            <w:r>
+              <w:rPr>
+                <w:rFonts w:ascii="Times New Roman" w:eastAsia="Times New Roman" w:hAnsi="Times New Roman" w:cs="Times New Roman"/>
+                <w:color w:val="000000"/>
+                <w:sz w:val="20"/>
+                <w:szCs w:val="20"/>
+                <w:lang w:val="en-GB" w:eastAsia="en-MT"/>
+              </w:rPr>
+              <w:t xml:space="preserve">. The </w:t>
+            </w:r>
             <w:r>
               <w:rPr>
                 <w:rFonts w:ascii="Times New Roman" w:eastAsia="Times New Roman" w:hAnsi="Times New Roman" w:cs="Times New Roman"/>
@@ -8657,17 +9417,17 @@
                 <w:szCs w:val="20"/>
                 <w:lang w:val="en-GB" w:eastAsia="en-MT"/>
               </w:rPr>
-              <w:t>&gt;,</w:t>
-            </w:r>
-            <w:r>
-              <w:rPr>
-                <w:rFonts w:ascii="Times New Roman" w:eastAsia="Times New Roman" w:hAnsi="Times New Roman" w:cs="Times New Roman"/>
-                <w:color w:val="000000"/>
-                <w:sz w:val="20"/>
-                <w:szCs w:val="20"/>
-                <w:lang w:val="en-GB" w:eastAsia="en-MT"/>
-              </w:rPr>
-              <w:t xml:space="preserve"> checks if x is less than 50. If this condition is true, the </w:t>
+              <w:t>&lt;ElseStatement&gt;</w:t>
+            </w:r>
+            <w:r>
+              <w:rPr>
+                <w:rFonts w:ascii="Times New Roman" w:eastAsia="Times New Roman" w:hAnsi="Times New Roman" w:cs="Times New Roman"/>
+                <w:color w:val="000000"/>
+                <w:sz w:val="20"/>
+                <w:szCs w:val="20"/>
+                <w:lang w:val="en-GB" w:eastAsia="en-MT"/>
+              </w:rPr>
+              <w:t xml:space="preserve"> denotes the alternative block of code to be executed when the if-condition is not met. The enclosed </w:t>
             </w:r>
             <w:r>
               <w:rPr>
@@ -8679,9 +9439,18 @@
                 <w:szCs w:val="20"/>
                 <w:lang w:val="en-GB" w:eastAsia="en-MT"/>
               </w:rPr>
-              <w:t>&lt;</w:t>
-            </w:r>
-            <w:proofErr w:type="spellStart"/>
+              <w:t>&lt;BlockStatement&gt;</w:t>
+            </w:r>
+            <w:r>
+              <w:rPr>
+                <w:rFonts w:ascii="Times New Roman" w:eastAsia="Times New Roman" w:hAnsi="Times New Roman" w:cs="Times New Roman"/>
+                <w:color w:val="000000"/>
+                <w:sz w:val="20"/>
+                <w:szCs w:val="20"/>
+                <w:lang w:val="en-GB" w:eastAsia="en-MT"/>
+              </w:rPr>
+              <w:t xml:space="preserve"> contains a </w:t>
+            </w:r>
             <w:r>
               <w:rPr>
                 <w:rFonts w:ascii="Times New Roman" w:eastAsia="Times New Roman" w:hAnsi="Times New Roman" w:cs="Times New Roman"/>
@@ -8692,260 +9461,7 @@
                 <w:szCs w:val="20"/>
                 <w:lang w:val="en-GB" w:eastAsia="en-MT"/>
               </w:rPr>
-              <w:t>BlockStatement</w:t>
-            </w:r>
-            <w:proofErr w:type="spellEnd"/>
-            <w:r>
-              <w:rPr>
-                <w:rFonts w:ascii="Times New Roman" w:eastAsia="Times New Roman" w:hAnsi="Times New Roman" w:cs="Times New Roman"/>
-                <w:i/>
-                <w:iCs/>
-                <w:color w:val="000000"/>
-                <w:sz w:val="20"/>
-                <w:szCs w:val="20"/>
-                <w:lang w:val="en-GB" w:eastAsia="en-MT"/>
-              </w:rPr>
-              <w:t>&gt;</w:t>
-            </w:r>
-            <w:r>
-              <w:rPr>
-                <w:rFonts w:ascii="Times New Roman" w:eastAsia="Times New Roman" w:hAnsi="Times New Roman" w:cs="Times New Roman"/>
-                <w:color w:val="000000"/>
-                <w:sz w:val="20"/>
-                <w:szCs w:val="20"/>
-                <w:lang w:val="en-GB" w:eastAsia="en-MT"/>
-              </w:rPr>
-              <w:t xml:space="preserve"> under </w:t>
-            </w:r>
-            <w:r>
-              <w:rPr>
-                <w:rFonts w:ascii="Times New Roman" w:eastAsia="Times New Roman" w:hAnsi="Times New Roman" w:cs="Times New Roman"/>
-                <w:i/>
-                <w:iCs/>
-                <w:color w:val="000000"/>
-                <w:sz w:val="20"/>
-                <w:szCs w:val="20"/>
-                <w:lang w:val="en-GB" w:eastAsia="en-MT"/>
-              </w:rPr>
-              <w:t>&lt;</w:t>
-            </w:r>
-            <w:proofErr w:type="spellStart"/>
-            <w:r>
-              <w:rPr>
-                <w:rFonts w:ascii="Times New Roman" w:eastAsia="Times New Roman" w:hAnsi="Times New Roman" w:cs="Times New Roman"/>
-                <w:i/>
-                <w:iCs/>
-                <w:color w:val="000000"/>
-                <w:sz w:val="20"/>
-                <w:szCs w:val="20"/>
-                <w:lang w:val="en-GB" w:eastAsia="en-MT"/>
-              </w:rPr>
-              <w:t>IfStatement</w:t>
-            </w:r>
-            <w:proofErr w:type="spellEnd"/>
-            <w:r>
-              <w:rPr>
-                <w:rFonts w:ascii="Times New Roman" w:eastAsia="Times New Roman" w:hAnsi="Times New Roman" w:cs="Times New Roman"/>
-                <w:i/>
-                <w:iCs/>
-                <w:color w:val="000000"/>
-                <w:sz w:val="20"/>
-                <w:szCs w:val="20"/>
-                <w:lang w:val="en-GB" w:eastAsia="en-MT"/>
-              </w:rPr>
-              <w:t xml:space="preserve">&gt; </w:t>
-            </w:r>
-            <w:r>
-              <w:rPr>
-                <w:rFonts w:ascii="Times New Roman" w:eastAsia="Times New Roman" w:hAnsi="Times New Roman" w:cs="Times New Roman"/>
-                <w:color w:val="000000"/>
-                <w:sz w:val="20"/>
-                <w:szCs w:val="20"/>
-                <w:lang w:val="en-GB" w:eastAsia="en-MT"/>
-              </w:rPr>
-              <w:t xml:space="preserve">executes, printing "x is less than 50" via a </w:t>
-            </w:r>
-            <w:r>
-              <w:rPr>
-                <w:rFonts w:ascii="Times New Roman" w:eastAsia="Times New Roman" w:hAnsi="Times New Roman" w:cs="Times New Roman"/>
-                <w:i/>
-                <w:iCs/>
-                <w:color w:val="000000"/>
-                <w:sz w:val="20"/>
-                <w:szCs w:val="20"/>
-                <w:lang w:val="en-GB" w:eastAsia="en-MT"/>
-              </w:rPr>
-              <w:t>&lt;</w:t>
-            </w:r>
-            <w:proofErr w:type="spellStart"/>
-            <w:r>
-              <w:rPr>
-                <w:rFonts w:ascii="Times New Roman" w:eastAsia="Times New Roman" w:hAnsi="Times New Roman" w:cs="Times New Roman"/>
-                <w:i/>
-                <w:iCs/>
-                <w:color w:val="000000"/>
-                <w:sz w:val="20"/>
-                <w:szCs w:val="20"/>
-                <w:lang w:val="en-GB" w:eastAsia="en-MT"/>
-              </w:rPr>
-              <w:t>PrintStatement</w:t>
-            </w:r>
-            <w:proofErr w:type="spellEnd"/>
-            <w:r>
-              <w:rPr>
-                <w:rFonts w:ascii="Times New Roman" w:eastAsia="Times New Roman" w:hAnsi="Times New Roman" w:cs="Times New Roman"/>
-                <w:i/>
-                <w:iCs/>
-                <w:color w:val="000000"/>
-                <w:sz w:val="20"/>
-                <w:szCs w:val="20"/>
-                <w:lang w:val="en-GB" w:eastAsia="en-MT"/>
-              </w:rPr>
-              <w:t>&gt;</w:t>
-            </w:r>
-            <w:r>
-              <w:rPr>
-                <w:rFonts w:ascii="Times New Roman" w:eastAsia="Times New Roman" w:hAnsi="Times New Roman" w:cs="Times New Roman"/>
-                <w:color w:val="000000"/>
-                <w:sz w:val="20"/>
-                <w:szCs w:val="20"/>
-                <w:lang w:val="en-GB" w:eastAsia="en-MT"/>
-              </w:rPr>
-              <w:t xml:space="preserve">. The </w:t>
-            </w:r>
-            <w:r>
-              <w:rPr>
-                <w:rFonts w:ascii="Times New Roman" w:eastAsia="Times New Roman" w:hAnsi="Times New Roman" w:cs="Times New Roman"/>
-                <w:i/>
-                <w:iCs/>
-                <w:color w:val="000000"/>
-                <w:sz w:val="20"/>
-                <w:szCs w:val="20"/>
-                <w:lang w:val="en-GB" w:eastAsia="en-MT"/>
-              </w:rPr>
-              <w:t>&lt;</w:t>
-            </w:r>
-            <w:proofErr w:type="spellStart"/>
-            <w:r>
-              <w:rPr>
-                <w:rFonts w:ascii="Times New Roman" w:eastAsia="Times New Roman" w:hAnsi="Times New Roman" w:cs="Times New Roman"/>
-                <w:i/>
-                <w:iCs/>
-                <w:color w:val="000000"/>
-                <w:sz w:val="20"/>
-                <w:szCs w:val="20"/>
-                <w:lang w:val="en-GB" w:eastAsia="en-MT"/>
-              </w:rPr>
-              <w:t>ElseStatement</w:t>
-            </w:r>
-            <w:proofErr w:type="spellEnd"/>
-            <w:r>
-              <w:rPr>
-                <w:rFonts w:ascii="Times New Roman" w:eastAsia="Times New Roman" w:hAnsi="Times New Roman" w:cs="Times New Roman"/>
-                <w:i/>
-                <w:iCs/>
-                <w:color w:val="000000"/>
-                <w:sz w:val="20"/>
-                <w:szCs w:val="20"/>
-                <w:lang w:val="en-GB" w:eastAsia="en-MT"/>
-              </w:rPr>
-              <w:t>&gt;</w:t>
-            </w:r>
-            <w:r>
-              <w:rPr>
-                <w:rFonts w:ascii="Times New Roman" w:eastAsia="Times New Roman" w:hAnsi="Times New Roman" w:cs="Times New Roman"/>
-                <w:color w:val="000000"/>
-                <w:sz w:val="20"/>
-                <w:szCs w:val="20"/>
-                <w:lang w:val="en-GB" w:eastAsia="en-MT"/>
-              </w:rPr>
-              <w:t xml:space="preserve"> denotes the alternative block of code to be executed when the if-condition is not met. The enclosed </w:t>
-            </w:r>
-            <w:r>
-              <w:rPr>
-                <w:rFonts w:ascii="Times New Roman" w:eastAsia="Times New Roman" w:hAnsi="Times New Roman" w:cs="Times New Roman"/>
-                <w:i/>
-                <w:iCs/>
-                <w:color w:val="000000"/>
-                <w:sz w:val="20"/>
-                <w:szCs w:val="20"/>
-                <w:lang w:val="en-GB" w:eastAsia="en-MT"/>
-              </w:rPr>
-              <w:t>&lt;</w:t>
-            </w:r>
-            <w:proofErr w:type="spellStart"/>
-            <w:r>
-              <w:rPr>
-                <w:rFonts w:ascii="Times New Roman" w:eastAsia="Times New Roman" w:hAnsi="Times New Roman" w:cs="Times New Roman"/>
-                <w:i/>
-                <w:iCs/>
-                <w:color w:val="000000"/>
-                <w:sz w:val="20"/>
-                <w:szCs w:val="20"/>
-                <w:lang w:val="en-GB" w:eastAsia="en-MT"/>
-              </w:rPr>
-              <w:t>BlockStatement</w:t>
-            </w:r>
-            <w:proofErr w:type="spellEnd"/>
-            <w:r>
-              <w:rPr>
-                <w:rFonts w:ascii="Times New Roman" w:eastAsia="Times New Roman" w:hAnsi="Times New Roman" w:cs="Times New Roman"/>
-                <w:i/>
-                <w:iCs/>
-                <w:color w:val="000000"/>
-                <w:sz w:val="20"/>
-                <w:szCs w:val="20"/>
-                <w:lang w:val="en-GB" w:eastAsia="en-MT"/>
-              </w:rPr>
-              <w:t>&gt;</w:t>
-            </w:r>
-            <w:r>
-              <w:rPr>
-                <w:rFonts w:ascii="Times New Roman" w:eastAsia="Times New Roman" w:hAnsi="Times New Roman" w:cs="Times New Roman"/>
-                <w:color w:val="000000"/>
-                <w:sz w:val="20"/>
-                <w:szCs w:val="20"/>
-                <w:lang w:val="en-GB" w:eastAsia="en-MT"/>
-              </w:rPr>
-              <w:t xml:space="preserve"> contains a </w:t>
-            </w:r>
-            <w:r>
-              <w:rPr>
-                <w:rFonts w:ascii="Times New Roman" w:eastAsia="Times New Roman" w:hAnsi="Times New Roman" w:cs="Times New Roman"/>
-                <w:i/>
-                <w:iCs/>
-                <w:color w:val="000000"/>
-                <w:sz w:val="20"/>
-                <w:szCs w:val="20"/>
-                <w:lang w:val="en-GB" w:eastAsia="en-MT"/>
-              </w:rPr>
-              <w:t>&lt;</w:t>
-            </w:r>
-            <w:proofErr w:type="spellStart"/>
-            <w:r>
-              <w:rPr>
-                <w:rFonts w:ascii="Times New Roman" w:eastAsia="Times New Roman" w:hAnsi="Times New Roman" w:cs="Times New Roman"/>
-                <w:i/>
-                <w:iCs/>
-                <w:color w:val="000000"/>
-                <w:sz w:val="20"/>
-                <w:szCs w:val="20"/>
-                <w:lang w:val="en-GB" w:eastAsia="en-MT"/>
-              </w:rPr>
-              <w:t>PrintStatement</w:t>
-            </w:r>
-            <w:proofErr w:type="spellEnd"/>
-            <w:r>
-              <w:rPr>
-                <w:rFonts w:ascii="Times New Roman" w:eastAsia="Times New Roman" w:hAnsi="Times New Roman" w:cs="Times New Roman"/>
-                <w:i/>
-                <w:iCs/>
-                <w:color w:val="000000"/>
-                <w:sz w:val="20"/>
-                <w:szCs w:val="20"/>
-                <w:lang w:val="en-GB" w:eastAsia="en-MT"/>
-              </w:rPr>
-              <w:t>&gt;</w:t>
+              <w:t>&lt;PrintStatement&gt;</w:t>
             </w:r>
             <w:r>
               <w:rPr>
@@ -9382,7 +9898,6 @@
         </w:rPr>
         <w:t xml:space="preserve">The code is organized into two main classes: </w:t>
       </w:r>
-      <w:proofErr w:type="spellStart"/>
       <w:r>
         <w:rPr>
           <w:rFonts w:ascii="Times New Roman" w:eastAsia="Times New Roman" w:hAnsi="Times New Roman" w:cs="Times New Roman"/>
@@ -9395,7 +9910,6 @@
         </w:rPr>
         <w:t>SymbolTable</w:t>
       </w:r>
-      <w:proofErr w:type="spellEnd"/>
       <w:r>
         <w:rPr>
           <w:rFonts w:ascii="Times New Roman" w:eastAsia="Times New Roman" w:hAnsi="Times New Roman" w:cs="Times New Roman"/>
@@ -9438,7 +9952,6 @@
         </w:rPr>
         <w:t xml:space="preserve">The </w:t>
       </w:r>
-      <w:proofErr w:type="spellStart"/>
       <w:r>
         <w:rPr>
           <w:rFonts w:ascii="Times New Roman" w:eastAsia="Times New Roman" w:hAnsi="Times New Roman" w:cs="Times New Roman"/>
@@ -9451,7 +9964,6 @@
         </w:rPr>
         <w:t>SymbolTable</w:t>
       </w:r>
-      <w:proofErr w:type="spellEnd"/>
       <w:r>
         <w:rPr>
           <w:rFonts w:ascii="Times New Roman" w:eastAsia="Times New Roman" w:hAnsi="Times New Roman" w:cs="Times New Roman"/>
@@ -9680,29 +10192,7 @@
           <w:szCs w:val="24"/>
           <w:lang w:val="en-GB" w:eastAsia="en-MT"/>
         </w:rPr>
-        <w:t xml:space="preserve"> method checks that a variable has been declared before it is assigned, and the </w:t>
-      </w:r>
-      <w:proofErr w:type="spellStart"/>
-      <w:r>
-        <w:rPr>
-          <w:rFonts w:ascii="Times New Roman" w:eastAsia="Times New Roman" w:hAnsi="Times New Roman" w:cs="Times New Roman"/>
-          <w:color w:val="000000"/>
-          <w:sz w:val="24"/>
-          <w:szCs w:val="24"/>
-          <w:lang w:val="en-GB" w:eastAsia="en-MT"/>
-        </w:rPr>
-        <w:t>visit_PLUS</w:t>
-      </w:r>
-      <w:proofErr w:type="spellEnd"/>
-      <w:r>
-        <w:rPr>
-          <w:rFonts w:ascii="Times New Roman" w:eastAsia="Times New Roman" w:hAnsi="Times New Roman" w:cs="Times New Roman"/>
-          <w:color w:val="000000"/>
-          <w:sz w:val="24"/>
-          <w:szCs w:val="24"/>
-          <w:lang w:val="en-GB" w:eastAsia="en-MT"/>
-        </w:rPr>
-        <w:t xml:space="preserve"> method checks that both operands of a plus operation are integers. Many other types of nodes and checks are implemented.</w:t>
+        <w:t xml:space="preserve"> method checks that a variable has been declared before it is assigned, and the visit_PLUS method checks that both operands of a plus operation are integers. Many other types of nodes and checks are implemented.</w:t>
       </w:r>
     </w:p>
     <w:p>
@@ -10004,25 +10494,7 @@
                 <w:color w:val="000000"/>
                 <w:lang w:val="en-GB" w:eastAsia="en-MT"/>
               </w:rPr>
-              <w:t>__</w:t>
-            </w:r>
-            <w:proofErr w:type="spellStart"/>
-            <w:r>
-              <w:rPr>
-                <w:rFonts w:ascii="Times New Roman" w:eastAsia="Times New Roman" w:hAnsi="Times New Roman" w:cs="Times New Roman"/>
-                <w:color w:val="000000"/>
-                <w:lang w:val="en-GB" w:eastAsia="en-MT"/>
-              </w:rPr>
-              <w:t>pixelr</w:t>
-            </w:r>
-            <w:proofErr w:type="spellEnd"/>
-            <w:r>
-              <w:rPr>
-                <w:rFonts w:ascii="Times New Roman" w:eastAsia="Times New Roman" w:hAnsi="Times New Roman" w:cs="Times New Roman"/>
-                <w:color w:val="000000"/>
-                <w:lang w:val="en-GB" w:eastAsia="en-MT"/>
-              </w:rPr>
-              <w:t>(0, 0, 255, 300, 0);</w:t>
+              <w:t>__pixelr(0, 0, 255, 300, 0);</w:t>
             </w:r>
             <w:r>
               <w:rPr>
@@ -10159,29 +10631,7 @@
                 <w:szCs w:val="20"/>
                 <w:lang w:val="en-GB" w:eastAsia="en-MT"/>
               </w:rPr>
-              <w:t>The error is triggered when the __</w:t>
-            </w:r>
-            <w:proofErr w:type="spellStart"/>
-            <w:r>
-              <w:rPr>
-                <w:rFonts w:ascii="Times New Roman" w:eastAsia="Times New Roman" w:hAnsi="Times New Roman" w:cs="Times New Roman"/>
-                <w:color w:val="000000"/>
-                <w:sz w:val="20"/>
-                <w:szCs w:val="20"/>
-                <w:lang w:val="en-GB" w:eastAsia="en-MT"/>
-              </w:rPr>
-              <w:t>pixelr</w:t>
-            </w:r>
-            <w:proofErr w:type="spellEnd"/>
-            <w:r>
-              <w:rPr>
-                <w:rFonts w:ascii="Times New Roman" w:eastAsia="Times New Roman" w:hAnsi="Times New Roman" w:cs="Times New Roman"/>
-                <w:color w:val="000000"/>
-                <w:sz w:val="20"/>
-                <w:szCs w:val="20"/>
-                <w:lang w:val="en-GB" w:eastAsia="en-MT"/>
-              </w:rPr>
-              <w:t xml:space="preserve"> function, which presumably expects five arguments of types: integer, integer, integer, integer, and a colour type, receives five integer arguments instead. The last argument should have been of type 'colour' according to the PixArLang programming language's rules</w:t>
+              <w:t>The error is triggered when the __pixelr function, which presumably expects five arguments of types: integer, integer, integer, integer, and a colour type, receives five integer arguments instead. The last argument should have been of type 'colour' according to the PixArLang programming language's rules</w:t>
             </w:r>
             <w:r>
               <w:rPr>
@@ -11084,25 +11534,7 @@
                 <w:color w:val="000000"/>
                 <w:lang w:val="en-GB" w:eastAsia="en-MT"/>
               </w:rPr>
-              <w:t xml:space="preserve">    x = </w:t>
-            </w:r>
-            <w:proofErr w:type="spellStart"/>
-            <w:r>
-              <w:rPr>
-                <w:rFonts w:ascii="Times New Roman" w:eastAsia="Times New Roman" w:hAnsi="Times New Roman" w:cs="Times New Roman"/>
-                <w:color w:val="000000"/>
-                <w:lang w:val="en-GB" w:eastAsia="en-MT"/>
-              </w:rPr>
-              <w:t>x+y</w:t>
-            </w:r>
-            <w:proofErr w:type="spellEnd"/>
-            <w:r>
-              <w:rPr>
-                <w:rFonts w:ascii="Times New Roman" w:eastAsia="Times New Roman" w:hAnsi="Times New Roman" w:cs="Times New Roman"/>
-                <w:color w:val="000000"/>
-                <w:lang w:val="en-GB" w:eastAsia="en-MT"/>
-              </w:rPr>
-              <w:t>;</w:t>
+              <w:t xml:space="preserve">    x = x+y;</w:t>
             </w:r>
           </w:p>
           <w:p>
@@ -11516,25 +11948,7 @@
                 <w:color w:val="000000"/>
                 <w:lang w:val="en-GB" w:eastAsia="en-MT"/>
               </w:rPr>
-              <w:t xml:space="preserve">  __print(</w:t>
-            </w:r>
-            <w:proofErr w:type="spellStart"/>
-            <w:r>
-              <w:rPr>
-                <w:rFonts w:ascii="Times New Roman" w:eastAsia="Times New Roman" w:hAnsi="Times New Roman" w:cs="Times New Roman"/>
-                <w:color w:val="000000"/>
-                <w:lang w:val="en-GB" w:eastAsia="en-MT"/>
-              </w:rPr>
-              <w:t>x+y</w:t>
-            </w:r>
-            <w:proofErr w:type="spellEnd"/>
-            <w:r>
-              <w:rPr>
-                <w:rFonts w:ascii="Times New Roman" w:eastAsia="Times New Roman" w:hAnsi="Times New Roman" w:cs="Times New Roman"/>
-                <w:color w:val="000000"/>
-                <w:lang w:val="en-GB" w:eastAsia="en-MT"/>
-              </w:rPr>
-              <w:t xml:space="preserve">); // This should be an error since y is a float so </w:t>
+              <w:t xml:space="preserve">  __print(x+y); // This should be an error since y is a float so </w:t>
             </w:r>
             <w:r>
               <w:rPr>
@@ -13180,7 +13594,6 @@
           </w:p>
           <w:p>
             <w:pPr>
-              <w:spacing w:after="0" w:line="240" w:lineRule="auto"/>
               <w:jc w:val="both"/>
               <w:rPr>
                 <w:rFonts w:ascii="Times New Roman" w:eastAsia="Times New Roman" w:hAnsi="Times New Roman" w:cs="Times New Roman"/>
@@ -13199,7 +13612,6 @@
           </w:p>
           <w:p>
             <w:pPr>
-              <w:spacing w:after="0" w:line="240" w:lineRule="auto"/>
               <w:jc w:val="both"/>
               <w:rPr>
                 <w:rFonts w:ascii="Times New Roman" w:eastAsia="Times New Roman" w:hAnsi="Times New Roman" w:cs="Times New Roman"/>
@@ -13268,6 +13680,7 @@
             <w:r>
               <w:rPr>
                 <w:rFonts w:ascii="Times New Roman" w:eastAsia="Times New Roman" w:hAnsi="Times New Roman" w:cs="Times New Roman"/>
+                <w:noProof/>
                 <w:color w:val="000000"/>
                 <w:sz w:val="20"/>
                 <w:szCs w:val="20"/>
@@ -13338,7 +13751,6 @@
           </w:p>
           <w:p>
             <w:pPr>
-              <w:spacing w:after="0" w:line="240" w:lineRule="auto"/>
               <w:jc w:val="both"/>
               <w:rPr>
                 <w:rFonts w:ascii="Times New Roman" w:eastAsia="Times New Roman" w:hAnsi="Times New Roman" w:cs="Times New Roman"/>
@@ -13358,48 +13770,8 @@
                 <w:szCs w:val="20"/>
                 <w:lang w:val="en-GB" w:eastAsia="en-MT"/>
               </w:rPr>
-              <w:t xml:space="preserve">push 12, push 1, </w:t>
-            </w:r>
-            <w:proofErr w:type="spellStart"/>
-            <w:r>
-              <w:rPr>
-                <w:rFonts w:ascii="Times New Roman" w:eastAsia="Times New Roman" w:hAnsi="Times New Roman" w:cs="Times New Roman"/>
-                <w:b/>
-                <w:bCs/>
-                <w:color w:val="000000"/>
-                <w:sz w:val="20"/>
-                <w:szCs w:val="20"/>
-                <w:lang w:val="en-GB" w:eastAsia="en-MT"/>
-              </w:rPr>
-              <w:t>alloc</w:t>
-            </w:r>
-            <w:proofErr w:type="spellEnd"/>
-            <w:r>
-              <w:rPr>
-                <w:rFonts w:ascii="Times New Roman" w:eastAsia="Times New Roman" w:hAnsi="Times New Roman" w:cs="Times New Roman"/>
-                <w:b/>
-                <w:bCs/>
-                <w:color w:val="000000"/>
-                <w:sz w:val="20"/>
-                <w:szCs w:val="20"/>
-                <w:lang w:val="en-GB" w:eastAsia="en-MT"/>
-              </w:rPr>
-              <w:t xml:space="preserve">, push 0, </w:t>
-            </w:r>
-            <w:proofErr w:type="spellStart"/>
-            <w:r>
-              <w:rPr>
-                <w:rFonts w:ascii="Times New Roman" w:eastAsia="Times New Roman" w:hAnsi="Times New Roman" w:cs="Times New Roman"/>
-                <w:b/>
-                <w:bCs/>
-                <w:color w:val="000000"/>
-                <w:sz w:val="20"/>
-                <w:szCs w:val="20"/>
-                <w:lang w:val="en-GB" w:eastAsia="en-MT"/>
-              </w:rPr>
-              <w:t>st</w:t>
-            </w:r>
-            <w:proofErr w:type="spellEnd"/>
+              <w:t>push 12, push 1, alloc, push 0, st</w:t>
+            </w:r>
             <w:r>
               <w:rPr>
                 <w:rFonts w:ascii="Times New Roman" w:eastAsia="Times New Roman" w:hAnsi="Times New Roman" w:cs="Times New Roman"/>
@@ -13413,7 +13785,6 @@
           </w:p>
           <w:p>
             <w:pPr>
-              <w:spacing w:after="0" w:line="240" w:lineRule="auto"/>
               <w:jc w:val="both"/>
               <w:rPr>
                 <w:rFonts w:ascii="Times New Roman" w:eastAsia="Times New Roman" w:hAnsi="Times New Roman" w:cs="Times New Roman"/>
@@ -13426,7 +13797,6 @@
           </w:p>
           <w:p>
             <w:pPr>
-              <w:spacing w:after="0" w:line="240" w:lineRule="auto"/>
               <w:jc w:val="both"/>
               <w:rPr>
                 <w:rFonts w:ascii="Times New Roman" w:eastAsia="Times New Roman" w:hAnsi="Times New Roman" w:cs="Times New Roman"/>
@@ -13446,48 +13816,8 @@
                 <w:szCs w:val="20"/>
                 <w:lang w:val="en-GB" w:eastAsia="en-MT"/>
               </w:rPr>
-              <w:t xml:space="preserve">push 3.14, push 1, </w:t>
-            </w:r>
-            <w:proofErr w:type="spellStart"/>
-            <w:r>
-              <w:rPr>
-                <w:rFonts w:ascii="Times New Roman" w:eastAsia="Times New Roman" w:hAnsi="Times New Roman" w:cs="Times New Roman"/>
-                <w:b/>
-                <w:bCs/>
-                <w:color w:val="000000"/>
-                <w:sz w:val="20"/>
-                <w:szCs w:val="20"/>
-                <w:lang w:val="en-GB" w:eastAsia="en-MT"/>
-              </w:rPr>
-              <w:t>alloc</w:t>
-            </w:r>
-            <w:proofErr w:type="spellEnd"/>
-            <w:r>
-              <w:rPr>
-                <w:rFonts w:ascii="Times New Roman" w:eastAsia="Times New Roman" w:hAnsi="Times New Roman" w:cs="Times New Roman"/>
-                <w:b/>
-                <w:bCs/>
-                <w:color w:val="000000"/>
-                <w:sz w:val="20"/>
-                <w:szCs w:val="20"/>
-                <w:lang w:val="en-GB" w:eastAsia="en-MT"/>
-              </w:rPr>
-              <w:t xml:space="preserve">, push 1, </w:t>
-            </w:r>
-            <w:proofErr w:type="spellStart"/>
-            <w:r>
-              <w:rPr>
-                <w:rFonts w:ascii="Times New Roman" w:eastAsia="Times New Roman" w:hAnsi="Times New Roman" w:cs="Times New Roman"/>
-                <w:b/>
-                <w:bCs/>
-                <w:color w:val="000000"/>
-                <w:sz w:val="20"/>
-                <w:szCs w:val="20"/>
-                <w:lang w:val="en-GB" w:eastAsia="en-MT"/>
-              </w:rPr>
-              <w:t>st</w:t>
-            </w:r>
-            <w:proofErr w:type="spellEnd"/>
+              <w:t>push 3.14, push 1, alloc, push 1, st</w:t>
+            </w:r>
             <w:r>
               <w:rPr>
                 <w:rFonts w:ascii="Times New Roman" w:eastAsia="Times New Roman" w:hAnsi="Times New Roman" w:cs="Times New Roman"/>
@@ -13501,7 +13831,6 @@
           </w:p>
           <w:p>
             <w:pPr>
-              <w:spacing w:after="0" w:line="240" w:lineRule="auto"/>
               <w:jc w:val="both"/>
               <w:rPr>
                 <w:rFonts w:ascii="Times New Roman" w:eastAsia="Times New Roman" w:hAnsi="Times New Roman" w:cs="Times New Roman"/>
@@ -13514,7 +13843,6 @@
           </w:p>
           <w:p>
             <w:pPr>
-              <w:spacing w:after="0" w:line="240" w:lineRule="auto"/>
               <w:jc w:val="both"/>
               <w:rPr>
                 <w:rFonts w:ascii="Times New Roman" w:eastAsia="Times New Roman" w:hAnsi="Times New Roman" w:cs="Times New Roman"/>
@@ -13534,48 +13862,8 @@
                 <w:szCs w:val="20"/>
                 <w:lang w:val="en-GB" w:eastAsia="en-MT"/>
               </w:rPr>
-              <w:t xml:space="preserve">push 1, push 1, </w:t>
-            </w:r>
-            <w:proofErr w:type="spellStart"/>
-            <w:r>
-              <w:rPr>
-                <w:rFonts w:ascii="Times New Roman" w:eastAsia="Times New Roman" w:hAnsi="Times New Roman" w:cs="Times New Roman"/>
-                <w:b/>
-                <w:bCs/>
-                <w:color w:val="000000"/>
-                <w:sz w:val="20"/>
-                <w:szCs w:val="20"/>
-                <w:lang w:val="en-GB" w:eastAsia="en-MT"/>
-              </w:rPr>
-              <w:t>alloc</w:t>
-            </w:r>
-            <w:proofErr w:type="spellEnd"/>
-            <w:r>
-              <w:rPr>
-                <w:rFonts w:ascii="Times New Roman" w:eastAsia="Times New Roman" w:hAnsi="Times New Roman" w:cs="Times New Roman"/>
-                <w:b/>
-                <w:bCs/>
-                <w:color w:val="000000"/>
-                <w:sz w:val="20"/>
-                <w:szCs w:val="20"/>
-                <w:lang w:val="en-GB" w:eastAsia="en-MT"/>
-              </w:rPr>
-              <w:t xml:space="preserve">, push 2, </w:t>
-            </w:r>
-            <w:proofErr w:type="spellStart"/>
-            <w:r>
-              <w:rPr>
-                <w:rFonts w:ascii="Times New Roman" w:eastAsia="Times New Roman" w:hAnsi="Times New Roman" w:cs="Times New Roman"/>
-                <w:b/>
-                <w:bCs/>
-                <w:color w:val="000000"/>
-                <w:sz w:val="20"/>
-                <w:szCs w:val="20"/>
-                <w:lang w:val="en-GB" w:eastAsia="en-MT"/>
-              </w:rPr>
-              <w:t>st</w:t>
-            </w:r>
-            <w:proofErr w:type="spellEnd"/>
+              <w:t>push 1, push 1, alloc, push 2, st</w:t>
+            </w:r>
             <w:r>
               <w:rPr>
                 <w:rFonts w:ascii="Times New Roman" w:eastAsia="Times New Roman" w:hAnsi="Times New Roman" w:cs="Times New Roman"/>
@@ -13589,7 +13877,6 @@
           </w:p>
           <w:p>
             <w:pPr>
-              <w:spacing w:after="0" w:line="240" w:lineRule="auto"/>
               <w:jc w:val="both"/>
               <w:rPr>
                 <w:rFonts w:ascii="Times New Roman" w:eastAsia="Times New Roman" w:hAnsi="Times New Roman" w:cs="Times New Roman"/>
@@ -13819,7 +14106,6 @@
           </w:p>
           <w:p>
             <w:pPr>
-              <w:spacing w:after="0" w:line="240" w:lineRule="auto"/>
               <w:jc w:val="both"/>
               <w:rPr>
                 <w:rFonts w:ascii="Times New Roman" w:eastAsia="Times New Roman" w:hAnsi="Times New Roman" w:cs="Times New Roman"/>
@@ -13838,7 +14124,6 @@
           </w:p>
           <w:p>
             <w:pPr>
-              <w:spacing w:after="0" w:line="240" w:lineRule="auto"/>
               <w:jc w:val="both"/>
               <w:rPr>
                 <w:rFonts w:ascii="Times New Roman" w:eastAsia="Times New Roman" w:hAnsi="Times New Roman" w:cs="Times New Roman"/>
@@ -13866,25 +14151,7 @@
                 <w:color w:val="000000"/>
                 <w:lang w:val="en-GB" w:eastAsia="en-MT"/>
               </w:rPr>
-              <w:t>__</w:t>
-            </w:r>
-            <w:proofErr w:type="spellStart"/>
-            <w:r>
-              <w:rPr>
-                <w:rFonts w:ascii="Times New Roman" w:eastAsia="Times New Roman" w:hAnsi="Times New Roman" w:cs="Times New Roman"/>
-                <w:color w:val="000000"/>
-                <w:lang w:val="en-GB" w:eastAsia="en-MT"/>
-              </w:rPr>
-              <w:t>pixelr</w:t>
-            </w:r>
-            <w:proofErr w:type="spellEnd"/>
-            <w:r>
-              <w:rPr>
-                <w:rFonts w:ascii="Times New Roman" w:eastAsia="Times New Roman" w:hAnsi="Times New Roman" w:cs="Times New Roman"/>
-                <w:color w:val="000000"/>
-                <w:lang w:val="en-GB" w:eastAsia="en-MT"/>
-              </w:rPr>
-              <w:t>(0, 0, 255, 300, #FF0000);</w:t>
+              <w:t>__pixelr(0, 0, 255, 300, #FF0000);</w:t>
             </w:r>
           </w:p>
         </w:tc>
@@ -13917,6 +14184,7 @@
             <w:r>
               <w:rPr>
                 <w:rFonts w:ascii="Times New Roman" w:eastAsia="Times New Roman" w:hAnsi="Times New Roman" w:cs="Times New Roman"/>
+                <w:noProof/>
                 <w:color w:val="000000"/>
                 <w:sz w:val="20"/>
                 <w:szCs w:val="20"/>
@@ -13987,7 +14255,6 @@
           </w:p>
           <w:p>
             <w:pPr>
-              <w:spacing w:after="0" w:line="240" w:lineRule="auto"/>
               <w:jc w:val="both"/>
               <w:rPr>
                 <w:rFonts w:ascii="Times New Roman" w:eastAsia="Times New Roman" w:hAnsi="Times New Roman" w:cs="Times New Roman"/>
@@ -14022,7 +14289,6 @@
           </w:p>
           <w:p>
             <w:pPr>
-              <w:spacing w:after="0" w:line="240" w:lineRule="auto"/>
               <w:jc w:val="both"/>
               <w:rPr>
                 <w:rFonts w:ascii="Times New Roman" w:eastAsia="Times New Roman" w:hAnsi="Times New Roman" w:cs="Times New Roman"/>
@@ -14035,7 +14301,6 @@
           </w:p>
           <w:p>
             <w:pPr>
-              <w:spacing w:after="0" w:line="240" w:lineRule="auto"/>
               <w:jc w:val="both"/>
               <w:rPr>
                 <w:rFonts w:ascii="Times New Roman" w:eastAsia="Times New Roman" w:hAnsi="Times New Roman" w:cs="Times New Roman"/>
@@ -14055,92 +14320,21 @@
                 <w:szCs w:val="20"/>
                 <w:lang w:val="en-GB" w:eastAsia="en-MT"/>
               </w:rPr>
-              <w:t xml:space="preserve">push 0, push 0, push 255, push 300, push #FF0000, </w:t>
-            </w:r>
-            <w:proofErr w:type="spellStart"/>
-            <w:r>
-              <w:rPr>
-                <w:rFonts w:ascii="Times New Roman" w:eastAsia="Times New Roman" w:hAnsi="Times New Roman" w:cs="Times New Roman"/>
-                <w:b/>
-                <w:bCs/>
-                <w:color w:val="000000"/>
-                <w:sz w:val="20"/>
-                <w:szCs w:val="20"/>
-                <w:lang w:val="en-GB" w:eastAsia="en-MT"/>
-              </w:rPr>
-              <w:t>pixelr</w:t>
-            </w:r>
-            <w:proofErr w:type="spellEnd"/>
-            <w:r>
-              <w:rPr>
-                <w:rFonts w:ascii="Times New Roman" w:eastAsia="Times New Roman" w:hAnsi="Times New Roman" w:cs="Times New Roman"/>
-                <w:b/>
-                <w:bCs/>
-                <w:color w:val="000000"/>
-                <w:sz w:val="20"/>
-                <w:szCs w:val="20"/>
-                <w:lang w:val="en-GB" w:eastAsia="en-MT"/>
-              </w:rPr>
-              <w:t xml:space="preserve">: </w:t>
-            </w:r>
-            <w:r>
-              <w:rPr>
-                <w:rFonts w:ascii="Times New Roman" w:eastAsia="Times New Roman" w:hAnsi="Times New Roman" w:cs="Times New Roman"/>
-                <w:color w:val="000000"/>
-                <w:sz w:val="20"/>
-                <w:szCs w:val="20"/>
-                <w:lang w:val="en-GB" w:eastAsia="en-MT"/>
-              </w:rPr>
-              <w:t xml:space="preserve">These commands draw a pixel at coordinates (0,0) with a </w:t>
-            </w:r>
-            <w:proofErr w:type="spellStart"/>
-            <w:r>
-              <w:rPr>
-                <w:rFonts w:ascii="Times New Roman" w:eastAsia="Times New Roman" w:hAnsi="Times New Roman" w:cs="Times New Roman"/>
-                <w:color w:val="000000"/>
-                <w:sz w:val="20"/>
-                <w:szCs w:val="20"/>
-                <w:lang w:val="en-GB" w:eastAsia="en-MT"/>
-              </w:rPr>
-              <w:t>color</w:t>
-            </w:r>
-            <w:proofErr w:type="spellEnd"/>
-            <w:r>
-              <w:rPr>
-                <w:rFonts w:ascii="Times New Roman" w:eastAsia="Times New Roman" w:hAnsi="Times New Roman" w:cs="Times New Roman"/>
-                <w:color w:val="000000"/>
-                <w:sz w:val="20"/>
-                <w:szCs w:val="20"/>
-                <w:lang w:val="en-GB" w:eastAsia="en-MT"/>
-              </w:rPr>
-              <w:t xml:space="preserve"> intensity of 255, radius of 300, and end </w:t>
-            </w:r>
-            <w:proofErr w:type="spellStart"/>
-            <w:r>
-              <w:rPr>
-                <w:rFonts w:ascii="Times New Roman" w:eastAsia="Times New Roman" w:hAnsi="Times New Roman" w:cs="Times New Roman"/>
-                <w:color w:val="000000"/>
-                <w:sz w:val="20"/>
-                <w:szCs w:val="20"/>
-                <w:lang w:val="en-GB" w:eastAsia="en-MT"/>
-              </w:rPr>
-              <w:t>color</w:t>
-            </w:r>
-            <w:proofErr w:type="spellEnd"/>
-            <w:r>
-              <w:rPr>
-                <w:rFonts w:ascii="Times New Roman" w:eastAsia="Times New Roman" w:hAnsi="Times New Roman" w:cs="Times New Roman"/>
-                <w:color w:val="000000"/>
-                <w:sz w:val="20"/>
-                <w:szCs w:val="20"/>
-                <w:lang w:val="en-GB" w:eastAsia="en-MT"/>
-              </w:rPr>
-              <w:t xml:space="preserve"> of #FF0000.</w:t>
-            </w:r>
-          </w:p>
-          <w:p>
-            <w:pPr>
-              <w:spacing w:after="0" w:line="240" w:lineRule="auto"/>
+              <w:t xml:space="preserve">push 0, push 0, push 255, push 300, push #FF0000, pixelr: </w:t>
+            </w:r>
+            <w:r>
+              <w:rPr>
+                <w:rFonts w:ascii="Times New Roman" w:eastAsia="Times New Roman" w:hAnsi="Times New Roman" w:cs="Times New Roman"/>
+                <w:color w:val="000000"/>
+                <w:sz w:val="20"/>
+                <w:szCs w:val="20"/>
+                <w:lang w:val="en-GB" w:eastAsia="en-MT"/>
+              </w:rPr>
+              <w:t>These commands draw a pixel at coordinates (0,0) with a color intensity of 255, radius of 300, and end color of #FF0000.</w:t>
+            </w:r>
+          </w:p>
+          <w:p>
+            <w:pPr>
               <w:jc w:val="both"/>
               <w:rPr>
                 <w:rFonts w:ascii="Times New Roman" w:eastAsia="Times New Roman" w:hAnsi="Times New Roman" w:cs="Times New Roman"/>
@@ -14374,7 +14568,6 @@
           </w:p>
           <w:p>
             <w:pPr>
-              <w:spacing w:after="0" w:line="240" w:lineRule="auto"/>
               <w:jc w:val="both"/>
               <w:rPr>
                 <w:rFonts w:ascii="Times New Roman" w:eastAsia="Times New Roman" w:hAnsi="Times New Roman" w:cs="Times New Roman"/>
@@ -14393,7 +14586,6 @@
           </w:p>
           <w:p>
             <w:pPr>
-              <w:spacing w:after="0" w:line="240" w:lineRule="auto"/>
               <w:jc w:val="both"/>
               <w:rPr>
                 <w:rFonts w:ascii="Times New Roman" w:eastAsia="Times New Roman" w:hAnsi="Times New Roman" w:cs="Times New Roman"/>
@@ -14462,6 +14654,7 @@
             <w:r>
               <w:rPr>
                 <w:rFonts w:ascii="Times New Roman" w:eastAsia="Times New Roman" w:hAnsi="Times New Roman" w:cs="Times New Roman"/>
+                <w:noProof/>
                 <w:color w:val="000000"/>
                 <w:sz w:val="20"/>
                 <w:szCs w:val="20"/>
@@ -14532,7 +14725,6 @@
           </w:p>
           <w:p>
             <w:pPr>
-              <w:spacing w:after="0" w:line="240" w:lineRule="auto"/>
               <w:jc w:val="both"/>
               <w:rPr>
                 <w:rFonts w:ascii="Times New Roman" w:eastAsia="Times New Roman" w:hAnsi="Times New Roman" w:cs="Times New Roman"/>
@@ -14581,7 +14773,6 @@
           </w:p>
           <w:p>
             <w:pPr>
-              <w:spacing w:after="0" w:line="240" w:lineRule="auto"/>
               <w:jc w:val="both"/>
               <w:rPr>
                 <w:rFonts w:ascii="Times New Roman" w:eastAsia="Times New Roman" w:hAnsi="Times New Roman" w:cs="Times New Roman"/>
@@ -14601,23 +14792,22 @@
                 <w:szCs w:val="18"/>
                 <w:lang w:val="en-GB" w:eastAsia="en-MT"/>
               </w:rPr>
-              <w:t xml:space="preserve">push 0, </w:t>
-            </w:r>
-            <w:proofErr w:type="spellStart"/>
-            <w:r>
-              <w:rPr>
-                <w:rFonts w:ascii="Times New Roman" w:eastAsia="Times New Roman" w:hAnsi="Times New Roman" w:cs="Times New Roman"/>
-                <w:b/>
-                <w:bCs/>
+              <w:t xml:space="preserve">push 0, ld: </w:t>
+            </w:r>
+            <w:r>
+              <w:rPr>
+                <w:rFonts w:ascii="Times New Roman" w:eastAsia="Times New Roman" w:hAnsi="Times New Roman" w:cs="Times New Roman"/>
                 <w:color w:val="000000"/>
                 <w:sz w:val="18"/>
                 <w:szCs w:val="18"/>
                 <w:lang w:val="en-GB" w:eastAsia="en-MT"/>
               </w:rPr>
-              <w:t>ld</w:t>
-            </w:r>
-            <w:proofErr w:type="spellEnd"/>
-            <w:r>
+              <w:t>These lines load the value of the first parameter x from the stack (at offset 0).</w:t>
+            </w:r>
+          </w:p>
+          <w:p>
+            <w:pPr>
+              <w:jc w:val="both"/>
               <w:rPr>
                 <w:rFonts w:ascii="Times New Roman" w:eastAsia="Times New Roman" w:hAnsi="Times New Roman" w:cs="Times New Roman"/>
                 <w:b/>
@@ -14627,9 +14817,11 @@
                 <w:szCs w:val="18"/>
                 <w:lang w:val="en-GB" w:eastAsia="en-MT"/>
               </w:rPr>
-              <w:t xml:space="preserve">: </w:t>
-            </w:r>
-            <w:r>
+            </w:pPr>
+          </w:p>
+          <w:p>
+            <w:pPr>
+              <w:jc w:val="both"/>
               <w:rPr>
                 <w:rFonts w:ascii="Times New Roman" w:eastAsia="Times New Roman" w:hAnsi="Times New Roman" w:cs="Times New Roman"/>
                 <w:color w:val="000000"/>
@@ -14637,13 +14829,8 @@
                 <w:szCs w:val="18"/>
                 <w:lang w:val="en-GB" w:eastAsia="en-MT"/>
               </w:rPr>
-              <w:t>These lines load the value of the first parameter x from the stack (at offset 0).</w:t>
-            </w:r>
-          </w:p>
-          <w:p>
-            <w:pPr>
-              <w:spacing w:after="0" w:line="240" w:lineRule="auto"/>
-              <w:jc w:val="both"/>
+            </w:pPr>
+            <w:r>
               <w:rPr>
                 <w:rFonts w:ascii="Times New Roman" w:eastAsia="Times New Roman" w:hAnsi="Times New Roman" w:cs="Times New Roman"/>
                 <w:b/>
@@ -14653,11 +14840,9 @@
                 <w:szCs w:val="18"/>
                 <w:lang w:val="en-GB" w:eastAsia="en-MT"/>
               </w:rPr>
-            </w:pPr>
-          </w:p>
-          <w:p>
-            <w:pPr>
-              <w:jc w:val="both"/>
+              <w:t xml:space="preserve">ret: </w:t>
+            </w:r>
+            <w:r>
               <w:rPr>
                 <w:rFonts w:ascii="Times New Roman" w:eastAsia="Times New Roman" w:hAnsi="Times New Roman" w:cs="Times New Roman"/>
                 <w:color w:val="000000"/>
@@ -14665,33 +14850,11 @@
                 <w:szCs w:val="18"/>
                 <w:lang w:val="en-GB" w:eastAsia="en-MT"/>
               </w:rPr>
-            </w:pPr>
-            <w:r>
-              <w:rPr>
-                <w:rFonts w:ascii="Times New Roman" w:eastAsia="Times New Roman" w:hAnsi="Times New Roman" w:cs="Times New Roman"/>
-                <w:b/>
-                <w:bCs/>
-                <w:color w:val="000000"/>
-                <w:sz w:val="18"/>
-                <w:szCs w:val="18"/>
-                <w:lang w:val="en-GB" w:eastAsia="en-MT"/>
-              </w:rPr>
-              <w:t xml:space="preserve">ret: </w:t>
-            </w:r>
-            <w:r>
-              <w:rPr>
-                <w:rFonts w:ascii="Times New Roman" w:eastAsia="Times New Roman" w:hAnsi="Times New Roman" w:cs="Times New Roman"/>
-                <w:color w:val="000000"/>
-                <w:sz w:val="18"/>
-                <w:szCs w:val="18"/>
-                <w:lang w:val="en-GB" w:eastAsia="en-MT"/>
-              </w:rPr>
               <w:t>This returns the value of x from the function.</w:t>
             </w:r>
           </w:p>
           <w:p>
             <w:pPr>
-              <w:spacing w:after="0" w:line="240" w:lineRule="auto"/>
               <w:jc w:val="both"/>
               <w:rPr>
                 <w:rFonts w:ascii="Times New Roman" w:eastAsia="Times New Roman" w:hAnsi="Times New Roman" w:cs="Times New Roman"/>
@@ -14899,7 +15062,6 @@
           </w:p>
           <w:p>
             <w:pPr>
-              <w:spacing w:after="0" w:line="240" w:lineRule="auto"/>
               <w:jc w:val="both"/>
               <w:rPr>
                 <w:rFonts w:ascii="Times New Roman" w:eastAsia="Times New Roman" w:hAnsi="Times New Roman" w:cs="Times New Roman"/>
@@ -14918,7 +15080,6 @@
           </w:p>
           <w:p>
             <w:pPr>
-              <w:spacing w:after="0" w:line="240" w:lineRule="auto"/>
               <w:jc w:val="both"/>
               <w:rPr>
                 <w:rFonts w:ascii="Times New Roman" w:eastAsia="Times New Roman" w:hAnsi="Times New Roman" w:cs="Times New Roman"/>
@@ -14937,7 +15098,6 @@
           </w:p>
           <w:p>
             <w:pPr>
-              <w:spacing w:after="0" w:line="240" w:lineRule="auto"/>
               <w:jc w:val="both"/>
               <w:rPr>
                 <w:rFonts w:ascii="Times New Roman" w:eastAsia="Times New Roman" w:hAnsi="Times New Roman" w:cs="Times New Roman"/>
@@ -14948,7 +15108,6 @@
           </w:p>
           <w:p>
             <w:pPr>
-              <w:spacing w:after="0" w:line="240" w:lineRule="auto"/>
               <w:jc w:val="both"/>
               <w:rPr>
                 <w:rFonts w:ascii="Times New Roman" w:eastAsia="Times New Roman" w:hAnsi="Times New Roman" w:cs="Times New Roman"/>
@@ -14967,7 +15126,6 @@
           </w:p>
           <w:p>
             <w:pPr>
-              <w:spacing w:after="0" w:line="240" w:lineRule="auto"/>
               <w:jc w:val="both"/>
               <w:rPr>
                 <w:rFonts w:ascii="Times New Roman" w:eastAsia="Times New Roman" w:hAnsi="Times New Roman" w:cs="Times New Roman"/>
@@ -14986,7 +15144,6 @@
           </w:p>
           <w:p>
             <w:pPr>
-              <w:spacing w:after="0" w:line="240" w:lineRule="auto"/>
               <w:jc w:val="both"/>
               <w:rPr>
                 <w:rFonts w:ascii="Times New Roman" w:eastAsia="Times New Roman" w:hAnsi="Times New Roman" w:cs="Times New Roman"/>
@@ -15022,25 +15179,7 @@
                 <w:color w:val="000000"/>
                 <w:lang w:val="en-GB" w:eastAsia="en-MT"/>
               </w:rPr>
-              <w:t>__</w:t>
-            </w:r>
-            <w:proofErr w:type="spellStart"/>
-            <w:r>
-              <w:rPr>
-                <w:rFonts w:ascii="Times New Roman" w:eastAsia="Times New Roman" w:hAnsi="Times New Roman" w:cs="Times New Roman"/>
-                <w:color w:val="000000"/>
-                <w:lang w:val="en-GB" w:eastAsia="en-MT"/>
-              </w:rPr>
-              <w:t>randi</w:t>
-            </w:r>
-            <w:proofErr w:type="spellEnd"/>
-            <w:r>
-              <w:rPr>
-                <w:rFonts w:ascii="Times New Roman" w:eastAsia="Times New Roman" w:hAnsi="Times New Roman" w:cs="Times New Roman"/>
-                <w:color w:val="000000"/>
-                <w:lang w:val="en-GB" w:eastAsia="en-MT"/>
-              </w:rPr>
-              <w:t>(x);</w:t>
+              <w:t>__randi(x);</w:t>
             </w:r>
           </w:p>
         </w:tc>
@@ -15073,6 +15212,7 @@
             <w:r>
               <w:rPr>
                 <w:rFonts w:ascii="Times New Roman" w:eastAsia="Times New Roman" w:hAnsi="Times New Roman" w:cs="Times New Roman"/>
+                <w:noProof/>
                 <w:color w:val="000000"/>
                 <w:sz w:val="20"/>
                 <w:szCs w:val="20"/>
@@ -15145,7 +15285,6 @@
           </w:p>
           <w:p>
             <w:pPr>
-              <w:spacing w:after="0" w:line="240" w:lineRule="auto"/>
               <w:jc w:val="both"/>
               <w:rPr>
                 <w:rFonts w:ascii="Times New Roman" w:eastAsia="Times New Roman" w:hAnsi="Times New Roman" w:cs="Times New Roman"/>
@@ -15165,59 +15304,7 @@
                 <w:szCs w:val="20"/>
                 <w:lang w:val="en-GB" w:eastAsia="en-MT"/>
               </w:rPr>
-              <w:t xml:space="preserve">push 15, push 1, </w:t>
-            </w:r>
-            <w:proofErr w:type="spellStart"/>
-            <w:r>
-              <w:rPr>
-                <w:rFonts w:ascii="Times New Roman" w:eastAsia="Times New Roman" w:hAnsi="Times New Roman" w:cs="Times New Roman"/>
-                <w:b/>
-                <w:bCs/>
-                <w:color w:val="000000"/>
-                <w:sz w:val="20"/>
-                <w:szCs w:val="20"/>
-                <w:lang w:val="en-GB" w:eastAsia="en-MT"/>
-              </w:rPr>
-              <w:t>alloc</w:t>
-            </w:r>
-            <w:proofErr w:type="spellEnd"/>
-            <w:r>
-              <w:rPr>
-                <w:rFonts w:ascii="Times New Roman" w:eastAsia="Times New Roman" w:hAnsi="Times New Roman" w:cs="Times New Roman"/>
-                <w:b/>
-                <w:bCs/>
-                <w:color w:val="000000"/>
-                <w:sz w:val="20"/>
-                <w:szCs w:val="20"/>
-                <w:lang w:val="en-GB" w:eastAsia="en-MT"/>
-              </w:rPr>
-              <w:t xml:space="preserve">, push 0, </w:t>
-            </w:r>
-            <w:proofErr w:type="spellStart"/>
-            <w:r>
-              <w:rPr>
-                <w:rFonts w:ascii="Times New Roman" w:eastAsia="Times New Roman" w:hAnsi="Times New Roman" w:cs="Times New Roman"/>
-                <w:b/>
-                <w:bCs/>
-                <w:color w:val="000000"/>
-                <w:sz w:val="20"/>
-                <w:szCs w:val="20"/>
-                <w:lang w:val="en-GB" w:eastAsia="en-MT"/>
-              </w:rPr>
-              <w:t>st</w:t>
-            </w:r>
-            <w:proofErr w:type="spellEnd"/>
-            <w:r>
-              <w:rPr>
-                <w:rFonts w:ascii="Times New Roman" w:eastAsia="Times New Roman" w:hAnsi="Times New Roman" w:cs="Times New Roman"/>
-                <w:b/>
-                <w:bCs/>
-                <w:color w:val="000000"/>
-                <w:sz w:val="20"/>
-                <w:szCs w:val="20"/>
-                <w:lang w:val="en-GB" w:eastAsia="en-MT"/>
-              </w:rPr>
-              <w:t xml:space="preserve">: </w:t>
+              <w:t xml:space="preserve">push 15, push 1, alloc, push 0, st: </w:t>
             </w:r>
             <w:r>
               <w:rPr>
@@ -15232,7 +15319,6 @@
           </w:p>
           <w:p>
             <w:pPr>
-              <w:spacing w:after="0" w:line="240" w:lineRule="auto"/>
               <w:jc w:val="both"/>
               <w:rPr>
                 <w:rFonts w:ascii="Times New Roman" w:eastAsia="Times New Roman" w:hAnsi="Times New Roman" w:cs="Times New Roman"/>
@@ -15247,7 +15333,6 @@
           </w:p>
           <w:p>
             <w:pPr>
-              <w:spacing w:after="0" w:line="240" w:lineRule="auto"/>
               <w:jc w:val="both"/>
               <w:rPr>
                 <w:rFonts w:ascii="Times New Roman" w:eastAsia="Times New Roman" w:hAnsi="Times New Roman" w:cs="Times New Roman"/>
@@ -15269,59 +15354,7 @@
                 <w:szCs w:val="20"/>
                 <w:lang w:val="en-GB" w:eastAsia="en-MT"/>
               </w:rPr>
-              <w:t xml:space="preserve">push 18, push 1, </w:t>
-            </w:r>
-            <w:proofErr w:type="spellStart"/>
-            <w:r>
-              <w:rPr>
-                <w:rFonts w:ascii="Times New Roman" w:eastAsia="Times New Roman" w:hAnsi="Times New Roman" w:cs="Times New Roman"/>
-                <w:b/>
-                <w:bCs/>
-                <w:color w:val="000000"/>
-                <w:sz w:val="20"/>
-                <w:szCs w:val="20"/>
-                <w:lang w:val="en-GB" w:eastAsia="en-MT"/>
-              </w:rPr>
-              <w:t>alloc</w:t>
-            </w:r>
-            <w:proofErr w:type="spellEnd"/>
-            <w:r>
-              <w:rPr>
-                <w:rFonts w:ascii="Times New Roman" w:eastAsia="Times New Roman" w:hAnsi="Times New Roman" w:cs="Times New Roman"/>
-                <w:b/>
-                <w:bCs/>
-                <w:color w:val="000000"/>
-                <w:sz w:val="20"/>
-                <w:szCs w:val="20"/>
-                <w:lang w:val="en-GB" w:eastAsia="en-MT"/>
-              </w:rPr>
-              <w:t xml:space="preserve">, push 1, </w:t>
-            </w:r>
-            <w:proofErr w:type="spellStart"/>
-            <w:r>
-              <w:rPr>
-                <w:rFonts w:ascii="Times New Roman" w:eastAsia="Times New Roman" w:hAnsi="Times New Roman" w:cs="Times New Roman"/>
-                <w:b/>
-                <w:bCs/>
-                <w:color w:val="000000"/>
-                <w:sz w:val="20"/>
-                <w:szCs w:val="20"/>
-                <w:lang w:val="en-GB" w:eastAsia="en-MT"/>
-              </w:rPr>
-              <w:t>st</w:t>
-            </w:r>
-            <w:proofErr w:type="spellEnd"/>
-            <w:r>
-              <w:rPr>
-                <w:rFonts w:ascii="Times New Roman" w:eastAsia="Times New Roman" w:hAnsi="Times New Roman" w:cs="Times New Roman"/>
-                <w:b/>
-                <w:bCs/>
-                <w:color w:val="000000"/>
-                <w:sz w:val="20"/>
-                <w:szCs w:val="20"/>
-                <w:lang w:val="en-GB" w:eastAsia="en-MT"/>
-              </w:rPr>
-              <w:t xml:space="preserve">: </w:t>
+              <w:t xml:space="preserve">push 18, push 1, alloc, push 1, st: </w:t>
             </w:r>
             <w:r>
               <w:rPr>
@@ -15336,7 +15369,6 @@
           </w:p>
           <w:p>
             <w:pPr>
-              <w:spacing w:after="0" w:line="240" w:lineRule="auto"/>
               <w:jc w:val="both"/>
               <w:rPr>
                 <w:rFonts w:ascii="Times New Roman" w:eastAsia="Times New Roman" w:hAnsi="Times New Roman" w:cs="Times New Roman"/>
@@ -15351,7 +15383,6 @@
           </w:p>
           <w:p>
             <w:pPr>
-              <w:spacing w:after="0" w:line="240" w:lineRule="auto"/>
               <w:jc w:val="both"/>
               <w:rPr>
                 <w:rFonts w:ascii="Times New Roman" w:eastAsia="Times New Roman" w:hAnsi="Times New Roman" w:cs="Times New Roman"/>
@@ -15386,7 +15417,6 @@
           </w:p>
           <w:p>
             <w:pPr>
-              <w:spacing w:after="0" w:line="240" w:lineRule="auto"/>
               <w:jc w:val="both"/>
               <w:rPr>
                 <w:rFonts w:ascii="Times New Roman" w:eastAsia="Times New Roman" w:hAnsi="Times New Roman" w:cs="Times New Roman"/>
@@ -15401,7 +15431,6 @@
           </w:p>
           <w:p>
             <w:pPr>
-              <w:spacing w:after="0" w:line="240" w:lineRule="auto"/>
               <w:jc w:val="both"/>
               <w:rPr>
                 <w:rFonts w:ascii="Times New Roman" w:eastAsia="Times New Roman" w:hAnsi="Times New Roman" w:cs="Times New Roman"/>
@@ -15436,7 +15465,6 @@
           </w:p>
           <w:p>
             <w:pPr>
-              <w:spacing w:after="0" w:line="240" w:lineRule="auto"/>
               <w:jc w:val="both"/>
               <w:rPr>
                 <w:rFonts w:ascii="Times New Roman" w:eastAsia="Times New Roman" w:hAnsi="Times New Roman" w:cs="Times New Roman"/>
@@ -15451,7 +15479,6 @@
           </w:p>
           <w:p>
             <w:pPr>
-              <w:spacing w:after="0" w:line="240" w:lineRule="auto"/>
               <w:jc w:val="both"/>
               <w:rPr>
                 <w:rFonts w:ascii="Times New Roman" w:eastAsia="Times New Roman" w:hAnsi="Times New Roman" w:cs="Times New Roman"/>
@@ -15473,59 +15500,7 @@
                 <w:szCs w:val="20"/>
                 <w:lang w:val="en-GB" w:eastAsia="en-MT"/>
               </w:rPr>
-              <w:t xml:space="preserve">push 0, </w:t>
-            </w:r>
-            <w:proofErr w:type="spellStart"/>
-            <w:r>
-              <w:rPr>
-                <w:rFonts w:ascii="Times New Roman" w:eastAsia="Times New Roman" w:hAnsi="Times New Roman" w:cs="Times New Roman"/>
-                <w:b/>
-                <w:bCs/>
-                <w:color w:val="000000"/>
-                <w:sz w:val="20"/>
-                <w:szCs w:val="20"/>
-                <w:lang w:val="en-GB" w:eastAsia="en-MT"/>
-              </w:rPr>
-              <w:t>ld</w:t>
-            </w:r>
-            <w:proofErr w:type="spellEnd"/>
-            <w:r>
-              <w:rPr>
-                <w:rFonts w:ascii="Times New Roman" w:eastAsia="Times New Roman" w:hAnsi="Times New Roman" w:cs="Times New Roman"/>
-                <w:b/>
-                <w:bCs/>
-                <w:color w:val="000000"/>
-                <w:sz w:val="20"/>
-                <w:szCs w:val="20"/>
-                <w:lang w:val="en-GB" w:eastAsia="en-MT"/>
-              </w:rPr>
-              <w:t xml:space="preserve">, push 1, </w:t>
-            </w:r>
-            <w:proofErr w:type="spellStart"/>
-            <w:r>
-              <w:rPr>
-                <w:rFonts w:ascii="Times New Roman" w:eastAsia="Times New Roman" w:hAnsi="Times New Roman" w:cs="Times New Roman"/>
-                <w:b/>
-                <w:bCs/>
-                <w:color w:val="000000"/>
-                <w:sz w:val="20"/>
-                <w:szCs w:val="20"/>
-                <w:lang w:val="en-GB" w:eastAsia="en-MT"/>
-              </w:rPr>
-              <w:t>ld</w:t>
-            </w:r>
-            <w:proofErr w:type="spellEnd"/>
-            <w:r>
-              <w:rPr>
-                <w:rFonts w:ascii="Times New Roman" w:eastAsia="Times New Roman" w:hAnsi="Times New Roman" w:cs="Times New Roman"/>
-                <w:b/>
-                <w:bCs/>
-                <w:color w:val="000000"/>
-                <w:sz w:val="20"/>
-                <w:szCs w:val="20"/>
-                <w:lang w:val="en-GB" w:eastAsia="en-MT"/>
-              </w:rPr>
-              <w:t xml:space="preserve">, read: </w:t>
+              <w:t xml:space="preserve">push 0, ld, push 1, ld, read: </w:t>
             </w:r>
             <w:r>
               <w:rPr>
@@ -15540,7 +15515,6 @@
           </w:p>
           <w:p>
             <w:pPr>
-              <w:spacing w:after="0" w:line="240" w:lineRule="auto"/>
               <w:jc w:val="both"/>
               <w:rPr>
                 <w:rFonts w:ascii="Times New Roman" w:eastAsia="Times New Roman" w:hAnsi="Times New Roman" w:cs="Times New Roman"/>
@@ -15555,7 +15529,6 @@
           </w:p>
           <w:p>
             <w:pPr>
-              <w:spacing w:after="0" w:line="240" w:lineRule="auto"/>
               <w:jc w:val="both"/>
               <w:rPr>
                 <w:rFonts w:ascii="Times New Roman" w:eastAsia="Times New Roman" w:hAnsi="Times New Roman" w:cs="Times New Roman"/>
@@ -15577,59 +15550,7 @@
                 <w:szCs w:val="20"/>
                 <w:lang w:val="en-GB" w:eastAsia="en-MT"/>
               </w:rPr>
-              <w:t xml:space="preserve">push 0, </w:t>
-            </w:r>
-            <w:proofErr w:type="spellStart"/>
-            <w:r>
-              <w:rPr>
-                <w:rFonts w:ascii="Times New Roman" w:eastAsia="Times New Roman" w:hAnsi="Times New Roman" w:cs="Times New Roman"/>
-                <w:b/>
-                <w:bCs/>
-                <w:color w:val="000000"/>
-                <w:sz w:val="20"/>
-                <w:szCs w:val="20"/>
-                <w:lang w:val="en-GB" w:eastAsia="en-MT"/>
-              </w:rPr>
-              <w:t>ld</w:t>
-            </w:r>
-            <w:proofErr w:type="spellEnd"/>
-            <w:r>
-              <w:rPr>
-                <w:rFonts w:ascii="Times New Roman" w:eastAsia="Times New Roman" w:hAnsi="Times New Roman" w:cs="Times New Roman"/>
-                <w:b/>
-                <w:bCs/>
-                <w:color w:val="000000"/>
-                <w:sz w:val="20"/>
-                <w:szCs w:val="20"/>
-                <w:lang w:val="en-GB" w:eastAsia="en-MT"/>
-              </w:rPr>
-              <w:t xml:space="preserve">, </w:t>
-            </w:r>
-            <w:proofErr w:type="spellStart"/>
-            <w:r>
-              <w:rPr>
-                <w:rFonts w:ascii="Times New Roman" w:eastAsia="Times New Roman" w:hAnsi="Times New Roman" w:cs="Times New Roman"/>
-                <w:b/>
-                <w:bCs/>
-                <w:color w:val="000000"/>
-                <w:sz w:val="20"/>
-                <w:szCs w:val="20"/>
-                <w:lang w:val="en-GB" w:eastAsia="en-MT"/>
-              </w:rPr>
-              <w:t>irnd</w:t>
-            </w:r>
-            <w:proofErr w:type="spellEnd"/>
-            <w:r>
-              <w:rPr>
-                <w:rFonts w:ascii="Times New Roman" w:eastAsia="Times New Roman" w:hAnsi="Times New Roman" w:cs="Times New Roman"/>
-                <w:b/>
-                <w:bCs/>
-                <w:color w:val="000000"/>
-                <w:sz w:val="20"/>
-                <w:szCs w:val="20"/>
-                <w:lang w:val="en-GB" w:eastAsia="en-MT"/>
-              </w:rPr>
-              <w:t xml:space="preserve">: </w:t>
+              <w:t xml:space="preserve">push 0, ld, irnd: </w:t>
             </w:r>
             <w:r>
               <w:rPr>
@@ -15644,7 +15565,6 @@
           </w:p>
           <w:p>
             <w:pPr>
-              <w:spacing w:after="0" w:line="240" w:lineRule="auto"/>
               <w:jc w:val="both"/>
               <w:rPr>
                 <w:rFonts w:ascii="Times New Roman" w:eastAsia="Times New Roman" w:hAnsi="Times New Roman" w:cs="Times New Roman"/>
@@ -15727,7 +15647,9 @@
           <w:lang w:val="en-GB" w:eastAsia="en-MT"/>
         </w:rPr>
       </w:pPr>
-      <w:r>
+    </w:p>
+    <w:p>
+      <w:pPr>
         <w:rPr>
           <w:rFonts w:ascii="Times New Roman" w:eastAsia="Times New Roman" w:hAnsi="Times New Roman" w:cs="Times New Roman"/>
           <w:b/>
@@ -15738,11 +15660,72 @@
           <w:u w:val="single"/>
           <w:lang w:val="en-GB" w:eastAsia="en-MT"/>
         </w:rPr>
+      </w:pPr>
+      <w:r>
+        <w:rPr>
+          <w:rFonts w:ascii="Times New Roman" w:eastAsia="Times New Roman" w:hAnsi="Times New Roman" w:cs="Times New Roman"/>
+          <w:b/>
+          <w:bCs/>
+          <w:color w:val="000000"/>
+          <w:sz w:val="44"/>
+          <w:szCs w:val="44"/>
+          <w:u w:val="single"/>
+          <w:lang w:val="en-GB" w:eastAsia="en-MT"/>
+        </w:rPr>
+        <w:br w:type="page"/>
+      </w:r>
+    </w:p>
+    <w:p>
+      <w:pPr>
+        <w:spacing w:after="0" w:line="240" w:lineRule="auto"/>
+        <w:jc w:val="both"/>
+        <w:textAlignment w:val="baseline"/>
+        <w:rPr>
+          <w:rFonts w:ascii="Times New Roman" w:eastAsia="Times New Roman" w:hAnsi="Times New Roman" w:cs="Times New Roman"/>
+          <w:b/>
+          <w:bCs/>
+          <w:color w:val="000000"/>
+          <w:sz w:val="44"/>
+          <w:szCs w:val="44"/>
+          <w:u w:val="single"/>
+          <w:lang w:val="en-GB" w:eastAsia="en-MT"/>
+        </w:rPr>
+      </w:pPr>
+      <w:r>
+        <w:rPr>
+          <w:rFonts w:ascii="Times New Roman" w:eastAsia="Times New Roman" w:hAnsi="Times New Roman" w:cs="Times New Roman"/>
+          <w:b/>
+          <w:bCs/>
+          <w:color w:val="000000"/>
+          <w:sz w:val="44"/>
+          <w:szCs w:val="44"/>
+          <w:u w:val="single"/>
+          <w:lang w:val="en-GB" w:eastAsia="en-MT"/>
+        </w:rPr>
+        <w:lastRenderedPageBreak/>
         <w:t>Conclusion</w:t>
       </w:r>
     </w:p>
     <w:p>
       <w:pPr>
+        <w:spacing w:after="0" w:line="240" w:lineRule="auto"/>
+        <w:jc w:val="both"/>
+        <w:textAlignment w:val="baseline"/>
+        <w:rPr>
+          <w:rFonts w:ascii="Times New Roman" w:eastAsia="Times New Roman" w:hAnsi="Times New Roman" w:cs="Times New Roman"/>
+          <w:b/>
+          <w:bCs/>
+          <w:color w:val="000000"/>
+          <w:sz w:val="24"/>
+          <w:szCs w:val="24"/>
+          <w:u w:val="single"/>
+          <w:lang w:val="en-GB" w:eastAsia="en-MT"/>
+        </w:rPr>
+      </w:pPr>
+    </w:p>
+    <w:p>
+      <w:pPr>
+        <w:jc w:val="both"/>
         <w:rPr>
           <w:rFonts w:ascii="Times New Roman" w:eastAsia="Times New Roman" w:hAnsi="Times New Roman" w:cs="Times New Roman"/>
           <w:b/>
@@ -15757,6 +15740,112 @@
       <w:r>
         <w:rPr>
           <w:rFonts w:ascii="Times New Roman" w:eastAsia="Times New Roman" w:hAnsi="Times New Roman" w:cs="Times New Roman"/>
+          <w:color w:val="000000"/>
+          <w:sz w:val="24"/>
+          <w:szCs w:val="24"/>
+          <w:lang w:val="en-GB" w:eastAsia="en-MT"/>
+        </w:rPr>
+        <w:t>In conclusion</w:t>
+      </w:r>
+      <w:r>
+        <w:rPr>
+          <w:rFonts w:ascii="Times New Roman" w:eastAsia="Times New Roman" w:hAnsi="Times New Roman" w:cs="Times New Roman"/>
+          <w:color w:val="000000"/>
+          <w:sz w:val="24"/>
+          <w:szCs w:val="24"/>
+          <w:lang w:val="en-GB" w:eastAsia="en-MT"/>
+        </w:rPr>
+        <w:t xml:space="preserve">, </w:t>
+      </w:r>
+      <w:r>
+        <w:rPr>
+          <w:rFonts w:ascii="Times New Roman" w:eastAsia="Times New Roman" w:hAnsi="Times New Roman" w:cs="Times New Roman"/>
+          <w:color w:val="000000"/>
+          <w:sz w:val="24"/>
+          <w:szCs w:val="24"/>
+          <w:lang w:val="en-GB" w:eastAsia="en-MT"/>
+        </w:rPr>
+        <w:t xml:space="preserve">the </w:t>
+      </w:r>
+      <w:r>
+        <w:rPr>
+          <w:rFonts w:ascii="Times New Roman" w:eastAsia="Times New Roman" w:hAnsi="Times New Roman" w:cs="Times New Roman"/>
+          <w:i/>
+          <w:iCs/>
+          <w:color w:val="000000"/>
+          <w:sz w:val="24"/>
+          <w:szCs w:val="24"/>
+          <w:lang w:val="en-GB" w:eastAsia="en-MT"/>
+        </w:rPr>
+        <w:t>PixArLang</w:t>
+      </w:r>
+      <w:r>
+        <w:rPr>
+          <w:rFonts w:ascii="Times New Roman" w:eastAsia="Times New Roman" w:hAnsi="Times New Roman" w:cs="Times New Roman"/>
+          <w:color w:val="000000"/>
+          <w:sz w:val="24"/>
+          <w:szCs w:val="24"/>
+          <w:lang w:val="en-GB" w:eastAsia="en-MT"/>
+        </w:rPr>
+        <w:t xml:space="preserve"> Compiler is a tool that converts </w:t>
+      </w:r>
+      <w:r>
+        <w:rPr>
+          <w:rFonts w:ascii="Times New Roman" w:eastAsia="Times New Roman" w:hAnsi="Times New Roman" w:cs="Times New Roman"/>
+          <w:i/>
+          <w:iCs/>
+          <w:color w:val="000000"/>
+          <w:sz w:val="24"/>
+          <w:szCs w:val="24"/>
+          <w:lang w:val="en-GB" w:eastAsia="en-MT"/>
+        </w:rPr>
+        <w:t>PixArLang</w:t>
+      </w:r>
+      <w:r>
+        <w:rPr>
+          <w:rFonts w:ascii="Times New Roman" w:eastAsia="Times New Roman" w:hAnsi="Times New Roman" w:cs="Times New Roman"/>
+          <w:color w:val="000000"/>
+          <w:sz w:val="24"/>
+          <w:szCs w:val="24"/>
+          <w:lang w:val="en-GB" w:eastAsia="en-MT"/>
+        </w:rPr>
+        <w:t xml:space="preserve"> source code into the </w:t>
+      </w:r>
+      <w:r>
+        <w:rPr>
+          <w:rFonts w:ascii="Times New Roman" w:eastAsia="Times New Roman" w:hAnsi="Times New Roman" w:cs="Times New Roman"/>
+          <w:i/>
+          <w:iCs/>
+          <w:color w:val="000000"/>
+          <w:sz w:val="24"/>
+          <w:szCs w:val="24"/>
+          <w:lang w:val="en-GB" w:eastAsia="en-MT"/>
+        </w:rPr>
+        <w:t>PixIR</w:t>
+      </w:r>
+      <w:r>
+        <w:rPr>
+          <w:rFonts w:ascii="Times New Roman" w:eastAsia="Times New Roman" w:hAnsi="Times New Roman" w:cs="Times New Roman"/>
+          <w:color w:val="000000"/>
+          <w:sz w:val="24"/>
+          <w:szCs w:val="24"/>
+          <w:lang w:val="en-GB" w:eastAsia="en-MT"/>
+        </w:rPr>
+        <w:t xml:space="preserve"> intermediary language. It does this by following five important steps: Lexical Analysis, Syntactic Analysis, AST XML Generation, Semantic Analysis, and PixIR Code Generation. These steps ensure that the code is accurately understood and follows the rules of the language. </w:t>
+      </w:r>
+      <w:r>
+        <w:rPr>
+          <w:rFonts w:ascii="Times New Roman" w:eastAsia="Times New Roman" w:hAnsi="Times New Roman" w:cs="Times New Roman"/>
+          <w:color w:val="000000"/>
+          <w:sz w:val="24"/>
+          <w:szCs w:val="24"/>
+          <w:lang w:val="en-GB" w:eastAsia="en-MT"/>
+        </w:rPr>
+        <w:t>This documentation has presented a detailed insight into each of these stages, their purpose, and their function within the larger compilation process.  </w:t>
+      </w:r>
+      <w:r>
+        <w:rPr>
+          <w:rFonts w:ascii="Times New Roman" w:eastAsia="Times New Roman" w:hAnsi="Times New Roman" w:cs="Times New Roman"/>
           <w:b/>
           <w:bCs/>
           <w:color w:val="000000"/>
@@ -15811,301 +15900,192 @@
     </w:p>
     <w:p>
       <w:pPr>
-        <w:jc w:val="both"/>
-        <w:rPr>
-          <w:rFonts w:ascii="Times New Roman" w:hAnsi="Times New Roman" w:cs="Times New Roman"/>
-          <w:sz w:val="24"/>
-          <w:szCs w:val="24"/>
-        </w:rPr>
-      </w:pPr>
-      <w:r>
-        <w:rPr>
-          <w:rFonts w:ascii="Times New Roman" w:hAnsi="Times New Roman" w:cs="Times New Roman"/>
-          <w:sz w:val="24"/>
-          <w:szCs w:val="24"/>
-        </w:rPr>
-        <w:t xml:space="preserve">[1] </w:t>
-      </w:r>
-      <w:r>
-        <w:rPr>
-          <w:rFonts w:ascii="Times New Roman" w:hAnsi="Times New Roman" w:cs="Times New Roman"/>
-          <w:sz w:val="24"/>
-          <w:szCs w:val="24"/>
-        </w:rPr>
-        <w:t>https://devguide.python.org/internals/compiler/</w:t>
-      </w:r>
-    </w:p>
-    <w:p>
-      <w:pPr>
-        <w:jc w:val="both"/>
-        <w:rPr>
-          <w:rFonts w:ascii="Times New Roman" w:hAnsi="Times New Roman" w:cs="Times New Roman"/>
-          <w:sz w:val="24"/>
-          <w:szCs w:val="24"/>
-        </w:rPr>
-      </w:pPr>
-      <w:r>
-        <w:rPr>
-          <w:rFonts w:ascii="Times New Roman" w:hAnsi="Times New Roman" w:cs="Times New Roman"/>
-          <w:sz w:val="24"/>
-          <w:szCs w:val="24"/>
-        </w:rPr>
-        <w:t>[2]</w:t>
-      </w:r>
-      <w:r>
-        <w:rPr>
-          <w:rFonts w:ascii="Times New Roman" w:hAnsi="Times New Roman" w:cs="Times New Roman"/>
-          <w:sz w:val="24"/>
-          <w:szCs w:val="24"/>
-        </w:rPr>
+        <w:pStyle w:val="NormalWeb"/>
+      </w:pPr>
+      <w:r>
+        <w:t xml:space="preserve">[1] "Compiler design," Python Developer’s Guide. [Online]. Available: https://devguide.python.org/internals/compiler/. [Accessed: </w:t>
+      </w:r>
+      <w:r>
+        <w:rPr>
+          <w:lang w:val="en-GB"/>
+        </w:rPr>
+        <w:t>April</w:t>
+      </w:r>
+      <w:r>
         <w:t xml:space="preserve"> </w:t>
       </w:r>
       <w:r>
         <w:rPr>
-          <w:rFonts w:ascii="Times New Roman" w:hAnsi="Times New Roman" w:cs="Times New Roman"/>
-          <w:sz w:val="24"/>
-          <w:szCs w:val="24"/>
-        </w:rPr>
-        <w:t>https://github.com/franleplant/lexer-py</w:t>
-      </w:r>
-    </w:p>
-    <w:p>
-      <w:pPr>
-        <w:jc w:val="both"/>
-        <w:rPr>
-          <w:rFonts w:ascii="Times New Roman" w:hAnsi="Times New Roman" w:cs="Times New Roman"/>
-          <w:sz w:val="24"/>
-          <w:szCs w:val="24"/>
-        </w:rPr>
-      </w:pPr>
-      <w:r>
-        <w:rPr>
-          <w:rFonts w:ascii="Times New Roman" w:hAnsi="Times New Roman" w:cs="Times New Roman"/>
-          <w:sz w:val="24"/>
-          <w:szCs w:val="24"/>
-        </w:rPr>
-        <w:t>[3]</w:t>
-      </w:r>
-      <w:r>
-        <w:rPr>
-          <w:rFonts w:ascii="Times New Roman" w:hAnsi="Times New Roman" w:cs="Times New Roman"/>
-          <w:sz w:val="24"/>
-          <w:szCs w:val="24"/>
-        </w:rPr>
+          <w:lang w:val="en-GB"/>
+        </w:rPr>
+        <w:t>22</w:t>
+      </w:r>
+      <w:r>
+        <w:t>, 2023].</w:t>
+      </w:r>
+    </w:p>
+    <w:p>
+      <w:pPr>
+        <w:pStyle w:val="NormalWeb"/>
+      </w:pPr>
+      <w:r>
+        <w:t xml:space="preserve">[2] Franleplant, "Franleplant/lexer-py: Direct coded and table driven automatas for lexing a pseudo lisp," GitHub. [Online]. Available: https://github.com/franleplant/lexer-py. [Accessed: </w:t>
+      </w:r>
+      <w:r>
+        <w:rPr>
+          <w:lang w:val="en-GB"/>
+        </w:rPr>
+        <w:t>April</w:t>
+      </w:r>
+      <w:r>
         <w:t xml:space="preserve"> </w:t>
       </w:r>
       <w:r>
         <w:rPr>
-          <w:rFonts w:ascii="Times New Roman" w:hAnsi="Times New Roman" w:cs="Times New Roman"/>
-          <w:sz w:val="24"/>
-          <w:szCs w:val="24"/>
-        </w:rPr>
-        <w:t>https://www.geeksforgeeks.org/compiler-design-ll1-parser-in-python/</w:t>
-      </w:r>
-    </w:p>
-    <w:p>
-      <w:pPr>
-        <w:jc w:val="both"/>
-        <w:rPr>
-          <w:rFonts w:ascii="Times New Roman" w:hAnsi="Times New Roman" w:cs="Times New Roman"/>
-          <w:sz w:val="24"/>
-          <w:szCs w:val="24"/>
-        </w:rPr>
-      </w:pPr>
-      <w:r>
-        <w:rPr>
-          <w:rFonts w:ascii="Times New Roman" w:hAnsi="Times New Roman" w:cs="Times New Roman"/>
-          <w:sz w:val="24"/>
-          <w:szCs w:val="24"/>
-        </w:rPr>
-        <w:t>[4]</w:t>
-      </w:r>
-      <w:r>
-        <w:rPr>
-          <w:rFonts w:ascii="Times New Roman" w:hAnsi="Times New Roman" w:cs="Times New Roman"/>
-          <w:sz w:val="24"/>
-          <w:szCs w:val="24"/>
-        </w:rPr>
+          <w:lang w:val="en-GB"/>
+        </w:rPr>
+        <w:t>22</w:t>
+      </w:r>
+      <w:r>
+        <w:t>, 2023].</w:t>
+      </w:r>
+    </w:p>
+    <w:p>
+      <w:pPr>
+        <w:pStyle w:val="NormalWeb"/>
+      </w:pPr>
+      <w:r>
+        <w:t xml:space="preserve">[3] "Compiler design LL(1) parser in Python," GeeksforGeeks. [Online]. Available: https://www.geeksforgeeks.org/compiler-design-ll1-parser-in-python/. [Accessed: </w:t>
+      </w:r>
+      <w:r>
+        <w:rPr>
+          <w:lang w:val="en-GB"/>
+        </w:rPr>
+        <w:t>April</w:t>
+      </w:r>
+      <w:r>
         <w:t xml:space="preserve"> </w:t>
       </w:r>
       <w:r>
         <w:rPr>
-          <w:rFonts w:ascii="Times New Roman" w:hAnsi="Times New Roman" w:cs="Times New Roman"/>
-          <w:sz w:val="24"/>
-          <w:szCs w:val="24"/>
-        </w:rPr>
-        <w:t>https://devguide.python.org/internals/parser/</w:t>
-      </w:r>
-    </w:p>
-    <w:p>
-      <w:pPr>
-        <w:jc w:val="both"/>
-        <w:rPr>
-          <w:rFonts w:ascii="Times New Roman" w:hAnsi="Times New Roman" w:cs="Times New Roman"/>
-          <w:sz w:val="24"/>
-          <w:szCs w:val="24"/>
-        </w:rPr>
-      </w:pPr>
-      <w:r>
-        <w:rPr>
-          <w:rFonts w:ascii="Times New Roman" w:hAnsi="Times New Roman" w:cs="Times New Roman"/>
-          <w:sz w:val="24"/>
-          <w:szCs w:val="24"/>
-        </w:rPr>
-        <w:t>[5]</w:t>
-      </w:r>
-      <w:r>
-        <w:rPr>
-          <w:rFonts w:ascii="Times New Roman" w:hAnsi="Times New Roman" w:cs="Times New Roman"/>
-          <w:sz w:val="24"/>
-          <w:szCs w:val="24"/>
-        </w:rPr>
+          <w:lang w:val="en-GB"/>
+        </w:rPr>
+        <w:t>27</w:t>
+      </w:r>
+      <w:r>
+        <w:t>, 2023].</w:t>
+      </w:r>
+    </w:p>
+    <w:p>
+      <w:pPr>
+        <w:pStyle w:val="NormalWeb"/>
+      </w:pPr>
+      <w:r>
+        <w:t xml:space="preserve">[4] "Guide to the Parser," Python Developer’s Guide. [Online]. Available: https://devguide.python.org/internals/parser/. [Accessed: </w:t>
+      </w:r>
+      <w:r>
+        <w:rPr>
+          <w:lang w:val="en-GB"/>
+        </w:rPr>
+        <w:t>April</w:t>
+      </w:r>
+      <w:r>
         <w:t xml:space="preserve"> </w:t>
       </w:r>
       <w:r>
         <w:rPr>
-          <w:rFonts w:ascii="Times New Roman" w:hAnsi="Times New Roman" w:cs="Times New Roman"/>
-          <w:sz w:val="24"/>
-          <w:szCs w:val="24"/>
-        </w:rPr>
-        <w:t>https://www.geeksforgeeks.org/compiler-design-variants-of-syntax-tree/</w:t>
-      </w:r>
-    </w:p>
-    <w:p>
-      <w:pPr>
-        <w:jc w:val="both"/>
-        <w:rPr>
-          <w:rFonts w:ascii="Times New Roman" w:hAnsi="Times New Roman" w:cs="Times New Roman"/>
-          <w:sz w:val="24"/>
-          <w:szCs w:val="24"/>
-        </w:rPr>
-      </w:pPr>
-      <w:r>
-        <w:rPr>
-          <w:rFonts w:ascii="Times New Roman" w:hAnsi="Times New Roman" w:cs="Times New Roman"/>
-          <w:sz w:val="24"/>
-          <w:szCs w:val="24"/>
-        </w:rPr>
-        <w:t>[6]</w:t>
-      </w:r>
-      <w:r>
-        <w:rPr>
-          <w:rFonts w:ascii="Times New Roman" w:hAnsi="Times New Roman" w:cs="Times New Roman"/>
-          <w:sz w:val="24"/>
-          <w:szCs w:val="24"/>
-        </w:rPr>
+          <w:lang w:val="en-GB"/>
+        </w:rPr>
+        <w:t>27</w:t>
+      </w:r>
+      <w:r>
+        <w:t>, 2023].</w:t>
+      </w:r>
+    </w:p>
+    <w:p>
+      <w:pPr>
+        <w:pStyle w:val="NormalWeb"/>
+      </w:pPr>
+      <w:r>
+        <w:t xml:space="preserve">[5] "Compiler design - variants of syntax Tree," GeeksforGeeks. [Online]. Available: https://www.geeksforgeeks.org/compiler-design-variants-of-syntax-tree/. [Accessed: </w:t>
+      </w:r>
+      <w:r>
+        <w:rPr>
+          <w:lang w:val="en-GB"/>
+        </w:rPr>
+        <w:t>April</w:t>
+      </w:r>
+      <w:r>
         <w:t xml:space="preserve"> </w:t>
       </w:r>
       <w:r>
         <w:rPr>
-          <w:rFonts w:ascii="Times New Roman" w:hAnsi="Times New Roman" w:cs="Times New Roman"/>
-          <w:sz w:val="24"/>
-          <w:szCs w:val="24"/>
-        </w:rPr>
-        <w:t>https://www.datacamp.com/tutorial/python-xml-elementtree</w:t>
-      </w:r>
-    </w:p>
-    <w:p>
-      <w:pPr>
-        <w:jc w:val="both"/>
-        <w:rPr>
-          <w:rFonts w:ascii="Times New Roman" w:hAnsi="Times New Roman" w:cs="Times New Roman"/>
-          <w:sz w:val="24"/>
-          <w:szCs w:val="24"/>
-        </w:rPr>
-      </w:pPr>
-      <w:r>
-        <w:rPr>
-          <w:rFonts w:ascii="Times New Roman" w:hAnsi="Times New Roman" w:cs="Times New Roman"/>
-          <w:sz w:val="24"/>
-          <w:szCs w:val="24"/>
-        </w:rPr>
-        <w:t>[7]</w:t>
-      </w:r>
-      <w:r>
-        <w:rPr>
-          <w:rFonts w:ascii="Times New Roman" w:hAnsi="Times New Roman" w:cs="Times New Roman"/>
-          <w:sz w:val="24"/>
-          <w:szCs w:val="24"/>
-        </w:rPr>
-        <w:t xml:space="preserve"> </w:t>
-      </w:r>
-      <w:r>
-        <w:rPr>
-          <w:rFonts w:ascii="Times New Roman" w:hAnsi="Times New Roman" w:cs="Times New Roman"/>
-          <w:sz w:val="24"/>
-          <w:szCs w:val="24"/>
-        </w:rPr>
-        <w:t>https://stackoverflow.com/questions/51431048/how-to-convert-xml-to-python-ast</w:t>
-      </w:r>
-    </w:p>
-    <w:p>
-      <w:pPr>
-        <w:jc w:val="both"/>
-        <w:rPr>
-          <w:rFonts w:ascii="Times New Roman" w:hAnsi="Times New Roman" w:cs="Times New Roman"/>
-          <w:sz w:val="24"/>
-          <w:szCs w:val="24"/>
-        </w:rPr>
-      </w:pPr>
-      <w:r>
-        <w:rPr>
-          <w:rFonts w:ascii="Times New Roman" w:hAnsi="Times New Roman" w:cs="Times New Roman"/>
-          <w:sz w:val="24"/>
-          <w:szCs w:val="24"/>
-        </w:rPr>
-        <w:t>[8]</w:t>
-      </w:r>
-      <w:r>
-        <w:rPr>
-          <w:rFonts w:ascii="Times New Roman" w:hAnsi="Times New Roman" w:cs="Times New Roman"/>
-          <w:sz w:val="24"/>
-          <w:szCs w:val="24"/>
-        </w:rPr>
-        <w:t xml:space="preserve"> </w:t>
-      </w:r>
-      <w:r>
-        <w:rPr>
-          <w:rFonts w:ascii="Times New Roman" w:hAnsi="Times New Roman" w:cs="Times New Roman"/>
-          <w:sz w:val="24"/>
-          <w:szCs w:val="24"/>
-        </w:rPr>
-        <w:t>https://www.geeksforgeeks.org/semantic-analysis-in-compiler-design/</w:t>
-      </w:r>
-    </w:p>
-    <w:p>
-      <w:pPr>
-        <w:jc w:val="both"/>
-        <w:rPr>
-          <w:rFonts w:ascii="Times New Roman" w:hAnsi="Times New Roman" w:cs="Times New Roman"/>
-          <w:sz w:val="24"/>
-          <w:szCs w:val="24"/>
-        </w:rPr>
-      </w:pPr>
-      <w:r>
-        <w:rPr>
-          <w:rFonts w:ascii="Times New Roman" w:hAnsi="Times New Roman" w:cs="Times New Roman"/>
-          <w:sz w:val="24"/>
-          <w:szCs w:val="24"/>
-        </w:rPr>
-        <w:t>[9]</w:t>
-      </w:r>
-      <w:r>
-        <w:rPr>
-          <w:rFonts w:ascii="Times New Roman" w:hAnsi="Times New Roman" w:cs="Times New Roman"/>
-          <w:sz w:val="24"/>
-          <w:szCs w:val="24"/>
-        </w:rPr>
-        <w:t xml:space="preserve"> </w:t>
-      </w:r>
-      <w:r>
-        <w:rPr>
-          <w:rFonts w:ascii="Times New Roman" w:hAnsi="Times New Roman" w:cs="Times New Roman"/>
-          <w:sz w:val="24"/>
-          <w:szCs w:val="24"/>
-        </w:rPr>
-        <w:t>https://www.geeksforgeeks.org/visitor-method-python-design-patterns/</w:t>
-      </w:r>
+          <w:lang w:val="en-GB"/>
+        </w:rPr>
+        <w:t>28</w:t>
+      </w:r>
+      <w:r>
+        <w:t>, 2023].</w:t>
+      </w:r>
+    </w:p>
+    <w:p>
+      <w:pPr>
+        <w:pStyle w:val="NormalWeb"/>
+      </w:pPr>
+      <w:r>
+        <w:t>[6] S. Howson, "Python XML tutorial: Element tree parse &amp; read," DataCamp. [Online]. Available: https://www.datacamp.com/tutorial/python-xml-elementtree. [Accessed: May 1, 2023].</w:t>
+      </w:r>
+    </w:p>
+    <w:p>
+      <w:pPr>
+        <w:pStyle w:val="NormalWeb"/>
+      </w:pPr>
+      <w:r>
+        <w:t>[7] "How to convert XML to Python AST," Stack Overflow. [Online]. Available: https://stackoverflow.com/questions/51431048/how-to-convert-xml-to-python-ast. [Accessed: May 1, 2023].</w:t>
+      </w:r>
+    </w:p>
+    <w:p>
+      <w:pPr>
+        <w:pStyle w:val="NormalWeb"/>
+      </w:pPr>
+      <w:r>
+        <w:t xml:space="preserve">[8] "Semantic Analysis in compiler design," GeeksforGeeks. [Online]. Available: https://www.geeksforgeeks.org/semantic-analysis-in-compiler-design/. [Accessed: May </w:t>
+      </w:r>
+      <w:r>
+        <w:rPr>
+          <w:lang w:val="en-GB"/>
+        </w:rPr>
+        <w:t>1</w:t>
+      </w:r>
+      <w:r>
+        <w:t>, 2023].</w:t>
+      </w:r>
+    </w:p>
+    <w:p>
+      <w:pPr>
+        <w:pStyle w:val="NormalWeb"/>
+      </w:pPr>
+      <w:r>
+        <w:t xml:space="preserve">[9] "Visitor method - python design patterns," GeeksforGeeks. [Online]. Available: https://www.geeksforgeeks.org/visitor-method-python-design-patterns/. [Accessed: May </w:t>
+      </w:r>
+      <w:r>
+        <w:rPr>
+          <w:lang w:val="en-GB"/>
+        </w:rPr>
+        <w:t>3</w:t>
+      </w:r>
+      <w:r>
+        <w:t>, 2023].</w:t>
+      </w:r>
+    </w:p>
+    <w:p>
+      <w:pPr>
+        <w:rPr>
+          <w:rFonts w:ascii="Times New Roman" w:hAnsi="Times New Roman" w:cs="Times New Roman"/>
+          <w:sz w:val="24"/>
+          <w:szCs w:val="24"/>
+        </w:rPr>
+      </w:pPr>
     </w:p>
     <w:p>
       <w:pPr>
@@ -16249,6 +16229,92 @@
 <file path=word/numbering.xml><?xml version="1.0" encoding="utf-8"?>
 <w:numbering xmlns:wpc="http://schemas.microsoft.com/office/word/2010/wordprocessingCanvas" xmlns:cx="http://schemas.microsoft.com/office/drawing/2014/chartex" xmlns:cx1="http://schemas.microsoft.com/office/drawing/2015/9/8/chartex" xmlns:cx2="http://schemas.microsoft.com/office/drawing/2015/10/21/chartex" xmlns:cx3="http://schemas.microsoft.com/office/drawing/2016/5/9/chartex" xmlns:cx4="http://schemas.microsoft.com/office/drawing/2016/5/10/chartex" xmlns:cx5="http://schemas.microsoft.com/office/drawing/2016/5/11/chartex" xmlns:cx6="http://schemas.microsoft.com/office/drawing/2016/5/12/chartex" xmlns:cx7="http://schemas.microsoft.com/office/drawing/2016/5/13/chartex" xmlns:cx8="http://schemas.microsoft.com/office/drawing/2016/5/14/chartex" xmlns:mc="http://schemas.openxmlformats.org/markup-compatibility/2006" xmlns:aink="http://schemas.microsoft.com/office/drawing/2016/ink" xmlns:am3d="http://schemas.microsoft.com/office/drawing/2017/model3d" xmlns:o="urn:schemas-microsoft-com:office:office" xmlns:oel="http://schemas.microsoft.com/office/2019/extlst" xmlns:r="http://schemas.openxmlformats.org/officeDocument/2006/relationships" xmlns:m="http://schemas.openxmlformats.org/officeDocument/2006/math" xmlns:v="urn:schemas-microsoft-com:vml" xmlns:wp14="http://schemas.microsoft.com/office/word/2010/wordprocessingDrawing" xmlns:wp="http://schemas.openxmlformats.org/drawingml/2006/wordprocessingDrawing" xmlns:w10="urn:schemas-microsoft-com:office:word" xmlns:w="http://schemas.openxmlformats.org/wordprocessingml/2006/main" xmlns:w14="http://schemas.microsoft.com/office/word/2010/wordml" xmlns:w15="http://schemas.microsoft.com/office/word/2012/wordml" xmlns:w16cex="http://schemas.microsoft.com/office/word/2018/wordml/cex" xmlns:w16cid="http://schemas.microsoft.com/office/word/2016/wordml/cid" xmlns:w16="http://schemas.microsoft.com/office/word/2018/wordml" xmlns:w16du="http://schemas.microsoft.com/office/word/2023/wordml/word16du" xmlns:w16sdtdh="http://schemas.microsoft.com/office/word/2020/wordml/sdtdatahash" xmlns:w16se="http://schemas.microsoft.com/office/word/2015/wordml/symex" xmlns:wpg="http://schemas.microsoft.com/office/word/2010/wordprocessingGroup" xmlns:wpi="http://schemas.microsoft.com/office/word/2010/wordprocessingInk" xmlns:wne="http://schemas.microsoft.com/office/word/2006/wordml" xmlns:wps="http://schemas.microsoft.com/office/word/2010/wordprocessingShape" mc:Ignorable="w14 w15 w16se w16cid w16 w16cex w16sdtdh wp14">
   <w:abstractNum w:abstractNumId="0" w15:restartNumberingAfterBreak="0">
+    <w:nsid w:val="624371EB"/>
+    <w:multiLevelType w:val="hybridMultilevel"/>
+    <w:tmpl w:val="3890359E"/>
+    <w:lvl w:ilvl="0" w:tplc="2000000F">
+      <w:start w:val="1"/>
+      <w:numFmt w:val="decimal"/>
+      <w:lvlText w:val="%1."/>
+      <w:lvlJc w:val="left"/>
+      <w:pPr>
+        <w:ind w:left="720" w:hanging="360"/>
+      </w:pPr>
+    </w:lvl>
+    <w:lvl w:ilvl="1" w:tplc="20000019" w:tentative="1">
+      <w:start w:val="1"/>
+      <w:numFmt w:val="lowerLetter"/>
+      <w:lvlText w:val="%2."/>
+      <w:lvlJc w:val="left"/>
+      <w:pPr>
+        <w:ind w:left="1440" w:hanging="360"/>
+      </w:pPr>
+    </w:lvl>
+    <w:lvl w:ilvl="2" w:tplc="2000001B" w:tentative="1">
+      <w:start w:val="1"/>
+      <w:numFmt w:val="lowerRoman"/>
+      <w:lvlText w:val="%3."/>
+      <w:lvlJc w:val="right"/>
+      <w:pPr>
+        <w:ind w:left="2160" w:hanging="180"/>
+      </w:pPr>
+    </w:lvl>
+    <w:lvl w:ilvl="3" w:tplc="2000000F" w:tentative="1">
+      <w:start w:val="1"/>
+      <w:numFmt w:val="decimal"/>
+      <w:lvlText w:val="%4."/>
+      <w:lvlJc w:val="left"/>
+      <w:pPr>
+        <w:ind w:left="2880" w:hanging="360"/>
+      </w:pPr>
+    </w:lvl>
+    <w:lvl w:ilvl="4" w:tplc="20000019" w:tentative="1">
+      <w:start w:val="1"/>
+      <w:numFmt w:val="lowerLetter"/>
+      <w:lvlText w:val="%5."/>
+      <w:lvlJc w:val="left"/>
+      <w:pPr>
+        <w:ind w:left="3600" w:hanging="360"/>
+      </w:pPr>
+    </w:lvl>
+    <w:lvl w:ilvl="5" w:tplc="2000001B" w:tentative="1">
+      <w:start w:val="1"/>
+      <w:numFmt w:val="lowerRoman"/>
+      <w:lvlText w:val="%6."/>
+      <w:lvlJc w:val="right"/>
+      <w:pPr>
+        <w:ind w:left="4320" w:hanging="180"/>
+      </w:pPr>
+    </w:lvl>
+    <w:lvl w:ilvl="6" w:tplc="2000000F" w:tentative="1">
+      <w:start w:val="1"/>
+      <w:numFmt w:val="decimal"/>
+      <w:lvlText w:val="%7."/>
+      <w:lvlJc w:val="left"/>
+      <w:pPr>
+        <w:ind w:left="5040" w:hanging="360"/>
+      </w:pPr>
+    </w:lvl>
+    <w:lvl w:ilvl="7" w:tplc="20000019" w:tentative="1">
+      <w:start w:val="1"/>
+      <w:numFmt w:val="lowerLetter"/>
+      <w:lvlText w:val="%8."/>
+      <w:lvlJc w:val="left"/>
+      <w:pPr>
+        <w:ind w:left="5760" w:hanging="360"/>
+      </w:pPr>
+    </w:lvl>
+    <w:lvl w:ilvl="8" w:tplc="2000001B" w:tentative="1">
+      <w:start w:val="1"/>
+      <w:numFmt w:val="lowerRoman"/>
+      <w:lvlText w:val="%9."/>
+      <w:lvlJc w:val="right"/>
+      <w:pPr>
+        <w:ind w:left="6480" w:hanging="180"/>
+      </w:pPr>
+    </w:lvl>
+  </w:abstractNum>
+  <w:abstractNum w:abstractNumId="1" w15:restartNumberingAfterBreak="0">
     <w:nsid w:val="75284903"/>
     <w:multiLevelType w:val="hybridMultilevel"/>
     <w:tmpl w:val="9A8EB7FC"/>
@@ -16362,6 +16428,9 @@
     </w:lvl>
   </w:abstractNum>
   <w:num w:numId="1" w16cid:durableId="2098675041">
+    <w:abstractNumId w:val="1"/>
+  </w:num>
+  <w:num w:numId="2" w16cid:durableId="39984618">
     <w:abstractNumId w:val="0"/>
   </w:num>
 </w:numbering>
@@ -16767,7 +16836,7 @@
   <w:style w:type="paragraph" w:default="1" w:styleId="Normal">
     <w:name w:val="Normal"/>
     <w:qFormat/>
-    <w:rsid w:val="000916AB"/>
+    <w:rsid w:val="00F02F88"/>
     <w:rPr>
       <w:kern w:val="0"/>
       <w:lang w:val="en-US"/>
@@ -17086,6 +17155,46 @@
       <w:contextualSpacing/>
     </w:pPr>
   </w:style>
+  <w:style w:type="character" w:styleId="Hyperlink">
+    <w:name w:val="Hyperlink"/>
+    <w:basedOn w:val="DefaultParagraphFont"/>
+    <w:uiPriority w:val="99"/>
+    <w:unhideWhenUsed/>
+    <w:rsid w:val="00496517"/>
+    <w:rPr>
+      <w:color w:val="0563C1" w:themeColor="hyperlink"/>
+      <w:u w:val="single"/>
+    </w:rPr>
+  </w:style>
+  <w:style w:type="character" w:styleId="UnresolvedMention">
+    <w:name w:val="Unresolved Mention"/>
+    <w:basedOn w:val="DefaultParagraphFont"/>
+    <w:uiPriority w:val="99"/>
+    <w:semiHidden/>
+    <w:unhideWhenUsed/>
+    <w:rsid w:val="00496517"/>
+    <w:rPr>
+      <w:color w:val="605E5C"/>
+      <w:shd w:val="clear" w:color="auto" w:fill="E1DFDD"/>
+    </w:rPr>
+  </w:style>
+  <w:style w:type="paragraph" w:styleId="NormalWeb">
+    <w:name w:val="Normal (Web)"/>
+    <w:basedOn w:val="Normal"/>
+    <w:uiPriority w:val="99"/>
+    <w:semiHidden/>
+    <w:unhideWhenUsed/>
+    <w:rsid w:val="006323B6"/>
+    <w:pPr>
+      <w:spacing w:before="100" w:beforeAutospacing="1" w:after="100" w:afterAutospacing="1" w:line="240" w:lineRule="auto"/>
+    </w:pPr>
+    <w:rPr>
+      <w:rFonts w:ascii="Times New Roman" w:eastAsia="Times New Roman" w:hAnsi="Times New Roman" w:cs="Times New Roman"/>
+      <w:sz w:val="24"/>
+      <w:szCs w:val="24"/>
+      <w:lang w:val="en-MT" w:eastAsia="en-MT"/>
+    </w:rPr>
+  </w:style>
 </w:styles>
 </file>
 

--- a/compiler_assignment/report.docx
+++ b/compiler_assignment/report.docx
@@ -1619,27 +1619,169 @@
         <w:rPr>
           <w:rFonts w:ascii="Times New Roman" w:eastAsia="Times New Roman" w:hAnsi="Times New Roman" w:cs="Times New Roman"/>
           <w:color w:val="000000"/>
+          <w:sz w:val="12"/>
+          <w:szCs w:val="12"/>
+          <w:lang w:val="en-GB" w:eastAsia="en-MT"/>
+        </w:rPr>
+      </w:pPr>
+    </w:p>
+    <w:p>
+      <w:pPr>
+        <w:pStyle w:val="ListParagraph"/>
+        <w:spacing w:after="0" w:line="240" w:lineRule="auto"/>
+        <w:ind w:left="-142" w:right="95"/>
+        <w:jc w:val="both"/>
+        <w:textAlignment w:val="baseline"/>
+        <w:rPr>
+          <w:rFonts w:ascii="Times New Roman" w:eastAsia="Times New Roman" w:hAnsi="Times New Roman" w:cs="Times New Roman"/>
+          <w:color w:val="000000"/>
           <w:sz w:val="36"/>
           <w:szCs w:val="36"/>
           <w:lang w:val="en-GB" w:eastAsia="en-MT"/>
         </w:rPr>
       </w:pPr>
-    </w:p>
-    <w:p>
-      <w:pPr>
-        <w:pStyle w:val="ListParagraph"/>
+      <w:r>
+        <w:rPr>
+          <w:rFonts w:ascii="Times New Roman" w:eastAsia="Times New Roman" w:hAnsi="Times New Roman" w:cs="Times New Roman"/>
+          <w:b/>
+          <w:bCs/>
+          <w:color w:val="000000"/>
+          <w:sz w:val="28"/>
+          <w:szCs w:val="28"/>
+          <w:lang w:val="en-GB" w:eastAsia="en-MT"/>
+        </w:rPr>
+        <w:t>Comment:</w:t>
+      </w:r>
+      <w:r>
+        <w:rPr>
+          <w:rFonts w:ascii="Times New Roman" w:eastAsia="Times New Roman" w:hAnsi="Times New Roman" w:cs="Times New Roman"/>
+          <w:color w:val="000000"/>
+          <w:sz w:val="28"/>
+          <w:szCs w:val="28"/>
+          <w:lang w:val="en-GB" w:eastAsia="en-MT"/>
+        </w:rPr>
+        <w:t xml:space="preserve"> It should be noted that within Task 5, the PixIR Code Generation Pass, the </w:t>
+      </w:r>
+      <w:r>
+        <w:rPr>
+          <w:rFonts w:ascii="Times New Roman" w:eastAsia="Times New Roman" w:hAnsi="Times New Roman" w:cs="Times New Roman"/>
+          <w:i/>
+          <w:iCs/>
+          <w:color w:val="000000"/>
+          <w:sz w:val="28"/>
+          <w:szCs w:val="28"/>
+          <w:lang w:val="en-GB" w:eastAsia="en-MT"/>
+        </w:rPr>
+        <w:t>'</w:t>
+      </w:r>
+      <w:r>
+        <w:rPr>
+          <w:rFonts w:ascii="Times New Roman" w:eastAsia="Times New Roman" w:hAnsi="Times New Roman" w:cs="Times New Roman"/>
+          <w:i/>
+          <w:iCs/>
+          <w:color w:val="000000"/>
+          <w:sz w:val="28"/>
+          <w:szCs w:val="28"/>
+          <w:lang w:val="en-GB" w:eastAsia="en-MT"/>
+        </w:rPr>
+        <w:t>for'</w:t>
+      </w:r>
+      <w:r>
+        <w:rPr>
+          <w:rFonts w:ascii="Times New Roman" w:eastAsia="Times New Roman" w:hAnsi="Times New Roman" w:cs="Times New Roman"/>
+          <w:color w:val="000000"/>
+          <w:sz w:val="28"/>
+          <w:szCs w:val="28"/>
+          <w:lang w:val="en-GB" w:eastAsia="en-MT"/>
+        </w:rPr>
+        <w:t xml:space="preserve"> loop and </w:t>
+      </w:r>
+      <w:r>
+        <w:rPr>
+          <w:rFonts w:ascii="Times New Roman" w:eastAsia="Times New Roman" w:hAnsi="Times New Roman" w:cs="Times New Roman"/>
+          <w:i/>
+          <w:iCs/>
+          <w:color w:val="000000"/>
+          <w:sz w:val="28"/>
+          <w:szCs w:val="28"/>
+          <w:lang w:val="en-GB" w:eastAsia="en-MT"/>
+        </w:rPr>
+        <w:t>'else'</w:t>
+      </w:r>
+      <w:r>
+        <w:rPr>
+          <w:rFonts w:ascii="Times New Roman" w:eastAsia="Times New Roman" w:hAnsi="Times New Roman" w:cs="Times New Roman"/>
+          <w:color w:val="000000"/>
+          <w:sz w:val="28"/>
+          <w:szCs w:val="28"/>
+          <w:lang w:val="en-GB" w:eastAsia="en-MT"/>
+        </w:rPr>
+        <w:t xml:space="preserve"> statement structures</w:t>
+      </w:r>
+      <w:r>
+        <w:rPr>
+          <w:rFonts w:ascii="Times New Roman" w:eastAsia="Times New Roman" w:hAnsi="Times New Roman" w:cs="Times New Roman"/>
+          <w:color w:val="000000"/>
+          <w:sz w:val="28"/>
+          <w:szCs w:val="28"/>
+          <w:lang w:val="en-GB" w:eastAsia="en-MT"/>
+        </w:rPr>
+        <w:t xml:space="preserve"> were not fully implemented</w:t>
+      </w:r>
+      <w:r>
+        <w:rPr>
+          <w:rFonts w:ascii="Times New Roman" w:eastAsia="Times New Roman" w:hAnsi="Times New Roman" w:cs="Times New Roman"/>
+          <w:color w:val="000000"/>
+          <w:sz w:val="28"/>
+          <w:szCs w:val="28"/>
+          <w:lang w:val="en-GB" w:eastAsia="en-MT"/>
+        </w:rPr>
+        <w:t>.</w:t>
+      </w:r>
+    </w:p>
+    <w:p>
+      <w:pPr>
         <w:spacing w:after="0" w:line="240" w:lineRule="auto"/>
-        <w:ind w:left="284"/>
-        <w:jc w:val="both"/>
+        <w:ind w:left="-142"/>
         <w:textAlignment w:val="baseline"/>
         <w:rPr>
           <w:rFonts w:ascii="Times New Roman" w:eastAsia="Times New Roman" w:hAnsi="Times New Roman" w:cs="Times New Roman"/>
-          <w:color w:val="000000"/>
-          <w:sz w:val="36"/>
-          <w:szCs w:val="36"/>
-          <w:lang w:val="en-GB" w:eastAsia="en-MT"/>
-        </w:rPr>
-      </w:pPr>
+          <w:b/>
+          <w:bCs/>
+          <w:color w:val="000000"/>
+          <w:sz w:val="44"/>
+          <w:szCs w:val="44"/>
+          <w:u w:val="single"/>
+          <w:lang w:val="en-GB" w:eastAsia="en-MT"/>
+        </w:rPr>
+      </w:pPr>
+    </w:p>
+    <w:p>
+      <w:pPr>
+        <w:rPr>
+          <w:rFonts w:ascii="Times New Roman" w:eastAsia="Times New Roman" w:hAnsi="Times New Roman" w:cs="Times New Roman"/>
+          <w:b/>
+          <w:bCs/>
+          <w:color w:val="000000"/>
+          <w:sz w:val="44"/>
+          <w:szCs w:val="44"/>
+          <w:u w:val="single"/>
+          <w:lang w:val="en-GB" w:eastAsia="en-MT"/>
+        </w:rPr>
+      </w:pPr>
+      <w:r>
+        <w:rPr>
+          <w:rFonts w:ascii="Times New Roman" w:eastAsia="Times New Roman" w:hAnsi="Times New Roman" w:cs="Times New Roman"/>
+          <w:b/>
+          <w:bCs/>
+          <w:color w:val="000000"/>
+          <w:sz w:val="44"/>
+          <w:szCs w:val="44"/>
+          <w:u w:val="single"/>
+          <w:lang w:val="en-GB" w:eastAsia="en-MT"/>
+        </w:rPr>
+        <w:br w:type="page"/>
+      </w:r>
     </w:p>
     <w:p>
       <w:pPr>
@@ -1657,9 +1799,7 @@
           <w:lang w:val="en-GB" w:eastAsia="en-MT"/>
         </w:rPr>
       </w:pPr>
-    </w:p>
-    <w:p>
-      <w:pPr>
+      <w:r>
         <w:rPr>
           <w:rFonts w:ascii="Times New Roman" w:eastAsia="Times New Roman" w:hAnsi="Times New Roman" w:cs="Times New Roman"/>
           <w:b/>
@@ -1670,8 +1810,520 @@
           <w:u w:val="single"/>
           <w:lang w:val="en-GB" w:eastAsia="en-MT"/>
         </w:rPr>
-      </w:pPr>
-      <w:r>
+        <w:lastRenderedPageBreak/>
+        <w:t>Introduction</w:t>
+      </w:r>
+    </w:p>
+    <w:p/>
+    <w:p>
+      <w:pPr>
+        <w:jc w:val="both"/>
+        <w:rPr>
+          <w:rFonts w:ascii="Times New Roman" w:hAnsi="Times New Roman" w:cs="Times New Roman"/>
+          <w:sz w:val="24"/>
+          <w:szCs w:val="24"/>
+        </w:rPr>
+      </w:pPr>
+      <w:r>
+        <w:rPr>
+          <w:rFonts w:ascii="Times New Roman" w:hAnsi="Times New Roman" w:cs="Times New Roman"/>
+          <w:sz w:val="24"/>
+          <w:szCs w:val="24"/>
+        </w:rPr>
+        <w:t xml:space="preserve">This documentation provides an in-depth explanation of the </w:t>
+      </w:r>
+      <w:proofErr w:type="spellStart"/>
+      <w:r>
+        <w:rPr>
+          <w:rFonts w:ascii="Times New Roman" w:hAnsi="Times New Roman" w:cs="Times New Roman"/>
+          <w:sz w:val="24"/>
+          <w:szCs w:val="24"/>
+        </w:rPr>
+        <w:t>PixArLang</w:t>
+      </w:r>
+      <w:proofErr w:type="spellEnd"/>
+      <w:r>
+        <w:rPr>
+          <w:rFonts w:ascii="Times New Roman" w:hAnsi="Times New Roman" w:cs="Times New Roman"/>
+          <w:sz w:val="24"/>
+          <w:szCs w:val="24"/>
+        </w:rPr>
+        <w:t xml:space="preserve"> Compiler, designed for the transformation of </w:t>
+      </w:r>
+      <w:proofErr w:type="spellStart"/>
+      <w:r>
+        <w:rPr>
+          <w:rFonts w:ascii="Times New Roman" w:hAnsi="Times New Roman" w:cs="Times New Roman"/>
+          <w:sz w:val="24"/>
+          <w:szCs w:val="24"/>
+        </w:rPr>
+        <w:t>PixArLang</w:t>
+      </w:r>
+      <w:proofErr w:type="spellEnd"/>
+      <w:r>
+        <w:rPr>
+          <w:rFonts w:ascii="Times New Roman" w:hAnsi="Times New Roman" w:cs="Times New Roman"/>
+          <w:sz w:val="24"/>
+          <w:szCs w:val="24"/>
+        </w:rPr>
+        <w:t xml:space="preserve"> source code into PixIR, a language designed for execution on the PAD2000 hardware. Th</w:t>
+      </w:r>
+      <w:r>
+        <w:rPr>
+          <w:rFonts w:ascii="Times New Roman" w:hAnsi="Times New Roman" w:cs="Times New Roman"/>
+          <w:sz w:val="24"/>
+          <w:szCs w:val="24"/>
+        </w:rPr>
+        <w:t xml:space="preserve">is </w:t>
+      </w:r>
+      <w:r>
+        <w:rPr>
+          <w:rFonts w:ascii="Times New Roman" w:hAnsi="Times New Roman" w:cs="Times New Roman"/>
+          <w:sz w:val="24"/>
+          <w:szCs w:val="24"/>
+        </w:rPr>
+        <w:t xml:space="preserve">Compiler was </w:t>
+      </w:r>
+      <w:r>
+        <w:rPr>
+          <w:rFonts w:ascii="Times New Roman" w:hAnsi="Times New Roman" w:cs="Times New Roman"/>
+          <w:sz w:val="24"/>
+          <w:szCs w:val="24"/>
+        </w:rPr>
+        <w:t>implemented</w:t>
+      </w:r>
+      <w:r>
+        <w:rPr>
+          <w:rFonts w:ascii="Times New Roman" w:hAnsi="Times New Roman" w:cs="Times New Roman"/>
+          <w:sz w:val="24"/>
+          <w:szCs w:val="24"/>
+        </w:rPr>
+        <w:t xml:space="preserve"> using Python</w:t>
+      </w:r>
+      <w:r>
+        <w:rPr>
+          <w:rFonts w:ascii="Times New Roman" w:hAnsi="Times New Roman" w:cs="Times New Roman"/>
+          <w:sz w:val="24"/>
+          <w:szCs w:val="24"/>
+        </w:rPr>
+        <w:t>.</w:t>
+      </w:r>
+    </w:p>
+    <w:p>
+      <w:pPr>
+        <w:jc w:val="both"/>
+        <w:rPr>
+          <w:rFonts w:ascii="Times New Roman" w:hAnsi="Times New Roman" w:cs="Times New Roman"/>
+          <w:sz w:val="24"/>
+          <w:szCs w:val="24"/>
+        </w:rPr>
+      </w:pPr>
+      <w:r>
+        <w:rPr>
+          <w:rFonts w:ascii="Times New Roman" w:hAnsi="Times New Roman" w:cs="Times New Roman"/>
+          <w:sz w:val="24"/>
+          <w:szCs w:val="24"/>
+        </w:rPr>
+        <w:t xml:space="preserve">The </w:t>
+      </w:r>
+      <w:proofErr w:type="spellStart"/>
+      <w:r>
+        <w:rPr>
+          <w:rFonts w:ascii="Times New Roman" w:hAnsi="Times New Roman" w:cs="Times New Roman"/>
+          <w:i/>
+          <w:iCs/>
+          <w:sz w:val="24"/>
+          <w:szCs w:val="24"/>
+        </w:rPr>
+        <w:t>PixArLang</w:t>
+      </w:r>
+      <w:proofErr w:type="spellEnd"/>
+      <w:r>
+        <w:rPr>
+          <w:rFonts w:ascii="Times New Roman" w:hAnsi="Times New Roman" w:cs="Times New Roman"/>
+          <w:sz w:val="24"/>
+          <w:szCs w:val="24"/>
+        </w:rPr>
+        <w:t xml:space="preserve"> Compiler encompasses five significant tasks, each contributing a distinct aspect to the overall compilation process. These tasks form the full compilation pipeline, transforming </w:t>
+      </w:r>
+      <w:proofErr w:type="spellStart"/>
+      <w:r>
+        <w:rPr>
+          <w:rFonts w:ascii="Times New Roman" w:hAnsi="Times New Roman" w:cs="Times New Roman"/>
+          <w:i/>
+          <w:iCs/>
+          <w:sz w:val="24"/>
+          <w:szCs w:val="24"/>
+        </w:rPr>
+        <w:t>PixArLang</w:t>
+      </w:r>
+      <w:proofErr w:type="spellEnd"/>
+      <w:r>
+        <w:rPr>
+          <w:rFonts w:ascii="Times New Roman" w:hAnsi="Times New Roman" w:cs="Times New Roman"/>
+          <w:sz w:val="24"/>
+          <w:szCs w:val="24"/>
+        </w:rPr>
+        <w:t xml:space="preserve"> source code into a form executable by the PAD2000 hardware.</w:t>
+      </w:r>
+    </w:p>
+    <w:p>
+      <w:pPr>
+        <w:jc w:val="both"/>
+        <w:rPr>
+          <w:rFonts w:ascii="Times New Roman" w:hAnsi="Times New Roman" w:cs="Times New Roman"/>
+          <w:sz w:val="24"/>
+          <w:szCs w:val="24"/>
+        </w:rPr>
+      </w:pPr>
+      <w:r>
+        <w:rPr>
+          <w:rFonts w:ascii="Times New Roman" w:hAnsi="Times New Roman" w:cs="Times New Roman"/>
+          <w:sz w:val="24"/>
+          <w:szCs w:val="24"/>
+        </w:rPr>
+        <w:t xml:space="preserve">Task 1, Lexical Analysis, is the first step in the compilation process. It involves the translation of the source code into a sequence of tokens, each representing a distinct lexeme in the </w:t>
+      </w:r>
+      <w:proofErr w:type="spellStart"/>
+      <w:r>
+        <w:rPr>
+          <w:rFonts w:ascii="Times New Roman" w:hAnsi="Times New Roman" w:cs="Times New Roman"/>
+          <w:i/>
+          <w:iCs/>
+          <w:sz w:val="24"/>
+          <w:szCs w:val="24"/>
+        </w:rPr>
+        <w:t>PixArLang</w:t>
+      </w:r>
+      <w:proofErr w:type="spellEnd"/>
+      <w:r>
+        <w:rPr>
+          <w:rFonts w:ascii="Times New Roman" w:hAnsi="Times New Roman" w:cs="Times New Roman"/>
+          <w:sz w:val="24"/>
+          <w:szCs w:val="24"/>
+        </w:rPr>
+        <w:t xml:space="preserve"> language.</w:t>
+      </w:r>
+    </w:p>
+    <w:p>
+      <w:pPr>
+        <w:jc w:val="both"/>
+        <w:rPr>
+          <w:rFonts w:ascii="Times New Roman" w:hAnsi="Times New Roman" w:cs="Times New Roman"/>
+          <w:sz w:val="24"/>
+          <w:szCs w:val="24"/>
+        </w:rPr>
+      </w:pPr>
+      <w:r>
+        <w:rPr>
+          <w:rFonts w:ascii="Times New Roman" w:hAnsi="Times New Roman" w:cs="Times New Roman"/>
+          <w:sz w:val="24"/>
+          <w:szCs w:val="24"/>
+        </w:rPr>
+        <w:t>Task 2, Syntactic Analysis, builds upon the tokens generated in Task 1, producing an abstract syntax tree (AST) that represents the structure of the source code.</w:t>
+      </w:r>
+    </w:p>
+    <w:p>
+      <w:pPr>
+        <w:jc w:val="both"/>
+        <w:rPr>
+          <w:rFonts w:ascii="Times New Roman" w:hAnsi="Times New Roman" w:cs="Times New Roman"/>
+          <w:sz w:val="24"/>
+          <w:szCs w:val="24"/>
+        </w:rPr>
+      </w:pPr>
+      <w:r>
+        <w:rPr>
+          <w:rFonts w:ascii="Times New Roman" w:hAnsi="Times New Roman" w:cs="Times New Roman"/>
+          <w:sz w:val="24"/>
+          <w:szCs w:val="24"/>
+        </w:rPr>
+        <w:t>Task 3, AST XML Generation, forms an integral part of the debugging process by generating an XML representation of the AST, allowing for easier visualization of the program's structure.</w:t>
+      </w:r>
+    </w:p>
+    <w:p>
+      <w:pPr>
+        <w:jc w:val="both"/>
+        <w:rPr>
+          <w:rFonts w:ascii="Times New Roman" w:hAnsi="Times New Roman" w:cs="Times New Roman"/>
+          <w:sz w:val="24"/>
+          <w:szCs w:val="24"/>
+        </w:rPr>
+      </w:pPr>
+      <w:r>
+        <w:rPr>
+          <w:rFonts w:ascii="Times New Roman" w:hAnsi="Times New Roman" w:cs="Times New Roman"/>
+          <w:sz w:val="24"/>
+          <w:szCs w:val="24"/>
+        </w:rPr>
+        <w:t xml:space="preserve">Task 4, Semantic Analysis, ensures that the source code adheres to the semantic rules of the </w:t>
+      </w:r>
+      <w:proofErr w:type="spellStart"/>
+      <w:r>
+        <w:rPr>
+          <w:rFonts w:ascii="Times New Roman" w:hAnsi="Times New Roman" w:cs="Times New Roman"/>
+          <w:i/>
+          <w:iCs/>
+          <w:sz w:val="24"/>
+          <w:szCs w:val="24"/>
+        </w:rPr>
+        <w:t>PixArLang</w:t>
+      </w:r>
+      <w:proofErr w:type="spellEnd"/>
+      <w:r>
+        <w:rPr>
+          <w:rFonts w:ascii="Times New Roman" w:hAnsi="Times New Roman" w:cs="Times New Roman"/>
+          <w:sz w:val="24"/>
+          <w:szCs w:val="24"/>
+        </w:rPr>
+        <w:t xml:space="preserve"> language. By walking through the AST, it checks for potential semantic errors that may not have been identified during the </w:t>
+      </w:r>
+      <w:r>
+        <w:rPr>
+          <w:rFonts w:ascii="Times New Roman" w:hAnsi="Times New Roman" w:cs="Times New Roman"/>
+          <w:sz w:val="24"/>
+          <w:szCs w:val="24"/>
+        </w:rPr>
+        <w:t>earlier</w:t>
+      </w:r>
+      <w:r>
+        <w:rPr>
+          <w:rFonts w:ascii="Times New Roman" w:hAnsi="Times New Roman" w:cs="Times New Roman"/>
+          <w:sz w:val="24"/>
+          <w:szCs w:val="24"/>
+        </w:rPr>
+        <w:t xml:space="preserve"> stages.</w:t>
+      </w:r>
+    </w:p>
+    <w:p>
+      <w:pPr>
+        <w:jc w:val="both"/>
+        <w:rPr>
+          <w:rFonts w:ascii="Times New Roman" w:hAnsi="Times New Roman" w:cs="Times New Roman"/>
+          <w:sz w:val="24"/>
+          <w:szCs w:val="24"/>
+        </w:rPr>
+      </w:pPr>
+      <w:r>
+        <w:rPr>
+          <w:rFonts w:ascii="Times New Roman" w:hAnsi="Times New Roman" w:cs="Times New Roman"/>
+          <w:sz w:val="24"/>
+          <w:szCs w:val="24"/>
+        </w:rPr>
+        <w:t xml:space="preserve">Task 5, </w:t>
+      </w:r>
+      <w:r>
+        <w:rPr>
+          <w:rFonts w:ascii="Times New Roman" w:hAnsi="Times New Roman" w:cs="Times New Roman"/>
+          <w:i/>
+          <w:iCs/>
+          <w:sz w:val="24"/>
+          <w:szCs w:val="24"/>
+        </w:rPr>
+        <w:t>PixIR</w:t>
+      </w:r>
+      <w:r>
+        <w:rPr>
+          <w:rFonts w:ascii="Times New Roman" w:hAnsi="Times New Roman" w:cs="Times New Roman"/>
+          <w:sz w:val="24"/>
+          <w:szCs w:val="24"/>
+        </w:rPr>
+        <w:t xml:space="preserve"> Code Generation, translates the semantically validated AST into the target PixIR code, ready for execution on the </w:t>
+      </w:r>
+      <w:r>
+        <w:rPr>
+          <w:rFonts w:ascii="Times New Roman" w:hAnsi="Times New Roman" w:cs="Times New Roman"/>
+          <w:i/>
+          <w:iCs/>
+          <w:sz w:val="24"/>
+          <w:szCs w:val="24"/>
+        </w:rPr>
+        <w:t>PAD2000</w:t>
+      </w:r>
+      <w:r>
+        <w:rPr>
+          <w:rFonts w:ascii="Times New Roman" w:hAnsi="Times New Roman" w:cs="Times New Roman"/>
+          <w:sz w:val="24"/>
+          <w:szCs w:val="24"/>
+        </w:rPr>
+        <w:t xml:space="preserve"> hardware.</w:t>
+      </w:r>
+    </w:p>
+    <w:p>
+      <w:pPr>
+        <w:jc w:val="both"/>
+        <w:rPr>
+          <w:rFonts w:ascii="Times New Roman" w:hAnsi="Times New Roman" w:cs="Times New Roman"/>
+          <w:sz w:val="24"/>
+          <w:szCs w:val="24"/>
+        </w:rPr>
+      </w:pPr>
+      <w:r>
+        <w:rPr>
+          <w:rFonts w:ascii="Times New Roman" w:hAnsi="Times New Roman" w:cs="Times New Roman"/>
+          <w:sz w:val="24"/>
+          <w:szCs w:val="24"/>
+        </w:rPr>
+        <w:t>Lastly, t</w:t>
+      </w:r>
+      <w:r>
+        <w:rPr>
+          <w:rFonts w:ascii="Times New Roman" w:hAnsi="Times New Roman" w:cs="Times New Roman"/>
+          <w:sz w:val="24"/>
+          <w:szCs w:val="24"/>
+        </w:rPr>
+        <w:t>esting</w:t>
+      </w:r>
+      <w:r>
+        <w:rPr>
+          <w:rFonts w:ascii="Times New Roman" w:hAnsi="Times New Roman" w:cs="Times New Roman"/>
+          <w:sz w:val="24"/>
+          <w:szCs w:val="24"/>
+        </w:rPr>
+        <w:t xml:space="preserve"> the </w:t>
+      </w:r>
+      <w:proofErr w:type="spellStart"/>
+      <w:r>
+        <w:rPr>
+          <w:rFonts w:ascii="Times New Roman" w:hAnsi="Times New Roman" w:cs="Times New Roman"/>
+          <w:i/>
+          <w:iCs/>
+          <w:sz w:val="24"/>
+          <w:szCs w:val="24"/>
+        </w:rPr>
+        <w:t>PixArLang</w:t>
+      </w:r>
+      <w:proofErr w:type="spellEnd"/>
+      <w:r>
+        <w:rPr>
+          <w:rFonts w:ascii="Times New Roman" w:hAnsi="Times New Roman" w:cs="Times New Roman"/>
+          <w:sz w:val="24"/>
+          <w:szCs w:val="24"/>
+        </w:rPr>
+        <w:t xml:space="preserve"> Compiler is a straightforward process. To evaluate </w:t>
+      </w:r>
+      <w:proofErr w:type="spellStart"/>
+      <w:r>
+        <w:rPr>
+          <w:rFonts w:ascii="Times New Roman" w:hAnsi="Times New Roman" w:cs="Times New Roman"/>
+          <w:i/>
+          <w:iCs/>
+          <w:sz w:val="24"/>
+          <w:szCs w:val="24"/>
+        </w:rPr>
+        <w:t>PixArLang</w:t>
+      </w:r>
+      <w:proofErr w:type="spellEnd"/>
+      <w:r>
+        <w:rPr>
+          <w:rFonts w:ascii="Times New Roman" w:hAnsi="Times New Roman" w:cs="Times New Roman"/>
+          <w:sz w:val="24"/>
+          <w:szCs w:val="24"/>
+        </w:rPr>
+        <w:t xml:space="preserve"> code, simply enter it into the file named </w:t>
+      </w:r>
+      <w:r>
+        <w:rPr>
+          <w:rFonts w:ascii="Times New Roman" w:hAnsi="Times New Roman" w:cs="Times New Roman"/>
+          <w:i/>
+          <w:iCs/>
+          <w:sz w:val="24"/>
+          <w:szCs w:val="24"/>
+        </w:rPr>
+        <w:t>"input.txt".</w:t>
+      </w:r>
+      <w:r>
+        <w:rPr>
+          <w:rFonts w:ascii="Times New Roman" w:hAnsi="Times New Roman" w:cs="Times New Roman"/>
+          <w:sz w:val="24"/>
+          <w:szCs w:val="24"/>
+        </w:rPr>
+        <w:t xml:space="preserve"> The compiler </w:t>
+      </w:r>
+      <w:r>
+        <w:rPr>
+          <w:rFonts w:ascii="Times New Roman" w:hAnsi="Times New Roman" w:cs="Times New Roman"/>
+          <w:sz w:val="24"/>
+          <w:szCs w:val="24"/>
+        </w:rPr>
+        <w:t>will</w:t>
+      </w:r>
+      <w:r>
+        <w:rPr>
+          <w:rFonts w:ascii="Times New Roman" w:hAnsi="Times New Roman" w:cs="Times New Roman"/>
+          <w:sz w:val="24"/>
+          <w:szCs w:val="24"/>
+        </w:rPr>
+        <w:t xml:space="preserve"> read the source code from this file and initiate the compilation process. Upon running the compiler, it will progress through each of the five tasks</w:t>
+      </w:r>
+      <w:r>
+        <w:rPr>
+          <w:rFonts w:ascii="Times New Roman" w:hAnsi="Times New Roman" w:cs="Times New Roman"/>
+          <w:sz w:val="24"/>
+          <w:szCs w:val="24"/>
+        </w:rPr>
+        <w:t xml:space="preserve"> - </w:t>
+      </w:r>
+      <w:r>
+        <w:rPr>
+          <w:rFonts w:ascii="Times New Roman" w:hAnsi="Times New Roman" w:cs="Times New Roman"/>
+          <w:sz w:val="24"/>
+          <w:szCs w:val="24"/>
+        </w:rPr>
+        <w:t xml:space="preserve">lexical analysis, syntactic analysis, AST XML generation, semantic analysis, and finally, PixIR code generation. To observe the entire process and all five tasks in action, you must execute the Task 5 file named </w:t>
+      </w:r>
+      <w:r>
+        <w:rPr>
+          <w:rFonts w:ascii="Times New Roman" w:hAnsi="Times New Roman" w:cs="Times New Roman"/>
+          <w:i/>
+          <w:iCs/>
+          <w:sz w:val="24"/>
+          <w:szCs w:val="24"/>
+        </w:rPr>
+        <w:t>"code_generation.py"</w:t>
+      </w:r>
+      <w:r>
+        <w:rPr>
+          <w:rFonts w:ascii="Times New Roman" w:hAnsi="Times New Roman" w:cs="Times New Roman"/>
+          <w:sz w:val="24"/>
+          <w:szCs w:val="24"/>
+        </w:rPr>
+        <w:t xml:space="preserve">. Running this file will lead the compiler through the entire pipeline, demonstrating the transformation of your </w:t>
+      </w:r>
+      <w:proofErr w:type="spellStart"/>
+      <w:r>
+        <w:rPr>
+          <w:rFonts w:ascii="Times New Roman" w:hAnsi="Times New Roman" w:cs="Times New Roman"/>
+          <w:i/>
+          <w:iCs/>
+          <w:sz w:val="24"/>
+          <w:szCs w:val="24"/>
+        </w:rPr>
+        <w:t>PixArLang</w:t>
+      </w:r>
+      <w:proofErr w:type="spellEnd"/>
+      <w:r>
+        <w:rPr>
+          <w:rFonts w:ascii="Times New Roman" w:hAnsi="Times New Roman" w:cs="Times New Roman"/>
+          <w:sz w:val="24"/>
+          <w:szCs w:val="24"/>
+        </w:rPr>
+        <w:t xml:space="preserve"> code into the executable PixIR form. </w:t>
+      </w:r>
+      <w:r>
+        <w:rPr>
+          <w:rFonts w:ascii="Times New Roman" w:hAnsi="Times New Roman" w:cs="Times New Roman"/>
+          <w:sz w:val="24"/>
+          <w:szCs w:val="24"/>
+        </w:rPr>
+        <w:br w:type="page"/>
+      </w:r>
+    </w:p>
+    <w:p>
+      <w:pPr>
+        <w:spacing w:after="0" w:line="240" w:lineRule="auto"/>
+        <w:jc w:val="both"/>
+        <w:textAlignment w:val="baseline"/>
         <w:rPr>
           <w:rFonts w:ascii="Times New Roman" w:eastAsia="Times New Roman" w:hAnsi="Times New Roman" w:cs="Times New Roman"/>
           <w:b/>
@@ -1682,7 +2334,46 @@
           <w:u w:val="single"/>
           <w:lang w:val="en-GB" w:eastAsia="en-MT"/>
         </w:rPr>
-        <w:br w:type="page"/>
+      </w:pPr>
+      <w:r>
+        <w:rPr>
+          <w:rFonts w:ascii="Times New Roman" w:eastAsia="Times New Roman" w:hAnsi="Times New Roman" w:cs="Times New Roman"/>
+          <w:b/>
+          <w:bCs/>
+          <w:color w:val="000000"/>
+          <w:sz w:val="44"/>
+          <w:szCs w:val="44"/>
+          <w:u w:val="single"/>
+          <w:lang w:val="en-GB" w:eastAsia="en-MT"/>
+        </w:rPr>
+        <w:lastRenderedPageBreak/>
+        <w:t xml:space="preserve">Task 1 - Table-driven </w:t>
+      </w:r>
+      <w:r>
+        <w:rPr>
+          <w:rFonts w:ascii="Times New Roman" w:eastAsia="Times New Roman" w:hAnsi="Times New Roman" w:cs="Times New Roman"/>
+          <w:b/>
+          <w:bCs/>
+          <w:color w:val="000000"/>
+          <w:sz w:val="44"/>
+          <w:szCs w:val="44"/>
+          <w:u w:val="single"/>
+          <w:lang w:val="en-GB" w:eastAsia="en-MT"/>
+        </w:rPr>
+        <w:t>L</w:t>
+      </w:r>
+      <w:r>
+        <w:rPr>
+          <w:rFonts w:ascii="Times New Roman" w:eastAsia="Times New Roman" w:hAnsi="Times New Roman" w:cs="Times New Roman"/>
+          <w:b/>
+          <w:bCs/>
+          <w:color w:val="000000"/>
+          <w:sz w:val="44"/>
+          <w:szCs w:val="44"/>
+          <w:u w:val="single"/>
+          <w:lang w:val="en-GB" w:eastAsia="en-MT"/>
+        </w:rPr>
+        <w:t>exer</w:t>
       </w:r>
     </w:p>
     <w:p>
@@ -1695,8 +2386,8 @@
           <w:b/>
           <w:bCs/>
           <w:color w:val="000000"/>
-          <w:sz w:val="44"/>
-          <w:szCs w:val="44"/>
+          <w:sz w:val="32"/>
+          <w:szCs w:val="32"/>
           <w:u w:val="single"/>
           <w:lang w:val="en-GB" w:eastAsia="en-MT"/>
         </w:rPr>
@@ -1707,460 +2398,12 @@
           <w:b/>
           <w:bCs/>
           <w:color w:val="000000"/>
-          <w:sz w:val="44"/>
-          <w:szCs w:val="44"/>
+          <w:sz w:val="32"/>
+          <w:szCs w:val="32"/>
           <w:u w:val="single"/>
           <w:lang w:val="en-GB" w:eastAsia="en-MT"/>
         </w:rPr>
-        <w:lastRenderedPageBreak/>
-        <w:t>Introduction</w:t>
-      </w:r>
-    </w:p>
-    <w:p/>
-    <w:p>
-      <w:pPr>
-        <w:jc w:val="both"/>
-        <w:rPr>
-          <w:rFonts w:ascii="Times New Roman" w:hAnsi="Times New Roman" w:cs="Times New Roman"/>
-          <w:sz w:val="24"/>
-          <w:szCs w:val="24"/>
-        </w:rPr>
-      </w:pPr>
-      <w:r>
-        <w:rPr>
-          <w:rFonts w:ascii="Times New Roman" w:hAnsi="Times New Roman" w:cs="Times New Roman"/>
-          <w:sz w:val="24"/>
-          <w:szCs w:val="24"/>
-        </w:rPr>
-        <w:t>This documentation provides an in-depth explanation of the PixArLang Compiler, designed for the transformation of PixArLang source code into PixIR, a language designed for execution on the PAD2000 hardware. Th</w:t>
-      </w:r>
-      <w:r>
-        <w:rPr>
-          <w:rFonts w:ascii="Times New Roman" w:hAnsi="Times New Roman" w:cs="Times New Roman"/>
-          <w:sz w:val="24"/>
-          <w:szCs w:val="24"/>
-        </w:rPr>
-        <w:t xml:space="preserve">is </w:t>
-      </w:r>
-      <w:r>
-        <w:rPr>
-          <w:rFonts w:ascii="Times New Roman" w:hAnsi="Times New Roman" w:cs="Times New Roman"/>
-          <w:sz w:val="24"/>
-          <w:szCs w:val="24"/>
-        </w:rPr>
-        <w:t xml:space="preserve">Compiler was </w:t>
-      </w:r>
-      <w:r>
-        <w:rPr>
-          <w:rFonts w:ascii="Times New Roman" w:hAnsi="Times New Roman" w:cs="Times New Roman"/>
-          <w:sz w:val="24"/>
-          <w:szCs w:val="24"/>
-        </w:rPr>
-        <w:t>implemented</w:t>
-      </w:r>
-      <w:r>
-        <w:rPr>
-          <w:rFonts w:ascii="Times New Roman" w:hAnsi="Times New Roman" w:cs="Times New Roman"/>
-          <w:sz w:val="24"/>
-          <w:szCs w:val="24"/>
-        </w:rPr>
-        <w:t xml:space="preserve"> using Python</w:t>
-      </w:r>
-      <w:r>
-        <w:rPr>
-          <w:rFonts w:ascii="Times New Roman" w:hAnsi="Times New Roman" w:cs="Times New Roman"/>
-          <w:sz w:val="24"/>
-          <w:szCs w:val="24"/>
-        </w:rPr>
-        <w:t>.</w:t>
-      </w:r>
-    </w:p>
-    <w:p>
-      <w:pPr>
-        <w:jc w:val="both"/>
-        <w:rPr>
-          <w:rFonts w:ascii="Times New Roman" w:hAnsi="Times New Roman" w:cs="Times New Roman"/>
-          <w:sz w:val="24"/>
-          <w:szCs w:val="24"/>
-        </w:rPr>
-      </w:pPr>
-      <w:r>
-        <w:rPr>
-          <w:rFonts w:ascii="Times New Roman" w:hAnsi="Times New Roman" w:cs="Times New Roman"/>
-          <w:sz w:val="24"/>
-          <w:szCs w:val="24"/>
-        </w:rPr>
-        <w:t xml:space="preserve">The </w:t>
-      </w:r>
-      <w:r>
-        <w:rPr>
-          <w:rFonts w:ascii="Times New Roman" w:hAnsi="Times New Roman" w:cs="Times New Roman"/>
-          <w:i/>
-          <w:iCs/>
-          <w:sz w:val="24"/>
-          <w:szCs w:val="24"/>
-        </w:rPr>
-        <w:t>PixArLang</w:t>
-      </w:r>
-      <w:r>
-        <w:rPr>
-          <w:rFonts w:ascii="Times New Roman" w:hAnsi="Times New Roman" w:cs="Times New Roman"/>
-          <w:sz w:val="24"/>
-          <w:szCs w:val="24"/>
-        </w:rPr>
-        <w:t xml:space="preserve"> Compiler encompasses five significant tasks, each contributing a distinct aspect to the overall compilation process. These tasks form the full compilation pipeline, transforming </w:t>
-      </w:r>
-      <w:r>
-        <w:rPr>
-          <w:rFonts w:ascii="Times New Roman" w:hAnsi="Times New Roman" w:cs="Times New Roman"/>
-          <w:i/>
-          <w:iCs/>
-          <w:sz w:val="24"/>
-          <w:szCs w:val="24"/>
-        </w:rPr>
-        <w:t>PixArLang</w:t>
-      </w:r>
-      <w:r>
-        <w:rPr>
-          <w:rFonts w:ascii="Times New Roman" w:hAnsi="Times New Roman" w:cs="Times New Roman"/>
-          <w:sz w:val="24"/>
-          <w:szCs w:val="24"/>
-        </w:rPr>
-        <w:t xml:space="preserve"> source code into a form executable by the PAD2000 hardware.</w:t>
-      </w:r>
-    </w:p>
-    <w:p>
-      <w:pPr>
-        <w:jc w:val="both"/>
-        <w:rPr>
-          <w:rFonts w:ascii="Times New Roman" w:hAnsi="Times New Roman" w:cs="Times New Roman"/>
-          <w:sz w:val="24"/>
-          <w:szCs w:val="24"/>
-        </w:rPr>
-      </w:pPr>
-      <w:r>
-        <w:rPr>
-          <w:rFonts w:ascii="Times New Roman" w:hAnsi="Times New Roman" w:cs="Times New Roman"/>
-          <w:sz w:val="24"/>
-          <w:szCs w:val="24"/>
-        </w:rPr>
-        <w:t xml:space="preserve">Task 1, Lexical Analysis, is the first step in the compilation process. It involves the translation of the source code into a sequence of tokens, each representing a distinct lexeme in the </w:t>
-      </w:r>
-      <w:r>
-        <w:rPr>
-          <w:rFonts w:ascii="Times New Roman" w:hAnsi="Times New Roman" w:cs="Times New Roman"/>
-          <w:i/>
-          <w:iCs/>
-          <w:sz w:val="24"/>
-          <w:szCs w:val="24"/>
-        </w:rPr>
-        <w:t>PixArLang</w:t>
-      </w:r>
-      <w:r>
-        <w:rPr>
-          <w:rFonts w:ascii="Times New Roman" w:hAnsi="Times New Roman" w:cs="Times New Roman"/>
-          <w:sz w:val="24"/>
-          <w:szCs w:val="24"/>
-        </w:rPr>
-        <w:t xml:space="preserve"> language.</w:t>
-      </w:r>
-    </w:p>
-    <w:p>
-      <w:pPr>
-        <w:jc w:val="both"/>
-        <w:rPr>
-          <w:rFonts w:ascii="Times New Roman" w:hAnsi="Times New Roman" w:cs="Times New Roman"/>
-          <w:sz w:val="24"/>
-          <w:szCs w:val="24"/>
-        </w:rPr>
-      </w:pPr>
-      <w:r>
-        <w:rPr>
-          <w:rFonts w:ascii="Times New Roman" w:hAnsi="Times New Roman" w:cs="Times New Roman"/>
-          <w:sz w:val="24"/>
-          <w:szCs w:val="24"/>
-        </w:rPr>
-        <w:t>Task 2, Syntactic Analysis, builds upon the tokens generated in Task 1, producing an abstract syntax tree (AST) that represents the structure of the source code.</w:t>
-      </w:r>
-    </w:p>
-    <w:p>
-      <w:pPr>
-        <w:jc w:val="both"/>
-        <w:rPr>
-          <w:rFonts w:ascii="Times New Roman" w:hAnsi="Times New Roman" w:cs="Times New Roman"/>
-          <w:sz w:val="24"/>
-          <w:szCs w:val="24"/>
-        </w:rPr>
-      </w:pPr>
-      <w:r>
-        <w:rPr>
-          <w:rFonts w:ascii="Times New Roman" w:hAnsi="Times New Roman" w:cs="Times New Roman"/>
-          <w:sz w:val="24"/>
-          <w:szCs w:val="24"/>
-        </w:rPr>
-        <w:t>Task 3, AST XML Generation, forms an integral part of the debugging process by generating an XML representation of the AST, allowing for easier visualization of the program's structure.</w:t>
-      </w:r>
-    </w:p>
-    <w:p>
-      <w:pPr>
-        <w:jc w:val="both"/>
-        <w:rPr>
-          <w:rFonts w:ascii="Times New Roman" w:hAnsi="Times New Roman" w:cs="Times New Roman"/>
-          <w:sz w:val="24"/>
-          <w:szCs w:val="24"/>
-        </w:rPr>
-      </w:pPr>
-      <w:r>
-        <w:rPr>
-          <w:rFonts w:ascii="Times New Roman" w:hAnsi="Times New Roman" w:cs="Times New Roman"/>
-          <w:sz w:val="24"/>
-          <w:szCs w:val="24"/>
-        </w:rPr>
-        <w:t xml:space="preserve">Task 4, Semantic Analysis, ensures that the source code adheres to the semantic rules of the </w:t>
-      </w:r>
-      <w:r>
-        <w:rPr>
-          <w:rFonts w:ascii="Times New Roman" w:hAnsi="Times New Roman" w:cs="Times New Roman"/>
-          <w:i/>
-          <w:iCs/>
-          <w:sz w:val="24"/>
-          <w:szCs w:val="24"/>
-        </w:rPr>
-        <w:t>PixArLang</w:t>
-      </w:r>
-      <w:r>
-        <w:rPr>
-          <w:rFonts w:ascii="Times New Roman" w:hAnsi="Times New Roman" w:cs="Times New Roman"/>
-          <w:sz w:val="24"/>
-          <w:szCs w:val="24"/>
-        </w:rPr>
-        <w:t xml:space="preserve"> language. By walking through the AST, it checks for potential semantic errors that may not have been identified during the </w:t>
-      </w:r>
-      <w:r>
-        <w:rPr>
-          <w:rFonts w:ascii="Times New Roman" w:hAnsi="Times New Roman" w:cs="Times New Roman"/>
-          <w:sz w:val="24"/>
-          <w:szCs w:val="24"/>
-        </w:rPr>
-        <w:t>earlier</w:t>
-      </w:r>
-      <w:r>
-        <w:rPr>
-          <w:rFonts w:ascii="Times New Roman" w:hAnsi="Times New Roman" w:cs="Times New Roman"/>
-          <w:sz w:val="24"/>
-          <w:szCs w:val="24"/>
-        </w:rPr>
-        <w:t xml:space="preserve"> stages.</w:t>
-      </w:r>
-    </w:p>
-    <w:p>
-      <w:pPr>
-        <w:jc w:val="both"/>
-        <w:rPr>
-          <w:rFonts w:ascii="Times New Roman" w:hAnsi="Times New Roman" w:cs="Times New Roman"/>
-          <w:sz w:val="24"/>
-          <w:szCs w:val="24"/>
-        </w:rPr>
-      </w:pPr>
-      <w:r>
-        <w:rPr>
-          <w:rFonts w:ascii="Times New Roman" w:hAnsi="Times New Roman" w:cs="Times New Roman"/>
-          <w:sz w:val="24"/>
-          <w:szCs w:val="24"/>
-        </w:rPr>
-        <w:t xml:space="preserve">Finally, Task 5, </w:t>
-      </w:r>
-      <w:r>
-        <w:rPr>
-          <w:rFonts w:ascii="Times New Roman" w:hAnsi="Times New Roman" w:cs="Times New Roman"/>
-          <w:i/>
-          <w:iCs/>
-          <w:sz w:val="24"/>
-          <w:szCs w:val="24"/>
-        </w:rPr>
-        <w:t>PixIR</w:t>
-      </w:r>
-      <w:r>
-        <w:rPr>
-          <w:rFonts w:ascii="Times New Roman" w:hAnsi="Times New Roman" w:cs="Times New Roman"/>
-          <w:sz w:val="24"/>
-          <w:szCs w:val="24"/>
-        </w:rPr>
-        <w:t xml:space="preserve"> Code Generation, translates the semantically validated AST into the target PixIR code, ready for execution on the </w:t>
-      </w:r>
-      <w:r>
-        <w:rPr>
-          <w:rFonts w:ascii="Times New Roman" w:hAnsi="Times New Roman" w:cs="Times New Roman"/>
-          <w:i/>
-          <w:iCs/>
-          <w:sz w:val="24"/>
-          <w:szCs w:val="24"/>
-        </w:rPr>
-        <w:t>PAD2000</w:t>
-      </w:r>
-      <w:r>
-        <w:rPr>
-          <w:rFonts w:ascii="Times New Roman" w:hAnsi="Times New Roman" w:cs="Times New Roman"/>
-          <w:sz w:val="24"/>
-          <w:szCs w:val="24"/>
-        </w:rPr>
-        <w:t xml:space="preserve"> hardware.</w:t>
-      </w:r>
-    </w:p>
-    <w:p>
-      <w:pPr>
-        <w:jc w:val="both"/>
-        <w:rPr>
-          <w:rFonts w:ascii="Times New Roman" w:hAnsi="Times New Roman" w:cs="Times New Roman"/>
-          <w:sz w:val="24"/>
-          <w:szCs w:val="24"/>
-        </w:rPr>
-      </w:pPr>
-      <w:r>
-        <w:rPr>
-          <w:rFonts w:ascii="Times New Roman" w:hAnsi="Times New Roman" w:cs="Times New Roman"/>
-          <w:sz w:val="24"/>
-          <w:szCs w:val="24"/>
-        </w:rPr>
-        <w:t xml:space="preserve">Testing the </w:t>
-      </w:r>
-      <w:r>
-        <w:rPr>
-          <w:rFonts w:ascii="Times New Roman" w:hAnsi="Times New Roman" w:cs="Times New Roman"/>
-          <w:i/>
-          <w:iCs/>
-          <w:sz w:val="24"/>
-          <w:szCs w:val="24"/>
-        </w:rPr>
-        <w:t>PixArLang</w:t>
-      </w:r>
-      <w:r>
-        <w:rPr>
-          <w:rFonts w:ascii="Times New Roman" w:hAnsi="Times New Roman" w:cs="Times New Roman"/>
-          <w:sz w:val="24"/>
-          <w:szCs w:val="24"/>
-        </w:rPr>
-        <w:t xml:space="preserve"> Compiler is a straightforward process. To evaluate </w:t>
-      </w:r>
-      <w:r>
-        <w:rPr>
-          <w:rFonts w:ascii="Times New Roman" w:hAnsi="Times New Roman" w:cs="Times New Roman"/>
-          <w:i/>
-          <w:iCs/>
-          <w:sz w:val="24"/>
-          <w:szCs w:val="24"/>
-        </w:rPr>
-        <w:t>PixArLang</w:t>
-      </w:r>
-      <w:r>
-        <w:rPr>
-          <w:rFonts w:ascii="Times New Roman" w:hAnsi="Times New Roman" w:cs="Times New Roman"/>
-          <w:sz w:val="24"/>
-          <w:szCs w:val="24"/>
-        </w:rPr>
-        <w:t xml:space="preserve"> code, simply enter it into the file named </w:t>
-      </w:r>
-      <w:r>
-        <w:rPr>
-          <w:rFonts w:ascii="Times New Roman" w:hAnsi="Times New Roman" w:cs="Times New Roman"/>
-          <w:i/>
-          <w:iCs/>
-          <w:sz w:val="24"/>
-          <w:szCs w:val="24"/>
-        </w:rPr>
-        <w:t>"input.txt".</w:t>
-      </w:r>
-      <w:r>
-        <w:rPr>
-          <w:rFonts w:ascii="Times New Roman" w:hAnsi="Times New Roman" w:cs="Times New Roman"/>
-          <w:sz w:val="24"/>
-          <w:szCs w:val="24"/>
-        </w:rPr>
-        <w:t xml:space="preserve"> The compiler </w:t>
-      </w:r>
-      <w:r>
-        <w:rPr>
-          <w:rFonts w:ascii="Times New Roman" w:hAnsi="Times New Roman" w:cs="Times New Roman"/>
-          <w:sz w:val="24"/>
-          <w:szCs w:val="24"/>
-        </w:rPr>
-        <w:t>will</w:t>
-      </w:r>
-      <w:r>
-        <w:rPr>
-          <w:rFonts w:ascii="Times New Roman" w:hAnsi="Times New Roman" w:cs="Times New Roman"/>
-          <w:sz w:val="24"/>
-          <w:szCs w:val="24"/>
-        </w:rPr>
-        <w:t xml:space="preserve"> read the source code from this file and initiate the compilation process. Upon running the compiler, it will progress through each of the five tasks</w:t>
-      </w:r>
-      <w:r>
-        <w:rPr>
-          <w:rFonts w:ascii="Times New Roman" w:hAnsi="Times New Roman" w:cs="Times New Roman"/>
-          <w:sz w:val="24"/>
-          <w:szCs w:val="24"/>
-        </w:rPr>
-        <w:t xml:space="preserve"> - </w:t>
-      </w:r>
-      <w:r>
-        <w:rPr>
-          <w:rFonts w:ascii="Times New Roman" w:hAnsi="Times New Roman" w:cs="Times New Roman"/>
-          <w:sz w:val="24"/>
-          <w:szCs w:val="24"/>
-        </w:rPr>
-        <w:t xml:space="preserve">lexical analysis, syntactic analysis, AST XML generation, semantic analysis, and finally, PixIR code generation. To observe the entire process and all five tasks in action, you must execute the Task 5 file named </w:t>
-      </w:r>
-      <w:r>
-        <w:rPr>
-          <w:rFonts w:ascii="Times New Roman" w:hAnsi="Times New Roman" w:cs="Times New Roman"/>
-          <w:i/>
-          <w:iCs/>
-          <w:sz w:val="24"/>
-          <w:szCs w:val="24"/>
-        </w:rPr>
-        <w:t>"code_generation.py"</w:t>
-      </w:r>
-      <w:r>
-        <w:rPr>
-          <w:rFonts w:ascii="Times New Roman" w:hAnsi="Times New Roman" w:cs="Times New Roman"/>
-          <w:sz w:val="24"/>
-          <w:szCs w:val="24"/>
-        </w:rPr>
-        <w:t xml:space="preserve">. Running this file will lead the compiler through the entire pipeline, demonstrating the transformation of your </w:t>
-      </w:r>
-      <w:r>
-        <w:rPr>
-          <w:rFonts w:ascii="Times New Roman" w:hAnsi="Times New Roman" w:cs="Times New Roman"/>
-          <w:i/>
-          <w:iCs/>
-          <w:sz w:val="24"/>
-          <w:szCs w:val="24"/>
-        </w:rPr>
-        <w:t>PixArLang</w:t>
-      </w:r>
-      <w:r>
-        <w:rPr>
-          <w:rFonts w:ascii="Times New Roman" w:hAnsi="Times New Roman" w:cs="Times New Roman"/>
-          <w:sz w:val="24"/>
-          <w:szCs w:val="24"/>
-        </w:rPr>
-        <w:t xml:space="preserve"> code into the executable PixIR form.</w:t>
-      </w:r>
-      <w:r>
-        <w:rPr>
-          <w:rFonts w:ascii="Times New Roman" w:hAnsi="Times New Roman" w:cs="Times New Roman"/>
-          <w:sz w:val="24"/>
-          <w:szCs w:val="24"/>
-        </w:rPr>
-        <w:t xml:space="preserve"> </w:t>
-      </w:r>
-      <w:r>
-        <w:rPr>
-          <w:rFonts w:ascii="Times New Roman" w:hAnsi="Times New Roman" w:cs="Times New Roman"/>
-          <w:sz w:val="24"/>
-          <w:szCs w:val="24"/>
-        </w:rPr>
-        <w:br w:type="page"/>
+        <w:t>Description</w:t>
       </w:r>
     </w:p>
     <w:p>
@@ -2173,93 +2416,6 @@
           <w:b/>
           <w:bCs/>
           <w:color w:val="000000"/>
-          <w:sz w:val="44"/>
-          <w:szCs w:val="44"/>
-          <w:u w:val="single"/>
-          <w:lang w:val="en-GB" w:eastAsia="en-MT"/>
-        </w:rPr>
-      </w:pPr>
-      <w:r>
-        <w:rPr>
-          <w:rFonts w:ascii="Times New Roman" w:eastAsia="Times New Roman" w:hAnsi="Times New Roman" w:cs="Times New Roman"/>
-          <w:b/>
-          <w:bCs/>
-          <w:color w:val="000000"/>
-          <w:sz w:val="44"/>
-          <w:szCs w:val="44"/>
-          <w:u w:val="single"/>
-          <w:lang w:val="en-GB" w:eastAsia="en-MT"/>
-        </w:rPr>
-        <w:lastRenderedPageBreak/>
-        <w:t xml:space="preserve">Task 1 - Table-driven </w:t>
-      </w:r>
-      <w:r>
-        <w:rPr>
-          <w:rFonts w:ascii="Times New Roman" w:eastAsia="Times New Roman" w:hAnsi="Times New Roman" w:cs="Times New Roman"/>
-          <w:b/>
-          <w:bCs/>
-          <w:color w:val="000000"/>
-          <w:sz w:val="44"/>
-          <w:szCs w:val="44"/>
-          <w:u w:val="single"/>
-          <w:lang w:val="en-GB" w:eastAsia="en-MT"/>
-        </w:rPr>
-        <w:t>L</w:t>
-      </w:r>
-      <w:r>
-        <w:rPr>
-          <w:rFonts w:ascii="Times New Roman" w:eastAsia="Times New Roman" w:hAnsi="Times New Roman" w:cs="Times New Roman"/>
-          <w:b/>
-          <w:bCs/>
-          <w:color w:val="000000"/>
-          <w:sz w:val="44"/>
-          <w:szCs w:val="44"/>
-          <w:u w:val="single"/>
-          <w:lang w:val="en-GB" w:eastAsia="en-MT"/>
-        </w:rPr>
-        <w:t>exer</w:t>
-      </w:r>
-    </w:p>
-    <w:p>
-      <w:pPr>
-        <w:spacing w:after="0" w:line="240" w:lineRule="auto"/>
-        <w:jc w:val="both"/>
-        <w:textAlignment w:val="baseline"/>
-        <w:rPr>
-          <w:rFonts w:ascii="Times New Roman" w:eastAsia="Times New Roman" w:hAnsi="Times New Roman" w:cs="Times New Roman"/>
-          <w:b/>
-          <w:bCs/>
-          <w:color w:val="000000"/>
-          <w:sz w:val="32"/>
-          <w:szCs w:val="32"/>
-          <w:u w:val="single"/>
-          <w:lang w:val="en-GB" w:eastAsia="en-MT"/>
-        </w:rPr>
-      </w:pPr>
-      <w:r>
-        <w:rPr>
-          <w:rFonts w:ascii="Times New Roman" w:eastAsia="Times New Roman" w:hAnsi="Times New Roman" w:cs="Times New Roman"/>
-          <w:b/>
-          <w:bCs/>
-          <w:color w:val="000000"/>
-          <w:sz w:val="32"/>
-          <w:szCs w:val="32"/>
-          <w:u w:val="single"/>
-          <w:lang w:val="en-GB" w:eastAsia="en-MT"/>
-        </w:rPr>
-        <w:t>Description</w:t>
-      </w:r>
-    </w:p>
-    <w:p>
-      <w:pPr>
-        <w:spacing w:after="0" w:line="240" w:lineRule="auto"/>
-        <w:jc w:val="both"/>
-        <w:textAlignment w:val="baseline"/>
-        <w:rPr>
-          <w:rFonts w:ascii="Times New Roman" w:eastAsia="Times New Roman" w:hAnsi="Times New Roman" w:cs="Times New Roman"/>
-          <w:b/>
-          <w:bCs/>
-          <w:color w:val="000000"/>
           <w:sz w:val="16"/>
           <w:szCs w:val="16"/>
           <w:u w:val="single"/>
@@ -2278,7 +2434,51 @@
         <w:rPr>
           <w:rFonts w:ascii="Times New Roman" w:hAnsi="Times New Roman" w:cs="Times New Roman"/>
         </w:rPr>
-        <w:t>The lexer developed for the PixArLang language employs a table-driven approach. Its primary responsibility is to scan an input program, identify and valida</w:t>
+        <w:t xml:space="preserve">The lexer developed for the </w:t>
+      </w:r>
+      <w:proofErr w:type="spellStart"/>
+      <w:r>
+        <w:rPr>
+          <w:rFonts w:ascii="Times New Roman" w:hAnsi="Times New Roman" w:cs="Times New Roman"/>
+        </w:rPr>
+        <w:t>PixArLang</w:t>
+      </w:r>
+      <w:proofErr w:type="spellEnd"/>
+      <w:r>
+        <w:rPr>
+          <w:rFonts w:ascii="Times New Roman" w:hAnsi="Times New Roman" w:cs="Times New Roman"/>
+        </w:rPr>
+        <w:t xml:space="preserve"> language employs a table-driven approach</w:t>
+      </w:r>
+      <w:r>
+        <w:rPr>
+          <w:rFonts w:ascii="Times New Roman" w:hAnsi="Times New Roman" w:cs="Times New Roman"/>
+        </w:rPr>
+        <w:t xml:space="preserve"> [1]</w:t>
+      </w:r>
+      <w:r>
+        <w:rPr>
+          <w:rFonts w:ascii="Times New Roman" w:hAnsi="Times New Roman" w:cs="Times New Roman"/>
+        </w:rPr>
+        <w:t xml:space="preserve">. Its primary responsibility is to scan an input program, identify and </w:t>
+      </w:r>
+      <w:r>
+        <w:rPr>
+          <w:rFonts w:ascii="Times New Roman" w:hAnsi="Times New Roman" w:cs="Times New Roman"/>
+        </w:rPr>
+        <w:t>also</w:t>
+      </w:r>
+      <w:r>
+        <w:rPr>
+          <w:rFonts w:ascii="Times New Roman" w:hAnsi="Times New Roman" w:cs="Times New Roman"/>
+        </w:rPr>
+        <w:t xml:space="preserve"> </w:t>
+      </w:r>
+      <w:r>
+        <w:rPr>
+          <w:rFonts w:ascii="Times New Roman" w:hAnsi="Times New Roman" w:cs="Times New Roman"/>
+        </w:rPr>
+        <w:t>valida</w:t>
       </w:r>
       <w:r>
         <w:rPr>
@@ -2290,19 +2490,35 @@
         <w:rPr>
           <w:rFonts w:ascii="Times New Roman" w:hAnsi="Times New Roman" w:cs="Times New Roman"/>
         </w:rPr>
-        <w:t xml:space="preserve"> the tokens within it. The lexer operates based on the predefined micro-syntax of PixArLang, established prior to the lexer's implementation, and the Extended Backus-Naur Form (EBNF) of the language</w:t>
-      </w:r>
-      <w:r>
-        <w:rPr>
-          <w:rFonts w:ascii="Times New Roman" w:hAnsi="Times New Roman" w:cs="Times New Roman"/>
-        </w:rPr>
-        <w:t xml:space="preserve"> [1]</w:t>
-      </w:r>
-      <w:r>
-        <w:rPr>
-          <w:rFonts w:ascii="Times New Roman" w:hAnsi="Times New Roman" w:cs="Times New Roman"/>
-        </w:rPr>
-        <w:t>.</w:t>
+        <w:t xml:space="preserve"> the tokens within it. The lexer operates based on the predefined micro-syntax of </w:t>
+      </w:r>
+      <w:proofErr w:type="spellStart"/>
+      <w:r>
+        <w:rPr>
+          <w:rFonts w:ascii="Times New Roman" w:hAnsi="Times New Roman" w:cs="Times New Roman"/>
+        </w:rPr>
+        <w:t>PixArLang</w:t>
+      </w:r>
+      <w:proofErr w:type="spellEnd"/>
+      <w:r>
+        <w:rPr>
+          <w:rFonts w:ascii="Times New Roman" w:hAnsi="Times New Roman" w:cs="Times New Roman"/>
+        </w:rPr>
+        <w:t xml:space="preserve">, established prior to the </w:t>
+      </w:r>
+      <w:proofErr w:type="spellStart"/>
+      <w:r>
+        <w:rPr>
+          <w:rFonts w:ascii="Times New Roman" w:hAnsi="Times New Roman" w:cs="Times New Roman"/>
+        </w:rPr>
+        <w:t>lexer's</w:t>
+      </w:r>
+      <w:proofErr w:type="spellEnd"/>
+      <w:r>
+        <w:rPr>
+          <w:rFonts w:ascii="Times New Roman" w:hAnsi="Times New Roman" w:cs="Times New Roman"/>
+        </w:rPr>
+        <w:t xml:space="preserve"> implementation, and the Extended Backus-Naur Form (EBNF) of the language.</w:t>
       </w:r>
     </w:p>
     <w:p>
@@ -2330,8 +2546,35 @@
         <w:rPr>
           <w:rFonts w:ascii="Times New Roman" w:hAnsi="Times New Roman" w:cs="Times New Roman"/>
         </w:rPr>
-        <w:t xml:space="preserve">At the heart of the lexer is the transition table, implemented as a dictionary. This dictionary encapsulates the DFA transition function of the PixArLang micro-syntax. The keys in this dictionary are pairs of the current state and character, while the values are the new states. These states correspond to various token types, including identifiers, integer literals, operators, delimiters, among others. The transition table is constructed using the </w:t>
-      </w:r>
+        <w:t xml:space="preserve">At the heart of the lexer is the transition table, implemented as a dictionary. This dictionary encapsulates the DFA transition function of the </w:t>
+      </w:r>
+      <w:proofErr w:type="spellStart"/>
+      <w:r>
+        <w:rPr>
+          <w:rFonts w:ascii="Times New Roman" w:hAnsi="Times New Roman" w:cs="Times New Roman"/>
+        </w:rPr>
+        <w:t>PixArLang</w:t>
+      </w:r>
+      <w:proofErr w:type="spellEnd"/>
+      <w:r>
+        <w:rPr>
+          <w:rFonts w:ascii="Times New Roman" w:hAnsi="Times New Roman" w:cs="Times New Roman"/>
+        </w:rPr>
+        <w:t xml:space="preserve"> micro-syntax. The keys in this dictionary are pairs of the current state and character, while the values are the new states. These states correspond to various token types, including identifiers, integer literals, operators, delimiters</w:t>
+      </w:r>
+      <w:r>
+        <w:rPr>
+          <w:rFonts w:ascii="Times New Roman" w:hAnsi="Times New Roman" w:cs="Times New Roman"/>
+        </w:rPr>
+        <w:t xml:space="preserve"> and</w:t>
+      </w:r>
+      <w:r>
+        <w:rPr>
+          <w:rFonts w:ascii="Times New Roman" w:hAnsi="Times New Roman" w:cs="Times New Roman"/>
+        </w:rPr>
+        <w:t xml:space="preserve"> others. The transition table is constructed using the </w:t>
+      </w:r>
+      <w:proofErr w:type="spellStart"/>
       <w:r>
         <w:rPr>
           <w:rFonts w:ascii="Times New Roman" w:hAnsi="Times New Roman" w:cs="Times New Roman"/>
@@ -2340,6 +2583,7 @@
         </w:rPr>
         <w:t>build_transition_table</w:t>
       </w:r>
+      <w:proofErr w:type="spellEnd"/>
       <w:r>
         <w:rPr>
           <w:rFonts w:ascii="Times New Roman" w:hAnsi="Times New Roman" w:cs="Times New Roman"/>
@@ -2370,7 +2614,21 @@
         <w:rPr>
           <w:rFonts w:ascii="Times New Roman" w:hAnsi="Times New Roman" w:cs="Times New Roman"/>
         </w:rPr>
-        <w:t>The table-driven approach offers significant benefits. It facilitates efficient and predictable operations, as the lexer can promptly look up its next action in the table, bypassing the need for executing complex logic or computations. Moreover, the implementation of the transition table as a dictionary allows for swift scanning of the input program by simulating the DFA with a simple dictionary lookup. This design enhances the lexer's speed and reliability.</w:t>
+        <w:t xml:space="preserve">The table-driven approach offers significant benefits. It facilitates efficient and predictable operations, as the lexer can promptly look up its next action in the table, bypassing the need for executing complex logic or computations. Moreover, the implementation of the transition table as a dictionary allows for swift scanning of the input program by simulating the DFA with a simple dictionary lookup. This design enhances the </w:t>
+      </w:r>
+      <w:proofErr w:type="spellStart"/>
+      <w:r>
+        <w:rPr>
+          <w:rFonts w:ascii="Times New Roman" w:hAnsi="Times New Roman" w:cs="Times New Roman"/>
+        </w:rPr>
+        <w:t>lexer's</w:t>
+      </w:r>
+      <w:proofErr w:type="spellEnd"/>
+      <w:r>
+        <w:rPr>
+          <w:rFonts w:ascii="Times New Roman" w:hAnsi="Times New Roman" w:cs="Times New Roman"/>
+        </w:rPr>
+        <w:t xml:space="preserve"> speed and reliability.</w:t>
       </w:r>
     </w:p>
     <w:p>
@@ -2386,6 +2644,7 @@
         </w:rPr>
         <w:t xml:space="preserve">The </w:t>
       </w:r>
+      <w:proofErr w:type="spellStart"/>
       <w:r>
         <w:rPr>
           <w:rFonts w:ascii="Times New Roman" w:hAnsi="Times New Roman" w:cs="Times New Roman"/>
@@ -2394,6 +2653,7 @@
         </w:rPr>
         <w:t>get_token</w:t>
       </w:r>
+      <w:proofErr w:type="spellEnd"/>
       <w:r>
         <w:rPr>
           <w:rFonts w:ascii="Times New Roman" w:hAnsi="Times New Roman" w:cs="Times New Roman"/>
@@ -2611,7 +2871,21 @@
         <w:rPr>
           <w:rFonts w:ascii="Times New Roman" w:hAnsi="Times New Roman" w:cs="Times New Roman"/>
         </w:rPr>
-        <w:t xml:space="preserve">The method get_token_type_from_state then retrieves the token type </w:t>
+        <w:t xml:space="preserve">The method </w:t>
+      </w:r>
+      <w:proofErr w:type="spellStart"/>
+      <w:r>
+        <w:rPr>
+          <w:rFonts w:ascii="Times New Roman" w:hAnsi="Times New Roman" w:cs="Times New Roman"/>
+        </w:rPr>
+        <w:t>get_token_type_from_state</w:t>
+      </w:r>
+      <w:proofErr w:type="spellEnd"/>
+      <w:r>
+        <w:rPr>
+          <w:rFonts w:ascii="Times New Roman" w:hAnsi="Times New Roman" w:cs="Times New Roman"/>
+        </w:rPr>
+        <w:t xml:space="preserve"> then retrieves the token type </w:t>
       </w:r>
       <w:r>
         <w:rPr>
@@ -2648,6 +2922,7 @@
         </w:rPr>
         <w:t xml:space="preserve">Auxiliary methods are also present in the Lexer class. The </w:t>
       </w:r>
+      <w:proofErr w:type="spellStart"/>
       <w:r>
         <w:rPr>
           <w:rFonts w:ascii="Times New Roman" w:hAnsi="Times New Roman" w:cs="Times New Roman"/>
@@ -2656,12 +2931,14 @@
         </w:rPr>
         <w:t>get_next_char</w:t>
       </w:r>
+      <w:proofErr w:type="spellEnd"/>
       <w:r>
         <w:rPr>
           <w:rFonts w:ascii="Times New Roman" w:hAnsi="Times New Roman" w:cs="Times New Roman"/>
         </w:rPr>
         <w:t xml:space="preserve"> method manages reading the next character from the source code and handling escape sequences in string literals. The </w:t>
       </w:r>
+      <w:proofErr w:type="spellStart"/>
       <w:r>
         <w:rPr>
           <w:rFonts w:ascii="Times New Roman" w:hAnsi="Times New Roman" w:cs="Times New Roman"/>
@@ -2670,6 +2947,7 @@
         </w:rPr>
         <w:t>get_token_type_from_state</w:t>
       </w:r>
+      <w:proofErr w:type="spellEnd"/>
       <w:r>
         <w:rPr>
           <w:rFonts w:ascii="Times New Roman" w:hAnsi="Times New Roman" w:cs="Times New Roman"/>
@@ -2682,23 +2960,31 @@
         <w:jc w:val="both"/>
         <w:rPr>
           <w:rFonts w:ascii="Times New Roman" w:hAnsi="Times New Roman" w:cs="Times New Roman"/>
-        </w:rPr>
-      </w:pPr>
-      <w:r>
-        <w:rPr>
-          <w:rFonts w:ascii="Times New Roman" w:hAnsi="Times New Roman" w:cs="Times New Roman"/>
+          <w:b/>
+          <w:bCs/>
+        </w:rPr>
+      </w:pPr>
+      <w:r>
+        <w:rPr>
+          <w:rFonts w:ascii="Times New Roman" w:hAnsi="Times New Roman" w:cs="Times New Roman"/>
+          <w:b/>
+          <w:bCs/>
         </w:rPr>
         <w:t>It is important to mention that</w:t>
       </w:r>
       <w:r>
         <w:rPr>
           <w:rFonts w:ascii="Times New Roman" w:hAnsi="Times New Roman" w:cs="Times New Roman"/>
+          <w:b/>
+          <w:bCs/>
         </w:rPr>
         <w:t xml:space="preserve"> there were some deviations from the original EBNF. More specifically, expressions in statements need to be enclosed in brackets. For instance, the statement</w:t>
       </w:r>
       <w:r>
         <w:rPr>
           <w:rFonts w:ascii="Times New Roman" w:hAnsi="Times New Roman" w:cs="Times New Roman"/>
+          <w:b/>
+          <w:bCs/>
         </w:rPr>
         <w:t>:</w:t>
       </w:r>
@@ -2735,8 +3021,24 @@
       <w:r>
         <w:rPr>
           <w:rFonts w:ascii="Times New Roman" w:hAnsi="Times New Roman" w:cs="Times New Roman"/>
-        </w:rPr>
-        <w:t>would now be written as "__pixel (u , v,#00ff00);".</w:t>
+          <w:b/>
+          <w:bCs/>
+        </w:rPr>
+        <w:t>would now be written as</w:t>
+      </w:r>
+      <w:r>
+        <w:rPr>
+          <w:rFonts w:ascii="Times New Roman" w:hAnsi="Times New Roman" w:cs="Times New Roman"/>
+        </w:rPr>
+        <w:t xml:space="preserve"> "__pixel (u , v,#00ff00);"</w:t>
+      </w:r>
+      <w:r>
+        <w:rPr>
+          <w:rFonts w:ascii="Times New Roman" w:hAnsi="Times New Roman" w:cs="Times New Roman"/>
+          <w:b/>
+          <w:bCs/>
+        </w:rPr>
+        <w:t>.</w:t>
       </w:r>
     </w:p>
     <w:p>
@@ -2744,11 +3046,15 @@
         <w:jc w:val="both"/>
         <w:rPr>
           <w:rFonts w:ascii="Times New Roman" w:hAnsi="Times New Roman" w:cs="Times New Roman"/>
-        </w:rPr>
-      </w:pPr>
-      <w:r>
-        <w:rPr>
-          <w:rFonts w:ascii="Times New Roman" w:hAnsi="Times New Roman" w:cs="Times New Roman"/>
+          <w:b/>
+          <w:bCs/>
+        </w:rPr>
+      </w:pPr>
+      <w:r>
+        <w:rPr>
+          <w:rFonts w:ascii="Times New Roman" w:hAnsi="Times New Roman" w:cs="Times New Roman"/>
+          <w:b/>
+          <w:bCs/>
         </w:rPr>
         <w:lastRenderedPageBreak/>
         <w:t xml:space="preserve"> Another example is</w:t>
@@ -2756,6 +3062,8 @@
       <w:r>
         <w:rPr>
           <w:rFonts w:ascii="Times New Roman" w:hAnsi="Times New Roman" w:cs="Times New Roman"/>
+          <w:b/>
+          <w:bCs/>
         </w:rPr>
         <w:t>:</w:t>
       </w:r>
@@ -2787,13 +3095,31 @@
         <w:jc w:val="both"/>
         <w:rPr>
           <w:rFonts w:ascii="Times New Roman" w:hAnsi="Times New Roman" w:cs="Times New Roman"/>
-        </w:rPr>
-      </w:pPr>
-      <w:r>
-        <w:rPr>
-          <w:rFonts w:ascii="Times New Roman" w:hAnsi="Times New Roman" w:cs="Times New Roman"/>
-        </w:rPr>
-        <w:t>which should be written as "__width();". These changes, while minimal, enhance the structure and readability of the language, making it easier to use these statements.</w:t>
+          <w:b/>
+          <w:bCs/>
+        </w:rPr>
+      </w:pPr>
+      <w:r>
+        <w:rPr>
+          <w:rFonts w:ascii="Times New Roman" w:hAnsi="Times New Roman" w:cs="Times New Roman"/>
+          <w:b/>
+          <w:bCs/>
+        </w:rPr>
+        <w:t>which should be written as</w:t>
+      </w:r>
+      <w:r>
+        <w:rPr>
+          <w:rFonts w:ascii="Times New Roman" w:hAnsi="Times New Roman" w:cs="Times New Roman"/>
+        </w:rPr>
+        <w:t xml:space="preserve"> "__width();". </w:t>
+      </w:r>
+      <w:r>
+        <w:rPr>
+          <w:rFonts w:ascii="Times New Roman" w:hAnsi="Times New Roman" w:cs="Times New Roman"/>
+          <w:b/>
+          <w:bCs/>
+        </w:rPr>
+        <w:t>These changes, while minimal, enhance the structure and readability of the language, making it easier to use these statements.</w:t>
       </w:r>
     </w:p>
     <w:p>
@@ -2815,11 +3141,33 @@
         </w:rPr>
         <w:t xml:space="preserve">implemented </w:t>
       </w:r>
-      <w:r>
-        <w:rPr>
-          <w:rFonts w:ascii="Times New Roman" w:hAnsi="Times New Roman" w:cs="Times New Roman"/>
-        </w:rPr>
-        <w:t xml:space="preserve">PixArLang lexer effectively illustrates the efficiency and reliability of the table-driven approach in a practical application. By integrating a dictionary-based transition table and leveraging the benefits of a DFA, the lexer efficiently scans the input program, identifies tokens, and handles lexical errors. Furthermore, the adaptations to the original EBNF, like the inclusion of brackets in expressions, demonstrate the lexer's flexibility to accommodate modifications for better usability and readability. </w:t>
+      <w:proofErr w:type="spellStart"/>
+      <w:r>
+        <w:rPr>
+          <w:rFonts w:ascii="Times New Roman" w:hAnsi="Times New Roman" w:cs="Times New Roman"/>
+        </w:rPr>
+        <w:t>PixArLang</w:t>
+      </w:r>
+      <w:proofErr w:type="spellEnd"/>
+      <w:r>
+        <w:rPr>
+          <w:rFonts w:ascii="Times New Roman" w:hAnsi="Times New Roman" w:cs="Times New Roman"/>
+        </w:rPr>
+        <w:t xml:space="preserve"> lexer effectively illustrates the efficiency and reliability of the table-driven approach in a practical application. By integrating a dictionary-based transition table and leveraging the benefits of a DFA, the lexer efficiently scans the input program, identifies tokens, and handles lexical errors. Furthermore, the adaptations to the original EBNF, like the inclusion of brackets in expressions, demonstrate the </w:t>
+      </w:r>
+      <w:proofErr w:type="spellStart"/>
+      <w:r>
+        <w:rPr>
+          <w:rFonts w:ascii="Times New Roman" w:hAnsi="Times New Roman" w:cs="Times New Roman"/>
+        </w:rPr>
+        <w:t>lexer's</w:t>
+      </w:r>
+      <w:proofErr w:type="spellEnd"/>
+      <w:r>
+        <w:rPr>
+          <w:rFonts w:ascii="Times New Roman" w:hAnsi="Times New Roman" w:cs="Times New Roman"/>
+        </w:rPr>
+        <w:t xml:space="preserve"> flexibility to accommodate modifications for better usability and readability. </w:t>
       </w:r>
     </w:p>
     <w:p>
@@ -3187,7 +3535,29 @@
                 <w:szCs w:val="20"/>
                 <w:lang w:val="en-GB" w:eastAsia="en-MT"/>
               </w:rPr>
-              <w:t>The output shows the Lexer's tokenization of the input script. It identifies keywords (LET), identifiers (x, y, z), type indicators (TYPE_INT, TYPE_FLOAT, TYPE_BOOL), assignment operators (=), literal values (INTEGER_LITERAL, FLOAT_LITERAL, BOOLEAN_LITERAL_TRUE), and statement terminators (;). Each token is grouped with its respective value in parentheses.</w:t>
+              <w:t xml:space="preserve">The output shows the </w:t>
+            </w:r>
+            <w:proofErr w:type="spellStart"/>
+            <w:r>
+              <w:rPr>
+                <w:rFonts w:ascii="Times New Roman" w:eastAsia="Times New Roman" w:hAnsi="Times New Roman" w:cs="Times New Roman"/>
+                <w:color w:val="000000"/>
+                <w:sz w:val="20"/>
+                <w:szCs w:val="20"/>
+                <w:lang w:val="en-GB" w:eastAsia="en-MT"/>
+              </w:rPr>
+              <w:t>Lexer's</w:t>
+            </w:r>
+            <w:proofErr w:type="spellEnd"/>
+            <w:r>
+              <w:rPr>
+                <w:rFonts w:ascii="Times New Roman" w:eastAsia="Times New Roman" w:hAnsi="Times New Roman" w:cs="Times New Roman"/>
+                <w:color w:val="000000"/>
+                <w:sz w:val="20"/>
+                <w:szCs w:val="20"/>
+                <w:lang w:val="en-GB" w:eastAsia="en-MT"/>
+              </w:rPr>
+              <w:t xml:space="preserve"> tokenization of the input script. It identifies keywords (LET), identifiers (x, y, z), type indicators (TYPE_INT, TYPE_FLOAT, TYPE_BOOL), assignment operators (=), literal values (INTEGER_LITERAL, FLOAT_LITERAL, BOOLEAN_LITERAL_TRUE), and statement terminators (;). Each token is grouped with its respective value in parentheses.</w:t>
             </w:r>
           </w:p>
         </w:tc>
@@ -3584,7 +3954,29 @@
                 <w:szCs w:val="20"/>
                 <w:lang w:val="en-GB" w:eastAsia="en-MT"/>
               </w:rPr>
-              <w:t>The output showcases the Lexer's tokenization of the input script. It recognizes keywords (IF, ELSE), identifiers (x), relational operators (&lt;), literal values (INTEGER_LITERAL, STRING_LITERAL), punctuation marks (OPEN_PAREN, CLOSE_PAREN, LEFT_BRACE, RIGHT_BRACE, SEMICOLON), and function calls (PRINT_STATEMENT).</w:t>
+              <w:t xml:space="preserve">The output showcases the </w:t>
+            </w:r>
+            <w:proofErr w:type="spellStart"/>
+            <w:r>
+              <w:rPr>
+                <w:rFonts w:ascii="Times New Roman" w:eastAsia="Times New Roman" w:hAnsi="Times New Roman" w:cs="Times New Roman"/>
+                <w:color w:val="000000"/>
+                <w:sz w:val="20"/>
+                <w:szCs w:val="20"/>
+                <w:lang w:val="en-GB" w:eastAsia="en-MT"/>
+              </w:rPr>
+              <w:t>Lexer's</w:t>
+            </w:r>
+            <w:proofErr w:type="spellEnd"/>
+            <w:r>
+              <w:rPr>
+                <w:rFonts w:ascii="Times New Roman" w:eastAsia="Times New Roman" w:hAnsi="Times New Roman" w:cs="Times New Roman"/>
+                <w:color w:val="000000"/>
+                <w:sz w:val="20"/>
+                <w:szCs w:val="20"/>
+                <w:lang w:val="en-GB" w:eastAsia="en-MT"/>
+              </w:rPr>
+              <w:t xml:space="preserve"> tokenization of the input script. It recognizes keywords (IF, ELSE), identifiers (x), relational operators (&lt;), literal values (INTEGER_LITERAL, STRING_LITERAL), punctuation marks (OPEN_PAREN, CLOSE_PAREN, LEFT_BRACE, RIGHT_BRACE, SEMICOLON), and function calls (PRINT_STATEMENT).</w:t>
             </w:r>
           </w:p>
         </w:tc>
@@ -4188,7 +4580,29 @@
                 <w:szCs w:val="20"/>
                 <w:lang w:val="en-GB" w:eastAsia="en-MT"/>
               </w:rPr>
-              <w:t>__pixelr(0, 0, 255, 300, 0);</w:t>
+              <w:t>__</w:t>
+            </w:r>
+            <w:proofErr w:type="spellStart"/>
+            <w:r>
+              <w:rPr>
+                <w:rFonts w:ascii="Times New Roman" w:eastAsia="Times New Roman" w:hAnsi="Times New Roman" w:cs="Times New Roman"/>
+                <w:color w:val="000000"/>
+                <w:sz w:val="20"/>
+                <w:szCs w:val="20"/>
+                <w:lang w:val="en-GB" w:eastAsia="en-MT"/>
+              </w:rPr>
+              <w:t>pixelr</w:t>
+            </w:r>
+            <w:proofErr w:type="spellEnd"/>
+            <w:r>
+              <w:rPr>
+                <w:rFonts w:ascii="Times New Roman" w:eastAsia="Times New Roman" w:hAnsi="Times New Roman" w:cs="Times New Roman"/>
+                <w:color w:val="000000"/>
+                <w:sz w:val="20"/>
+                <w:szCs w:val="20"/>
+                <w:lang w:val="en-GB" w:eastAsia="en-MT"/>
+              </w:rPr>
+              <w:t>(0, 0, 255, 300, 0);</w:t>
             </w:r>
           </w:p>
           <w:p>
@@ -4576,7 +4990,23 @@
           <w:sz w:val="24"/>
           <w:szCs w:val="24"/>
         </w:rPr>
-        <w:t>The parser's operations commence with the reception of a list of tokens from the Lexer, an earlier stage in the compiler pipeline.</w:t>
+        <w:t xml:space="preserve">The parser's operations commence with the reception of a list of tokens from the Lexer, </w:t>
+      </w:r>
+      <w:r>
+        <w:rPr>
+          <w:rFonts w:ascii="Times New Roman" w:hAnsi="Times New Roman" w:cs="Times New Roman"/>
+          <w:sz w:val="24"/>
+          <w:szCs w:val="24"/>
+        </w:rPr>
+        <w:t>the</w:t>
+      </w:r>
+      <w:r>
+        <w:rPr>
+          <w:rFonts w:ascii="Times New Roman" w:hAnsi="Times New Roman" w:cs="Times New Roman"/>
+          <w:sz w:val="24"/>
+          <w:szCs w:val="24"/>
+        </w:rPr>
+        <w:t xml:space="preserve"> earlier stage in the compiler pipeline.</w:t>
       </w:r>
       <w:r>
         <w:rPr>
@@ -4648,6 +5078,7 @@
         </w:rPr>
         <w:t xml:space="preserve"> method. This method starts parsing the tokens and appends the parsed statements into the program until all tokens have been processed. The </w:t>
       </w:r>
+      <w:proofErr w:type="spellStart"/>
       <w:r>
         <w:rPr>
           <w:rFonts w:ascii="Times New Roman" w:hAnsi="Times New Roman" w:cs="Times New Roman"/>
@@ -4656,7 +5087,18 @@
           <w:sz w:val="24"/>
           <w:szCs w:val="24"/>
         </w:rPr>
-        <w:t>parse_statement()</w:t>
+        <w:t>parse_statement</w:t>
+      </w:r>
+      <w:proofErr w:type="spellEnd"/>
+      <w:r>
+        <w:rPr>
+          <w:rFonts w:ascii="Times New Roman" w:hAnsi="Times New Roman" w:cs="Times New Roman"/>
+          <w:i/>
+          <w:iCs/>
+          <w:sz w:val="24"/>
+          <w:szCs w:val="24"/>
+        </w:rPr>
+        <w:t>()</w:t>
       </w:r>
       <w:r>
         <w:rPr>
@@ -4766,7 +5208,25 @@
           <w:sz w:val="24"/>
           <w:szCs w:val="24"/>
         </w:rPr>
-        <w:t xml:space="preserve"> AST is represented as a list of tuples. Each tuple contains information about a specific construct in the code, such as its type and associated value. For instance, a construct like an if-statement would be represented as a tuple where the first element indicates that it's an 'IF' statement, and the subsequent elements represent the condition and the statement block to execute. This way, the list of tuples serves as a form of AST, encapsulating the hierarchical structure of the source code in a format that's easy for the subsequent stages of the compiler to process.</w:t>
+        <w:t xml:space="preserve"> AST is represented as a list of tuples. Each tuple contains information about a specific construct in the code, such as its type and associated value. For instance, a construct like an if-statement would be represented as a tuple where the first element indicates that it's an </w:t>
+      </w:r>
+      <w:r>
+        <w:rPr>
+          <w:rFonts w:ascii="Times New Roman" w:hAnsi="Times New Roman" w:cs="Times New Roman"/>
+          <w:i/>
+          <w:iCs/>
+          <w:sz w:val="24"/>
+          <w:szCs w:val="24"/>
+        </w:rPr>
+        <w:t>'IF'</w:t>
+      </w:r>
+      <w:r>
+        <w:rPr>
+          <w:rFonts w:ascii="Times New Roman" w:hAnsi="Times New Roman" w:cs="Times New Roman"/>
+          <w:sz w:val="24"/>
+          <w:szCs w:val="24"/>
+        </w:rPr>
+        <w:t xml:space="preserve"> statement, and the subsequent elements represent the condition and the statement block to execute. This way, the list of tuples serves as a form of AST, encapsulating the hierarchical structure of the source code in a format that's easy for the subsequent stages of the compiler to process.</w:t>
       </w:r>
     </w:p>
     <w:p>
@@ -5082,6 +5542,7 @@
         </w:rPr>
         <w:t xml:space="preserve">If the Parser encounters a token sequence that does not conform to any of the expected patterns, it raises a </w:t>
       </w:r>
+      <w:proofErr w:type="spellStart"/>
       <w:r>
         <w:rPr>
           <w:rFonts w:ascii="Times New Roman" w:hAnsi="Times New Roman" w:cs="Times New Roman"/>
@@ -5092,6 +5553,7 @@
         </w:rPr>
         <w:t>ParserError</w:t>
       </w:r>
+      <w:proofErr w:type="spellEnd"/>
       <w:r>
         <w:rPr>
           <w:rFonts w:ascii="Times New Roman" w:hAnsi="Times New Roman" w:cs="Times New Roman"/>
@@ -6256,7 +6718,27 @@
                 <w:szCs w:val="20"/>
                 <w:lang w:val="en-GB" w:eastAsia="en-MT"/>
               </w:rPr>
-              <w:t>The output corresponds to a function definition construct named 'ret', which takes two input parameters of type 'int' and returns a value of type 'int'. The function body is represented as a block construct containing a return statement that adds the two input parameters. However, it is worth noting that the arrow symbol ('-&gt;') that typically separates the function signature and return type is not present in the output.</w:t>
+              <w:t xml:space="preserve">The output corresponds to a function definition construct named 'ret', which takes two input parameters of type 'int' and returns a value of type 'int'. The function body is represented as a block construct containing a return statement that adds the two input parameters. However, it is worth noting that the arrow symbol ('-&gt;') that typically separates the function signature and return type is </w:t>
+            </w:r>
+            <w:r>
+              <w:rPr>
+                <w:rFonts w:ascii="Times New Roman" w:eastAsia="Times New Roman" w:hAnsi="Times New Roman" w:cs="Times New Roman"/>
+                <w:color w:val="000000"/>
+                <w:sz w:val="20"/>
+                <w:szCs w:val="20"/>
+                <w:lang w:val="en-GB" w:eastAsia="en-MT"/>
+              </w:rPr>
+              <w:t>left out of</w:t>
+            </w:r>
+            <w:r>
+              <w:rPr>
+                <w:rFonts w:ascii="Times New Roman" w:eastAsia="Times New Roman" w:hAnsi="Times New Roman" w:cs="Times New Roman"/>
+                <w:color w:val="000000"/>
+                <w:sz w:val="20"/>
+                <w:szCs w:val="20"/>
+                <w:lang w:val="en-GB" w:eastAsia="en-MT"/>
+              </w:rPr>
+              <w:t xml:space="preserve"> the output.</w:t>
             </w:r>
             <w:r>
               <w:rPr>
@@ -6459,7 +6941,27 @@
                 <w:szCs w:val="20"/>
                 <w:lang w:val="en-GB" w:eastAsia="en-MT"/>
               </w:rPr>
-              <w:t>let x: int = 10; // This should result in an already defined error</w:t>
+              <w:t xml:space="preserve">let x: int = 10; // This should result in an already </w:t>
+            </w:r>
+            <w:r>
+              <w:rPr>
+                <w:rFonts w:ascii="Times New Roman" w:eastAsia="Times New Roman" w:hAnsi="Times New Roman" w:cs="Times New Roman"/>
+                <w:color w:val="000000"/>
+                <w:sz w:val="20"/>
+                <w:szCs w:val="20"/>
+                <w:lang w:val="en-GB" w:eastAsia="en-MT"/>
+              </w:rPr>
+              <w:t>declared</w:t>
+            </w:r>
+            <w:r>
+              <w:rPr>
+                <w:rFonts w:ascii="Times New Roman" w:eastAsia="Times New Roman" w:hAnsi="Times New Roman" w:cs="Times New Roman"/>
+                <w:color w:val="000000"/>
+                <w:sz w:val="20"/>
+                <w:szCs w:val="20"/>
+                <w:lang w:val="en-GB" w:eastAsia="en-MT"/>
+              </w:rPr>
+              <w:t xml:space="preserve"> error</w:t>
             </w:r>
           </w:p>
           <w:p>
@@ -6844,6 +7346,7 @@
         </w:rPr>
         <w:t xml:space="preserve"> </w:t>
       </w:r>
+      <w:proofErr w:type="spellStart"/>
       <w:r>
         <w:rPr>
           <w:rFonts w:ascii="Times New Roman" w:eastAsia="Times New Roman" w:hAnsi="Times New Roman" w:cs="Times New Roman"/>
@@ -6854,7 +7357,20 @@
           <w:szCs w:val="24"/>
           <w:lang w:val="en-GB" w:eastAsia="en-MT"/>
         </w:rPr>
-        <w:t xml:space="preserve">PixArLang </w:t>
+        <w:t>PixArLang</w:t>
+      </w:r>
+      <w:proofErr w:type="spellEnd"/>
+      <w:r>
+        <w:rPr>
+          <w:rFonts w:ascii="Times New Roman" w:eastAsia="Times New Roman" w:hAnsi="Times New Roman" w:cs="Times New Roman"/>
+          <w:i/>
+          <w:iCs/>
+          <w:color w:val="000000"/>
+          <w:sz w:val="24"/>
+          <w:szCs w:val="24"/>
+          <w:lang w:val="en-GB" w:eastAsia="en-MT"/>
+        </w:rPr>
+        <w:t xml:space="preserve"> </w:t>
       </w:r>
       <w:r>
         <w:rPr>
@@ -7012,6 +7528,7 @@
         </w:rPr>
         <w:t xml:space="preserve">The core functionality of the XML generator is encapsulated within the </w:t>
       </w:r>
+      <w:proofErr w:type="spellStart"/>
       <w:r>
         <w:rPr>
           <w:rFonts w:ascii="Times New Roman" w:eastAsia="Times New Roman" w:hAnsi="Times New Roman" w:cs="Times New Roman"/>
@@ -7024,6 +7541,7 @@
         </w:rPr>
         <w:t>ASTXMLGenerator</w:t>
       </w:r>
+      <w:proofErr w:type="spellEnd"/>
       <w:r>
         <w:rPr>
           <w:rFonts w:ascii="Times New Roman" w:eastAsia="Times New Roman" w:hAnsi="Times New Roman" w:cs="Times New Roman"/>
@@ -7034,6 +7552,7 @@
         </w:rPr>
         <w:t xml:space="preserve"> class. It's constructed with an AST, and maintains an </w:t>
       </w:r>
+      <w:proofErr w:type="spellStart"/>
       <w:r>
         <w:rPr>
           <w:rFonts w:ascii="Times New Roman" w:eastAsia="Times New Roman" w:hAnsi="Times New Roman" w:cs="Times New Roman"/>
@@ -7046,6 +7565,7 @@
         </w:rPr>
         <w:t>indent_level</w:t>
       </w:r>
+      <w:proofErr w:type="spellEnd"/>
       <w:r>
         <w:rPr>
           <w:rFonts w:ascii="Times New Roman" w:eastAsia="Times New Roman" w:hAnsi="Times New Roman" w:cs="Times New Roman"/>
@@ -7132,6 +7652,7 @@
         </w:rPr>
         <w:t xml:space="preserve">For instance, the </w:t>
       </w:r>
+      <w:proofErr w:type="spellStart"/>
       <w:r>
         <w:rPr>
           <w:rFonts w:ascii="Times New Roman" w:eastAsia="Times New Roman" w:hAnsi="Times New Roman" w:cs="Times New Roman"/>
@@ -7144,6 +7665,7 @@
         </w:rPr>
         <w:t>visit_PROGRAM</w:t>
       </w:r>
+      <w:proofErr w:type="spellEnd"/>
       <w:r>
         <w:rPr>
           <w:rFonts w:ascii="Times New Roman" w:eastAsia="Times New Roman" w:hAnsi="Times New Roman" w:cs="Times New Roman"/>
@@ -7258,6 +7780,7 @@
         </w:rPr>
         <w:t xml:space="preserve">The </w:t>
       </w:r>
+      <w:proofErr w:type="spellStart"/>
       <w:r>
         <w:rPr>
           <w:rFonts w:ascii="Times New Roman" w:eastAsia="Times New Roman" w:hAnsi="Times New Roman" w:cs="Times New Roman"/>
@@ -7270,6 +7793,7 @@
         </w:rPr>
         <w:t>visit_DECLARATION</w:t>
       </w:r>
+      <w:proofErr w:type="spellEnd"/>
       <w:r>
         <w:rPr>
           <w:rFonts w:ascii="Times New Roman" w:eastAsia="Times New Roman" w:hAnsi="Times New Roman" w:cs="Times New Roman"/>
@@ -7340,6 +7864,7 @@
         </w:rPr>
         <w:t xml:space="preserve">The </w:t>
       </w:r>
+      <w:proofErr w:type="spellStart"/>
       <w:r>
         <w:rPr>
           <w:rFonts w:ascii="Times New Roman" w:eastAsia="Times New Roman" w:hAnsi="Times New Roman" w:cs="Times New Roman"/>
@@ -7352,6 +7877,7 @@
         </w:rPr>
         <w:t>visit_INTEGER_LITERAL</w:t>
       </w:r>
+      <w:proofErr w:type="spellEnd"/>
       <w:r>
         <w:rPr>
           <w:rFonts w:ascii="Times New Roman" w:eastAsia="Times New Roman" w:hAnsi="Times New Roman" w:cs="Times New Roman"/>
@@ -7362,6 +7888,7 @@
         </w:rPr>
         <w:t xml:space="preserve"> and </w:t>
       </w:r>
+      <w:proofErr w:type="spellStart"/>
       <w:r>
         <w:rPr>
           <w:rFonts w:ascii="Times New Roman" w:eastAsia="Times New Roman" w:hAnsi="Times New Roman" w:cs="Times New Roman"/>
@@ -7374,6 +7901,7 @@
         </w:rPr>
         <w:t>visit_BOOLEAN_LITERAL</w:t>
       </w:r>
+      <w:proofErr w:type="spellEnd"/>
       <w:r>
         <w:rPr>
           <w:rFonts w:ascii="Times New Roman" w:eastAsia="Times New Roman" w:hAnsi="Times New Roman" w:cs="Times New Roman"/>
@@ -7530,6 +8058,7 @@
         </w:rPr>
         <w:t xml:space="preserve">Methods like </w:t>
       </w:r>
+      <w:proofErr w:type="spellStart"/>
       <w:r>
         <w:rPr>
           <w:rFonts w:ascii="Times New Roman" w:eastAsia="Times New Roman" w:hAnsi="Times New Roman" w:cs="Times New Roman"/>
@@ -7542,6 +8071,7 @@
         </w:rPr>
         <w:t>visit_BINARY_EXPRESSION</w:t>
       </w:r>
+      <w:proofErr w:type="spellEnd"/>
       <w:r>
         <w:rPr>
           <w:rFonts w:ascii="Times New Roman" w:eastAsia="Times New Roman" w:hAnsi="Times New Roman" w:cs="Times New Roman"/>
@@ -7552,6 +8082,7 @@
         </w:rPr>
         <w:t xml:space="preserve">, </w:t>
       </w:r>
+      <w:proofErr w:type="spellStart"/>
       <w:r>
         <w:rPr>
           <w:rFonts w:ascii="Times New Roman" w:eastAsia="Times New Roman" w:hAnsi="Times New Roman" w:cs="Times New Roman"/>
@@ -7564,6 +8095,7 @@
         </w:rPr>
         <w:t>visit_PLUS</w:t>
       </w:r>
+      <w:proofErr w:type="spellEnd"/>
       <w:r>
         <w:rPr>
           <w:rFonts w:ascii="Times New Roman" w:eastAsia="Times New Roman" w:hAnsi="Times New Roman" w:cs="Times New Roman"/>
@@ -7574,6 +8106,7 @@
         </w:rPr>
         <w:t xml:space="preserve">, </w:t>
       </w:r>
+      <w:proofErr w:type="spellStart"/>
       <w:r>
         <w:rPr>
           <w:rFonts w:ascii="Times New Roman" w:eastAsia="Times New Roman" w:hAnsi="Times New Roman" w:cs="Times New Roman"/>
@@ -7586,6 +8119,7 @@
         </w:rPr>
         <w:t>visit_MUL</w:t>
       </w:r>
+      <w:proofErr w:type="spellEnd"/>
       <w:r>
         <w:rPr>
           <w:rFonts w:ascii="Times New Roman" w:eastAsia="Times New Roman" w:hAnsi="Times New Roman" w:cs="Times New Roman"/>
@@ -7717,6 +8251,7 @@
         </w:rPr>
         <w:t xml:space="preserve"> method. This method raises a </w:t>
       </w:r>
+      <w:proofErr w:type="spellStart"/>
       <w:r>
         <w:rPr>
           <w:rFonts w:ascii="Times New Roman" w:eastAsia="Times New Roman" w:hAnsi="Times New Roman" w:cs="Times New Roman"/>
@@ -7729,6 +8264,7 @@
         </w:rPr>
         <w:t>NotImplementedError</w:t>
       </w:r>
+      <w:proofErr w:type="spellEnd"/>
       <w:r>
         <w:rPr>
           <w:rFonts w:ascii="Times New Roman" w:eastAsia="Times New Roman" w:hAnsi="Times New Roman" w:cs="Times New Roman"/>
@@ -7777,6 +8313,7 @@
         </w:rPr>
         <w:t xml:space="preserve">The script concludes with a simple test of the </w:t>
       </w:r>
+      <w:proofErr w:type="spellStart"/>
       <w:r>
         <w:rPr>
           <w:rFonts w:ascii="Times New Roman" w:eastAsia="Times New Roman" w:hAnsi="Times New Roman" w:cs="Times New Roman"/>
@@ -7789,6 +8326,7 @@
         </w:rPr>
         <w:t>ASTXMLGenerator</w:t>
       </w:r>
+      <w:proofErr w:type="spellEnd"/>
       <w:r>
         <w:rPr>
           <w:rFonts w:ascii="Times New Roman" w:eastAsia="Times New Roman" w:hAnsi="Times New Roman" w:cs="Times New Roman"/>
@@ -7799,6 +8337,7 @@
         </w:rPr>
         <w:t xml:space="preserve">. It creates a Lexer and Parser for a snippet of source code, generates the tokens and the AST, and then creates an instance of </w:t>
       </w:r>
+      <w:proofErr w:type="spellStart"/>
       <w:r>
         <w:rPr>
           <w:rFonts w:ascii="Times New Roman" w:eastAsia="Times New Roman" w:hAnsi="Times New Roman" w:cs="Times New Roman"/>
@@ -7811,15 +8350,38 @@
         </w:rPr>
         <w:t>ASTXMLGenerator</w:t>
       </w:r>
-      <w:r>
-        <w:rPr>
-          <w:rFonts w:ascii="Times New Roman" w:eastAsia="Times New Roman" w:hAnsi="Times New Roman" w:cs="Times New Roman"/>
-          <w:color w:val="000000"/>
-          <w:sz w:val="24"/>
-          <w:szCs w:val="24"/>
-          <w:lang w:val="en-GB" w:eastAsia="en-MT"/>
-        </w:rPr>
-        <w:t xml:space="preserve"> to generate and print the XML representation of the source code. If any error occurs during lexing or parsing, the code catches it and prints an error message.</w:t>
+      <w:proofErr w:type="spellEnd"/>
+      <w:r>
+        <w:rPr>
+          <w:rFonts w:ascii="Times New Roman" w:eastAsia="Times New Roman" w:hAnsi="Times New Roman" w:cs="Times New Roman"/>
+          <w:color w:val="000000"/>
+          <w:sz w:val="24"/>
+          <w:szCs w:val="24"/>
+          <w:lang w:val="en-GB" w:eastAsia="en-MT"/>
+        </w:rPr>
+        <w:t xml:space="preserve"> to generate and print the XML representation of the source code. If any error occurs during </w:t>
+      </w:r>
+      <w:proofErr w:type="spellStart"/>
+      <w:r>
+        <w:rPr>
+          <w:rFonts w:ascii="Times New Roman" w:eastAsia="Times New Roman" w:hAnsi="Times New Roman" w:cs="Times New Roman"/>
+          <w:color w:val="000000"/>
+          <w:sz w:val="24"/>
+          <w:szCs w:val="24"/>
+          <w:lang w:val="en-GB" w:eastAsia="en-MT"/>
+        </w:rPr>
+        <w:t>lexing</w:t>
+      </w:r>
+      <w:proofErr w:type="spellEnd"/>
+      <w:r>
+        <w:rPr>
+          <w:rFonts w:ascii="Times New Roman" w:eastAsia="Times New Roman" w:hAnsi="Times New Roman" w:cs="Times New Roman"/>
+          <w:color w:val="000000"/>
+          <w:sz w:val="24"/>
+          <w:szCs w:val="24"/>
+          <w:lang w:val="en-GB" w:eastAsia="en-MT"/>
+        </w:rPr>
+        <w:t xml:space="preserve"> or parsing, the code catches it and prints an error message.</w:t>
       </w:r>
     </w:p>
     <w:p>
@@ -8331,7 +8893,25 @@
                 <w:color w:val="000000"/>
                 <w:lang w:val="en-GB" w:eastAsia="en-MT"/>
               </w:rPr>
-              <w:t xml:space="preserve"> representation of a 'for' loop in PixArLang. </w:t>
+              <w:t xml:space="preserve"> representation of a 'for' loop in </w:t>
+            </w:r>
+            <w:proofErr w:type="spellStart"/>
+            <w:r>
+              <w:rPr>
+                <w:rFonts w:ascii="Times New Roman" w:eastAsia="Times New Roman" w:hAnsi="Times New Roman" w:cs="Times New Roman"/>
+                <w:color w:val="000000"/>
+                <w:lang w:val="en-GB" w:eastAsia="en-MT"/>
+              </w:rPr>
+              <w:t>PixArLang</w:t>
+            </w:r>
+            <w:proofErr w:type="spellEnd"/>
+            <w:r>
+              <w:rPr>
+                <w:rFonts w:ascii="Times New Roman" w:eastAsia="Times New Roman" w:hAnsi="Times New Roman" w:cs="Times New Roman"/>
+                <w:color w:val="000000"/>
+                <w:lang w:val="en-GB" w:eastAsia="en-MT"/>
+              </w:rPr>
+              <w:t xml:space="preserve">. </w:t>
             </w:r>
             <w:r>
               <w:rPr>
@@ -8341,16 +8921,9 @@
                 <w:color w:val="000000"/>
                 <w:lang w:val="en-GB" w:eastAsia="en-MT"/>
               </w:rPr>
-              <w:t>&lt;ForStatement&gt;</w:t>
-            </w:r>
-            <w:r>
-              <w:rPr>
-                <w:rFonts w:ascii="Times New Roman" w:eastAsia="Times New Roman" w:hAnsi="Times New Roman" w:cs="Times New Roman"/>
-                <w:color w:val="000000"/>
-                <w:lang w:val="en-GB" w:eastAsia="en-MT"/>
-              </w:rPr>
-              <w:t xml:space="preserve"> represents the loop structure. </w:t>
-            </w:r>
+              <w:t>&lt;</w:t>
+            </w:r>
+            <w:proofErr w:type="spellStart"/>
             <w:r>
               <w:rPr>
                 <w:rFonts w:ascii="Times New Roman" w:eastAsia="Times New Roman" w:hAnsi="Times New Roman" w:cs="Times New Roman"/>
@@ -8359,16 +8932,9 @@
                 <w:color w:val="000000"/>
                 <w:lang w:val="en-GB" w:eastAsia="en-MT"/>
               </w:rPr>
-              <w:t>&lt;Initialization&gt;</w:t>
-            </w:r>
-            <w:r>
-              <w:rPr>
-                <w:rFonts w:ascii="Times New Roman" w:eastAsia="Times New Roman" w:hAnsi="Times New Roman" w:cs="Times New Roman"/>
-                <w:color w:val="000000"/>
-                <w:lang w:val="en-GB" w:eastAsia="en-MT"/>
-              </w:rPr>
-              <w:t xml:space="preserve"> contains a </w:t>
-            </w:r>
+              <w:t>ForStatement</w:t>
+            </w:r>
+            <w:proofErr w:type="spellEnd"/>
             <w:r>
               <w:rPr>
                 <w:rFonts w:ascii="Times New Roman" w:eastAsia="Times New Roman" w:hAnsi="Times New Roman" w:cs="Times New Roman"/>
@@ -8377,15 +8943,15 @@
                 <w:color w:val="000000"/>
                 <w:lang w:val="en-GB" w:eastAsia="en-MT"/>
               </w:rPr>
-              <w:t>&lt;Decl&gt;</w:t>
-            </w:r>
-            <w:r>
-              <w:rPr>
-                <w:rFonts w:ascii="Times New Roman" w:eastAsia="Times New Roman" w:hAnsi="Times New Roman" w:cs="Times New Roman"/>
-                <w:color w:val="000000"/>
-                <w:lang w:val="en-GB" w:eastAsia="en-MT"/>
-              </w:rPr>
-              <w:t xml:space="preserve"> tag for declaring and initializing x to 0. </w:t>
+              <w:t>&gt;</w:t>
+            </w:r>
+            <w:r>
+              <w:rPr>
+                <w:rFonts w:ascii="Times New Roman" w:eastAsia="Times New Roman" w:hAnsi="Times New Roman" w:cs="Times New Roman"/>
+                <w:color w:val="000000"/>
+                <w:lang w:val="en-GB" w:eastAsia="en-MT"/>
+              </w:rPr>
+              <w:t xml:space="preserve"> represents the loop structure. </w:t>
             </w:r>
             <w:r>
               <w:rPr>
@@ -8395,15 +8961,15 @@
                 <w:color w:val="000000"/>
                 <w:lang w:val="en-GB" w:eastAsia="en-MT"/>
               </w:rPr>
-              <w:t>&lt;Condition&gt;</w:t>
-            </w:r>
-            <w:r>
-              <w:rPr>
-                <w:rFonts w:ascii="Times New Roman" w:eastAsia="Times New Roman" w:hAnsi="Times New Roman" w:cs="Times New Roman"/>
-                <w:color w:val="000000"/>
-                <w:lang w:val="en-GB" w:eastAsia="en-MT"/>
-              </w:rPr>
-              <w:t xml:space="preserve"> checks x against 10 using </w:t>
+              <w:t>&lt;Initialization&gt;</w:t>
+            </w:r>
+            <w:r>
+              <w:rPr>
+                <w:rFonts w:ascii="Times New Roman" w:eastAsia="Times New Roman" w:hAnsi="Times New Roman" w:cs="Times New Roman"/>
+                <w:color w:val="000000"/>
+                <w:lang w:val="en-GB" w:eastAsia="en-MT"/>
+              </w:rPr>
+              <w:t xml:space="preserve"> contains a </w:t>
             </w:r>
             <w:r>
               <w:rPr>
@@ -8413,16 +8979,9 @@
                 <w:color w:val="000000"/>
                 <w:lang w:val="en-GB" w:eastAsia="en-MT"/>
               </w:rPr>
-              <w:t>&lt;RelationalExpression&gt;. &lt;Update&gt;</w:t>
-            </w:r>
-            <w:r>
-              <w:rPr>
-                <w:rFonts w:ascii="Times New Roman" w:eastAsia="Times New Roman" w:hAnsi="Times New Roman" w:cs="Times New Roman"/>
-                <w:color w:val="000000"/>
-                <w:lang w:val="en-GB" w:eastAsia="en-MT"/>
-              </w:rPr>
-              <w:t xml:space="preserve"> increments x via an </w:t>
-            </w:r>
+              <w:t>&lt;</w:t>
+            </w:r>
+            <w:proofErr w:type="spellStart"/>
             <w:r>
               <w:rPr>
                 <w:rFonts w:ascii="Times New Roman" w:eastAsia="Times New Roman" w:hAnsi="Times New Roman" w:cs="Times New Roman"/>
@@ -8431,16 +8990,9 @@
                 <w:color w:val="000000"/>
                 <w:lang w:val="en-GB" w:eastAsia="en-MT"/>
               </w:rPr>
-              <w:t>&lt;Assignment&gt;.</w:t>
-            </w:r>
-            <w:r>
-              <w:rPr>
-                <w:rFonts w:ascii="Times New Roman" w:eastAsia="Times New Roman" w:hAnsi="Times New Roman" w:cs="Times New Roman"/>
-                <w:color w:val="000000"/>
-                <w:lang w:val="en-GB" w:eastAsia="en-MT"/>
-              </w:rPr>
-              <w:t xml:space="preserve"> </w:t>
-            </w:r>
+              <w:t>Decl</w:t>
+            </w:r>
+            <w:proofErr w:type="spellEnd"/>
             <w:r>
               <w:rPr>
                 <w:rFonts w:ascii="Times New Roman" w:eastAsia="Times New Roman" w:hAnsi="Times New Roman" w:cs="Times New Roman"/>
@@ -8449,15 +9001,15 @@
                 <w:color w:val="000000"/>
                 <w:lang w:val="en-GB" w:eastAsia="en-MT"/>
               </w:rPr>
-              <w:t>&lt;Body&gt;</w:t>
-            </w:r>
-            <w:r>
-              <w:rPr>
-                <w:rFonts w:ascii="Times New Roman" w:eastAsia="Times New Roman" w:hAnsi="Times New Roman" w:cs="Times New Roman"/>
-                <w:color w:val="000000"/>
-                <w:lang w:val="en-GB" w:eastAsia="en-MT"/>
-              </w:rPr>
-              <w:t xml:space="preserve"> contains the operations to be performed in each iteration, in this case, a </w:t>
+              <w:t>&gt;</w:t>
+            </w:r>
+            <w:r>
+              <w:rPr>
+                <w:rFonts w:ascii="Times New Roman" w:eastAsia="Times New Roman" w:hAnsi="Times New Roman" w:cs="Times New Roman"/>
+                <w:color w:val="000000"/>
+                <w:lang w:val="en-GB" w:eastAsia="en-MT"/>
+              </w:rPr>
+              <w:t xml:space="preserve"> tag for declaring and initializing x to 0. </w:t>
             </w:r>
             <w:r>
               <w:rPr>
@@ -8467,7 +9019,123 @@
                 <w:color w:val="000000"/>
                 <w:lang w:val="en-GB" w:eastAsia="en-MT"/>
               </w:rPr>
-              <w:t>&lt;PrintStatement&gt;.</w:t>
+              <w:t>&lt;Condition&gt;</w:t>
+            </w:r>
+            <w:r>
+              <w:rPr>
+                <w:rFonts w:ascii="Times New Roman" w:eastAsia="Times New Roman" w:hAnsi="Times New Roman" w:cs="Times New Roman"/>
+                <w:color w:val="000000"/>
+                <w:lang w:val="en-GB" w:eastAsia="en-MT"/>
+              </w:rPr>
+              <w:t xml:space="preserve"> checks x against 10 using </w:t>
+            </w:r>
+            <w:r>
+              <w:rPr>
+                <w:rFonts w:ascii="Times New Roman" w:eastAsia="Times New Roman" w:hAnsi="Times New Roman" w:cs="Times New Roman"/>
+                <w:i/>
+                <w:iCs/>
+                <w:color w:val="000000"/>
+                <w:lang w:val="en-GB" w:eastAsia="en-MT"/>
+              </w:rPr>
+              <w:t>&lt;</w:t>
+            </w:r>
+            <w:proofErr w:type="spellStart"/>
+            <w:r>
+              <w:rPr>
+                <w:rFonts w:ascii="Times New Roman" w:eastAsia="Times New Roman" w:hAnsi="Times New Roman" w:cs="Times New Roman"/>
+                <w:i/>
+                <w:iCs/>
+                <w:color w:val="000000"/>
+                <w:lang w:val="en-GB" w:eastAsia="en-MT"/>
+              </w:rPr>
+              <w:t>RelationalExpression</w:t>
+            </w:r>
+            <w:proofErr w:type="spellEnd"/>
+            <w:r>
+              <w:rPr>
+                <w:rFonts w:ascii="Times New Roman" w:eastAsia="Times New Roman" w:hAnsi="Times New Roman" w:cs="Times New Roman"/>
+                <w:i/>
+                <w:iCs/>
+                <w:color w:val="000000"/>
+                <w:lang w:val="en-GB" w:eastAsia="en-MT"/>
+              </w:rPr>
+              <w:t>&gt;. &lt;Update&gt;</w:t>
+            </w:r>
+            <w:r>
+              <w:rPr>
+                <w:rFonts w:ascii="Times New Roman" w:eastAsia="Times New Roman" w:hAnsi="Times New Roman" w:cs="Times New Roman"/>
+                <w:color w:val="000000"/>
+                <w:lang w:val="en-GB" w:eastAsia="en-MT"/>
+              </w:rPr>
+              <w:t xml:space="preserve"> increments x via an </w:t>
+            </w:r>
+            <w:r>
+              <w:rPr>
+                <w:rFonts w:ascii="Times New Roman" w:eastAsia="Times New Roman" w:hAnsi="Times New Roman" w:cs="Times New Roman"/>
+                <w:i/>
+                <w:iCs/>
+                <w:color w:val="000000"/>
+                <w:lang w:val="en-GB" w:eastAsia="en-MT"/>
+              </w:rPr>
+              <w:t>&lt;Assignment&gt;.</w:t>
+            </w:r>
+            <w:r>
+              <w:rPr>
+                <w:rFonts w:ascii="Times New Roman" w:eastAsia="Times New Roman" w:hAnsi="Times New Roman" w:cs="Times New Roman"/>
+                <w:color w:val="000000"/>
+                <w:lang w:val="en-GB" w:eastAsia="en-MT"/>
+              </w:rPr>
+              <w:t xml:space="preserve"> </w:t>
+            </w:r>
+            <w:r>
+              <w:rPr>
+                <w:rFonts w:ascii="Times New Roman" w:eastAsia="Times New Roman" w:hAnsi="Times New Roman" w:cs="Times New Roman"/>
+                <w:i/>
+                <w:iCs/>
+                <w:color w:val="000000"/>
+                <w:lang w:val="en-GB" w:eastAsia="en-MT"/>
+              </w:rPr>
+              <w:t>&lt;Body&gt;</w:t>
+            </w:r>
+            <w:r>
+              <w:rPr>
+                <w:rFonts w:ascii="Times New Roman" w:eastAsia="Times New Roman" w:hAnsi="Times New Roman" w:cs="Times New Roman"/>
+                <w:color w:val="000000"/>
+                <w:lang w:val="en-GB" w:eastAsia="en-MT"/>
+              </w:rPr>
+              <w:t xml:space="preserve"> contains the operations to be performed in each iteration, in this case, a </w:t>
+            </w:r>
+            <w:r>
+              <w:rPr>
+                <w:rFonts w:ascii="Times New Roman" w:eastAsia="Times New Roman" w:hAnsi="Times New Roman" w:cs="Times New Roman"/>
+                <w:i/>
+                <w:iCs/>
+                <w:color w:val="000000"/>
+                <w:lang w:val="en-GB" w:eastAsia="en-MT"/>
+              </w:rPr>
+              <w:t>&lt;</w:t>
+            </w:r>
+            <w:proofErr w:type="spellStart"/>
+            <w:r>
+              <w:rPr>
+                <w:rFonts w:ascii="Times New Roman" w:eastAsia="Times New Roman" w:hAnsi="Times New Roman" w:cs="Times New Roman"/>
+                <w:i/>
+                <w:iCs/>
+                <w:color w:val="000000"/>
+                <w:lang w:val="en-GB" w:eastAsia="en-MT"/>
+              </w:rPr>
+              <w:t>PrintStatement</w:t>
+            </w:r>
+            <w:proofErr w:type="spellEnd"/>
+            <w:r>
+              <w:rPr>
+                <w:rFonts w:ascii="Times New Roman" w:eastAsia="Times New Roman" w:hAnsi="Times New Roman" w:cs="Times New Roman"/>
+                <w:i/>
+                <w:iCs/>
+                <w:color w:val="000000"/>
+                <w:lang w:val="en-GB" w:eastAsia="en-MT"/>
+              </w:rPr>
+              <w:t>&gt;.</w:t>
             </w:r>
             <w:r>
               <w:rPr>
@@ -8796,30 +9464,9 @@
                 <w:szCs w:val="20"/>
                 <w:lang w:val="en-GB" w:eastAsia="en-MT"/>
               </w:rPr>
-              <w:t xml:space="preserve">The XML output presented corresponds to the PixArLang source code example provided in the </w:t>
-            </w:r>
-            <w:r>
-              <w:rPr>
-                <w:rFonts w:ascii="Times New Roman" w:eastAsia="Times New Roman" w:hAnsi="Times New Roman" w:cs="Times New Roman"/>
-                <w:b/>
-                <w:bCs/>
-                <w:color w:val="000000"/>
-                <w:sz w:val="20"/>
-                <w:szCs w:val="20"/>
-                <w:lang w:val="en-GB" w:eastAsia="en-MT"/>
-              </w:rPr>
-              <w:t>assignment instructions</w:t>
-            </w:r>
-            <w:r>
-              <w:rPr>
-                <w:rFonts w:ascii="Times New Roman" w:eastAsia="Times New Roman" w:hAnsi="Times New Roman" w:cs="Times New Roman"/>
-                <w:color w:val="000000"/>
-                <w:sz w:val="20"/>
-                <w:szCs w:val="20"/>
-                <w:lang w:val="en-GB" w:eastAsia="en-MT"/>
-              </w:rPr>
-              <w:t xml:space="preserve">. It illustrates how a variable declaration and assignment are represented as XML. The </w:t>
-            </w:r>
+              <w:t xml:space="preserve">The XML output presented corresponds to the </w:t>
+            </w:r>
+            <w:proofErr w:type="spellStart"/>
             <w:r>
               <w:rPr>
                 <w:rFonts w:ascii="Times New Roman" w:eastAsia="Times New Roman" w:hAnsi="Times New Roman" w:cs="Times New Roman"/>
@@ -8830,17 +9477,110 @@
                 <w:szCs w:val="20"/>
                 <w:lang w:val="en-GB" w:eastAsia="en-MT"/>
               </w:rPr>
-              <w:t>&lt;Decl&gt;</w:t>
-            </w:r>
-            <w:r>
-              <w:rPr>
-                <w:rFonts w:ascii="Times New Roman" w:eastAsia="Times New Roman" w:hAnsi="Times New Roman" w:cs="Times New Roman"/>
-                <w:color w:val="000000"/>
-                <w:sz w:val="20"/>
-                <w:szCs w:val="20"/>
-                <w:lang w:val="en-GB" w:eastAsia="en-MT"/>
-              </w:rPr>
-              <w:t xml:space="preserve"> tag denotes a variable declaration for x of type TYPE_FLOAT, followed by a complex binary expression. This binary expression </w:t>
+              <w:t>PixArLang</w:t>
+            </w:r>
+            <w:proofErr w:type="spellEnd"/>
+            <w:r>
+              <w:rPr>
+                <w:rFonts w:ascii="Times New Roman" w:eastAsia="Times New Roman" w:hAnsi="Times New Roman" w:cs="Times New Roman"/>
+                <w:color w:val="000000"/>
+                <w:sz w:val="20"/>
+                <w:szCs w:val="20"/>
+                <w:lang w:val="en-GB" w:eastAsia="en-MT"/>
+              </w:rPr>
+              <w:t xml:space="preserve"> source code example provided in the </w:t>
+            </w:r>
+            <w:r>
+              <w:rPr>
+                <w:rFonts w:ascii="Times New Roman" w:eastAsia="Times New Roman" w:hAnsi="Times New Roman" w:cs="Times New Roman"/>
+                <w:b/>
+                <w:bCs/>
+                <w:color w:val="000000"/>
+                <w:sz w:val="20"/>
+                <w:szCs w:val="20"/>
+                <w:lang w:val="en-GB" w:eastAsia="en-MT"/>
+              </w:rPr>
+              <w:t>assignment instructions</w:t>
+            </w:r>
+            <w:r>
+              <w:rPr>
+                <w:rFonts w:ascii="Times New Roman" w:eastAsia="Times New Roman" w:hAnsi="Times New Roman" w:cs="Times New Roman"/>
+                <w:color w:val="000000"/>
+                <w:sz w:val="20"/>
+                <w:szCs w:val="20"/>
+                <w:lang w:val="en-GB" w:eastAsia="en-MT"/>
+              </w:rPr>
+              <w:t xml:space="preserve">. It illustrates how a variable declaration and assignment are represented as XML. The </w:t>
+            </w:r>
+            <w:r>
+              <w:rPr>
+                <w:rFonts w:ascii="Times New Roman" w:eastAsia="Times New Roman" w:hAnsi="Times New Roman" w:cs="Times New Roman"/>
+                <w:i/>
+                <w:iCs/>
+                <w:color w:val="000000"/>
+                <w:sz w:val="20"/>
+                <w:szCs w:val="20"/>
+                <w:lang w:val="en-GB" w:eastAsia="en-MT"/>
+              </w:rPr>
+              <w:t>&lt;</w:t>
+            </w:r>
+            <w:proofErr w:type="spellStart"/>
+            <w:r>
+              <w:rPr>
+                <w:rFonts w:ascii="Times New Roman" w:eastAsia="Times New Roman" w:hAnsi="Times New Roman" w:cs="Times New Roman"/>
+                <w:i/>
+                <w:iCs/>
+                <w:color w:val="000000"/>
+                <w:sz w:val="20"/>
+                <w:szCs w:val="20"/>
+                <w:lang w:val="en-GB" w:eastAsia="en-MT"/>
+              </w:rPr>
+              <w:t>Decl</w:t>
+            </w:r>
+            <w:proofErr w:type="spellEnd"/>
+            <w:r>
+              <w:rPr>
+                <w:rFonts w:ascii="Times New Roman" w:eastAsia="Times New Roman" w:hAnsi="Times New Roman" w:cs="Times New Roman"/>
+                <w:i/>
+                <w:iCs/>
+                <w:color w:val="000000"/>
+                <w:sz w:val="20"/>
+                <w:szCs w:val="20"/>
+                <w:lang w:val="en-GB" w:eastAsia="en-MT"/>
+              </w:rPr>
+              <w:t>&gt;</w:t>
+            </w:r>
+            <w:r>
+              <w:rPr>
+                <w:rFonts w:ascii="Times New Roman" w:eastAsia="Times New Roman" w:hAnsi="Times New Roman" w:cs="Times New Roman"/>
+                <w:color w:val="000000"/>
+                <w:sz w:val="20"/>
+                <w:szCs w:val="20"/>
+                <w:lang w:val="en-GB" w:eastAsia="en-MT"/>
+              </w:rPr>
+              <w:t xml:space="preserve"> tag denotes a variable declaration for </w:t>
+            </w:r>
+            <w:r>
+              <w:rPr>
+                <w:rFonts w:ascii="Times New Roman" w:eastAsia="Times New Roman" w:hAnsi="Times New Roman" w:cs="Times New Roman"/>
+                <w:i/>
+                <w:iCs/>
+                <w:color w:val="000000"/>
+                <w:sz w:val="20"/>
+                <w:szCs w:val="20"/>
+                <w:lang w:val="en-GB" w:eastAsia="en-MT"/>
+              </w:rPr>
+              <w:t>x</w:t>
+            </w:r>
+            <w:r>
+              <w:rPr>
+                <w:rFonts w:ascii="Times New Roman" w:eastAsia="Times New Roman" w:hAnsi="Times New Roman" w:cs="Times New Roman"/>
+                <w:color w:val="000000"/>
+                <w:sz w:val="20"/>
+                <w:szCs w:val="20"/>
+                <w:lang w:val="en-GB" w:eastAsia="en-MT"/>
+              </w:rPr>
+              <w:t xml:space="preserve"> of type TYPE_FLOAT, followed by a complex binary expression. This binary expression </w:t>
             </w:r>
             <w:r>
               <w:rPr>
@@ -9295,7 +10035,29 @@
                 <w:szCs w:val="20"/>
                 <w:lang w:val="en-GB" w:eastAsia="en-MT"/>
               </w:rPr>
-              <w:t xml:space="preserve">The XML output provided is the AST XML representation of an 'if-else' construct in PixArLang. The </w:t>
+              <w:t xml:space="preserve">The XML output provided is the AST XML representation of an 'if-else' construct in </w:t>
+            </w:r>
+            <w:proofErr w:type="spellStart"/>
+            <w:r>
+              <w:rPr>
+                <w:rFonts w:ascii="Times New Roman" w:eastAsia="Times New Roman" w:hAnsi="Times New Roman" w:cs="Times New Roman"/>
+                <w:color w:val="000000"/>
+                <w:sz w:val="20"/>
+                <w:szCs w:val="20"/>
+                <w:lang w:val="en-GB" w:eastAsia="en-MT"/>
+              </w:rPr>
+              <w:t>PixArLang</w:t>
+            </w:r>
+            <w:proofErr w:type="spellEnd"/>
+            <w:r>
+              <w:rPr>
+                <w:rFonts w:ascii="Times New Roman" w:eastAsia="Times New Roman" w:hAnsi="Times New Roman" w:cs="Times New Roman"/>
+                <w:color w:val="000000"/>
+                <w:sz w:val="20"/>
+                <w:szCs w:val="20"/>
+                <w:lang w:val="en-GB" w:eastAsia="en-MT"/>
+              </w:rPr>
+              <w:t xml:space="preserve">. The </w:t>
             </w:r>
             <w:r>
               <w:rPr>
@@ -9307,18 +10069,9 @@
                 <w:szCs w:val="20"/>
                 <w:lang w:val="en-GB" w:eastAsia="en-MT"/>
               </w:rPr>
-              <w:t>&lt;IfStatement&gt;</w:t>
-            </w:r>
-            <w:r>
-              <w:rPr>
-                <w:rFonts w:ascii="Times New Roman" w:eastAsia="Times New Roman" w:hAnsi="Times New Roman" w:cs="Times New Roman"/>
-                <w:color w:val="000000"/>
-                <w:sz w:val="20"/>
-                <w:szCs w:val="20"/>
-                <w:lang w:val="en-GB" w:eastAsia="en-MT"/>
-              </w:rPr>
-              <w:t xml:space="preserve"> tag encapsulates the initial condition check and operation . The condition, expressed as a </w:t>
-            </w:r>
+              <w:t>&lt;</w:t>
+            </w:r>
+            <w:proofErr w:type="spellStart"/>
             <w:r>
               <w:rPr>
                 <w:rFonts w:ascii="Times New Roman" w:eastAsia="Times New Roman" w:hAnsi="Times New Roman" w:cs="Times New Roman"/>
@@ -9329,18 +10082,9 @@
                 <w:szCs w:val="20"/>
                 <w:lang w:val="en-GB" w:eastAsia="en-MT"/>
               </w:rPr>
-              <w:t>&lt;RelationalExpression&gt;,</w:t>
-            </w:r>
-            <w:r>
-              <w:rPr>
-                <w:rFonts w:ascii="Times New Roman" w:eastAsia="Times New Roman" w:hAnsi="Times New Roman" w:cs="Times New Roman"/>
-                <w:color w:val="000000"/>
-                <w:sz w:val="20"/>
-                <w:szCs w:val="20"/>
-                <w:lang w:val="en-GB" w:eastAsia="en-MT"/>
-              </w:rPr>
-              <w:t xml:space="preserve"> checks if x is less than 50. If this condition is true, the </w:t>
-            </w:r>
+              <w:t>IfStatement</w:t>
+            </w:r>
+            <w:proofErr w:type="spellEnd"/>
             <w:r>
               <w:rPr>
                 <w:rFonts w:ascii="Times New Roman" w:eastAsia="Times New Roman" w:hAnsi="Times New Roman" w:cs="Times New Roman"/>
@@ -9351,17 +10095,17 @@
                 <w:szCs w:val="20"/>
                 <w:lang w:val="en-GB" w:eastAsia="en-MT"/>
               </w:rPr>
-              <w:t>&lt;BlockStatement&gt;</w:t>
-            </w:r>
-            <w:r>
-              <w:rPr>
-                <w:rFonts w:ascii="Times New Roman" w:eastAsia="Times New Roman" w:hAnsi="Times New Roman" w:cs="Times New Roman"/>
-                <w:color w:val="000000"/>
-                <w:sz w:val="20"/>
-                <w:szCs w:val="20"/>
-                <w:lang w:val="en-GB" w:eastAsia="en-MT"/>
-              </w:rPr>
-              <w:t xml:space="preserve"> under </w:t>
+              <w:t>&gt;</w:t>
+            </w:r>
+            <w:r>
+              <w:rPr>
+                <w:rFonts w:ascii="Times New Roman" w:eastAsia="Times New Roman" w:hAnsi="Times New Roman" w:cs="Times New Roman"/>
+                <w:color w:val="000000"/>
+                <w:sz w:val="20"/>
+                <w:szCs w:val="20"/>
+                <w:lang w:val="en-GB" w:eastAsia="en-MT"/>
+              </w:rPr>
+              <w:t xml:space="preserve"> tag encapsulates the initial condition check and operation . The condition, expressed as a </w:t>
             </w:r>
             <w:r>
               <w:rPr>
@@ -9373,18 +10117,9 @@
                 <w:szCs w:val="20"/>
                 <w:lang w:val="en-GB" w:eastAsia="en-MT"/>
               </w:rPr>
-              <w:t xml:space="preserve">&lt;IfStatement&gt; </w:t>
-            </w:r>
-            <w:r>
-              <w:rPr>
-                <w:rFonts w:ascii="Times New Roman" w:eastAsia="Times New Roman" w:hAnsi="Times New Roman" w:cs="Times New Roman"/>
-                <w:color w:val="000000"/>
-                <w:sz w:val="20"/>
-                <w:szCs w:val="20"/>
-                <w:lang w:val="en-GB" w:eastAsia="en-MT"/>
-              </w:rPr>
-              <w:t xml:space="preserve">executes, printing "x is less than 50" via a </w:t>
-            </w:r>
+              <w:t>&lt;</w:t>
+            </w:r>
+            <w:proofErr w:type="spellStart"/>
             <w:r>
               <w:rPr>
                 <w:rFonts w:ascii="Times New Roman" w:eastAsia="Times New Roman" w:hAnsi="Times New Roman" w:cs="Times New Roman"/>
@@ -9395,18 +10130,9 @@
                 <w:szCs w:val="20"/>
                 <w:lang w:val="en-GB" w:eastAsia="en-MT"/>
               </w:rPr>
-              <w:t>&lt;PrintStatement&gt;</w:t>
-            </w:r>
-            <w:r>
-              <w:rPr>
-                <w:rFonts w:ascii="Times New Roman" w:eastAsia="Times New Roman" w:hAnsi="Times New Roman" w:cs="Times New Roman"/>
-                <w:color w:val="000000"/>
-                <w:sz w:val="20"/>
-                <w:szCs w:val="20"/>
-                <w:lang w:val="en-GB" w:eastAsia="en-MT"/>
-              </w:rPr>
-              <w:t xml:space="preserve">. The </w:t>
-            </w:r>
+              <w:t>RelationalExpression</w:t>
+            </w:r>
+            <w:proofErr w:type="spellEnd"/>
             <w:r>
               <w:rPr>
                 <w:rFonts w:ascii="Times New Roman" w:eastAsia="Times New Roman" w:hAnsi="Times New Roman" w:cs="Times New Roman"/>
@@ -9417,17 +10143,17 @@
                 <w:szCs w:val="20"/>
                 <w:lang w:val="en-GB" w:eastAsia="en-MT"/>
               </w:rPr>
-              <w:t>&lt;ElseStatement&gt;</w:t>
-            </w:r>
-            <w:r>
-              <w:rPr>
-                <w:rFonts w:ascii="Times New Roman" w:eastAsia="Times New Roman" w:hAnsi="Times New Roman" w:cs="Times New Roman"/>
-                <w:color w:val="000000"/>
-                <w:sz w:val="20"/>
-                <w:szCs w:val="20"/>
-                <w:lang w:val="en-GB" w:eastAsia="en-MT"/>
-              </w:rPr>
-              <w:t xml:space="preserve"> denotes the alternative block of code to be executed when the if-condition is not met. The enclosed </w:t>
+              <w:t>&gt;,</w:t>
+            </w:r>
+            <w:r>
+              <w:rPr>
+                <w:rFonts w:ascii="Times New Roman" w:eastAsia="Times New Roman" w:hAnsi="Times New Roman" w:cs="Times New Roman"/>
+                <w:color w:val="000000"/>
+                <w:sz w:val="20"/>
+                <w:szCs w:val="20"/>
+                <w:lang w:val="en-GB" w:eastAsia="en-MT"/>
+              </w:rPr>
+              <w:t xml:space="preserve"> checks if </w:t>
             </w:r>
             <w:r>
               <w:rPr>
@@ -9439,17 +10165,17 @@
                 <w:szCs w:val="20"/>
                 <w:lang w:val="en-GB" w:eastAsia="en-MT"/>
               </w:rPr>
-              <w:t>&lt;BlockStatement&gt;</w:t>
-            </w:r>
-            <w:r>
-              <w:rPr>
-                <w:rFonts w:ascii="Times New Roman" w:eastAsia="Times New Roman" w:hAnsi="Times New Roman" w:cs="Times New Roman"/>
-                <w:color w:val="000000"/>
-                <w:sz w:val="20"/>
-                <w:szCs w:val="20"/>
-                <w:lang w:val="en-GB" w:eastAsia="en-MT"/>
-              </w:rPr>
-              <w:t xml:space="preserve"> contains a </w:t>
+              <w:t>x</w:t>
+            </w:r>
+            <w:r>
+              <w:rPr>
+                <w:rFonts w:ascii="Times New Roman" w:eastAsia="Times New Roman" w:hAnsi="Times New Roman" w:cs="Times New Roman"/>
+                <w:color w:val="000000"/>
+                <w:sz w:val="20"/>
+                <w:szCs w:val="20"/>
+                <w:lang w:val="en-GB" w:eastAsia="en-MT"/>
+              </w:rPr>
+              <w:t xml:space="preserve"> is less than 50. If this condition is true, the </w:t>
             </w:r>
             <w:r>
               <w:rPr>
@@ -9461,7 +10187,273 @@
                 <w:szCs w:val="20"/>
                 <w:lang w:val="en-GB" w:eastAsia="en-MT"/>
               </w:rPr>
-              <w:t>&lt;PrintStatement&gt;</w:t>
+              <w:t>&lt;</w:t>
+            </w:r>
+            <w:proofErr w:type="spellStart"/>
+            <w:r>
+              <w:rPr>
+                <w:rFonts w:ascii="Times New Roman" w:eastAsia="Times New Roman" w:hAnsi="Times New Roman" w:cs="Times New Roman"/>
+                <w:i/>
+                <w:iCs/>
+                <w:color w:val="000000"/>
+                <w:sz w:val="20"/>
+                <w:szCs w:val="20"/>
+                <w:lang w:val="en-GB" w:eastAsia="en-MT"/>
+              </w:rPr>
+              <w:t>BlockStatement</w:t>
+            </w:r>
+            <w:proofErr w:type="spellEnd"/>
+            <w:r>
+              <w:rPr>
+                <w:rFonts w:ascii="Times New Roman" w:eastAsia="Times New Roman" w:hAnsi="Times New Roman" w:cs="Times New Roman"/>
+                <w:i/>
+                <w:iCs/>
+                <w:color w:val="000000"/>
+                <w:sz w:val="20"/>
+                <w:szCs w:val="20"/>
+                <w:lang w:val="en-GB" w:eastAsia="en-MT"/>
+              </w:rPr>
+              <w:t>&gt;</w:t>
+            </w:r>
+            <w:r>
+              <w:rPr>
+                <w:rFonts w:ascii="Times New Roman" w:eastAsia="Times New Roman" w:hAnsi="Times New Roman" w:cs="Times New Roman"/>
+                <w:color w:val="000000"/>
+                <w:sz w:val="20"/>
+                <w:szCs w:val="20"/>
+                <w:lang w:val="en-GB" w:eastAsia="en-MT"/>
+              </w:rPr>
+              <w:t xml:space="preserve"> under </w:t>
+            </w:r>
+            <w:r>
+              <w:rPr>
+                <w:rFonts w:ascii="Times New Roman" w:eastAsia="Times New Roman" w:hAnsi="Times New Roman" w:cs="Times New Roman"/>
+                <w:i/>
+                <w:iCs/>
+                <w:color w:val="000000"/>
+                <w:sz w:val="20"/>
+                <w:szCs w:val="20"/>
+                <w:lang w:val="en-GB" w:eastAsia="en-MT"/>
+              </w:rPr>
+              <w:t>&lt;</w:t>
+            </w:r>
+            <w:proofErr w:type="spellStart"/>
+            <w:r>
+              <w:rPr>
+                <w:rFonts w:ascii="Times New Roman" w:eastAsia="Times New Roman" w:hAnsi="Times New Roman" w:cs="Times New Roman"/>
+                <w:i/>
+                <w:iCs/>
+                <w:color w:val="000000"/>
+                <w:sz w:val="20"/>
+                <w:szCs w:val="20"/>
+                <w:lang w:val="en-GB" w:eastAsia="en-MT"/>
+              </w:rPr>
+              <w:t>IfStatement</w:t>
+            </w:r>
+            <w:proofErr w:type="spellEnd"/>
+            <w:r>
+              <w:rPr>
+                <w:rFonts w:ascii="Times New Roman" w:eastAsia="Times New Roman" w:hAnsi="Times New Roman" w:cs="Times New Roman"/>
+                <w:i/>
+                <w:iCs/>
+                <w:color w:val="000000"/>
+                <w:sz w:val="20"/>
+                <w:szCs w:val="20"/>
+                <w:lang w:val="en-GB" w:eastAsia="en-MT"/>
+              </w:rPr>
+              <w:t xml:space="preserve">&gt; </w:t>
+            </w:r>
+            <w:r>
+              <w:rPr>
+                <w:rFonts w:ascii="Times New Roman" w:eastAsia="Times New Roman" w:hAnsi="Times New Roman" w:cs="Times New Roman"/>
+                <w:color w:val="000000"/>
+                <w:sz w:val="20"/>
+                <w:szCs w:val="20"/>
+                <w:lang w:val="en-GB" w:eastAsia="en-MT"/>
+              </w:rPr>
+              <w:t xml:space="preserve">executes, printing "x is less than 50" via a </w:t>
+            </w:r>
+            <w:r>
+              <w:rPr>
+                <w:rFonts w:ascii="Times New Roman" w:eastAsia="Times New Roman" w:hAnsi="Times New Roman" w:cs="Times New Roman"/>
+                <w:i/>
+                <w:iCs/>
+                <w:color w:val="000000"/>
+                <w:sz w:val="20"/>
+                <w:szCs w:val="20"/>
+                <w:lang w:val="en-GB" w:eastAsia="en-MT"/>
+              </w:rPr>
+              <w:t>&lt;</w:t>
+            </w:r>
+            <w:proofErr w:type="spellStart"/>
+            <w:r>
+              <w:rPr>
+                <w:rFonts w:ascii="Times New Roman" w:eastAsia="Times New Roman" w:hAnsi="Times New Roman" w:cs="Times New Roman"/>
+                <w:i/>
+                <w:iCs/>
+                <w:color w:val="000000"/>
+                <w:sz w:val="20"/>
+                <w:szCs w:val="20"/>
+                <w:lang w:val="en-GB" w:eastAsia="en-MT"/>
+              </w:rPr>
+              <w:t>PrintStatement</w:t>
+            </w:r>
+            <w:proofErr w:type="spellEnd"/>
+            <w:r>
+              <w:rPr>
+                <w:rFonts w:ascii="Times New Roman" w:eastAsia="Times New Roman" w:hAnsi="Times New Roman" w:cs="Times New Roman"/>
+                <w:i/>
+                <w:iCs/>
+                <w:color w:val="000000"/>
+                <w:sz w:val="20"/>
+                <w:szCs w:val="20"/>
+                <w:lang w:val="en-GB" w:eastAsia="en-MT"/>
+              </w:rPr>
+              <w:t>&gt;</w:t>
+            </w:r>
+            <w:r>
+              <w:rPr>
+                <w:rFonts w:ascii="Times New Roman" w:eastAsia="Times New Roman" w:hAnsi="Times New Roman" w:cs="Times New Roman"/>
+                <w:color w:val="000000"/>
+                <w:sz w:val="20"/>
+                <w:szCs w:val="20"/>
+                <w:lang w:val="en-GB" w:eastAsia="en-MT"/>
+              </w:rPr>
+              <w:t xml:space="preserve">. The </w:t>
+            </w:r>
+            <w:r>
+              <w:rPr>
+                <w:rFonts w:ascii="Times New Roman" w:eastAsia="Times New Roman" w:hAnsi="Times New Roman" w:cs="Times New Roman"/>
+                <w:i/>
+                <w:iCs/>
+                <w:color w:val="000000"/>
+                <w:sz w:val="20"/>
+                <w:szCs w:val="20"/>
+                <w:lang w:val="en-GB" w:eastAsia="en-MT"/>
+              </w:rPr>
+              <w:t>&lt;</w:t>
+            </w:r>
+            <w:proofErr w:type="spellStart"/>
+            <w:r>
+              <w:rPr>
+                <w:rFonts w:ascii="Times New Roman" w:eastAsia="Times New Roman" w:hAnsi="Times New Roman" w:cs="Times New Roman"/>
+                <w:i/>
+                <w:iCs/>
+                <w:color w:val="000000"/>
+                <w:sz w:val="20"/>
+                <w:szCs w:val="20"/>
+                <w:lang w:val="en-GB" w:eastAsia="en-MT"/>
+              </w:rPr>
+              <w:t>ElseStatement</w:t>
+            </w:r>
+            <w:proofErr w:type="spellEnd"/>
+            <w:r>
+              <w:rPr>
+                <w:rFonts w:ascii="Times New Roman" w:eastAsia="Times New Roman" w:hAnsi="Times New Roman" w:cs="Times New Roman"/>
+                <w:i/>
+                <w:iCs/>
+                <w:color w:val="000000"/>
+                <w:sz w:val="20"/>
+                <w:szCs w:val="20"/>
+                <w:lang w:val="en-GB" w:eastAsia="en-MT"/>
+              </w:rPr>
+              <w:t>&gt;</w:t>
+            </w:r>
+            <w:r>
+              <w:rPr>
+                <w:rFonts w:ascii="Times New Roman" w:eastAsia="Times New Roman" w:hAnsi="Times New Roman" w:cs="Times New Roman"/>
+                <w:color w:val="000000"/>
+                <w:sz w:val="20"/>
+                <w:szCs w:val="20"/>
+                <w:lang w:val="en-GB" w:eastAsia="en-MT"/>
+              </w:rPr>
+              <w:t xml:space="preserve"> denotes the alternative block of code to be executed when the if-condition is not met. The enclosed </w:t>
+            </w:r>
+            <w:r>
+              <w:rPr>
+                <w:rFonts w:ascii="Times New Roman" w:eastAsia="Times New Roman" w:hAnsi="Times New Roman" w:cs="Times New Roman"/>
+                <w:i/>
+                <w:iCs/>
+                <w:color w:val="000000"/>
+                <w:sz w:val="20"/>
+                <w:szCs w:val="20"/>
+                <w:lang w:val="en-GB" w:eastAsia="en-MT"/>
+              </w:rPr>
+              <w:t>&lt;</w:t>
+            </w:r>
+            <w:proofErr w:type="spellStart"/>
+            <w:r>
+              <w:rPr>
+                <w:rFonts w:ascii="Times New Roman" w:eastAsia="Times New Roman" w:hAnsi="Times New Roman" w:cs="Times New Roman"/>
+                <w:i/>
+                <w:iCs/>
+                <w:color w:val="000000"/>
+                <w:sz w:val="20"/>
+                <w:szCs w:val="20"/>
+                <w:lang w:val="en-GB" w:eastAsia="en-MT"/>
+              </w:rPr>
+              <w:t>BlockStatement</w:t>
+            </w:r>
+            <w:proofErr w:type="spellEnd"/>
+            <w:r>
+              <w:rPr>
+                <w:rFonts w:ascii="Times New Roman" w:eastAsia="Times New Roman" w:hAnsi="Times New Roman" w:cs="Times New Roman"/>
+                <w:i/>
+                <w:iCs/>
+                <w:color w:val="000000"/>
+                <w:sz w:val="20"/>
+                <w:szCs w:val="20"/>
+                <w:lang w:val="en-GB" w:eastAsia="en-MT"/>
+              </w:rPr>
+              <w:t>&gt;</w:t>
+            </w:r>
+            <w:r>
+              <w:rPr>
+                <w:rFonts w:ascii="Times New Roman" w:eastAsia="Times New Roman" w:hAnsi="Times New Roman" w:cs="Times New Roman"/>
+                <w:color w:val="000000"/>
+                <w:sz w:val="20"/>
+                <w:szCs w:val="20"/>
+                <w:lang w:val="en-GB" w:eastAsia="en-MT"/>
+              </w:rPr>
+              <w:t xml:space="preserve"> contains a </w:t>
+            </w:r>
+            <w:r>
+              <w:rPr>
+                <w:rFonts w:ascii="Times New Roman" w:eastAsia="Times New Roman" w:hAnsi="Times New Roman" w:cs="Times New Roman"/>
+                <w:i/>
+                <w:iCs/>
+                <w:color w:val="000000"/>
+                <w:sz w:val="20"/>
+                <w:szCs w:val="20"/>
+                <w:lang w:val="en-GB" w:eastAsia="en-MT"/>
+              </w:rPr>
+              <w:t>&lt;</w:t>
+            </w:r>
+            <w:proofErr w:type="spellStart"/>
+            <w:r>
+              <w:rPr>
+                <w:rFonts w:ascii="Times New Roman" w:eastAsia="Times New Roman" w:hAnsi="Times New Roman" w:cs="Times New Roman"/>
+                <w:i/>
+                <w:iCs/>
+                <w:color w:val="000000"/>
+                <w:sz w:val="20"/>
+                <w:szCs w:val="20"/>
+                <w:lang w:val="en-GB" w:eastAsia="en-MT"/>
+              </w:rPr>
+              <w:t>PrintStatement</w:t>
+            </w:r>
+            <w:proofErr w:type="spellEnd"/>
+            <w:r>
+              <w:rPr>
+                <w:rFonts w:ascii="Times New Roman" w:eastAsia="Times New Roman" w:hAnsi="Times New Roman" w:cs="Times New Roman"/>
+                <w:i/>
+                <w:iCs/>
+                <w:color w:val="000000"/>
+                <w:sz w:val="20"/>
+                <w:szCs w:val="20"/>
+                <w:lang w:val="en-GB" w:eastAsia="en-MT"/>
+              </w:rPr>
+              <w:t>&gt;</w:t>
             </w:r>
             <w:r>
               <w:rPr>
@@ -9720,6 +10712,7 @@
         </w:rPr>
         <w:t xml:space="preserve">the </w:t>
       </w:r>
+      <w:proofErr w:type="spellStart"/>
       <w:r>
         <w:rPr>
           <w:rFonts w:ascii="Times New Roman" w:eastAsia="Times New Roman" w:hAnsi="Times New Roman" w:cs="Times New Roman"/>
@@ -9730,7 +10723,20 @@
           <w:szCs w:val="24"/>
           <w:lang w:val="en-GB" w:eastAsia="en-MT"/>
         </w:rPr>
-        <w:t xml:space="preserve">PixArLang </w:t>
+        <w:t>PixArLang</w:t>
+      </w:r>
+      <w:proofErr w:type="spellEnd"/>
+      <w:r>
+        <w:rPr>
+          <w:rFonts w:ascii="Times New Roman" w:eastAsia="Times New Roman" w:hAnsi="Times New Roman" w:cs="Times New Roman"/>
+          <w:i/>
+          <w:iCs/>
+          <w:color w:val="000000"/>
+          <w:sz w:val="24"/>
+          <w:szCs w:val="24"/>
+          <w:lang w:val="en-GB" w:eastAsia="en-MT"/>
+        </w:rPr>
+        <w:t xml:space="preserve"> </w:t>
       </w:r>
       <w:r>
         <w:rPr>
@@ -9898,6 +10904,7 @@
         </w:rPr>
         <w:t xml:space="preserve">The code is organized into two main classes: </w:t>
       </w:r>
+      <w:proofErr w:type="spellStart"/>
       <w:r>
         <w:rPr>
           <w:rFonts w:ascii="Times New Roman" w:eastAsia="Times New Roman" w:hAnsi="Times New Roman" w:cs="Times New Roman"/>
@@ -9910,6 +10917,7 @@
         </w:rPr>
         <w:t>SymbolTable</w:t>
       </w:r>
+      <w:proofErr w:type="spellEnd"/>
       <w:r>
         <w:rPr>
           <w:rFonts w:ascii="Times New Roman" w:eastAsia="Times New Roman" w:hAnsi="Times New Roman" w:cs="Times New Roman"/>
@@ -9952,6 +10960,7 @@
         </w:rPr>
         <w:t xml:space="preserve">The </w:t>
       </w:r>
+      <w:proofErr w:type="spellStart"/>
       <w:r>
         <w:rPr>
           <w:rFonts w:ascii="Times New Roman" w:eastAsia="Times New Roman" w:hAnsi="Times New Roman" w:cs="Times New Roman"/>
@@ -9964,6 +10973,7 @@
         </w:rPr>
         <w:t>SymbolTable</w:t>
       </w:r>
+      <w:proofErr w:type="spellEnd"/>
       <w:r>
         <w:rPr>
           <w:rFonts w:ascii="Times New Roman" w:eastAsia="Times New Roman" w:hAnsi="Times New Roman" w:cs="Times New Roman"/>
@@ -10150,6 +11160,7 @@
         </w:rPr>
         <w:t xml:space="preserve">For example, the </w:t>
       </w:r>
+      <w:proofErr w:type="spellStart"/>
       <w:r>
         <w:rPr>
           <w:rFonts w:ascii="Times New Roman" w:eastAsia="Times New Roman" w:hAnsi="Times New Roman" w:cs="Times New Roman"/>
@@ -10162,6 +11173,7 @@
         </w:rPr>
         <w:t>visit_DECLARATION</w:t>
       </w:r>
+      <w:proofErr w:type="spellEnd"/>
       <w:r>
         <w:rPr>
           <w:rFonts w:ascii="Times New Roman" w:eastAsia="Times New Roman" w:hAnsi="Times New Roman" w:cs="Times New Roman"/>
@@ -10172,6 +11184,7 @@
         </w:rPr>
         <w:t xml:space="preserve"> method checks that a variable is not already declared in the current scope, the </w:t>
       </w:r>
+      <w:proofErr w:type="spellStart"/>
       <w:r>
         <w:rPr>
           <w:rFonts w:ascii="Times New Roman" w:eastAsia="Times New Roman" w:hAnsi="Times New Roman" w:cs="Times New Roman"/>
@@ -10184,15 +11197,38 @@
         </w:rPr>
         <w:t>visit_ASSIGNMENT</w:t>
       </w:r>
-      <w:r>
-        <w:rPr>
-          <w:rFonts w:ascii="Times New Roman" w:eastAsia="Times New Roman" w:hAnsi="Times New Roman" w:cs="Times New Roman"/>
-          <w:color w:val="000000"/>
-          <w:sz w:val="24"/>
-          <w:szCs w:val="24"/>
-          <w:lang w:val="en-GB" w:eastAsia="en-MT"/>
-        </w:rPr>
-        <w:t xml:space="preserve"> method checks that a variable has been declared before it is assigned, and the visit_PLUS method checks that both operands of a plus operation are integers. Many other types of nodes and checks are implemented.</w:t>
+      <w:proofErr w:type="spellEnd"/>
+      <w:r>
+        <w:rPr>
+          <w:rFonts w:ascii="Times New Roman" w:eastAsia="Times New Roman" w:hAnsi="Times New Roman" w:cs="Times New Roman"/>
+          <w:color w:val="000000"/>
+          <w:sz w:val="24"/>
+          <w:szCs w:val="24"/>
+          <w:lang w:val="en-GB" w:eastAsia="en-MT"/>
+        </w:rPr>
+        <w:t xml:space="preserve"> method checks that a variable has been declared before it is assigned, and the </w:t>
+      </w:r>
+      <w:proofErr w:type="spellStart"/>
+      <w:r>
+        <w:rPr>
+          <w:rFonts w:ascii="Times New Roman" w:eastAsia="Times New Roman" w:hAnsi="Times New Roman" w:cs="Times New Roman"/>
+          <w:color w:val="000000"/>
+          <w:sz w:val="24"/>
+          <w:szCs w:val="24"/>
+          <w:lang w:val="en-GB" w:eastAsia="en-MT"/>
+        </w:rPr>
+        <w:t>visit_PLUS</w:t>
+      </w:r>
+      <w:proofErr w:type="spellEnd"/>
+      <w:r>
+        <w:rPr>
+          <w:rFonts w:ascii="Times New Roman" w:eastAsia="Times New Roman" w:hAnsi="Times New Roman" w:cs="Times New Roman"/>
+          <w:color w:val="000000"/>
+          <w:sz w:val="24"/>
+          <w:szCs w:val="24"/>
+          <w:lang w:val="en-GB" w:eastAsia="en-MT"/>
+        </w:rPr>
+        <w:t xml:space="preserve"> method checks that both operands of a plus operation are integers. Many other types of nodes and checks are implemented.</w:t>
       </w:r>
     </w:p>
     <w:p>
@@ -10494,7 +11530,25 @@
                 <w:color w:val="000000"/>
                 <w:lang w:val="en-GB" w:eastAsia="en-MT"/>
               </w:rPr>
-              <w:t>__pixelr(0, 0, 255, 300, 0);</w:t>
+              <w:t>__</w:t>
+            </w:r>
+            <w:proofErr w:type="spellStart"/>
+            <w:r>
+              <w:rPr>
+                <w:rFonts w:ascii="Times New Roman" w:eastAsia="Times New Roman" w:hAnsi="Times New Roman" w:cs="Times New Roman"/>
+                <w:color w:val="000000"/>
+                <w:lang w:val="en-GB" w:eastAsia="en-MT"/>
+              </w:rPr>
+              <w:t>pixelr</w:t>
+            </w:r>
+            <w:proofErr w:type="spellEnd"/>
+            <w:r>
+              <w:rPr>
+                <w:rFonts w:ascii="Times New Roman" w:eastAsia="Times New Roman" w:hAnsi="Times New Roman" w:cs="Times New Roman"/>
+                <w:color w:val="000000"/>
+                <w:lang w:val="en-GB" w:eastAsia="en-MT"/>
+              </w:rPr>
+              <w:t>(0, 0, 255, 300, 0);</w:t>
             </w:r>
             <w:r>
               <w:rPr>
@@ -10631,7 +11685,67 @@
                 <w:szCs w:val="20"/>
                 <w:lang w:val="en-GB" w:eastAsia="en-MT"/>
               </w:rPr>
-              <w:t>The error is triggered when the __pixelr function, which presumably expects five arguments of types: integer, integer, integer, integer, and a colour type, receives five integer arguments instead. The last argument should have been of type 'colour' according to the PixArLang programming language's rules</w:t>
+              <w:t xml:space="preserve">The error is triggered when the </w:t>
+            </w:r>
+            <w:r>
+              <w:rPr>
+                <w:rFonts w:ascii="Times New Roman" w:eastAsia="Times New Roman" w:hAnsi="Times New Roman" w:cs="Times New Roman"/>
+                <w:i/>
+                <w:iCs/>
+                <w:color w:val="000000"/>
+                <w:sz w:val="20"/>
+                <w:szCs w:val="20"/>
+                <w:lang w:val="en-GB" w:eastAsia="en-MT"/>
+              </w:rPr>
+              <w:t>__</w:t>
+            </w:r>
+            <w:proofErr w:type="spellStart"/>
+            <w:r>
+              <w:rPr>
+                <w:rFonts w:ascii="Times New Roman" w:eastAsia="Times New Roman" w:hAnsi="Times New Roman" w:cs="Times New Roman"/>
+                <w:i/>
+                <w:iCs/>
+                <w:color w:val="000000"/>
+                <w:sz w:val="20"/>
+                <w:szCs w:val="20"/>
+                <w:lang w:val="en-GB" w:eastAsia="en-MT"/>
+              </w:rPr>
+              <w:t>pixelr</w:t>
+            </w:r>
+            <w:proofErr w:type="spellEnd"/>
+            <w:r>
+              <w:rPr>
+                <w:rFonts w:ascii="Times New Roman" w:eastAsia="Times New Roman" w:hAnsi="Times New Roman" w:cs="Times New Roman"/>
+                <w:color w:val="000000"/>
+                <w:sz w:val="20"/>
+                <w:szCs w:val="20"/>
+                <w:lang w:val="en-GB" w:eastAsia="en-MT"/>
+              </w:rPr>
+              <w:t xml:space="preserve"> function, which presumably expects five arguments of types: integer, integer, integer, integer, and a colour type, receives five integer arguments instead. The last argument should have been of type 'colour' according to the </w:t>
+            </w:r>
+            <w:proofErr w:type="spellStart"/>
+            <w:r>
+              <w:rPr>
+                <w:rFonts w:ascii="Times New Roman" w:eastAsia="Times New Roman" w:hAnsi="Times New Roman" w:cs="Times New Roman"/>
+                <w:i/>
+                <w:iCs/>
+                <w:color w:val="000000"/>
+                <w:sz w:val="20"/>
+                <w:szCs w:val="20"/>
+                <w:lang w:val="en-GB" w:eastAsia="en-MT"/>
+              </w:rPr>
+              <w:t>PixArLang</w:t>
+            </w:r>
+            <w:proofErr w:type="spellEnd"/>
+            <w:r>
+              <w:rPr>
+                <w:rFonts w:ascii="Times New Roman" w:eastAsia="Times New Roman" w:hAnsi="Times New Roman" w:cs="Times New Roman"/>
+                <w:color w:val="000000"/>
+                <w:sz w:val="20"/>
+                <w:szCs w:val="20"/>
+                <w:lang w:val="en-GB" w:eastAsia="en-MT"/>
+              </w:rPr>
+              <w:t xml:space="preserve"> programming language's rules</w:t>
             </w:r>
             <w:r>
               <w:rPr>
@@ -10959,7 +12073,31 @@
                 <w:szCs w:val="20"/>
                 <w:lang w:val="en-GB" w:eastAsia="en-MT"/>
               </w:rPr>
-              <w:t>This output message "Semantic analysis completed successfully!" indicates that the input code has passed the semantic analysis phase without any errors. It confirms that the code adheres to the semantic rules of the PixArLang programming language</w:t>
+              <w:t xml:space="preserve">This output message "Semantic analysis completed successfully!" indicates that the input code has passed the semantic analysis phase without any errors. It confirms that the code adheres to the semantic rules of the </w:t>
+            </w:r>
+            <w:proofErr w:type="spellStart"/>
+            <w:r>
+              <w:rPr>
+                <w:rFonts w:ascii="Times New Roman" w:eastAsia="Times New Roman" w:hAnsi="Times New Roman" w:cs="Times New Roman"/>
+                <w:i/>
+                <w:iCs/>
+                <w:color w:val="000000"/>
+                <w:sz w:val="20"/>
+                <w:szCs w:val="20"/>
+                <w:lang w:val="en-GB" w:eastAsia="en-MT"/>
+              </w:rPr>
+              <w:t>PixArLang</w:t>
+            </w:r>
+            <w:proofErr w:type="spellEnd"/>
+            <w:r>
+              <w:rPr>
+                <w:rFonts w:ascii="Times New Roman" w:eastAsia="Times New Roman" w:hAnsi="Times New Roman" w:cs="Times New Roman"/>
+                <w:color w:val="000000"/>
+                <w:sz w:val="20"/>
+                <w:szCs w:val="20"/>
+                <w:lang w:val="en-GB" w:eastAsia="en-MT"/>
+              </w:rPr>
+              <w:t xml:space="preserve"> programming language</w:t>
             </w:r>
             <w:r>
               <w:rPr>
@@ -11210,6 +12348,40 @@
                 <w:color w:val="000000"/>
                 <w:lang w:val="en-GB" w:eastAsia="en-MT"/>
               </w:rPr>
+              <w:t xml:space="preserve">    </w:t>
+            </w:r>
+            <w:r>
+              <w:rPr>
+                <w:rFonts w:ascii="Times New Roman" w:eastAsia="Times New Roman" w:hAnsi="Times New Roman" w:cs="Times New Roman"/>
+                <w:color w:val="000000"/>
+                <w:lang w:val="en-GB" w:eastAsia="en-MT"/>
+              </w:rPr>
+              <w:t>x</w:t>
+            </w:r>
+            <w:r>
+              <w:rPr>
+                <w:rFonts w:ascii="Times New Roman" w:eastAsia="Times New Roman" w:hAnsi="Times New Roman" w:cs="Times New Roman"/>
+                <w:color w:val="000000"/>
+                <w:lang w:val="en-GB" w:eastAsia="en-MT"/>
+              </w:rPr>
+              <w:t>++;</w:t>
+            </w:r>
+          </w:p>
+          <w:p>
+            <w:pPr>
+              <w:jc w:val="both"/>
+              <w:rPr>
+                <w:rFonts w:ascii="Times New Roman" w:eastAsia="Times New Roman" w:hAnsi="Times New Roman" w:cs="Times New Roman"/>
+                <w:color w:val="000000"/>
+                <w:lang w:val="en-GB" w:eastAsia="en-MT"/>
+              </w:rPr>
+            </w:pPr>
+            <w:r>
+              <w:rPr>
+                <w:rFonts w:ascii="Times New Roman" w:eastAsia="Times New Roman" w:hAnsi="Times New Roman" w:cs="Times New Roman"/>
+                <w:color w:val="000000"/>
+                <w:lang w:val="en-GB" w:eastAsia="en-MT"/>
+              </w:rPr>
               <w:t>} // This will result in an error since x is not declared before</w:t>
             </w:r>
           </w:p>
@@ -11298,7 +12470,31 @@
                 <w:szCs w:val="20"/>
                 <w:lang w:val="en-GB" w:eastAsia="en-MT"/>
               </w:rPr>
-              <w:t>The input code contains a while loop which uses a condition (x&gt;10) and a print statement (__print(x)) inside its body. Both of these lines refer to a variable 'x' that has not been previously declared in the code, hence violating the rules of the PixArLang programming language.</w:t>
+              <w:t xml:space="preserve">The input code contains a while loop which uses a condition (x&gt;10) and a print statement (__print(x)) inside its body. Both of these lines refer to a variable 'x' that has not been previously declared in the code, hence violating the rules of the </w:t>
+            </w:r>
+            <w:proofErr w:type="spellStart"/>
+            <w:r>
+              <w:rPr>
+                <w:rFonts w:ascii="Times New Roman" w:eastAsia="Times New Roman" w:hAnsi="Times New Roman" w:cs="Times New Roman"/>
+                <w:i/>
+                <w:iCs/>
+                <w:color w:val="000000"/>
+                <w:sz w:val="20"/>
+                <w:szCs w:val="20"/>
+                <w:lang w:val="en-GB" w:eastAsia="en-MT"/>
+              </w:rPr>
+              <w:t>PixArLang</w:t>
+            </w:r>
+            <w:proofErr w:type="spellEnd"/>
+            <w:r>
+              <w:rPr>
+                <w:rFonts w:ascii="Times New Roman" w:eastAsia="Times New Roman" w:hAnsi="Times New Roman" w:cs="Times New Roman"/>
+                <w:color w:val="000000"/>
+                <w:sz w:val="20"/>
+                <w:szCs w:val="20"/>
+                <w:lang w:val="en-GB" w:eastAsia="en-MT"/>
+              </w:rPr>
+              <w:t xml:space="preserve"> programming language.</w:t>
             </w:r>
           </w:p>
           <w:p>
@@ -11534,7 +12730,25 @@
                 <w:color w:val="000000"/>
                 <w:lang w:val="en-GB" w:eastAsia="en-MT"/>
               </w:rPr>
-              <w:t xml:space="preserve">    x = x+y;</w:t>
+              <w:t xml:space="preserve">    x = </w:t>
+            </w:r>
+            <w:proofErr w:type="spellStart"/>
+            <w:r>
+              <w:rPr>
+                <w:rFonts w:ascii="Times New Roman" w:eastAsia="Times New Roman" w:hAnsi="Times New Roman" w:cs="Times New Roman"/>
+                <w:color w:val="000000"/>
+                <w:lang w:val="en-GB" w:eastAsia="en-MT"/>
+              </w:rPr>
+              <w:t>x+y</w:t>
+            </w:r>
+            <w:proofErr w:type="spellEnd"/>
+            <w:r>
+              <w:rPr>
+                <w:rFonts w:ascii="Times New Roman" w:eastAsia="Times New Roman" w:hAnsi="Times New Roman" w:cs="Times New Roman"/>
+                <w:color w:val="000000"/>
+                <w:lang w:val="en-GB" w:eastAsia="en-MT"/>
+              </w:rPr>
+              <w:t>;</w:t>
             </w:r>
           </w:p>
           <w:p>
@@ -11684,7 +12898,31 @@
                 <w:szCs w:val="20"/>
                 <w:lang w:val="en-GB" w:eastAsia="en-MT"/>
               </w:rPr>
-              <w:t>The input code is a function definition with a for loop inside it. In the initialization of the loop, a variable 'y' is declared and initialized to 0. However, during the loop's execution, there's an attempt to redeclare 'y' in the same scope, which is not allowed in PixArLang.</w:t>
+              <w:t xml:space="preserve">The input code is a function definition with a for loop inside it. In the initialization of the loop, a variable 'y' is declared and initialized to 0. However, during the loop's execution, there's an attempt to redeclare 'y' in the same scope, which is not allowed in </w:t>
+            </w:r>
+            <w:proofErr w:type="spellStart"/>
+            <w:r>
+              <w:rPr>
+                <w:rFonts w:ascii="Times New Roman" w:eastAsia="Times New Roman" w:hAnsi="Times New Roman" w:cs="Times New Roman"/>
+                <w:i/>
+                <w:iCs/>
+                <w:color w:val="000000"/>
+                <w:sz w:val="20"/>
+                <w:szCs w:val="20"/>
+                <w:lang w:val="en-GB" w:eastAsia="en-MT"/>
+              </w:rPr>
+              <w:t>PixArLang</w:t>
+            </w:r>
+            <w:proofErr w:type="spellEnd"/>
+            <w:r>
+              <w:rPr>
+                <w:rFonts w:ascii="Times New Roman" w:eastAsia="Times New Roman" w:hAnsi="Times New Roman" w:cs="Times New Roman"/>
+                <w:color w:val="000000"/>
+                <w:sz w:val="20"/>
+                <w:szCs w:val="20"/>
+                <w:lang w:val="en-GB" w:eastAsia="en-MT"/>
+              </w:rPr>
+              <w:t>.</w:t>
             </w:r>
           </w:p>
           <w:p>
@@ -11948,7 +13186,25 @@
                 <w:color w:val="000000"/>
                 <w:lang w:val="en-GB" w:eastAsia="en-MT"/>
               </w:rPr>
-              <w:t xml:space="preserve">  __print(x+y); // This should be an error since y is a float so </w:t>
+              <w:t xml:space="preserve">  __print(</w:t>
+            </w:r>
+            <w:proofErr w:type="spellStart"/>
+            <w:r>
+              <w:rPr>
+                <w:rFonts w:ascii="Times New Roman" w:eastAsia="Times New Roman" w:hAnsi="Times New Roman" w:cs="Times New Roman"/>
+                <w:color w:val="000000"/>
+                <w:lang w:val="en-GB" w:eastAsia="en-MT"/>
+              </w:rPr>
+              <w:t>x+y</w:t>
+            </w:r>
+            <w:proofErr w:type="spellEnd"/>
+            <w:r>
+              <w:rPr>
+                <w:rFonts w:ascii="Times New Roman" w:eastAsia="Times New Roman" w:hAnsi="Times New Roman" w:cs="Times New Roman"/>
+                <w:color w:val="000000"/>
+                <w:lang w:val="en-GB" w:eastAsia="en-MT"/>
+              </w:rPr>
+              <w:t xml:space="preserve">); // This should be an error since y is a float so </w:t>
             </w:r>
             <w:r>
               <w:rPr>
@@ -12092,7 +13348,31 @@
                 <w:szCs w:val="20"/>
                 <w:lang w:val="en-GB" w:eastAsia="en-MT"/>
               </w:rPr>
-              <w:t>The input script declares two variables: 'x' of type 'int', and 'y' of type 'float'. Subsequently, it attempts to execute an 'if' statement where the condition checks if 'x' is less than 10. Inside this 'if' block, it tries to print the sum of 'x' and 'y'. However, the '+' operation in PixArLang only accepts operands of the same type, specifically 'int' in this case.</w:t>
+              <w:t xml:space="preserve">The input script declares two variables: 'x' of type 'int', and 'y' of type 'float'. Subsequently, it attempts to execute an 'if' statement where the condition checks if 'x' is less than 10. Inside this 'if' block, it tries to print the sum of 'x' and 'y'. However, the '+' operation in </w:t>
+            </w:r>
+            <w:proofErr w:type="spellStart"/>
+            <w:r>
+              <w:rPr>
+                <w:rFonts w:ascii="Times New Roman" w:eastAsia="Times New Roman" w:hAnsi="Times New Roman" w:cs="Times New Roman"/>
+                <w:i/>
+                <w:iCs/>
+                <w:color w:val="000000"/>
+                <w:sz w:val="20"/>
+                <w:szCs w:val="20"/>
+                <w:lang w:val="en-GB" w:eastAsia="en-MT"/>
+              </w:rPr>
+              <w:t>PixArLang</w:t>
+            </w:r>
+            <w:proofErr w:type="spellEnd"/>
+            <w:r>
+              <w:rPr>
+                <w:rFonts w:ascii="Times New Roman" w:eastAsia="Times New Roman" w:hAnsi="Times New Roman" w:cs="Times New Roman"/>
+                <w:color w:val="000000"/>
+                <w:sz w:val="20"/>
+                <w:szCs w:val="20"/>
+                <w:lang w:val="en-GB" w:eastAsia="en-MT"/>
+              </w:rPr>
+              <w:t xml:space="preserve"> only accepts operands of the same type, specifically 'int' in this case.</w:t>
             </w:r>
           </w:p>
           <w:p>
@@ -12240,6 +13520,7 @@
         </w:rPr>
         <w:t xml:space="preserve">The final stage of the </w:t>
       </w:r>
+      <w:proofErr w:type="spellStart"/>
       <w:r>
         <w:rPr>
           <w:rFonts w:ascii="Times New Roman" w:eastAsia="Times New Roman" w:hAnsi="Times New Roman" w:cs="Times New Roman"/>
@@ -12252,6 +13533,7 @@
         </w:rPr>
         <w:t>PixArLang</w:t>
       </w:r>
+      <w:proofErr w:type="spellEnd"/>
       <w:r>
         <w:rPr>
           <w:rFonts w:ascii="Times New Roman" w:eastAsia="Times New Roman" w:hAnsi="Times New Roman" w:cs="Times New Roman"/>
@@ -12428,6 +13710,7 @@
         </w:rPr>
         <w:t xml:space="preserve">The Code Generation process is performed by a class named </w:t>
       </w:r>
+      <w:proofErr w:type="spellStart"/>
       <w:r>
         <w:rPr>
           <w:rFonts w:ascii="Times New Roman" w:eastAsia="Times New Roman" w:hAnsi="Times New Roman" w:cs="Times New Roman"/>
@@ -12440,6 +13723,7 @@
         </w:rPr>
         <w:t>PixIRCodeGenerator</w:t>
       </w:r>
+      <w:proofErr w:type="spellEnd"/>
       <w:r>
         <w:rPr>
           <w:rFonts w:ascii="Times New Roman" w:eastAsia="Times New Roman" w:hAnsi="Times New Roman" w:cs="Times New Roman"/>
@@ -12450,6 +13734,7 @@
         </w:rPr>
         <w:t xml:space="preserve">. Similar to the AST XML Generator and Semantic Analyzer, the </w:t>
       </w:r>
+      <w:proofErr w:type="spellStart"/>
       <w:r>
         <w:rPr>
           <w:rFonts w:ascii="Times New Roman" w:eastAsia="Times New Roman" w:hAnsi="Times New Roman" w:cs="Times New Roman"/>
@@ -12462,6 +13747,7 @@
         </w:rPr>
         <w:t>PixIRCodeGenerator</w:t>
       </w:r>
+      <w:proofErr w:type="spellEnd"/>
       <w:r>
         <w:rPr>
           <w:rFonts w:ascii="Times New Roman" w:eastAsia="Times New Roman" w:hAnsi="Times New Roman" w:cs="Times New Roman"/>
@@ -12514,6 +13800,7 @@
         </w:rPr>
         <w:t xml:space="preserve"> method in the </w:t>
       </w:r>
+      <w:proofErr w:type="spellStart"/>
       <w:r>
         <w:rPr>
           <w:rFonts w:ascii="Times New Roman" w:eastAsia="Times New Roman" w:hAnsi="Times New Roman" w:cs="Times New Roman"/>
@@ -12526,6 +13813,7 @@
         </w:rPr>
         <w:t>PixIRCodeGenerator</w:t>
       </w:r>
+      <w:proofErr w:type="spellEnd"/>
       <w:r>
         <w:rPr>
           <w:rFonts w:ascii="Times New Roman" w:eastAsia="Times New Roman" w:hAnsi="Times New Roman" w:cs="Times New Roman"/>
@@ -12568,6 +13856,7 @@
         </w:rPr>
         <w:t xml:space="preserve">In essence, each type of </w:t>
       </w:r>
+      <w:proofErr w:type="spellStart"/>
       <w:r>
         <w:rPr>
           <w:rFonts w:ascii="Times New Roman" w:eastAsia="Times New Roman" w:hAnsi="Times New Roman" w:cs="Times New Roman"/>
@@ -12580,6 +13869,7 @@
         </w:rPr>
         <w:t>PixArLang</w:t>
       </w:r>
+      <w:proofErr w:type="spellEnd"/>
       <w:r>
         <w:rPr>
           <w:rFonts w:ascii="Times New Roman" w:eastAsia="Times New Roman" w:hAnsi="Times New Roman" w:cs="Times New Roman"/>
@@ -12612,6 +13902,7 @@
         </w:rPr>
         <w:t xml:space="preserve"> method in the </w:t>
       </w:r>
+      <w:proofErr w:type="spellStart"/>
       <w:r>
         <w:rPr>
           <w:rFonts w:ascii="Times New Roman" w:eastAsia="Times New Roman" w:hAnsi="Times New Roman" w:cs="Times New Roman"/>
@@ -12624,6 +13915,7 @@
         </w:rPr>
         <w:t>PixIRCodeGenerator</w:t>
       </w:r>
+      <w:proofErr w:type="spellEnd"/>
       <w:r>
         <w:rPr>
           <w:rFonts w:ascii="Times New Roman" w:eastAsia="Times New Roman" w:hAnsi="Times New Roman" w:cs="Times New Roman"/>
@@ -12634,6 +13926,7 @@
         </w:rPr>
         <w:t xml:space="preserve">, which translates the </w:t>
       </w:r>
+      <w:proofErr w:type="spellStart"/>
       <w:r>
         <w:rPr>
           <w:rFonts w:ascii="Times New Roman" w:eastAsia="Times New Roman" w:hAnsi="Times New Roman" w:cs="Times New Roman"/>
@@ -12646,6 +13939,7 @@
         </w:rPr>
         <w:t>PixArLang</w:t>
       </w:r>
+      <w:proofErr w:type="spellEnd"/>
       <w:r>
         <w:rPr>
           <w:rFonts w:ascii="Times New Roman" w:eastAsia="Times New Roman" w:hAnsi="Times New Roman" w:cs="Times New Roman"/>
@@ -12720,18 +14014,9 @@
           <w:szCs w:val="24"/>
           <w:lang w:val="en-GB" w:eastAsia="en-MT"/>
         </w:rPr>
-        <w:t xml:space="preserve"> visit_DECLARATION</w:t>
-      </w:r>
-      <w:r>
-        <w:rPr>
-          <w:rFonts w:ascii="Times New Roman" w:eastAsia="Times New Roman" w:hAnsi="Times New Roman" w:cs="Times New Roman"/>
-          <w:color w:val="000000"/>
-          <w:sz w:val="24"/>
-          <w:szCs w:val="24"/>
-          <w:lang w:val="en-GB" w:eastAsia="en-MT"/>
-        </w:rPr>
-        <w:t xml:space="preserve"> method translates a variable declaration in PixArLang into a memory allocation and assignment in </w:t>
-      </w:r>
+        <w:t xml:space="preserve"> </w:t>
+      </w:r>
+      <w:proofErr w:type="spellStart"/>
       <w:r>
         <w:rPr>
           <w:rFonts w:ascii="Times New Roman" w:eastAsia="Times New Roman" w:hAnsi="Times New Roman" w:cs="Times New Roman"/>
@@ -12742,17 +14027,40 @@
           <w:szCs w:val="24"/>
           <w:lang w:val="en-GB" w:eastAsia="en-MT"/>
         </w:rPr>
-        <w:t>PixIR</w:t>
-      </w:r>
-      <w:r>
-        <w:rPr>
-          <w:rFonts w:ascii="Times New Roman" w:eastAsia="Times New Roman" w:hAnsi="Times New Roman" w:cs="Times New Roman"/>
-          <w:color w:val="000000"/>
-          <w:sz w:val="24"/>
-          <w:szCs w:val="24"/>
-          <w:lang w:val="en-GB" w:eastAsia="en-MT"/>
-        </w:rPr>
-        <w:t xml:space="preserve">, initializing the variable to a default value based on its type. The </w:t>
+        <w:t>visit_DECLARATION</w:t>
+      </w:r>
+      <w:proofErr w:type="spellEnd"/>
+      <w:r>
+        <w:rPr>
+          <w:rFonts w:ascii="Times New Roman" w:eastAsia="Times New Roman" w:hAnsi="Times New Roman" w:cs="Times New Roman"/>
+          <w:color w:val="000000"/>
+          <w:sz w:val="24"/>
+          <w:szCs w:val="24"/>
+          <w:lang w:val="en-GB" w:eastAsia="en-MT"/>
+        </w:rPr>
+        <w:t xml:space="preserve"> method translates a variable declaration in </w:t>
+      </w:r>
+      <w:proofErr w:type="spellStart"/>
+      <w:r>
+        <w:rPr>
+          <w:rFonts w:ascii="Times New Roman" w:eastAsia="Times New Roman" w:hAnsi="Times New Roman" w:cs="Times New Roman"/>
+          <w:color w:val="000000"/>
+          <w:sz w:val="24"/>
+          <w:szCs w:val="24"/>
+          <w:lang w:val="en-GB" w:eastAsia="en-MT"/>
+        </w:rPr>
+        <w:t>PixArLang</w:t>
+      </w:r>
+      <w:proofErr w:type="spellEnd"/>
+      <w:r>
+        <w:rPr>
+          <w:rFonts w:ascii="Times New Roman" w:eastAsia="Times New Roman" w:hAnsi="Times New Roman" w:cs="Times New Roman"/>
+          <w:color w:val="000000"/>
+          <w:sz w:val="24"/>
+          <w:szCs w:val="24"/>
+          <w:lang w:val="en-GB" w:eastAsia="en-MT"/>
+        </w:rPr>
+        <w:t xml:space="preserve"> into a memory allocation and assignment in </w:t>
       </w:r>
       <w:r>
         <w:rPr>
@@ -12764,18 +14072,19 @@
           <w:szCs w:val="24"/>
           <w:lang w:val="en-GB" w:eastAsia="en-MT"/>
         </w:rPr>
-        <w:t>visit_ASSIGNMENT</w:t>
-      </w:r>
-      <w:r>
-        <w:rPr>
-          <w:rFonts w:ascii="Times New Roman" w:eastAsia="Times New Roman" w:hAnsi="Times New Roman" w:cs="Times New Roman"/>
-          <w:color w:val="000000"/>
-          <w:sz w:val="24"/>
-          <w:szCs w:val="24"/>
-          <w:lang w:val="en-GB" w:eastAsia="en-MT"/>
-        </w:rPr>
-        <w:t xml:space="preserve"> method translates an assignment statement in </w:t>
-      </w:r>
+        <w:t>PixIR</w:t>
+      </w:r>
+      <w:r>
+        <w:rPr>
+          <w:rFonts w:ascii="Times New Roman" w:eastAsia="Times New Roman" w:hAnsi="Times New Roman" w:cs="Times New Roman"/>
+          <w:color w:val="000000"/>
+          <w:sz w:val="24"/>
+          <w:szCs w:val="24"/>
+          <w:lang w:val="en-GB" w:eastAsia="en-MT"/>
+        </w:rPr>
+        <w:t xml:space="preserve">, initializing the variable to a default value based on its type. The </w:t>
+      </w:r>
+      <w:proofErr w:type="spellStart"/>
       <w:r>
         <w:rPr>
           <w:rFonts w:ascii="Times New Roman" w:eastAsia="Times New Roman" w:hAnsi="Times New Roman" w:cs="Times New Roman"/>
@@ -12786,18 +14095,20 @@
           <w:szCs w:val="24"/>
           <w:lang w:val="en-GB" w:eastAsia="en-MT"/>
         </w:rPr>
-        <w:t>PixArLang</w:t>
-      </w:r>
-      <w:r>
-        <w:rPr>
-          <w:rFonts w:ascii="Times New Roman" w:eastAsia="Times New Roman" w:hAnsi="Times New Roman" w:cs="Times New Roman"/>
-          <w:color w:val="000000"/>
-          <w:sz w:val="24"/>
-          <w:szCs w:val="24"/>
-          <w:lang w:val="en-GB" w:eastAsia="en-MT"/>
-        </w:rPr>
-        <w:t xml:space="preserve"> into an equivalent storage operation in </w:t>
-      </w:r>
+        <w:t>visit_ASSIGNMENT</w:t>
+      </w:r>
+      <w:proofErr w:type="spellEnd"/>
+      <w:r>
+        <w:rPr>
+          <w:rFonts w:ascii="Times New Roman" w:eastAsia="Times New Roman" w:hAnsi="Times New Roman" w:cs="Times New Roman"/>
+          <w:color w:val="000000"/>
+          <w:sz w:val="24"/>
+          <w:szCs w:val="24"/>
+          <w:lang w:val="en-GB" w:eastAsia="en-MT"/>
+        </w:rPr>
+        <w:t xml:space="preserve"> method translates an assignment statement in </w:t>
+      </w:r>
+      <w:proofErr w:type="spellStart"/>
       <w:r>
         <w:rPr>
           <w:rFonts w:ascii="Times New Roman" w:eastAsia="Times New Roman" w:hAnsi="Times New Roman" w:cs="Times New Roman"/>
@@ -12808,39 +14119,18 @@
           <w:szCs w:val="24"/>
           <w:lang w:val="en-GB" w:eastAsia="en-MT"/>
         </w:rPr>
-        <w:t>PixIR</w:t>
-      </w:r>
-      <w:r>
-        <w:rPr>
-          <w:rFonts w:ascii="Times New Roman" w:eastAsia="Times New Roman" w:hAnsi="Times New Roman" w:cs="Times New Roman"/>
-          <w:color w:val="000000"/>
-          <w:sz w:val="24"/>
-          <w:szCs w:val="24"/>
-          <w:lang w:val="en-GB" w:eastAsia="en-MT"/>
-        </w:rPr>
-        <w:t>. Arithmetic and logical expressions, control flow statements, function definitions, and other language constructs are handled in a similar manner.</w:t>
-      </w:r>
-    </w:p>
-    <w:p>
-      <w:pPr>
-        <w:jc w:val="both"/>
-        <w:rPr>
-          <w:rFonts w:ascii="Times New Roman" w:eastAsia="Times New Roman" w:hAnsi="Times New Roman" w:cs="Times New Roman"/>
-          <w:color w:val="000000"/>
-          <w:sz w:val="24"/>
-          <w:szCs w:val="24"/>
-          <w:lang w:val="en-GB" w:eastAsia="en-MT"/>
-        </w:rPr>
-      </w:pPr>
-      <w:r>
-        <w:rPr>
-          <w:rFonts w:ascii="Times New Roman" w:eastAsia="Times New Roman" w:hAnsi="Times New Roman" w:cs="Times New Roman"/>
-          <w:color w:val="000000"/>
-          <w:sz w:val="24"/>
-          <w:szCs w:val="24"/>
-          <w:lang w:val="en-GB" w:eastAsia="en-MT"/>
-        </w:rPr>
-        <w:t xml:space="preserve">The </w:t>
+        <w:t>PixArLang</w:t>
+      </w:r>
+      <w:proofErr w:type="spellEnd"/>
+      <w:r>
+        <w:rPr>
+          <w:rFonts w:ascii="Times New Roman" w:eastAsia="Times New Roman" w:hAnsi="Times New Roman" w:cs="Times New Roman"/>
+          <w:color w:val="000000"/>
+          <w:sz w:val="24"/>
+          <w:szCs w:val="24"/>
+          <w:lang w:val="en-GB" w:eastAsia="en-MT"/>
+        </w:rPr>
+        <w:t xml:space="preserve"> into an equivalent storage operation in </w:t>
       </w:r>
       <w:r>
         <w:rPr>
@@ -12852,18 +14142,41 @@
           <w:szCs w:val="24"/>
           <w:lang w:val="en-GB" w:eastAsia="en-MT"/>
         </w:rPr>
-        <w:t>PixIRCodeGenerator</w:t>
-      </w:r>
-      <w:r>
-        <w:rPr>
-          <w:rFonts w:ascii="Times New Roman" w:eastAsia="Times New Roman" w:hAnsi="Times New Roman" w:cs="Times New Roman"/>
-          <w:color w:val="000000"/>
-          <w:sz w:val="24"/>
-          <w:szCs w:val="24"/>
-          <w:lang w:val="en-GB" w:eastAsia="en-MT"/>
-        </w:rPr>
-        <w:t xml:space="preserve"> class also maintains a frame offset, which helps in tracking the memory location for each variable in the </w:t>
-      </w:r>
+        <w:t>PixIR</w:t>
+      </w:r>
+      <w:r>
+        <w:rPr>
+          <w:rFonts w:ascii="Times New Roman" w:eastAsia="Times New Roman" w:hAnsi="Times New Roman" w:cs="Times New Roman"/>
+          <w:color w:val="000000"/>
+          <w:sz w:val="24"/>
+          <w:szCs w:val="24"/>
+          <w:lang w:val="en-GB" w:eastAsia="en-MT"/>
+        </w:rPr>
+        <w:t>. Arithmetic and logical expressions, control flow statements, function definitions, and other language constructs are handled in a similar manner.</w:t>
+      </w:r>
+    </w:p>
+    <w:p>
+      <w:pPr>
+        <w:jc w:val="both"/>
+        <w:rPr>
+          <w:rFonts w:ascii="Times New Roman" w:eastAsia="Times New Roman" w:hAnsi="Times New Roman" w:cs="Times New Roman"/>
+          <w:color w:val="000000"/>
+          <w:sz w:val="24"/>
+          <w:szCs w:val="24"/>
+          <w:lang w:val="en-GB" w:eastAsia="en-MT"/>
+        </w:rPr>
+      </w:pPr>
+      <w:r>
+        <w:rPr>
+          <w:rFonts w:ascii="Times New Roman" w:eastAsia="Times New Roman" w:hAnsi="Times New Roman" w:cs="Times New Roman"/>
+          <w:color w:val="000000"/>
+          <w:sz w:val="24"/>
+          <w:szCs w:val="24"/>
+          <w:lang w:val="en-GB" w:eastAsia="en-MT"/>
+        </w:rPr>
+        <w:t xml:space="preserve">The </w:t>
+      </w:r>
+      <w:proofErr w:type="spellStart"/>
       <w:r>
         <w:rPr>
           <w:rFonts w:ascii="Times New Roman" w:eastAsia="Times New Roman" w:hAnsi="Times New Roman" w:cs="Times New Roman"/>
@@ -12874,18 +14187,20 @@
           <w:szCs w:val="24"/>
           <w:lang w:val="en-GB" w:eastAsia="en-MT"/>
         </w:rPr>
-        <w:t>PixArLang</w:t>
-      </w:r>
-      <w:r>
-        <w:rPr>
-          <w:rFonts w:ascii="Times New Roman" w:eastAsia="Times New Roman" w:hAnsi="Times New Roman" w:cs="Times New Roman"/>
-          <w:color w:val="000000"/>
-          <w:sz w:val="24"/>
-          <w:szCs w:val="24"/>
-          <w:lang w:val="en-GB" w:eastAsia="en-MT"/>
-        </w:rPr>
-        <w:t xml:space="preserve"> program. This is used to properly store and load values from memory in the generated </w:t>
-      </w:r>
+        <w:t>PixIRCodeGenerator</w:t>
+      </w:r>
+      <w:proofErr w:type="spellEnd"/>
+      <w:r>
+        <w:rPr>
+          <w:rFonts w:ascii="Times New Roman" w:eastAsia="Times New Roman" w:hAnsi="Times New Roman" w:cs="Times New Roman"/>
+          <w:color w:val="000000"/>
+          <w:sz w:val="24"/>
+          <w:szCs w:val="24"/>
+          <w:lang w:val="en-GB" w:eastAsia="en-MT"/>
+        </w:rPr>
+        <w:t xml:space="preserve"> class also maintains a frame offset, which helps in tracking the memory location for each variable in the </w:t>
+      </w:r>
+      <w:proofErr w:type="spellStart"/>
       <w:r>
         <w:rPr>
           <w:rFonts w:ascii="Times New Roman" w:eastAsia="Times New Roman" w:hAnsi="Times New Roman" w:cs="Times New Roman"/>
@@ -12896,39 +14211,18 @@
           <w:szCs w:val="24"/>
           <w:lang w:val="en-GB" w:eastAsia="en-MT"/>
         </w:rPr>
-        <w:t>PixIR</w:t>
-      </w:r>
-      <w:r>
-        <w:rPr>
-          <w:rFonts w:ascii="Times New Roman" w:eastAsia="Times New Roman" w:hAnsi="Times New Roman" w:cs="Times New Roman"/>
-          <w:color w:val="000000"/>
-          <w:sz w:val="24"/>
-          <w:szCs w:val="24"/>
-          <w:lang w:val="en-GB" w:eastAsia="en-MT"/>
-        </w:rPr>
-        <w:t xml:space="preserve"> code.</w:t>
-      </w:r>
-    </w:p>
-    <w:p>
-      <w:pPr>
-        <w:jc w:val="both"/>
-        <w:rPr>
-          <w:rFonts w:ascii="Times New Roman" w:eastAsia="Times New Roman" w:hAnsi="Times New Roman" w:cs="Times New Roman"/>
-          <w:color w:val="000000"/>
-          <w:sz w:val="24"/>
-          <w:szCs w:val="24"/>
-          <w:lang w:val="en-GB" w:eastAsia="en-MT"/>
-        </w:rPr>
-      </w:pPr>
-      <w:r>
-        <w:rPr>
-          <w:rFonts w:ascii="Times New Roman" w:eastAsia="Times New Roman" w:hAnsi="Times New Roman" w:cs="Times New Roman"/>
-          <w:color w:val="000000"/>
-          <w:sz w:val="24"/>
-          <w:szCs w:val="24"/>
-          <w:lang w:val="en-GB" w:eastAsia="en-MT"/>
-        </w:rPr>
-        <w:t xml:space="preserve">The generated </w:t>
+        <w:t>PixArLang</w:t>
+      </w:r>
+      <w:proofErr w:type="spellEnd"/>
+      <w:r>
+        <w:rPr>
+          <w:rFonts w:ascii="Times New Roman" w:eastAsia="Times New Roman" w:hAnsi="Times New Roman" w:cs="Times New Roman"/>
+          <w:color w:val="000000"/>
+          <w:sz w:val="24"/>
+          <w:szCs w:val="24"/>
+          <w:lang w:val="en-GB" w:eastAsia="en-MT"/>
+        </w:rPr>
+        <w:t xml:space="preserve"> program. This is used to properly store and load values from memory in the generated </w:t>
       </w:r>
       <w:r>
         <w:rPr>
@@ -12950,7 +14244,29 @@
           <w:szCs w:val="24"/>
           <w:lang w:val="en-GB" w:eastAsia="en-MT"/>
         </w:rPr>
-        <w:t xml:space="preserve"> code is stored as a list of strings, which can be joined together to form the complete program. This code is built up incrementally as the </w:t>
+        <w:t xml:space="preserve"> code.</w:t>
+      </w:r>
+    </w:p>
+    <w:p>
+      <w:pPr>
+        <w:jc w:val="both"/>
+        <w:rPr>
+          <w:rFonts w:ascii="Times New Roman" w:eastAsia="Times New Roman" w:hAnsi="Times New Roman" w:cs="Times New Roman"/>
+          <w:color w:val="000000"/>
+          <w:sz w:val="24"/>
+          <w:szCs w:val="24"/>
+          <w:lang w:val="en-GB" w:eastAsia="en-MT"/>
+        </w:rPr>
+      </w:pPr>
+      <w:r>
+        <w:rPr>
+          <w:rFonts w:ascii="Times New Roman" w:eastAsia="Times New Roman" w:hAnsi="Times New Roman" w:cs="Times New Roman"/>
+          <w:color w:val="000000"/>
+          <w:sz w:val="24"/>
+          <w:szCs w:val="24"/>
+          <w:lang w:val="en-GB" w:eastAsia="en-MT"/>
+        </w:rPr>
+        <w:t xml:space="preserve">The generated </w:t>
       </w:r>
       <w:r>
         <w:rPr>
@@ -12962,18 +14278,19 @@
           <w:szCs w:val="24"/>
           <w:lang w:val="en-GB" w:eastAsia="en-MT"/>
         </w:rPr>
-        <w:t>PixIRCodeGenerator</w:t>
-      </w:r>
-      <w:r>
-        <w:rPr>
-          <w:rFonts w:ascii="Times New Roman" w:eastAsia="Times New Roman" w:hAnsi="Times New Roman" w:cs="Times New Roman"/>
-          <w:color w:val="000000"/>
-          <w:sz w:val="24"/>
-          <w:szCs w:val="24"/>
-          <w:lang w:val="en-GB" w:eastAsia="en-MT"/>
-        </w:rPr>
-        <w:t xml:space="preserve"> traverses the AST, with each visit method appending the appropriate </w:t>
-      </w:r>
+        <w:t>PixIR</w:t>
+      </w:r>
+      <w:r>
+        <w:rPr>
+          <w:rFonts w:ascii="Times New Roman" w:eastAsia="Times New Roman" w:hAnsi="Times New Roman" w:cs="Times New Roman"/>
+          <w:color w:val="000000"/>
+          <w:sz w:val="24"/>
+          <w:szCs w:val="24"/>
+          <w:lang w:val="en-GB" w:eastAsia="en-MT"/>
+        </w:rPr>
+        <w:t xml:space="preserve"> code is stored as a list of strings, which can be joined together to form the complete program. This code is built up incrementally as the </w:t>
+      </w:r>
+      <w:proofErr w:type="spellStart"/>
       <w:r>
         <w:rPr>
           <w:rFonts w:ascii="Times New Roman" w:eastAsia="Times New Roman" w:hAnsi="Times New Roman" w:cs="Times New Roman"/>
@@ -12984,39 +14301,18 @@
           <w:szCs w:val="24"/>
           <w:lang w:val="en-GB" w:eastAsia="en-MT"/>
         </w:rPr>
-        <w:t>PixIR</w:t>
-      </w:r>
-      <w:r>
-        <w:rPr>
-          <w:rFonts w:ascii="Times New Roman" w:eastAsia="Times New Roman" w:hAnsi="Times New Roman" w:cs="Times New Roman"/>
-          <w:color w:val="000000"/>
-          <w:sz w:val="24"/>
-          <w:szCs w:val="24"/>
-          <w:lang w:val="en-GB" w:eastAsia="en-MT"/>
-        </w:rPr>
-        <w:t xml:space="preserve"> command to the list.</w:t>
-      </w:r>
-    </w:p>
-    <w:p>
-      <w:pPr>
-        <w:jc w:val="both"/>
-        <w:rPr>
-          <w:rFonts w:ascii="Times New Roman" w:eastAsia="Times New Roman" w:hAnsi="Times New Roman" w:cs="Times New Roman"/>
-          <w:color w:val="000000"/>
-          <w:sz w:val="24"/>
-          <w:szCs w:val="24"/>
-          <w:lang w:val="en-GB" w:eastAsia="en-MT"/>
-        </w:rPr>
-      </w:pPr>
-      <w:r>
-        <w:rPr>
-          <w:rFonts w:ascii="Times New Roman" w:eastAsia="Times New Roman" w:hAnsi="Times New Roman" w:cs="Times New Roman"/>
-          <w:color w:val="000000"/>
-          <w:sz w:val="24"/>
-          <w:szCs w:val="24"/>
-          <w:lang w:val="en-GB" w:eastAsia="en-MT"/>
-        </w:rPr>
-        <w:t xml:space="preserve">At the end of the Code Generation process, the </w:t>
+        <w:t>PixIRCodeGenerator</w:t>
+      </w:r>
+      <w:proofErr w:type="spellEnd"/>
+      <w:r>
+        <w:rPr>
+          <w:rFonts w:ascii="Times New Roman" w:eastAsia="Times New Roman" w:hAnsi="Times New Roman" w:cs="Times New Roman"/>
+          <w:color w:val="000000"/>
+          <w:sz w:val="24"/>
+          <w:szCs w:val="24"/>
+          <w:lang w:val="en-GB" w:eastAsia="en-MT"/>
+        </w:rPr>
+        <w:t xml:space="preserve"> traverses the AST, with each visit method appending the appropriate </w:t>
       </w:r>
       <w:r>
         <w:rPr>
@@ -13028,18 +14324,41 @@
           <w:szCs w:val="24"/>
           <w:lang w:val="en-GB" w:eastAsia="en-MT"/>
         </w:rPr>
-        <w:t>PixIRCodeGenerator</w:t>
-      </w:r>
-      <w:r>
-        <w:rPr>
-          <w:rFonts w:ascii="Times New Roman" w:eastAsia="Times New Roman" w:hAnsi="Times New Roman" w:cs="Times New Roman"/>
-          <w:color w:val="000000"/>
-          <w:sz w:val="24"/>
-          <w:szCs w:val="24"/>
-          <w:lang w:val="en-GB" w:eastAsia="en-MT"/>
-        </w:rPr>
-        <w:t xml:space="preserve"> has a complete </w:t>
-      </w:r>
+        <w:t>PixIR</w:t>
+      </w:r>
+      <w:r>
+        <w:rPr>
+          <w:rFonts w:ascii="Times New Roman" w:eastAsia="Times New Roman" w:hAnsi="Times New Roman" w:cs="Times New Roman"/>
+          <w:color w:val="000000"/>
+          <w:sz w:val="24"/>
+          <w:szCs w:val="24"/>
+          <w:lang w:val="en-GB" w:eastAsia="en-MT"/>
+        </w:rPr>
+        <w:t xml:space="preserve"> command to the list.</w:t>
+      </w:r>
+    </w:p>
+    <w:p>
+      <w:pPr>
+        <w:jc w:val="both"/>
+        <w:rPr>
+          <w:rFonts w:ascii="Times New Roman" w:eastAsia="Times New Roman" w:hAnsi="Times New Roman" w:cs="Times New Roman"/>
+          <w:color w:val="000000"/>
+          <w:sz w:val="24"/>
+          <w:szCs w:val="24"/>
+          <w:lang w:val="en-GB" w:eastAsia="en-MT"/>
+        </w:rPr>
+      </w:pPr>
+      <w:r>
+        <w:rPr>
+          <w:rFonts w:ascii="Times New Roman" w:eastAsia="Times New Roman" w:hAnsi="Times New Roman" w:cs="Times New Roman"/>
+          <w:color w:val="000000"/>
+          <w:sz w:val="24"/>
+          <w:szCs w:val="24"/>
+          <w:lang w:val="en-GB" w:eastAsia="en-MT"/>
+        </w:rPr>
+        <w:t xml:space="preserve">At the end of the Code Generation process, the </w:t>
+      </w:r>
+      <w:proofErr w:type="spellStart"/>
       <w:r>
         <w:rPr>
           <w:rFonts w:ascii="Times New Roman" w:eastAsia="Times New Roman" w:hAnsi="Times New Roman" w:cs="Times New Roman"/>
@@ -13050,17 +14369,18 @@
           <w:szCs w:val="24"/>
           <w:lang w:val="en-GB" w:eastAsia="en-MT"/>
         </w:rPr>
-        <w:t>PixIR</w:t>
-      </w:r>
-      <w:r>
-        <w:rPr>
-          <w:rFonts w:ascii="Times New Roman" w:eastAsia="Times New Roman" w:hAnsi="Times New Roman" w:cs="Times New Roman"/>
-          <w:color w:val="000000"/>
-          <w:sz w:val="24"/>
-          <w:szCs w:val="24"/>
-          <w:lang w:val="en-GB" w:eastAsia="en-MT"/>
-        </w:rPr>
-        <w:t xml:space="preserve"> program that is equivalent to the input </w:t>
+        <w:t>PixIRCodeGenerator</w:t>
+      </w:r>
+      <w:proofErr w:type="spellEnd"/>
+      <w:r>
+        <w:rPr>
+          <w:rFonts w:ascii="Times New Roman" w:eastAsia="Times New Roman" w:hAnsi="Times New Roman" w:cs="Times New Roman"/>
+          <w:color w:val="000000"/>
+          <w:sz w:val="24"/>
+          <w:szCs w:val="24"/>
+          <w:lang w:val="en-GB" w:eastAsia="en-MT"/>
+        </w:rPr>
+        <w:t xml:space="preserve"> has a complete </w:t>
       </w:r>
       <w:r>
         <w:rPr>
@@ -13072,18 +14392,19 @@
           <w:szCs w:val="24"/>
           <w:lang w:val="en-GB" w:eastAsia="en-MT"/>
         </w:rPr>
-        <w:t>PixArLang</w:t>
-      </w:r>
-      <w:r>
-        <w:rPr>
-          <w:rFonts w:ascii="Times New Roman" w:eastAsia="Times New Roman" w:hAnsi="Times New Roman" w:cs="Times New Roman"/>
-          <w:color w:val="000000"/>
-          <w:sz w:val="24"/>
-          <w:szCs w:val="24"/>
-          <w:lang w:val="en-GB" w:eastAsia="en-MT"/>
-        </w:rPr>
-        <w:t xml:space="preserve"> program. This </w:t>
-      </w:r>
+        <w:t>PixIR</w:t>
+      </w:r>
+      <w:r>
+        <w:rPr>
+          <w:rFonts w:ascii="Times New Roman" w:eastAsia="Times New Roman" w:hAnsi="Times New Roman" w:cs="Times New Roman"/>
+          <w:color w:val="000000"/>
+          <w:sz w:val="24"/>
+          <w:szCs w:val="24"/>
+          <w:lang w:val="en-GB" w:eastAsia="en-MT"/>
+        </w:rPr>
+        <w:t xml:space="preserve"> program that is equivalent to the input </w:t>
+      </w:r>
+      <w:proofErr w:type="spellStart"/>
       <w:r>
         <w:rPr>
           <w:rFonts w:ascii="Times New Roman" w:eastAsia="Times New Roman" w:hAnsi="Times New Roman" w:cs="Times New Roman"/>
@@ -13094,6 +14415,29 @@
           <w:szCs w:val="24"/>
           <w:lang w:val="en-GB" w:eastAsia="en-MT"/>
         </w:rPr>
+        <w:t>PixArLang</w:t>
+      </w:r>
+      <w:proofErr w:type="spellEnd"/>
+      <w:r>
+        <w:rPr>
+          <w:rFonts w:ascii="Times New Roman" w:eastAsia="Times New Roman" w:hAnsi="Times New Roman" w:cs="Times New Roman"/>
+          <w:color w:val="000000"/>
+          <w:sz w:val="24"/>
+          <w:szCs w:val="24"/>
+          <w:lang w:val="en-GB" w:eastAsia="en-MT"/>
+        </w:rPr>
+        <w:t xml:space="preserve"> program. This </w:t>
+      </w:r>
+      <w:r>
+        <w:rPr>
+          <w:rFonts w:ascii="Times New Roman" w:eastAsia="Times New Roman" w:hAnsi="Times New Roman" w:cs="Times New Roman"/>
+          <w:i/>
+          <w:iCs/>
+          <w:color w:val="000000"/>
+          <w:sz w:val="24"/>
+          <w:szCs w:val="24"/>
+          <w:lang w:val="en-GB" w:eastAsia="en-MT"/>
+        </w:rPr>
         <w:t>PixIR</w:t>
       </w:r>
       <w:r>
@@ -13156,7 +14500,31 @@
           <w:szCs w:val="24"/>
           <w:lang w:val="en-GB" w:eastAsia="en-MT"/>
         </w:rPr>
-        <w:t xml:space="preserve"> worth noting that due to certain limitations, not all PixArLang constructs are supported</w:t>
+        <w:t xml:space="preserve"> worth noting that not all </w:t>
+      </w:r>
+      <w:proofErr w:type="spellStart"/>
+      <w:r>
+        <w:rPr>
+          <w:rFonts w:ascii="Times New Roman" w:eastAsia="Times New Roman" w:hAnsi="Times New Roman" w:cs="Times New Roman"/>
+          <w:i/>
+          <w:iCs/>
+          <w:color w:val="000000"/>
+          <w:sz w:val="24"/>
+          <w:szCs w:val="24"/>
+          <w:lang w:val="en-GB" w:eastAsia="en-MT"/>
+        </w:rPr>
+        <w:t>PixArLang</w:t>
+      </w:r>
+      <w:proofErr w:type="spellEnd"/>
+      <w:r>
+        <w:rPr>
+          <w:rFonts w:ascii="Times New Roman" w:eastAsia="Times New Roman" w:hAnsi="Times New Roman" w:cs="Times New Roman"/>
+          <w:color w:val="000000"/>
+          <w:sz w:val="24"/>
+          <w:szCs w:val="24"/>
+          <w:lang w:val="en-GB" w:eastAsia="en-MT"/>
+        </w:rPr>
+        <w:t xml:space="preserve"> constructs are supported</w:t>
       </w:r>
       <w:r>
         <w:rPr>
@@ -13770,8 +15138,48 @@
                 <w:szCs w:val="20"/>
                 <w:lang w:val="en-GB" w:eastAsia="en-MT"/>
               </w:rPr>
-              <w:t>push 12, push 1, alloc, push 0, st</w:t>
-            </w:r>
+              <w:t xml:space="preserve">push 12, push 1, </w:t>
+            </w:r>
+            <w:proofErr w:type="spellStart"/>
+            <w:r>
+              <w:rPr>
+                <w:rFonts w:ascii="Times New Roman" w:eastAsia="Times New Roman" w:hAnsi="Times New Roman" w:cs="Times New Roman"/>
+                <w:b/>
+                <w:bCs/>
+                <w:color w:val="000000"/>
+                <w:sz w:val="20"/>
+                <w:szCs w:val="20"/>
+                <w:lang w:val="en-GB" w:eastAsia="en-MT"/>
+              </w:rPr>
+              <w:t>alloc</w:t>
+            </w:r>
+            <w:proofErr w:type="spellEnd"/>
+            <w:r>
+              <w:rPr>
+                <w:rFonts w:ascii="Times New Roman" w:eastAsia="Times New Roman" w:hAnsi="Times New Roman" w:cs="Times New Roman"/>
+                <w:b/>
+                <w:bCs/>
+                <w:color w:val="000000"/>
+                <w:sz w:val="20"/>
+                <w:szCs w:val="20"/>
+                <w:lang w:val="en-GB" w:eastAsia="en-MT"/>
+              </w:rPr>
+              <w:t xml:space="preserve">, push 0, </w:t>
+            </w:r>
+            <w:proofErr w:type="spellStart"/>
+            <w:r>
+              <w:rPr>
+                <w:rFonts w:ascii="Times New Roman" w:eastAsia="Times New Roman" w:hAnsi="Times New Roman" w:cs="Times New Roman"/>
+                <w:b/>
+                <w:bCs/>
+                <w:color w:val="000000"/>
+                <w:sz w:val="20"/>
+                <w:szCs w:val="20"/>
+                <w:lang w:val="en-GB" w:eastAsia="en-MT"/>
+              </w:rPr>
+              <w:t>st</w:t>
+            </w:r>
+            <w:proofErr w:type="spellEnd"/>
             <w:r>
               <w:rPr>
                 <w:rFonts w:ascii="Times New Roman" w:eastAsia="Times New Roman" w:hAnsi="Times New Roman" w:cs="Times New Roman"/>
@@ -13816,8 +15224,48 @@
                 <w:szCs w:val="20"/>
                 <w:lang w:val="en-GB" w:eastAsia="en-MT"/>
               </w:rPr>
-              <w:t>push 3.14, push 1, alloc, push 1, st</w:t>
-            </w:r>
+              <w:t xml:space="preserve">push 3.14, push 1, </w:t>
+            </w:r>
+            <w:proofErr w:type="spellStart"/>
+            <w:r>
+              <w:rPr>
+                <w:rFonts w:ascii="Times New Roman" w:eastAsia="Times New Roman" w:hAnsi="Times New Roman" w:cs="Times New Roman"/>
+                <w:b/>
+                <w:bCs/>
+                <w:color w:val="000000"/>
+                <w:sz w:val="20"/>
+                <w:szCs w:val="20"/>
+                <w:lang w:val="en-GB" w:eastAsia="en-MT"/>
+              </w:rPr>
+              <w:t>alloc</w:t>
+            </w:r>
+            <w:proofErr w:type="spellEnd"/>
+            <w:r>
+              <w:rPr>
+                <w:rFonts w:ascii="Times New Roman" w:eastAsia="Times New Roman" w:hAnsi="Times New Roman" w:cs="Times New Roman"/>
+                <w:b/>
+                <w:bCs/>
+                <w:color w:val="000000"/>
+                <w:sz w:val="20"/>
+                <w:szCs w:val="20"/>
+                <w:lang w:val="en-GB" w:eastAsia="en-MT"/>
+              </w:rPr>
+              <w:t xml:space="preserve">, push 1, </w:t>
+            </w:r>
+            <w:proofErr w:type="spellStart"/>
+            <w:r>
+              <w:rPr>
+                <w:rFonts w:ascii="Times New Roman" w:eastAsia="Times New Roman" w:hAnsi="Times New Roman" w:cs="Times New Roman"/>
+                <w:b/>
+                <w:bCs/>
+                <w:color w:val="000000"/>
+                <w:sz w:val="20"/>
+                <w:szCs w:val="20"/>
+                <w:lang w:val="en-GB" w:eastAsia="en-MT"/>
+              </w:rPr>
+              <w:t>st</w:t>
+            </w:r>
+            <w:proofErr w:type="spellEnd"/>
             <w:r>
               <w:rPr>
                 <w:rFonts w:ascii="Times New Roman" w:eastAsia="Times New Roman" w:hAnsi="Times New Roman" w:cs="Times New Roman"/>
@@ -13862,8 +15310,48 @@
                 <w:szCs w:val="20"/>
                 <w:lang w:val="en-GB" w:eastAsia="en-MT"/>
               </w:rPr>
-              <w:t>push 1, push 1, alloc, push 2, st</w:t>
-            </w:r>
+              <w:t xml:space="preserve">push 1, push 1, </w:t>
+            </w:r>
+            <w:proofErr w:type="spellStart"/>
+            <w:r>
+              <w:rPr>
+                <w:rFonts w:ascii="Times New Roman" w:eastAsia="Times New Roman" w:hAnsi="Times New Roman" w:cs="Times New Roman"/>
+                <w:b/>
+                <w:bCs/>
+                <w:color w:val="000000"/>
+                <w:sz w:val="20"/>
+                <w:szCs w:val="20"/>
+                <w:lang w:val="en-GB" w:eastAsia="en-MT"/>
+              </w:rPr>
+              <w:t>alloc</w:t>
+            </w:r>
+            <w:proofErr w:type="spellEnd"/>
+            <w:r>
+              <w:rPr>
+                <w:rFonts w:ascii="Times New Roman" w:eastAsia="Times New Roman" w:hAnsi="Times New Roman" w:cs="Times New Roman"/>
+                <w:b/>
+                <w:bCs/>
+                <w:color w:val="000000"/>
+                <w:sz w:val="20"/>
+                <w:szCs w:val="20"/>
+                <w:lang w:val="en-GB" w:eastAsia="en-MT"/>
+              </w:rPr>
+              <w:t xml:space="preserve">, push 2, </w:t>
+            </w:r>
+            <w:proofErr w:type="spellStart"/>
+            <w:r>
+              <w:rPr>
+                <w:rFonts w:ascii="Times New Roman" w:eastAsia="Times New Roman" w:hAnsi="Times New Roman" w:cs="Times New Roman"/>
+                <w:b/>
+                <w:bCs/>
+                <w:color w:val="000000"/>
+                <w:sz w:val="20"/>
+                <w:szCs w:val="20"/>
+                <w:lang w:val="en-GB" w:eastAsia="en-MT"/>
+              </w:rPr>
+              <w:t>st</w:t>
+            </w:r>
+            <w:proofErr w:type="spellEnd"/>
             <w:r>
               <w:rPr>
                 <w:rFonts w:ascii="Times New Roman" w:eastAsia="Times New Roman" w:hAnsi="Times New Roman" w:cs="Times New Roman"/>
@@ -14151,7 +15639,25 @@
                 <w:color w:val="000000"/>
                 <w:lang w:val="en-GB" w:eastAsia="en-MT"/>
               </w:rPr>
-              <w:t>__pixelr(0, 0, 255, 300, #FF0000);</w:t>
+              <w:t>__</w:t>
+            </w:r>
+            <w:proofErr w:type="spellStart"/>
+            <w:r>
+              <w:rPr>
+                <w:rFonts w:ascii="Times New Roman" w:eastAsia="Times New Roman" w:hAnsi="Times New Roman" w:cs="Times New Roman"/>
+                <w:color w:val="000000"/>
+                <w:lang w:val="en-GB" w:eastAsia="en-MT"/>
+              </w:rPr>
+              <w:t>pixelr</w:t>
+            </w:r>
+            <w:proofErr w:type="spellEnd"/>
+            <w:r>
+              <w:rPr>
+                <w:rFonts w:ascii="Times New Roman" w:eastAsia="Times New Roman" w:hAnsi="Times New Roman" w:cs="Times New Roman"/>
+                <w:color w:val="000000"/>
+                <w:lang w:val="en-GB" w:eastAsia="en-MT"/>
+              </w:rPr>
+              <w:t>(0, 0, 255, 300, #FF0000);</w:t>
             </w:r>
           </w:p>
         </w:tc>
@@ -14320,17 +15826,87 @@
                 <w:szCs w:val="20"/>
                 <w:lang w:val="en-GB" w:eastAsia="en-MT"/>
               </w:rPr>
-              <w:t xml:space="preserve">push 0, push 0, push 255, push 300, push #FF0000, pixelr: </w:t>
-            </w:r>
-            <w:r>
-              <w:rPr>
-                <w:rFonts w:ascii="Times New Roman" w:eastAsia="Times New Roman" w:hAnsi="Times New Roman" w:cs="Times New Roman"/>
-                <w:color w:val="000000"/>
-                <w:sz w:val="20"/>
-                <w:szCs w:val="20"/>
-                <w:lang w:val="en-GB" w:eastAsia="en-MT"/>
-              </w:rPr>
-              <w:t>These commands draw a pixel at coordinates (0,0) with a color intensity of 255, radius of 300, and end color of #FF0000.</w:t>
+              <w:t xml:space="preserve">push 0, push 0, push 255, push 300, push #FF0000, </w:t>
+            </w:r>
+            <w:proofErr w:type="spellStart"/>
+            <w:r>
+              <w:rPr>
+                <w:rFonts w:ascii="Times New Roman" w:eastAsia="Times New Roman" w:hAnsi="Times New Roman" w:cs="Times New Roman"/>
+                <w:b/>
+                <w:bCs/>
+                <w:color w:val="000000"/>
+                <w:sz w:val="20"/>
+                <w:szCs w:val="20"/>
+                <w:lang w:val="en-GB" w:eastAsia="en-MT"/>
+              </w:rPr>
+              <w:t>pixelr</w:t>
+            </w:r>
+            <w:proofErr w:type="spellEnd"/>
+            <w:r>
+              <w:rPr>
+                <w:rFonts w:ascii="Times New Roman" w:eastAsia="Times New Roman" w:hAnsi="Times New Roman" w:cs="Times New Roman"/>
+                <w:b/>
+                <w:bCs/>
+                <w:color w:val="000000"/>
+                <w:sz w:val="20"/>
+                <w:szCs w:val="20"/>
+                <w:lang w:val="en-GB" w:eastAsia="en-MT"/>
+              </w:rPr>
+              <w:t xml:space="preserve">: </w:t>
+            </w:r>
+            <w:r>
+              <w:rPr>
+                <w:rFonts w:ascii="Times New Roman" w:eastAsia="Times New Roman" w:hAnsi="Times New Roman" w:cs="Times New Roman"/>
+                <w:color w:val="000000"/>
+                <w:sz w:val="20"/>
+                <w:szCs w:val="20"/>
+                <w:lang w:val="en-GB" w:eastAsia="en-MT"/>
+              </w:rPr>
+              <w:t xml:space="preserve">These commands draw a pixel at coordinates (0,0) with a </w:t>
+            </w:r>
+            <w:proofErr w:type="spellStart"/>
+            <w:r>
+              <w:rPr>
+                <w:rFonts w:ascii="Times New Roman" w:eastAsia="Times New Roman" w:hAnsi="Times New Roman" w:cs="Times New Roman"/>
+                <w:color w:val="000000"/>
+                <w:sz w:val="20"/>
+                <w:szCs w:val="20"/>
+                <w:lang w:val="en-GB" w:eastAsia="en-MT"/>
+              </w:rPr>
+              <w:t>color</w:t>
+            </w:r>
+            <w:proofErr w:type="spellEnd"/>
+            <w:r>
+              <w:rPr>
+                <w:rFonts w:ascii="Times New Roman" w:eastAsia="Times New Roman" w:hAnsi="Times New Roman" w:cs="Times New Roman"/>
+                <w:color w:val="000000"/>
+                <w:sz w:val="20"/>
+                <w:szCs w:val="20"/>
+                <w:lang w:val="en-GB" w:eastAsia="en-MT"/>
+              </w:rPr>
+              <w:t xml:space="preserve"> intensity of 255, radius of 300, and end </w:t>
+            </w:r>
+            <w:proofErr w:type="spellStart"/>
+            <w:r>
+              <w:rPr>
+                <w:rFonts w:ascii="Times New Roman" w:eastAsia="Times New Roman" w:hAnsi="Times New Roman" w:cs="Times New Roman"/>
+                <w:color w:val="000000"/>
+                <w:sz w:val="20"/>
+                <w:szCs w:val="20"/>
+                <w:lang w:val="en-GB" w:eastAsia="en-MT"/>
+              </w:rPr>
+              <w:t>color</w:t>
+            </w:r>
+            <w:proofErr w:type="spellEnd"/>
+            <w:r>
+              <w:rPr>
+                <w:rFonts w:ascii="Times New Roman" w:eastAsia="Times New Roman" w:hAnsi="Times New Roman" w:cs="Times New Roman"/>
+                <w:color w:val="000000"/>
+                <w:sz w:val="20"/>
+                <w:szCs w:val="20"/>
+                <w:lang w:val="en-GB" w:eastAsia="en-MT"/>
+              </w:rPr>
+              <w:t xml:space="preserve"> of #FF0000.</w:t>
             </w:r>
           </w:p>
           <w:p>
@@ -14792,7 +16368,33 @@
                 <w:szCs w:val="18"/>
                 <w:lang w:val="en-GB" w:eastAsia="en-MT"/>
               </w:rPr>
-              <w:t xml:space="preserve">push 0, ld: </w:t>
+              <w:t xml:space="preserve">push 0, </w:t>
+            </w:r>
+            <w:proofErr w:type="spellStart"/>
+            <w:r>
+              <w:rPr>
+                <w:rFonts w:ascii="Times New Roman" w:eastAsia="Times New Roman" w:hAnsi="Times New Roman" w:cs="Times New Roman"/>
+                <w:b/>
+                <w:bCs/>
+                <w:color w:val="000000"/>
+                <w:sz w:val="18"/>
+                <w:szCs w:val="18"/>
+                <w:lang w:val="en-GB" w:eastAsia="en-MT"/>
+              </w:rPr>
+              <w:t>ld</w:t>
+            </w:r>
+            <w:proofErr w:type="spellEnd"/>
+            <w:r>
+              <w:rPr>
+                <w:rFonts w:ascii="Times New Roman" w:eastAsia="Times New Roman" w:hAnsi="Times New Roman" w:cs="Times New Roman"/>
+                <w:b/>
+                <w:bCs/>
+                <w:color w:val="000000"/>
+                <w:sz w:val="18"/>
+                <w:szCs w:val="18"/>
+                <w:lang w:val="en-GB" w:eastAsia="en-MT"/>
+              </w:rPr>
+              <w:t xml:space="preserve">: </w:t>
             </w:r>
             <w:r>
               <w:rPr>
@@ -15179,7 +16781,25 @@
                 <w:color w:val="000000"/>
                 <w:lang w:val="en-GB" w:eastAsia="en-MT"/>
               </w:rPr>
-              <w:t>__randi(x);</w:t>
+              <w:t>__</w:t>
+            </w:r>
+            <w:proofErr w:type="spellStart"/>
+            <w:r>
+              <w:rPr>
+                <w:rFonts w:ascii="Times New Roman" w:eastAsia="Times New Roman" w:hAnsi="Times New Roman" w:cs="Times New Roman"/>
+                <w:color w:val="000000"/>
+                <w:lang w:val="en-GB" w:eastAsia="en-MT"/>
+              </w:rPr>
+              <w:t>randi</w:t>
+            </w:r>
+            <w:proofErr w:type="spellEnd"/>
+            <w:r>
+              <w:rPr>
+                <w:rFonts w:ascii="Times New Roman" w:eastAsia="Times New Roman" w:hAnsi="Times New Roman" w:cs="Times New Roman"/>
+                <w:color w:val="000000"/>
+                <w:lang w:val="en-GB" w:eastAsia="en-MT"/>
+              </w:rPr>
+              <w:t>(x);</w:t>
             </w:r>
           </w:p>
         </w:tc>
@@ -15304,7 +16924,59 @@
                 <w:szCs w:val="20"/>
                 <w:lang w:val="en-GB" w:eastAsia="en-MT"/>
               </w:rPr>
-              <w:t xml:space="preserve">push 15, push 1, alloc, push 0, st: </w:t>
+              <w:t xml:space="preserve">push 15, push 1, </w:t>
+            </w:r>
+            <w:proofErr w:type="spellStart"/>
+            <w:r>
+              <w:rPr>
+                <w:rFonts w:ascii="Times New Roman" w:eastAsia="Times New Roman" w:hAnsi="Times New Roman" w:cs="Times New Roman"/>
+                <w:b/>
+                <w:bCs/>
+                <w:color w:val="000000"/>
+                <w:sz w:val="20"/>
+                <w:szCs w:val="20"/>
+                <w:lang w:val="en-GB" w:eastAsia="en-MT"/>
+              </w:rPr>
+              <w:t>alloc</w:t>
+            </w:r>
+            <w:proofErr w:type="spellEnd"/>
+            <w:r>
+              <w:rPr>
+                <w:rFonts w:ascii="Times New Roman" w:eastAsia="Times New Roman" w:hAnsi="Times New Roman" w:cs="Times New Roman"/>
+                <w:b/>
+                <w:bCs/>
+                <w:color w:val="000000"/>
+                <w:sz w:val="20"/>
+                <w:szCs w:val="20"/>
+                <w:lang w:val="en-GB" w:eastAsia="en-MT"/>
+              </w:rPr>
+              <w:t xml:space="preserve">, push 0, </w:t>
+            </w:r>
+            <w:proofErr w:type="spellStart"/>
+            <w:r>
+              <w:rPr>
+                <w:rFonts w:ascii="Times New Roman" w:eastAsia="Times New Roman" w:hAnsi="Times New Roman" w:cs="Times New Roman"/>
+                <w:b/>
+                <w:bCs/>
+                <w:color w:val="000000"/>
+                <w:sz w:val="20"/>
+                <w:szCs w:val="20"/>
+                <w:lang w:val="en-GB" w:eastAsia="en-MT"/>
+              </w:rPr>
+              <w:t>st</w:t>
+            </w:r>
+            <w:proofErr w:type="spellEnd"/>
+            <w:r>
+              <w:rPr>
+                <w:rFonts w:ascii="Times New Roman" w:eastAsia="Times New Roman" w:hAnsi="Times New Roman" w:cs="Times New Roman"/>
+                <w:b/>
+                <w:bCs/>
+                <w:color w:val="000000"/>
+                <w:sz w:val="20"/>
+                <w:szCs w:val="20"/>
+                <w:lang w:val="en-GB" w:eastAsia="en-MT"/>
+              </w:rPr>
+              <w:t xml:space="preserve">: </w:t>
             </w:r>
             <w:r>
               <w:rPr>
@@ -15354,7 +17026,59 @@
                 <w:szCs w:val="20"/>
                 <w:lang w:val="en-GB" w:eastAsia="en-MT"/>
               </w:rPr>
-              <w:t xml:space="preserve">push 18, push 1, alloc, push 1, st: </w:t>
+              <w:t xml:space="preserve">push 18, push 1, </w:t>
+            </w:r>
+            <w:proofErr w:type="spellStart"/>
+            <w:r>
+              <w:rPr>
+                <w:rFonts w:ascii="Times New Roman" w:eastAsia="Times New Roman" w:hAnsi="Times New Roman" w:cs="Times New Roman"/>
+                <w:b/>
+                <w:bCs/>
+                <w:color w:val="000000"/>
+                <w:sz w:val="20"/>
+                <w:szCs w:val="20"/>
+                <w:lang w:val="en-GB" w:eastAsia="en-MT"/>
+              </w:rPr>
+              <w:t>alloc</w:t>
+            </w:r>
+            <w:proofErr w:type="spellEnd"/>
+            <w:r>
+              <w:rPr>
+                <w:rFonts w:ascii="Times New Roman" w:eastAsia="Times New Roman" w:hAnsi="Times New Roman" w:cs="Times New Roman"/>
+                <w:b/>
+                <w:bCs/>
+                <w:color w:val="000000"/>
+                <w:sz w:val="20"/>
+                <w:szCs w:val="20"/>
+                <w:lang w:val="en-GB" w:eastAsia="en-MT"/>
+              </w:rPr>
+              <w:t xml:space="preserve">, push 1, </w:t>
+            </w:r>
+            <w:proofErr w:type="spellStart"/>
+            <w:r>
+              <w:rPr>
+                <w:rFonts w:ascii="Times New Roman" w:eastAsia="Times New Roman" w:hAnsi="Times New Roman" w:cs="Times New Roman"/>
+                <w:b/>
+                <w:bCs/>
+                <w:color w:val="000000"/>
+                <w:sz w:val="20"/>
+                <w:szCs w:val="20"/>
+                <w:lang w:val="en-GB" w:eastAsia="en-MT"/>
+              </w:rPr>
+              <w:t>st</w:t>
+            </w:r>
+            <w:proofErr w:type="spellEnd"/>
+            <w:r>
+              <w:rPr>
+                <w:rFonts w:ascii="Times New Roman" w:eastAsia="Times New Roman" w:hAnsi="Times New Roman" w:cs="Times New Roman"/>
+                <w:b/>
+                <w:bCs/>
+                <w:color w:val="000000"/>
+                <w:sz w:val="20"/>
+                <w:szCs w:val="20"/>
+                <w:lang w:val="en-GB" w:eastAsia="en-MT"/>
+              </w:rPr>
+              <w:t xml:space="preserve">: </w:t>
             </w:r>
             <w:r>
               <w:rPr>
@@ -15500,7 +17224,59 @@
                 <w:szCs w:val="20"/>
                 <w:lang w:val="en-GB" w:eastAsia="en-MT"/>
               </w:rPr>
-              <w:t xml:space="preserve">push 0, ld, push 1, ld, read: </w:t>
+              <w:t xml:space="preserve">push 0, </w:t>
+            </w:r>
+            <w:proofErr w:type="spellStart"/>
+            <w:r>
+              <w:rPr>
+                <w:rFonts w:ascii="Times New Roman" w:eastAsia="Times New Roman" w:hAnsi="Times New Roman" w:cs="Times New Roman"/>
+                <w:b/>
+                <w:bCs/>
+                <w:color w:val="000000"/>
+                <w:sz w:val="20"/>
+                <w:szCs w:val="20"/>
+                <w:lang w:val="en-GB" w:eastAsia="en-MT"/>
+              </w:rPr>
+              <w:t>ld</w:t>
+            </w:r>
+            <w:proofErr w:type="spellEnd"/>
+            <w:r>
+              <w:rPr>
+                <w:rFonts w:ascii="Times New Roman" w:eastAsia="Times New Roman" w:hAnsi="Times New Roman" w:cs="Times New Roman"/>
+                <w:b/>
+                <w:bCs/>
+                <w:color w:val="000000"/>
+                <w:sz w:val="20"/>
+                <w:szCs w:val="20"/>
+                <w:lang w:val="en-GB" w:eastAsia="en-MT"/>
+              </w:rPr>
+              <w:t xml:space="preserve">, push 1, </w:t>
+            </w:r>
+            <w:proofErr w:type="spellStart"/>
+            <w:r>
+              <w:rPr>
+                <w:rFonts w:ascii="Times New Roman" w:eastAsia="Times New Roman" w:hAnsi="Times New Roman" w:cs="Times New Roman"/>
+                <w:b/>
+                <w:bCs/>
+                <w:color w:val="000000"/>
+                <w:sz w:val="20"/>
+                <w:szCs w:val="20"/>
+                <w:lang w:val="en-GB" w:eastAsia="en-MT"/>
+              </w:rPr>
+              <w:t>ld</w:t>
+            </w:r>
+            <w:proofErr w:type="spellEnd"/>
+            <w:r>
+              <w:rPr>
+                <w:rFonts w:ascii="Times New Roman" w:eastAsia="Times New Roman" w:hAnsi="Times New Roman" w:cs="Times New Roman"/>
+                <w:b/>
+                <w:bCs/>
+                <w:color w:val="000000"/>
+                <w:sz w:val="20"/>
+                <w:szCs w:val="20"/>
+                <w:lang w:val="en-GB" w:eastAsia="en-MT"/>
+              </w:rPr>
+              <w:t xml:space="preserve">, read: </w:t>
             </w:r>
             <w:r>
               <w:rPr>
@@ -15550,7 +17326,59 @@
                 <w:szCs w:val="20"/>
                 <w:lang w:val="en-GB" w:eastAsia="en-MT"/>
               </w:rPr>
-              <w:t xml:space="preserve">push 0, ld, irnd: </w:t>
+              <w:t xml:space="preserve">push 0, </w:t>
+            </w:r>
+            <w:proofErr w:type="spellStart"/>
+            <w:r>
+              <w:rPr>
+                <w:rFonts w:ascii="Times New Roman" w:eastAsia="Times New Roman" w:hAnsi="Times New Roman" w:cs="Times New Roman"/>
+                <w:b/>
+                <w:bCs/>
+                <w:color w:val="000000"/>
+                <w:sz w:val="20"/>
+                <w:szCs w:val="20"/>
+                <w:lang w:val="en-GB" w:eastAsia="en-MT"/>
+              </w:rPr>
+              <w:t>ld</w:t>
+            </w:r>
+            <w:proofErr w:type="spellEnd"/>
+            <w:r>
+              <w:rPr>
+                <w:rFonts w:ascii="Times New Roman" w:eastAsia="Times New Roman" w:hAnsi="Times New Roman" w:cs="Times New Roman"/>
+                <w:b/>
+                <w:bCs/>
+                <w:color w:val="000000"/>
+                <w:sz w:val="20"/>
+                <w:szCs w:val="20"/>
+                <w:lang w:val="en-GB" w:eastAsia="en-MT"/>
+              </w:rPr>
+              <w:t xml:space="preserve">, </w:t>
+            </w:r>
+            <w:proofErr w:type="spellStart"/>
+            <w:r>
+              <w:rPr>
+                <w:rFonts w:ascii="Times New Roman" w:eastAsia="Times New Roman" w:hAnsi="Times New Roman" w:cs="Times New Roman"/>
+                <w:b/>
+                <w:bCs/>
+                <w:color w:val="000000"/>
+                <w:sz w:val="20"/>
+                <w:szCs w:val="20"/>
+                <w:lang w:val="en-GB" w:eastAsia="en-MT"/>
+              </w:rPr>
+              <w:t>irnd</w:t>
+            </w:r>
+            <w:proofErr w:type="spellEnd"/>
+            <w:r>
+              <w:rPr>
+                <w:rFonts w:ascii="Times New Roman" w:eastAsia="Times New Roman" w:hAnsi="Times New Roman" w:cs="Times New Roman"/>
+                <w:b/>
+                <w:bCs/>
+                <w:color w:val="000000"/>
+                <w:sz w:val="20"/>
+                <w:szCs w:val="20"/>
+                <w:lang w:val="en-GB" w:eastAsia="en-MT"/>
+              </w:rPr>
+              <w:t xml:space="preserve">: </w:t>
             </w:r>
             <w:r>
               <w:rPr>
@@ -15765,8 +17593,29 @@
           <w:szCs w:val="24"/>
           <w:lang w:val="en-GB" w:eastAsia="en-MT"/>
         </w:rPr>
-        <w:t xml:space="preserve">the </w:t>
-      </w:r>
+        <w:t>the</w:t>
+      </w:r>
+      <w:r>
+        <w:rPr>
+          <w:rFonts w:ascii="Times New Roman" w:eastAsia="Times New Roman" w:hAnsi="Times New Roman" w:cs="Times New Roman"/>
+          <w:color w:val="000000"/>
+          <w:sz w:val="24"/>
+          <w:szCs w:val="24"/>
+          <w:lang w:val="en-GB" w:eastAsia="en-MT"/>
+        </w:rPr>
+        <w:t xml:space="preserve"> implemented</w:t>
+      </w:r>
+      <w:r>
+        <w:rPr>
+          <w:rFonts w:ascii="Times New Roman" w:eastAsia="Times New Roman" w:hAnsi="Times New Roman" w:cs="Times New Roman"/>
+          <w:color w:val="000000"/>
+          <w:sz w:val="24"/>
+          <w:szCs w:val="24"/>
+          <w:lang w:val="en-GB" w:eastAsia="en-MT"/>
+        </w:rPr>
+        <w:t xml:space="preserve"> </w:t>
+      </w:r>
+      <w:proofErr w:type="spellStart"/>
       <w:r>
         <w:rPr>
           <w:rFonts w:ascii="Times New Roman" w:eastAsia="Times New Roman" w:hAnsi="Times New Roman" w:cs="Times New Roman"/>
@@ -15779,6 +17628,7 @@
         </w:rPr>
         <w:t>PixArLang</w:t>
       </w:r>
+      <w:proofErr w:type="spellEnd"/>
       <w:r>
         <w:rPr>
           <w:rFonts w:ascii="Times New Roman" w:eastAsia="Times New Roman" w:hAnsi="Times New Roman" w:cs="Times New Roman"/>
@@ -15789,6 +17639,7 @@
         </w:rPr>
         <w:t xml:space="preserve"> Compiler is a tool that converts </w:t>
       </w:r>
+      <w:proofErr w:type="spellStart"/>
       <w:r>
         <w:rPr>
           <w:rFonts w:ascii="Times New Roman" w:eastAsia="Times New Roman" w:hAnsi="Times New Roman" w:cs="Times New Roman"/>
@@ -15801,6 +17652,7 @@
         </w:rPr>
         <w:t>PixArLang</w:t>
       </w:r>
+      <w:proofErr w:type="spellEnd"/>
       <w:r>
         <w:rPr>
           <w:rFonts w:ascii="Times New Roman" w:eastAsia="Times New Roman" w:hAnsi="Times New Roman" w:cs="Times New Roman"/>
@@ -15929,7 +17781,47 @@
         <w:pStyle w:val="NormalWeb"/>
       </w:pPr>
       <w:r>
-        <w:t xml:space="preserve">[2] Franleplant, "Franleplant/lexer-py: Direct coded and table driven automatas for lexing a pseudo lisp," GitHub. [Online]. Available: https://github.com/franleplant/lexer-py. [Accessed: </w:t>
+        <w:t xml:space="preserve">[2] </w:t>
+      </w:r>
+      <w:proofErr w:type="spellStart"/>
+      <w:r>
+        <w:t>Franleplant</w:t>
+      </w:r>
+      <w:proofErr w:type="spellEnd"/>
+      <w:r>
+        <w:t>, "</w:t>
+      </w:r>
+      <w:proofErr w:type="spellStart"/>
+      <w:r>
+        <w:t>Franleplant</w:t>
+      </w:r>
+      <w:proofErr w:type="spellEnd"/>
+      <w:r>
+        <w:t>/lexer-</w:t>
+      </w:r>
+      <w:proofErr w:type="spellStart"/>
+      <w:r>
+        <w:t>py</w:t>
+      </w:r>
+      <w:proofErr w:type="spellEnd"/>
+      <w:r>
+        <w:t xml:space="preserve">: Direct coded and table driven </w:t>
+      </w:r>
+      <w:proofErr w:type="spellStart"/>
+      <w:r>
+        <w:t>automatas</w:t>
+      </w:r>
+      <w:proofErr w:type="spellEnd"/>
+      <w:r>
+        <w:t xml:space="preserve"> for </w:t>
+      </w:r>
+      <w:proofErr w:type="spellStart"/>
+      <w:r>
+        <w:t>lexing</w:t>
+      </w:r>
+      <w:proofErr w:type="spellEnd"/>
+      <w:r>
+        <w:t xml:space="preserve"> a pseudo lisp," GitHub. [Online]. Available: https://github.com/franleplant/lexer-py. [Accessed: </w:t>
       </w:r>
       <w:r>
         <w:rPr>
@@ -15955,7 +17847,15 @@
         <w:pStyle w:val="NormalWeb"/>
       </w:pPr>
       <w:r>
-        <w:t xml:space="preserve">[3] "Compiler design LL(1) parser in Python," GeeksforGeeks. [Online]. Available: https://www.geeksforgeeks.org/compiler-design-ll1-parser-in-python/. [Accessed: </w:t>
+        <w:t xml:space="preserve">[3] "Compiler design LL(1) parser in Python," </w:t>
+      </w:r>
+      <w:proofErr w:type="spellStart"/>
+      <w:r>
+        <w:t>GeeksforGeeks</w:t>
+      </w:r>
+      <w:proofErr w:type="spellEnd"/>
+      <w:r>
+        <w:t xml:space="preserve">. [Online]. Available: https://www.geeksforgeeks.org/compiler-design-ll1-parser-in-python/. [Accessed: </w:t>
       </w:r>
       <w:r>
         <w:rPr>
@@ -16007,7 +17907,15 @@
         <w:pStyle w:val="NormalWeb"/>
       </w:pPr>
       <w:r>
-        <w:t xml:space="preserve">[5] "Compiler design - variants of syntax Tree," GeeksforGeeks. [Online]. Available: https://www.geeksforgeeks.org/compiler-design-variants-of-syntax-tree/. [Accessed: </w:t>
+        <w:t xml:space="preserve">[5] "Compiler design - variants of syntax Tree," </w:t>
+      </w:r>
+      <w:proofErr w:type="spellStart"/>
+      <w:r>
+        <w:t>GeeksforGeeks</w:t>
+      </w:r>
+      <w:proofErr w:type="spellEnd"/>
+      <w:r>
+        <w:t xml:space="preserve">. [Online]. Available: https://www.geeksforgeeks.org/compiler-design-variants-of-syntax-tree/. [Accessed: </w:t>
       </w:r>
       <w:r>
         <w:rPr>
@@ -16033,7 +17941,15 @@
         <w:pStyle w:val="NormalWeb"/>
       </w:pPr>
       <w:r>
-        <w:t>[6] S. Howson, "Python XML tutorial: Element tree parse &amp; read," DataCamp. [Online]. Available: https://www.datacamp.com/tutorial/python-xml-elementtree. [Accessed: May 1, 2023].</w:t>
+        <w:t xml:space="preserve">[6] S. Howson, "Python XML tutorial: Element tree parse &amp; read," </w:t>
+      </w:r>
+      <w:proofErr w:type="spellStart"/>
+      <w:r>
+        <w:t>DataCamp</w:t>
+      </w:r>
+      <w:proofErr w:type="spellEnd"/>
+      <w:r>
+        <w:t>. [Online]. Available: https://www.datacamp.com/tutorial/python-xml-elementtree. [Accessed: May 1, 2023].</w:t>
       </w:r>
     </w:p>
     <w:p>
@@ -16049,7 +17965,15 @@
         <w:pStyle w:val="NormalWeb"/>
       </w:pPr>
       <w:r>
-        <w:t xml:space="preserve">[8] "Semantic Analysis in compiler design," GeeksforGeeks. [Online]. Available: https://www.geeksforgeeks.org/semantic-analysis-in-compiler-design/. [Accessed: May </w:t>
+        <w:t xml:space="preserve">[8] "Semantic Analysis in compiler design," </w:t>
+      </w:r>
+      <w:proofErr w:type="spellStart"/>
+      <w:r>
+        <w:t>GeeksforGeeks</w:t>
+      </w:r>
+      <w:proofErr w:type="spellEnd"/>
+      <w:r>
+        <w:t xml:space="preserve">. [Online]. Available: https://www.geeksforgeeks.org/semantic-analysis-in-compiler-design/. [Accessed: May </w:t>
       </w:r>
       <w:r>
         <w:rPr>
@@ -16066,7 +17990,15 @@
         <w:pStyle w:val="NormalWeb"/>
       </w:pPr>
       <w:r>
-        <w:t xml:space="preserve">[9] "Visitor method - python design patterns," GeeksforGeeks. [Online]. Available: https://www.geeksforgeeks.org/visitor-method-python-design-patterns/. [Accessed: May </w:t>
+        <w:t xml:space="preserve">[9] "Visitor method - python design patterns," </w:t>
+      </w:r>
+      <w:proofErr w:type="spellStart"/>
+      <w:r>
+        <w:t>GeeksforGeeks</w:t>
+      </w:r>
+      <w:proofErr w:type="spellEnd"/>
+      <w:r>
+        <w:t xml:space="preserve">. [Online]. Available: https://www.geeksforgeeks.org/visitor-method-python-design-patterns/. [Accessed: May </w:t>
       </w:r>
       <w:r>
         <w:rPr>
